--- a/Spark笔记.docx
+++ b/Spark笔记.docx
@@ -1,6 +1,6 @@
 
 <file path=word/document.xml><?xml version="1.0" encoding="utf-8"?>
-<w:document xmlns:wpc="http://schemas.microsoft.com/office/word/2010/wordprocessingCanvas" xmlns:cx="http://schemas.microsoft.com/office/drawing/2014/chartex" xmlns:mc="http://schemas.openxmlformats.org/markup-compatibility/2006" xmlns:o="urn:schemas-microsoft-com:office:office" xmlns:r="http://schemas.openxmlformats.org/officeDocument/2006/relationships" xmlns:m="http://schemas.openxmlformats.org/officeDocument/2006/math" xmlns:v="urn:schemas-microsoft-com:vml" xmlns:wp14="http://schemas.microsoft.com/office/word/2010/wordprocessingDrawing" xmlns:wp="http://schemas.openxmlformats.org/drawingml/2006/wordprocessingDrawing" xmlns:w10="urn:schemas-microsoft-com:office:word" xmlns:w="http://schemas.openxmlformats.org/wordprocessingml/2006/main" xmlns:w14="http://schemas.microsoft.com/office/word/2010/wordml" xmlns:w15="http://schemas.microsoft.com/office/word/2012/wordml" xmlns:w16se="http://schemas.microsoft.com/office/word/2015/wordml/symex" xmlns:wpg="http://schemas.microsoft.com/office/word/2010/wordprocessingGroup" xmlns:wpi="http://schemas.microsoft.com/office/word/2010/wordprocessingInk" xmlns:wne="http://schemas.microsoft.com/office/word/2006/wordml" xmlns:wps="http://schemas.microsoft.com/office/word/2010/wordprocessingShape" mc:Ignorable="w14 w15 w16se wp14">
+<w:document xmlns:wpc="http://schemas.microsoft.com/office/word/2010/wordprocessingCanvas" xmlns:cx="http://schemas.microsoft.com/office/drawing/2014/chartex" xmlns:cx1="http://schemas.microsoft.com/office/drawing/2015/9/8/chartex" xmlns:mc="http://schemas.openxmlformats.org/markup-compatibility/2006" xmlns:o="urn:schemas-microsoft-com:office:office" xmlns:r="http://schemas.openxmlformats.org/officeDocument/2006/relationships" xmlns:m="http://schemas.openxmlformats.org/officeDocument/2006/math" xmlns:v="urn:schemas-microsoft-com:vml" xmlns:wp14="http://schemas.microsoft.com/office/word/2010/wordprocessingDrawing" xmlns:wp="http://schemas.openxmlformats.org/drawingml/2006/wordprocessingDrawing" xmlns:w10="urn:schemas-microsoft-com:office:word" xmlns:w="http://schemas.openxmlformats.org/wordprocessingml/2006/main" xmlns:w14="http://schemas.microsoft.com/office/word/2010/wordml" xmlns:w15="http://schemas.microsoft.com/office/word/2012/wordml" xmlns:w16se="http://schemas.microsoft.com/office/word/2015/wordml/symex" xmlns:wpg="http://schemas.microsoft.com/office/word/2010/wordprocessingGroup" xmlns:wpi="http://schemas.microsoft.com/office/word/2010/wordprocessingInk" xmlns:wne="http://schemas.microsoft.com/office/word/2006/wordml" xmlns:wps="http://schemas.microsoft.com/office/word/2010/wordprocessingShape" mc:Ignorable="w14 w15 w16se wp14">
   <w:body>
     <w:p>
       <w:pPr>
@@ -65,9 +65,6 @@
       <w:pPr>
         <w:pStyle w:val="a1"/>
         <w:ind w:firstLine="360"/>
-        <w:rPr>
-          <w:rFonts w:hint="eastAsia"/>
-        </w:rPr>
       </w:pPr>
       <w:r>
         <w:t>Spark 2.4.0</w:t>
@@ -116,9 +113,6 @@
       <w:pPr>
         <w:pStyle w:val="a1"/>
         <w:ind w:firstLine="360"/>
-        <w:rPr>
-          <w:rFonts w:hint="eastAsia"/>
-        </w:rPr>
       </w:pPr>
       <w:r>
         <w:t>http://www.cnblogs.com/liugh/p/6623530.html</w:t>
@@ -184,9 +178,6 @@
       <w:pPr>
         <w:pStyle w:val="a1"/>
         <w:ind w:firstLine="360"/>
-        <w:rPr>
-          <w:rFonts w:hint="eastAsia"/>
-        </w:rPr>
       </w:pPr>
       <w:r>
         <w:t>http://dblab.xmu.edu.cn/blog/install-hadoop-cluster/</w:t>
@@ -217,9 +208,6 @@
       <w:pPr>
         <w:pStyle w:val="a1"/>
         <w:ind w:firstLine="360"/>
-        <w:rPr>
-          <w:rFonts w:hint="eastAsia"/>
-        </w:rPr>
       </w:pPr>
       <w:r>
         <w:t>http://dblab.xmu.edu.cn/blog/1187-2/</w:t>
@@ -247,12 +235,4216 @@
       <w:pPr>
         <w:pStyle w:val="a1"/>
         <w:ind w:firstLine="360"/>
-        <w:rPr>
-          <w:rFonts w:hint="eastAsia"/>
-        </w:rPr>
       </w:pPr>
       <w:r>
         <w:t>http://dblab.xmu.edu.cn/blog/1187-2/</w:t>
+      </w:r>
+    </w:p>
+    <w:p>
+      <w:pPr>
+        <w:pStyle w:val="2"/>
+        <w:spacing w:before="156" w:after="156"/>
+      </w:pPr>
+      <w:r>
+        <w:rPr>
+          <w:rFonts w:hint="eastAsia"/>
+        </w:rPr>
+        <w:t>在</w:t>
+      </w:r>
+      <w:r>
+        <w:t>HDFS</w:t>
+      </w:r>
+      <w:r>
+        <w:rPr>
+          <w:rFonts w:hint="eastAsia"/>
+        </w:rPr>
+        <w:t>分布式系统中管理文件</w:t>
+      </w:r>
+    </w:p>
+    <w:p>
+      <w:pPr>
+        <w:pStyle w:val="a1"/>
+        <w:ind w:firstLine="360"/>
+      </w:pPr>
+      <w:r>
+        <w:rPr>
+          <w:rFonts w:hint="eastAsia"/>
+        </w:rPr>
+        <w:t>创建目录：</w:t>
+      </w:r>
+      <w:r>
+        <w:t>./bin/</w:t>
+      </w:r>
+      <w:proofErr w:type="spellStart"/>
+      <w:r>
+        <w:t>hdfs</w:t>
+      </w:r>
+      <w:proofErr w:type="spellEnd"/>
+      <w:r>
+        <w:t xml:space="preserve"> </w:t>
+      </w:r>
+      <w:proofErr w:type="spellStart"/>
+      <w:r>
+        <w:t>dfs</w:t>
+      </w:r>
+      <w:proofErr w:type="spellEnd"/>
+      <w:r>
+        <w:t xml:space="preserve"> -</w:t>
+      </w:r>
+      <w:proofErr w:type="spellStart"/>
+      <w:r>
+        <w:t>mkdir</w:t>
+      </w:r>
+      <w:proofErr w:type="spellEnd"/>
+      <w:r>
+        <w:t xml:space="preserve"> -p /user/</w:t>
+      </w:r>
+      <w:r>
+        <w:t>Hadoop</w:t>
+      </w:r>
+    </w:p>
+    <w:p>
+      <w:pPr>
+        <w:pStyle w:val="a1"/>
+        <w:ind w:firstLine="360"/>
+      </w:pPr>
+      <w:r>
+        <w:rPr>
+          <w:rFonts w:hint="eastAsia"/>
+        </w:rPr>
+        <w:t>查看：</w:t>
+      </w:r>
+    </w:p>
+    <w:p>
+      <w:pPr>
+        <w:pStyle w:val="a1"/>
+        <w:ind w:firstLine="360"/>
+      </w:pPr>
+      <w:r>
+        <w:t>./bin/</w:t>
+      </w:r>
+      <w:proofErr w:type="spellStart"/>
+      <w:r>
+        <w:t>hdfs</w:t>
+      </w:r>
+      <w:proofErr w:type="spellEnd"/>
+      <w:r>
+        <w:t xml:space="preserve"> </w:t>
+      </w:r>
+      <w:proofErr w:type="spellStart"/>
+      <w:r>
+        <w:t>dfs</w:t>
+      </w:r>
+      <w:proofErr w:type="spellEnd"/>
+      <w:r>
+        <w:t xml:space="preserve"> -</w:t>
+      </w:r>
+      <w:proofErr w:type="gramStart"/>
+      <w:r>
+        <w:t>ls .</w:t>
+      </w:r>
+      <w:proofErr w:type="gramEnd"/>
+      <w:r>
+        <w:tab/>
+      </w:r>
+      <w:r>
+        <w:tab/>
+      </w:r>
+      <w:r>
+        <w:tab/>
+      </w:r>
+      <w:r>
+        <w:rPr>
+          <w:rFonts w:hint="eastAsia"/>
+        </w:rPr>
+        <w:t>当前目录</w:t>
+      </w:r>
+    </w:p>
+    <w:p>
+      <w:pPr>
+        <w:pStyle w:val="a1"/>
+        <w:ind w:firstLine="360"/>
+      </w:pPr>
+      <w:r>
+        <w:t>./bin/</w:t>
+      </w:r>
+      <w:proofErr w:type="spellStart"/>
+      <w:r>
+        <w:t>hdfs</w:t>
+      </w:r>
+      <w:proofErr w:type="spellEnd"/>
+      <w:r>
+        <w:t xml:space="preserve"> </w:t>
+      </w:r>
+      <w:proofErr w:type="spellStart"/>
+      <w:r>
+        <w:t>dfs</w:t>
+      </w:r>
+      <w:proofErr w:type="spellEnd"/>
+      <w:r>
+        <w:t xml:space="preserve"> -ls /user/</w:t>
+      </w:r>
+      <w:proofErr w:type="spellStart"/>
+      <w:r>
+        <w:rPr>
+          <w:rFonts w:hint="eastAsia"/>
+        </w:rPr>
+        <w:t>h</w:t>
+      </w:r>
+      <w:r>
+        <w:t>adoop</w:t>
+      </w:r>
+      <w:proofErr w:type="spellEnd"/>
+    </w:p>
+    <w:p>
+      <w:pPr>
+        <w:pStyle w:val="a1"/>
+        <w:ind w:firstLine="360"/>
+      </w:pPr>
+      <w:r>
+        <w:t>./bin/</w:t>
+      </w:r>
+      <w:proofErr w:type="spellStart"/>
+      <w:r>
+        <w:t>hdfs</w:t>
+      </w:r>
+      <w:proofErr w:type="spellEnd"/>
+      <w:r>
+        <w:t xml:space="preserve"> </w:t>
+      </w:r>
+      <w:proofErr w:type="spellStart"/>
+      <w:r>
+        <w:t>dfs</w:t>
+      </w:r>
+      <w:proofErr w:type="spellEnd"/>
+      <w:r>
+        <w:t xml:space="preserve"> -ls /</w:t>
+      </w:r>
+      <w:r>
+        <w:tab/>
+      </w:r>
+      <w:r>
+        <w:tab/>
+      </w:r>
+      <w:r>
+        <w:tab/>
+      </w:r>
+      <w:r>
+        <w:rPr>
+          <w:rFonts w:hint="eastAsia"/>
+        </w:rPr>
+        <w:t>根目录</w:t>
+      </w:r>
+    </w:p>
+    <w:p>
+      <w:pPr>
+        <w:pStyle w:val="a1"/>
+        <w:ind w:firstLine="360"/>
+      </w:pPr>
+      <w:r>
+        <w:rPr>
+          <w:rFonts w:hint="eastAsia"/>
+        </w:rPr>
+        <w:t>上传文件：</w:t>
+      </w:r>
+      <w:r>
+        <w:t>./bin/</w:t>
+      </w:r>
+      <w:proofErr w:type="spellStart"/>
+      <w:r>
+        <w:t>hdfs</w:t>
+      </w:r>
+      <w:proofErr w:type="spellEnd"/>
+      <w:r>
+        <w:t xml:space="preserve"> </w:t>
+      </w:r>
+      <w:proofErr w:type="spellStart"/>
+      <w:r>
+        <w:t>dfs</w:t>
+      </w:r>
+      <w:proofErr w:type="spellEnd"/>
+      <w:r>
+        <w:t xml:space="preserve"> -put /</w:t>
+      </w:r>
+      <w:proofErr w:type="spellStart"/>
+      <w:r>
+        <w:t>usr</w:t>
+      </w:r>
+      <w:proofErr w:type="spellEnd"/>
+      <w:r>
+        <w:t>/local/s</w:t>
+      </w:r>
+      <w:r>
+        <w:t>park/</w:t>
+      </w:r>
+      <w:proofErr w:type="spellStart"/>
+      <w:r>
+        <w:t>mycode</w:t>
+      </w:r>
+      <w:proofErr w:type="spellEnd"/>
+      <w:r>
+        <w:t>/</w:t>
+      </w:r>
+      <w:proofErr w:type="spellStart"/>
+      <w:r>
+        <w:t>wordcount</w:t>
+      </w:r>
+      <w:proofErr w:type="spellEnd"/>
+      <w:r>
+        <w:t xml:space="preserve">/word.txt </w:t>
+      </w:r>
+      <w:r>
+        <w:t>/user/</w:t>
+      </w:r>
+      <w:proofErr w:type="spellStart"/>
+      <w:r>
+        <w:rPr>
+          <w:rFonts w:hint="eastAsia"/>
+        </w:rPr>
+        <w:t>h</w:t>
+      </w:r>
+      <w:r>
+        <w:t>adoop</w:t>
+      </w:r>
+      <w:proofErr w:type="spellEnd"/>
+    </w:p>
+    <w:p>
+      <w:pPr>
+        <w:pStyle w:val="a1"/>
+        <w:ind w:firstLine="360"/>
+        <w:rPr>
+          <w:rFonts w:hint="eastAsia"/>
+        </w:rPr>
+      </w:pPr>
+    </w:p>
+    <w:p>
+      <w:pPr>
+        <w:widowControl/>
+        <w:jc w:val="left"/>
+        <w:rPr>
+          <w:sz w:val="24"/>
+          <w:szCs w:val="24"/>
+        </w:rPr>
+      </w:pPr>
+      <w:r>
+        <w:br w:type="page"/>
+      </w:r>
+    </w:p>
+    <w:p>
+      <w:pPr>
+        <w:pStyle w:val="1"/>
+        <w:spacing w:after="312"/>
+      </w:pPr>
+      <w:r>
+        <w:rPr>
+          <w:rFonts w:hint="eastAsia"/>
+        </w:rPr>
+        <w:lastRenderedPageBreak/>
+        <w:t>数据导入</w:t>
+      </w:r>
+    </w:p>
+    <w:p>
+      <w:pPr>
+        <w:pStyle w:val="2"/>
+        <w:spacing w:before="156" w:after="156"/>
+      </w:pPr>
+      <w:r>
+        <w:rPr>
+          <w:rFonts w:hint="eastAsia"/>
+        </w:rPr>
+        <w:t>数据读取</w:t>
+      </w:r>
+    </w:p>
+    <w:p>
+      <w:pPr>
+        <w:pStyle w:val="3"/>
+        <w:spacing w:before="156" w:after="156"/>
+      </w:pPr>
+      <w:proofErr w:type="spellStart"/>
+      <w:proofErr w:type="gramStart"/>
+      <w:r>
+        <w:t>sc.textFile</w:t>
+      </w:r>
+      <w:proofErr w:type="spellEnd"/>
+      <w:r>
+        <w:t>(</w:t>
+      </w:r>
+      <w:proofErr w:type="gramEnd"/>
+      <w:r>
+        <w:rPr>
+          <w:rFonts w:hint="eastAsia"/>
+        </w:rPr>
+        <w:t>path</w:t>
+      </w:r>
+      <w:r>
+        <w:t>)</w:t>
+      </w:r>
+    </w:p>
+    <w:p>
+      <w:pPr>
+        <w:pStyle w:val="a1"/>
+        <w:ind w:firstLine="360"/>
+        <w:rPr>
+          <w:rFonts w:hint="eastAsia"/>
+        </w:rPr>
+      </w:pPr>
+      <w:r>
+        <w:rPr>
+          <w:rFonts w:hint="eastAsia"/>
+        </w:rPr>
+        <w:t>说明：</w:t>
+      </w:r>
+    </w:p>
+    <w:p>
+      <w:pPr>
+        <w:pStyle w:val="a1"/>
+        <w:numPr>
+          <w:ilvl w:val="0"/>
+          <w:numId w:val="13"/>
+        </w:numPr>
+        <w:ind w:firstLineChars="0"/>
+      </w:pPr>
+      <w:r>
+        <w:rPr>
+          <w:rFonts w:hint="eastAsia"/>
+        </w:rPr>
+        <w:t>path</w:t>
+      </w:r>
+      <w:r>
+        <w:rPr>
+          <w:rFonts w:hint="eastAsia"/>
+        </w:rPr>
+        <w:t>可以是一个文件的路径，也可以是多个文件的路径，或者是一个目录</w:t>
+      </w:r>
+    </w:p>
+    <w:p>
+      <w:pPr>
+        <w:pStyle w:val="a1"/>
+        <w:numPr>
+          <w:ilvl w:val="0"/>
+          <w:numId w:val="13"/>
+        </w:numPr>
+        <w:ind w:firstLineChars="0"/>
+      </w:pPr>
+      <w:r>
+        <w:rPr>
+          <w:rFonts w:hint="eastAsia"/>
+        </w:rPr>
+        <w:t>返回结果是一个列表，列表中每个元素是文件中的一行数据</w:t>
+      </w:r>
+    </w:p>
+    <w:p>
+      <w:pPr>
+        <w:pStyle w:val="a1"/>
+        <w:numPr>
+          <w:ilvl w:val="0"/>
+          <w:numId w:val="13"/>
+        </w:numPr>
+        <w:ind w:firstLineChars="0"/>
+        <w:rPr>
+          <w:rFonts w:hint="eastAsia"/>
+        </w:rPr>
+      </w:pPr>
+      <w:r>
+        <w:rPr>
+          <w:rFonts w:hint="eastAsia"/>
+        </w:rPr>
+        <w:t>列表中存储的数据应该是字符串？</w:t>
+      </w:r>
+    </w:p>
+    <w:p>
+      <w:pPr>
+        <w:pStyle w:val="a1"/>
+        <w:ind w:firstLine="360"/>
+      </w:pPr>
+      <w:r>
+        <w:rPr>
+          <w:rFonts w:hint="eastAsia"/>
+        </w:rPr>
+        <w:t>样例：</w:t>
+      </w:r>
+    </w:p>
+    <w:p>
+      <w:pPr>
+        <w:pStyle w:val="a1"/>
+        <w:numPr>
+          <w:ilvl w:val="0"/>
+          <w:numId w:val="14"/>
+        </w:numPr>
+        <w:ind w:firstLineChars="0"/>
+      </w:pPr>
+      <w:proofErr w:type="spellStart"/>
+      <w:r>
+        <w:t>sc.textFile</w:t>
+      </w:r>
+      <w:proofErr w:type="spellEnd"/>
+      <w:r>
+        <w:t>(</w:t>
+      </w:r>
+      <w:r>
+        <w:t>"file:///usr/local/ README.md"</w:t>
+      </w:r>
+      <w:r>
+        <w:t>)</w:t>
+      </w:r>
+      <w:r>
+        <w:tab/>
+      </w:r>
+      <w:r>
+        <w:rPr>
+          <w:rFonts w:hint="eastAsia"/>
+        </w:rPr>
+        <w:t>/</w:t>
+      </w:r>
+      <w:r>
+        <w:t>/</w:t>
+      </w:r>
+      <w:r>
+        <w:rPr>
+          <w:rFonts w:hint="eastAsia"/>
+        </w:rPr>
+        <w:t>从本地系统读取文件</w:t>
+      </w:r>
+    </w:p>
+    <w:p>
+      <w:pPr>
+        <w:pStyle w:val="a1"/>
+        <w:numPr>
+          <w:ilvl w:val="0"/>
+          <w:numId w:val="14"/>
+        </w:numPr>
+        <w:ind w:firstLineChars="0"/>
+      </w:pPr>
+      <w:proofErr w:type="spellStart"/>
+      <w:r>
+        <w:t>sc.textFile</w:t>
+      </w:r>
+      <w:proofErr w:type="spellEnd"/>
+      <w:r>
+        <w:t>(</w:t>
+      </w:r>
+      <w:r>
+        <w:t>"</w:t>
+      </w:r>
+      <w:proofErr w:type="spellStart"/>
+      <w:r>
+        <w:t>hdfs</w:t>
+      </w:r>
+      <w:proofErr w:type="spellEnd"/>
+      <w:r>
+        <w:t>://master:9000/examples/people.txt</w:t>
+      </w:r>
+      <w:r>
+        <w:t>"</w:t>
+      </w:r>
+      <w:r>
+        <w:t>)</w:t>
+      </w:r>
+      <w:r>
+        <w:tab/>
+      </w:r>
+      <w:r>
+        <w:rPr>
+          <w:rFonts w:hint="eastAsia"/>
+        </w:rPr>
+        <w:t>/</w:t>
+      </w:r>
+      <w:r>
+        <w:t>/</w:t>
+      </w:r>
+      <w:r>
+        <w:rPr>
+          <w:rFonts w:hint="eastAsia"/>
+        </w:rPr>
+        <w:t>从分布式系统中读取文件</w:t>
+      </w:r>
+    </w:p>
+    <w:p>
+      <w:pPr>
+        <w:pStyle w:val="3"/>
+        <w:spacing w:before="156" w:after="156"/>
+      </w:pPr>
+      <w:proofErr w:type="spellStart"/>
+      <w:proofErr w:type="gramStart"/>
+      <w:r>
+        <w:t>sc.wholeTextFiles</w:t>
+      </w:r>
+      <w:proofErr w:type="spellEnd"/>
+      <w:r>
+        <w:t>(</w:t>
+      </w:r>
+      <w:proofErr w:type="spellStart"/>
+      <w:proofErr w:type="gramEnd"/>
+      <w:r>
+        <w:rPr>
+          <w:rFonts w:hint="eastAsia"/>
+        </w:rPr>
+        <w:t>dir</w:t>
+      </w:r>
+      <w:r>
+        <w:t>_path</w:t>
+      </w:r>
+      <w:proofErr w:type="spellEnd"/>
+      <w:r>
+        <w:t>)</w:t>
+      </w:r>
+    </w:p>
+    <w:p>
+      <w:pPr>
+        <w:pStyle w:val="a1"/>
+        <w:ind w:firstLine="360"/>
+      </w:pPr>
+      <w:r>
+        <w:rPr>
+          <w:rFonts w:hint="eastAsia"/>
+        </w:rPr>
+        <w:t>说明：</w:t>
+      </w:r>
+    </w:p>
+    <w:p>
+      <w:pPr>
+        <w:pStyle w:val="a1"/>
+        <w:numPr>
+          <w:ilvl w:val="0"/>
+          <w:numId w:val="15"/>
+        </w:numPr>
+        <w:ind w:firstLineChars="0"/>
+      </w:pPr>
+      <w:r>
+        <w:rPr>
+          <w:rFonts w:hint="eastAsia"/>
+        </w:rPr>
+        <w:t>读取一个目录下的所有文件</w:t>
+      </w:r>
+    </w:p>
+    <w:p>
+      <w:pPr>
+        <w:pStyle w:val="a1"/>
+        <w:numPr>
+          <w:ilvl w:val="0"/>
+          <w:numId w:val="15"/>
+        </w:numPr>
+        <w:ind w:firstLineChars="0"/>
+        <w:rPr>
+          <w:rFonts w:hint="eastAsia"/>
+        </w:rPr>
+      </w:pPr>
+      <w:r>
+        <w:rPr>
+          <w:rFonts w:hint="eastAsia"/>
+        </w:rPr>
+        <w:t>返回的是一个列表，列表中每个元素都是一个</w:t>
+      </w:r>
+      <w:r>
+        <w:rPr>
+          <w:rFonts w:hint="eastAsia"/>
+        </w:rPr>
+        <w:t>(</w:t>
+      </w:r>
+      <w:proofErr w:type="spellStart"/>
+      <w:r>
+        <w:t>key,value</w:t>
+      </w:r>
+      <w:proofErr w:type="spellEnd"/>
+      <w:r>
+        <w:t>)</w:t>
+      </w:r>
+      <w:r>
+        <w:rPr>
+          <w:rFonts w:hint="eastAsia"/>
+        </w:rPr>
+        <w:t>，</w:t>
+      </w:r>
+      <w:r>
+        <w:rPr>
+          <w:rFonts w:hint="eastAsia"/>
+        </w:rPr>
+        <w:t>k</w:t>
+      </w:r>
+      <w:r>
+        <w:t>ey</w:t>
+      </w:r>
+      <w:r>
+        <w:rPr>
+          <w:rFonts w:hint="eastAsia"/>
+        </w:rPr>
+        <w:t>是文件路径，</w:t>
+      </w:r>
+      <w:r>
+        <w:rPr>
+          <w:rFonts w:hint="eastAsia"/>
+        </w:rPr>
+        <w:t>v</w:t>
+      </w:r>
+      <w:r>
+        <w:t>alue</w:t>
+      </w:r>
+      <w:r>
+        <w:rPr>
+          <w:rFonts w:hint="eastAsia"/>
+        </w:rPr>
+        <w:t>是整个文件的内容，一个字符串</w:t>
+      </w:r>
+    </w:p>
+    <w:p>
+      <w:pPr>
+        <w:pStyle w:val="2"/>
+        <w:spacing w:before="156" w:after="156"/>
+      </w:pPr>
+      <w:r>
+        <w:rPr>
+          <w:rFonts w:hint="eastAsia"/>
+        </w:rPr>
+        <w:t>数据存储</w:t>
+      </w:r>
+    </w:p>
+    <w:p>
+      <w:pPr>
+        <w:pStyle w:val="3"/>
+        <w:spacing w:before="156" w:after="156"/>
+      </w:pPr>
+      <w:proofErr w:type="spellStart"/>
+      <w:proofErr w:type="gramStart"/>
+      <w:r>
+        <w:t>r</w:t>
+      </w:r>
+      <w:r>
+        <w:rPr>
+          <w:rFonts w:hint="eastAsia"/>
+        </w:rPr>
+        <w:t>dd</w:t>
+      </w:r>
+      <w:r>
+        <w:t>.</w:t>
+      </w:r>
+      <w:r>
+        <w:t>saveAsTextFile</w:t>
+      </w:r>
+      <w:proofErr w:type="spellEnd"/>
+      <w:r>
+        <w:t>(</w:t>
+      </w:r>
+      <w:proofErr w:type="spellStart"/>
+      <w:proofErr w:type="gramEnd"/>
+      <w:r>
+        <w:rPr>
+          <w:rFonts w:hint="eastAsia"/>
+        </w:rPr>
+        <w:t>dir</w:t>
+      </w:r>
+      <w:r>
+        <w:t>_</w:t>
+      </w:r>
+      <w:r>
+        <w:t>path</w:t>
+      </w:r>
+      <w:proofErr w:type="spellEnd"/>
+      <w:r>
+        <w:t>)</w:t>
+      </w:r>
+    </w:p>
+    <w:p>
+      <w:pPr>
+        <w:pStyle w:val="a1"/>
+        <w:ind w:firstLine="360"/>
+      </w:pPr>
+      <w:r>
+        <w:rPr>
+          <w:rFonts w:hint="eastAsia"/>
+        </w:rPr>
+        <w:t>说明：</w:t>
+      </w:r>
+    </w:p>
+    <w:p>
+      <w:pPr>
+        <w:pStyle w:val="a1"/>
+        <w:numPr>
+          <w:ilvl w:val="0"/>
+          <w:numId w:val="16"/>
+        </w:numPr>
+        <w:ind w:firstLineChars="0"/>
+      </w:pPr>
+      <w:r>
+        <w:rPr>
+          <w:rFonts w:hint="eastAsia"/>
+        </w:rPr>
+        <w:t>将一个</w:t>
+      </w:r>
+      <w:proofErr w:type="spellStart"/>
+      <w:r>
+        <w:rPr>
+          <w:rFonts w:hint="eastAsia"/>
+        </w:rPr>
+        <w:t>r</w:t>
+      </w:r>
+      <w:r>
+        <w:t>dd</w:t>
+      </w:r>
+      <w:proofErr w:type="spellEnd"/>
+      <w:r>
+        <w:rPr>
+          <w:rFonts w:hint="eastAsia"/>
+        </w:rPr>
+        <w:t>的内容保存到</w:t>
+      </w:r>
+      <w:proofErr w:type="spellStart"/>
+      <w:r>
+        <w:rPr>
+          <w:rFonts w:hint="eastAsia"/>
+        </w:rPr>
+        <w:t>d</w:t>
+      </w:r>
+      <w:r>
+        <w:t>ir_path</w:t>
+      </w:r>
+      <w:proofErr w:type="spellEnd"/>
+      <w:r>
+        <w:rPr>
+          <w:rFonts w:hint="eastAsia"/>
+        </w:rPr>
+        <w:t>下的多个文件中，生成文件的个数由调用</w:t>
+      </w:r>
+      <w:r>
+        <w:rPr>
+          <w:rFonts w:hint="eastAsia"/>
+        </w:rPr>
+        <w:t>t</w:t>
+      </w:r>
+      <w:r>
+        <w:t>ask</w:t>
+      </w:r>
+      <w:r>
+        <w:rPr>
+          <w:rFonts w:hint="eastAsia"/>
+        </w:rPr>
+        <w:t>的个数绝对</w:t>
+      </w:r>
+    </w:p>
+    <w:p>
+      <w:pPr>
+        <w:pStyle w:val="a1"/>
+        <w:numPr>
+          <w:ilvl w:val="0"/>
+          <w:numId w:val="16"/>
+        </w:numPr>
+        <w:ind w:firstLineChars="0"/>
+      </w:pPr>
+      <w:proofErr w:type="spellStart"/>
+      <w:r>
+        <w:rPr>
+          <w:rFonts w:hint="eastAsia"/>
+        </w:rPr>
+        <w:t>d</w:t>
+      </w:r>
+      <w:r>
+        <w:t>ir_path</w:t>
+      </w:r>
+      <w:proofErr w:type="spellEnd"/>
+      <w:r>
+        <w:rPr>
+          <w:rFonts w:hint="eastAsia"/>
+        </w:rPr>
+        <w:t>一开始要不存在</w:t>
+      </w:r>
+    </w:p>
+    <w:p>
+      <w:pPr>
+        <w:pStyle w:val="a1"/>
+        <w:ind w:left="270" w:firstLineChars="0"/>
+      </w:pPr>
+      <w:r>
+        <w:rPr>
+          <w:rFonts w:hint="eastAsia"/>
+        </w:rPr>
+        <w:t>代码样例：</w:t>
+      </w:r>
+    </w:p>
+    <w:p>
+      <w:pPr>
+        <w:pStyle w:val="a1"/>
+        <w:numPr>
+          <w:ilvl w:val="0"/>
+          <w:numId w:val="17"/>
+        </w:numPr>
+        <w:ind w:firstLineChars="0"/>
+      </w:pPr>
+      <w:r>
+        <w:rPr>
+          <w:rFonts w:hint="eastAsia"/>
+        </w:rPr>
+        <w:t>简单样例：</w:t>
+      </w:r>
+    </w:p>
+    <w:p>
+      <w:pPr>
+        <w:pStyle w:val="a1"/>
+        <w:ind w:left="1260" w:firstLine="360"/>
+      </w:pPr>
+      <w:proofErr w:type="spellStart"/>
+      <w:proofErr w:type="gramStart"/>
+      <w:r>
+        <w:t>var</w:t>
+      </w:r>
+      <w:proofErr w:type="spellEnd"/>
+      <w:proofErr w:type="gramEnd"/>
+      <w:r>
+        <w:t xml:space="preserve"> rdd1 = </w:t>
+      </w:r>
+      <w:proofErr w:type="spellStart"/>
+      <w:r>
+        <w:t>sc.makeRDD</w:t>
+      </w:r>
+      <w:proofErr w:type="spellEnd"/>
+      <w:r>
+        <w:t>(1 to 10,2)</w:t>
+      </w:r>
+    </w:p>
+    <w:p>
+      <w:pPr>
+        <w:pStyle w:val="a1"/>
+        <w:ind w:left="1260" w:firstLine="360"/>
+        <w:rPr>
+          <w:rFonts w:hint="eastAsia"/>
+        </w:rPr>
+      </w:pPr>
+      <w:proofErr w:type="gramStart"/>
+      <w:r>
+        <w:t>rdd1.saveAsTextFile(</w:t>
+      </w:r>
+      <w:proofErr w:type="gramEnd"/>
+      <w:r>
+        <w:t>"</w:t>
+      </w:r>
+      <w:proofErr w:type="spellStart"/>
+      <w:r>
+        <w:t>hdfs</w:t>
+      </w:r>
+      <w:proofErr w:type="spellEnd"/>
+      <w:r>
+        <w:t>://</w:t>
+      </w:r>
+      <w:r>
+        <w:t>…/test</w:t>
+      </w:r>
+      <w:r>
+        <w:t>/")</w:t>
+      </w:r>
+    </w:p>
+    <w:p>
+      <w:pPr>
+        <w:pStyle w:val="a1"/>
+        <w:numPr>
+          <w:ilvl w:val="0"/>
+          <w:numId w:val="17"/>
+        </w:numPr>
+        <w:ind w:firstLineChars="0"/>
+      </w:pPr>
+      <w:r>
+        <w:rPr>
+          <w:rFonts w:hint="eastAsia"/>
+        </w:rPr>
+        <w:t>只保存到一个文件中</w:t>
+      </w:r>
+    </w:p>
+    <w:p>
+      <w:pPr>
+        <w:pStyle w:val="a1"/>
+        <w:ind w:left="1260" w:firstLineChars="0" w:firstLine="0"/>
+      </w:pPr>
+      <w:proofErr w:type="spellStart"/>
+      <w:proofErr w:type="gramStart"/>
+      <w:r>
+        <w:lastRenderedPageBreak/>
+        <w:t>rdd.</w:t>
+      </w:r>
+      <w:r>
+        <w:t>coalesce</w:t>
+      </w:r>
+      <w:proofErr w:type="spellEnd"/>
+      <w:r>
+        <w:t>(</w:t>
+      </w:r>
+      <w:proofErr w:type="gramEnd"/>
+      <w:r>
+        <w:t>1,true).</w:t>
+      </w:r>
+      <w:proofErr w:type="spellStart"/>
+      <w:r>
+        <w:t>saveAsTextFile</w:t>
+      </w:r>
+      <w:proofErr w:type="spellEnd"/>
+      <w:r>
+        <w:t>(</w:t>
+      </w:r>
+      <w:proofErr w:type="spellStart"/>
+      <w:r>
+        <w:t>dir_path</w:t>
+      </w:r>
+      <w:proofErr w:type="spellEnd"/>
+      <w:r>
+        <w:t>)</w:t>
+      </w:r>
+    </w:p>
+    <w:p>
+      <w:pPr>
+        <w:pStyle w:val="a1"/>
+        <w:ind w:left="1260" w:firstLineChars="0" w:firstLine="0"/>
+      </w:pPr>
+      <w:r>
+        <w:rPr>
+          <w:rFonts w:hint="eastAsia"/>
+        </w:rPr>
+        <w:t>将数据从各个主机都收集到一起然后保存到一个文件中</w:t>
+      </w:r>
+    </w:p>
+    <w:p>
+      <w:pPr>
+        <w:pStyle w:val="3"/>
+        <w:spacing w:before="156" w:after="156"/>
+      </w:pPr>
+      <w:r>
+        <w:rPr>
+          <w:rFonts w:hint="eastAsia"/>
+        </w:rPr>
+        <w:t>存储后再读取</w:t>
+      </w:r>
+    </w:p>
+    <w:p>
+      <w:pPr>
+        <w:pStyle w:val="a1"/>
+        <w:ind w:firstLine="315"/>
+        <w:rPr>
+          <w:sz w:val="21"/>
+        </w:rPr>
+      </w:pPr>
+      <w:proofErr w:type="spellStart"/>
+      <w:proofErr w:type="gramStart"/>
+      <w:r>
+        <w:rPr>
+          <w:sz w:val="21"/>
+        </w:rPr>
+        <w:t>val</w:t>
+      </w:r>
+      <w:proofErr w:type="spellEnd"/>
+      <w:proofErr w:type="gramEnd"/>
+      <w:r>
+        <w:rPr>
+          <w:sz w:val="21"/>
+        </w:rPr>
+        <w:t xml:space="preserve"> </w:t>
+      </w:r>
+      <w:proofErr w:type="spellStart"/>
+      <w:r>
+        <w:rPr>
+          <w:sz w:val="21"/>
+        </w:rPr>
+        <w:t>textFile</w:t>
+      </w:r>
+      <w:proofErr w:type="spellEnd"/>
+      <w:r>
+        <w:rPr>
+          <w:sz w:val="21"/>
+        </w:rPr>
+        <w:t xml:space="preserve"> = </w:t>
+      </w:r>
+      <w:proofErr w:type="spellStart"/>
+      <w:r>
+        <w:rPr>
+          <w:sz w:val="21"/>
+        </w:rPr>
+        <w:t>sc.textFile</w:t>
+      </w:r>
+      <w:proofErr w:type="spellEnd"/>
+      <w:r>
+        <w:rPr>
+          <w:sz w:val="21"/>
+        </w:rPr>
+        <w:t>("</w:t>
+      </w:r>
+      <w:r>
+        <w:rPr>
+          <w:sz w:val="21"/>
+        </w:rPr>
+        <w:t>…/</w:t>
+      </w:r>
+      <w:r>
+        <w:rPr>
+          <w:sz w:val="21"/>
+        </w:rPr>
+        <w:t>word.txt")</w:t>
+      </w:r>
+    </w:p>
+    <w:p>
+      <w:pPr>
+        <w:pStyle w:val="a1"/>
+        <w:ind w:firstLine="315"/>
+        <w:rPr>
+          <w:sz w:val="21"/>
+        </w:rPr>
+      </w:pPr>
+      <w:proofErr w:type="spellStart"/>
+      <w:proofErr w:type="gramStart"/>
+      <w:r>
+        <w:rPr>
+          <w:sz w:val="21"/>
+        </w:rPr>
+        <w:t>textFile.saveAsTextFile</w:t>
+      </w:r>
+      <w:proofErr w:type="spellEnd"/>
+      <w:r>
+        <w:rPr>
+          <w:sz w:val="21"/>
+        </w:rPr>
+        <w:t>(</w:t>
+      </w:r>
+      <w:proofErr w:type="gramEnd"/>
+      <w:r>
+        <w:rPr>
+          <w:sz w:val="21"/>
+        </w:rPr>
+        <w:t>"</w:t>
+      </w:r>
+      <w:r>
+        <w:rPr>
+          <w:sz w:val="21"/>
+        </w:rPr>
+        <w:t>…/</w:t>
+      </w:r>
+      <w:r>
+        <w:rPr>
+          <w:sz w:val="21"/>
+        </w:rPr>
+        <w:t>writeback.txt")</w:t>
+      </w:r>
+    </w:p>
+    <w:p>
+      <w:pPr>
+        <w:pStyle w:val="a1"/>
+        <w:ind w:firstLine="315"/>
+        <w:rPr>
+          <w:sz w:val="21"/>
+        </w:rPr>
+      </w:pPr>
+      <w:proofErr w:type="spellStart"/>
+      <w:proofErr w:type="gramStart"/>
+      <w:r>
+        <w:rPr>
+          <w:sz w:val="21"/>
+        </w:rPr>
+        <w:t>val</w:t>
+      </w:r>
+      <w:proofErr w:type="spellEnd"/>
+      <w:proofErr w:type="gramEnd"/>
+      <w:r>
+        <w:rPr>
+          <w:sz w:val="21"/>
+        </w:rPr>
+        <w:t xml:space="preserve"> </w:t>
+      </w:r>
+      <w:proofErr w:type="spellStart"/>
+      <w:r>
+        <w:rPr>
+          <w:sz w:val="21"/>
+        </w:rPr>
+        <w:t>new_textFile</w:t>
+      </w:r>
+      <w:proofErr w:type="spellEnd"/>
+      <w:r>
+        <w:rPr>
+          <w:sz w:val="21"/>
+        </w:rPr>
+        <w:t xml:space="preserve"> = </w:t>
+      </w:r>
+      <w:proofErr w:type="spellStart"/>
+      <w:r>
+        <w:rPr>
+          <w:sz w:val="21"/>
+        </w:rPr>
+        <w:t>sc.textFile</w:t>
+      </w:r>
+      <w:proofErr w:type="spellEnd"/>
+      <w:r>
+        <w:rPr>
+          <w:sz w:val="21"/>
+        </w:rPr>
+        <w:t>("…/writeback.txt")</w:t>
+      </w:r>
+    </w:p>
+    <w:p>
+      <w:pPr>
+        <w:pStyle w:val="a1"/>
+        <w:ind w:firstLine="315"/>
+        <w:rPr>
+          <w:sz w:val="21"/>
+        </w:rPr>
+      </w:pPr>
+    </w:p>
+    <w:p>
+      <w:pPr>
+        <w:pStyle w:val="a1"/>
+        <w:ind w:firstLine="360"/>
+        <w:rPr>
+          <w:sz w:val="21"/>
+        </w:rPr>
+      </w:pPr>
+      <w:r>
+        <w:rPr>
+          <w:rFonts w:hint="eastAsia"/>
+        </w:rPr>
+        <w:t>这样第二次读取之后</w:t>
+      </w:r>
+      <w:proofErr w:type="spellStart"/>
+      <w:r>
+        <w:rPr>
+          <w:sz w:val="21"/>
+        </w:rPr>
+        <w:t>new_textFile</w:t>
+      </w:r>
+      <w:proofErr w:type="spellEnd"/>
+      <w:r>
+        <w:rPr>
+          <w:rFonts w:hint="eastAsia"/>
+          <w:sz w:val="21"/>
+        </w:rPr>
+        <w:t>中列表元素是一</w:t>
+      </w:r>
+      <w:proofErr w:type="gramStart"/>
+      <w:r>
+        <w:rPr>
+          <w:rFonts w:hint="eastAsia"/>
+          <w:sz w:val="21"/>
+        </w:rPr>
+        <w:t>行行原</w:t>
+      </w:r>
+      <w:proofErr w:type="gramEnd"/>
+      <w:r>
+        <w:rPr>
+          <w:rFonts w:hint="eastAsia"/>
+          <w:sz w:val="21"/>
+        </w:rPr>
+        <w:t>数据还是</w:t>
+      </w:r>
+      <w:r>
+        <w:rPr>
+          <w:rFonts w:hint="eastAsia"/>
+          <w:sz w:val="21"/>
+        </w:rPr>
+        <w:t>(</w:t>
+      </w:r>
+      <w:proofErr w:type="spellStart"/>
+      <w:r>
+        <w:rPr>
+          <w:sz w:val="21"/>
+        </w:rPr>
+        <w:t>key,value</w:t>
+      </w:r>
+      <w:proofErr w:type="spellEnd"/>
+      <w:r>
+        <w:rPr>
+          <w:sz w:val="21"/>
+        </w:rPr>
+        <w:t>)</w:t>
+      </w:r>
+    </w:p>
+    <w:p>
+      <w:pPr>
+        <w:widowControl/>
+        <w:jc w:val="left"/>
+        <w:rPr>
+          <w:rFonts w:hint="eastAsia"/>
+          <w:sz w:val="21"/>
+          <w:szCs w:val="24"/>
+        </w:rPr>
+      </w:pPr>
+      <w:r>
+        <w:rPr>
+          <w:sz w:val="21"/>
+        </w:rPr>
+        <w:br w:type="page"/>
+      </w:r>
+    </w:p>
+    <w:p>
+      <w:pPr>
+        <w:pStyle w:val="1"/>
+        <w:spacing w:after="312"/>
+      </w:pPr>
+      <w:r>
+        <w:rPr>
+          <w:rFonts w:hint="eastAsia"/>
+        </w:rPr>
+        <w:lastRenderedPageBreak/>
+        <w:t>R</w:t>
+      </w:r>
+      <w:r>
+        <w:t>DD</w:t>
+      </w:r>
+      <w:r>
+        <w:rPr>
+          <w:rFonts w:hint="eastAsia"/>
+        </w:rPr>
+        <w:t>操作</w:t>
+      </w:r>
+    </w:p>
+    <w:p>
+      <w:pPr>
+        <w:pStyle w:val="2"/>
+        <w:spacing w:before="156" w:after="156"/>
+      </w:pPr>
+      <w:r>
+        <w:rPr>
+          <w:rFonts w:hint="eastAsia"/>
+        </w:rPr>
+        <w:t>R</w:t>
+      </w:r>
+      <w:r>
+        <w:t>DD</w:t>
+      </w:r>
+      <w:r>
+        <w:rPr>
+          <w:rFonts w:hint="eastAsia"/>
+        </w:rPr>
+        <w:t>操作介绍</w:t>
+      </w:r>
+    </w:p>
+    <w:p>
+      <w:pPr>
+        <w:pStyle w:val="a1"/>
+        <w:numPr>
+          <w:ilvl w:val="0"/>
+          <w:numId w:val="18"/>
+        </w:numPr>
+        <w:ind w:firstLineChars="0"/>
+      </w:pPr>
+      <w:r>
+        <w:rPr>
+          <w:rFonts w:hint="eastAsia"/>
+        </w:rPr>
+        <w:t>R</w:t>
+      </w:r>
+      <w:r>
+        <w:t>DD</w:t>
+      </w:r>
+      <w:r>
+        <w:rPr>
+          <w:rFonts w:hint="eastAsia"/>
+        </w:rPr>
+        <w:t>上进行的操作主要分为两种：</w:t>
+      </w:r>
+      <w:r>
+        <w:t>Transformations</w:t>
+      </w:r>
+      <w:r>
+        <w:rPr>
+          <w:rFonts w:hint="eastAsia"/>
+        </w:rPr>
+        <w:t>和</w:t>
+      </w:r>
+      <w:r>
+        <w:rPr>
+          <w:rFonts w:hint="eastAsia"/>
+        </w:rPr>
+        <w:t>Actions</w:t>
+      </w:r>
+      <w:r>
+        <w:rPr>
+          <w:rFonts w:hint="eastAsia"/>
+        </w:rPr>
+        <w:t>，前者不会触发计算，后者才会真正提交</w:t>
+      </w:r>
+      <w:r>
+        <w:rPr>
+          <w:rFonts w:hint="eastAsia"/>
+        </w:rPr>
+        <w:t>j</w:t>
+      </w:r>
+      <w:r>
+        <w:t>ob</w:t>
+      </w:r>
+      <w:r>
+        <w:rPr>
+          <w:rFonts w:hint="eastAsia"/>
+        </w:rPr>
+        <w:t>进行计算。</w:t>
+      </w:r>
+    </w:p>
+    <w:p>
+      <w:pPr>
+        <w:pStyle w:val="a1"/>
+        <w:numPr>
+          <w:ilvl w:val="0"/>
+          <w:numId w:val="18"/>
+        </w:numPr>
+        <w:ind w:firstLineChars="0"/>
+      </w:pPr>
+      <w:r>
+        <w:rPr>
+          <w:rFonts w:hint="eastAsia"/>
+        </w:rPr>
+        <w:t>R</w:t>
+      </w:r>
+      <w:r>
+        <w:t>DD</w:t>
+      </w:r>
+      <w:r>
+        <w:rPr>
+          <w:rFonts w:hint="eastAsia"/>
+        </w:rPr>
+        <w:t>的计算结果也有两种形式，一是产生一个新的</w:t>
+      </w:r>
+      <w:r>
+        <w:rPr>
+          <w:rFonts w:hint="eastAsia"/>
+        </w:rPr>
+        <w:t>R</w:t>
+      </w:r>
+      <w:r>
+        <w:t>DD</w:t>
+      </w:r>
+      <w:r>
+        <w:rPr>
+          <w:rFonts w:hint="eastAsia"/>
+        </w:rPr>
+        <w:t>，二是覆盖掉原来的</w:t>
+      </w:r>
+      <w:r>
+        <w:rPr>
+          <w:rFonts w:hint="eastAsia"/>
+        </w:rPr>
+        <w:t>R</w:t>
+      </w:r>
+      <w:r>
+        <w:t>DD</w:t>
+      </w:r>
+      <w:r>
+        <w:rPr>
+          <w:rFonts w:hint="eastAsia"/>
+        </w:rPr>
+        <w:t>。</w:t>
+      </w:r>
+    </w:p>
+    <w:p>
+      <w:pPr>
+        <w:pStyle w:val="2"/>
+        <w:spacing w:before="156" w:after="156"/>
+      </w:pPr>
+      <w:r>
+        <w:rPr>
+          <w:rFonts w:hint="eastAsia"/>
+        </w:rPr>
+        <w:t>R</w:t>
+      </w:r>
+      <w:r>
+        <w:t>DD</w:t>
+      </w:r>
+      <w:r>
+        <w:rPr>
+          <w:rFonts w:hint="eastAsia"/>
+        </w:rPr>
+        <w:t>的惰性和持久化</w:t>
+      </w:r>
+    </w:p>
+    <w:p>
+      <w:pPr>
+        <w:pStyle w:val="3"/>
+        <w:spacing w:before="156" w:after="156"/>
+      </w:pPr>
+      <w:r>
+        <w:rPr>
+          <w:rFonts w:hint="eastAsia"/>
+        </w:rPr>
+        <w:t>惰性</w:t>
+      </w:r>
+    </w:p>
+    <w:p>
+      <w:pPr>
+        <w:pStyle w:val="a1"/>
+        <w:ind w:firstLine="360"/>
+      </w:pPr>
+      <w:r>
+        <w:t>RDD</w:t>
+      </w:r>
+      <w:r>
+        <w:rPr>
+          <w:rFonts w:hint="eastAsia"/>
+        </w:rPr>
+        <w:t>遇到</w:t>
+      </w:r>
+      <w:r>
+        <w:t>Transformations</w:t>
+      </w:r>
+      <w:r>
+        <w:rPr>
+          <w:rFonts w:hint="eastAsia"/>
+        </w:rPr>
+        <w:t>操作并不会被执行，遇到</w:t>
+      </w:r>
+      <w:r>
+        <w:rPr>
+          <w:rFonts w:hint="eastAsia"/>
+        </w:rPr>
+        <w:t>Actions</w:t>
+      </w:r>
+      <w:r>
+        <w:rPr>
+          <w:rFonts w:hint="eastAsia"/>
+        </w:rPr>
+        <w:t>才会真正执行</w:t>
+      </w:r>
+    </w:p>
+    <w:p>
+      <w:pPr>
+        <w:pStyle w:val="a1"/>
+        <w:ind w:firstLine="360"/>
+      </w:pPr>
+      <w:r>
+        <w:rPr>
+          <w:rFonts w:hint="eastAsia"/>
+        </w:rPr>
+        <w:t>常见</w:t>
+      </w:r>
+      <w:r>
+        <w:t>Transformation</w:t>
+      </w:r>
+      <w:r>
+        <w:t xml:space="preserve"> API</w:t>
+      </w:r>
+      <w:r>
+        <w:rPr>
+          <w:rFonts w:hint="eastAsia"/>
+        </w:rPr>
+        <w:t>：</w:t>
+      </w:r>
+    </w:p>
+    <w:p>
+      <w:pPr>
+        <w:pStyle w:val="a1"/>
+        <w:ind w:firstLine="360"/>
+      </w:pPr>
+      <w:r>
+        <w:tab/>
+      </w:r>
+      <w:r>
+        <w:tab/>
+      </w:r>
+      <w:r>
+        <w:rPr>
+          <w:rFonts w:hint="eastAsia"/>
+        </w:rPr>
+        <w:t>filter(</w:t>
+      </w:r>
+      <w:proofErr w:type="spellStart"/>
+      <w:r>
+        <w:rPr>
+          <w:rFonts w:hint="eastAsia"/>
+        </w:rPr>
+        <w:t>func</w:t>
+      </w:r>
+      <w:proofErr w:type="spellEnd"/>
+      <w:r>
+        <w:rPr>
+          <w:rFonts w:hint="eastAsia"/>
+        </w:rPr>
+        <w:t>)</w:t>
+      </w:r>
+      <w:r>
+        <w:rPr>
+          <w:rFonts w:hint="eastAsia"/>
+        </w:rPr>
+        <w:t>、</w:t>
+      </w:r>
+      <w:r>
+        <w:rPr>
+          <w:rFonts w:hint="eastAsia"/>
+        </w:rPr>
+        <w:t>map(</w:t>
+      </w:r>
+      <w:proofErr w:type="spellStart"/>
+      <w:r>
+        <w:rPr>
+          <w:rFonts w:hint="eastAsia"/>
+        </w:rPr>
+        <w:t>func</w:t>
+      </w:r>
+      <w:proofErr w:type="spellEnd"/>
+      <w:r>
+        <w:rPr>
+          <w:rFonts w:hint="eastAsia"/>
+        </w:rPr>
+        <w:t>)</w:t>
+      </w:r>
+      <w:r>
+        <w:rPr>
+          <w:rFonts w:hint="eastAsia"/>
+        </w:rPr>
+        <w:t>、</w:t>
+      </w:r>
+      <w:proofErr w:type="spellStart"/>
+      <w:r>
+        <w:rPr>
+          <w:rFonts w:hint="eastAsia"/>
+        </w:rPr>
+        <w:t>flatMap</w:t>
+      </w:r>
+      <w:proofErr w:type="spellEnd"/>
+      <w:r>
+        <w:rPr>
+          <w:rFonts w:hint="eastAsia"/>
+        </w:rPr>
+        <w:t>(</w:t>
+      </w:r>
+      <w:proofErr w:type="spellStart"/>
+      <w:r>
+        <w:rPr>
+          <w:rFonts w:hint="eastAsia"/>
+        </w:rPr>
+        <w:t>func</w:t>
+      </w:r>
+      <w:proofErr w:type="spellEnd"/>
+      <w:r>
+        <w:rPr>
+          <w:rFonts w:hint="eastAsia"/>
+        </w:rPr>
+        <w:t>)</w:t>
+      </w:r>
+      <w:r>
+        <w:rPr>
+          <w:rFonts w:hint="eastAsia"/>
+        </w:rPr>
+        <w:t>、</w:t>
+      </w:r>
+      <w:proofErr w:type="spellStart"/>
+      <w:r>
+        <w:rPr>
+          <w:rFonts w:hint="eastAsia"/>
+        </w:rPr>
+        <w:t>groupByKey</w:t>
+      </w:r>
+      <w:proofErr w:type="spellEnd"/>
+      <w:r>
+        <w:rPr>
+          <w:rFonts w:hint="eastAsia"/>
+        </w:rPr>
+        <w:t>()</w:t>
+      </w:r>
+      <w:r>
+        <w:rPr>
+          <w:rFonts w:hint="eastAsia"/>
+        </w:rPr>
+        <w:t>、</w:t>
+      </w:r>
+      <w:proofErr w:type="spellStart"/>
+      <w:r>
+        <w:t>reduceByKey</w:t>
+      </w:r>
+      <w:proofErr w:type="spellEnd"/>
+      <w:r>
+        <w:t>(</w:t>
+      </w:r>
+      <w:proofErr w:type="spellStart"/>
+      <w:r>
+        <w:t>func</w:t>
+      </w:r>
+      <w:proofErr w:type="spellEnd"/>
+      <w:r>
+        <w:t>)</w:t>
+      </w:r>
+    </w:p>
+    <w:p>
+      <w:pPr>
+        <w:pStyle w:val="a1"/>
+        <w:ind w:firstLine="360"/>
+      </w:pPr>
+      <w:r>
+        <w:rPr>
+          <w:rFonts w:hint="eastAsia"/>
+        </w:rPr>
+        <w:t>常见的</w:t>
+      </w:r>
+      <w:r>
+        <w:rPr>
+          <w:rFonts w:hint="eastAsia"/>
+        </w:rPr>
+        <w:t>A</w:t>
+      </w:r>
+      <w:r>
+        <w:t>ctions API:</w:t>
+      </w:r>
+    </w:p>
+    <w:p>
+      <w:pPr>
+        <w:pStyle w:val="a1"/>
+        <w:ind w:firstLine="360"/>
+      </w:pPr>
+      <w:r>
+        <w:tab/>
+      </w:r>
+      <w:r>
+        <w:tab/>
+      </w:r>
+      <w:r>
+        <w:rPr>
+          <w:rFonts w:hint="eastAsia"/>
+        </w:rPr>
+        <w:t>count()</w:t>
+      </w:r>
+      <w:r>
+        <w:rPr>
+          <w:rFonts w:hint="eastAsia"/>
+        </w:rPr>
+        <w:t>、</w:t>
+      </w:r>
+      <w:r>
+        <w:rPr>
+          <w:rFonts w:hint="eastAsia"/>
+        </w:rPr>
+        <w:t>collect()</w:t>
+      </w:r>
+      <w:r>
+        <w:rPr>
+          <w:rFonts w:hint="eastAsia"/>
+        </w:rPr>
+        <w:t>、</w:t>
+      </w:r>
+      <w:r>
+        <w:rPr>
+          <w:rFonts w:hint="eastAsia"/>
+        </w:rPr>
+        <w:t>first()</w:t>
+      </w:r>
+      <w:r>
+        <w:rPr>
+          <w:rFonts w:hint="eastAsia"/>
+        </w:rPr>
+        <w:t>、</w:t>
+      </w:r>
+      <w:r>
+        <w:rPr>
+          <w:rFonts w:hint="eastAsia"/>
+        </w:rPr>
+        <w:t>take(n)</w:t>
+      </w:r>
+      <w:r>
+        <w:rPr>
+          <w:rFonts w:hint="eastAsia"/>
+        </w:rPr>
+        <w:t>、</w:t>
+      </w:r>
+      <w:r>
+        <w:rPr>
+          <w:rFonts w:hint="eastAsia"/>
+        </w:rPr>
+        <w:t>reduce(</w:t>
+      </w:r>
+      <w:proofErr w:type="spellStart"/>
+      <w:r>
+        <w:rPr>
+          <w:rFonts w:hint="eastAsia"/>
+        </w:rPr>
+        <w:t>func</w:t>
+      </w:r>
+      <w:proofErr w:type="spellEnd"/>
+      <w:r>
+        <w:rPr>
+          <w:rFonts w:hint="eastAsia"/>
+        </w:rPr>
+        <w:t>)</w:t>
+      </w:r>
+      <w:r>
+        <w:rPr>
+          <w:rFonts w:hint="eastAsia"/>
+        </w:rPr>
+        <w:t>、</w:t>
+      </w:r>
+      <w:proofErr w:type="spellStart"/>
+      <w:r>
+        <w:t>foreach</w:t>
+      </w:r>
+      <w:proofErr w:type="spellEnd"/>
+      <w:r>
+        <w:t>(</w:t>
+      </w:r>
+      <w:proofErr w:type="spellStart"/>
+      <w:r>
+        <w:t>func</w:t>
+      </w:r>
+      <w:proofErr w:type="spellEnd"/>
+      <w:r>
+        <w:t>)</w:t>
+      </w:r>
+    </w:p>
+    <w:p>
+      <w:pPr>
+        <w:pStyle w:val="3"/>
+        <w:spacing w:before="156" w:after="156"/>
+      </w:pPr>
+      <w:r>
+        <w:rPr>
+          <w:rFonts w:hint="eastAsia"/>
+        </w:rPr>
+        <w:t>持久化</w:t>
+      </w:r>
+    </w:p>
+    <w:p>
+      <w:pPr>
+        <w:pStyle w:val="a1"/>
+        <w:ind w:leftChars="200" w:left="360" w:firstLine="315"/>
+        <w:rPr>
+          <w:sz w:val="21"/>
+        </w:rPr>
+      </w:pPr>
+      <w:proofErr w:type="spellStart"/>
+      <w:proofErr w:type="gramStart"/>
+      <w:r>
+        <w:rPr>
+          <w:sz w:val="21"/>
+        </w:rPr>
+        <w:t>val</w:t>
+      </w:r>
+      <w:proofErr w:type="spellEnd"/>
+      <w:proofErr w:type="gramEnd"/>
+      <w:r>
+        <w:rPr>
+          <w:sz w:val="21"/>
+        </w:rPr>
+        <w:t xml:space="preserve"> list = List("</w:t>
+      </w:r>
+      <w:proofErr w:type="spellStart"/>
+      <w:r>
+        <w:rPr>
+          <w:sz w:val="21"/>
+        </w:rPr>
+        <w:t>Hadoop","Spark","Hive</w:t>
+      </w:r>
+      <w:proofErr w:type="spellEnd"/>
+      <w:r>
+        <w:rPr>
+          <w:sz w:val="21"/>
+        </w:rPr>
+        <w:t>")</w:t>
+      </w:r>
+    </w:p>
+    <w:p>
+      <w:pPr>
+        <w:pStyle w:val="a1"/>
+        <w:ind w:leftChars="200" w:left="360" w:firstLine="315"/>
+        <w:rPr>
+          <w:sz w:val="21"/>
+        </w:rPr>
+      </w:pPr>
+      <w:proofErr w:type="spellStart"/>
+      <w:proofErr w:type="gramStart"/>
+      <w:r>
+        <w:rPr>
+          <w:sz w:val="21"/>
+        </w:rPr>
+        <w:t>val</w:t>
+      </w:r>
+      <w:proofErr w:type="spellEnd"/>
+      <w:proofErr w:type="gramEnd"/>
+      <w:r>
+        <w:rPr>
+          <w:sz w:val="21"/>
+        </w:rPr>
+        <w:t xml:space="preserve"> </w:t>
+      </w:r>
+      <w:proofErr w:type="spellStart"/>
+      <w:r>
+        <w:rPr>
+          <w:sz w:val="21"/>
+        </w:rPr>
+        <w:t>rdd</w:t>
+      </w:r>
+      <w:proofErr w:type="spellEnd"/>
+      <w:r>
+        <w:rPr>
+          <w:sz w:val="21"/>
+        </w:rPr>
+        <w:t xml:space="preserve"> = </w:t>
+      </w:r>
+      <w:proofErr w:type="spellStart"/>
+      <w:r>
+        <w:rPr>
+          <w:sz w:val="21"/>
+        </w:rPr>
+        <w:t>sc.parallelize</w:t>
+      </w:r>
+      <w:proofErr w:type="spellEnd"/>
+      <w:r>
+        <w:rPr>
+          <w:sz w:val="21"/>
+        </w:rPr>
+        <w:t>(list)</w:t>
+      </w:r>
+    </w:p>
+    <w:p>
+      <w:pPr>
+        <w:pStyle w:val="a1"/>
+        <w:ind w:leftChars="200" w:left="360" w:firstLine="315"/>
+        <w:rPr>
+          <w:rFonts w:hint="eastAsia"/>
+          <w:sz w:val="21"/>
+        </w:rPr>
+      </w:pPr>
+      <w:proofErr w:type="spellStart"/>
+      <w:proofErr w:type="gramStart"/>
+      <w:r>
+        <w:rPr>
+          <w:rFonts w:hint="eastAsia"/>
+          <w:sz w:val="21"/>
+        </w:rPr>
+        <w:t>println</w:t>
+      </w:r>
+      <w:proofErr w:type="spellEnd"/>
+      <w:r>
+        <w:rPr>
+          <w:rFonts w:hint="eastAsia"/>
+          <w:sz w:val="21"/>
+        </w:rPr>
+        <w:t>(</w:t>
+      </w:r>
+      <w:proofErr w:type="spellStart"/>
+      <w:proofErr w:type="gramEnd"/>
+      <w:r>
+        <w:rPr>
+          <w:rFonts w:hint="eastAsia"/>
+          <w:sz w:val="21"/>
+        </w:rPr>
+        <w:t>rdd.count</w:t>
+      </w:r>
+      <w:proofErr w:type="spellEnd"/>
+      <w:r>
+        <w:rPr>
+          <w:rFonts w:hint="eastAsia"/>
+          <w:sz w:val="21"/>
+        </w:rPr>
+        <w:t>())</w:t>
+      </w:r>
+    </w:p>
+    <w:p>
+      <w:pPr>
+        <w:pStyle w:val="a1"/>
+        <w:ind w:leftChars="200" w:left="360" w:firstLine="315"/>
+        <w:rPr>
+          <w:sz w:val="21"/>
+        </w:rPr>
+      </w:pPr>
+      <w:proofErr w:type="spellStart"/>
+      <w:proofErr w:type="gramStart"/>
+      <w:r>
+        <w:rPr>
+          <w:sz w:val="21"/>
+        </w:rPr>
+        <w:t>println</w:t>
+      </w:r>
+      <w:proofErr w:type="spellEnd"/>
+      <w:r>
+        <w:rPr>
+          <w:sz w:val="21"/>
+        </w:rPr>
+        <w:t>(</w:t>
+      </w:r>
+      <w:proofErr w:type="spellStart"/>
+      <w:proofErr w:type="gramEnd"/>
+      <w:r>
+        <w:rPr>
+          <w:sz w:val="21"/>
+        </w:rPr>
+        <w:t>rdd.collect</w:t>
+      </w:r>
+      <w:proofErr w:type="spellEnd"/>
+      <w:r>
+        <w:rPr>
+          <w:sz w:val="21"/>
+        </w:rPr>
+        <w:t>().</w:t>
+      </w:r>
+      <w:proofErr w:type="spellStart"/>
+      <w:r>
+        <w:rPr>
+          <w:sz w:val="21"/>
+        </w:rPr>
+        <w:t>mkString</w:t>
+      </w:r>
+      <w:proofErr w:type="spellEnd"/>
+      <w:r>
+        <w:rPr>
+          <w:sz w:val="21"/>
+        </w:rPr>
+        <w:t>(","))</w:t>
+      </w:r>
+    </w:p>
+    <w:p>
+      <w:pPr>
+        <w:pStyle w:val="a1"/>
+        <w:ind w:firstLine="360"/>
+      </w:pPr>
+      <w:r>
+        <w:rPr>
+          <w:rFonts w:hint="eastAsia"/>
+        </w:rPr>
+        <w:t>上述代码遇到</w:t>
+      </w:r>
+      <w:r>
+        <w:rPr>
+          <w:rFonts w:hint="eastAsia"/>
+        </w:rPr>
+        <w:t>count()</w:t>
+      </w:r>
+      <w:r>
+        <w:rPr>
+          <w:rFonts w:hint="eastAsia"/>
+        </w:rPr>
+        <w:t>会触发一次从头到尾的计算，遇到</w:t>
+      </w:r>
+      <w:r>
+        <w:t>collect()</w:t>
+      </w:r>
+      <w:r>
+        <w:rPr>
+          <w:rFonts w:hint="eastAsia"/>
+        </w:rPr>
+        <w:t>时又会触发一次从头到尾的运算，这会导致大量的重复性操作开销。</w:t>
+      </w:r>
+    </w:p>
+    <w:p>
+      <w:pPr>
+        <w:pStyle w:val="a1"/>
+        <w:ind w:firstLine="360"/>
+      </w:pPr>
+      <w:r>
+        <w:rPr>
+          <w:rFonts w:hint="eastAsia"/>
+        </w:rPr>
+        <w:t>加入缓存机制：</w:t>
+      </w:r>
+    </w:p>
+    <w:p>
+      <w:pPr>
+        <w:pStyle w:val="a1"/>
+        <w:ind w:leftChars="200" w:left="360" w:firstLine="315"/>
+        <w:rPr>
+          <w:sz w:val="21"/>
+        </w:rPr>
+      </w:pPr>
+      <w:proofErr w:type="spellStart"/>
+      <w:proofErr w:type="gramStart"/>
+      <w:r>
+        <w:rPr>
+          <w:sz w:val="21"/>
+        </w:rPr>
+        <w:t>val</w:t>
+      </w:r>
+      <w:proofErr w:type="spellEnd"/>
+      <w:proofErr w:type="gramEnd"/>
+      <w:r>
+        <w:rPr>
+          <w:sz w:val="21"/>
+        </w:rPr>
+        <w:t xml:space="preserve"> list = List("</w:t>
+      </w:r>
+      <w:proofErr w:type="spellStart"/>
+      <w:r>
+        <w:rPr>
+          <w:sz w:val="21"/>
+        </w:rPr>
+        <w:t>Hadoop","Spark","Hive</w:t>
+      </w:r>
+      <w:proofErr w:type="spellEnd"/>
+      <w:r>
+        <w:rPr>
+          <w:sz w:val="21"/>
+        </w:rPr>
+        <w:t>")</w:t>
+      </w:r>
+    </w:p>
+    <w:p>
+      <w:pPr>
+        <w:pStyle w:val="a1"/>
+        <w:ind w:leftChars="200" w:left="360" w:firstLine="315"/>
+        <w:rPr>
+          <w:sz w:val="21"/>
+        </w:rPr>
+      </w:pPr>
+      <w:proofErr w:type="spellStart"/>
+      <w:proofErr w:type="gramStart"/>
+      <w:r>
+        <w:rPr>
+          <w:sz w:val="21"/>
+        </w:rPr>
+        <w:t>val</w:t>
+      </w:r>
+      <w:proofErr w:type="spellEnd"/>
+      <w:proofErr w:type="gramEnd"/>
+      <w:r>
+        <w:rPr>
+          <w:sz w:val="21"/>
+        </w:rPr>
+        <w:t xml:space="preserve"> </w:t>
+      </w:r>
+      <w:proofErr w:type="spellStart"/>
+      <w:r>
+        <w:rPr>
+          <w:sz w:val="21"/>
+        </w:rPr>
+        <w:t>rdd</w:t>
+      </w:r>
+      <w:proofErr w:type="spellEnd"/>
+      <w:r>
+        <w:rPr>
+          <w:sz w:val="21"/>
+        </w:rPr>
+        <w:t xml:space="preserve"> = </w:t>
+      </w:r>
+      <w:proofErr w:type="spellStart"/>
+      <w:r>
+        <w:rPr>
+          <w:sz w:val="21"/>
+        </w:rPr>
+        <w:t>sc.parallelize</w:t>
+      </w:r>
+      <w:proofErr w:type="spellEnd"/>
+      <w:r>
+        <w:rPr>
+          <w:sz w:val="21"/>
+        </w:rPr>
+        <w:t>(list)</w:t>
+      </w:r>
+    </w:p>
+    <w:p>
+      <w:pPr>
+        <w:pStyle w:val="a1"/>
+        <w:ind w:leftChars="200" w:left="360" w:firstLine="315"/>
+        <w:rPr>
+          <w:rFonts w:hint="eastAsia"/>
+          <w:sz w:val="21"/>
+        </w:rPr>
+      </w:pPr>
+      <w:proofErr w:type="spellStart"/>
+      <w:r>
+        <w:rPr>
+          <w:rFonts w:hint="eastAsia"/>
+          <w:sz w:val="21"/>
+        </w:rPr>
+        <w:t>rdd</w:t>
+      </w:r>
+      <w:r>
+        <w:rPr>
+          <w:sz w:val="21"/>
+        </w:rPr>
+        <w:t>.cache</w:t>
+      </w:r>
+      <w:proofErr w:type="spellEnd"/>
+      <w:r>
+        <w:rPr>
+          <w:sz w:val="21"/>
+        </w:rPr>
+        <w:t>()</w:t>
+      </w:r>
+      <w:r>
+        <w:rPr>
+          <w:sz w:val="21"/>
+        </w:rPr>
+        <w:tab/>
+      </w:r>
+      <w:r>
+        <w:rPr>
+          <w:sz w:val="21"/>
+        </w:rPr>
+        <w:tab/>
+      </w:r>
+      <w:r>
+        <w:rPr>
+          <w:rFonts w:hint="eastAsia"/>
+          <w:sz w:val="21"/>
+        </w:rPr>
+        <w:t>/</w:t>
+      </w:r>
+      <w:r>
+        <w:rPr>
+          <w:sz w:val="21"/>
+        </w:rPr>
+        <w:t>/</w:t>
+      </w:r>
+      <w:r>
+        <w:rPr>
+          <w:rFonts w:hint="eastAsia"/>
+          <w:sz w:val="21"/>
+        </w:rPr>
+        <w:t>等价于</w:t>
+      </w:r>
+      <w:r>
+        <w:rPr>
+          <w:rFonts w:hint="eastAsia"/>
+          <w:sz w:val="21"/>
+        </w:rPr>
+        <w:t xml:space="preserve"> </w:t>
+      </w:r>
+      <w:proofErr w:type="spellStart"/>
+      <w:r>
+        <w:rPr>
+          <w:rFonts w:hint="eastAsia"/>
+          <w:sz w:val="21"/>
+        </w:rPr>
+        <w:t>r</w:t>
+      </w:r>
+      <w:r>
+        <w:rPr>
+          <w:sz w:val="21"/>
+        </w:rPr>
+        <w:t>dd.</w:t>
+      </w:r>
+      <w:r>
+        <w:rPr>
+          <w:sz w:val="21"/>
+        </w:rPr>
+        <w:t>persist</w:t>
+      </w:r>
+      <w:proofErr w:type="spellEnd"/>
+      <w:r>
+        <w:rPr>
+          <w:sz w:val="21"/>
+        </w:rPr>
+        <w:t>()</w:t>
+      </w:r>
+      <w:r>
+        <w:rPr>
+          <w:rFonts w:hint="eastAsia"/>
+          <w:sz w:val="21"/>
+        </w:rPr>
+        <w:t>，有很多可选的存储参数</w:t>
+      </w:r>
+    </w:p>
+    <w:p>
+      <w:pPr>
+        <w:pStyle w:val="a1"/>
+        <w:ind w:leftChars="200" w:left="360" w:firstLine="315"/>
+        <w:rPr>
+          <w:rFonts w:hint="eastAsia"/>
+          <w:sz w:val="21"/>
+        </w:rPr>
+      </w:pPr>
+      <w:proofErr w:type="spellStart"/>
+      <w:proofErr w:type="gramStart"/>
+      <w:r>
+        <w:rPr>
+          <w:rFonts w:hint="eastAsia"/>
+          <w:sz w:val="21"/>
+        </w:rPr>
+        <w:t>println</w:t>
+      </w:r>
+      <w:proofErr w:type="spellEnd"/>
+      <w:r>
+        <w:rPr>
+          <w:rFonts w:hint="eastAsia"/>
+          <w:sz w:val="21"/>
+        </w:rPr>
+        <w:t>(</w:t>
+      </w:r>
+      <w:proofErr w:type="spellStart"/>
+      <w:proofErr w:type="gramEnd"/>
+      <w:r>
+        <w:rPr>
+          <w:rFonts w:hint="eastAsia"/>
+          <w:sz w:val="21"/>
+        </w:rPr>
+        <w:t>rdd.count</w:t>
+      </w:r>
+      <w:proofErr w:type="spellEnd"/>
+      <w:r>
+        <w:rPr>
+          <w:rFonts w:hint="eastAsia"/>
+          <w:sz w:val="21"/>
+        </w:rPr>
+        <w:t>())</w:t>
+      </w:r>
+    </w:p>
+    <w:p>
+      <w:pPr>
+        <w:pStyle w:val="a1"/>
+        <w:ind w:leftChars="200" w:left="360" w:firstLine="315"/>
+        <w:rPr>
+          <w:sz w:val="21"/>
+        </w:rPr>
+      </w:pPr>
+      <w:proofErr w:type="spellStart"/>
+      <w:proofErr w:type="gramStart"/>
+      <w:r>
+        <w:rPr>
+          <w:sz w:val="21"/>
+        </w:rPr>
+        <w:t>println</w:t>
+      </w:r>
+      <w:proofErr w:type="spellEnd"/>
+      <w:r>
+        <w:rPr>
+          <w:sz w:val="21"/>
+        </w:rPr>
+        <w:t>(</w:t>
+      </w:r>
+      <w:proofErr w:type="spellStart"/>
+      <w:proofErr w:type="gramEnd"/>
+      <w:r>
+        <w:rPr>
+          <w:sz w:val="21"/>
+        </w:rPr>
+        <w:t>rdd.collect</w:t>
+      </w:r>
+      <w:proofErr w:type="spellEnd"/>
+      <w:r>
+        <w:rPr>
+          <w:sz w:val="21"/>
+        </w:rPr>
+        <w:t>().</w:t>
+      </w:r>
+      <w:proofErr w:type="spellStart"/>
+      <w:r>
+        <w:rPr>
+          <w:sz w:val="21"/>
+        </w:rPr>
+        <w:t>mkString</w:t>
+      </w:r>
+      <w:proofErr w:type="spellEnd"/>
+      <w:r>
+        <w:rPr>
+          <w:sz w:val="21"/>
+        </w:rPr>
+        <w:t>(","))</w:t>
+      </w:r>
+    </w:p>
+    <w:p>
+      <w:pPr>
+        <w:pStyle w:val="a1"/>
+        <w:ind w:firstLine="360"/>
+      </w:pPr>
+      <w:r>
+        <w:rPr>
+          <w:rFonts w:hint="eastAsia"/>
+        </w:rPr>
+        <w:t>使用</w:t>
+      </w:r>
+      <w:r>
+        <w:t>cache()</w:t>
+      </w:r>
+      <w:r>
+        <w:rPr>
+          <w:rFonts w:hint="eastAsia"/>
+        </w:rPr>
+        <w:t>，</w:t>
+      </w:r>
+      <w:proofErr w:type="spellStart"/>
+      <w:r>
+        <w:rPr>
+          <w:rFonts w:hint="eastAsia"/>
+        </w:rPr>
+        <w:t>r</w:t>
+      </w:r>
+      <w:r>
+        <w:t>dd</w:t>
+      </w:r>
+      <w:proofErr w:type="spellEnd"/>
+      <w:r>
+        <w:rPr>
+          <w:rFonts w:hint="eastAsia"/>
+        </w:rPr>
+        <w:t>被生成之后就会被存在内存中，不需要重复计算</w:t>
+      </w:r>
+      <w:r>
+        <w:rPr>
+          <w:rFonts w:hint="eastAsia"/>
+        </w:rPr>
+        <w:t>。</w:t>
+      </w:r>
+    </w:p>
+    <w:p>
+      <w:pPr>
+        <w:pStyle w:val="a1"/>
+        <w:ind w:firstLine="360"/>
+      </w:pPr>
+    </w:p>
+    <w:p>
+      <w:pPr>
+        <w:pStyle w:val="a1"/>
+        <w:ind w:firstLine="360"/>
+      </w:pPr>
+      <w:r>
+        <w:rPr>
+          <w:rFonts w:hint="eastAsia"/>
+        </w:rPr>
+        <w:t>当</w:t>
+      </w:r>
+      <w:proofErr w:type="spellStart"/>
+      <w:r>
+        <w:rPr>
+          <w:rFonts w:hint="eastAsia"/>
+        </w:rPr>
+        <w:t>r</w:t>
+      </w:r>
+      <w:r>
+        <w:t>dd</w:t>
+      </w:r>
+      <w:proofErr w:type="spellEnd"/>
+      <w:r>
+        <w:rPr>
+          <w:rFonts w:hint="eastAsia"/>
+        </w:rPr>
+        <w:t>不再被使用时</w:t>
+      </w:r>
+      <w:r>
+        <w:rPr>
+          <w:rFonts w:hint="eastAsia"/>
+        </w:rPr>
+        <w:t>，要及时</w:t>
+      </w:r>
+      <w:r>
+        <w:rPr>
+          <w:rFonts w:hint="eastAsia"/>
+        </w:rPr>
+        <w:t>使用</w:t>
+      </w:r>
+      <w:proofErr w:type="spellStart"/>
+      <w:r>
+        <w:t>unpersist</w:t>
+      </w:r>
+      <w:proofErr w:type="spellEnd"/>
+      <w:r>
+        <w:t>()</w:t>
+      </w:r>
+      <w:r>
+        <w:rPr>
+          <w:rFonts w:hint="eastAsia"/>
+        </w:rPr>
+        <w:t>从内存中清除。</w:t>
+      </w:r>
+    </w:p>
+    <w:p>
+      <w:pPr>
+        <w:pStyle w:val="a1"/>
+        <w:ind w:firstLine="360"/>
+        <w:rPr>
+          <w:rFonts w:hint="eastAsia"/>
+        </w:rPr>
+      </w:pPr>
+      <w:r>
+        <w:tab/>
+      </w:r>
+      <w:r>
+        <w:tab/>
+      </w:r>
+      <w:proofErr w:type="spellStart"/>
+      <w:proofErr w:type="gramStart"/>
+      <w:r>
+        <w:t>rdd.</w:t>
+      </w:r>
+      <w:r>
+        <w:t>unpersist</w:t>
+      </w:r>
+      <w:proofErr w:type="spellEnd"/>
+      <w:r>
+        <w:t>()</w:t>
+      </w:r>
+      <w:proofErr w:type="gramEnd"/>
+    </w:p>
+    <w:p>
+      <w:pPr>
+        <w:pStyle w:val="a1"/>
+        <w:ind w:firstLineChars="0" w:firstLine="0"/>
+        <w:rPr>
+          <w:rFonts w:hint="eastAsia"/>
+        </w:rPr>
+      </w:pPr>
+    </w:p>
+    <w:p>
+      <w:pPr>
+        <w:pStyle w:val="2"/>
+        <w:spacing w:before="156" w:after="156"/>
+      </w:pPr>
+      <w:proofErr w:type="spellStart"/>
+      <w:r>
+        <w:t>f</w:t>
+      </w:r>
+      <w:r>
+        <w:t>oreach</w:t>
+      </w:r>
+      <w:proofErr w:type="spellEnd"/>
+      <w:r>
+        <w:t>()</w:t>
+      </w:r>
+      <w:r>
+        <w:rPr>
+          <w:rFonts w:hint="eastAsia"/>
+        </w:rPr>
+        <w:t>、</w:t>
+      </w:r>
+      <w:proofErr w:type="spellStart"/>
+      <w:r>
+        <w:t>foreachpartition</w:t>
+      </w:r>
+      <w:proofErr w:type="spellEnd"/>
+      <w:r>
+        <w:rPr>
+          <w:rFonts w:hint="eastAsia"/>
+        </w:rPr>
+        <w:t>(</w:t>
+      </w:r>
+      <w:r>
+        <w:t>)</w:t>
+      </w:r>
+    </w:p>
+    <w:p>
+      <w:pPr>
+        <w:pStyle w:val="a1"/>
+        <w:numPr>
+          <w:ilvl w:val="0"/>
+          <w:numId w:val="19"/>
+        </w:numPr>
+        <w:ind w:firstLineChars="0"/>
+      </w:pPr>
+      <w:proofErr w:type="spellStart"/>
+      <w:r>
+        <w:t>rdd.</w:t>
+      </w:r>
+      <w:r>
+        <w:t>f</w:t>
+      </w:r>
+      <w:r>
+        <w:t>oreach</w:t>
+      </w:r>
+      <w:proofErr w:type="spellEnd"/>
+      <w:r>
+        <w:t>(f)</w:t>
+      </w:r>
+      <w:r>
+        <w:rPr>
+          <w:rFonts w:hint="eastAsia"/>
+        </w:rPr>
+        <w:t>是对</w:t>
+      </w:r>
+      <w:proofErr w:type="spellStart"/>
+      <w:r>
+        <w:rPr>
+          <w:rFonts w:hint="eastAsia"/>
+        </w:rPr>
+        <w:t>rdd</w:t>
+      </w:r>
+      <w:proofErr w:type="spellEnd"/>
+      <w:r>
+        <w:rPr>
+          <w:rFonts w:hint="eastAsia"/>
+        </w:rPr>
+        <w:t>中每个数据执行函数</w:t>
+      </w:r>
+      <w:r>
+        <w:rPr>
+          <w:rFonts w:hint="eastAsia"/>
+        </w:rPr>
+        <w:t>f</w:t>
+      </w:r>
+      <w:r>
+        <w:rPr>
+          <w:rFonts w:hint="eastAsia"/>
+        </w:rPr>
+        <w:t>定义的操作</w:t>
+      </w:r>
+    </w:p>
+    <w:p>
+      <w:pPr>
+        <w:pStyle w:val="a1"/>
+        <w:numPr>
+          <w:ilvl w:val="0"/>
+          <w:numId w:val="19"/>
+        </w:numPr>
+        <w:ind w:firstLineChars="0"/>
+      </w:pPr>
+      <w:proofErr w:type="spellStart"/>
+      <w:r>
+        <w:rPr>
+          <w:rFonts w:hint="eastAsia"/>
+        </w:rPr>
+        <w:t>rdd</w:t>
+      </w:r>
+      <w:r>
+        <w:t>.</w:t>
+      </w:r>
+      <w:r>
+        <w:t>foreachpartition</w:t>
+      </w:r>
+      <w:proofErr w:type="spellEnd"/>
+      <w:r>
+        <w:rPr>
+          <w:rFonts w:hint="eastAsia"/>
+        </w:rPr>
+        <w:t>(</w:t>
+      </w:r>
+      <w:r>
+        <w:t>f)</w:t>
+      </w:r>
+      <w:r>
+        <w:rPr>
+          <w:rFonts w:hint="eastAsia"/>
+        </w:rPr>
+        <w:t>是对</w:t>
+      </w:r>
+      <w:proofErr w:type="spellStart"/>
+      <w:r>
+        <w:rPr>
+          <w:rFonts w:hint="eastAsia"/>
+        </w:rPr>
+        <w:t>r</w:t>
+      </w:r>
+      <w:r>
+        <w:t>dd</w:t>
+      </w:r>
+      <w:proofErr w:type="spellEnd"/>
+      <w:r>
+        <w:rPr>
+          <w:rFonts w:hint="eastAsia"/>
+        </w:rPr>
+        <w:t>中的每个</w:t>
+      </w:r>
+      <w:proofErr w:type="gramStart"/>
+      <w:r>
+        <w:rPr>
+          <w:rFonts w:hint="eastAsia"/>
+        </w:rPr>
+        <w:t>块执行</w:t>
+      </w:r>
+      <w:proofErr w:type="gramEnd"/>
+      <w:r>
+        <w:rPr>
+          <w:rFonts w:hint="eastAsia"/>
+        </w:rPr>
+        <w:t>f</w:t>
+      </w:r>
+      <w:r>
+        <w:rPr>
+          <w:rFonts w:hint="eastAsia"/>
+        </w:rPr>
+        <w:t>操作，需要自己遍历块内的元素</w:t>
+      </w:r>
+    </w:p>
+    <w:p>
+      <w:pPr>
+        <w:pStyle w:val="a1"/>
+        <w:numPr>
+          <w:ilvl w:val="0"/>
+          <w:numId w:val="19"/>
+        </w:numPr>
+        <w:ind w:firstLineChars="0"/>
+      </w:pPr>
+      <w:r>
+        <w:rPr>
+          <w:rFonts w:hint="eastAsia"/>
+        </w:rPr>
+        <w:t>这两种方法没有返回值，不会产生新的</w:t>
+      </w:r>
+      <w:proofErr w:type="spellStart"/>
+      <w:r>
+        <w:rPr>
+          <w:rFonts w:hint="eastAsia"/>
+        </w:rPr>
+        <w:t>r</w:t>
+      </w:r>
+      <w:r>
+        <w:t>dd</w:t>
+      </w:r>
+      <w:proofErr w:type="spellEnd"/>
+      <w:r>
+        <w:rPr>
+          <w:rFonts w:hint="eastAsia"/>
+        </w:rPr>
+        <w:t>或者覆盖原来的</w:t>
+      </w:r>
+      <w:proofErr w:type="spellStart"/>
+      <w:r>
+        <w:rPr>
+          <w:rFonts w:hint="eastAsia"/>
+        </w:rPr>
+        <w:t>r</w:t>
+      </w:r>
+      <w:r>
+        <w:t>dd</w:t>
+      </w:r>
+      <w:proofErr w:type="spellEnd"/>
+    </w:p>
+    <w:p>
+      <w:pPr>
+        <w:pStyle w:val="a1"/>
+        <w:ind w:left="360" w:firstLineChars="0" w:firstLine="0"/>
+      </w:pPr>
+    </w:p>
+    <w:p>
+      <w:pPr>
+        <w:pStyle w:val="a1"/>
+        <w:ind w:left="360" w:firstLineChars="0" w:firstLine="0"/>
+      </w:pPr>
+      <w:r>
+        <w:rPr>
+          <w:rFonts w:hint="eastAsia"/>
+        </w:rPr>
+        <w:t>代码样例：</w:t>
+      </w:r>
+    </w:p>
+    <w:p>
+      <w:pPr>
+        <w:pStyle w:val="a1"/>
+        <w:ind w:leftChars="200" w:left="360" w:firstLineChars="149" w:firstLine="313"/>
+        <w:rPr>
+          <w:sz w:val="21"/>
+        </w:rPr>
+      </w:pPr>
+      <w:proofErr w:type="spellStart"/>
+      <w:proofErr w:type="gramStart"/>
+      <w:r>
+        <w:rPr>
+          <w:sz w:val="21"/>
+        </w:rPr>
+        <w:t>def</w:t>
+      </w:r>
+      <w:proofErr w:type="spellEnd"/>
+      <w:proofErr w:type="gramEnd"/>
+      <w:r>
+        <w:rPr>
+          <w:sz w:val="21"/>
+        </w:rPr>
+        <w:t xml:space="preserve"> </w:t>
+      </w:r>
+      <w:proofErr w:type="spellStart"/>
+      <w:r>
+        <w:rPr>
+          <w:sz w:val="21"/>
+        </w:rPr>
+        <w:t>printData</w:t>
+      </w:r>
+      <w:proofErr w:type="spellEnd"/>
+      <w:r>
+        <w:rPr>
+          <w:sz w:val="21"/>
+        </w:rPr>
+        <w:t>(x):</w:t>
+      </w:r>
+    </w:p>
+    <w:p>
+      <w:pPr>
+        <w:pStyle w:val="a1"/>
+        <w:ind w:leftChars="400" w:left="720" w:firstLine="315"/>
+        <w:rPr>
+          <w:sz w:val="21"/>
+        </w:rPr>
+      </w:pPr>
+      <w:proofErr w:type="gramStart"/>
+      <w:r>
+        <w:rPr>
+          <w:sz w:val="21"/>
+        </w:rPr>
+        <w:t>print</w:t>
+      </w:r>
+      <w:proofErr w:type="gramEnd"/>
+      <w:r>
+        <w:rPr>
+          <w:sz w:val="21"/>
+        </w:rPr>
+        <w:t xml:space="preserve"> x[0]</w:t>
+      </w:r>
+    </w:p>
+    <w:p>
+      <w:pPr>
+        <w:pStyle w:val="a1"/>
+        <w:ind w:leftChars="400" w:left="720" w:firstLine="315"/>
+        <w:rPr>
+          <w:sz w:val="21"/>
+        </w:rPr>
+      </w:pPr>
+      <w:proofErr w:type="gramStart"/>
+      <w:r>
+        <w:rPr>
+          <w:sz w:val="21"/>
+        </w:rPr>
+        <w:t>for</w:t>
+      </w:r>
+      <w:proofErr w:type="gramEnd"/>
+      <w:r>
+        <w:rPr>
+          <w:sz w:val="21"/>
+        </w:rPr>
+        <w:t xml:space="preserve"> line in x[1].split('\n'):</w:t>
+      </w:r>
+    </w:p>
+    <w:p>
+      <w:pPr>
+        <w:pStyle w:val="a1"/>
+        <w:ind w:leftChars="400" w:left="720" w:firstLineChars="0" w:firstLine="0"/>
+        <w:rPr>
+          <w:rFonts w:hint="eastAsia"/>
+          <w:sz w:val="21"/>
+        </w:rPr>
+      </w:pPr>
+      <w:r>
+        <w:rPr>
+          <w:sz w:val="21"/>
+        </w:rPr>
+        <w:t xml:space="preserve">      </w:t>
+      </w:r>
+      <w:proofErr w:type="gramStart"/>
+      <w:r>
+        <w:rPr>
+          <w:sz w:val="21"/>
+        </w:rPr>
+        <w:t>print</w:t>
+      </w:r>
+      <w:proofErr w:type="gramEnd"/>
+      <w:r>
+        <w:rPr>
+          <w:sz w:val="21"/>
+        </w:rPr>
+        <w:t xml:space="preserve"> line</w:t>
+      </w:r>
+    </w:p>
+    <w:p>
+      <w:pPr>
+        <w:pStyle w:val="a1"/>
+        <w:ind w:leftChars="400" w:left="720" w:firstLineChars="0" w:firstLine="0"/>
+        <w:rPr>
+          <w:sz w:val="21"/>
+        </w:rPr>
+      </w:pPr>
+      <w:proofErr w:type="spellStart"/>
+      <w:proofErr w:type="gramStart"/>
+      <w:r>
+        <w:rPr>
+          <w:sz w:val="21"/>
+        </w:rPr>
+        <w:t>dataRdd</w:t>
+      </w:r>
+      <w:proofErr w:type="spellEnd"/>
+      <w:proofErr w:type="gramEnd"/>
+      <w:r>
+        <w:rPr>
+          <w:sz w:val="21"/>
+        </w:rPr>
+        <w:t xml:space="preserve"> </w:t>
+      </w:r>
+      <w:r>
+        <w:rPr>
+          <w:rFonts w:hint="eastAsia"/>
+          <w:sz w:val="21"/>
+        </w:rPr>
+        <w:t>=</w:t>
+      </w:r>
+      <w:proofErr w:type="spellStart"/>
+      <w:r>
+        <w:rPr>
+          <w:sz w:val="21"/>
+        </w:rPr>
+        <w:t>sc.whole</w:t>
+      </w:r>
+      <w:r>
+        <w:rPr>
+          <w:sz w:val="21"/>
+        </w:rPr>
+        <w:t>TextFiles</w:t>
+      </w:r>
+      <w:proofErr w:type="spellEnd"/>
+      <w:r>
+        <w:rPr>
+          <w:sz w:val="21"/>
+        </w:rPr>
+        <w:t>('</w:t>
+      </w:r>
+      <w:proofErr w:type="spellStart"/>
+      <w:r>
+        <w:rPr>
+          <w:sz w:val="21"/>
+        </w:rPr>
+        <w:t>hdfs</w:t>
+      </w:r>
+      <w:proofErr w:type="spellEnd"/>
+      <w:r>
+        <w:rPr>
+          <w:sz w:val="21"/>
+        </w:rPr>
+        <w:t>://…</w:t>
+      </w:r>
+      <w:r>
+        <w:rPr>
+          <w:sz w:val="21"/>
+        </w:rPr>
+        <w:t>')</w:t>
+      </w:r>
+    </w:p>
+    <w:p>
+      <w:pPr>
+        <w:pStyle w:val="a1"/>
+        <w:ind w:leftChars="200" w:left="360" w:firstLineChars="149" w:firstLine="313"/>
+        <w:rPr>
+          <w:rFonts w:hint="eastAsia"/>
+        </w:rPr>
+      </w:pPr>
+      <w:proofErr w:type="spellStart"/>
+      <w:proofErr w:type="gramStart"/>
+      <w:r>
+        <w:rPr>
+          <w:sz w:val="21"/>
+        </w:rPr>
+        <w:t>dataRdd.foreach</w:t>
+      </w:r>
+      <w:proofErr w:type="spellEnd"/>
+      <w:r>
+        <w:rPr>
+          <w:sz w:val="21"/>
+        </w:rPr>
+        <w:t>(</w:t>
+      </w:r>
+      <w:proofErr w:type="spellStart"/>
+      <w:proofErr w:type="gramEnd"/>
+      <w:r>
+        <w:rPr>
+          <w:sz w:val="21"/>
+        </w:rPr>
+        <w:t>printData</w:t>
+      </w:r>
+      <w:proofErr w:type="spellEnd"/>
+      <w:r>
+        <w:rPr>
+          <w:sz w:val="21"/>
+        </w:rPr>
+        <w:t>)</w:t>
+      </w:r>
+    </w:p>
+    <w:p>
+      <w:pPr>
+        <w:pStyle w:val="2"/>
+        <w:spacing w:before="156" w:after="156"/>
+      </w:pPr>
+      <w:r>
+        <w:t>m</w:t>
+      </w:r>
+      <w:r>
+        <w:rPr>
+          <w:rFonts w:hint="eastAsia"/>
+        </w:rPr>
+        <w:t>ap</w:t>
+      </w:r>
+      <w:r>
+        <w:t>()</w:t>
+      </w:r>
+      <w:r>
+        <w:rPr>
+          <w:rFonts w:hint="eastAsia"/>
+        </w:rPr>
+        <w:t>、</w:t>
+      </w:r>
+      <w:proofErr w:type="spellStart"/>
+      <w:r>
+        <w:t>flatMap</w:t>
+      </w:r>
+      <w:proofErr w:type="spellEnd"/>
+      <w:r>
+        <w:t>()</w:t>
+      </w:r>
+    </w:p>
+    <w:p>
+      <w:pPr>
+        <w:pStyle w:val="a1"/>
+        <w:numPr>
+          <w:ilvl w:val="0"/>
+          <w:numId w:val="20"/>
+        </w:numPr>
+        <w:ind w:firstLineChars="0"/>
+      </w:pPr>
+      <w:proofErr w:type="spellStart"/>
+      <w:r>
+        <w:rPr>
+          <w:rFonts w:hint="eastAsia"/>
+        </w:rPr>
+        <w:t>rdd</w:t>
+      </w:r>
+      <w:r>
+        <w:t>.</w:t>
+      </w:r>
+      <w:r>
+        <w:t>m</w:t>
+      </w:r>
+      <w:r>
+        <w:rPr>
+          <w:rFonts w:hint="eastAsia"/>
+        </w:rPr>
+        <w:t>ap</w:t>
+      </w:r>
+      <w:proofErr w:type="spellEnd"/>
+      <w:r>
+        <w:t>(</w:t>
+      </w:r>
+      <w:r>
+        <w:rPr>
+          <w:rFonts w:hint="eastAsia"/>
+        </w:rPr>
+        <w:t>f</w:t>
+      </w:r>
+      <w:r>
+        <w:t>)</w:t>
+      </w:r>
+      <w:r>
+        <w:rPr>
+          <w:rFonts w:hint="eastAsia"/>
+        </w:rPr>
+        <w:t>对每个数据都执行</w:t>
+      </w:r>
+      <w:r>
+        <w:rPr>
+          <w:rFonts w:hint="eastAsia"/>
+        </w:rPr>
+        <w:t>f</w:t>
+      </w:r>
+      <w:r>
+        <w:rPr>
+          <w:rFonts w:hint="eastAsia"/>
+        </w:rPr>
+        <w:t>操作，返回一个新的</w:t>
+      </w:r>
+      <w:proofErr w:type="spellStart"/>
+      <w:r>
+        <w:rPr>
+          <w:rFonts w:hint="eastAsia"/>
+        </w:rPr>
+        <w:t>r</w:t>
+      </w:r>
+      <w:r>
+        <w:t>dd</w:t>
+      </w:r>
+      <w:proofErr w:type="spellEnd"/>
+      <w:r>
+        <w:rPr>
+          <w:rFonts w:hint="eastAsia"/>
+        </w:rPr>
+        <w:t>，新</w:t>
+      </w:r>
+      <w:proofErr w:type="spellStart"/>
+      <w:r>
+        <w:rPr>
+          <w:rFonts w:hint="eastAsia"/>
+        </w:rPr>
+        <w:t>r</w:t>
+      </w:r>
+      <w:r>
+        <w:t>dd</w:t>
+      </w:r>
+      <w:proofErr w:type="spellEnd"/>
+      <w:r>
+        <w:rPr>
+          <w:rFonts w:hint="eastAsia"/>
+        </w:rPr>
+        <w:t>中结果与原</w:t>
+      </w:r>
+      <w:proofErr w:type="spellStart"/>
+      <w:r>
+        <w:rPr>
+          <w:rFonts w:hint="eastAsia"/>
+        </w:rPr>
+        <w:t>r</w:t>
+      </w:r>
+      <w:r>
+        <w:t>dd</w:t>
+      </w:r>
+      <w:proofErr w:type="spellEnd"/>
+      <w:r>
+        <w:rPr>
+          <w:rFonts w:hint="eastAsia"/>
+        </w:rPr>
+        <w:t>一一对应，数据类型可以不同</w:t>
+      </w:r>
+    </w:p>
+    <w:p>
+      <w:pPr>
+        <w:pStyle w:val="a1"/>
+        <w:numPr>
+          <w:ilvl w:val="0"/>
+          <w:numId w:val="20"/>
+        </w:numPr>
+        <w:ind w:firstLineChars="0"/>
+      </w:pPr>
+      <w:proofErr w:type="spellStart"/>
+      <w:proofErr w:type="gramStart"/>
+      <w:r>
+        <w:rPr>
+          <w:rFonts w:hint="eastAsia"/>
+        </w:rPr>
+        <w:t>rdd</w:t>
+      </w:r>
+      <w:proofErr w:type="spellEnd"/>
+      <w:proofErr w:type="gramEnd"/>
+      <w:r>
+        <w:t>.</w:t>
+      </w:r>
+      <w:r>
+        <w:t xml:space="preserve"> </w:t>
+      </w:r>
+      <w:proofErr w:type="spellStart"/>
+      <w:r>
+        <w:t>flatMap</w:t>
+      </w:r>
+      <w:proofErr w:type="spellEnd"/>
+      <w:r>
+        <w:t>(</w:t>
+      </w:r>
+      <w:r>
+        <w:t>f</w:t>
+      </w:r>
+      <w:r>
+        <w:t>)</w:t>
+      </w:r>
+      <w:r>
+        <w:rPr>
+          <w:rFonts w:hint="eastAsia"/>
+        </w:rPr>
+        <w:t>和</w:t>
+      </w:r>
+      <w:r>
+        <w:rPr>
+          <w:rFonts w:hint="eastAsia"/>
+        </w:rPr>
+        <w:t>m</w:t>
+      </w:r>
+      <w:r>
+        <w:t>ap()</w:t>
+      </w:r>
+      <w:r>
+        <w:rPr>
+          <w:rFonts w:hint="eastAsia"/>
+        </w:rPr>
+        <w:t>类似，不过一个数据可以产生多个结果，即原</w:t>
+      </w:r>
+      <w:proofErr w:type="spellStart"/>
+      <w:r>
+        <w:rPr>
+          <w:rFonts w:hint="eastAsia"/>
+        </w:rPr>
+        <w:t>r</w:t>
+      </w:r>
+      <w:r>
+        <w:t>dd</w:t>
+      </w:r>
+      <w:proofErr w:type="spellEnd"/>
+      <w:r>
+        <w:rPr>
+          <w:rFonts w:hint="eastAsia"/>
+        </w:rPr>
+        <w:t>中的一个数据可以对应结果</w:t>
+      </w:r>
+      <w:proofErr w:type="spellStart"/>
+      <w:r>
+        <w:rPr>
+          <w:rFonts w:hint="eastAsia"/>
+        </w:rPr>
+        <w:t>r</w:t>
+      </w:r>
+      <w:r>
+        <w:t>dd</w:t>
+      </w:r>
+      <w:proofErr w:type="spellEnd"/>
+      <w:r>
+        <w:rPr>
+          <w:rFonts w:hint="eastAsia"/>
+        </w:rPr>
+        <w:t>中的多组数据</w:t>
+      </w:r>
+    </w:p>
+    <w:p>
+      <w:pPr>
+        <w:pStyle w:val="a1"/>
+        <w:ind w:firstLine="360"/>
+      </w:pPr>
+    </w:p>
+    <w:p>
+      <w:pPr>
+        <w:pStyle w:val="a1"/>
+        <w:ind w:firstLine="360"/>
+      </w:pPr>
+      <w:r>
+        <w:rPr>
+          <w:rFonts w:hint="eastAsia"/>
+        </w:rPr>
+        <w:t>代码样例：</w:t>
+      </w:r>
+    </w:p>
+    <w:p>
+      <w:pPr>
+        <w:pStyle w:val="a1"/>
+        <w:ind w:leftChars="100" w:left="180" w:firstLine="315"/>
+        <w:rPr>
+          <w:sz w:val="21"/>
+          <w:szCs w:val="21"/>
+        </w:rPr>
+      </w:pPr>
+      <w:proofErr w:type="spellStart"/>
+      <w:r>
+        <w:rPr>
+          <w:sz w:val="21"/>
+          <w:szCs w:val="21"/>
+        </w:rPr>
+        <w:t>val</w:t>
+      </w:r>
+      <w:proofErr w:type="spellEnd"/>
+      <w:r>
+        <w:rPr>
+          <w:sz w:val="21"/>
+          <w:szCs w:val="21"/>
+        </w:rPr>
+        <w:t xml:space="preserve"> a = </w:t>
+      </w:r>
+      <w:proofErr w:type="spellStart"/>
+      <w:r>
+        <w:rPr>
+          <w:sz w:val="21"/>
+          <w:szCs w:val="21"/>
+        </w:rPr>
+        <w:t>sc.paralleize</w:t>
+      </w:r>
+      <w:proofErr w:type="spellEnd"/>
+      <w:r>
+        <w:rPr>
+          <w:sz w:val="21"/>
+          <w:szCs w:val="21"/>
+        </w:rPr>
+        <w:t xml:space="preserve">(1 to </w:t>
+      </w:r>
+      <w:r>
+        <w:rPr>
+          <w:sz w:val="21"/>
+          <w:szCs w:val="21"/>
+        </w:rPr>
+        <w:t>4</w:t>
+      </w:r>
+      <w:r>
+        <w:rPr>
+          <w:sz w:val="21"/>
+          <w:szCs w:val="21"/>
+        </w:rPr>
+        <w:t xml:space="preserve">, </w:t>
+      </w:r>
+      <w:r>
+        <w:rPr>
+          <w:sz w:val="21"/>
+          <w:szCs w:val="21"/>
+        </w:rPr>
+        <w:t>2</w:t>
+      </w:r>
+      <w:r>
+        <w:rPr>
+          <w:sz w:val="21"/>
+          <w:szCs w:val="21"/>
+        </w:rPr>
+        <w:t>)</w:t>
+      </w:r>
+      <w:r>
+        <w:rPr>
+          <w:sz w:val="21"/>
+          <w:szCs w:val="21"/>
+        </w:rPr>
+        <w:tab/>
+        <w:t>//</w:t>
+      </w:r>
+      <w:r>
+        <w:rPr>
+          <w:rFonts w:hint="eastAsia"/>
+          <w:sz w:val="21"/>
+          <w:szCs w:val="21"/>
+        </w:rPr>
+        <w:t>生成</w:t>
+      </w:r>
+      <w:proofErr w:type="spellStart"/>
+      <w:r>
+        <w:rPr>
+          <w:rFonts w:hint="eastAsia"/>
+          <w:sz w:val="21"/>
+          <w:szCs w:val="21"/>
+        </w:rPr>
+        <w:t>r</w:t>
+      </w:r>
+      <w:r>
+        <w:rPr>
+          <w:sz w:val="21"/>
+          <w:szCs w:val="21"/>
+        </w:rPr>
+        <w:t>dd</w:t>
+      </w:r>
+      <w:proofErr w:type="spellEnd"/>
+      <w:r>
+        <w:rPr>
+          <w:rFonts w:hint="eastAsia"/>
+          <w:sz w:val="21"/>
+          <w:szCs w:val="21"/>
+        </w:rPr>
+        <w:t>，第一个参数是一个列表，第二个是分块个数</w:t>
+      </w:r>
+    </w:p>
+    <w:p>
+      <w:pPr>
+        <w:pStyle w:val="a1"/>
+        <w:ind w:leftChars="100" w:left="180" w:firstLine="315"/>
+        <w:rPr>
+          <w:sz w:val="21"/>
+          <w:szCs w:val="21"/>
+        </w:rPr>
+      </w:pPr>
+      <w:proofErr w:type="spellStart"/>
+      <w:proofErr w:type="gramStart"/>
+      <w:r>
+        <w:rPr>
+          <w:sz w:val="21"/>
+          <w:szCs w:val="21"/>
+        </w:rPr>
+        <w:t>val</w:t>
+      </w:r>
+      <w:proofErr w:type="spellEnd"/>
+      <w:proofErr w:type="gramEnd"/>
+      <w:r>
+        <w:rPr>
+          <w:sz w:val="21"/>
+          <w:szCs w:val="21"/>
+        </w:rPr>
+        <w:t xml:space="preserve"> b = </w:t>
+      </w:r>
+      <w:proofErr w:type="spellStart"/>
+      <w:r>
+        <w:rPr>
+          <w:sz w:val="21"/>
+          <w:szCs w:val="21"/>
+        </w:rPr>
+        <w:t>a.map</w:t>
+      </w:r>
+      <w:proofErr w:type="spellEnd"/>
+      <w:r>
+        <w:rPr>
+          <w:sz w:val="21"/>
+          <w:szCs w:val="21"/>
+        </w:rPr>
+        <w:t>(x=&gt;x*2)</w:t>
+      </w:r>
+    </w:p>
+    <w:p>
+      <w:pPr>
+        <w:pStyle w:val="a1"/>
+        <w:ind w:leftChars="100" w:left="180" w:firstLine="315"/>
+        <w:rPr>
+          <w:sz w:val="21"/>
+          <w:szCs w:val="21"/>
+        </w:rPr>
+      </w:pPr>
+      <w:proofErr w:type="spellStart"/>
+      <w:proofErr w:type="gramStart"/>
+      <w:r>
+        <w:rPr>
+          <w:rFonts w:hint="eastAsia"/>
+          <w:sz w:val="21"/>
+          <w:szCs w:val="21"/>
+        </w:rPr>
+        <w:t>va</w:t>
+      </w:r>
+      <w:r>
+        <w:rPr>
+          <w:sz w:val="21"/>
+          <w:szCs w:val="21"/>
+        </w:rPr>
+        <w:t>l</w:t>
+      </w:r>
+      <w:proofErr w:type="spellEnd"/>
+      <w:proofErr w:type="gramEnd"/>
+      <w:r>
+        <w:rPr>
+          <w:sz w:val="21"/>
+          <w:szCs w:val="21"/>
+        </w:rPr>
+        <w:t xml:space="preserve"> c = </w:t>
+      </w:r>
+      <w:proofErr w:type="spellStart"/>
+      <w:r>
+        <w:rPr>
+          <w:sz w:val="21"/>
+          <w:szCs w:val="21"/>
+        </w:rPr>
+        <w:t>a.flatMap</w:t>
+      </w:r>
+      <w:proofErr w:type="spellEnd"/>
+      <w:r>
+        <w:rPr>
+          <w:sz w:val="21"/>
+          <w:szCs w:val="21"/>
+        </w:rPr>
+        <w:t>(x=&gt;1 to x)</w:t>
+      </w:r>
+    </w:p>
+    <w:p>
+      <w:pPr>
+        <w:pStyle w:val="a1"/>
+        <w:ind w:leftChars="100" w:left="180" w:firstLine="360"/>
+      </w:pPr>
+      <w:proofErr w:type="spellStart"/>
+      <w:proofErr w:type="gramStart"/>
+      <w:r>
+        <w:rPr>
+          <w:rFonts w:hint="eastAsia"/>
+        </w:rPr>
+        <w:t>a</w:t>
+      </w:r>
+      <w:r>
+        <w:t>.colle</w:t>
+      </w:r>
+      <w:r>
+        <w:rPr>
+          <w:rFonts w:hint="eastAsia"/>
+        </w:rPr>
+        <w:t>c</w:t>
+      </w:r>
+      <w:r>
+        <w:t>t</w:t>
+      </w:r>
+      <w:proofErr w:type="spellEnd"/>
+      <w:r>
+        <w:t>(</w:t>
+      </w:r>
+      <w:proofErr w:type="gramEnd"/>
+      <w:r>
+        <w:t>)</w:t>
+      </w:r>
+      <w:r>
+        <w:tab/>
+      </w:r>
+      <w:r>
+        <w:rPr>
+          <w:rFonts w:hint="eastAsia"/>
+        </w:rPr>
+        <w:t>/</w:t>
+      </w:r>
+      <w:r>
+        <w:t>/[1,2,3,4]</w:t>
+      </w:r>
+    </w:p>
+    <w:p>
+      <w:pPr>
+        <w:pStyle w:val="a1"/>
+        <w:ind w:leftChars="100" w:left="180" w:firstLine="360"/>
+      </w:pPr>
+      <w:proofErr w:type="spellStart"/>
+      <w:proofErr w:type="gramStart"/>
+      <w:r>
+        <w:t>b</w:t>
+      </w:r>
+      <w:r>
+        <w:t>.colle</w:t>
+      </w:r>
+      <w:r>
+        <w:rPr>
+          <w:rFonts w:hint="eastAsia"/>
+        </w:rPr>
+        <w:t>c</w:t>
+      </w:r>
+      <w:r>
+        <w:t>t</w:t>
+      </w:r>
+      <w:proofErr w:type="spellEnd"/>
+      <w:r>
+        <w:t>(</w:t>
+      </w:r>
+      <w:proofErr w:type="gramEnd"/>
+      <w:r>
+        <w:t>)</w:t>
+      </w:r>
+      <w:r>
+        <w:tab/>
+      </w:r>
+      <w:r>
+        <w:rPr>
+          <w:rFonts w:hint="eastAsia"/>
+        </w:rPr>
+        <w:t>/</w:t>
+      </w:r>
+      <w:r>
+        <w:t>/[</w:t>
+      </w:r>
+      <w:r>
+        <w:t>1,4,9,16</w:t>
+      </w:r>
+      <w:r>
+        <w:t>]</w:t>
+      </w:r>
+    </w:p>
+    <w:p>
+      <w:pPr>
+        <w:pStyle w:val="a1"/>
+        <w:ind w:leftChars="100" w:left="180" w:firstLine="360"/>
+        <w:rPr>
+          <w:rFonts w:hint="eastAsia"/>
+        </w:rPr>
+      </w:pPr>
+      <w:proofErr w:type="spellStart"/>
+      <w:r>
+        <w:lastRenderedPageBreak/>
+        <w:t>c</w:t>
+      </w:r>
+      <w:r>
+        <w:t>.colle</w:t>
+      </w:r>
+      <w:r>
+        <w:rPr>
+          <w:rFonts w:hint="eastAsia"/>
+        </w:rPr>
+        <w:t>c</w:t>
+      </w:r>
+      <w:r>
+        <w:t>t</w:t>
+      </w:r>
+      <w:proofErr w:type="spellEnd"/>
+      <w:r>
+        <w:t>()</w:t>
+      </w:r>
+      <w:r>
+        <w:tab/>
+      </w:r>
+      <w:r>
+        <w:rPr>
+          <w:rFonts w:hint="eastAsia"/>
+        </w:rPr>
+        <w:t>/</w:t>
+      </w:r>
+      <w:r>
+        <w:t>/[1,</w:t>
+      </w:r>
+      <w:r>
+        <w:t>1,</w:t>
+      </w:r>
+      <w:r>
+        <w:t>2,</w:t>
+      </w:r>
+      <w:r>
+        <w:t>1,2,</w:t>
+      </w:r>
+      <w:r>
+        <w:t>3,</w:t>
+      </w:r>
+      <w:r>
+        <w:t>1,2,3,</w:t>
+      </w:r>
+      <w:r>
+        <w:t>4]</w:t>
+      </w:r>
+    </w:p>
+    <w:p>
+      <w:pPr>
+        <w:pStyle w:val="2"/>
+        <w:spacing w:before="156" w:after="156"/>
+      </w:pPr>
+      <w:proofErr w:type="gramStart"/>
+      <w:r>
+        <w:t>filter()</w:t>
+      </w:r>
+      <w:proofErr w:type="gramEnd"/>
+    </w:p>
+    <w:p>
+      <w:pPr>
+        <w:pStyle w:val="a1"/>
+        <w:numPr>
+          <w:ilvl w:val="0"/>
+          <w:numId w:val="21"/>
+        </w:numPr>
+        <w:ind w:firstLineChars="0"/>
+      </w:pPr>
+      <w:proofErr w:type="spellStart"/>
+      <w:r>
+        <w:rPr>
+          <w:rFonts w:hint="eastAsia"/>
+        </w:rPr>
+        <w:t>rdd</w:t>
+      </w:r>
+      <w:r>
+        <w:t>.</w:t>
+      </w:r>
+      <w:r>
+        <w:t>filter</w:t>
+      </w:r>
+      <w:proofErr w:type="spellEnd"/>
+      <w:r>
+        <w:t>(</w:t>
+      </w:r>
+      <w:r>
+        <w:t>f</w:t>
+      </w:r>
+      <w:r>
+        <w:t>)</w:t>
+      </w:r>
+      <w:r>
+        <w:rPr>
+          <w:rFonts w:hint="eastAsia"/>
+        </w:rPr>
+        <w:t>根据条件</w:t>
+      </w:r>
+      <w:r>
+        <w:rPr>
+          <w:rFonts w:hint="eastAsia"/>
+        </w:rPr>
+        <w:t>f</w:t>
+      </w:r>
+      <w:r>
+        <w:rPr>
+          <w:rFonts w:hint="eastAsia"/>
+        </w:rPr>
+        <w:t>从原</w:t>
+      </w:r>
+      <w:proofErr w:type="spellStart"/>
+      <w:r>
+        <w:rPr>
+          <w:rFonts w:hint="eastAsia"/>
+        </w:rPr>
+        <w:t>r</w:t>
+      </w:r>
+      <w:r>
+        <w:t>dd</w:t>
+      </w:r>
+      <w:proofErr w:type="spellEnd"/>
+      <w:r>
+        <w:rPr>
+          <w:rFonts w:hint="eastAsia"/>
+        </w:rPr>
+        <w:t>中选取满足要求的产生一个新的</w:t>
+      </w:r>
+      <w:proofErr w:type="spellStart"/>
+      <w:r>
+        <w:rPr>
+          <w:rFonts w:hint="eastAsia"/>
+        </w:rPr>
+        <w:t>r</w:t>
+      </w:r>
+      <w:r>
+        <w:t>dd</w:t>
+      </w:r>
+      <w:proofErr w:type="spellEnd"/>
+    </w:p>
+    <w:p>
+      <w:pPr>
+        <w:pStyle w:val="a1"/>
+        <w:ind w:firstLineChars="0"/>
+      </w:pPr>
+    </w:p>
+    <w:p>
+      <w:pPr>
+        <w:pStyle w:val="a1"/>
+        <w:ind w:left="210" w:firstLineChars="0"/>
+      </w:pPr>
+      <w:r>
+        <w:rPr>
+          <w:rFonts w:hint="eastAsia"/>
+        </w:rPr>
+        <w:t>代码样例：</w:t>
+      </w:r>
+    </w:p>
+    <w:p>
+      <w:pPr>
+        <w:pStyle w:val="a1"/>
+        <w:ind w:left="210" w:firstLine="360"/>
+        <w:rPr>
+          <w:sz w:val="21"/>
+        </w:rPr>
+      </w:pPr>
+      <w:r>
+        <w:tab/>
+      </w:r>
+      <w:proofErr w:type="spellStart"/>
+      <w:proofErr w:type="gramStart"/>
+      <w:r>
+        <w:rPr>
+          <w:sz w:val="21"/>
+        </w:rPr>
+        <w:t>val</w:t>
+      </w:r>
+      <w:proofErr w:type="spellEnd"/>
+      <w:proofErr w:type="gramEnd"/>
+      <w:r>
+        <w:rPr>
+          <w:sz w:val="21"/>
+        </w:rPr>
+        <w:t xml:space="preserve"> </w:t>
+      </w:r>
+      <w:proofErr w:type="spellStart"/>
+      <w:r>
+        <w:rPr>
+          <w:sz w:val="21"/>
+        </w:rPr>
+        <w:t>inputRDD</w:t>
+      </w:r>
+      <w:proofErr w:type="spellEnd"/>
+      <w:r>
+        <w:rPr>
+          <w:sz w:val="21"/>
+        </w:rPr>
+        <w:t>=</w:t>
+      </w:r>
+      <w:proofErr w:type="spellStart"/>
+      <w:r>
+        <w:rPr>
+          <w:sz w:val="21"/>
+        </w:rPr>
+        <w:t>sc.textFile</w:t>
+      </w:r>
+      <w:proofErr w:type="spellEnd"/>
+      <w:r>
+        <w:rPr>
+          <w:sz w:val="21"/>
+        </w:rPr>
+        <w:t>("log.txt")</w:t>
+      </w:r>
+    </w:p>
+    <w:p>
+      <w:pPr>
+        <w:pStyle w:val="a1"/>
+        <w:ind w:left="630" w:firstLineChars="0" w:firstLine="210"/>
+        <w:rPr>
+          <w:rFonts w:hint="eastAsia"/>
+          <w:sz w:val="21"/>
+        </w:rPr>
+      </w:pPr>
+      <w:proofErr w:type="spellStart"/>
+      <w:proofErr w:type="gramStart"/>
+      <w:r>
+        <w:rPr>
+          <w:sz w:val="21"/>
+        </w:rPr>
+        <w:t>val</w:t>
+      </w:r>
+      <w:proofErr w:type="spellEnd"/>
+      <w:proofErr w:type="gramEnd"/>
+      <w:r>
+        <w:rPr>
+          <w:sz w:val="21"/>
+        </w:rPr>
+        <w:t xml:space="preserve"> </w:t>
+      </w:r>
+      <w:proofErr w:type="spellStart"/>
+      <w:r>
+        <w:rPr>
+          <w:sz w:val="21"/>
+        </w:rPr>
+        <w:t>errorRDD</w:t>
+      </w:r>
+      <w:proofErr w:type="spellEnd"/>
+      <w:r>
+        <w:rPr>
+          <w:sz w:val="21"/>
+        </w:rPr>
+        <w:t>=</w:t>
+      </w:r>
+      <w:proofErr w:type="spellStart"/>
+      <w:r>
+        <w:rPr>
+          <w:sz w:val="21"/>
+        </w:rPr>
+        <w:t>inputRDD.filter</w:t>
+      </w:r>
+      <w:proofErr w:type="spellEnd"/>
+      <w:r>
+        <w:rPr>
+          <w:sz w:val="21"/>
+        </w:rPr>
+        <w:t>(line=&gt;</w:t>
+      </w:r>
+      <w:proofErr w:type="spellStart"/>
+      <w:r>
+        <w:rPr>
+          <w:sz w:val="21"/>
+        </w:rPr>
+        <w:t>line.contains</w:t>
+      </w:r>
+      <w:proofErr w:type="spellEnd"/>
+      <w:r>
+        <w:rPr>
+          <w:sz w:val="21"/>
+        </w:rPr>
+        <w:t>("error"))</w:t>
+      </w:r>
+    </w:p>
+    <w:p>
+      <w:pPr>
+        <w:widowControl/>
+        <w:jc w:val="left"/>
+        <w:rPr>
+          <w:sz w:val="24"/>
+          <w:szCs w:val="24"/>
+        </w:rPr>
+      </w:pPr>
+      <w:r>
+        <w:br w:type="page"/>
+      </w:r>
+    </w:p>
+    <w:p>
+      <w:pPr>
+        <w:pStyle w:val="1"/>
+        <w:spacing w:after="312"/>
+      </w:pPr>
+      <w:r>
+        <w:rPr>
+          <w:rFonts w:hint="eastAsia"/>
+        </w:rPr>
+        <w:lastRenderedPageBreak/>
+        <w:t>机器学习模型</w:t>
+      </w:r>
+    </w:p>
+    <w:p>
+      <w:pPr>
+        <w:pStyle w:val="a1"/>
+        <w:ind w:firstLine="360"/>
+      </w:pPr>
+      <w:r>
+        <w:rPr>
+          <w:rFonts w:hint="eastAsia"/>
+        </w:rPr>
+        <w:t>Spark</w:t>
+      </w:r>
+      <w:r>
+        <w:rPr>
+          <w:rFonts w:hint="eastAsia"/>
+        </w:rPr>
+        <w:t>的机器学习</w:t>
+      </w:r>
+      <w:proofErr w:type="gramStart"/>
+      <w:r>
+        <w:rPr>
+          <w:rFonts w:hint="eastAsia"/>
+        </w:rPr>
+        <w:t>库比较</w:t>
+      </w:r>
+      <w:proofErr w:type="gramEnd"/>
+      <w:r>
+        <w:rPr>
+          <w:rFonts w:hint="eastAsia"/>
+        </w:rPr>
+        <w:t>有限，不包含深度学习模型。</w:t>
+      </w:r>
+    </w:p>
+    <w:p>
+      <w:pPr>
+        <w:pStyle w:val="2"/>
+        <w:spacing w:before="156" w:after="156"/>
+      </w:pPr>
+      <w:r>
+        <w:rPr>
+          <w:rFonts w:hint="eastAsia"/>
+        </w:rPr>
+        <w:t>选择方案</w:t>
+      </w:r>
+    </w:p>
+    <w:p>
+      <w:pPr>
+        <w:pStyle w:val="3"/>
+        <w:spacing w:before="156" w:after="156"/>
+      </w:pPr>
+      <w:proofErr w:type="spellStart"/>
+      <w:r>
+        <w:t>Elephas</w:t>
+      </w:r>
+      <w:proofErr w:type="spellEnd"/>
+      <w:r>
+        <w:rPr>
+          <w:rFonts w:hint="eastAsia"/>
+        </w:rPr>
+        <w:t>库</w:t>
+      </w:r>
+    </w:p>
+    <w:p>
+      <w:pPr>
+        <w:pStyle w:val="a1"/>
+        <w:ind w:firstLine="360"/>
+      </w:pPr>
+      <w:r>
+        <w:rPr>
+          <w:rFonts w:hint="eastAsia"/>
+        </w:rPr>
+        <w:t>结合</w:t>
+      </w:r>
+      <w:proofErr w:type="spellStart"/>
+      <w:r>
+        <w:rPr>
+          <w:rFonts w:hint="eastAsia"/>
+        </w:rPr>
+        <w:t>Keras</w:t>
+      </w:r>
+      <w:proofErr w:type="spellEnd"/>
+      <w:r>
+        <w:rPr>
+          <w:rFonts w:hint="eastAsia"/>
+        </w:rPr>
+        <w:t>和</w:t>
+      </w:r>
+      <w:r>
+        <w:rPr>
+          <w:rFonts w:hint="eastAsia"/>
+        </w:rPr>
+        <w:t>Spark</w:t>
+      </w:r>
+      <w:r>
+        <w:rPr>
+          <w:rFonts w:hint="eastAsia"/>
+        </w:rPr>
+        <w:t>，可以用</w:t>
+      </w:r>
+      <w:proofErr w:type="spellStart"/>
+      <w:r>
+        <w:rPr>
+          <w:rFonts w:hint="eastAsia"/>
+        </w:rPr>
+        <w:t>Keras</w:t>
+      </w:r>
+      <w:proofErr w:type="spellEnd"/>
+      <w:r>
+        <w:rPr>
+          <w:rFonts w:hint="eastAsia"/>
+        </w:rPr>
+        <w:t>构建模型，然后将模型放入</w:t>
+      </w:r>
+      <w:r>
+        <w:rPr>
+          <w:rFonts w:hint="eastAsia"/>
+        </w:rPr>
+        <w:t>Spark</w:t>
+      </w:r>
+      <w:r>
+        <w:rPr>
+          <w:rFonts w:hint="eastAsia"/>
+        </w:rPr>
+        <w:t>中。</w:t>
+      </w:r>
+    </w:p>
+    <w:p>
+      <w:pPr>
+        <w:pStyle w:val="a1"/>
+        <w:ind w:firstLine="360"/>
+        <w:rPr>
+          <w:rFonts w:hint="eastAsia"/>
+        </w:rPr>
+      </w:pPr>
+      <w:r>
+        <w:rPr>
+          <w:rFonts w:hint="eastAsia"/>
+        </w:rPr>
+        <w:t>问题：</w:t>
+      </w:r>
+    </w:p>
+    <w:p>
+      <w:pPr>
+        <w:pStyle w:val="a1"/>
+        <w:numPr>
+          <w:ilvl w:val="0"/>
+          <w:numId w:val="22"/>
+        </w:numPr>
+        <w:ind w:firstLineChars="0"/>
+      </w:pPr>
+      <w:r>
+        <w:rPr>
+          <w:rFonts w:hint="eastAsia"/>
+        </w:rPr>
+        <w:t>很小众的库，</w:t>
+      </w:r>
+      <w:r>
+        <w:rPr>
+          <w:rFonts w:hint="eastAsia"/>
+        </w:rPr>
+        <w:t>中文文档几乎没有</w:t>
+      </w:r>
+      <w:r>
+        <w:rPr>
+          <w:rFonts w:hint="eastAsia"/>
+        </w:rPr>
+        <w:t>，而且都比较老</w:t>
+      </w:r>
+    </w:p>
+    <w:p>
+      <w:pPr>
+        <w:pStyle w:val="a1"/>
+        <w:numPr>
+          <w:ilvl w:val="0"/>
+          <w:numId w:val="22"/>
+        </w:numPr>
+        <w:ind w:firstLineChars="0"/>
+        <w:rPr>
+          <w:rFonts w:hint="eastAsia"/>
+        </w:rPr>
+      </w:pPr>
+      <w:r>
+        <w:rPr>
+          <w:rFonts w:hint="eastAsia"/>
+        </w:rPr>
+        <w:t>版本限制较强</w:t>
+      </w:r>
+      <w:r>
+        <w:rPr>
+          <w:rFonts w:hint="eastAsia"/>
+        </w:rPr>
+        <w:t>(</w:t>
+      </w:r>
+      <w:r>
+        <w:rPr>
+          <w:rFonts w:hint="eastAsia"/>
+        </w:rPr>
+        <w:t>听说</w:t>
+      </w:r>
+      <w:r>
+        <w:t>)</w:t>
+      </w:r>
+    </w:p>
+    <w:p>
+      <w:pPr>
+        <w:pStyle w:val="3"/>
+        <w:spacing w:before="156" w:after="156"/>
+      </w:pPr>
+      <w:r>
+        <w:rPr>
+          <w:rFonts w:hint="eastAsia"/>
+        </w:rPr>
+        <w:t>用文件系统做中转</w:t>
+      </w:r>
+    </w:p>
+    <w:p>
+      <w:pPr>
+        <w:pStyle w:val="a1"/>
+        <w:ind w:firstLine="360"/>
+      </w:pPr>
+      <w:r>
+        <w:rPr>
+          <w:rFonts w:hint="eastAsia"/>
+        </w:rPr>
+        <w:t>将整个系统分为三个子系统：</w:t>
+      </w:r>
+    </w:p>
+    <w:p>
+      <w:pPr>
+        <w:pStyle w:val="a1"/>
+        <w:numPr>
+          <w:ilvl w:val="0"/>
+          <w:numId w:val="23"/>
+        </w:numPr>
+        <w:ind w:firstLineChars="0"/>
+      </w:pPr>
+      <w:r>
+        <w:rPr>
+          <w:rFonts w:hint="eastAsia"/>
+        </w:rPr>
+        <w:t>特征提取</w:t>
+      </w:r>
+    </w:p>
+    <w:p>
+      <w:pPr>
+        <w:pStyle w:val="a1"/>
+        <w:ind w:left="780" w:firstLineChars="0" w:firstLine="0"/>
+        <w:rPr>
+          <w:rFonts w:hint="eastAsia"/>
+        </w:rPr>
+      </w:pPr>
+      <w:r>
+        <w:rPr>
+          <w:rFonts w:hint="eastAsia"/>
+        </w:rPr>
+        <w:t>使用</w:t>
+      </w:r>
+      <w:r>
+        <w:rPr>
+          <w:rFonts w:hint="eastAsia"/>
+        </w:rPr>
+        <w:t>Spark</w:t>
+      </w:r>
+      <w:r>
+        <w:rPr>
+          <w:rFonts w:hint="eastAsia"/>
+        </w:rPr>
+        <w:t>分布式处理数据，提取特征，然后写入分布式文件系统</w:t>
+      </w:r>
+    </w:p>
+    <w:p>
+      <w:pPr>
+        <w:pStyle w:val="a1"/>
+        <w:numPr>
+          <w:ilvl w:val="0"/>
+          <w:numId w:val="23"/>
+        </w:numPr>
+        <w:ind w:firstLineChars="0"/>
+      </w:pPr>
+      <w:r>
+        <w:rPr>
+          <w:rFonts w:hint="eastAsia"/>
+        </w:rPr>
+        <w:t>模型判别</w:t>
+      </w:r>
+    </w:p>
+    <w:p>
+      <w:pPr>
+        <w:pStyle w:val="a1"/>
+        <w:ind w:left="780" w:firstLineChars="0" w:firstLine="0"/>
+        <w:rPr>
+          <w:rFonts w:hint="eastAsia"/>
+        </w:rPr>
+      </w:pPr>
+      <w:r>
+        <w:rPr>
+          <w:rFonts w:hint="eastAsia"/>
+        </w:rPr>
+        <w:t>从分布式文件系统中提出特征，单机进行模型判别，将判别结果再写入到分布式文件系统中</w:t>
+      </w:r>
+    </w:p>
+    <w:p>
+      <w:pPr>
+        <w:pStyle w:val="a1"/>
+        <w:numPr>
+          <w:ilvl w:val="0"/>
+          <w:numId w:val="23"/>
+        </w:numPr>
+        <w:ind w:firstLineChars="0"/>
+      </w:pPr>
+      <w:r>
+        <w:rPr>
+          <w:rFonts w:hint="eastAsia"/>
+        </w:rPr>
+        <w:t>后续处理</w:t>
+      </w:r>
+    </w:p>
+    <w:p>
+      <w:pPr>
+        <w:pStyle w:val="a1"/>
+        <w:ind w:left="780" w:firstLineChars="0" w:firstLine="0"/>
+        <w:rPr>
+          <w:rFonts w:hint="eastAsia"/>
+        </w:rPr>
+      </w:pPr>
+      <w:r>
+        <w:rPr>
+          <w:rFonts w:hint="eastAsia"/>
+        </w:rPr>
+        <w:t>从分布式文件系统中提出判别结果，使用分布式的方式进行后续处理</w:t>
+      </w:r>
+    </w:p>
+    <w:p>
+      <w:pPr>
+        <w:pStyle w:val="a1"/>
+        <w:ind w:firstLine="360"/>
+      </w:pPr>
+    </w:p>
+    <w:p>
+      <w:pPr>
+        <w:pStyle w:val="a1"/>
+        <w:ind w:firstLine="360"/>
+      </w:pPr>
+      <w:r>
+        <w:rPr>
+          <w:rFonts w:hint="eastAsia"/>
+        </w:rPr>
+        <w:t>问题：</w:t>
+      </w:r>
+    </w:p>
+    <w:p>
+      <w:pPr>
+        <w:pStyle w:val="a1"/>
+        <w:numPr>
+          <w:ilvl w:val="0"/>
+          <w:numId w:val="24"/>
+        </w:numPr>
+        <w:ind w:firstLineChars="0"/>
+      </w:pPr>
+      <w:r>
+        <w:rPr>
+          <w:rFonts w:hint="eastAsia"/>
+        </w:rPr>
+        <w:t>需要将我们的系统切分的比较明确，特征提取和模型判别分开</w:t>
+      </w:r>
+    </w:p>
+    <w:p>
+      <w:pPr>
+        <w:pStyle w:val="a1"/>
+        <w:numPr>
+          <w:ilvl w:val="0"/>
+          <w:numId w:val="24"/>
+        </w:numPr>
+        <w:ind w:firstLineChars="0"/>
+        <w:rPr>
+          <w:rFonts w:hint="eastAsia"/>
+        </w:rPr>
+      </w:pPr>
+      <w:r>
+        <w:rPr>
+          <w:rFonts w:hint="eastAsia"/>
+        </w:rPr>
+        <w:t>三个系统之间如何进行调度？尤其是分布式系统与单机系统之间如何协调？资源如何分配</w:t>
+      </w:r>
+      <w:r>
+        <w:rPr>
+          <w:rFonts w:hint="eastAsia"/>
+        </w:rPr>
+        <w:t>？</w:t>
+      </w:r>
+    </w:p>
+    <w:p>
+      <w:pPr>
+        <w:pStyle w:val="3"/>
+        <w:spacing w:before="156" w:after="156"/>
+      </w:pPr>
+      <w:r>
+        <w:rPr>
+          <w:rFonts w:hint="eastAsia"/>
+        </w:rPr>
+        <w:t>能否将模型封装成一个普通函数？</w:t>
+      </w:r>
+    </w:p>
+    <w:p>
+      <w:pPr>
+        <w:pStyle w:val="a1"/>
+        <w:ind w:firstLine="360"/>
+      </w:pPr>
+      <w:r>
+        <w:rPr>
+          <w:rFonts w:hint="eastAsia"/>
+        </w:rPr>
+        <w:t>使用</w:t>
+      </w:r>
+      <w:proofErr w:type="spellStart"/>
+      <w:r>
+        <w:rPr>
+          <w:rFonts w:hint="eastAsia"/>
+        </w:rPr>
+        <w:t>r</w:t>
+      </w:r>
+      <w:r>
+        <w:t>dd.map</w:t>
+      </w:r>
+      <w:proofErr w:type="spellEnd"/>
+      <w:r>
+        <w:t>(f)</w:t>
+      </w:r>
+      <w:r>
+        <w:rPr>
+          <w:rFonts w:hint="eastAsia"/>
+        </w:rPr>
+        <w:t>，函数</w:t>
+      </w:r>
+      <w:r>
+        <w:rPr>
+          <w:rFonts w:hint="eastAsia"/>
+        </w:rPr>
+        <w:t>f</w:t>
+      </w:r>
+      <w:r>
+        <w:rPr>
+          <w:rFonts w:hint="eastAsia"/>
+        </w:rPr>
+        <w:t>里面加载模型，对数据进行判别，只用分布式进行测试不训练可不可以？</w:t>
+      </w:r>
+    </w:p>
+    <w:p>
+      <w:pPr>
+        <w:pStyle w:val="a1"/>
+        <w:ind w:firstLine="360"/>
+        <w:rPr>
+          <w:rFonts w:hint="eastAsia"/>
+        </w:rPr>
+      </w:pPr>
+      <w:r>
+        <w:rPr>
+          <w:rFonts w:hint="eastAsia"/>
+        </w:rPr>
+        <w:t>就算可行，每个块加载一次模型，也比较频繁了，浪费时间</w:t>
       </w:r>
       <w:bookmarkStart w:id="0" w:name="_GoBack"/>
       <w:bookmarkEnd w:id="0"/>
@@ -266,255 +4458,7 @@
         <w:rPr>
           <w:rFonts w:hint="eastAsia"/>
         </w:rPr>
-        <w:t>问题</w:t>
-      </w:r>
-    </w:p>
-    <w:p>
-      <w:pPr>
-        <w:widowControl/>
-        <w:jc w:val="left"/>
-        <w:rPr>
-          <w:rFonts w:hint="eastAsia"/>
-          <w:sz w:val="24"/>
-          <w:szCs w:val="24"/>
-        </w:rPr>
-      </w:pPr>
-      <w:r>
-        <w:br w:type="page"/>
-      </w:r>
-    </w:p>
-    <w:p>
-      <w:pPr>
-        <w:pStyle w:val="1"/>
-        <w:spacing w:after="312"/>
-      </w:pPr>
-      <w:r>
-        <w:rPr>
-          <w:rFonts w:hint="eastAsia"/>
-        </w:rPr>
         <w:lastRenderedPageBreak/>
-        <w:t>数据导入与预处理</w:t>
-      </w:r>
-    </w:p>
-    <w:p>
-      <w:pPr>
-        <w:pStyle w:val="2"/>
-        <w:spacing w:before="156" w:after="156"/>
-      </w:pPr>
-      <w:r>
-        <w:rPr>
-          <w:rFonts w:hint="eastAsia"/>
-        </w:rPr>
-        <w:t>数据如何导入到分布式系统</w:t>
-      </w:r>
-    </w:p>
-    <w:p>
-      <w:pPr>
-        <w:pStyle w:val="a1"/>
-        <w:ind w:firstLine="360"/>
-      </w:pPr>
-      <w:proofErr w:type="spellStart"/>
-      <w:proofErr w:type="gramStart"/>
-      <w:r>
-        <w:t>sc.textFile</w:t>
-      </w:r>
-      <w:proofErr w:type="spellEnd"/>
-      <w:proofErr w:type="gramEnd"/>
-      <w:r>
-        <w:t>()</w:t>
-      </w:r>
-    </w:p>
-    <w:p>
-      <w:pPr>
-        <w:pStyle w:val="a1"/>
-        <w:ind w:firstLine="360"/>
-      </w:pPr>
-      <w:r>
-        <w:rPr>
-          <w:rFonts w:hint="eastAsia"/>
-        </w:rPr>
-        <w:t>读取本地文件：</w:t>
-      </w:r>
-    </w:p>
-    <w:p>
-      <w:pPr>
-        <w:pStyle w:val="a1"/>
-        <w:ind w:firstLine="360"/>
-        <w:rPr>
-          <w:rFonts w:hint="eastAsia"/>
-        </w:rPr>
-      </w:pPr>
-      <w:r>
-        <w:rPr>
-          <w:rFonts w:hint="eastAsia"/>
-        </w:rPr>
-        <w:t>读取分布式系统中的文件：</w:t>
-      </w:r>
-    </w:p>
-    <w:p>
-      <w:pPr>
-        <w:pStyle w:val="2"/>
-        <w:spacing w:before="156" w:after="156"/>
-      </w:pPr>
-      <w:r>
-        <w:rPr>
-          <w:rFonts w:hint="eastAsia"/>
-        </w:rPr>
-        <w:t>导入后的数据如何进行操作</w:t>
-      </w:r>
-    </w:p>
-    <w:p>
-      <w:pPr>
-        <w:pStyle w:val="3"/>
-        <w:spacing w:before="156" w:after="156"/>
-        <w:rPr>
-          <w:rFonts w:hint="eastAsia"/>
-        </w:rPr>
-      </w:pPr>
-      <w:r>
-        <w:rPr>
-          <w:rFonts w:hint="eastAsia"/>
-        </w:rPr>
-        <w:t>普通文本数据</w:t>
-      </w:r>
-    </w:p>
-    <w:p>
-      <w:pPr>
-        <w:pStyle w:val="3"/>
-        <w:spacing w:before="156" w:after="156"/>
-      </w:pPr>
-      <w:proofErr w:type="spellStart"/>
-      <w:r>
-        <w:t>J</w:t>
-      </w:r>
-      <w:r>
-        <w:rPr>
-          <w:rFonts w:hint="eastAsia"/>
-        </w:rPr>
-        <w:t>s</w:t>
-      </w:r>
-      <w:r>
-        <w:t>on</w:t>
-      </w:r>
-      <w:proofErr w:type="spellEnd"/>
-      <w:r>
-        <w:rPr>
-          <w:rFonts w:hint="eastAsia"/>
-        </w:rPr>
-        <w:t>数据</w:t>
-      </w:r>
-    </w:p>
-    <w:p>
-      <w:pPr>
-        <w:pStyle w:val="3"/>
-        <w:spacing w:before="156" w:after="156"/>
-        <w:rPr>
-          <w:rFonts w:hint="eastAsia"/>
-        </w:rPr>
-      </w:pPr>
-      <w:r>
-        <w:t>C</w:t>
-      </w:r>
-      <w:r>
-        <w:rPr>
-          <w:rFonts w:hint="eastAsia"/>
-        </w:rPr>
-        <w:t>sv</w:t>
-      </w:r>
-      <w:r>
-        <w:rPr>
-          <w:rFonts w:hint="eastAsia"/>
-        </w:rPr>
-        <w:t>数据</w:t>
-      </w:r>
-    </w:p>
-    <w:p>
-      <w:pPr>
-        <w:pStyle w:val="2"/>
-        <w:spacing w:before="156" w:after="156"/>
-        <w:rPr>
-          <w:rFonts w:hint="eastAsia"/>
-        </w:rPr>
-      </w:pPr>
-      <w:r>
-        <w:rPr>
-          <w:rFonts w:hint="eastAsia"/>
-        </w:rPr>
-        <w:t>数据存储</w:t>
-      </w:r>
-    </w:p>
-    <w:p>
-      <w:pPr>
-        <w:widowControl/>
-        <w:jc w:val="left"/>
-        <w:rPr>
-          <w:rFonts w:hint="eastAsia"/>
-          <w:sz w:val="24"/>
-          <w:szCs w:val="24"/>
-        </w:rPr>
-      </w:pPr>
-      <w:r>
-        <w:br w:type="page"/>
-      </w:r>
-    </w:p>
-    <w:p>
-      <w:pPr>
-        <w:pStyle w:val="1"/>
-        <w:spacing w:after="312"/>
-      </w:pPr>
-      <w:r>
-        <w:rPr>
-          <w:rFonts w:hint="eastAsia"/>
-        </w:rPr>
-        <w:lastRenderedPageBreak/>
-        <w:t>复杂操作与特征提取</w:t>
-      </w:r>
-    </w:p>
-    <w:p>
-      <w:pPr>
-        <w:pStyle w:val="2"/>
-        <w:spacing w:before="156" w:after="156"/>
-      </w:pPr>
-      <w:r>
-        <w:rPr>
-          <w:rFonts w:hint="eastAsia"/>
-        </w:rPr>
-        <w:t>如何对数据进行一系列复杂的运算</w:t>
-      </w:r>
-    </w:p>
-    <w:p>
-      <w:pPr>
-        <w:pStyle w:val="2"/>
-        <w:spacing w:before="156" w:after="156"/>
-      </w:pPr>
-      <w:r>
-        <w:rPr>
-          <w:rFonts w:hint="eastAsia"/>
-        </w:rPr>
-        <w:t>能否调用封装好的模块对数据进行一系列复杂处理</w:t>
-      </w:r>
-    </w:p>
-    <w:p>
-      <w:pPr>
-        <w:pStyle w:val="1"/>
-        <w:spacing w:after="312"/>
-      </w:pPr>
-      <w:r>
-        <w:rPr>
-          <w:rFonts w:hint="eastAsia"/>
-        </w:rPr>
-        <w:t>机器学习模型</w:t>
-      </w:r>
-    </w:p>
-    <w:p>
-      <w:pPr>
-        <w:pStyle w:val="2"/>
-        <w:spacing w:before="156" w:after="156"/>
-      </w:pPr>
-      <w:r>
-        <w:rPr>
-          <w:rFonts w:hint="eastAsia"/>
-        </w:rPr>
         <w:t>模型数据格式</w:t>
       </w:r>
     </w:p>
@@ -645,7 +4589,7 @@
 </file>
 
 <file path=word/endnotes.xml><?xml version="1.0" encoding="utf-8"?>
-<w:endnotes xmlns:wpc="http://schemas.microsoft.com/office/word/2010/wordprocessingCanvas" xmlns:cx="http://schemas.microsoft.com/office/drawing/2014/chartex" xmlns:mc="http://schemas.openxmlformats.org/markup-compatibility/2006" xmlns:o="urn:schemas-microsoft-com:office:office" xmlns:r="http://schemas.openxmlformats.org/officeDocument/2006/relationships" xmlns:m="http://schemas.openxmlformats.org/officeDocument/2006/math" xmlns:v="urn:schemas-microsoft-com:vml" xmlns:wp14="http://schemas.microsoft.com/office/word/2010/wordprocessingDrawing" xmlns:wp="http://schemas.openxmlformats.org/drawingml/2006/wordprocessingDrawing" xmlns:w10="urn:schemas-microsoft-com:office:word" xmlns:w="http://schemas.openxmlformats.org/wordprocessingml/2006/main" xmlns:w14="http://schemas.microsoft.com/office/word/2010/wordml" xmlns:w15="http://schemas.microsoft.com/office/word/2012/wordml" xmlns:w16se="http://schemas.microsoft.com/office/word/2015/wordml/symex" xmlns:wpg="http://schemas.microsoft.com/office/word/2010/wordprocessingGroup" xmlns:wpi="http://schemas.microsoft.com/office/word/2010/wordprocessingInk" xmlns:wne="http://schemas.microsoft.com/office/word/2006/wordml" xmlns:wps="http://schemas.microsoft.com/office/word/2010/wordprocessingShape" mc:Ignorable="w14 w15 w16se wp14">
+<w:endnotes xmlns:wpc="http://schemas.microsoft.com/office/word/2010/wordprocessingCanvas" xmlns:cx="http://schemas.microsoft.com/office/drawing/2014/chartex" xmlns:cx1="http://schemas.microsoft.com/office/drawing/2015/9/8/chartex" xmlns:mc="http://schemas.openxmlformats.org/markup-compatibility/2006" xmlns:o="urn:schemas-microsoft-com:office:office" xmlns:r="http://schemas.openxmlformats.org/officeDocument/2006/relationships" xmlns:m="http://schemas.openxmlformats.org/officeDocument/2006/math" xmlns:v="urn:schemas-microsoft-com:vml" xmlns:wp14="http://schemas.microsoft.com/office/word/2010/wordprocessingDrawing" xmlns:wp="http://schemas.openxmlformats.org/drawingml/2006/wordprocessingDrawing" xmlns:w10="urn:schemas-microsoft-com:office:word" xmlns:w="http://schemas.openxmlformats.org/wordprocessingml/2006/main" xmlns:w14="http://schemas.microsoft.com/office/word/2010/wordml" xmlns:w15="http://schemas.microsoft.com/office/word/2012/wordml" xmlns:w16se="http://schemas.microsoft.com/office/word/2015/wordml/symex" xmlns:wpg="http://schemas.microsoft.com/office/word/2010/wordprocessingGroup" xmlns:wpi="http://schemas.microsoft.com/office/word/2010/wordprocessingInk" xmlns:wne="http://schemas.microsoft.com/office/word/2006/wordml" xmlns:wps="http://schemas.microsoft.com/office/word/2010/wordprocessingShape" mc:Ignorable="w14 w15 w16se wp14">
   <w:endnote w:type="separator" w:id="-1">
     <w:p>
       <w:r>
@@ -664,7 +4608,7 @@
 </file>
 
 <file path=word/footnotes.xml><?xml version="1.0" encoding="utf-8"?>
-<w:footnotes xmlns:wpc="http://schemas.microsoft.com/office/word/2010/wordprocessingCanvas" xmlns:cx="http://schemas.microsoft.com/office/drawing/2014/chartex" xmlns:mc="http://schemas.openxmlformats.org/markup-compatibility/2006" xmlns:o="urn:schemas-microsoft-com:office:office" xmlns:r="http://schemas.openxmlformats.org/officeDocument/2006/relationships" xmlns:m="http://schemas.openxmlformats.org/officeDocument/2006/math" xmlns:v="urn:schemas-microsoft-com:vml" xmlns:wp14="http://schemas.microsoft.com/office/word/2010/wordprocessingDrawing" xmlns:wp="http://schemas.openxmlformats.org/drawingml/2006/wordprocessingDrawing" xmlns:w10="urn:schemas-microsoft-com:office:word" xmlns:w="http://schemas.openxmlformats.org/wordprocessingml/2006/main" xmlns:w14="http://schemas.microsoft.com/office/word/2010/wordml" xmlns:w15="http://schemas.microsoft.com/office/word/2012/wordml" xmlns:w16se="http://schemas.microsoft.com/office/word/2015/wordml/symex" xmlns:wpg="http://schemas.microsoft.com/office/word/2010/wordprocessingGroup" xmlns:wpi="http://schemas.microsoft.com/office/word/2010/wordprocessingInk" xmlns:wne="http://schemas.microsoft.com/office/word/2006/wordml" xmlns:wps="http://schemas.microsoft.com/office/word/2010/wordprocessingShape" mc:Ignorable="w14 w15 w16se wp14">
+<w:footnotes xmlns:wpc="http://schemas.microsoft.com/office/word/2010/wordprocessingCanvas" xmlns:cx="http://schemas.microsoft.com/office/drawing/2014/chartex" xmlns:cx1="http://schemas.microsoft.com/office/drawing/2015/9/8/chartex" xmlns:mc="http://schemas.openxmlformats.org/markup-compatibility/2006" xmlns:o="urn:schemas-microsoft-com:office:office" xmlns:r="http://schemas.openxmlformats.org/officeDocument/2006/relationships" xmlns:m="http://schemas.openxmlformats.org/officeDocument/2006/math" xmlns:v="urn:schemas-microsoft-com:vml" xmlns:wp14="http://schemas.microsoft.com/office/word/2010/wordprocessingDrawing" xmlns:wp="http://schemas.openxmlformats.org/drawingml/2006/wordprocessingDrawing" xmlns:w10="urn:schemas-microsoft-com:office:word" xmlns:w="http://schemas.openxmlformats.org/wordprocessingml/2006/main" xmlns:w14="http://schemas.microsoft.com/office/word/2010/wordml" xmlns:w15="http://schemas.microsoft.com/office/word/2012/wordml" xmlns:w16se="http://schemas.microsoft.com/office/word/2015/wordml/symex" xmlns:wpg="http://schemas.microsoft.com/office/word/2010/wordprocessingGroup" xmlns:wpi="http://schemas.microsoft.com/office/word/2010/wordprocessingInk" xmlns:wne="http://schemas.microsoft.com/office/word/2006/wordml" xmlns:wps="http://schemas.microsoft.com/office/word/2010/wordprocessingShape" mc:Ignorable="w14 w15 w16se wp14">
   <w:footnote w:type="separator" w:id="-1">
     <w:p>
       <w:r>
@@ -683,7 +4627,7 @@
 </file>
 
 <file path=word/header1.xml><?xml version="1.0" encoding="utf-8"?>
-<w:hdr xmlns:wpc="http://schemas.microsoft.com/office/word/2010/wordprocessingCanvas" xmlns:cx="http://schemas.microsoft.com/office/drawing/2014/chartex" xmlns:mc="http://schemas.openxmlformats.org/markup-compatibility/2006" xmlns:o="urn:schemas-microsoft-com:office:office" xmlns:r="http://schemas.openxmlformats.org/officeDocument/2006/relationships" xmlns:m="http://schemas.openxmlformats.org/officeDocument/2006/math" xmlns:v="urn:schemas-microsoft-com:vml" xmlns:wp14="http://schemas.microsoft.com/office/word/2010/wordprocessingDrawing" xmlns:wp="http://schemas.openxmlformats.org/drawingml/2006/wordprocessingDrawing" xmlns:w10="urn:schemas-microsoft-com:office:word" xmlns:w="http://schemas.openxmlformats.org/wordprocessingml/2006/main" xmlns:w14="http://schemas.microsoft.com/office/word/2010/wordml" xmlns:w15="http://schemas.microsoft.com/office/word/2012/wordml" xmlns:w16se="http://schemas.microsoft.com/office/word/2015/wordml/symex" xmlns:wpg="http://schemas.microsoft.com/office/word/2010/wordprocessingGroup" xmlns:wpi="http://schemas.microsoft.com/office/word/2010/wordprocessingInk" xmlns:wne="http://schemas.microsoft.com/office/word/2006/wordml" xmlns:wps="http://schemas.microsoft.com/office/word/2010/wordprocessingShape" mc:Ignorable="w14 w15 w16se wp14">
+<w:hdr xmlns:wpc="http://schemas.microsoft.com/office/word/2010/wordprocessingCanvas" xmlns:cx="http://schemas.microsoft.com/office/drawing/2014/chartex" xmlns:cx1="http://schemas.microsoft.com/office/drawing/2015/9/8/chartex" xmlns:mc="http://schemas.openxmlformats.org/markup-compatibility/2006" xmlns:o="urn:schemas-microsoft-com:office:office" xmlns:r="http://schemas.openxmlformats.org/officeDocument/2006/relationships" xmlns:m="http://schemas.openxmlformats.org/officeDocument/2006/math" xmlns:v="urn:schemas-microsoft-com:vml" xmlns:wp14="http://schemas.microsoft.com/office/word/2010/wordprocessingDrawing" xmlns:wp="http://schemas.openxmlformats.org/drawingml/2006/wordprocessingDrawing" xmlns:w10="urn:schemas-microsoft-com:office:word" xmlns:w="http://schemas.openxmlformats.org/wordprocessingml/2006/main" xmlns:w14="http://schemas.microsoft.com/office/word/2010/wordml" xmlns:w15="http://schemas.microsoft.com/office/word/2012/wordml" xmlns:w16se="http://schemas.microsoft.com/office/word/2015/wordml/symex" xmlns:wpg="http://schemas.microsoft.com/office/word/2010/wordprocessingGroup" xmlns:wpi="http://schemas.microsoft.com/office/word/2010/wordprocessingInk" xmlns:wne="http://schemas.microsoft.com/office/word/2006/wordml" xmlns:wps="http://schemas.microsoft.com/office/word/2010/wordprocessingShape" mc:Ignorable="w14 w15 w16se wp14">
   <w:p>
     <w:pPr>
       <w:pStyle w:val="af6"/>
@@ -704,8 +4648,180 @@
 </file>
 
 <file path=word/numbering.xml><?xml version="1.0" encoding="utf-8"?>
-<w:numbering xmlns:wpc="http://schemas.microsoft.com/office/word/2010/wordprocessingCanvas" xmlns:cx="http://schemas.microsoft.com/office/drawing/2014/chartex" xmlns:mc="http://schemas.openxmlformats.org/markup-compatibility/2006" xmlns:o="urn:schemas-microsoft-com:office:office" xmlns:r="http://schemas.openxmlformats.org/officeDocument/2006/relationships" xmlns:m="http://schemas.openxmlformats.org/officeDocument/2006/math" xmlns:v="urn:schemas-microsoft-com:vml" xmlns:wp14="http://schemas.microsoft.com/office/word/2010/wordprocessingDrawing" xmlns:wp="http://schemas.openxmlformats.org/drawingml/2006/wordprocessingDrawing" xmlns:w10="urn:schemas-microsoft-com:office:word" xmlns:w="http://schemas.openxmlformats.org/wordprocessingml/2006/main" xmlns:w14="http://schemas.microsoft.com/office/word/2010/wordml" xmlns:w15="http://schemas.microsoft.com/office/word/2012/wordml" xmlns:w16se="http://schemas.microsoft.com/office/word/2015/wordml/symex" xmlns:wpg="http://schemas.microsoft.com/office/word/2010/wordprocessingGroup" xmlns:wpi="http://schemas.microsoft.com/office/word/2010/wordprocessingInk" xmlns:wne="http://schemas.microsoft.com/office/word/2006/wordml" xmlns:wps="http://schemas.microsoft.com/office/word/2010/wordprocessingShape" mc:Ignorable="w14 w15 w16se wp14">
+<w:numbering xmlns:wpc="http://schemas.microsoft.com/office/word/2010/wordprocessingCanvas" xmlns:cx="http://schemas.microsoft.com/office/drawing/2014/chartex" xmlns:cx1="http://schemas.microsoft.com/office/drawing/2015/9/8/chartex" xmlns:mc="http://schemas.openxmlformats.org/markup-compatibility/2006" xmlns:o="urn:schemas-microsoft-com:office:office" xmlns:r="http://schemas.openxmlformats.org/officeDocument/2006/relationships" xmlns:m="http://schemas.openxmlformats.org/officeDocument/2006/math" xmlns:v="urn:schemas-microsoft-com:vml" xmlns:wp14="http://schemas.microsoft.com/office/word/2010/wordprocessingDrawing" xmlns:wp="http://schemas.openxmlformats.org/drawingml/2006/wordprocessingDrawing" xmlns:w10="urn:schemas-microsoft-com:office:word" xmlns:w="http://schemas.openxmlformats.org/wordprocessingml/2006/main" xmlns:w14="http://schemas.microsoft.com/office/word/2010/wordml" xmlns:w15="http://schemas.microsoft.com/office/word/2012/wordml" xmlns:w16se="http://schemas.microsoft.com/office/word/2015/wordml/symex" xmlns:wpg="http://schemas.microsoft.com/office/word/2010/wordprocessingGroup" xmlns:wpi="http://schemas.microsoft.com/office/word/2010/wordprocessingInk" xmlns:wne="http://schemas.microsoft.com/office/word/2006/wordml" xmlns:wps="http://schemas.microsoft.com/office/word/2010/wordprocessingShape" mc:Ignorable="w14 w15 w16se wp14">
   <w:abstractNum w:abstractNumId="0" w15:restartNumberingAfterBreak="0">
+    <w:nsid w:val="02424050"/>
+    <w:multiLevelType w:val="hybridMultilevel"/>
+    <w:tmpl w:val="21AC42D0"/>
+    <w:lvl w:ilvl="0" w:tplc="0409000F">
+      <w:start w:val="1"/>
+      <w:numFmt w:val="decimal"/>
+      <w:lvlText w:val="%1."/>
+      <w:lvlJc w:val="left"/>
+      <w:pPr>
+        <w:ind w:left="780" w:hanging="420"/>
+      </w:pPr>
+    </w:lvl>
+    <w:lvl w:ilvl="1" w:tplc="04090019" w:tentative="1">
+      <w:start w:val="1"/>
+      <w:numFmt w:val="lowerLetter"/>
+      <w:lvlText w:val="%2)"/>
+      <w:lvlJc w:val="left"/>
+      <w:pPr>
+        <w:ind w:left="1200" w:hanging="420"/>
+      </w:pPr>
+    </w:lvl>
+    <w:lvl w:ilvl="2" w:tplc="0409001B" w:tentative="1">
+      <w:start w:val="1"/>
+      <w:numFmt w:val="lowerRoman"/>
+      <w:lvlText w:val="%3."/>
+      <w:lvlJc w:val="right"/>
+      <w:pPr>
+        <w:ind w:left="1620" w:hanging="420"/>
+      </w:pPr>
+    </w:lvl>
+    <w:lvl w:ilvl="3" w:tplc="0409000F" w:tentative="1">
+      <w:start w:val="1"/>
+      <w:numFmt w:val="decimal"/>
+      <w:lvlText w:val="%4."/>
+      <w:lvlJc w:val="left"/>
+      <w:pPr>
+        <w:ind w:left="2040" w:hanging="420"/>
+      </w:pPr>
+    </w:lvl>
+    <w:lvl w:ilvl="4" w:tplc="04090019" w:tentative="1">
+      <w:start w:val="1"/>
+      <w:numFmt w:val="lowerLetter"/>
+      <w:lvlText w:val="%5)"/>
+      <w:lvlJc w:val="left"/>
+      <w:pPr>
+        <w:ind w:left="2460" w:hanging="420"/>
+      </w:pPr>
+    </w:lvl>
+    <w:lvl w:ilvl="5" w:tplc="0409001B" w:tentative="1">
+      <w:start w:val="1"/>
+      <w:numFmt w:val="lowerRoman"/>
+      <w:lvlText w:val="%6."/>
+      <w:lvlJc w:val="right"/>
+      <w:pPr>
+        <w:ind w:left="2880" w:hanging="420"/>
+      </w:pPr>
+    </w:lvl>
+    <w:lvl w:ilvl="6" w:tplc="0409000F" w:tentative="1">
+      <w:start w:val="1"/>
+      <w:numFmt w:val="decimal"/>
+      <w:lvlText w:val="%7."/>
+      <w:lvlJc w:val="left"/>
+      <w:pPr>
+        <w:ind w:left="3300" w:hanging="420"/>
+      </w:pPr>
+    </w:lvl>
+    <w:lvl w:ilvl="7" w:tplc="04090019" w:tentative="1">
+      <w:start w:val="1"/>
+      <w:numFmt w:val="lowerLetter"/>
+      <w:lvlText w:val="%8)"/>
+      <w:lvlJc w:val="left"/>
+      <w:pPr>
+        <w:ind w:left="3720" w:hanging="420"/>
+      </w:pPr>
+    </w:lvl>
+    <w:lvl w:ilvl="8" w:tplc="0409001B" w:tentative="1">
+      <w:start w:val="1"/>
+      <w:numFmt w:val="lowerRoman"/>
+      <w:lvlText w:val="%9."/>
+      <w:lvlJc w:val="right"/>
+      <w:pPr>
+        <w:ind w:left="4140" w:hanging="420"/>
+      </w:pPr>
+    </w:lvl>
+  </w:abstractNum>
+  <w:abstractNum w:abstractNumId="1" w15:restartNumberingAfterBreak="0">
+    <w:nsid w:val="08E67D4D"/>
+    <w:multiLevelType w:val="hybridMultilevel"/>
+    <w:tmpl w:val="177EC692"/>
+    <w:lvl w:ilvl="0" w:tplc="0409000F">
+      <w:start w:val="1"/>
+      <w:numFmt w:val="decimal"/>
+      <w:lvlText w:val="%1."/>
+      <w:lvlJc w:val="left"/>
+      <w:pPr>
+        <w:ind w:left="1260" w:hanging="420"/>
+      </w:pPr>
+    </w:lvl>
+    <w:lvl w:ilvl="1" w:tplc="04090019" w:tentative="1">
+      <w:start w:val="1"/>
+      <w:numFmt w:val="lowerLetter"/>
+      <w:lvlText w:val="%2)"/>
+      <w:lvlJc w:val="left"/>
+      <w:pPr>
+        <w:ind w:left="1680" w:hanging="420"/>
+      </w:pPr>
+    </w:lvl>
+    <w:lvl w:ilvl="2" w:tplc="0409001B" w:tentative="1">
+      <w:start w:val="1"/>
+      <w:numFmt w:val="lowerRoman"/>
+      <w:lvlText w:val="%3."/>
+      <w:lvlJc w:val="right"/>
+      <w:pPr>
+        <w:ind w:left="2100" w:hanging="420"/>
+      </w:pPr>
+    </w:lvl>
+    <w:lvl w:ilvl="3" w:tplc="0409000F" w:tentative="1">
+      <w:start w:val="1"/>
+      <w:numFmt w:val="decimal"/>
+      <w:lvlText w:val="%4."/>
+      <w:lvlJc w:val="left"/>
+      <w:pPr>
+        <w:ind w:left="2520" w:hanging="420"/>
+      </w:pPr>
+    </w:lvl>
+    <w:lvl w:ilvl="4" w:tplc="04090019" w:tentative="1">
+      <w:start w:val="1"/>
+      <w:numFmt w:val="lowerLetter"/>
+      <w:lvlText w:val="%5)"/>
+      <w:lvlJc w:val="left"/>
+      <w:pPr>
+        <w:ind w:left="2940" w:hanging="420"/>
+      </w:pPr>
+    </w:lvl>
+    <w:lvl w:ilvl="5" w:tplc="0409001B" w:tentative="1">
+      <w:start w:val="1"/>
+      <w:numFmt w:val="lowerRoman"/>
+      <w:lvlText w:val="%6."/>
+      <w:lvlJc w:val="right"/>
+      <w:pPr>
+        <w:ind w:left="3360" w:hanging="420"/>
+      </w:pPr>
+    </w:lvl>
+    <w:lvl w:ilvl="6" w:tplc="0409000F" w:tentative="1">
+      <w:start w:val="1"/>
+      <w:numFmt w:val="decimal"/>
+      <w:lvlText w:val="%7."/>
+      <w:lvlJc w:val="left"/>
+      <w:pPr>
+        <w:ind w:left="3780" w:hanging="420"/>
+      </w:pPr>
+    </w:lvl>
+    <w:lvl w:ilvl="7" w:tplc="04090019" w:tentative="1">
+      <w:start w:val="1"/>
+      <w:numFmt w:val="lowerLetter"/>
+      <w:lvlText w:val="%8)"/>
+      <w:lvlJc w:val="left"/>
+      <w:pPr>
+        <w:ind w:left="4200" w:hanging="420"/>
+      </w:pPr>
+    </w:lvl>
+    <w:lvl w:ilvl="8" w:tplc="0409001B" w:tentative="1">
+      <w:start w:val="1"/>
+      <w:numFmt w:val="lowerRoman"/>
+      <w:lvlText w:val="%9."/>
+      <w:lvlJc w:val="right"/>
+      <w:pPr>
+        <w:ind w:left="4620" w:hanging="420"/>
+      </w:pPr>
+    </w:lvl>
+  </w:abstractNum>
+  <w:abstractNum w:abstractNumId="2" w15:restartNumberingAfterBreak="0">
     <w:nsid w:val="0C8D2387"/>
     <w:multiLevelType w:val="multilevel"/>
     <w:tmpl w:val="A9DCE22A"/>
@@ -826,7 +4942,7 @@
       </w:rPr>
     </w:lvl>
   </w:abstractNum>
-  <w:abstractNum w:abstractNumId="1" w15:restartNumberingAfterBreak="0">
+  <w:abstractNum w:abstractNumId="3" w15:restartNumberingAfterBreak="0">
     <w:nsid w:val="0F531B88"/>
     <w:multiLevelType w:val="hybridMultilevel"/>
     <w:tmpl w:val="F34C3B8C"/>
@@ -912,7 +5028,93 @@
       </w:pPr>
     </w:lvl>
   </w:abstractNum>
-  <w:abstractNum w:abstractNumId="2" w15:restartNumberingAfterBreak="0">
+  <w:abstractNum w:abstractNumId="4" w15:restartNumberingAfterBreak="0">
+    <w:nsid w:val="116041D2"/>
+    <w:multiLevelType w:val="hybridMultilevel"/>
+    <w:tmpl w:val="BD8888D2"/>
+    <w:lvl w:ilvl="0" w:tplc="0409000F">
+      <w:start w:val="1"/>
+      <w:numFmt w:val="decimal"/>
+      <w:lvlText w:val="%1."/>
+      <w:lvlJc w:val="left"/>
+      <w:pPr>
+        <w:ind w:left="780" w:hanging="420"/>
+      </w:pPr>
+    </w:lvl>
+    <w:lvl w:ilvl="1" w:tplc="04090019" w:tentative="1">
+      <w:start w:val="1"/>
+      <w:numFmt w:val="lowerLetter"/>
+      <w:lvlText w:val="%2)"/>
+      <w:lvlJc w:val="left"/>
+      <w:pPr>
+        <w:ind w:left="1200" w:hanging="420"/>
+      </w:pPr>
+    </w:lvl>
+    <w:lvl w:ilvl="2" w:tplc="0409001B" w:tentative="1">
+      <w:start w:val="1"/>
+      <w:numFmt w:val="lowerRoman"/>
+      <w:lvlText w:val="%3."/>
+      <w:lvlJc w:val="right"/>
+      <w:pPr>
+        <w:ind w:left="1620" w:hanging="420"/>
+      </w:pPr>
+    </w:lvl>
+    <w:lvl w:ilvl="3" w:tplc="0409000F" w:tentative="1">
+      <w:start w:val="1"/>
+      <w:numFmt w:val="decimal"/>
+      <w:lvlText w:val="%4."/>
+      <w:lvlJc w:val="left"/>
+      <w:pPr>
+        <w:ind w:left="2040" w:hanging="420"/>
+      </w:pPr>
+    </w:lvl>
+    <w:lvl w:ilvl="4" w:tplc="04090019" w:tentative="1">
+      <w:start w:val="1"/>
+      <w:numFmt w:val="lowerLetter"/>
+      <w:lvlText w:val="%5)"/>
+      <w:lvlJc w:val="left"/>
+      <w:pPr>
+        <w:ind w:left="2460" w:hanging="420"/>
+      </w:pPr>
+    </w:lvl>
+    <w:lvl w:ilvl="5" w:tplc="0409001B" w:tentative="1">
+      <w:start w:val="1"/>
+      <w:numFmt w:val="lowerRoman"/>
+      <w:lvlText w:val="%6."/>
+      <w:lvlJc w:val="right"/>
+      <w:pPr>
+        <w:ind w:left="2880" w:hanging="420"/>
+      </w:pPr>
+    </w:lvl>
+    <w:lvl w:ilvl="6" w:tplc="0409000F" w:tentative="1">
+      <w:start w:val="1"/>
+      <w:numFmt w:val="decimal"/>
+      <w:lvlText w:val="%7."/>
+      <w:lvlJc w:val="left"/>
+      <w:pPr>
+        <w:ind w:left="3300" w:hanging="420"/>
+      </w:pPr>
+    </w:lvl>
+    <w:lvl w:ilvl="7" w:tplc="04090019" w:tentative="1">
+      <w:start w:val="1"/>
+      <w:numFmt w:val="lowerLetter"/>
+      <w:lvlText w:val="%8)"/>
+      <w:lvlJc w:val="left"/>
+      <w:pPr>
+        <w:ind w:left="3720" w:hanging="420"/>
+      </w:pPr>
+    </w:lvl>
+    <w:lvl w:ilvl="8" w:tplc="0409001B" w:tentative="1">
+      <w:start w:val="1"/>
+      <w:numFmt w:val="lowerRoman"/>
+      <w:lvlText w:val="%9."/>
+      <w:lvlJc w:val="right"/>
+      <w:pPr>
+        <w:ind w:left="4140" w:hanging="420"/>
+      </w:pPr>
+    </w:lvl>
+  </w:abstractNum>
+  <w:abstractNum w:abstractNumId="5" w15:restartNumberingAfterBreak="0">
     <w:nsid w:val="188D0452"/>
     <w:multiLevelType w:val="hybridMultilevel"/>
     <w:tmpl w:val="FDFC697A"/>
@@ -1002,7 +5204,7 @@
       </w:pPr>
     </w:lvl>
   </w:abstractNum>
-  <w:abstractNum w:abstractNumId="3" w15:restartNumberingAfterBreak="0">
+  <w:abstractNum w:abstractNumId="6" w15:restartNumberingAfterBreak="0">
     <w:nsid w:val="23A93059"/>
     <w:multiLevelType w:val="hybridMultilevel"/>
     <w:tmpl w:val="1728BC9E"/>
@@ -1088,7 +5290,351 @@
       </w:pPr>
     </w:lvl>
   </w:abstractNum>
-  <w:abstractNum w:abstractNumId="4" w15:restartNumberingAfterBreak="0">
+  <w:abstractNum w:abstractNumId="7" w15:restartNumberingAfterBreak="0">
+    <w:nsid w:val="26FF3F82"/>
+    <w:multiLevelType w:val="hybridMultilevel"/>
+    <w:tmpl w:val="307EAF20"/>
+    <w:lvl w:ilvl="0" w:tplc="0409000F">
+      <w:start w:val="1"/>
+      <w:numFmt w:val="decimal"/>
+      <w:lvlText w:val="%1."/>
+      <w:lvlJc w:val="left"/>
+      <w:pPr>
+        <w:ind w:left="1260" w:hanging="420"/>
+      </w:pPr>
+    </w:lvl>
+    <w:lvl w:ilvl="1" w:tplc="04090019" w:tentative="1">
+      <w:start w:val="1"/>
+      <w:numFmt w:val="lowerLetter"/>
+      <w:lvlText w:val="%2)"/>
+      <w:lvlJc w:val="left"/>
+      <w:pPr>
+        <w:ind w:left="1680" w:hanging="420"/>
+      </w:pPr>
+    </w:lvl>
+    <w:lvl w:ilvl="2" w:tplc="0409001B" w:tentative="1">
+      <w:start w:val="1"/>
+      <w:numFmt w:val="lowerRoman"/>
+      <w:lvlText w:val="%3."/>
+      <w:lvlJc w:val="right"/>
+      <w:pPr>
+        <w:ind w:left="2100" w:hanging="420"/>
+      </w:pPr>
+    </w:lvl>
+    <w:lvl w:ilvl="3" w:tplc="0409000F" w:tentative="1">
+      <w:start w:val="1"/>
+      <w:numFmt w:val="decimal"/>
+      <w:lvlText w:val="%4."/>
+      <w:lvlJc w:val="left"/>
+      <w:pPr>
+        <w:ind w:left="2520" w:hanging="420"/>
+      </w:pPr>
+    </w:lvl>
+    <w:lvl w:ilvl="4" w:tplc="04090019" w:tentative="1">
+      <w:start w:val="1"/>
+      <w:numFmt w:val="lowerLetter"/>
+      <w:lvlText w:val="%5)"/>
+      <w:lvlJc w:val="left"/>
+      <w:pPr>
+        <w:ind w:left="2940" w:hanging="420"/>
+      </w:pPr>
+    </w:lvl>
+    <w:lvl w:ilvl="5" w:tplc="0409001B" w:tentative="1">
+      <w:start w:val="1"/>
+      <w:numFmt w:val="lowerRoman"/>
+      <w:lvlText w:val="%6."/>
+      <w:lvlJc w:val="right"/>
+      <w:pPr>
+        <w:ind w:left="3360" w:hanging="420"/>
+      </w:pPr>
+    </w:lvl>
+    <w:lvl w:ilvl="6" w:tplc="0409000F" w:tentative="1">
+      <w:start w:val="1"/>
+      <w:numFmt w:val="decimal"/>
+      <w:lvlText w:val="%7."/>
+      <w:lvlJc w:val="left"/>
+      <w:pPr>
+        <w:ind w:left="3780" w:hanging="420"/>
+      </w:pPr>
+    </w:lvl>
+    <w:lvl w:ilvl="7" w:tplc="04090019" w:tentative="1">
+      <w:start w:val="1"/>
+      <w:numFmt w:val="lowerLetter"/>
+      <w:lvlText w:val="%8)"/>
+      <w:lvlJc w:val="left"/>
+      <w:pPr>
+        <w:ind w:left="4200" w:hanging="420"/>
+      </w:pPr>
+    </w:lvl>
+    <w:lvl w:ilvl="8" w:tplc="0409001B" w:tentative="1">
+      <w:start w:val="1"/>
+      <w:numFmt w:val="lowerRoman"/>
+      <w:lvlText w:val="%9."/>
+      <w:lvlJc w:val="right"/>
+      <w:pPr>
+        <w:ind w:left="4620" w:hanging="420"/>
+      </w:pPr>
+    </w:lvl>
+  </w:abstractNum>
+  <w:abstractNum w:abstractNumId="8" w15:restartNumberingAfterBreak="0">
+    <w:nsid w:val="319E29E8"/>
+    <w:multiLevelType w:val="hybridMultilevel"/>
+    <w:tmpl w:val="177EC692"/>
+    <w:lvl w:ilvl="0" w:tplc="0409000F">
+      <w:start w:val="1"/>
+      <w:numFmt w:val="decimal"/>
+      <w:lvlText w:val="%1."/>
+      <w:lvlJc w:val="left"/>
+      <w:pPr>
+        <w:ind w:left="1260" w:hanging="420"/>
+      </w:pPr>
+    </w:lvl>
+    <w:lvl w:ilvl="1" w:tplc="04090019" w:tentative="1">
+      <w:start w:val="1"/>
+      <w:numFmt w:val="lowerLetter"/>
+      <w:lvlText w:val="%2)"/>
+      <w:lvlJc w:val="left"/>
+      <w:pPr>
+        <w:ind w:left="1680" w:hanging="420"/>
+      </w:pPr>
+    </w:lvl>
+    <w:lvl w:ilvl="2" w:tplc="0409001B" w:tentative="1">
+      <w:start w:val="1"/>
+      <w:numFmt w:val="lowerRoman"/>
+      <w:lvlText w:val="%3."/>
+      <w:lvlJc w:val="right"/>
+      <w:pPr>
+        <w:ind w:left="2100" w:hanging="420"/>
+      </w:pPr>
+    </w:lvl>
+    <w:lvl w:ilvl="3" w:tplc="0409000F" w:tentative="1">
+      <w:start w:val="1"/>
+      <w:numFmt w:val="decimal"/>
+      <w:lvlText w:val="%4."/>
+      <w:lvlJc w:val="left"/>
+      <w:pPr>
+        <w:ind w:left="2520" w:hanging="420"/>
+      </w:pPr>
+    </w:lvl>
+    <w:lvl w:ilvl="4" w:tplc="04090019" w:tentative="1">
+      <w:start w:val="1"/>
+      <w:numFmt w:val="lowerLetter"/>
+      <w:lvlText w:val="%5)"/>
+      <w:lvlJc w:val="left"/>
+      <w:pPr>
+        <w:ind w:left="2940" w:hanging="420"/>
+      </w:pPr>
+    </w:lvl>
+    <w:lvl w:ilvl="5" w:tplc="0409001B" w:tentative="1">
+      <w:start w:val="1"/>
+      <w:numFmt w:val="lowerRoman"/>
+      <w:lvlText w:val="%6."/>
+      <w:lvlJc w:val="right"/>
+      <w:pPr>
+        <w:ind w:left="3360" w:hanging="420"/>
+      </w:pPr>
+    </w:lvl>
+    <w:lvl w:ilvl="6" w:tplc="0409000F" w:tentative="1">
+      <w:start w:val="1"/>
+      <w:numFmt w:val="decimal"/>
+      <w:lvlText w:val="%7."/>
+      <w:lvlJc w:val="left"/>
+      <w:pPr>
+        <w:ind w:left="3780" w:hanging="420"/>
+      </w:pPr>
+    </w:lvl>
+    <w:lvl w:ilvl="7" w:tplc="04090019" w:tentative="1">
+      <w:start w:val="1"/>
+      <w:numFmt w:val="lowerLetter"/>
+      <w:lvlText w:val="%8)"/>
+      <w:lvlJc w:val="left"/>
+      <w:pPr>
+        <w:ind w:left="4200" w:hanging="420"/>
+      </w:pPr>
+    </w:lvl>
+    <w:lvl w:ilvl="8" w:tplc="0409001B" w:tentative="1">
+      <w:start w:val="1"/>
+      <w:numFmt w:val="lowerRoman"/>
+      <w:lvlText w:val="%9."/>
+      <w:lvlJc w:val="right"/>
+      <w:pPr>
+        <w:ind w:left="4620" w:hanging="420"/>
+      </w:pPr>
+    </w:lvl>
+  </w:abstractNum>
+  <w:abstractNum w:abstractNumId="9" w15:restartNumberingAfterBreak="0">
+    <w:nsid w:val="35203AEE"/>
+    <w:multiLevelType w:val="hybridMultilevel"/>
+    <w:tmpl w:val="DE46CC22"/>
+    <w:lvl w:ilvl="0" w:tplc="04090011">
+      <w:start w:val="1"/>
+      <w:numFmt w:val="decimal"/>
+      <w:lvlText w:val="%1)"/>
+      <w:lvlJc w:val="left"/>
+      <w:pPr>
+        <w:ind w:left="1260" w:hanging="420"/>
+      </w:pPr>
+    </w:lvl>
+    <w:lvl w:ilvl="1" w:tplc="04090019" w:tentative="1">
+      <w:start w:val="1"/>
+      <w:numFmt w:val="lowerLetter"/>
+      <w:lvlText w:val="%2)"/>
+      <w:lvlJc w:val="left"/>
+      <w:pPr>
+        <w:ind w:left="1680" w:hanging="420"/>
+      </w:pPr>
+    </w:lvl>
+    <w:lvl w:ilvl="2" w:tplc="0409001B" w:tentative="1">
+      <w:start w:val="1"/>
+      <w:numFmt w:val="lowerRoman"/>
+      <w:lvlText w:val="%3."/>
+      <w:lvlJc w:val="right"/>
+      <w:pPr>
+        <w:ind w:left="2100" w:hanging="420"/>
+      </w:pPr>
+    </w:lvl>
+    <w:lvl w:ilvl="3" w:tplc="0409000F" w:tentative="1">
+      <w:start w:val="1"/>
+      <w:numFmt w:val="decimal"/>
+      <w:lvlText w:val="%4."/>
+      <w:lvlJc w:val="left"/>
+      <w:pPr>
+        <w:ind w:left="2520" w:hanging="420"/>
+      </w:pPr>
+    </w:lvl>
+    <w:lvl w:ilvl="4" w:tplc="04090019" w:tentative="1">
+      <w:start w:val="1"/>
+      <w:numFmt w:val="lowerLetter"/>
+      <w:lvlText w:val="%5)"/>
+      <w:lvlJc w:val="left"/>
+      <w:pPr>
+        <w:ind w:left="2940" w:hanging="420"/>
+      </w:pPr>
+    </w:lvl>
+    <w:lvl w:ilvl="5" w:tplc="0409001B" w:tentative="1">
+      <w:start w:val="1"/>
+      <w:numFmt w:val="lowerRoman"/>
+      <w:lvlText w:val="%6."/>
+      <w:lvlJc w:val="right"/>
+      <w:pPr>
+        <w:ind w:left="3360" w:hanging="420"/>
+      </w:pPr>
+    </w:lvl>
+    <w:lvl w:ilvl="6" w:tplc="0409000F" w:tentative="1">
+      <w:start w:val="1"/>
+      <w:numFmt w:val="decimal"/>
+      <w:lvlText w:val="%7."/>
+      <w:lvlJc w:val="left"/>
+      <w:pPr>
+        <w:ind w:left="3780" w:hanging="420"/>
+      </w:pPr>
+    </w:lvl>
+    <w:lvl w:ilvl="7" w:tplc="04090019" w:tentative="1">
+      <w:start w:val="1"/>
+      <w:numFmt w:val="lowerLetter"/>
+      <w:lvlText w:val="%8)"/>
+      <w:lvlJc w:val="left"/>
+      <w:pPr>
+        <w:ind w:left="4200" w:hanging="420"/>
+      </w:pPr>
+    </w:lvl>
+    <w:lvl w:ilvl="8" w:tplc="0409001B" w:tentative="1">
+      <w:start w:val="1"/>
+      <w:numFmt w:val="lowerRoman"/>
+      <w:lvlText w:val="%9."/>
+      <w:lvlJc w:val="right"/>
+      <w:pPr>
+        <w:ind w:left="4620" w:hanging="420"/>
+      </w:pPr>
+    </w:lvl>
+  </w:abstractNum>
+  <w:abstractNum w:abstractNumId="10" w15:restartNumberingAfterBreak="0">
+    <w:nsid w:val="3B475875"/>
+    <w:multiLevelType w:val="hybridMultilevel"/>
+    <w:tmpl w:val="4BF41FDA"/>
+    <w:lvl w:ilvl="0" w:tplc="0409000F">
+      <w:start w:val="1"/>
+      <w:numFmt w:val="decimal"/>
+      <w:lvlText w:val="%1."/>
+      <w:lvlJc w:val="left"/>
+      <w:pPr>
+        <w:ind w:left="780" w:hanging="420"/>
+      </w:pPr>
+    </w:lvl>
+    <w:lvl w:ilvl="1" w:tplc="04090019" w:tentative="1">
+      <w:start w:val="1"/>
+      <w:numFmt w:val="lowerLetter"/>
+      <w:lvlText w:val="%2)"/>
+      <w:lvlJc w:val="left"/>
+      <w:pPr>
+        <w:ind w:left="1200" w:hanging="420"/>
+      </w:pPr>
+    </w:lvl>
+    <w:lvl w:ilvl="2" w:tplc="0409001B" w:tentative="1">
+      <w:start w:val="1"/>
+      <w:numFmt w:val="lowerRoman"/>
+      <w:lvlText w:val="%3."/>
+      <w:lvlJc w:val="right"/>
+      <w:pPr>
+        <w:ind w:left="1620" w:hanging="420"/>
+      </w:pPr>
+    </w:lvl>
+    <w:lvl w:ilvl="3" w:tplc="0409000F" w:tentative="1">
+      <w:start w:val="1"/>
+      <w:numFmt w:val="decimal"/>
+      <w:lvlText w:val="%4."/>
+      <w:lvlJc w:val="left"/>
+      <w:pPr>
+        <w:ind w:left="2040" w:hanging="420"/>
+      </w:pPr>
+    </w:lvl>
+    <w:lvl w:ilvl="4" w:tplc="04090019" w:tentative="1">
+      <w:start w:val="1"/>
+      <w:numFmt w:val="lowerLetter"/>
+      <w:lvlText w:val="%5)"/>
+      <w:lvlJc w:val="left"/>
+      <w:pPr>
+        <w:ind w:left="2460" w:hanging="420"/>
+      </w:pPr>
+    </w:lvl>
+    <w:lvl w:ilvl="5" w:tplc="0409001B" w:tentative="1">
+      <w:start w:val="1"/>
+      <w:numFmt w:val="lowerRoman"/>
+      <w:lvlText w:val="%6."/>
+      <w:lvlJc w:val="right"/>
+      <w:pPr>
+        <w:ind w:left="2880" w:hanging="420"/>
+      </w:pPr>
+    </w:lvl>
+    <w:lvl w:ilvl="6" w:tplc="0409000F" w:tentative="1">
+      <w:start w:val="1"/>
+      <w:numFmt w:val="decimal"/>
+      <w:lvlText w:val="%7."/>
+      <w:lvlJc w:val="left"/>
+      <w:pPr>
+        <w:ind w:left="3300" w:hanging="420"/>
+      </w:pPr>
+    </w:lvl>
+    <w:lvl w:ilvl="7" w:tplc="04090019" w:tentative="1">
+      <w:start w:val="1"/>
+      <w:numFmt w:val="lowerLetter"/>
+      <w:lvlText w:val="%8)"/>
+      <w:lvlJc w:val="left"/>
+      <w:pPr>
+        <w:ind w:left="3720" w:hanging="420"/>
+      </w:pPr>
+    </w:lvl>
+    <w:lvl w:ilvl="8" w:tplc="0409001B" w:tentative="1">
+      <w:start w:val="1"/>
+      <w:numFmt w:val="lowerRoman"/>
+      <w:lvlText w:val="%9."/>
+      <w:lvlJc w:val="right"/>
+      <w:pPr>
+        <w:ind w:left="4140" w:hanging="420"/>
+      </w:pPr>
+    </w:lvl>
+  </w:abstractNum>
+  <w:abstractNum w:abstractNumId="11" w15:restartNumberingAfterBreak="0">
     <w:nsid w:val="3DEC39AD"/>
     <w:multiLevelType w:val="hybridMultilevel"/>
     <w:tmpl w:val="41548E68"/>
@@ -1174,7 +5720,93 @@
       </w:pPr>
     </w:lvl>
   </w:abstractNum>
-  <w:abstractNum w:abstractNumId="5" w15:restartNumberingAfterBreak="0">
+  <w:abstractNum w:abstractNumId="12" w15:restartNumberingAfterBreak="0">
+    <w:nsid w:val="40862577"/>
+    <w:multiLevelType w:val="hybridMultilevel"/>
+    <w:tmpl w:val="BD8888D2"/>
+    <w:lvl w:ilvl="0" w:tplc="0409000F">
+      <w:start w:val="1"/>
+      <w:numFmt w:val="decimal"/>
+      <w:lvlText w:val="%1."/>
+      <w:lvlJc w:val="left"/>
+      <w:pPr>
+        <w:ind w:left="780" w:hanging="420"/>
+      </w:pPr>
+    </w:lvl>
+    <w:lvl w:ilvl="1" w:tplc="04090019" w:tentative="1">
+      <w:start w:val="1"/>
+      <w:numFmt w:val="lowerLetter"/>
+      <w:lvlText w:val="%2)"/>
+      <w:lvlJc w:val="left"/>
+      <w:pPr>
+        <w:ind w:left="1200" w:hanging="420"/>
+      </w:pPr>
+    </w:lvl>
+    <w:lvl w:ilvl="2" w:tplc="0409001B" w:tentative="1">
+      <w:start w:val="1"/>
+      <w:numFmt w:val="lowerRoman"/>
+      <w:lvlText w:val="%3."/>
+      <w:lvlJc w:val="right"/>
+      <w:pPr>
+        <w:ind w:left="1620" w:hanging="420"/>
+      </w:pPr>
+    </w:lvl>
+    <w:lvl w:ilvl="3" w:tplc="0409000F" w:tentative="1">
+      <w:start w:val="1"/>
+      <w:numFmt w:val="decimal"/>
+      <w:lvlText w:val="%4."/>
+      <w:lvlJc w:val="left"/>
+      <w:pPr>
+        <w:ind w:left="2040" w:hanging="420"/>
+      </w:pPr>
+    </w:lvl>
+    <w:lvl w:ilvl="4" w:tplc="04090019" w:tentative="1">
+      <w:start w:val="1"/>
+      <w:numFmt w:val="lowerLetter"/>
+      <w:lvlText w:val="%5)"/>
+      <w:lvlJc w:val="left"/>
+      <w:pPr>
+        <w:ind w:left="2460" w:hanging="420"/>
+      </w:pPr>
+    </w:lvl>
+    <w:lvl w:ilvl="5" w:tplc="0409001B" w:tentative="1">
+      <w:start w:val="1"/>
+      <w:numFmt w:val="lowerRoman"/>
+      <w:lvlText w:val="%6."/>
+      <w:lvlJc w:val="right"/>
+      <w:pPr>
+        <w:ind w:left="2880" w:hanging="420"/>
+      </w:pPr>
+    </w:lvl>
+    <w:lvl w:ilvl="6" w:tplc="0409000F" w:tentative="1">
+      <w:start w:val="1"/>
+      <w:numFmt w:val="decimal"/>
+      <w:lvlText w:val="%7."/>
+      <w:lvlJc w:val="left"/>
+      <w:pPr>
+        <w:ind w:left="3300" w:hanging="420"/>
+      </w:pPr>
+    </w:lvl>
+    <w:lvl w:ilvl="7" w:tplc="04090019" w:tentative="1">
+      <w:start w:val="1"/>
+      <w:numFmt w:val="lowerLetter"/>
+      <w:lvlText w:val="%8)"/>
+      <w:lvlJc w:val="left"/>
+      <w:pPr>
+        <w:ind w:left="3720" w:hanging="420"/>
+      </w:pPr>
+    </w:lvl>
+    <w:lvl w:ilvl="8" w:tplc="0409001B" w:tentative="1">
+      <w:start w:val="1"/>
+      <w:numFmt w:val="lowerRoman"/>
+      <w:lvlText w:val="%9."/>
+      <w:lvlJc w:val="right"/>
+      <w:pPr>
+        <w:ind w:left="4140" w:hanging="420"/>
+      </w:pPr>
+    </w:lvl>
+  </w:abstractNum>
+  <w:abstractNum w:abstractNumId="13" w15:restartNumberingAfterBreak="0">
     <w:nsid w:val="42626D23"/>
     <w:multiLevelType w:val="hybridMultilevel"/>
     <w:tmpl w:val="40DA4ECA"/>
@@ -1260,7 +5892,7 @@
       </w:pPr>
     </w:lvl>
   </w:abstractNum>
-  <w:abstractNum w:abstractNumId="6" w15:restartNumberingAfterBreak="0">
+  <w:abstractNum w:abstractNumId="14" w15:restartNumberingAfterBreak="0">
     <w:nsid w:val="42C661F0"/>
     <w:multiLevelType w:val="hybridMultilevel"/>
     <w:tmpl w:val="41548E68"/>
@@ -1346,7 +5978,93 @@
       </w:pPr>
     </w:lvl>
   </w:abstractNum>
-  <w:abstractNum w:abstractNumId="7" w15:restartNumberingAfterBreak="0">
+  <w:abstractNum w:abstractNumId="15" w15:restartNumberingAfterBreak="0">
+    <w:nsid w:val="430F6556"/>
+    <w:multiLevelType w:val="hybridMultilevel"/>
+    <w:tmpl w:val="4BF41FDA"/>
+    <w:lvl w:ilvl="0" w:tplc="0409000F">
+      <w:start w:val="1"/>
+      <w:numFmt w:val="decimal"/>
+      <w:lvlText w:val="%1."/>
+      <w:lvlJc w:val="left"/>
+      <w:pPr>
+        <w:ind w:left="780" w:hanging="420"/>
+      </w:pPr>
+    </w:lvl>
+    <w:lvl w:ilvl="1" w:tplc="04090019" w:tentative="1">
+      <w:start w:val="1"/>
+      <w:numFmt w:val="lowerLetter"/>
+      <w:lvlText w:val="%2)"/>
+      <w:lvlJc w:val="left"/>
+      <w:pPr>
+        <w:ind w:left="1200" w:hanging="420"/>
+      </w:pPr>
+    </w:lvl>
+    <w:lvl w:ilvl="2" w:tplc="0409001B" w:tentative="1">
+      <w:start w:val="1"/>
+      <w:numFmt w:val="lowerRoman"/>
+      <w:lvlText w:val="%3."/>
+      <w:lvlJc w:val="right"/>
+      <w:pPr>
+        <w:ind w:left="1620" w:hanging="420"/>
+      </w:pPr>
+    </w:lvl>
+    <w:lvl w:ilvl="3" w:tplc="0409000F" w:tentative="1">
+      <w:start w:val="1"/>
+      <w:numFmt w:val="decimal"/>
+      <w:lvlText w:val="%4."/>
+      <w:lvlJc w:val="left"/>
+      <w:pPr>
+        <w:ind w:left="2040" w:hanging="420"/>
+      </w:pPr>
+    </w:lvl>
+    <w:lvl w:ilvl="4" w:tplc="04090019" w:tentative="1">
+      <w:start w:val="1"/>
+      <w:numFmt w:val="lowerLetter"/>
+      <w:lvlText w:val="%5)"/>
+      <w:lvlJc w:val="left"/>
+      <w:pPr>
+        <w:ind w:left="2460" w:hanging="420"/>
+      </w:pPr>
+    </w:lvl>
+    <w:lvl w:ilvl="5" w:tplc="0409001B" w:tentative="1">
+      <w:start w:val="1"/>
+      <w:numFmt w:val="lowerRoman"/>
+      <w:lvlText w:val="%6."/>
+      <w:lvlJc w:val="right"/>
+      <w:pPr>
+        <w:ind w:left="2880" w:hanging="420"/>
+      </w:pPr>
+    </w:lvl>
+    <w:lvl w:ilvl="6" w:tplc="0409000F" w:tentative="1">
+      <w:start w:val="1"/>
+      <w:numFmt w:val="decimal"/>
+      <w:lvlText w:val="%7."/>
+      <w:lvlJc w:val="left"/>
+      <w:pPr>
+        <w:ind w:left="3300" w:hanging="420"/>
+      </w:pPr>
+    </w:lvl>
+    <w:lvl w:ilvl="7" w:tplc="04090019" w:tentative="1">
+      <w:start w:val="1"/>
+      <w:numFmt w:val="lowerLetter"/>
+      <w:lvlText w:val="%8)"/>
+      <w:lvlJc w:val="left"/>
+      <w:pPr>
+        <w:ind w:left="3720" w:hanging="420"/>
+      </w:pPr>
+    </w:lvl>
+    <w:lvl w:ilvl="8" w:tplc="0409001B" w:tentative="1">
+      <w:start w:val="1"/>
+      <w:numFmt w:val="lowerRoman"/>
+      <w:lvlText w:val="%9."/>
+      <w:lvlJc w:val="right"/>
+      <w:pPr>
+        <w:ind w:left="4140" w:hanging="420"/>
+      </w:pPr>
+    </w:lvl>
+  </w:abstractNum>
+  <w:abstractNum w:abstractNumId="16" w15:restartNumberingAfterBreak="0">
     <w:nsid w:val="44525343"/>
     <w:multiLevelType w:val="hybridMultilevel"/>
     <w:tmpl w:val="CEE48FE4"/>
@@ -1432,7 +6150,7 @@
       </w:pPr>
     </w:lvl>
   </w:abstractNum>
-  <w:abstractNum w:abstractNumId="8" w15:restartNumberingAfterBreak="0">
+  <w:abstractNum w:abstractNumId="17" w15:restartNumberingAfterBreak="0">
     <w:nsid w:val="4D6E4031"/>
     <w:multiLevelType w:val="hybridMultilevel"/>
     <w:tmpl w:val="D446005A"/>
@@ -1518,7 +6236,7 @@
       </w:pPr>
     </w:lvl>
   </w:abstractNum>
-  <w:abstractNum w:abstractNumId="9" w15:restartNumberingAfterBreak="0">
+  <w:abstractNum w:abstractNumId="18" w15:restartNumberingAfterBreak="0">
     <w:nsid w:val="52972F63"/>
     <w:multiLevelType w:val="hybridMultilevel"/>
     <w:tmpl w:val="41548E68"/>
@@ -1604,7 +6322,179 @@
       </w:pPr>
     </w:lvl>
   </w:abstractNum>
-  <w:abstractNum w:abstractNumId="10" w15:restartNumberingAfterBreak="0">
+  <w:abstractNum w:abstractNumId="19" w15:restartNumberingAfterBreak="0">
+    <w:nsid w:val="5ABD56D9"/>
+    <w:multiLevelType w:val="hybridMultilevel"/>
+    <w:tmpl w:val="F79845B6"/>
+    <w:lvl w:ilvl="0" w:tplc="0409000F">
+      <w:start w:val="1"/>
+      <w:numFmt w:val="decimal"/>
+      <w:lvlText w:val="%1."/>
+      <w:lvlJc w:val="left"/>
+      <w:pPr>
+        <w:ind w:left="1260" w:hanging="420"/>
+      </w:pPr>
+    </w:lvl>
+    <w:lvl w:ilvl="1" w:tplc="04090019" w:tentative="1">
+      <w:start w:val="1"/>
+      <w:numFmt w:val="lowerLetter"/>
+      <w:lvlText w:val="%2)"/>
+      <w:lvlJc w:val="left"/>
+      <w:pPr>
+        <w:ind w:left="1680" w:hanging="420"/>
+      </w:pPr>
+    </w:lvl>
+    <w:lvl w:ilvl="2" w:tplc="0409001B" w:tentative="1">
+      <w:start w:val="1"/>
+      <w:numFmt w:val="lowerRoman"/>
+      <w:lvlText w:val="%3."/>
+      <w:lvlJc w:val="right"/>
+      <w:pPr>
+        <w:ind w:left="2100" w:hanging="420"/>
+      </w:pPr>
+    </w:lvl>
+    <w:lvl w:ilvl="3" w:tplc="0409000F" w:tentative="1">
+      <w:start w:val="1"/>
+      <w:numFmt w:val="decimal"/>
+      <w:lvlText w:val="%4."/>
+      <w:lvlJc w:val="left"/>
+      <w:pPr>
+        <w:ind w:left="2520" w:hanging="420"/>
+      </w:pPr>
+    </w:lvl>
+    <w:lvl w:ilvl="4" w:tplc="04090019" w:tentative="1">
+      <w:start w:val="1"/>
+      <w:numFmt w:val="lowerLetter"/>
+      <w:lvlText w:val="%5)"/>
+      <w:lvlJc w:val="left"/>
+      <w:pPr>
+        <w:ind w:left="2940" w:hanging="420"/>
+      </w:pPr>
+    </w:lvl>
+    <w:lvl w:ilvl="5" w:tplc="0409001B" w:tentative="1">
+      <w:start w:val="1"/>
+      <w:numFmt w:val="lowerRoman"/>
+      <w:lvlText w:val="%6."/>
+      <w:lvlJc w:val="right"/>
+      <w:pPr>
+        <w:ind w:left="3360" w:hanging="420"/>
+      </w:pPr>
+    </w:lvl>
+    <w:lvl w:ilvl="6" w:tplc="0409000F" w:tentative="1">
+      <w:start w:val="1"/>
+      <w:numFmt w:val="decimal"/>
+      <w:lvlText w:val="%7."/>
+      <w:lvlJc w:val="left"/>
+      <w:pPr>
+        <w:ind w:left="3780" w:hanging="420"/>
+      </w:pPr>
+    </w:lvl>
+    <w:lvl w:ilvl="7" w:tplc="04090019" w:tentative="1">
+      <w:start w:val="1"/>
+      <w:numFmt w:val="lowerLetter"/>
+      <w:lvlText w:val="%8)"/>
+      <w:lvlJc w:val="left"/>
+      <w:pPr>
+        <w:ind w:left="4200" w:hanging="420"/>
+      </w:pPr>
+    </w:lvl>
+    <w:lvl w:ilvl="8" w:tplc="0409001B" w:tentative="1">
+      <w:start w:val="1"/>
+      <w:numFmt w:val="lowerRoman"/>
+      <w:lvlText w:val="%9."/>
+      <w:lvlJc w:val="right"/>
+      <w:pPr>
+        <w:ind w:left="4620" w:hanging="420"/>
+      </w:pPr>
+    </w:lvl>
+  </w:abstractNum>
+  <w:abstractNum w:abstractNumId="20" w15:restartNumberingAfterBreak="0">
+    <w:nsid w:val="66173D52"/>
+    <w:multiLevelType w:val="hybridMultilevel"/>
+    <w:tmpl w:val="5E901812"/>
+    <w:lvl w:ilvl="0" w:tplc="0409000F">
+      <w:start w:val="1"/>
+      <w:numFmt w:val="decimal"/>
+      <w:lvlText w:val="%1."/>
+      <w:lvlJc w:val="left"/>
+      <w:pPr>
+        <w:ind w:left="780" w:hanging="420"/>
+      </w:pPr>
+    </w:lvl>
+    <w:lvl w:ilvl="1" w:tplc="04090019" w:tentative="1">
+      <w:start w:val="1"/>
+      <w:numFmt w:val="lowerLetter"/>
+      <w:lvlText w:val="%2)"/>
+      <w:lvlJc w:val="left"/>
+      <w:pPr>
+        <w:ind w:left="1200" w:hanging="420"/>
+      </w:pPr>
+    </w:lvl>
+    <w:lvl w:ilvl="2" w:tplc="0409001B" w:tentative="1">
+      <w:start w:val="1"/>
+      <w:numFmt w:val="lowerRoman"/>
+      <w:lvlText w:val="%3."/>
+      <w:lvlJc w:val="right"/>
+      <w:pPr>
+        <w:ind w:left="1620" w:hanging="420"/>
+      </w:pPr>
+    </w:lvl>
+    <w:lvl w:ilvl="3" w:tplc="0409000F" w:tentative="1">
+      <w:start w:val="1"/>
+      <w:numFmt w:val="decimal"/>
+      <w:lvlText w:val="%4."/>
+      <w:lvlJc w:val="left"/>
+      <w:pPr>
+        <w:ind w:left="2040" w:hanging="420"/>
+      </w:pPr>
+    </w:lvl>
+    <w:lvl w:ilvl="4" w:tplc="04090019" w:tentative="1">
+      <w:start w:val="1"/>
+      <w:numFmt w:val="lowerLetter"/>
+      <w:lvlText w:val="%5)"/>
+      <w:lvlJc w:val="left"/>
+      <w:pPr>
+        <w:ind w:left="2460" w:hanging="420"/>
+      </w:pPr>
+    </w:lvl>
+    <w:lvl w:ilvl="5" w:tplc="0409001B" w:tentative="1">
+      <w:start w:val="1"/>
+      <w:numFmt w:val="lowerRoman"/>
+      <w:lvlText w:val="%6."/>
+      <w:lvlJc w:val="right"/>
+      <w:pPr>
+        <w:ind w:left="2880" w:hanging="420"/>
+      </w:pPr>
+    </w:lvl>
+    <w:lvl w:ilvl="6" w:tplc="0409000F" w:tentative="1">
+      <w:start w:val="1"/>
+      <w:numFmt w:val="decimal"/>
+      <w:lvlText w:val="%7."/>
+      <w:lvlJc w:val="left"/>
+      <w:pPr>
+        <w:ind w:left="3300" w:hanging="420"/>
+      </w:pPr>
+    </w:lvl>
+    <w:lvl w:ilvl="7" w:tplc="04090019" w:tentative="1">
+      <w:start w:val="1"/>
+      <w:numFmt w:val="lowerLetter"/>
+      <w:lvlText w:val="%8)"/>
+      <w:lvlJc w:val="left"/>
+      <w:pPr>
+        <w:ind w:left="3720" w:hanging="420"/>
+      </w:pPr>
+    </w:lvl>
+    <w:lvl w:ilvl="8" w:tplc="0409001B" w:tentative="1">
+      <w:start w:val="1"/>
+      <w:numFmt w:val="lowerRoman"/>
+      <w:lvlText w:val="%9."/>
+      <w:lvlJc w:val="right"/>
+      <w:pPr>
+        <w:ind w:left="4140" w:hanging="420"/>
+      </w:pPr>
+    </w:lvl>
+  </w:abstractNum>
+  <w:abstractNum w:abstractNumId="21" w15:restartNumberingAfterBreak="0">
     <w:nsid w:val="6B3B0F67"/>
     <w:multiLevelType w:val="hybridMultilevel"/>
     <w:tmpl w:val="F34C3B8C"/>
@@ -1690,7 +6580,93 @@
       </w:pPr>
     </w:lvl>
   </w:abstractNum>
-  <w:abstractNum w:abstractNumId="11" w15:restartNumberingAfterBreak="0">
+  <w:abstractNum w:abstractNumId="22" w15:restartNumberingAfterBreak="0">
+    <w:nsid w:val="733579B9"/>
+    <w:multiLevelType w:val="hybridMultilevel"/>
+    <w:tmpl w:val="E05E24E4"/>
+    <w:lvl w:ilvl="0" w:tplc="0409000F">
+      <w:start w:val="1"/>
+      <w:numFmt w:val="decimal"/>
+      <w:lvlText w:val="%1."/>
+      <w:lvlJc w:val="left"/>
+      <w:pPr>
+        <w:ind w:left="1260" w:hanging="420"/>
+      </w:pPr>
+    </w:lvl>
+    <w:lvl w:ilvl="1" w:tplc="04090019" w:tentative="1">
+      <w:start w:val="1"/>
+      <w:numFmt w:val="lowerLetter"/>
+      <w:lvlText w:val="%2)"/>
+      <w:lvlJc w:val="left"/>
+      <w:pPr>
+        <w:ind w:left="1680" w:hanging="420"/>
+      </w:pPr>
+    </w:lvl>
+    <w:lvl w:ilvl="2" w:tplc="0409001B" w:tentative="1">
+      <w:start w:val="1"/>
+      <w:numFmt w:val="lowerRoman"/>
+      <w:lvlText w:val="%3."/>
+      <w:lvlJc w:val="right"/>
+      <w:pPr>
+        <w:ind w:left="2100" w:hanging="420"/>
+      </w:pPr>
+    </w:lvl>
+    <w:lvl w:ilvl="3" w:tplc="0409000F" w:tentative="1">
+      <w:start w:val="1"/>
+      <w:numFmt w:val="decimal"/>
+      <w:lvlText w:val="%4."/>
+      <w:lvlJc w:val="left"/>
+      <w:pPr>
+        <w:ind w:left="2520" w:hanging="420"/>
+      </w:pPr>
+    </w:lvl>
+    <w:lvl w:ilvl="4" w:tplc="04090019" w:tentative="1">
+      <w:start w:val="1"/>
+      <w:numFmt w:val="lowerLetter"/>
+      <w:lvlText w:val="%5)"/>
+      <w:lvlJc w:val="left"/>
+      <w:pPr>
+        <w:ind w:left="2940" w:hanging="420"/>
+      </w:pPr>
+    </w:lvl>
+    <w:lvl w:ilvl="5" w:tplc="0409001B" w:tentative="1">
+      <w:start w:val="1"/>
+      <w:numFmt w:val="lowerRoman"/>
+      <w:lvlText w:val="%6."/>
+      <w:lvlJc w:val="right"/>
+      <w:pPr>
+        <w:ind w:left="3360" w:hanging="420"/>
+      </w:pPr>
+    </w:lvl>
+    <w:lvl w:ilvl="6" w:tplc="0409000F" w:tentative="1">
+      <w:start w:val="1"/>
+      <w:numFmt w:val="decimal"/>
+      <w:lvlText w:val="%7."/>
+      <w:lvlJc w:val="left"/>
+      <w:pPr>
+        <w:ind w:left="3780" w:hanging="420"/>
+      </w:pPr>
+    </w:lvl>
+    <w:lvl w:ilvl="7" w:tplc="04090019" w:tentative="1">
+      <w:start w:val="1"/>
+      <w:numFmt w:val="lowerLetter"/>
+      <w:lvlText w:val="%8)"/>
+      <w:lvlJc w:val="left"/>
+      <w:pPr>
+        <w:ind w:left="4200" w:hanging="420"/>
+      </w:pPr>
+    </w:lvl>
+    <w:lvl w:ilvl="8" w:tplc="0409001B" w:tentative="1">
+      <w:start w:val="1"/>
+      <w:numFmt w:val="lowerRoman"/>
+      <w:lvlText w:val="%9."/>
+      <w:lvlJc w:val="right"/>
+      <w:pPr>
+        <w:ind w:left="4620" w:hanging="420"/>
+      </w:pPr>
+    </w:lvl>
+  </w:abstractNum>
+  <w:abstractNum w:abstractNumId="23" w15:restartNumberingAfterBreak="0">
     <w:nsid w:val="79C720A1"/>
     <w:multiLevelType w:val="hybridMultilevel"/>
     <w:tmpl w:val="08DE7812"/>
@@ -1777,40 +6753,76 @@
     </w:lvl>
   </w:abstractNum>
   <w:num w:numId="1">
+    <w:abstractNumId w:val="2"/>
+  </w:num>
+  <w:num w:numId="2">
+    <w:abstractNumId w:val="5"/>
+  </w:num>
+  <w:num w:numId="3">
+    <w:abstractNumId w:val="23"/>
+  </w:num>
+  <w:num w:numId="4">
+    <w:abstractNumId w:val="18"/>
+  </w:num>
+  <w:num w:numId="5">
+    <w:abstractNumId w:val="14"/>
+  </w:num>
+  <w:num w:numId="6">
+    <w:abstractNumId w:val="11"/>
+  </w:num>
+  <w:num w:numId="7">
+    <w:abstractNumId w:val="17"/>
+  </w:num>
+  <w:num w:numId="8">
+    <w:abstractNumId w:val="3"/>
+  </w:num>
+  <w:num w:numId="9">
+    <w:abstractNumId w:val="21"/>
+  </w:num>
+  <w:num w:numId="10">
+    <w:abstractNumId w:val="13"/>
+  </w:num>
+  <w:num w:numId="11">
+    <w:abstractNumId w:val="6"/>
+  </w:num>
+  <w:num w:numId="12">
+    <w:abstractNumId w:val="16"/>
+  </w:num>
+  <w:num w:numId="13">
+    <w:abstractNumId w:val="22"/>
+  </w:num>
+  <w:num w:numId="14">
+    <w:abstractNumId w:val="9"/>
+  </w:num>
+  <w:num w:numId="15">
+    <w:abstractNumId w:val="19"/>
+  </w:num>
+  <w:num w:numId="16">
+    <w:abstractNumId w:val="7"/>
+  </w:num>
+  <w:num w:numId="17">
+    <w:abstractNumId w:val="1"/>
+  </w:num>
+  <w:num w:numId="18">
+    <w:abstractNumId w:val="8"/>
+  </w:num>
+  <w:num w:numId="19">
     <w:abstractNumId w:val="0"/>
   </w:num>
-  <w:num w:numId="2">
-    <w:abstractNumId w:val="2"/>
+  <w:num w:numId="20">
+    <w:abstractNumId w:val="20"/>
   </w:num>
-  <w:num w:numId="3">
-    <w:abstractNumId w:val="11"/>
-  </w:num>
-  <w:num w:numId="4">
-    <w:abstractNumId w:val="9"/>
-  </w:num>
-  <w:num w:numId="5">
-    <w:abstractNumId w:val="6"/>
-  </w:num>
-  <w:num w:numId="6">
+  <w:num w:numId="21">
     <w:abstractNumId w:val="4"/>
   </w:num>
-  <w:num w:numId="7">
-    <w:abstractNumId w:val="8"/>
+  <w:num w:numId="22">
+    <w:abstractNumId w:val="12"/>
   </w:num>
-  <w:num w:numId="8">
-    <w:abstractNumId w:val="1"/>
+  <w:num w:numId="23">
+    <w:abstractNumId w:val="15"/>
   </w:num>
-  <w:num w:numId="9">
+  <w:num w:numId="24">
     <w:abstractNumId w:val="10"/>
-  </w:num>
-  <w:num w:numId="10">
-    <w:abstractNumId w:val="5"/>
-  </w:num>
-  <w:num w:numId="11">
-    <w:abstractNumId w:val="3"/>
-  </w:num>
-  <w:num w:numId="12">
-    <w:abstractNumId w:val="7"/>
   </w:num>
   <w:numIdMacAtCleanup w:val="12"/>
 </w:numbering>
@@ -2314,7 +7326,6 @@
   <w:style w:type="character" w:default="1" w:styleId="a2">
     <w:name w:val="Default Paragraph Font"/>
     <w:uiPriority w:val="1"/>
-    <w:semiHidden/>
     <w:unhideWhenUsed/>
   </w:style>
   <w:style w:type="table" w:default="1" w:styleId="a3">
@@ -3487,7 +8498,7 @@
 </file>
 
 <file path=customXml/itemProps1.xml><?xml version="1.0" encoding="utf-8"?>
-<ds:datastoreItem xmlns:ds="http://schemas.openxmlformats.org/officeDocument/2006/customXml" ds:itemID="{EA897C86-8EF9-490F-A990-49D5CFA13928}">
+<ds:datastoreItem xmlns:ds="http://schemas.openxmlformats.org/officeDocument/2006/customXml" ds:itemID="{88F590D5-6DFE-43F9-BD49-E47614E4274D}">
   <ds:schemaRefs>
     <ds:schemaRef ds:uri="http://schemas.openxmlformats.org/officeDocument/2006/bibliography"/>
   </ds:schemaRefs>

--- a/Spark笔记.docx
+++ b/Spark笔记.docx
@@ -1,6 +1,6 @@
 
 <file path=word/document.xml><?xml version="1.0" encoding="utf-8"?>
-<w:document xmlns:wpc="http://schemas.microsoft.com/office/word/2010/wordprocessingCanvas" xmlns:cx="http://schemas.microsoft.com/office/drawing/2014/chartex" xmlns:cx1="http://schemas.microsoft.com/office/drawing/2015/9/8/chartex" xmlns:mc="http://schemas.openxmlformats.org/markup-compatibility/2006" xmlns:o="urn:schemas-microsoft-com:office:office" xmlns:r="http://schemas.openxmlformats.org/officeDocument/2006/relationships" xmlns:m="http://schemas.openxmlformats.org/officeDocument/2006/math" xmlns:v="urn:schemas-microsoft-com:vml" xmlns:wp14="http://schemas.microsoft.com/office/word/2010/wordprocessingDrawing" xmlns:wp="http://schemas.openxmlformats.org/drawingml/2006/wordprocessingDrawing" xmlns:w10="urn:schemas-microsoft-com:office:word" xmlns:w="http://schemas.openxmlformats.org/wordprocessingml/2006/main" xmlns:w14="http://schemas.microsoft.com/office/word/2010/wordml" xmlns:w15="http://schemas.microsoft.com/office/word/2012/wordml" xmlns:w16se="http://schemas.microsoft.com/office/word/2015/wordml/symex" xmlns:wpg="http://schemas.microsoft.com/office/word/2010/wordprocessingGroup" xmlns:wpi="http://schemas.microsoft.com/office/word/2010/wordprocessingInk" xmlns:wne="http://schemas.microsoft.com/office/word/2006/wordml" xmlns:wps="http://schemas.microsoft.com/office/word/2010/wordprocessingShape" mc:Ignorable="w14 w15 w16se wp14">
+<w:document xmlns:wpc="http://schemas.microsoft.com/office/word/2010/wordprocessingCanvas" xmlns:cx="http://schemas.microsoft.com/office/drawing/2014/chartex" xmlns:mc="http://schemas.openxmlformats.org/markup-compatibility/2006" xmlns:o="urn:schemas-microsoft-com:office:office" xmlns:r="http://schemas.openxmlformats.org/officeDocument/2006/relationships" xmlns:m="http://schemas.openxmlformats.org/officeDocument/2006/math" xmlns:v="urn:schemas-microsoft-com:vml" xmlns:wp14="http://schemas.microsoft.com/office/word/2010/wordprocessingDrawing" xmlns:wp="http://schemas.openxmlformats.org/drawingml/2006/wordprocessingDrawing" xmlns:w10="urn:schemas-microsoft-com:office:word" xmlns:w="http://schemas.openxmlformats.org/wordprocessingml/2006/main" xmlns:w14="http://schemas.microsoft.com/office/word/2010/wordml" xmlns:w15="http://schemas.microsoft.com/office/word/2012/wordml" xmlns:w16se="http://schemas.microsoft.com/office/word/2015/wordml/symex" xmlns:wpg="http://schemas.microsoft.com/office/word/2010/wordprocessingGroup" xmlns:wpi="http://schemas.microsoft.com/office/word/2010/wordprocessingInk" xmlns:wne="http://schemas.microsoft.com/office/word/2006/wordml" xmlns:wps="http://schemas.microsoft.com/office/word/2010/wordprocessingShape" mc:Ignorable="w14 w15 w16se wp14">
   <w:body>
     <w:p>
       <w:pPr>
@@ -273,7 +273,26 @@
         <w:t>创建目录：</w:t>
       </w:r>
       <w:r>
-        <w:t>./bin/</w:t>
+        <w:t>/</w:t>
+      </w:r>
+      <w:proofErr w:type="spellStart"/>
+      <w:r>
+        <w:t>usr</w:t>
+      </w:r>
+      <w:proofErr w:type="spellEnd"/>
+      <w:r>
+        <w:t>/local/</w:t>
+      </w:r>
+      <w:proofErr w:type="spellStart"/>
+      <w:r>
+        <w:t>hadoop</w:t>
+      </w:r>
+      <w:proofErr w:type="spellEnd"/>
+      <w:r>
+        <w:t>/</w:t>
+      </w:r>
+      <w:r>
+        <w:t>bin/</w:t>
       </w:r>
       <w:proofErr w:type="spellStart"/>
       <w:r>
@@ -299,20 +318,1280 @@
       <w:r>
         <w:t xml:space="preserve"> -p /user/</w:t>
       </w:r>
-      <w:r>
+      <w:proofErr w:type="spellStart"/>
+      <w:r>
+        <w:rPr>
+          <w:rFonts w:hint="eastAsia"/>
+        </w:rPr>
+        <w:t>h</w:t>
+      </w:r>
+      <w:r>
+        <w:t>adoop</w:t>
+      </w:r>
+      <w:proofErr w:type="spellEnd"/>
+    </w:p>
+    <w:p>
+      <w:pPr>
+        <w:pStyle w:val="a1"/>
+        <w:ind w:firstLine="360"/>
+      </w:pPr>
+      <w:r>
+        <w:rPr>
+          <w:rFonts w:hint="eastAsia"/>
+        </w:rPr>
+        <w:t>查看：</w:t>
+      </w:r>
+    </w:p>
+    <w:p>
+      <w:pPr>
+        <w:pStyle w:val="a1"/>
+        <w:ind w:firstLine="360"/>
+      </w:pPr>
+      <w:r>
+        <w:t>/</w:t>
+      </w:r>
+      <w:proofErr w:type="spellStart"/>
+      <w:r>
+        <w:t>usr</w:t>
+      </w:r>
+      <w:proofErr w:type="spellEnd"/>
+      <w:r>
+        <w:t>/local/</w:t>
+      </w:r>
+      <w:proofErr w:type="spellStart"/>
+      <w:r>
+        <w:t>hadoop</w:t>
+      </w:r>
+      <w:proofErr w:type="spellEnd"/>
+      <w:r>
+        <w:t>/bin/</w:t>
+      </w:r>
+      <w:proofErr w:type="spellStart"/>
+      <w:r>
+        <w:t>hdfs</w:t>
+      </w:r>
+      <w:proofErr w:type="spellEnd"/>
+      <w:r>
+        <w:t xml:space="preserve"> </w:t>
+      </w:r>
+      <w:proofErr w:type="spellStart"/>
+      <w:r>
+        <w:t>dfs</w:t>
+      </w:r>
+      <w:proofErr w:type="spellEnd"/>
+      <w:r>
+        <w:t xml:space="preserve"> -</w:t>
+      </w:r>
+      <w:proofErr w:type="gramStart"/>
+      <w:r>
+        <w:t>ls .</w:t>
+      </w:r>
+      <w:proofErr w:type="gramEnd"/>
+      <w:r>
+        <w:tab/>
+      </w:r>
+      <w:r>
+        <w:tab/>
+      </w:r>
+      <w:r>
+        <w:tab/>
+      </w:r>
+      <w:r>
+        <w:rPr>
+          <w:rFonts w:hint="eastAsia"/>
+        </w:rPr>
+        <w:t>当前目录</w:t>
+      </w:r>
+    </w:p>
+    <w:p>
+      <w:pPr>
+        <w:pStyle w:val="a1"/>
+        <w:ind w:firstLine="360"/>
+      </w:pPr>
+      <w:r>
+        <w:t>/</w:t>
+      </w:r>
+      <w:proofErr w:type="spellStart"/>
+      <w:r>
+        <w:t>usr</w:t>
+      </w:r>
+      <w:proofErr w:type="spellEnd"/>
+      <w:r>
+        <w:t>/local/</w:t>
+      </w:r>
+      <w:proofErr w:type="spellStart"/>
+      <w:r>
+        <w:t>hadoop</w:t>
+      </w:r>
+      <w:proofErr w:type="spellEnd"/>
+      <w:r>
+        <w:t>/</w:t>
+      </w:r>
+      <w:r>
+        <w:t>bin/</w:t>
+      </w:r>
+      <w:proofErr w:type="spellStart"/>
+      <w:r>
+        <w:t>hdfs</w:t>
+      </w:r>
+      <w:proofErr w:type="spellEnd"/>
+      <w:r>
+        <w:t xml:space="preserve"> </w:t>
+      </w:r>
+      <w:proofErr w:type="spellStart"/>
+      <w:r>
+        <w:t>dfs</w:t>
+      </w:r>
+      <w:proofErr w:type="spellEnd"/>
+      <w:r>
+        <w:t xml:space="preserve"> -ls /user/</w:t>
+      </w:r>
+      <w:proofErr w:type="spellStart"/>
+      <w:r>
+        <w:rPr>
+          <w:rFonts w:hint="eastAsia"/>
+        </w:rPr>
+        <w:t>h</w:t>
+      </w:r>
+      <w:r>
+        <w:t>adoop</w:t>
+      </w:r>
+      <w:proofErr w:type="spellEnd"/>
+    </w:p>
+    <w:p>
+      <w:pPr>
+        <w:pStyle w:val="a1"/>
+        <w:ind w:firstLine="360"/>
+      </w:pPr>
+      <w:r>
+        <w:t>/</w:t>
+      </w:r>
+      <w:proofErr w:type="spellStart"/>
+      <w:r>
+        <w:t>usr</w:t>
+      </w:r>
+      <w:proofErr w:type="spellEnd"/>
+      <w:r>
+        <w:t>/local/</w:t>
+      </w:r>
+      <w:proofErr w:type="spellStart"/>
+      <w:r>
+        <w:t>hadoop</w:t>
+      </w:r>
+      <w:proofErr w:type="spellEnd"/>
+      <w:r>
+        <w:t>/</w:t>
+      </w:r>
+      <w:r>
+        <w:t>bin/</w:t>
+      </w:r>
+      <w:proofErr w:type="spellStart"/>
+      <w:r>
+        <w:t>hdfs</w:t>
+      </w:r>
+      <w:proofErr w:type="spellEnd"/>
+      <w:r>
+        <w:t xml:space="preserve"> </w:t>
+      </w:r>
+      <w:proofErr w:type="spellStart"/>
+      <w:r>
+        <w:t>dfs</w:t>
+      </w:r>
+      <w:proofErr w:type="spellEnd"/>
+      <w:r>
+        <w:t xml:space="preserve"> -ls /</w:t>
+      </w:r>
+      <w:r>
+        <w:tab/>
+      </w:r>
+      <w:r>
+        <w:tab/>
+      </w:r>
+      <w:r>
+        <w:tab/>
+      </w:r>
+      <w:r>
+        <w:rPr>
+          <w:rFonts w:hint="eastAsia"/>
+        </w:rPr>
+        <w:t>根目录</w:t>
+      </w:r>
+    </w:p>
+    <w:p>
+      <w:pPr>
+        <w:pStyle w:val="a1"/>
+        <w:ind w:firstLine="360"/>
+      </w:pPr>
+      <w:r>
+        <w:rPr>
+          <w:rFonts w:hint="eastAsia"/>
+        </w:rPr>
+        <w:t>上传文件：</w:t>
+      </w:r>
+    </w:p>
+    <w:p>
+      <w:pPr>
+        <w:pStyle w:val="a1"/>
+        <w:ind w:firstLine="330"/>
+        <w:rPr>
+          <w:sz w:val="22"/>
+        </w:rPr>
+      </w:pPr>
+      <w:r>
+        <w:rPr>
+          <w:sz w:val="22"/>
+        </w:rPr>
+        <w:t>/</w:t>
+      </w:r>
+      <w:proofErr w:type="spellStart"/>
+      <w:r>
+        <w:rPr>
+          <w:sz w:val="22"/>
+        </w:rPr>
+        <w:t>usr</w:t>
+      </w:r>
+      <w:proofErr w:type="spellEnd"/>
+      <w:r>
+        <w:rPr>
+          <w:sz w:val="22"/>
+        </w:rPr>
+        <w:t>/local/</w:t>
+      </w:r>
+      <w:proofErr w:type="spellStart"/>
+      <w:r>
+        <w:rPr>
+          <w:sz w:val="22"/>
+        </w:rPr>
+        <w:t>hadoop</w:t>
+      </w:r>
+      <w:proofErr w:type="spellEnd"/>
+      <w:r>
+        <w:rPr>
+          <w:sz w:val="22"/>
+        </w:rPr>
+        <w:t>/bin/</w:t>
+      </w:r>
+      <w:proofErr w:type="spellStart"/>
+      <w:r>
+        <w:rPr>
+          <w:sz w:val="22"/>
+        </w:rPr>
+        <w:t>hdfs</w:t>
+      </w:r>
+      <w:proofErr w:type="spellEnd"/>
+      <w:r>
+        <w:rPr>
+          <w:sz w:val="22"/>
+        </w:rPr>
+        <w:t xml:space="preserve"> </w:t>
+      </w:r>
+      <w:proofErr w:type="spellStart"/>
+      <w:r>
+        <w:rPr>
+          <w:sz w:val="22"/>
+        </w:rPr>
+        <w:t>dfs</w:t>
+      </w:r>
+      <w:proofErr w:type="spellEnd"/>
+      <w:r>
+        <w:rPr>
+          <w:sz w:val="22"/>
+        </w:rPr>
+        <w:t xml:space="preserve"> </w:t>
+      </w:r>
+      <w:r>
+        <w:rPr>
+          <w:sz w:val="22"/>
+        </w:rPr>
+        <w:t>–</w:t>
+      </w:r>
+      <w:proofErr w:type="gramStart"/>
+      <w:r>
+        <w:rPr>
+          <w:sz w:val="22"/>
+        </w:rPr>
+        <w:t>put</w:t>
+      </w:r>
+      <w:r>
+        <w:rPr>
+          <w:sz w:val="22"/>
+        </w:rPr>
+        <w:t xml:space="preserve"> </w:t>
+      </w:r>
+      <w:r>
+        <w:rPr>
+          <w:sz w:val="22"/>
+        </w:rPr>
+        <w:t xml:space="preserve"> /</w:t>
+      </w:r>
+      <w:proofErr w:type="spellStart"/>
+      <w:r>
+        <w:rPr>
+          <w:sz w:val="22"/>
+        </w:rPr>
+        <w:t>usr</w:t>
+      </w:r>
+      <w:proofErr w:type="spellEnd"/>
+      <w:r>
+        <w:rPr>
+          <w:sz w:val="22"/>
+        </w:rPr>
+        <w:t>/local/spark/</w:t>
+      </w:r>
+      <w:proofErr w:type="spellStart"/>
+      <w:r>
+        <w:rPr>
+          <w:sz w:val="22"/>
+        </w:rPr>
+        <w:t>mycode</w:t>
+      </w:r>
+      <w:proofErr w:type="spellEnd"/>
+      <w:r>
+        <w:rPr>
+          <w:sz w:val="22"/>
+        </w:rPr>
+        <w:t>/</w:t>
+      </w:r>
+      <w:proofErr w:type="spellStart"/>
+      <w:r>
+        <w:rPr>
+          <w:sz w:val="22"/>
+        </w:rPr>
+        <w:t>wordcount</w:t>
+      </w:r>
+      <w:proofErr w:type="spellEnd"/>
+      <w:r>
+        <w:rPr>
+          <w:sz w:val="22"/>
+        </w:rPr>
+        <w:t>/word.txt</w:t>
+      </w:r>
+      <w:proofErr w:type="gramEnd"/>
+      <w:r>
+        <w:rPr>
+          <w:sz w:val="22"/>
+        </w:rPr>
+        <w:t xml:space="preserve"> </w:t>
+      </w:r>
+      <w:r>
+        <w:rPr>
+          <w:sz w:val="22"/>
+        </w:rPr>
+        <w:t xml:space="preserve"> </w:t>
+      </w:r>
+      <w:r>
+        <w:rPr>
+          <w:sz w:val="22"/>
+        </w:rPr>
+        <w:t>/user/</w:t>
+      </w:r>
+      <w:r>
+        <w:rPr>
+          <w:sz w:val="22"/>
+        </w:rPr>
         <w:t>Hadoop</w:t>
       </w:r>
     </w:p>
     <w:p>
       <w:pPr>
         <w:pStyle w:val="a1"/>
+        <w:ind w:firstLine="330"/>
+        <w:rPr>
+          <w:sz w:val="22"/>
+        </w:rPr>
+      </w:pPr>
+      <w:r>
+        <w:rPr>
+          <w:rFonts w:hint="eastAsia"/>
+          <w:sz w:val="22"/>
+        </w:rPr>
+        <w:t>常用参数：</w:t>
+      </w:r>
+    </w:p>
+    <w:p>
+      <w:pPr>
+        <w:pStyle w:val="a1"/>
+        <w:ind w:leftChars="100" w:left="180" w:firstLine="330"/>
+        <w:rPr>
+          <w:sz w:val="22"/>
+        </w:rPr>
+      </w:pPr>
+      <w:r>
+        <w:rPr>
+          <w:sz w:val="22"/>
+        </w:rPr>
+        <w:t>[-cat [-</w:t>
+      </w:r>
+      <w:proofErr w:type="spellStart"/>
+      <w:r>
+        <w:rPr>
+          <w:sz w:val="22"/>
+        </w:rPr>
+        <w:t>ignoreCrc</w:t>
+      </w:r>
+      <w:proofErr w:type="spellEnd"/>
+      <w:r>
+        <w:rPr>
+          <w:sz w:val="22"/>
+        </w:rPr>
+        <w:t>] &lt;</w:t>
+      </w:r>
+      <w:proofErr w:type="spellStart"/>
+      <w:r>
+        <w:rPr>
+          <w:sz w:val="22"/>
+        </w:rPr>
+        <w:t>src</w:t>
+      </w:r>
+      <w:proofErr w:type="spellEnd"/>
+      <w:r>
+        <w:rPr>
+          <w:sz w:val="22"/>
+        </w:rPr>
+        <w:t>&gt; ...]</w:t>
+      </w:r>
+    </w:p>
+    <w:p>
+      <w:pPr>
+        <w:pStyle w:val="a1"/>
+        <w:ind w:leftChars="100" w:left="180" w:firstLine="330"/>
+        <w:rPr>
+          <w:sz w:val="22"/>
+        </w:rPr>
+      </w:pPr>
+      <w:r>
+        <w:rPr>
+          <w:sz w:val="22"/>
+        </w:rPr>
+        <w:lastRenderedPageBreak/>
+        <w:tab/>
+        <w:t>[-</w:t>
+      </w:r>
+      <w:proofErr w:type="spellStart"/>
+      <w:r>
+        <w:rPr>
+          <w:sz w:val="22"/>
+        </w:rPr>
+        <w:t>copyFromLocal</w:t>
+      </w:r>
+      <w:proofErr w:type="spellEnd"/>
+      <w:r>
+        <w:rPr>
+          <w:sz w:val="22"/>
+        </w:rPr>
+        <w:t xml:space="preserve"> [-f] [-p] [-l] [-d] &lt;</w:t>
+      </w:r>
+      <w:proofErr w:type="spellStart"/>
+      <w:r>
+        <w:rPr>
+          <w:sz w:val="22"/>
+        </w:rPr>
+        <w:t>localsrc</w:t>
+      </w:r>
+      <w:proofErr w:type="spellEnd"/>
+      <w:r>
+        <w:rPr>
+          <w:sz w:val="22"/>
+        </w:rPr>
+        <w:t>&gt; ... &lt;</w:t>
+      </w:r>
+      <w:proofErr w:type="spellStart"/>
+      <w:r>
+        <w:rPr>
+          <w:sz w:val="22"/>
+        </w:rPr>
+        <w:t>dst</w:t>
+      </w:r>
+      <w:proofErr w:type="spellEnd"/>
+      <w:r>
+        <w:rPr>
+          <w:sz w:val="22"/>
+        </w:rPr>
+        <w:t>&gt;]</w:t>
+      </w:r>
+    </w:p>
+    <w:p>
+      <w:pPr>
+        <w:pStyle w:val="a1"/>
+        <w:ind w:leftChars="100" w:left="180" w:firstLine="330"/>
+        <w:rPr>
+          <w:sz w:val="22"/>
+        </w:rPr>
+      </w:pPr>
+      <w:r>
+        <w:rPr>
+          <w:sz w:val="22"/>
+        </w:rPr>
+        <w:tab/>
+        <w:t>[-</w:t>
+      </w:r>
+      <w:proofErr w:type="spellStart"/>
+      <w:r>
+        <w:rPr>
+          <w:sz w:val="22"/>
+        </w:rPr>
+        <w:t>copyToLocal</w:t>
+      </w:r>
+      <w:proofErr w:type="spellEnd"/>
+      <w:r>
+        <w:rPr>
+          <w:sz w:val="22"/>
+        </w:rPr>
+        <w:t xml:space="preserve"> [-f] [-p] [-</w:t>
+      </w:r>
+      <w:proofErr w:type="spellStart"/>
+      <w:r>
+        <w:rPr>
+          <w:sz w:val="22"/>
+        </w:rPr>
+        <w:t>ignoreCrc</w:t>
+      </w:r>
+      <w:proofErr w:type="spellEnd"/>
+      <w:r>
+        <w:rPr>
+          <w:sz w:val="22"/>
+        </w:rPr>
+        <w:t>] [-</w:t>
+      </w:r>
+      <w:proofErr w:type="spellStart"/>
+      <w:r>
+        <w:rPr>
+          <w:sz w:val="22"/>
+        </w:rPr>
+        <w:t>crc</w:t>
+      </w:r>
+      <w:proofErr w:type="spellEnd"/>
+      <w:r>
+        <w:rPr>
+          <w:sz w:val="22"/>
+        </w:rPr>
+        <w:t>] &lt;</w:t>
+      </w:r>
+      <w:proofErr w:type="spellStart"/>
+      <w:r>
+        <w:rPr>
+          <w:sz w:val="22"/>
+        </w:rPr>
+        <w:t>src</w:t>
+      </w:r>
+      <w:proofErr w:type="spellEnd"/>
+      <w:r>
+        <w:rPr>
+          <w:sz w:val="22"/>
+        </w:rPr>
+        <w:t>&gt; ... &lt;</w:t>
+      </w:r>
+      <w:proofErr w:type="spellStart"/>
+      <w:r>
+        <w:rPr>
+          <w:sz w:val="22"/>
+        </w:rPr>
+        <w:t>localdst</w:t>
+      </w:r>
+      <w:proofErr w:type="spellEnd"/>
+      <w:r>
+        <w:rPr>
+          <w:sz w:val="22"/>
+        </w:rPr>
+        <w:t>&gt;]</w:t>
+      </w:r>
+    </w:p>
+    <w:p>
+      <w:pPr>
+        <w:pStyle w:val="a1"/>
+        <w:ind w:leftChars="100" w:left="180" w:firstLine="330"/>
+        <w:rPr>
+          <w:sz w:val="22"/>
+        </w:rPr>
+      </w:pPr>
+      <w:r>
+        <w:rPr>
+          <w:sz w:val="22"/>
+        </w:rPr>
+        <w:tab/>
+        <w:t>[-count [-q] [-h] [-v] [-t [&lt;storage type&gt;]] [-u] [-x] &lt;path&gt; ...]</w:t>
+      </w:r>
+    </w:p>
+    <w:p>
+      <w:pPr>
+        <w:pStyle w:val="a1"/>
+        <w:ind w:leftChars="100" w:left="180" w:firstLine="330"/>
+        <w:rPr>
+          <w:sz w:val="22"/>
+        </w:rPr>
+      </w:pPr>
+      <w:r>
+        <w:rPr>
+          <w:sz w:val="22"/>
+        </w:rPr>
+        <w:tab/>
+        <w:t>[-</w:t>
+      </w:r>
+      <w:proofErr w:type="spellStart"/>
+      <w:r>
+        <w:rPr>
+          <w:sz w:val="22"/>
+        </w:rPr>
+        <w:t>cp</w:t>
+      </w:r>
+      <w:proofErr w:type="spellEnd"/>
+      <w:r>
+        <w:rPr>
+          <w:sz w:val="22"/>
+        </w:rPr>
+        <w:t xml:space="preserve"> [-f] [-p | -</w:t>
+      </w:r>
+      <w:r>
+        <w:rPr>
+          <w:sz w:val="22"/>
+        </w:rPr>
+        <w:t>p[</w:t>
+      </w:r>
+      <w:proofErr w:type="spellStart"/>
+      <w:r>
+        <w:rPr>
+          <w:sz w:val="22"/>
+        </w:rPr>
+        <w:t>topax</w:t>
+      </w:r>
+      <w:proofErr w:type="spellEnd"/>
+      <w:r>
+        <w:rPr>
+          <w:sz w:val="22"/>
+        </w:rPr>
+        <w:t>]] [-d] &lt;</w:t>
+      </w:r>
+      <w:proofErr w:type="spellStart"/>
+      <w:r>
+        <w:rPr>
+          <w:sz w:val="22"/>
+        </w:rPr>
+        <w:t>src</w:t>
+      </w:r>
+      <w:proofErr w:type="spellEnd"/>
+      <w:r>
+        <w:rPr>
+          <w:sz w:val="22"/>
+        </w:rPr>
+        <w:t>&gt; ... &lt;</w:t>
+      </w:r>
+      <w:proofErr w:type="spellStart"/>
+      <w:r>
+        <w:rPr>
+          <w:sz w:val="22"/>
+        </w:rPr>
+        <w:t>dst</w:t>
+      </w:r>
+      <w:proofErr w:type="spellEnd"/>
+      <w:r>
+        <w:rPr>
+          <w:sz w:val="22"/>
+        </w:rPr>
+        <w:t>&gt;]</w:t>
+      </w:r>
+    </w:p>
+    <w:p>
+      <w:pPr>
+        <w:pStyle w:val="a1"/>
+        <w:ind w:leftChars="100" w:left="180" w:firstLine="330"/>
+        <w:rPr>
+          <w:sz w:val="22"/>
+        </w:rPr>
+      </w:pPr>
+      <w:r>
+        <w:rPr>
+          <w:sz w:val="22"/>
+        </w:rPr>
+        <w:tab/>
+        <w:t>[-</w:t>
+      </w:r>
+      <w:proofErr w:type="spellStart"/>
+      <w:r>
+        <w:rPr>
+          <w:sz w:val="22"/>
+        </w:rPr>
+        <w:t>df</w:t>
+      </w:r>
+      <w:proofErr w:type="spellEnd"/>
+      <w:r>
+        <w:rPr>
+          <w:sz w:val="22"/>
+        </w:rPr>
+        <w:t xml:space="preserve"> [-h] [&lt;path&gt; ...]]</w:t>
+      </w:r>
+    </w:p>
+    <w:p>
+      <w:pPr>
+        <w:pStyle w:val="a1"/>
+        <w:ind w:leftChars="100" w:left="180" w:firstLine="330"/>
+        <w:rPr>
+          <w:sz w:val="22"/>
+        </w:rPr>
+      </w:pPr>
+      <w:r>
+        <w:rPr>
+          <w:sz w:val="22"/>
+        </w:rPr>
+        <w:tab/>
+        <w:t>[-du [-s] [-h] [-x] &lt;path&gt; ...]</w:t>
+      </w:r>
+    </w:p>
+    <w:p>
+      <w:pPr>
+        <w:pStyle w:val="a1"/>
+        <w:ind w:firstLineChars="0" w:firstLine="0"/>
+        <w:rPr>
+          <w:sz w:val="22"/>
+        </w:rPr>
+      </w:pPr>
+      <w:r>
+        <w:rPr>
+          <w:sz w:val="22"/>
+        </w:rPr>
+        <w:tab/>
+      </w:r>
+      <w:r>
+        <w:rPr>
+          <w:sz w:val="22"/>
+        </w:rPr>
+        <w:tab/>
+        <w:t>[-find &lt;path&gt; ... &lt;expression&gt; ...]</w:t>
+      </w:r>
+    </w:p>
+    <w:p>
+      <w:pPr>
+        <w:pStyle w:val="a1"/>
+        <w:ind w:leftChars="100" w:left="180" w:firstLine="330"/>
+        <w:rPr>
+          <w:sz w:val="22"/>
+        </w:rPr>
+      </w:pPr>
+      <w:r>
+        <w:rPr>
+          <w:sz w:val="22"/>
+        </w:rPr>
+        <w:tab/>
+        <w:t>[-get [-f] [-p] [-</w:t>
+      </w:r>
+      <w:proofErr w:type="spellStart"/>
+      <w:r>
+        <w:rPr>
+          <w:sz w:val="22"/>
+        </w:rPr>
+        <w:t>ignoreCr</w:t>
+      </w:r>
+      <w:r>
+        <w:rPr>
+          <w:sz w:val="22"/>
+        </w:rPr>
+        <w:t>c</w:t>
+      </w:r>
+      <w:proofErr w:type="spellEnd"/>
+      <w:r>
+        <w:rPr>
+          <w:sz w:val="22"/>
+        </w:rPr>
+        <w:t>] [-</w:t>
+      </w:r>
+      <w:proofErr w:type="spellStart"/>
+      <w:r>
+        <w:rPr>
+          <w:sz w:val="22"/>
+        </w:rPr>
+        <w:t>crc</w:t>
+      </w:r>
+      <w:proofErr w:type="spellEnd"/>
+      <w:r>
+        <w:rPr>
+          <w:sz w:val="22"/>
+        </w:rPr>
+        <w:t>] &lt;</w:t>
+      </w:r>
+      <w:proofErr w:type="spellStart"/>
+      <w:r>
+        <w:rPr>
+          <w:sz w:val="22"/>
+        </w:rPr>
+        <w:t>src</w:t>
+      </w:r>
+      <w:proofErr w:type="spellEnd"/>
+      <w:r>
+        <w:rPr>
+          <w:sz w:val="22"/>
+        </w:rPr>
+        <w:t>&gt; ... &lt;</w:t>
+      </w:r>
+      <w:proofErr w:type="spellStart"/>
+      <w:r>
+        <w:rPr>
+          <w:sz w:val="22"/>
+        </w:rPr>
+        <w:t>localdst</w:t>
+      </w:r>
+      <w:proofErr w:type="spellEnd"/>
+      <w:r>
+        <w:rPr>
+          <w:sz w:val="22"/>
+        </w:rPr>
+        <w:t>&gt;]</w:t>
+      </w:r>
+    </w:p>
+    <w:p>
+      <w:pPr>
+        <w:pStyle w:val="a1"/>
+        <w:ind w:leftChars="100" w:left="180" w:firstLine="330"/>
+        <w:rPr>
+          <w:sz w:val="22"/>
+        </w:rPr>
+      </w:pPr>
+      <w:r>
+        <w:rPr>
+          <w:sz w:val="22"/>
+        </w:rPr>
+        <w:tab/>
+        <w:t>[-help [</w:t>
+      </w:r>
+      <w:proofErr w:type="spellStart"/>
+      <w:r>
+        <w:rPr>
+          <w:sz w:val="22"/>
+        </w:rPr>
+        <w:t>cmd</w:t>
+      </w:r>
+      <w:proofErr w:type="spellEnd"/>
+      <w:r>
+        <w:rPr>
+          <w:sz w:val="22"/>
+        </w:rPr>
+        <w:t xml:space="preserve"> ...]]</w:t>
+      </w:r>
+    </w:p>
+    <w:p>
+      <w:pPr>
+        <w:pStyle w:val="a1"/>
+        <w:ind w:leftChars="100" w:left="180" w:firstLine="330"/>
+        <w:rPr>
+          <w:sz w:val="22"/>
+        </w:rPr>
+      </w:pPr>
+      <w:r>
+        <w:rPr>
+          <w:sz w:val="22"/>
+        </w:rPr>
+        <w:tab/>
+        <w:t>[-ls [-C] [-d] [-h] [-q] [-R] [-t] [-S] [-r] [-u] [&lt;path&gt; ...]]</w:t>
+      </w:r>
+    </w:p>
+    <w:p>
+      <w:pPr>
+        <w:pStyle w:val="a1"/>
+        <w:ind w:leftChars="100" w:left="180" w:firstLine="330"/>
+        <w:rPr>
+          <w:sz w:val="22"/>
+        </w:rPr>
+      </w:pPr>
+      <w:r>
+        <w:rPr>
+          <w:sz w:val="22"/>
+        </w:rPr>
+        <w:tab/>
+        <w:t>[-</w:t>
+      </w:r>
+      <w:proofErr w:type="spellStart"/>
+      <w:r>
+        <w:rPr>
+          <w:sz w:val="22"/>
+        </w:rPr>
+        <w:t>mkdir</w:t>
+      </w:r>
+      <w:proofErr w:type="spellEnd"/>
+      <w:r>
+        <w:rPr>
+          <w:sz w:val="22"/>
+        </w:rPr>
+        <w:t xml:space="preserve"> [-p] &lt;path&gt; ...]</w:t>
+      </w:r>
+    </w:p>
+    <w:p>
+      <w:pPr>
+        <w:pStyle w:val="a1"/>
+        <w:ind w:leftChars="100" w:left="180" w:firstLine="330"/>
+        <w:rPr>
+          <w:sz w:val="22"/>
+        </w:rPr>
+      </w:pPr>
+      <w:r>
+        <w:rPr>
+          <w:sz w:val="22"/>
+        </w:rPr>
+        <w:tab/>
+        <w:t>[-</w:t>
+      </w:r>
+      <w:proofErr w:type="spellStart"/>
+      <w:r>
+        <w:rPr>
+          <w:sz w:val="22"/>
+        </w:rPr>
+        <w:t>moveFromLocal</w:t>
+      </w:r>
+      <w:proofErr w:type="spellEnd"/>
+      <w:r>
+        <w:rPr>
+          <w:sz w:val="22"/>
+        </w:rPr>
+        <w:t xml:space="preserve"> &lt;</w:t>
+      </w:r>
+      <w:proofErr w:type="spellStart"/>
+      <w:r>
+        <w:rPr>
+          <w:sz w:val="22"/>
+        </w:rPr>
+        <w:t>localsrc</w:t>
+      </w:r>
+      <w:proofErr w:type="spellEnd"/>
+      <w:r>
+        <w:rPr>
+          <w:sz w:val="22"/>
+        </w:rPr>
+        <w:t>&gt; ... &lt;</w:t>
+      </w:r>
+      <w:proofErr w:type="spellStart"/>
+      <w:r>
+        <w:rPr>
+          <w:sz w:val="22"/>
+        </w:rPr>
+        <w:t>dst</w:t>
+      </w:r>
+      <w:proofErr w:type="spellEnd"/>
+      <w:r>
+        <w:rPr>
+          <w:sz w:val="22"/>
+        </w:rPr>
+        <w:t>&gt;]</w:t>
+      </w:r>
+    </w:p>
+    <w:p>
+      <w:pPr>
+        <w:pStyle w:val="a1"/>
+        <w:ind w:leftChars="100" w:left="180" w:firstLine="330"/>
+        <w:rPr>
+          <w:sz w:val="22"/>
+        </w:rPr>
+      </w:pPr>
+      <w:r>
+        <w:rPr>
+          <w:sz w:val="22"/>
+        </w:rPr>
+        <w:tab/>
+        <w:t>[-</w:t>
+      </w:r>
+      <w:proofErr w:type="spellStart"/>
+      <w:r>
+        <w:rPr>
+          <w:sz w:val="22"/>
+        </w:rPr>
+        <w:t>moveToLocal</w:t>
+      </w:r>
+      <w:proofErr w:type="spellEnd"/>
+      <w:r>
+        <w:rPr>
+          <w:sz w:val="22"/>
+        </w:rPr>
+        <w:t xml:space="preserve"> &lt;</w:t>
+      </w:r>
+      <w:proofErr w:type="spellStart"/>
+      <w:r>
+        <w:rPr>
+          <w:sz w:val="22"/>
+        </w:rPr>
+        <w:t>src</w:t>
+      </w:r>
+      <w:proofErr w:type="spellEnd"/>
+      <w:r>
+        <w:rPr>
+          <w:sz w:val="22"/>
+        </w:rPr>
+        <w:t>&gt; &lt;</w:t>
+      </w:r>
+      <w:proofErr w:type="spellStart"/>
+      <w:r>
+        <w:rPr>
+          <w:sz w:val="22"/>
+        </w:rPr>
+        <w:t>localdst</w:t>
+      </w:r>
+      <w:proofErr w:type="spellEnd"/>
+      <w:r>
+        <w:rPr>
+          <w:sz w:val="22"/>
+        </w:rPr>
+        <w:t>&gt;]</w:t>
+      </w:r>
+    </w:p>
+    <w:p>
+      <w:pPr>
+        <w:pStyle w:val="a1"/>
+        <w:ind w:leftChars="100" w:left="180" w:firstLine="330"/>
+        <w:rPr>
+          <w:sz w:val="22"/>
+        </w:rPr>
+      </w:pPr>
+      <w:r>
+        <w:rPr>
+          <w:sz w:val="22"/>
+        </w:rPr>
+        <w:tab/>
+        <w:t>[-mv &lt;</w:t>
+      </w:r>
+      <w:proofErr w:type="spellStart"/>
+      <w:r>
+        <w:rPr>
+          <w:sz w:val="22"/>
+        </w:rPr>
+        <w:t>src</w:t>
+      </w:r>
+      <w:proofErr w:type="spellEnd"/>
+      <w:r>
+        <w:rPr>
+          <w:sz w:val="22"/>
+        </w:rPr>
+        <w:t>&gt; ... &lt;</w:t>
+      </w:r>
+      <w:proofErr w:type="spellStart"/>
+      <w:r>
+        <w:rPr>
+          <w:sz w:val="22"/>
+        </w:rPr>
+        <w:t>dst</w:t>
+      </w:r>
+      <w:proofErr w:type="spellEnd"/>
+      <w:r>
+        <w:rPr>
+          <w:sz w:val="22"/>
+        </w:rPr>
+        <w:t>&gt;]</w:t>
+      </w:r>
+    </w:p>
+    <w:p>
+      <w:pPr>
+        <w:pStyle w:val="a1"/>
+        <w:ind w:leftChars="100" w:left="180" w:firstLine="330"/>
+        <w:rPr>
+          <w:sz w:val="22"/>
+        </w:rPr>
+      </w:pPr>
+      <w:r>
+        <w:rPr>
+          <w:sz w:val="22"/>
+        </w:rPr>
+        <w:tab/>
+        <w:t>[-put [-f] [-p] [-l] [-d] &lt;</w:t>
+      </w:r>
+      <w:proofErr w:type="spellStart"/>
+      <w:r>
+        <w:rPr>
+          <w:sz w:val="22"/>
+        </w:rPr>
+        <w:t>localsrc</w:t>
+      </w:r>
+      <w:proofErr w:type="spellEnd"/>
+      <w:r>
+        <w:rPr>
+          <w:sz w:val="22"/>
+        </w:rPr>
+        <w:t>&gt; ... &lt;</w:t>
+      </w:r>
+      <w:proofErr w:type="spellStart"/>
+      <w:r>
+        <w:rPr>
+          <w:sz w:val="22"/>
+        </w:rPr>
+        <w:t>dst</w:t>
+      </w:r>
+      <w:proofErr w:type="spellEnd"/>
+      <w:r>
+        <w:rPr>
+          <w:sz w:val="22"/>
+        </w:rPr>
+        <w:t>&gt;]</w:t>
+      </w:r>
+    </w:p>
+    <w:p>
+      <w:pPr>
+        <w:pStyle w:val="a1"/>
+        <w:ind w:leftChars="100" w:left="180" w:firstLine="330"/>
+        <w:rPr>
+          <w:sz w:val="22"/>
+        </w:rPr>
+      </w:pPr>
+      <w:r>
+        <w:rPr>
+          <w:sz w:val="22"/>
+        </w:rPr>
+        <w:tab/>
+        <w:t>[-</w:t>
+      </w:r>
+      <w:proofErr w:type="spellStart"/>
+      <w:r>
+        <w:rPr>
+          <w:sz w:val="22"/>
+        </w:rPr>
+        <w:t>rm</w:t>
+      </w:r>
+      <w:proofErr w:type="spellEnd"/>
+      <w:r>
+        <w:rPr>
+          <w:sz w:val="22"/>
+        </w:rPr>
+        <w:t xml:space="preserve"> [-f] [-r|-R] [-</w:t>
+      </w:r>
+      <w:proofErr w:type="spellStart"/>
+      <w:r>
+        <w:rPr>
+          <w:sz w:val="22"/>
+        </w:rPr>
+        <w:t>skipTrash</w:t>
+      </w:r>
+      <w:proofErr w:type="spellEnd"/>
+      <w:r>
+        <w:rPr>
+          <w:sz w:val="22"/>
+        </w:rPr>
+        <w:t>] [-safely] &lt;</w:t>
+      </w:r>
+      <w:proofErr w:type="spellStart"/>
+      <w:r>
+        <w:rPr>
+          <w:sz w:val="22"/>
+        </w:rPr>
+        <w:t>src</w:t>
+      </w:r>
+      <w:proofErr w:type="spellEnd"/>
+      <w:r>
+        <w:rPr>
+          <w:sz w:val="22"/>
+        </w:rPr>
+        <w:t>&gt; ...]</w:t>
+      </w:r>
+    </w:p>
+    <w:p>
+      <w:pPr>
+        <w:pStyle w:val="a1"/>
+        <w:ind w:leftChars="100" w:left="180" w:firstLine="330"/>
+        <w:rPr>
+          <w:sz w:val="22"/>
+        </w:rPr>
+      </w:pPr>
+      <w:r>
+        <w:rPr>
+          <w:sz w:val="22"/>
+        </w:rPr>
+        <w:tab/>
+        <w:t>[-</w:t>
+      </w:r>
+      <w:proofErr w:type="spellStart"/>
+      <w:r>
+        <w:rPr>
+          <w:sz w:val="22"/>
+        </w:rPr>
+        <w:t>rmdir</w:t>
+      </w:r>
+      <w:proofErr w:type="spellEnd"/>
+      <w:r>
+        <w:rPr>
+          <w:sz w:val="22"/>
+        </w:rPr>
+        <w:t xml:space="preserve"> [--ignor</w:t>
+      </w:r>
+      <w:r>
+        <w:rPr>
+          <w:sz w:val="22"/>
+        </w:rPr>
+        <w:t>e-fail-on-non-empty] &lt;</w:t>
+      </w:r>
+      <w:proofErr w:type="spellStart"/>
+      <w:r>
+        <w:rPr>
+          <w:sz w:val="22"/>
+        </w:rPr>
+        <w:t>dir</w:t>
+      </w:r>
+      <w:proofErr w:type="spellEnd"/>
+      <w:r>
+        <w:rPr>
+          <w:sz w:val="22"/>
+        </w:rPr>
+        <w:t>&gt; ...]</w:t>
+      </w:r>
+    </w:p>
+    <w:p>
+      <w:pPr>
+        <w:pStyle w:val="a1"/>
+        <w:ind w:firstLine="330"/>
+        <w:rPr>
+          <w:sz w:val="22"/>
+        </w:rPr>
+      </w:pPr>
+    </w:p>
+    <w:p>
+      <w:pPr>
+        <w:pStyle w:val="2"/>
+        <w:spacing w:before="156" w:after="156"/>
+      </w:pPr>
+      <w:r>
+        <w:rPr>
+          <w:rFonts w:hint="eastAsia"/>
+        </w:rPr>
+        <w:t>问题</w:t>
+      </w:r>
+    </w:p>
+    <w:p>
+      <w:pPr>
+        <w:pStyle w:val="3"/>
+        <w:spacing w:before="156" w:after="156"/>
+      </w:pPr>
+      <w:r>
+        <w:rPr>
+          <w:rFonts w:hint="eastAsia"/>
+        </w:rPr>
+        <w:t>虚拟机每次启动都会变</w:t>
+      </w:r>
+      <w:r>
+        <w:rPr>
+          <w:rFonts w:hint="eastAsia"/>
+        </w:rPr>
+        <w:t>I</w:t>
+      </w:r>
+      <w:r>
+        <w:t>P</w:t>
+      </w:r>
+      <w:r>
+        <w:rPr>
+          <w:rFonts w:hint="eastAsia"/>
+        </w:rPr>
+        <w:t>，需要重新配置</w:t>
+      </w:r>
+    </w:p>
+    <w:p>
+      <w:pPr>
+        <w:pStyle w:val="a1"/>
         <w:ind w:firstLine="360"/>
       </w:pPr>
-      <w:r>
-        <w:rPr>
-          <w:rFonts w:hint="eastAsia"/>
-        </w:rPr>
-        <w:t>查看：</w:t>
+      <w:proofErr w:type="spellStart"/>
+      <w:r>
+        <w:t>sudo</w:t>
+      </w:r>
+      <w:proofErr w:type="spellEnd"/>
+      <w:r>
+        <w:t xml:space="preserve"> vim /</w:t>
+      </w:r>
+      <w:proofErr w:type="spellStart"/>
+      <w:r>
+        <w:t>etc</w:t>
+      </w:r>
+      <w:proofErr w:type="spellEnd"/>
+      <w:r>
+        <w:t>/hosts</w:t>
       </w:r>
     </w:p>
     <w:p>
@@ -320,201 +1599,11 @@
         <w:pStyle w:val="a1"/>
         <w:ind w:firstLine="360"/>
       </w:pPr>
-      <w:r>
-        <w:t>./bin/</w:t>
-      </w:r>
-      <w:proofErr w:type="spellStart"/>
-      <w:r>
-        <w:t>hdfs</w:t>
-      </w:r>
-      <w:proofErr w:type="spellEnd"/>
-      <w:r>
-        <w:t xml:space="preserve"> </w:t>
-      </w:r>
-      <w:proofErr w:type="spellStart"/>
-      <w:r>
-        <w:t>dfs</w:t>
-      </w:r>
-      <w:proofErr w:type="spellEnd"/>
-      <w:r>
-        <w:t xml:space="preserve"> -</w:t>
-      </w:r>
-      <w:proofErr w:type="gramStart"/>
-      <w:r>
-        <w:t>ls .</w:t>
-      </w:r>
-      <w:proofErr w:type="gramEnd"/>
-      <w:r>
-        <w:tab/>
-      </w:r>
-      <w:r>
-        <w:tab/>
-      </w:r>
-      <w:r>
-        <w:tab/>
-      </w:r>
-      <w:r>
-        <w:rPr>
-          <w:rFonts w:hint="eastAsia"/>
-        </w:rPr>
-        <w:t>当前目录</w:t>
-      </w:r>
     </w:p>
     <w:p>
       <w:pPr>
         <w:pStyle w:val="a1"/>
         <w:ind w:firstLine="360"/>
-      </w:pPr>
-      <w:r>
-        <w:t>./bin/</w:t>
-      </w:r>
-      <w:proofErr w:type="spellStart"/>
-      <w:r>
-        <w:t>hdfs</w:t>
-      </w:r>
-      <w:proofErr w:type="spellEnd"/>
-      <w:r>
-        <w:t xml:space="preserve"> </w:t>
-      </w:r>
-      <w:proofErr w:type="spellStart"/>
-      <w:r>
-        <w:t>dfs</w:t>
-      </w:r>
-      <w:proofErr w:type="spellEnd"/>
-      <w:r>
-        <w:t xml:space="preserve"> -ls /user/</w:t>
-      </w:r>
-      <w:proofErr w:type="spellStart"/>
-      <w:r>
-        <w:rPr>
-          <w:rFonts w:hint="eastAsia"/>
-        </w:rPr>
-        <w:t>h</w:t>
-      </w:r>
-      <w:r>
-        <w:t>adoop</w:t>
-      </w:r>
-      <w:proofErr w:type="spellEnd"/>
-    </w:p>
-    <w:p>
-      <w:pPr>
-        <w:pStyle w:val="a1"/>
-        <w:ind w:firstLine="360"/>
-      </w:pPr>
-      <w:r>
-        <w:t>./bin/</w:t>
-      </w:r>
-      <w:proofErr w:type="spellStart"/>
-      <w:r>
-        <w:t>hdfs</w:t>
-      </w:r>
-      <w:proofErr w:type="spellEnd"/>
-      <w:r>
-        <w:t xml:space="preserve"> </w:t>
-      </w:r>
-      <w:proofErr w:type="spellStart"/>
-      <w:r>
-        <w:t>dfs</w:t>
-      </w:r>
-      <w:proofErr w:type="spellEnd"/>
-      <w:r>
-        <w:t xml:space="preserve"> -ls /</w:t>
-      </w:r>
-      <w:r>
-        <w:tab/>
-      </w:r>
-      <w:r>
-        <w:tab/>
-      </w:r>
-      <w:r>
-        <w:tab/>
-      </w:r>
-      <w:r>
-        <w:rPr>
-          <w:rFonts w:hint="eastAsia"/>
-        </w:rPr>
-        <w:t>根目录</w:t>
-      </w:r>
-    </w:p>
-    <w:p>
-      <w:pPr>
-        <w:pStyle w:val="a1"/>
-        <w:ind w:firstLine="360"/>
-      </w:pPr>
-      <w:r>
-        <w:rPr>
-          <w:rFonts w:hint="eastAsia"/>
-        </w:rPr>
-        <w:t>上传文件：</w:t>
-      </w:r>
-      <w:r>
-        <w:t>./bin/</w:t>
-      </w:r>
-      <w:proofErr w:type="spellStart"/>
-      <w:r>
-        <w:t>hdfs</w:t>
-      </w:r>
-      <w:proofErr w:type="spellEnd"/>
-      <w:r>
-        <w:t xml:space="preserve"> </w:t>
-      </w:r>
-      <w:proofErr w:type="spellStart"/>
-      <w:r>
-        <w:t>dfs</w:t>
-      </w:r>
-      <w:proofErr w:type="spellEnd"/>
-      <w:r>
-        <w:t xml:space="preserve"> -put /</w:t>
-      </w:r>
-      <w:proofErr w:type="spellStart"/>
-      <w:r>
-        <w:t>usr</w:t>
-      </w:r>
-      <w:proofErr w:type="spellEnd"/>
-      <w:r>
-        <w:t>/local/s</w:t>
-      </w:r>
-      <w:r>
-        <w:t>park/</w:t>
-      </w:r>
-      <w:proofErr w:type="spellStart"/>
-      <w:r>
-        <w:t>mycode</w:t>
-      </w:r>
-      <w:proofErr w:type="spellEnd"/>
-      <w:r>
-        <w:t>/</w:t>
-      </w:r>
-      <w:proofErr w:type="spellStart"/>
-      <w:r>
-        <w:t>wordcount</w:t>
-      </w:r>
-      <w:proofErr w:type="spellEnd"/>
-      <w:r>
-        <w:t xml:space="preserve">/word.txt </w:t>
-      </w:r>
-      <w:r>
-        <w:t>/user/</w:t>
-      </w:r>
-      <w:proofErr w:type="spellStart"/>
-      <w:r>
-        <w:rPr>
-          <w:rFonts w:hint="eastAsia"/>
-        </w:rPr>
-        <w:t>h</w:t>
-      </w:r>
-      <w:r>
-        <w:t>adoop</w:t>
-      </w:r>
-      <w:proofErr w:type="spellEnd"/>
-    </w:p>
-    <w:p>
-      <w:pPr>
-        <w:pStyle w:val="a1"/>
-        <w:ind w:firstLine="360"/>
-        <w:rPr>
-          <w:rFonts w:hint="eastAsia"/>
-        </w:rPr>
       </w:pPr>
     </w:p>
     <w:p>
@@ -557,6 +1646,35 @@
     </w:p>
     <w:p>
       <w:pPr>
+        <w:pStyle w:val="a1"/>
+        <w:ind w:firstLine="360"/>
+      </w:pPr>
+      <w:r>
+        <w:rPr>
+          <w:rFonts w:hint="eastAsia"/>
+          <w:color w:val="FF0000"/>
+        </w:rPr>
+        <w:t>读取本地文件必须要求所有节点的</w:t>
+      </w:r>
+      <w:proofErr w:type="gramStart"/>
+      <w:r>
+        <w:rPr>
+          <w:rFonts w:hint="eastAsia"/>
+          <w:color w:val="FF0000"/>
+        </w:rPr>
+        <w:t>本地同</w:t>
+      </w:r>
+      <w:proofErr w:type="gramEnd"/>
+      <w:r>
+        <w:rPr>
+          <w:rFonts w:hint="eastAsia"/>
+          <w:color w:val="FF0000"/>
+        </w:rPr>
+        <w:t>一路径都有这个文件才可以</w:t>
+      </w:r>
+    </w:p>
+    <w:p>
+      <w:pPr>
         <w:pStyle w:val="3"/>
         <w:spacing w:before="156" w:after="156"/>
       </w:pPr>
@@ -566,10 +1684,10 @@
         <w:t>sc.textFile</w:t>
       </w:r>
       <w:proofErr w:type="spellEnd"/>
+      <w:proofErr w:type="gramEnd"/>
       <w:r>
         <w:t>(</w:t>
       </w:r>
-      <w:proofErr w:type="gramEnd"/>
       <w:r>
         <w:rPr>
           <w:rFonts w:hint="eastAsia"/>
@@ -584,9 +1702,6 @@
       <w:pPr>
         <w:pStyle w:val="a1"/>
         <w:ind w:firstLine="360"/>
-        <w:rPr>
-          <w:rFonts w:hint="eastAsia"/>
-        </w:rPr>
       </w:pPr>
       <w:r>
         <w:rPr>
@@ -641,9 +1756,6 @@
           <w:numId w:val="13"/>
         </w:numPr>
         <w:ind w:firstLineChars="0"/>
-        <w:rPr>
-          <w:rFonts w:hint="eastAsia"/>
-        </w:rPr>
       </w:pPr>
       <w:r>
         <w:rPr>
@@ -770,11 +1882,11 @@
         <w:t>sc.wholeTextFiles</w:t>
       </w:r>
       <w:proofErr w:type="spellEnd"/>
+      <w:proofErr w:type="gramEnd"/>
       <w:r>
         <w:t>(</w:t>
       </w:r>
       <w:proofErr w:type="spellStart"/>
-      <w:proofErr w:type="gramEnd"/>
       <w:r>
         <w:rPr>
           <w:rFonts w:hint="eastAsia"/>
@@ -825,9 +1937,6 @@
           <w:numId w:val="15"/>
         </w:numPr>
         <w:ind w:firstLineChars="0"/>
-        <w:rPr>
-          <w:rFonts w:hint="eastAsia"/>
-        </w:rPr>
       </w:pPr>
       <w:r>
         <w:rPr>
@@ -921,11 +2030,11 @@
         <w:t>saveAsTextFile</w:t>
       </w:r>
       <w:proofErr w:type="spellEnd"/>
+      <w:proofErr w:type="gramEnd"/>
       <w:r>
         <w:t>(</w:t>
       </w:r>
       <w:proofErr w:type="spellStart"/>
-      <w:proofErr w:type="gramEnd"/>
       <w:r>
         <w:rPr>
           <w:rFonts w:hint="eastAsia"/>
@@ -1081,21 +2190,21 @@
         <w:ind w:left="1260" w:firstLine="360"/>
       </w:pPr>
       <w:proofErr w:type="spellStart"/>
+      <w:r>
+        <w:t>var</w:t>
+      </w:r>
+      <w:proofErr w:type="spellEnd"/>
+      <w:r>
+        <w:t xml:space="preserve"> rdd1 = </w:t>
+      </w:r>
+      <w:proofErr w:type="spellStart"/>
       <w:proofErr w:type="gramStart"/>
       <w:r>
-        <w:t>var</w:t>
+        <w:t>sc.makeRDD</w:t>
       </w:r>
       <w:proofErr w:type="spellEnd"/>
       <w:proofErr w:type="gramEnd"/>
       <w:r>
-        <w:t xml:space="preserve"> rdd1 = </w:t>
-      </w:r>
-      <w:proofErr w:type="spellStart"/>
-      <w:r>
-        <w:t>sc.makeRDD</w:t>
-      </w:r>
-      <w:proofErr w:type="spellEnd"/>
-      <w:r>
         <w:t>(1 to 10,2)</w:t>
       </w:r>
     </w:p>
@@ -1103,17 +2212,9 @@
       <w:pPr>
         <w:pStyle w:val="a1"/>
         <w:ind w:left="1260" w:firstLine="360"/>
-        <w:rPr>
-          <w:rFonts w:hint="eastAsia"/>
-        </w:rPr>
-      </w:pPr>
-      <w:proofErr w:type="gramStart"/>
-      <w:r>
-        <w:t>rdd1.saveAsTextFile(</w:t>
-      </w:r>
-      <w:proofErr w:type="gramEnd"/>
-      <w:r>
-        <w:t>"</w:t>
+      </w:pPr>
+      <w:r>
+        <w:t>rdd1.saveAsTextFile("</w:t>
       </w:r>
       <w:proofErr w:type="spellStart"/>
       <w:r>
@@ -1121,13 +2222,7 @@
       </w:r>
       <w:proofErr w:type="spellEnd"/>
       <w:r>
-        <w:t>://</w:t>
-      </w:r>
-      <w:r>
-        <w:t>…/test</w:t>
-      </w:r>
-      <w:r>
-        <w:t>/")</w:t>
+        <w:t>://…/test/")</w:t>
       </w:r>
     </w:p>
     <w:p>
@@ -1143,6 +2238,7 @@
         <w:rPr>
           <w:rFonts w:hint="eastAsia"/>
         </w:rPr>
+        <w:lastRenderedPageBreak/>
         <w:t>只保存到一个文件中</w:t>
       </w:r>
     </w:p>
@@ -1154,19 +2250,15 @@
       <w:proofErr w:type="spellStart"/>
       <w:proofErr w:type="gramStart"/>
       <w:r>
-        <w:lastRenderedPageBreak/>
         <w:t>rdd.</w:t>
       </w:r>
       <w:r>
         <w:t>coalesce</w:t>
       </w:r>
       <w:proofErr w:type="spellEnd"/>
-      <w:r>
-        <w:t>(</w:t>
-      </w:r>
       <w:proofErr w:type="gramEnd"/>
       <w:r>
-        <w:t>1,true).</w:t>
+        <w:t>(1,true).</w:t>
       </w:r>
       <w:proofErr w:type="spellStart"/>
       <w:r>
@@ -1218,151 +2310,119 @@
         </w:rPr>
       </w:pPr>
       <w:proofErr w:type="spellStart"/>
+      <w:r>
+        <w:rPr>
+          <w:sz w:val="21"/>
+        </w:rPr>
+        <w:t>val</w:t>
+      </w:r>
+      <w:proofErr w:type="spellEnd"/>
+      <w:r>
+        <w:rPr>
+          <w:sz w:val="21"/>
+        </w:rPr>
+        <w:t xml:space="preserve"> </w:t>
+      </w:r>
+      <w:proofErr w:type="spellStart"/>
+      <w:r>
+        <w:rPr>
+          <w:sz w:val="21"/>
+        </w:rPr>
+        <w:t>textFile</w:t>
+      </w:r>
+      <w:proofErr w:type="spellEnd"/>
+      <w:r>
+        <w:rPr>
+          <w:sz w:val="21"/>
+        </w:rPr>
+        <w:t xml:space="preserve"> = </w:t>
+      </w:r>
+      <w:proofErr w:type="spellStart"/>
       <w:proofErr w:type="gramStart"/>
       <w:r>
         <w:rPr>
           <w:sz w:val="21"/>
         </w:rPr>
+        <w:t>sc.textFile</w:t>
+      </w:r>
+      <w:proofErr w:type="spellEnd"/>
+      <w:proofErr w:type="gramEnd"/>
+      <w:r>
+        <w:rPr>
+          <w:sz w:val="21"/>
+        </w:rPr>
+        <w:t>("…/word.txt")</w:t>
+      </w:r>
+    </w:p>
+    <w:p>
+      <w:pPr>
+        <w:pStyle w:val="a1"/>
+        <w:ind w:firstLine="315"/>
+        <w:rPr>
+          <w:sz w:val="21"/>
+        </w:rPr>
+      </w:pPr>
+      <w:proofErr w:type="spellStart"/>
+      <w:r>
+        <w:rPr>
+          <w:sz w:val="21"/>
+        </w:rPr>
+        <w:t>textFile.saveAsTextFile</w:t>
+      </w:r>
+      <w:proofErr w:type="spellEnd"/>
+      <w:r>
+        <w:rPr>
+          <w:sz w:val="21"/>
+        </w:rPr>
+        <w:t>("…/writeback.txt")</w:t>
+      </w:r>
+    </w:p>
+    <w:p>
+      <w:pPr>
+        <w:pStyle w:val="a1"/>
+        <w:ind w:firstLine="315"/>
+        <w:rPr>
+          <w:sz w:val="21"/>
+        </w:rPr>
+      </w:pPr>
+      <w:proofErr w:type="spellStart"/>
+      <w:r>
+        <w:rPr>
+          <w:sz w:val="21"/>
+        </w:rPr>
         <w:t>val</w:t>
       </w:r>
       <w:proofErr w:type="spellEnd"/>
+      <w:r>
+        <w:rPr>
+          <w:sz w:val="21"/>
+        </w:rPr>
+        <w:t xml:space="preserve"> </w:t>
+      </w:r>
+      <w:proofErr w:type="spellStart"/>
+      <w:r>
+        <w:rPr>
+          <w:sz w:val="21"/>
+        </w:rPr>
+        <w:t>new_textFile</w:t>
+      </w:r>
+      <w:proofErr w:type="spellEnd"/>
+      <w:r>
+        <w:rPr>
+          <w:sz w:val="21"/>
+        </w:rPr>
+        <w:t xml:space="preserve"> = </w:t>
+      </w:r>
+      <w:proofErr w:type="spellStart"/>
+      <w:proofErr w:type="gramStart"/>
+      <w:r>
+        <w:rPr>
+          <w:sz w:val="21"/>
+        </w:rPr>
+        <w:t>sc.textFile</w:t>
+      </w:r>
+      <w:proofErr w:type="spellEnd"/>
       <w:proofErr w:type="gramEnd"/>
-      <w:r>
-        <w:rPr>
-          <w:sz w:val="21"/>
-        </w:rPr>
-        <w:t xml:space="preserve"> </w:t>
-      </w:r>
-      <w:proofErr w:type="spellStart"/>
-      <w:r>
-        <w:rPr>
-          <w:sz w:val="21"/>
-        </w:rPr>
-        <w:t>textFile</w:t>
-      </w:r>
-      <w:proofErr w:type="spellEnd"/>
-      <w:r>
-        <w:rPr>
-          <w:sz w:val="21"/>
-        </w:rPr>
-        <w:t xml:space="preserve"> = </w:t>
-      </w:r>
-      <w:proofErr w:type="spellStart"/>
-      <w:r>
-        <w:rPr>
-          <w:sz w:val="21"/>
-        </w:rPr>
-        <w:t>sc.textFile</w:t>
-      </w:r>
-      <w:proofErr w:type="spellEnd"/>
-      <w:r>
-        <w:rPr>
-          <w:sz w:val="21"/>
-        </w:rPr>
-        <w:t>("</w:t>
-      </w:r>
-      <w:r>
-        <w:rPr>
-          <w:sz w:val="21"/>
-        </w:rPr>
-        <w:t>…/</w:t>
-      </w:r>
-      <w:r>
-        <w:rPr>
-          <w:sz w:val="21"/>
-        </w:rPr>
-        <w:t>word.txt")</w:t>
-      </w:r>
-    </w:p>
-    <w:p>
-      <w:pPr>
-        <w:pStyle w:val="a1"/>
-        <w:ind w:firstLine="315"/>
-        <w:rPr>
-          <w:sz w:val="21"/>
-        </w:rPr>
-      </w:pPr>
-      <w:proofErr w:type="spellStart"/>
-      <w:proofErr w:type="gramStart"/>
-      <w:r>
-        <w:rPr>
-          <w:sz w:val="21"/>
-        </w:rPr>
-        <w:t>textFile.saveAsTextFile</w:t>
-      </w:r>
-      <w:proofErr w:type="spellEnd"/>
-      <w:r>
-        <w:rPr>
-          <w:sz w:val="21"/>
-        </w:rPr>
-        <w:t>(</w:t>
-      </w:r>
-      <w:proofErr w:type="gramEnd"/>
-      <w:r>
-        <w:rPr>
-          <w:sz w:val="21"/>
-        </w:rPr>
-        <w:t>"</w:t>
-      </w:r>
-      <w:r>
-        <w:rPr>
-          <w:sz w:val="21"/>
-        </w:rPr>
-        <w:t>…/</w:t>
-      </w:r>
-      <w:r>
-        <w:rPr>
-          <w:sz w:val="21"/>
-        </w:rPr>
-        <w:t>writeback.txt")</w:t>
-      </w:r>
-    </w:p>
-    <w:p>
-      <w:pPr>
-        <w:pStyle w:val="a1"/>
-        <w:ind w:firstLine="315"/>
-        <w:rPr>
-          <w:sz w:val="21"/>
-        </w:rPr>
-      </w:pPr>
-      <w:proofErr w:type="spellStart"/>
-      <w:proofErr w:type="gramStart"/>
-      <w:r>
-        <w:rPr>
-          <w:sz w:val="21"/>
-        </w:rPr>
-        <w:t>val</w:t>
-      </w:r>
-      <w:proofErr w:type="spellEnd"/>
-      <w:proofErr w:type="gramEnd"/>
-      <w:r>
-        <w:rPr>
-          <w:sz w:val="21"/>
-        </w:rPr>
-        <w:t xml:space="preserve"> </w:t>
-      </w:r>
-      <w:proofErr w:type="spellStart"/>
-      <w:r>
-        <w:rPr>
-          <w:sz w:val="21"/>
-        </w:rPr>
-        <w:t>new_textFile</w:t>
-      </w:r>
-      <w:proofErr w:type="spellEnd"/>
-      <w:r>
-        <w:rPr>
-          <w:sz w:val="21"/>
-        </w:rPr>
-        <w:t xml:space="preserve"> = </w:t>
-      </w:r>
-      <w:proofErr w:type="spellStart"/>
-      <w:r>
-        <w:rPr>
-          <w:sz w:val="21"/>
-        </w:rPr>
-        <w:t>sc.textFile</w:t>
-      </w:r>
-      <w:proofErr w:type="spellEnd"/>
       <w:r>
         <w:rPr>
           <w:sz w:val="21"/>
@@ -1451,7 +2511,6 @@
         <w:widowControl/>
         <w:jc w:val="left"/>
         <w:rPr>
-          <w:rFonts w:hint="eastAsia"/>
           <w:sz w:val="21"/>
           <w:szCs w:val="24"/>
         </w:rPr>
@@ -1993,34 +3052,316 @@
         </w:rPr>
       </w:pPr>
       <w:proofErr w:type="spellStart"/>
+      <w:r>
+        <w:rPr>
+          <w:sz w:val="21"/>
+        </w:rPr>
+        <w:t>val</w:t>
+      </w:r>
+      <w:proofErr w:type="spellEnd"/>
+      <w:r>
+        <w:rPr>
+          <w:sz w:val="21"/>
+        </w:rPr>
+        <w:t xml:space="preserve"> list = List("</w:t>
+      </w:r>
+      <w:proofErr w:type="spellStart"/>
+      <w:r>
+        <w:rPr>
+          <w:sz w:val="21"/>
+        </w:rPr>
+        <w:t>Hadoop","Spark","Hive</w:t>
+      </w:r>
+      <w:proofErr w:type="spellEnd"/>
+      <w:r>
+        <w:rPr>
+          <w:sz w:val="21"/>
+        </w:rPr>
+        <w:t>")</w:t>
+      </w:r>
+    </w:p>
+    <w:p>
+      <w:pPr>
+        <w:pStyle w:val="a1"/>
+        <w:ind w:leftChars="200" w:left="360" w:firstLine="315"/>
+        <w:rPr>
+          <w:sz w:val="21"/>
+        </w:rPr>
+      </w:pPr>
+      <w:proofErr w:type="spellStart"/>
+      <w:r>
+        <w:rPr>
+          <w:sz w:val="21"/>
+        </w:rPr>
+        <w:t>val</w:t>
+      </w:r>
+      <w:proofErr w:type="spellEnd"/>
+      <w:r>
+        <w:rPr>
+          <w:sz w:val="21"/>
+        </w:rPr>
+        <w:t xml:space="preserve"> </w:t>
+      </w:r>
+      <w:proofErr w:type="spellStart"/>
+      <w:r>
+        <w:rPr>
+          <w:sz w:val="21"/>
+        </w:rPr>
+        <w:t>rdd</w:t>
+      </w:r>
+      <w:proofErr w:type="spellEnd"/>
+      <w:r>
+        <w:rPr>
+          <w:sz w:val="21"/>
+        </w:rPr>
+        <w:t xml:space="preserve"> = </w:t>
+      </w:r>
+      <w:proofErr w:type="spellStart"/>
       <w:proofErr w:type="gramStart"/>
       <w:r>
         <w:rPr>
           <w:sz w:val="21"/>
         </w:rPr>
+        <w:t>sc.parallelize</w:t>
+      </w:r>
+      <w:proofErr w:type="spellEnd"/>
+      <w:proofErr w:type="gramEnd"/>
+      <w:r>
+        <w:rPr>
+          <w:sz w:val="21"/>
+        </w:rPr>
+        <w:t>(list)</w:t>
+      </w:r>
+    </w:p>
+    <w:p>
+      <w:pPr>
+        <w:pStyle w:val="a1"/>
+        <w:ind w:leftChars="200" w:left="360" w:firstLine="315"/>
+        <w:rPr>
+          <w:sz w:val="21"/>
+        </w:rPr>
+      </w:pPr>
+      <w:proofErr w:type="spellStart"/>
+      <w:r>
+        <w:rPr>
+          <w:rFonts w:hint="eastAsia"/>
+          <w:sz w:val="21"/>
+        </w:rPr>
+        <w:t>println</w:t>
+      </w:r>
+      <w:proofErr w:type="spellEnd"/>
+      <w:r>
+        <w:rPr>
+          <w:rFonts w:hint="eastAsia"/>
+          <w:sz w:val="21"/>
+        </w:rPr>
+        <w:t>(</w:t>
+      </w:r>
+      <w:proofErr w:type="spellStart"/>
+      <w:proofErr w:type="gramStart"/>
+      <w:r>
+        <w:rPr>
+          <w:rFonts w:hint="eastAsia"/>
+          <w:sz w:val="21"/>
+        </w:rPr>
+        <w:t>rdd.count</w:t>
+      </w:r>
+      <w:proofErr w:type="spellEnd"/>
+      <w:proofErr w:type="gramEnd"/>
+      <w:r>
+        <w:rPr>
+          <w:rFonts w:hint="eastAsia"/>
+          <w:sz w:val="21"/>
+        </w:rPr>
+        <w:t>())</w:t>
+      </w:r>
+    </w:p>
+    <w:p>
+      <w:pPr>
+        <w:pStyle w:val="a1"/>
+        <w:ind w:leftChars="200" w:left="360" w:firstLine="315"/>
+        <w:rPr>
+          <w:sz w:val="21"/>
+        </w:rPr>
+      </w:pPr>
+      <w:proofErr w:type="spellStart"/>
+      <w:r>
+        <w:rPr>
+          <w:sz w:val="21"/>
+        </w:rPr>
+        <w:t>println</w:t>
+      </w:r>
+      <w:proofErr w:type="spellEnd"/>
+      <w:r>
+        <w:rPr>
+          <w:sz w:val="21"/>
+        </w:rPr>
+        <w:t>(</w:t>
+      </w:r>
+      <w:proofErr w:type="spellStart"/>
+      <w:proofErr w:type="gramStart"/>
+      <w:r>
+        <w:rPr>
+          <w:sz w:val="21"/>
+        </w:rPr>
+        <w:t>rdd.collect</w:t>
+      </w:r>
+      <w:proofErr w:type="spellEnd"/>
+      <w:proofErr w:type="gramEnd"/>
+      <w:r>
+        <w:rPr>
+          <w:sz w:val="21"/>
+        </w:rPr>
+        <w:t>().</w:t>
+      </w:r>
+      <w:proofErr w:type="spellStart"/>
+      <w:r>
+        <w:rPr>
+          <w:sz w:val="21"/>
+        </w:rPr>
+        <w:t>mkString</w:t>
+      </w:r>
+      <w:proofErr w:type="spellEnd"/>
+      <w:r>
+        <w:rPr>
+          <w:sz w:val="21"/>
+        </w:rPr>
+        <w:t>(","))</w:t>
+      </w:r>
+    </w:p>
+    <w:p>
+      <w:pPr>
+        <w:pStyle w:val="a1"/>
+        <w:ind w:firstLine="360"/>
+      </w:pPr>
+      <w:r>
+        <w:rPr>
+          <w:rFonts w:hint="eastAsia"/>
+        </w:rPr>
+        <w:t>上述代码遇到</w:t>
+      </w:r>
+      <w:r>
+        <w:rPr>
+          <w:rFonts w:hint="eastAsia"/>
+        </w:rPr>
+        <w:t>count()</w:t>
+      </w:r>
+      <w:r>
+        <w:rPr>
+          <w:rFonts w:hint="eastAsia"/>
+        </w:rPr>
+        <w:t>会触发一次从头到尾的计算，遇到</w:t>
+      </w:r>
+      <w:r>
+        <w:t>collect()</w:t>
+      </w:r>
+      <w:r>
+        <w:rPr>
+          <w:rFonts w:hint="eastAsia"/>
+        </w:rPr>
+        <w:t>时又会触发一次从头到尾的运算，这会导致大量的重复性操作开销。</w:t>
+      </w:r>
+    </w:p>
+    <w:p>
+      <w:pPr>
+        <w:pStyle w:val="a1"/>
+        <w:ind w:firstLine="360"/>
+      </w:pPr>
+      <w:r>
+        <w:rPr>
+          <w:rFonts w:hint="eastAsia"/>
+        </w:rPr>
+        <w:t>加入缓存机制：</w:t>
+      </w:r>
+    </w:p>
+    <w:p>
+      <w:pPr>
+        <w:pStyle w:val="a1"/>
+        <w:ind w:leftChars="200" w:left="360" w:firstLine="315"/>
+        <w:rPr>
+          <w:sz w:val="21"/>
+        </w:rPr>
+      </w:pPr>
+      <w:proofErr w:type="spellStart"/>
+      <w:r>
+        <w:rPr>
+          <w:sz w:val="21"/>
+        </w:rPr>
         <w:t>val</w:t>
       </w:r>
       <w:proofErr w:type="spellEnd"/>
+      <w:r>
+        <w:rPr>
+          <w:sz w:val="21"/>
+        </w:rPr>
+        <w:t xml:space="preserve"> list = List("</w:t>
+      </w:r>
+      <w:proofErr w:type="spellStart"/>
+      <w:r>
+        <w:rPr>
+          <w:sz w:val="21"/>
+        </w:rPr>
+        <w:t>Hadoop","Spark","Hive</w:t>
+      </w:r>
+      <w:proofErr w:type="spellEnd"/>
+      <w:r>
+        <w:rPr>
+          <w:sz w:val="21"/>
+        </w:rPr>
+        <w:t>")</w:t>
+      </w:r>
+    </w:p>
+    <w:p>
+      <w:pPr>
+        <w:pStyle w:val="a1"/>
+        <w:ind w:leftChars="200" w:left="360" w:firstLine="315"/>
+        <w:rPr>
+          <w:sz w:val="21"/>
+        </w:rPr>
+      </w:pPr>
+      <w:proofErr w:type="spellStart"/>
+      <w:r>
+        <w:rPr>
+          <w:sz w:val="21"/>
+        </w:rPr>
+        <w:t>val</w:t>
+      </w:r>
+      <w:proofErr w:type="spellEnd"/>
+      <w:r>
+        <w:rPr>
+          <w:sz w:val="21"/>
+        </w:rPr>
+        <w:t xml:space="preserve"> </w:t>
+      </w:r>
+      <w:proofErr w:type="spellStart"/>
+      <w:r>
+        <w:rPr>
+          <w:sz w:val="21"/>
+        </w:rPr>
+        <w:t>rdd</w:t>
+      </w:r>
+      <w:proofErr w:type="spellEnd"/>
+      <w:r>
+        <w:rPr>
+          <w:sz w:val="21"/>
+        </w:rPr>
+        <w:t xml:space="preserve"> = </w:t>
+      </w:r>
+      <w:proofErr w:type="spellStart"/>
+      <w:proofErr w:type="gramStart"/>
+      <w:r>
+        <w:rPr>
+          <w:sz w:val="21"/>
+        </w:rPr>
+        <w:t>sc.parallelize</w:t>
+      </w:r>
+      <w:proofErr w:type="spellEnd"/>
       <w:proofErr w:type="gramEnd"/>
       <w:r>
         <w:rPr>
           <w:sz w:val="21"/>
         </w:rPr>
-        <w:t xml:space="preserve"> list = List("</w:t>
-      </w:r>
-      <w:proofErr w:type="spellStart"/>
-      <w:r>
-        <w:rPr>
-          <w:sz w:val="21"/>
-        </w:rPr>
-        <w:t>Hadoop","Spark","Hive</w:t>
-      </w:r>
-      <w:proofErr w:type="spellEnd"/>
-      <w:r>
-        <w:rPr>
-          <w:sz w:val="21"/>
-        </w:rPr>
-        <w:t>")</w:t>
+        <w:t>(list)</w:t>
       </w:r>
     </w:p>
     <w:p>
@@ -2032,48 +3373,141 @@
         </w:rPr>
       </w:pPr>
       <w:proofErr w:type="spellStart"/>
+      <w:r>
+        <w:rPr>
+          <w:rFonts w:hint="eastAsia"/>
+          <w:sz w:val="21"/>
+        </w:rPr>
+        <w:t>rdd</w:t>
+      </w:r>
+      <w:r>
+        <w:rPr>
+          <w:sz w:val="21"/>
+        </w:rPr>
+        <w:t>.cache</w:t>
+      </w:r>
+      <w:proofErr w:type="spellEnd"/>
+      <w:r>
+        <w:rPr>
+          <w:sz w:val="21"/>
+        </w:rPr>
+        <w:t>()</w:t>
+      </w:r>
+      <w:r>
+        <w:rPr>
+          <w:sz w:val="21"/>
+        </w:rPr>
+        <w:tab/>
+      </w:r>
+      <w:r>
+        <w:rPr>
+          <w:sz w:val="21"/>
+        </w:rPr>
+        <w:tab/>
+      </w:r>
+      <w:r>
+        <w:rPr>
+          <w:rFonts w:hint="eastAsia"/>
+          <w:sz w:val="21"/>
+        </w:rPr>
+        <w:t>/</w:t>
+      </w:r>
+      <w:r>
+        <w:rPr>
+          <w:sz w:val="21"/>
+        </w:rPr>
+        <w:t>/</w:t>
+      </w:r>
+      <w:r>
+        <w:rPr>
+          <w:rFonts w:hint="eastAsia"/>
+          <w:sz w:val="21"/>
+        </w:rPr>
+        <w:t>等价于</w:t>
+      </w:r>
+      <w:r>
+        <w:rPr>
+          <w:rFonts w:hint="eastAsia"/>
+          <w:sz w:val="21"/>
+        </w:rPr>
+        <w:t xml:space="preserve"> </w:t>
+      </w:r>
+      <w:proofErr w:type="spellStart"/>
+      <w:r>
+        <w:rPr>
+          <w:rFonts w:hint="eastAsia"/>
+          <w:sz w:val="21"/>
+        </w:rPr>
+        <w:t>r</w:t>
+      </w:r>
+      <w:r>
+        <w:rPr>
+          <w:sz w:val="21"/>
+        </w:rPr>
+        <w:t>dd.</w:t>
+      </w:r>
+      <w:r>
+        <w:rPr>
+          <w:sz w:val="21"/>
+        </w:rPr>
+        <w:t>persist</w:t>
+      </w:r>
+      <w:proofErr w:type="spellEnd"/>
+      <w:r>
+        <w:rPr>
+          <w:sz w:val="21"/>
+        </w:rPr>
+        <w:t>()</w:t>
+      </w:r>
+      <w:r>
+        <w:rPr>
+          <w:rFonts w:hint="eastAsia"/>
+          <w:sz w:val="21"/>
+        </w:rPr>
+        <w:t>，有很多可选的存储参数</w:t>
+      </w:r>
+    </w:p>
+    <w:p>
+      <w:pPr>
+        <w:pStyle w:val="a1"/>
+        <w:ind w:leftChars="200" w:left="360" w:firstLine="315"/>
+        <w:rPr>
+          <w:sz w:val="21"/>
+        </w:rPr>
+      </w:pPr>
+      <w:proofErr w:type="spellStart"/>
+      <w:r>
+        <w:rPr>
+          <w:rFonts w:hint="eastAsia"/>
+          <w:sz w:val="21"/>
+        </w:rPr>
+        <w:t>println</w:t>
+      </w:r>
+      <w:proofErr w:type="spellEnd"/>
+      <w:r>
+        <w:rPr>
+          <w:rFonts w:hint="eastAsia"/>
+          <w:sz w:val="21"/>
+        </w:rPr>
+        <w:t>(</w:t>
+      </w:r>
+      <w:proofErr w:type="spellStart"/>
       <w:proofErr w:type="gramStart"/>
       <w:r>
         <w:rPr>
-          <w:sz w:val="21"/>
-        </w:rPr>
-        <w:t>val</w:t>
+          <w:rFonts w:hint="eastAsia"/>
+          <w:sz w:val="21"/>
+        </w:rPr>
+        <w:t>rdd.count</w:t>
       </w:r>
       <w:proofErr w:type="spellEnd"/>
       <w:proofErr w:type="gramEnd"/>
       <w:r>
         <w:rPr>
-          <w:sz w:val="21"/>
-        </w:rPr>
-        <w:t xml:space="preserve"> </w:t>
-      </w:r>
-      <w:proofErr w:type="spellStart"/>
-      <w:r>
-        <w:rPr>
-          <w:sz w:val="21"/>
-        </w:rPr>
-        <w:t>rdd</w:t>
-      </w:r>
-      <w:proofErr w:type="spellEnd"/>
-      <w:r>
-        <w:rPr>
-          <w:sz w:val="21"/>
-        </w:rPr>
-        <w:t xml:space="preserve"> = </w:t>
-      </w:r>
-      <w:proofErr w:type="spellStart"/>
-      <w:r>
-        <w:rPr>
-          <w:sz w:val="21"/>
-        </w:rPr>
-        <w:t>sc.parallelize</w:t>
-      </w:r>
-      <w:proofErr w:type="spellEnd"/>
-      <w:r>
-        <w:rPr>
-          <w:sz w:val="21"/>
-        </w:rPr>
-        <w:t>(list)</w:t>
+          <w:rFonts w:hint="eastAsia"/>
+          <w:sz w:val="21"/>
+        </w:rPr>
+        <w:t>())</w:t>
       </w:r>
     </w:p>
     <w:p>
@@ -2081,576 +3515,188 @@
         <w:pStyle w:val="a1"/>
         <w:ind w:leftChars="200" w:left="360" w:firstLine="315"/>
         <w:rPr>
-          <w:rFonts w:hint="eastAsia"/>
-          <w:sz w:val="21"/>
-        </w:rPr>
-      </w:pPr>
+          <w:sz w:val="21"/>
+        </w:rPr>
+      </w:pPr>
+      <w:proofErr w:type="spellStart"/>
+      <w:r>
+        <w:rPr>
+          <w:sz w:val="21"/>
+        </w:rPr>
+        <w:t>println</w:t>
+      </w:r>
+      <w:proofErr w:type="spellEnd"/>
+      <w:r>
+        <w:rPr>
+          <w:sz w:val="21"/>
+        </w:rPr>
+        <w:t>(</w:t>
+      </w:r>
       <w:proofErr w:type="spellStart"/>
       <w:proofErr w:type="gramStart"/>
       <w:r>
         <w:rPr>
-          <w:rFonts w:hint="eastAsia"/>
-          <w:sz w:val="21"/>
-        </w:rPr>
-        <w:t>println</w:t>
-      </w:r>
-      <w:proofErr w:type="spellEnd"/>
-      <w:r>
-        <w:rPr>
-          <w:rFonts w:hint="eastAsia"/>
-          <w:sz w:val="21"/>
-        </w:rPr>
-        <w:t>(</w:t>
-      </w:r>
-      <w:proofErr w:type="spellStart"/>
+          <w:sz w:val="21"/>
+        </w:rPr>
+        <w:t>rdd.collect</w:t>
+      </w:r>
+      <w:proofErr w:type="spellEnd"/>
       <w:proofErr w:type="gramEnd"/>
       <w:r>
         <w:rPr>
-          <w:rFonts w:hint="eastAsia"/>
-          <w:sz w:val="21"/>
-        </w:rPr>
-        <w:t>rdd.count</w:t>
-      </w:r>
-      <w:proofErr w:type="spellEnd"/>
-      <w:r>
-        <w:rPr>
-          <w:rFonts w:hint="eastAsia"/>
-          <w:sz w:val="21"/>
-        </w:rPr>
-        <w:t>())</w:t>
-      </w:r>
-    </w:p>
-    <w:p>
-      <w:pPr>
-        <w:pStyle w:val="a1"/>
-        <w:ind w:leftChars="200" w:left="360" w:firstLine="315"/>
-        <w:rPr>
-          <w:sz w:val="21"/>
-        </w:rPr>
-      </w:pPr>
+          <w:sz w:val="21"/>
+        </w:rPr>
+        <w:t>().</w:t>
+      </w:r>
+      <w:proofErr w:type="spellStart"/>
+      <w:r>
+        <w:rPr>
+          <w:sz w:val="21"/>
+        </w:rPr>
+        <w:t>mkString</w:t>
+      </w:r>
+      <w:proofErr w:type="spellEnd"/>
+      <w:r>
+        <w:rPr>
+          <w:sz w:val="21"/>
+        </w:rPr>
+        <w:t>(","))</w:t>
+      </w:r>
+    </w:p>
+    <w:p>
+      <w:pPr>
+        <w:pStyle w:val="a1"/>
+        <w:ind w:firstLine="360"/>
+      </w:pPr>
+      <w:r>
+        <w:rPr>
+          <w:rFonts w:hint="eastAsia"/>
+        </w:rPr>
+        <w:t>使用</w:t>
+      </w:r>
+      <w:r>
+        <w:t>cache()</w:t>
+      </w:r>
+      <w:r>
+        <w:rPr>
+          <w:rFonts w:hint="eastAsia"/>
+        </w:rPr>
+        <w:t>，</w:t>
+      </w:r>
+      <w:proofErr w:type="spellStart"/>
+      <w:r>
+        <w:rPr>
+          <w:rFonts w:hint="eastAsia"/>
+        </w:rPr>
+        <w:t>r</w:t>
+      </w:r>
+      <w:r>
+        <w:t>dd</w:t>
+      </w:r>
+      <w:proofErr w:type="spellEnd"/>
+      <w:r>
+        <w:rPr>
+          <w:rFonts w:hint="eastAsia"/>
+        </w:rPr>
+        <w:t>被生成之后就会被存在内存中，不需要重复计算</w:t>
+      </w:r>
+      <w:r>
+        <w:rPr>
+          <w:rFonts w:hint="eastAsia"/>
+        </w:rPr>
+        <w:t>。</w:t>
+      </w:r>
+    </w:p>
+    <w:p>
+      <w:pPr>
+        <w:pStyle w:val="a1"/>
+        <w:ind w:firstLine="360"/>
+      </w:pPr>
+    </w:p>
+    <w:p>
+      <w:pPr>
+        <w:pStyle w:val="a1"/>
+        <w:ind w:firstLine="360"/>
+      </w:pPr>
+      <w:r>
+        <w:rPr>
+          <w:rFonts w:hint="eastAsia"/>
+        </w:rPr>
+        <w:t>当</w:t>
+      </w:r>
+      <w:proofErr w:type="spellStart"/>
+      <w:r>
+        <w:rPr>
+          <w:rFonts w:hint="eastAsia"/>
+        </w:rPr>
+        <w:t>r</w:t>
+      </w:r>
+      <w:r>
+        <w:t>dd</w:t>
+      </w:r>
+      <w:proofErr w:type="spellEnd"/>
+      <w:r>
+        <w:rPr>
+          <w:rFonts w:hint="eastAsia"/>
+        </w:rPr>
+        <w:t>不再被使用时</w:t>
+      </w:r>
+      <w:r>
+        <w:rPr>
+          <w:rFonts w:hint="eastAsia"/>
+        </w:rPr>
+        <w:t>，要及时</w:t>
+      </w:r>
+      <w:r>
+        <w:rPr>
+          <w:rFonts w:hint="eastAsia"/>
+        </w:rPr>
+        <w:t>使用</w:t>
+      </w:r>
+      <w:proofErr w:type="spellStart"/>
+      <w:r>
+        <w:t>unpersist</w:t>
+      </w:r>
+      <w:proofErr w:type="spellEnd"/>
+      <w:r>
+        <w:t>()</w:t>
+      </w:r>
+      <w:r>
+        <w:rPr>
+          <w:rFonts w:hint="eastAsia"/>
+        </w:rPr>
+        <w:t>从内存中清除。</w:t>
+      </w:r>
+    </w:p>
+    <w:p>
+      <w:pPr>
+        <w:pStyle w:val="a1"/>
+        <w:ind w:firstLine="360"/>
+      </w:pPr>
+      <w:r>
+        <w:tab/>
+      </w:r>
+      <w:r>
+        <w:tab/>
+      </w:r>
       <w:proofErr w:type="spellStart"/>
       <w:proofErr w:type="gramStart"/>
       <w:r>
-        <w:rPr>
-          <w:sz w:val="21"/>
-        </w:rPr>
-        <w:t>println</w:t>
-      </w:r>
-      <w:proofErr w:type="spellEnd"/>
-      <w:r>
-        <w:rPr>
-          <w:sz w:val="21"/>
-        </w:rPr>
-        <w:t>(</w:t>
-      </w:r>
-      <w:proofErr w:type="spellStart"/>
+        <w:t>rdd.</w:t>
+      </w:r>
+      <w:r>
+        <w:t>unpersist</w:t>
+      </w:r>
+      <w:proofErr w:type="spellEnd"/>
       <w:proofErr w:type="gramEnd"/>
       <w:r>
-        <w:rPr>
-          <w:sz w:val="21"/>
-        </w:rPr>
-        <w:t>rdd.collect</w:t>
-      </w:r>
-      <w:proofErr w:type="spellEnd"/>
-      <w:r>
-        <w:rPr>
-          <w:sz w:val="21"/>
-        </w:rPr>
-        <w:t>().</w:t>
-      </w:r>
-      <w:proofErr w:type="spellStart"/>
-      <w:r>
-        <w:rPr>
-          <w:sz w:val="21"/>
-        </w:rPr>
-        <w:t>mkString</w:t>
-      </w:r>
-      <w:proofErr w:type="spellEnd"/>
-      <w:r>
-        <w:rPr>
-          <w:sz w:val="21"/>
-        </w:rPr>
-        <w:t>(","))</w:t>
-      </w:r>
-    </w:p>
-    <w:p>
-      <w:pPr>
-        <w:pStyle w:val="a1"/>
-        <w:ind w:firstLine="360"/>
-      </w:pPr>
-      <w:r>
-        <w:rPr>
-          <w:rFonts w:hint="eastAsia"/>
-        </w:rPr>
-        <w:t>上述代码遇到</w:t>
-      </w:r>
-      <w:r>
-        <w:rPr>
-          <w:rFonts w:hint="eastAsia"/>
-        </w:rPr>
-        <w:t>count()</w:t>
-      </w:r>
-      <w:r>
-        <w:rPr>
-          <w:rFonts w:hint="eastAsia"/>
-        </w:rPr>
-        <w:t>会触发一次从头到尾的计算，遇到</w:t>
-      </w:r>
-      <w:r>
-        <w:t>collect()</w:t>
-      </w:r>
-      <w:r>
-        <w:rPr>
-          <w:rFonts w:hint="eastAsia"/>
-        </w:rPr>
-        <w:t>时又会触发一次从头到尾的运算，这会导致大量的重复性操作开销。</w:t>
-      </w:r>
-    </w:p>
-    <w:p>
-      <w:pPr>
-        <w:pStyle w:val="a1"/>
-        <w:ind w:firstLine="360"/>
-      </w:pPr>
-      <w:r>
-        <w:rPr>
-          <w:rFonts w:hint="eastAsia"/>
-        </w:rPr>
-        <w:t>加入缓存机制：</w:t>
-      </w:r>
-    </w:p>
-    <w:p>
-      <w:pPr>
-        <w:pStyle w:val="a1"/>
-        <w:ind w:leftChars="200" w:left="360" w:firstLine="315"/>
-        <w:rPr>
-          <w:sz w:val="21"/>
-        </w:rPr>
-      </w:pPr>
-      <w:proofErr w:type="spellStart"/>
-      <w:proofErr w:type="gramStart"/>
-      <w:r>
-        <w:rPr>
-          <w:sz w:val="21"/>
-        </w:rPr>
-        <w:t>val</w:t>
-      </w:r>
-      <w:proofErr w:type="spellEnd"/>
-      <w:proofErr w:type="gramEnd"/>
-      <w:r>
-        <w:rPr>
-          <w:sz w:val="21"/>
-        </w:rPr>
-        <w:t xml:space="preserve"> list = List("</w:t>
-      </w:r>
-      <w:proofErr w:type="spellStart"/>
-      <w:r>
-        <w:rPr>
-          <w:sz w:val="21"/>
-        </w:rPr>
-        <w:t>Hadoop","Spark","Hive</w:t>
-      </w:r>
-      <w:proofErr w:type="spellEnd"/>
-      <w:r>
-        <w:rPr>
-          <w:sz w:val="21"/>
-        </w:rPr>
-        <w:t>")</w:t>
-      </w:r>
-    </w:p>
-    <w:p>
-      <w:pPr>
-        <w:pStyle w:val="a1"/>
-        <w:ind w:leftChars="200" w:left="360" w:firstLine="315"/>
-        <w:rPr>
-          <w:sz w:val="21"/>
-        </w:rPr>
-      </w:pPr>
-      <w:proofErr w:type="spellStart"/>
-      <w:proofErr w:type="gramStart"/>
-      <w:r>
-        <w:rPr>
-          <w:sz w:val="21"/>
-        </w:rPr>
-        <w:t>val</w:t>
-      </w:r>
-      <w:proofErr w:type="spellEnd"/>
-      <w:proofErr w:type="gramEnd"/>
-      <w:r>
-        <w:rPr>
-          <w:sz w:val="21"/>
-        </w:rPr>
-        <w:t xml:space="preserve"> </w:t>
-      </w:r>
-      <w:proofErr w:type="spellStart"/>
-      <w:r>
-        <w:rPr>
-          <w:sz w:val="21"/>
-        </w:rPr>
-        <w:t>rdd</w:t>
-      </w:r>
-      <w:proofErr w:type="spellEnd"/>
-      <w:r>
-        <w:rPr>
-          <w:sz w:val="21"/>
-        </w:rPr>
-        <w:t xml:space="preserve"> = </w:t>
-      </w:r>
-      <w:proofErr w:type="spellStart"/>
-      <w:r>
-        <w:rPr>
-          <w:sz w:val="21"/>
-        </w:rPr>
-        <w:t>sc.parallelize</w:t>
-      </w:r>
-      <w:proofErr w:type="spellEnd"/>
-      <w:r>
-        <w:rPr>
-          <w:sz w:val="21"/>
-        </w:rPr>
-        <w:t>(list)</w:t>
-      </w:r>
-    </w:p>
-    <w:p>
-      <w:pPr>
-        <w:pStyle w:val="a1"/>
-        <w:ind w:leftChars="200" w:left="360" w:firstLine="315"/>
-        <w:rPr>
-          <w:rFonts w:hint="eastAsia"/>
-          <w:sz w:val="21"/>
-        </w:rPr>
-      </w:pPr>
-      <w:proofErr w:type="spellStart"/>
-      <w:r>
-        <w:rPr>
-          <w:rFonts w:hint="eastAsia"/>
-          <w:sz w:val="21"/>
-        </w:rPr>
-        <w:t>rdd</w:t>
-      </w:r>
-      <w:r>
-        <w:rPr>
-          <w:sz w:val="21"/>
-        </w:rPr>
-        <w:t>.cache</w:t>
-      </w:r>
-      <w:proofErr w:type="spellEnd"/>
-      <w:r>
-        <w:rPr>
-          <w:sz w:val="21"/>
-        </w:rPr>
         <w:t>()</w:t>
       </w:r>
-      <w:r>
-        <w:rPr>
-          <w:sz w:val="21"/>
-        </w:rPr>
-        <w:tab/>
-      </w:r>
-      <w:r>
-        <w:rPr>
-          <w:sz w:val="21"/>
-        </w:rPr>
-        <w:tab/>
-      </w:r>
-      <w:r>
-        <w:rPr>
-          <w:rFonts w:hint="eastAsia"/>
-          <w:sz w:val="21"/>
-        </w:rPr>
-        <w:t>/</w:t>
-      </w:r>
-      <w:r>
-        <w:rPr>
-          <w:sz w:val="21"/>
-        </w:rPr>
-        <w:t>/</w:t>
-      </w:r>
-      <w:r>
-        <w:rPr>
-          <w:rFonts w:hint="eastAsia"/>
-          <w:sz w:val="21"/>
-        </w:rPr>
-        <w:t>等价于</w:t>
-      </w:r>
-      <w:r>
-        <w:rPr>
-          <w:rFonts w:hint="eastAsia"/>
-          <w:sz w:val="21"/>
-        </w:rPr>
-        <w:t xml:space="preserve"> </w:t>
-      </w:r>
-      <w:proofErr w:type="spellStart"/>
-      <w:r>
-        <w:rPr>
-          <w:rFonts w:hint="eastAsia"/>
-          <w:sz w:val="21"/>
-        </w:rPr>
-        <w:t>r</w:t>
-      </w:r>
-      <w:r>
-        <w:rPr>
-          <w:sz w:val="21"/>
-        </w:rPr>
-        <w:t>dd.</w:t>
-      </w:r>
-      <w:r>
-        <w:rPr>
-          <w:sz w:val="21"/>
-        </w:rPr>
-        <w:t>persist</w:t>
-      </w:r>
-      <w:proofErr w:type="spellEnd"/>
-      <w:r>
-        <w:rPr>
-          <w:sz w:val="21"/>
-        </w:rPr>
-        <w:t>()</w:t>
-      </w:r>
-      <w:r>
-        <w:rPr>
-          <w:rFonts w:hint="eastAsia"/>
-          <w:sz w:val="21"/>
-        </w:rPr>
-        <w:t>，有很多可选的存储参数</w:t>
-      </w:r>
-    </w:p>
-    <w:p>
-      <w:pPr>
-        <w:pStyle w:val="a1"/>
-        <w:ind w:leftChars="200" w:left="360" w:firstLine="315"/>
-        <w:rPr>
-          <w:rFonts w:hint="eastAsia"/>
-          <w:sz w:val="21"/>
-        </w:rPr>
-      </w:pPr>
-      <w:proofErr w:type="spellStart"/>
-      <w:proofErr w:type="gramStart"/>
-      <w:r>
-        <w:rPr>
-          <w:rFonts w:hint="eastAsia"/>
-          <w:sz w:val="21"/>
-        </w:rPr>
-        <w:t>println</w:t>
-      </w:r>
-      <w:proofErr w:type="spellEnd"/>
-      <w:r>
-        <w:rPr>
-          <w:rFonts w:hint="eastAsia"/>
-          <w:sz w:val="21"/>
-        </w:rPr>
-        <w:t>(</w:t>
-      </w:r>
-      <w:proofErr w:type="spellStart"/>
-      <w:proofErr w:type="gramEnd"/>
-      <w:r>
-        <w:rPr>
-          <w:rFonts w:hint="eastAsia"/>
-          <w:sz w:val="21"/>
-        </w:rPr>
-        <w:t>rdd.count</w:t>
-      </w:r>
-      <w:proofErr w:type="spellEnd"/>
-      <w:r>
-        <w:rPr>
-          <w:rFonts w:hint="eastAsia"/>
-          <w:sz w:val="21"/>
-        </w:rPr>
-        <w:t>())</w:t>
-      </w:r>
-    </w:p>
-    <w:p>
-      <w:pPr>
-        <w:pStyle w:val="a1"/>
-        <w:ind w:leftChars="200" w:left="360" w:firstLine="315"/>
-        <w:rPr>
-          <w:sz w:val="21"/>
-        </w:rPr>
-      </w:pPr>
-      <w:proofErr w:type="spellStart"/>
-      <w:proofErr w:type="gramStart"/>
-      <w:r>
-        <w:rPr>
-          <w:sz w:val="21"/>
-        </w:rPr>
-        <w:t>println</w:t>
-      </w:r>
-      <w:proofErr w:type="spellEnd"/>
-      <w:r>
-        <w:rPr>
-          <w:sz w:val="21"/>
-        </w:rPr>
-        <w:t>(</w:t>
-      </w:r>
-      <w:proofErr w:type="spellStart"/>
-      <w:proofErr w:type="gramEnd"/>
-      <w:r>
-        <w:rPr>
-          <w:sz w:val="21"/>
-        </w:rPr>
-        <w:t>rdd.collect</w:t>
-      </w:r>
-      <w:proofErr w:type="spellEnd"/>
-      <w:r>
-        <w:rPr>
-          <w:sz w:val="21"/>
-        </w:rPr>
-        <w:t>().</w:t>
-      </w:r>
-      <w:proofErr w:type="spellStart"/>
-      <w:r>
-        <w:rPr>
-          <w:sz w:val="21"/>
-        </w:rPr>
-        <w:t>mkString</w:t>
-      </w:r>
-      <w:proofErr w:type="spellEnd"/>
-      <w:r>
-        <w:rPr>
-          <w:sz w:val="21"/>
-        </w:rPr>
-        <w:t>(","))</w:t>
-      </w:r>
-    </w:p>
-    <w:p>
-      <w:pPr>
-        <w:pStyle w:val="a1"/>
-        <w:ind w:firstLine="360"/>
-      </w:pPr>
-      <w:r>
-        <w:rPr>
-          <w:rFonts w:hint="eastAsia"/>
-        </w:rPr>
-        <w:t>使用</w:t>
-      </w:r>
-      <w:r>
-        <w:t>cache()</w:t>
-      </w:r>
-      <w:r>
-        <w:rPr>
-          <w:rFonts w:hint="eastAsia"/>
-        </w:rPr>
-        <w:t>，</w:t>
-      </w:r>
-      <w:proofErr w:type="spellStart"/>
-      <w:r>
-        <w:rPr>
-          <w:rFonts w:hint="eastAsia"/>
-        </w:rPr>
-        <w:t>r</w:t>
-      </w:r>
-      <w:r>
-        <w:t>dd</w:t>
-      </w:r>
-      <w:proofErr w:type="spellEnd"/>
-      <w:r>
-        <w:rPr>
-          <w:rFonts w:hint="eastAsia"/>
-        </w:rPr>
-        <w:t>被生成之后就会被存在内存中，不需要重复计算</w:t>
-      </w:r>
-      <w:r>
-        <w:rPr>
-          <w:rFonts w:hint="eastAsia"/>
-        </w:rPr>
-        <w:t>。</w:t>
-      </w:r>
-    </w:p>
-    <w:p>
-      <w:pPr>
-        <w:pStyle w:val="a1"/>
-        <w:ind w:firstLine="360"/>
-      </w:pPr>
-    </w:p>
-    <w:p>
-      <w:pPr>
-        <w:pStyle w:val="a1"/>
-        <w:ind w:firstLine="360"/>
-      </w:pPr>
-      <w:r>
-        <w:rPr>
-          <w:rFonts w:hint="eastAsia"/>
-        </w:rPr>
-        <w:t>当</w:t>
-      </w:r>
-      <w:proofErr w:type="spellStart"/>
-      <w:r>
-        <w:rPr>
-          <w:rFonts w:hint="eastAsia"/>
-        </w:rPr>
-        <w:t>r</w:t>
-      </w:r>
-      <w:r>
-        <w:t>dd</w:t>
-      </w:r>
-      <w:proofErr w:type="spellEnd"/>
-      <w:r>
-        <w:rPr>
-          <w:rFonts w:hint="eastAsia"/>
-        </w:rPr>
-        <w:t>不再被使用时</w:t>
-      </w:r>
-      <w:r>
-        <w:rPr>
-          <w:rFonts w:hint="eastAsia"/>
-        </w:rPr>
-        <w:t>，要及时</w:t>
-      </w:r>
-      <w:r>
-        <w:rPr>
-          <w:rFonts w:hint="eastAsia"/>
-        </w:rPr>
-        <w:t>使用</w:t>
-      </w:r>
-      <w:proofErr w:type="spellStart"/>
-      <w:r>
-        <w:t>unpersist</w:t>
-      </w:r>
-      <w:proofErr w:type="spellEnd"/>
-      <w:r>
-        <w:t>()</w:t>
-      </w:r>
-      <w:r>
-        <w:rPr>
-          <w:rFonts w:hint="eastAsia"/>
-        </w:rPr>
-        <w:t>从内存中清除。</w:t>
-      </w:r>
-    </w:p>
-    <w:p>
-      <w:pPr>
-        <w:pStyle w:val="a1"/>
-        <w:ind w:firstLine="360"/>
-        <w:rPr>
-          <w:rFonts w:hint="eastAsia"/>
-        </w:rPr>
-      </w:pPr>
-      <w:r>
-        <w:tab/>
-      </w:r>
-      <w:r>
-        <w:tab/>
-      </w:r>
-      <w:proofErr w:type="spellStart"/>
-      <w:proofErr w:type="gramStart"/>
-      <w:r>
-        <w:t>rdd.</w:t>
-      </w:r>
-      <w:r>
-        <w:t>unpersist</w:t>
-      </w:r>
-      <w:proofErr w:type="spellEnd"/>
-      <w:r>
-        <w:t>()</w:t>
-      </w:r>
-      <w:proofErr w:type="gramEnd"/>
     </w:p>
     <w:p>
       <w:pPr>
         <w:pStyle w:val="a1"/>
         <w:ind w:firstLineChars="0" w:firstLine="0"/>
-        <w:rPr>
-          <w:rFonts w:hint="eastAsia"/>
-        </w:rPr>
       </w:pPr>
     </w:p>
     <w:p>
@@ -2701,10 +3747,7 @@
       </w:pPr>
       <w:proofErr w:type="spellStart"/>
       <w:r>
-        <w:t>rdd.</w:t>
-      </w:r>
-      <w:r>
-        <w:t>f</w:t>
+        <w:t>rdd.f</w:t>
       </w:r>
       <w:r>
         <w:t>oreach</w:t>
@@ -2893,161 +3936,150 @@
         </w:rPr>
       </w:pPr>
       <w:proofErr w:type="spellStart"/>
+      <w:r>
+        <w:rPr>
+          <w:sz w:val="21"/>
+        </w:rPr>
+        <w:t>def</w:t>
+      </w:r>
+      <w:proofErr w:type="spellEnd"/>
+      <w:r>
+        <w:rPr>
+          <w:sz w:val="21"/>
+        </w:rPr>
+        <w:t xml:space="preserve"> </w:t>
+      </w:r>
+      <w:proofErr w:type="spellStart"/>
+      <w:r>
+        <w:rPr>
+          <w:sz w:val="21"/>
+        </w:rPr>
+        <w:t>printData</w:t>
+      </w:r>
+      <w:proofErr w:type="spellEnd"/>
+      <w:r>
+        <w:rPr>
+          <w:sz w:val="21"/>
+        </w:rPr>
+        <w:t>(x):</w:t>
+      </w:r>
+    </w:p>
+    <w:p>
+      <w:pPr>
+        <w:pStyle w:val="a1"/>
+        <w:ind w:leftChars="400" w:left="720" w:firstLine="315"/>
+        <w:rPr>
+          <w:sz w:val="21"/>
+        </w:rPr>
+      </w:pPr>
+      <w:r>
+        <w:rPr>
+          <w:sz w:val="21"/>
+        </w:rPr>
+        <w:t xml:space="preserve">print </w:t>
+      </w:r>
       <w:proofErr w:type="gramStart"/>
       <w:r>
         <w:rPr>
           <w:sz w:val="21"/>
         </w:rPr>
-        <w:t>def</w:t>
-      </w:r>
-      <w:proofErr w:type="spellEnd"/>
+        <w:t>x[</w:t>
+      </w:r>
       <w:proofErr w:type="gramEnd"/>
       <w:r>
         <w:rPr>
           <w:sz w:val="21"/>
         </w:rPr>
+        <w:t>0]</w:t>
+      </w:r>
+    </w:p>
+    <w:p>
+      <w:pPr>
+        <w:pStyle w:val="a1"/>
+        <w:ind w:leftChars="400" w:left="720" w:firstLine="315"/>
+        <w:rPr>
+          <w:sz w:val="21"/>
+        </w:rPr>
+      </w:pPr>
+      <w:r>
+        <w:rPr>
+          <w:sz w:val="21"/>
+        </w:rPr>
+        <w:t>for line in x[1</w:t>
+      </w:r>
+      <w:proofErr w:type="gramStart"/>
+      <w:r>
+        <w:rPr>
+          <w:sz w:val="21"/>
+        </w:rPr>
+        <w:t>].split</w:t>
+      </w:r>
+      <w:proofErr w:type="gramEnd"/>
+      <w:r>
+        <w:rPr>
+          <w:sz w:val="21"/>
+        </w:rPr>
+        <w:t>('\n'):</w:t>
+      </w:r>
+    </w:p>
+    <w:p>
+      <w:pPr>
+        <w:pStyle w:val="a1"/>
+        <w:ind w:leftChars="400" w:left="720" w:firstLineChars="0" w:firstLine="0"/>
+        <w:rPr>
+          <w:sz w:val="21"/>
+        </w:rPr>
+      </w:pPr>
+      <w:r>
+        <w:rPr>
+          <w:sz w:val="21"/>
+        </w:rPr>
+        <w:t xml:space="preserve">      print line</w:t>
+      </w:r>
+    </w:p>
+    <w:p>
+      <w:pPr>
+        <w:pStyle w:val="a1"/>
+        <w:ind w:leftChars="400" w:left="720" w:firstLineChars="0" w:firstLine="0"/>
+        <w:rPr>
+          <w:sz w:val="21"/>
+        </w:rPr>
+      </w:pPr>
+      <w:proofErr w:type="spellStart"/>
+      <w:r>
+        <w:rPr>
+          <w:sz w:val="21"/>
+        </w:rPr>
+        <w:t>dataRdd</w:t>
+      </w:r>
+      <w:proofErr w:type="spellEnd"/>
+      <w:r>
+        <w:rPr>
+          <w:sz w:val="21"/>
+        </w:rPr>
         <w:t xml:space="preserve"> </w:t>
       </w:r>
-      <w:proofErr w:type="spellStart"/>
-      <w:r>
-        <w:rPr>
-          <w:sz w:val="21"/>
-        </w:rPr>
-        <w:t>printData</w:t>
-      </w:r>
-      <w:proofErr w:type="spellEnd"/>
-      <w:r>
-        <w:rPr>
-          <w:sz w:val="21"/>
-        </w:rPr>
-        <w:t>(x):</w:t>
-      </w:r>
-    </w:p>
-    <w:p>
-      <w:pPr>
-        <w:pStyle w:val="a1"/>
-        <w:ind w:leftChars="400" w:left="720" w:firstLine="315"/>
-        <w:rPr>
-          <w:sz w:val="21"/>
-        </w:rPr>
-      </w:pPr>
+      <w:r>
+        <w:rPr>
+          <w:rFonts w:hint="eastAsia"/>
+          <w:sz w:val="21"/>
+        </w:rPr>
+        <w:t>=</w:t>
+      </w:r>
+      <w:proofErr w:type="spellStart"/>
       <w:proofErr w:type="gramStart"/>
       <w:r>
         <w:rPr>
           <w:sz w:val="21"/>
         </w:rPr>
-        <w:t>print</w:t>
-      </w:r>
+        <w:t>sc.wholeTextFiles</w:t>
+      </w:r>
+      <w:proofErr w:type="spellEnd"/>
       <w:proofErr w:type="gramEnd"/>
       <w:r>
         <w:rPr>
           <w:sz w:val="21"/>
         </w:rPr>
-        <w:t xml:space="preserve"> x[0]</w:t>
-      </w:r>
-    </w:p>
-    <w:p>
-      <w:pPr>
-        <w:pStyle w:val="a1"/>
-        <w:ind w:leftChars="400" w:left="720" w:firstLine="315"/>
-        <w:rPr>
-          <w:sz w:val="21"/>
-        </w:rPr>
-      </w:pPr>
-      <w:proofErr w:type="gramStart"/>
-      <w:r>
-        <w:rPr>
-          <w:sz w:val="21"/>
-        </w:rPr>
-        <w:t>for</w:t>
-      </w:r>
-      <w:proofErr w:type="gramEnd"/>
-      <w:r>
-        <w:rPr>
-          <w:sz w:val="21"/>
-        </w:rPr>
-        <w:t xml:space="preserve"> line in x[1].split('\n'):</w:t>
-      </w:r>
-    </w:p>
-    <w:p>
-      <w:pPr>
-        <w:pStyle w:val="a1"/>
-        <w:ind w:leftChars="400" w:left="720" w:firstLineChars="0" w:firstLine="0"/>
-        <w:rPr>
-          <w:rFonts w:hint="eastAsia"/>
-          <w:sz w:val="21"/>
-        </w:rPr>
-      </w:pPr>
-      <w:r>
-        <w:rPr>
-          <w:sz w:val="21"/>
-        </w:rPr>
-        <w:t xml:space="preserve">      </w:t>
-      </w:r>
-      <w:proofErr w:type="gramStart"/>
-      <w:r>
-        <w:rPr>
-          <w:sz w:val="21"/>
-        </w:rPr>
-        <w:t>print</w:t>
-      </w:r>
-      <w:proofErr w:type="gramEnd"/>
-      <w:r>
-        <w:rPr>
-          <w:sz w:val="21"/>
-        </w:rPr>
-        <w:t xml:space="preserve"> line</w:t>
-      </w:r>
-    </w:p>
-    <w:p>
-      <w:pPr>
-        <w:pStyle w:val="a1"/>
-        <w:ind w:leftChars="400" w:left="720" w:firstLineChars="0" w:firstLine="0"/>
-        <w:rPr>
-          <w:sz w:val="21"/>
-        </w:rPr>
-      </w:pPr>
-      <w:proofErr w:type="spellStart"/>
-      <w:proofErr w:type="gramStart"/>
-      <w:r>
-        <w:rPr>
-          <w:sz w:val="21"/>
-        </w:rPr>
-        <w:t>dataRdd</w:t>
-      </w:r>
-      <w:proofErr w:type="spellEnd"/>
-      <w:proofErr w:type="gramEnd"/>
-      <w:r>
-        <w:rPr>
-          <w:sz w:val="21"/>
-        </w:rPr>
-        <w:t xml:space="preserve"> </w:t>
-      </w:r>
-      <w:r>
-        <w:rPr>
-          <w:rFonts w:hint="eastAsia"/>
-          <w:sz w:val="21"/>
-        </w:rPr>
-        <w:t>=</w:t>
-      </w:r>
-      <w:proofErr w:type="spellStart"/>
-      <w:r>
-        <w:rPr>
-          <w:sz w:val="21"/>
-        </w:rPr>
-        <w:t>sc.whole</w:t>
-      </w:r>
-      <w:r>
-        <w:rPr>
-          <w:sz w:val="21"/>
-        </w:rPr>
-        <w:t>TextFiles</w:t>
-      </w:r>
-      <w:proofErr w:type="spellEnd"/>
-      <w:r>
-        <w:rPr>
-          <w:sz w:val="21"/>
-        </w:rPr>
         <w:t>('</w:t>
       </w:r>
       <w:proofErr w:type="spellStart"/>
@@ -3062,25 +4094,15 @@
         <w:rPr>
           <w:sz w:val="21"/>
         </w:rPr>
-        <w:t>://…</w:t>
-      </w:r>
-      <w:r>
-        <w:rPr>
-          <w:sz w:val="21"/>
-        </w:rPr>
-        <w:t>')</w:t>
+        <w:t>://…')</w:t>
       </w:r>
     </w:p>
     <w:p>
       <w:pPr>
         <w:pStyle w:val="a1"/>
         <w:ind w:leftChars="200" w:left="360" w:firstLineChars="149" w:firstLine="313"/>
-        <w:rPr>
-          <w:rFonts w:hint="eastAsia"/>
-        </w:rPr>
-      </w:pPr>
-      <w:proofErr w:type="spellStart"/>
-      <w:proofErr w:type="gramStart"/>
+      </w:pPr>
+      <w:proofErr w:type="spellStart"/>
       <w:r>
         <w:rPr>
           <w:sz w:val="21"/>
@@ -3095,7 +4117,6 @@
         <w:t>(</w:t>
       </w:r>
       <w:proofErr w:type="spellStart"/>
-      <w:proofErr w:type="gramEnd"/>
       <w:r>
         <w:rPr>
           <w:sz w:val="21"/>
@@ -3159,10 +4180,7 @@
         <w:t>rdd</w:t>
       </w:r>
       <w:r>
-        <w:t>.</w:t>
-      </w:r>
-      <w:r>
-        <w:t>m</w:t>
+        <w:t>.m</w:t>
       </w:r>
       <w:r>
         <w:rPr>
@@ -3263,7 +4281,6 @@
         <w:ind w:firstLineChars="0"/>
       </w:pPr>
       <w:proofErr w:type="spellStart"/>
-      <w:proofErr w:type="gramStart"/>
       <w:r>
         <w:rPr>
           <w:rFonts w:hint="eastAsia"/>
@@ -3271,7 +4288,6 @@
         <w:t>rdd</w:t>
       </w:r>
       <w:proofErr w:type="spellEnd"/>
-      <w:proofErr w:type="gramEnd"/>
       <w:r>
         <w:t>.</w:t>
       </w:r>
@@ -3405,35 +4421,7 @@
           <w:sz w:val="21"/>
           <w:szCs w:val="21"/>
         </w:rPr>
-        <w:t xml:space="preserve">(1 to </w:t>
-      </w:r>
-      <w:r>
-        <w:rPr>
-          <w:sz w:val="21"/>
-          <w:szCs w:val="21"/>
-        </w:rPr>
-        <w:t>4</w:t>
-      </w:r>
-      <w:r>
-        <w:rPr>
-          <w:sz w:val="21"/>
-          <w:szCs w:val="21"/>
-        </w:rPr>
-        <w:t xml:space="preserve">, </w:t>
-      </w:r>
-      <w:r>
-        <w:rPr>
-          <w:sz w:val="21"/>
-          <w:szCs w:val="21"/>
-        </w:rPr>
-        <w:t>2</w:t>
-      </w:r>
-      <w:r>
-        <w:rPr>
-          <w:sz w:val="21"/>
-          <w:szCs w:val="21"/>
-        </w:rPr>
-        <w:t>)</w:t>
+        <w:t>(1 to 4, 2)</w:t>
       </w:r>
       <w:r>
         <w:rPr>
@@ -3487,13 +4475,79 @@
         </w:rPr>
       </w:pPr>
       <w:proofErr w:type="spellStart"/>
+      <w:r>
+        <w:rPr>
+          <w:sz w:val="21"/>
+          <w:szCs w:val="21"/>
+        </w:rPr>
+        <w:t>val</w:t>
+      </w:r>
+      <w:proofErr w:type="spellEnd"/>
+      <w:r>
+        <w:rPr>
+          <w:sz w:val="21"/>
+          <w:szCs w:val="21"/>
+        </w:rPr>
+        <w:t xml:space="preserve"> b = </w:t>
+      </w:r>
+      <w:proofErr w:type="spellStart"/>
+      <w:r>
+        <w:rPr>
+          <w:sz w:val="21"/>
+          <w:szCs w:val="21"/>
+        </w:rPr>
+        <w:t>a.map</w:t>
+      </w:r>
+      <w:proofErr w:type="spellEnd"/>
+      <w:r>
+        <w:rPr>
+          <w:sz w:val="21"/>
+          <w:szCs w:val="21"/>
+        </w:rPr>
+        <w:t>(x=&gt;x*2)</w:t>
+      </w:r>
+    </w:p>
+    <w:p>
+      <w:pPr>
+        <w:pStyle w:val="a1"/>
+        <w:ind w:leftChars="100" w:left="180" w:firstLine="315"/>
+        <w:rPr>
+          <w:sz w:val="21"/>
+          <w:szCs w:val="21"/>
+        </w:rPr>
+      </w:pPr>
+      <w:proofErr w:type="spellStart"/>
+      <w:r>
+        <w:rPr>
+          <w:rFonts w:hint="eastAsia"/>
+          <w:sz w:val="21"/>
+          <w:szCs w:val="21"/>
+        </w:rPr>
+        <w:t>va</w:t>
+      </w:r>
+      <w:r>
+        <w:rPr>
+          <w:sz w:val="21"/>
+          <w:szCs w:val="21"/>
+        </w:rPr>
+        <w:t>l</w:t>
+      </w:r>
+      <w:proofErr w:type="spellEnd"/>
+      <w:r>
+        <w:rPr>
+          <w:sz w:val="21"/>
+          <w:szCs w:val="21"/>
+        </w:rPr>
+        <w:t xml:space="preserve"> c = </w:t>
+      </w:r>
+      <w:proofErr w:type="spellStart"/>
       <w:proofErr w:type="gramStart"/>
       <w:r>
         <w:rPr>
           <w:sz w:val="21"/>
           <w:szCs w:val="21"/>
         </w:rPr>
-        <w:t>val</w:t>
+        <w:t>a.flatMap</w:t>
       </w:r>
       <w:proofErr w:type="spellEnd"/>
       <w:proofErr w:type="gramEnd"/>
@@ -3502,75 +4556,50 @@
           <w:sz w:val="21"/>
           <w:szCs w:val="21"/>
         </w:rPr>
-        <w:t xml:space="preserve"> b = </w:t>
-      </w:r>
-      <w:proofErr w:type="spellStart"/>
-      <w:r>
-        <w:rPr>
-          <w:sz w:val="21"/>
-          <w:szCs w:val="21"/>
-        </w:rPr>
-        <w:t>a.map</w:t>
-      </w:r>
-      <w:proofErr w:type="spellEnd"/>
-      <w:r>
-        <w:rPr>
-          <w:sz w:val="21"/>
-          <w:szCs w:val="21"/>
-        </w:rPr>
-        <w:t>(x=&gt;x*2)</w:t>
-      </w:r>
-    </w:p>
-    <w:p>
-      <w:pPr>
-        <w:pStyle w:val="a1"/>
-        <w:ind w:leftChars="100" w:left="180" w:firstLine="315"/>
-        <w:rPr>
-          <w:sz w:val="21"/>
-          <w:szCs w:val="21"/>
-        </w:rPr>
+        <w:t>(x=&gt;1 to x)</w:t>
+      </w:r>
+    </w:p>
+    <w:p>
+      <w:pPr>
+        <w:pStyle w:val="a1"/>
+        <w:ind w:leftChars="100" w:left="180" w:firstLine="360"/>
       </w:pPr>
       <w:proofErr w:type="spellStart"/>
       <w:proofErr w:type="gramStart"/>
       <w:r>
         <w:rPr>
           <w:rFonts w:hint="eastAsia"/>
-          <w:sz w:val="21"/>
-          <w:szCs w:val="21"/>
-        </w:rPr>
-        <w:t>va</w:t>
-      </w:r>
-      <w:r>
-        <w:rPr>
-          <w:sz w:val="21"/>
-          <w:szCs w:val="21"/>
-        </w:rPr>
-        <w:t>l</w:t>
+        </w:rPr>
+        <w:t>a</w:t>
+      </w:r>
+      <w:r>
+        <w:t>.colle</w:t>
+      </w:r>
+      <w:r>
+        <w:rPr>
+          <w:rFonts w:hint="eastAsia"/>
+        </w:rPr>
+        <w:t>c</w:t>
+      </w:r>
+      <w:r>
+        <w:t>t</w:t>
       </w:r>
       <w:proofErr w:type="spellEnd"/>
       <w:proofErr w:type="gramEnd"/>
       <w:r>
-        <w:rPr>
-          <w:sz w:val="21"/>
-          <w:szCs w:val="21"/>
-        </w:rPr>
-        <w:t xml:space="preserve"> c = </w:t>
-      </w:r>
-      <w:proofErr w:type="spellStart"/>
-      <w:r>
-        <w:rPr>
-          <w:sz w:val="21"/>
-          <w:szCs w:val="21"/>
-        </w:rPr>
-        <w:t>a.flatMap</w:t>
-      </w:r>
-      <w:proofErr w:type="spellEnd"/>
-      <w:r>
-        <w:rPr>
-          <w:sz w:val="21"/>
-          <w:szCs w:val="21"/>
-        </w:rPr>
-        <w:t>(x=&gt;1 to x)</w:t>
+        <w:t>()</w:t>
+      </w:r>
+      <w:r>
+        <w:tab/>
+      </w:r>
+      <w:r>
+        <w:rPr>
+          <w:rFonts w:hint="eastAsia"/>
+        </w:rPr>
+        <w:t>/</w:t>
+      </w:r>
+      <w:r>
+        <w:t>/[1,2,3,4]</w:t>
       </w:r>
     </w:p>
     <w:p>
@@ -3581,13 +4610,7 @@
       <w:proofErr w:type="spellStart"/>
       <w:proofErr w:type="gramStart"/>
       <w:r>
-        <w:rPr>
-          <w:rFonts w:hint="eastAsia"/>
-        </w:rPr>
-        <w:t>a</w:t>
-      </w:r>
-      <w:r>
-        <w:t>.colle</w:t>
+        <w:t>b.colle</w:t>
       </w:r>
       <w:r>
         <w:rPr>
@@ -3599,12 +4622,9 @@
         <w:t>t</w:t>
       </w:r>
       <w:proofErr w:type="spellEnd"/>
-      <w:r>
-        <w:t>(</w:t>
-      </w:r>
       <w:proofErr w:type="gramEnd"/>
       <w:r>
-        <w:t>)</w:t>
+        <w:t>()</w:t>
       </w:r>
       <w:r>
         <w:tab/>
@@ -3616,65 +4636,13 @@
         <w:t>/</w:t>
       </w:r>
       <w:r>
-        <w:t>/[1,2,3,4]</w:t>
+        <w:t>/[1,4,9,16]</w:t>
       </w:r>
     </w:p>
     <w:p>
       <w:pPr>
         <w:pStyle w:val="a1"/>
         <w:ind w:leftChars="100" w:left="180" w:firstLine="360"/>
-      </w:pPr>
-      <w:proofErr w:type="spellStart"/>
-      <w:proofErr w:type="gramStart"/>
-      <w:r>
-        <w:t>b</w:t>
-      </w:r>
-      <w:r>
-        <w:t>.colle</w:t>
-      </w:r>
-      <w:r>
-        <w:rPr>
-          <w:rFonts w:hint="eastAsia"/>
-        </w:rPr>
-        <w:t>c</w:t>
-      </w:r>
-      <w:r>
-        <w:t>t</w:t>
-      </w:r>
-      <w:proofErr w:type="spellEnd"/>
-      <w:r>
-        <w:t>(</w:t>
-      </w:r>
-      <w:proofErr w:type="gramEnd"/>
-      <w:r>
-        <w:t>)</w:t>
-      </w:r>
-      <w:r>
-        <w:tab/>
-      </w:r>
-      <w:r>
-        <w:rPr>
-          <w:rFonts w:hint="eastAsia"/>
-        </w:rPr>
-        <w:t>/</w:t>
-      </w:r>
-      <w:r>
-        <w:t>/[</w:t>
-      </w:r>
-      <w:r>
-        <w:t>1,4,9,16</w:t>
-      </w:r>
-      <w:r>
-        <w:t>]</w:t>
-      </w:r>
-    </w:p>
-    <w:p>
-      <w:pPr>
-        <w:pStyle w:val="a1"/>
-        <w:ind w:leftChars="100" w:left="180" w:firstLine="360"/>
-        <w:rPr>
-          <w:rFonts w:hint="eastAsia"/>
-        </w:rPr>
       </w:pPr>
       <w:proofErr w:type="spellStart"/>
       <w:r>
@@ -3707,25 +4675,7 @@
         <w:t>/</w:t>
       </w:r>
       <w:r>
-        <w:t>/[1,</w:t>
-      </w:r>
-      <w:r>
-        <w:t>1,</w:t>
-      </w:r>
-      <w:r>
-        <w:t>2,</w:t>
-      </w:r>
-      <w:r>
-        <w:t>1,2,</w:t>
-      </w:r>
-      <w:r>
-        <w:t>3,</w:t>
-      </w:r>
-      <w:r>
-        <w:t>1,2,3,</w:t>
-      </w:r>
-      <w:r>
-        <w:t>4]</w:t>
+        <w:t>/[1,1,2,1,2,3,1,2,3,4]</w:t>
       </w:r>
     </w:p>
     <w:p>
@@ -3735,9 +4685,12 @@
       </w:pPr>
       <w:proofErr w:type="gramStart"/>
       <w:r>
-        <w:t>filter()</w:t>
+        <w:t>filter(</w:t>
       </w:r>
       <w:proofErr w:type="gramEnd"/>
+      <w:r>
+        <w:t>)</w:t>
+      </w:r>
     </w:p>
     <w:p>
       <w:pPr>
@@ -3848,111 +4801,108 @@
         <w:tab/>
       </w:r>
       <w:proofErr w:type="spellStart"/>
+      <w:r>
+        <w:rPr>
+          <w:sz w:val="21"/>
+        </w:rPr>
+        <w:t>val</w:t>
+      </w:r>
+      <w:proofErr w:type="spellEnd"/>
+      <w:r>
+        <w:rPr>
+          <w:sz w:val="21"/>
+        </w:rPr>
+        <w:t xml:space="preserve"> </w:t>
+      </w:r>
+      <w:proofErr w:type="spellStart"/>
+      <w:r>
+        <w:rPr>
+          <w:sz w:val="21"/>
+        </w:rPr>
+        <w:t>inputRDD</w:t>
+      </w:r>
+      <w:proofErr w:type="spellEnd"/>
+      <w:r>
+        <w:rPr>
+          <w:sz w:val="21"/>
+        </w:rPr>
+        <w:t>=</w:t>
+      </w:r>
+      <w:proofErr w:type="spellStart"/>
+      <w:r>
+        <w:rPr>
+          <w:sz w:val="21"/>
+        </w:rPr>
+        <w:t>sc.textFile</w:t>
+      </w:r>
+      <w:proofErr w:type="spellEnd"/>
+      <w:r>
+        <w:rPr>
+          <w:sz w:val="21"/>
+        </w:rPr>
+        <w:t>("log.txt")</w:t>
+      </w:r>
+    </w:p>
+    <w:p>
+      <w:pPr>
+        <w:pStyle w:val="a1"/>
+        <w:ind w:left="630" w:firstLineChars="0" w:firstLine="210"/>
+        <w:rPr>
+          <w:sz w:val="21"/>
+        </w:rPr>
+      </w:pPr>
+      <w:proofErr w:type="spellStart"/>
+      <w:r>
+        <w:rPr>
+          <w:sz w:val="21"/>
+        </w:rPr>
+        <w:t>val</w:t>
+      </w:r>
+      <w:proofErr w:type="spellEnd"/>
+      <w:r>
+        <w:rPr>
+          <w:sz w:val="21"/>
+        </w:rPr>
+        <w:t xml:space="preserve"> </w:t>
+      </w:r>
+      <w:proofErr w:type="spellStart"/>
+      <w:r>
+        <w:rPr>
+          <w:sz w:val="21"/>
+        </w:rPr>
+        <w:t>errorRDD</w:t>
+      </w:r>
+      <w:proofErr w:type="spellEnd"/>
+      <w:r>
+        <w:rPr>
+          <w:sz w:val="21"/>
+        </w:rPr>
+        <w:t>=</w:t>
+      </w:r>
+      <w:proofErr w:type="spellStart"/>
+      <w:r>
+        <w:rPr>
+          <w:sz w:val="21"/>
+        </w:rPr>
+        <w:t>inputRDD.filter</w:t>
+      </w:r>
+      <w:proofErr w:type="spellEnd"/>
+      <w:r>
+        <w:rPr>
+          <w:sz w:val="21"/>
+        </w:rPr>
+        <w:t>(line=&gt;</w:t>
+      </w:r>
+      <w:proofErr w:type="spellStart"/>
       <w:proofErr w:type="gramStart"/>
       <w:r>
         <w:rPr>
           <w:sz w:val="21"/>
         </w:rPr>
-        <w:t>val</w:t>
+        <w:t>line.contains</w:t>
       </w:r>
       <w:proofErr w:type="spellEnd"/>
       <w:proofErr w:type="gramEnd"/>
-      <w:r>
-        <w:rPr>
-          <w:sz w:val="21"/>
-        </w:rPr>
-        <w:t xml:space="preserve"> </w:t>
-      </w:r>
-      <w:proofErr w:type="spellStart"/>
-      <w:r>
-        <w:rPr>
-          <w:sz w:val="21"/>
-        </w:rPr>
-        <w:t>inputRDD</w:t>
-      </w:r>
-      <w:proofErr w:type="spellEnd"/>
-      <w:r>
-        <w:rPr>
-          <w:sz w:val="21"/>
-        </w:rPr>
-        <w:t>=</w:t>
-      </w:r>
-      <w:proofErr w:type="spellStart"/>
-      <w:r>
-        <w:rPr>
-          <w:sz w:val="21"/>
-        </w:rPr>
-        <w:t>sc.textFile</w:t>
-      </w:r>
-      <w:proofErr w:type="spellEnd"/>
-      <w:r>
-        <w:rPr>
-          <w:sz w:val="21"/>
-        </w:rPr>
-        <w:t>("log.txt")</w:t>
-      </w:r>
-    </w:p>
-    <w:p>
-      <w:pPr>
-        <w:pStyle w:val="a1"/>
-        <w:ind w:left="630" w:firstLineChars="0" w:firstLine="210"/>
-        <w:rPr>
-          <w:rFonts w:hint="eastAsia"/>
-          <w:sz w:val="21"/>
-        </w:rPr>
-      </w:pPr>
-      <w:proofErr w:type="spellStart"/>
-      <w:proofErr w:type="gramStart"/>
-      <w:r>
-        <w:rPr>
-          <w:sz w:val="21"/>
-        </w:rPr>
-        <w:t>val</w:t>
-      </w:r>
-      <w:proofErr w:type="spellEnd"/>
-      <w:proofErr w:type="gramEnd"/>
-      <w:r>
-        <w:rPr>
-          <w:sz w:val="21"/>
-        </w:rPr>
-        <w:t xml:space="preserve"> </w:t>
-      </w:r>
-      <w:proofErr w:type="spellStart"/>
-      <w:r>
-        <w:rPr>
-          <w:sz w:val="21"/>
-        </w:rPr>
-        <w:t>errorRDD</w:t>
-      </w:r>
-      <w:proofErr w:type="spellEnd"/>
-      <w:r>
-        <w:rPr>
-          <w:sz w:val="21"/>
-        </w:rPr>
-        <w:t>=</w:t>
-      </w:r>
-      <w:proofErr w:type="spellStart"/>
-      <w:r>
-        <w:rPr>
-          <w:sz w:val="21"/>
-        </w:rPr>
-        <w:t>inputRDD.filter</w:t>
-      </w:r>
-      <w:proofErr w:type="spellEnd"/>
-      <w:r>
-        <w:rPr>
-          <w:sz w:val="21"/>
-        </w:rPr>
-        <w:t>(line=&gt;</w:t>
-      </w:r>
-      <w:proofErr w:type="spellStart"/>
-      <w:r>
-        <w:rPr>
-          <w:sz w:val="21"/>
-        </w:rPr>
-        <w:t>line.contains</w:t>
-      </w:r>
-      <w:proofErr w:type="spellEnd"/>
       <w:r>
         <w:rPr>
           <w:sz w:val="21"/>
@@ -3978,6 +4928,902 @@
         <w:pStyle w:val="1"/>
         <w:spacing w:after="312"/>
       </w:pPr>
+      <w:proofErr w:type="spellStart"/>
+      <w:r>
+        <w:rPr>
+          <w:rFonts w:hint="eastAsia"/>
+        </w:rPr>
+        <w:lastRenderedPageBreak/>
+        <w:t>Py</w:t>
+      </w:r>
+      <w:r>
+        <w:t>Spark</w:t>
+      </w:r>
+      <w:proofErr w:type="spellEnd"/>
+    </w:p>
+    <w:p>
+      <w:pPr>
+        <w:pStyle w:val="2"/>
+        <w:spacing w:before="156" w:after="156"/>
+      </w:pPr>
+      <w:r>
+        <w:t>Python</w:t>
+      </w:r>
+      <w:r>
+        <w:rPr>
+          <w:rFonts w:hint="eastAsia"/>
+        </w:rPr>
+        <w:t>版本与环境变量</w:t>
+      </w:r>
+    </w:p>
+    <w:p>
+      <w:pPr>
+        <w:pStyle w:val="a1"/>
+        <w:ind w:firstLine="360"/>
+      </w:pPr>
+      <w:r>
+        <w:t>P</w:t>
+      </w:r>
+      <w:r>
+        <w:rPr>
+          <w:rFonts w:hint="eastAsia"/>
+        </w:rPr>
+        <w:t>ython</w:t>
+      </w:r>
+      <w:r>
+        <w:t>2.6</w:t>
+      </w:r>
+      <w:r>
+        <w:rPr>
+          <w:rFonts w:hint="eastAsia"/>
+        </w:rPr>
+        <w:t>以上</w:t>
+      </w:r>
+    </w:p>
+    <w:p>
+      <w:pPr>
+        <w:pStyle w:val="a1"/>
+        <w:ind w:firstLine="360"/>
+      </w:pPr>
+      <w:r>
+        <w:rPr>
+          <w:rFonts w:hint="eastAsia"/>
+        </w:rPr>
+        <w:t>环境变量：</w:t>
+      </w:r>
+      <w:hyperlink r:id="rId9" w:history="1">
+        <w:r>
+          <w:rPr>
+            <w:rStyle w:val="aa"/>
+          </w:rPr>
+          <w:t>http://dblab.xmu.edu.cn/blog/1689-2/</w:t>
+        </w:r>
+      </w:hyperlink>
+    </w:p>
+    <w:p>
+      <w:pPr>
+        <w:pStyle w:val="a1"/>
+        <w:ind w:firstLine="360"/>
+        <w:rPr>
+          <w:sz w:val="16"/>
+        </w:rPr>
+      </w:pPr>
+      <w:r>
+        <w:tab/>
+      </w:r>
+      <w:r>
+        <w:tab/>
+      </w:r>
+      <w:r>
+        <w:rPr>
+          <w:sz w:val="16"/>
+        </w:rPr>
+        <w:t>export PYTHONPATH=$SPARK_HOME/</w:t>
+      </w:r>
+      <w:proofErr w:type="gramStart"/>
+      <w:r>
+        <w:rPr>
+          <w:sz w:val="16"/>
+        </w:rPr>
+        <w:t>python:$</w:t>
+      </w:r>
+      <w:proofErr w:type="gramEnd"/>
+      <w:r>
+        <w:rPr>
+          <w:sz w:val="16"/>
+        </w:rPr>
+        <w:t>SPARK_HOME/python/lib/</w:t>
+      </w:r>
+      <w:r>
+        <w:rPr>
+          <w:color w:val="FF0000"/>
+          <w:sz w:val="16"/>
+        </w:rPr>
+        <w:t>py4j-0.10.4-src.zip</w:t>
+      </w:r>
+      <w:r>
+        <w:rPr>
+          <w:sz w:val="16"/>
+        </w:rPr>
+        <w:t>:$PYTHONPATH</w:t>
+      </w:r>
+    </w:p>
+    <w:p>
+      <w:pPr>
+        <w:pStyle w:val="a1"/>
+        <w:ind w:firstLineChars="462" w:firstLine="739"/>
+        <w:rPr>
+          <w:sz w:val="16"/>
+        </w:rPr>
+      </w:pPr>
+      <w:r>
+        <w:rPr>
+          <w:sz w:val="16"/>
+        </w:rPr>
+        <w:t>export PYSPARK_PYTHON=python</w:t>
+      </w:r>
+      <w:proofErr w:type="gramStart"/>
+      <w:r>
+        <w:rPr>
+          <w:sz w:val="16"/>
+        </w:rPr>
+        <w:t>3</w:t>
+      </w:r>
+      <w:r>
+        <w:rPr>
+          <w:sz w:val="16"/>
+        </w:rPr>
+        <w:t xml:space="preserve">  /</w:t>
+      </w:r>
+      <w:proofErr w:type="gramEnd"/>
+      <w:r>
+        <w:rPr>
+          <w:sz w:val="16"/>
+        </w:rPr>
+        <w:t>python2.7</w:t>
+      </w:r>
+    </w:p>
+    <w:p>
+      <w:pPr>
+        <w:pStyle w:val="a1"/>
+        <w:ind w:firstLine="360"/>
+      </w:pPr>
+      <w:r>
+        <w:t>红色部分根据</w:t>
+      </w:r>
+      <w:r>
+        <w:rPr>
+          <w:rFonts w:hint="eastAsia"/>
+        </w:rPr>
+        <w:t>s</w:t>
+      </w:r>
+      <w:r>
+        <w:t>park</w:t>
+      </w:r>
+      <w:r>
+        <w:t>版本会变动，具体</w:t>
+      </w:r>
+      <w:proofErr w:type="gramStart"/>
+      <w:r>
+        <w:t>去相应</w:t>
+      </w:r>
+      <w:proofErr w:type="gramEnd"/>
+      <w:r>
+        <w:t>目录下看</w:t>
+      </w:r>
+    </w:p>
+    <w:p>
+      <w:pPr>
+        <w:pStyle w:val="2"/>
+        <w:spacing w:before="156" w:after="156"/>
+      </w:pPr>
+      <w:r>
+        <w:rPr>
+          <w:rFonts w:hint="eastAsia"/>
+        </w:rPr>
+        <w:t>启动</w:t>
+      </w:r>
+      <w:proofErr w:type="spellStart"/>
+      <w:r>
+        <w:rPr>
+          <w:rFonts w:hint="eastAsia"/>
+        </w:rPr>
+        <w:t>Py</w:t>
+      </w:r>
+      <w:r>
+        <w:t>S</w:t>
+      </w:r>
+      <w:r>
+        <w:rPr>
+          <w:rFonts w:hint="eastAsia"/>
+        </w:rPr>
+        <w:t>h</w:t>
+      </w:r>
+      <w:r>
+        <w:t>ark</w:t>
+      </w:r>
+      <w:proofErr w:type="spellEnd"/>
+      <w:r>
+        <w:rPr>
+          <w:rFonts w:hint="eastAsia"/>
+        </w:rPr>
+        <w:t>进行分布式编程</w:t>
+      </w:r>
+    </w:p>
+    <w:p>
+      <w:pPr>
+        <w:pStyle w:val="a1"/>
+        <w:ind w:firstLine="315"/>
+        <w:rPr>
+          <w:sz w:val="21"/>
+        </w:rPr>
+      </w:pPr>
+      <w:r>
+        <w:rPr>
+          <w:sz w:val="21"/>
+        </w:rPr>
+        <w:t>cd /</w:t>
+      </w:r>
+      <w:proofErr w:type="spellStart"/>
+      <w:r>
+        <w:rPr>
+          <w:sz w:val="21"/>
+        </w:rPr>
+        <w:t>usr</w:t>
+      </w:r>
+      <w:proofErr w:type="spellEnd"/>
+      <w:r>
+        <w:rPr>
+          <w:sz w:val="21"/>
+        </w:rPr>
+        <w:t>/local/spark</w:t>
+      </w:r>
+    </w:p>
+    <w:p>
+      <w:pPr>
+        <w:pStyle w:val="a1"/>
+        <w:ind w:firstLine="315"/>
+        <w:rPr>
+          <w:sz w:val="21"/>
+        </w:rPr>
+      </w:pPr>
+      <w:proofErr w:type="gramStart"/>
+      <w:r>
+        <w:rPr>
+          <w:sz w:val="21"/>
+        </w:rPr>
+        <w:t>./</w:t>
+      </w:r>
+      <w:proofErr w:type="gramEnd"/>
+      <w:r>
+        <w:rPr>
+          <w:sz w:val="21"/>
+        </w:rPr>
+        <w:t>bin/</w:t>
+      </w:r>
+      <w:proofErr w:type="spellStart"/>
+      <w:r>
+        <w:rPr>
+          <w:sz w:val="21"/>
+        </w:rPr>
+        <w:t>pyspark</w:t>
+      </w:r>
+      <w:proofErr w:type="spellEnd"/>
+      <w:r>
+        <w:rPr>
+          <w:sz w:val="21"/>
+        </w:rPr>
+        <w:t xml:space="preserve"> --master local[*]</w:t>
+      </w:r>
+      <w:r>
+        <w:rPr>
+          <w:sz w:val="21"/>
+        </w:rPr>
+        <w:tab/>
+      </w:r>
+      <w:r>
+        <w:rPr>
+          <w:sz w:val="21"/>
+        </w:rPr>
+        <w:tab/>
+      </w:r>
+      <w:r>
+        <w:rPr>
+          <w:sz w:val="21"/>
+        </w:rPr>
+        <w:tab/>
+      </w:r>
+      <w:r>
+        <w:rPr>
+          <w:rFonts w:hint="eastAsia"/>
+          <w:sz w:val="21"/>
+        </w:rPr>
+        <w:t>/</w:t>
+      </w:r>
+      <w:r>
+        <w:rPr>
+          <w:sz w:val="21"/>
+        </w:rPr>
+        <w:t>/</w:t>
+      </w:r>
+      <w:r>
+        <w:rPr>
+          <w:rFonts w:hint="eastAsia"/>
+          <w:sz w:val="21"/>
+        </w:rPr>
+        <w:t>本地运行，使用所有</w:t>
+      </w:r>
+      <w:r>
+        <w:rPr>
+          <w:rFonts w:hint="eastAsia"/>
+          <w:sz w:val="21"/>
+        </w:rPr>
+        <w:t>C</w:t>
+      </w:r>
+      <w:r>
+        <w:rPr>
+          <w:sz w:val="21"/>
+        </w:rPr>
+        <w:t>PU</w:t>
+      </w:r>
+    </w:p>
+    <w:p>
+      <w:pPr>
+        <w:pStyle w:val="a1"/>
+        <w:ind w:firstLine="315"/>
+        <w:rPr>
+          <w:sz w:val="21"/>
+        </w:rPr>
+      </w:pPr>
+      <w:proofErr w:type="gramStart"/>
+      <w:r>
+        <w:rPr>
+          <w:sz w:val="21"/>
+        </w:rPr>
+        <w:t>./</w:t>
+      </w:r>
+      <w:proofErr w:type="gramEnd"/>
+      <w:r>
+        <w:rPr>
+          <w:sz w:val="21"/>
+        </w:rPr>
+        <w:t>bin/</w:t>
+      </w:r>
+      <w:proofErr w:type="spellStart"/>
+      <w:r>
+        <w:rPr>
+          <w:sz w:val="21"/>
+        </w:rPr>
+        <w:t>pyspark</w:t>
+      </w:r>
+      <w:proofErr w:type="spellEnd"/>
+      <w:r>
+        <w:rPr>
+          <w:sz w:val="21"/>
+        </w:rPr>
+        <w:t xml:space="preserve"> –master spark://master:7077</w:t>
+      </w:r>
+      <w:r>
+        <w:rPr>
+          <w:sz w:val="21"/>
+        </w:rPr>
+        <w:tab/>
+      </w:r>
+      <w:r>
+        <w:rPr>
+          <w:sz w:val="21"/>
+        </w:rPr>
+        <w:tab/>
+      </w:r>
+      <w:r>
+        <w:rPr>
+          <w:rFonts w:hint="eastAsia"/>
+          <w:sz w:val="21"/>
+        </w:rPr>
+        <w:t>/</w:t>
+      </w:r>
+      <w:r>
+        <w:rPr>
+          <w:sz w:val="21"/>
+        </w:rPr>
+        <w:t>/</w:t>
+      </w:r>
+      <w:r>
+        <w:rPr>
+          <w:rFonts w:hint="eastAsia"/>
+          <w:sz w:val="21"/>
+        </w:rPr>
+        <w:t>连接集群</w:t>
+      </w:r>
+      <w:r>
+        <w:rPr>
+          <w:sz w:val="21"/>
+        </w:rPr>
+        <w:t>spark://master:7077</w:t>
+      </w:r>
+      <w:r>
+        <w:rPr>
+          <w:rFonts w:hint="eastAsia"/>
+          <w:sz w:val="21"/>
+        </w:rPr>
+        <w:t>进行编程</w:t>
+      </w:r>
+    </w:p>
+    <w:p>
+      <w:pPr>
+        <w:pStyle w:val="2"/>
+        <w:spacing w:before="156" w:after="156"/>
+      </w:pPr>
+      <w:r>
+        <w:rPr>
+          <w:rFonts w:hint="eastAsia"/>
+        </w:rPr>
+        <w:t>运行</w:t>
+      </w:r>
+      <w:r>
+        <w:rPr>
+          <w:rFonts w:hint="eastAsia"/>
+        </w:rPr>
+        <w:t>p</w:t>
+      </w:r>
+      <w:r>
+        <w:t>ython</w:t>
+      </w:r>
+      <w:r>
+        <w:rPr>
+          <w:rFonts w:hint="eastAsia"/>
+        </w:rPr>
+        <w:t>程序</w:t>
+      </w:r>
+    </w:p>
+    <w:p>
+      <w:pPr>
+        <w:pStyle w:val="a1"/>
+        <w:ind w:firstLine="360"/>
+      </w:pPr>
+      <w:r>
+        <w:rPr>
+          <w:rFonts w:hint="eastAsia"/>
+        </w:rPr>
+        <w:t>A</w:t>
+      </w:r>
+      <w:r>
+        <w:t>PI</w:t>
+      </w:r>
+      <w:r>
+        <w:rPr>
+          <w:rFonts w:hint="eastAsia"/>
+        </w:rPr>
+        <w:t>文档：</w:t>
+      </w:r>
+    </w:p>
+    <w:p>
+      <w:pPr>
+        <w:pStyle w:val="a1"/>
+        <w:ind w:firstLine="360"/>
+      </w:pPr>
+      <w:r>
+        <w:t>http://spark.apache.org/docs/0.7.3/api/pyspark/pyspark.context.SparkContext-class.html</w:t>
+      </w:r>
+    </w:p>
+    <w:p>
+      <w:pPr>
+        <w:pStyle w:val="a1"/>
+        <w:ind w:firstLine="360"/>
+      </w:pPr>
+    </w:p>
+    <w:p>
+      <w:pPr>
+        <w:pStyle w:val="a1"/>
+        <w:ind w:firstLine="360"/>
+      </w:pPr>
+      <w:r>
+        <w:rPr>
+          <w:rFonts w:hint="eastAsia"/>
+        </w:rPr>
+        <w:t>程序样例</w:t>
+      </w:r>
+      <w:r>
+        <w:rPr>
+          <w:rFonts w:hint="eastAsia"/>
+        </w:rPr>
+        <w:t>1</w:t>
+      </w:r>
+      <w:r>
+        <w:rPr>
+          <w:rFonts w:hint="eastAsia"/>
+        </w:rPr>
+        <w:t>：</w:t>
+      </w:r>
+    </w:p>
+    <w:p>
+      <w:pPr>
+        <w:pStyle w:val="a1"/>
+        <w:ind w:leftChars="200" w:left="360" w:firstLine="315"/>
+        <w:rPr>
+          <w:sz w:val="21"/>
+        </w:rPr>
+      </w:pPr>
+      <w:r>
+        <w:rPr>
+          <w:sz w:val="21"/>
+        </w:rPr>
+        <w:t xml:space="preserve">from </w:t>
+      </w:r>
+      <w:proofErr w:type="spellStart"/>
+      <w:r>
+        <w:rPr>
+          <w:sz w:val="21"/>
+        </w:rPr>
+        <w:t>pyspark</w:t>
+      </w:r>
+      <w:proofErr w:type="spellEnd"/>
+      <w:r>
+        <w:rPr>
+          <w:sz w:val="21"/>
+        </w:rPr>
+        <w:t xml:space="preserve"> import </w:t>
+      </w:r>
+      <w:proofErr w:type="spellStart"/>
+      <w:r>
+        <w:rPr>
+          <w:sz w:val="21"/>
+        </w:rPr>
+        <w:t>SparkContext</w:t>
+      </w:r>
+      <w:proofErr w:type="spellEnd"/>
+    </w:p>
+    <w:p>
+      <w:pPr>
+        <w:pStyle w:val="a1"/>
+        <w:ind w:leftChars="200" w:left="360" w:firstLine="315"/>
+        <w:rPr>
+          <w:sz w:val="21"/>
+        </w:rPr>
+      </w:pPr>
+      <w:proofErr w:type="spellStart"/>
+      <w:r>
+        <w:rPr>
+          <w:sz w:val="21"/>
+        </w:rPr>
+        <w:t>sc</w:t>
+      </w:r>
+      <w:proofErr w:type="spellEnd"/>
+      <w:r>
+        <w:rPr>
+          <w:sz w:val="21"/>
+        </w:rPr>
+        <w:t xml:space="preserve"> = </w:t>
+      </w:r>
+      <w:proofErr w:type="spellStart"/>
+      <w:proofErr w:type="gramStart"/>
+      <w:r>
+        <w:rPr>
+          <w:sz w:val="21"/>
+        </w:rPr>
+        <w:t>SparkContext</w:t>
+      </w:r>
+      <w:proofErr w:type="spellEnd"/>
+      <w:r>
+        <w:rPr>
+          <w:sz w:val="21"/>
+        </w:rPr>
+        <w:t>( '</w:t>
+      </w:r>
+      <w:proofErr w:type="gramEnd"/>
+      <w:r>
+        <w:rPr>
+          <w:sz w:val="21"/>
+        </w:rPr>
+        <w:t xml:space="preserve"> spark://master:7077', 'test')</w:t>
+      </w:r>
+    </w:p>
+    <w:p>
+      <w:pPr>
+        <w:pStyle w:val="a1"/>
+        <w:ind w:leftChars="200" w:left="360" w:firstLine="315"/>
+        <w:rPr>
+          <w:sz w:val="21"/>
+        </w:rPr>
+      </w:pPr>
+      <w:proofErr w:type="spellStart"/>
+      <w:r>
+        <w:rPr>
+          <w:sz w:val="21"/>
+        </w:rPr>
+        <w:t>logFile</w:t>
+      </w:r>
+      <w:proofErr w:type="spellEnd"/>
+      <w:r>
+        <w:rPr>
+          <w:sz w:val="21"/>
+        </w:rPr>
+        <w:t xml:space="preserve"> = "file:///usr/local/spark/README.md"</w:t>
+      </w:r>
+    </w:p>
+    <w:p>
+      <w:pPr>
+        <w:pStyle w:val="a1"/>
+        <w:ind w:leftChars="200" w:left="360" w:firstLine="315"/>
+        <w:rPr>
+          <w:sz w:val="21"/>
+        </w:rPr>
+      </w:pPr>
+      <w:proofErr w:type="spellStart"/>
+      <w:r>
+        <w:rPr>
+          <w:sz w:val="21"/>
+        </w:rPr>
+        <w:t>logData</w:t>
+      </w:r>
+      <w:proofErr w:type="spellEnd"/>
+      <w:r>
+        <w:rPr>
+          <w:sz w:val="21"/>
+        </w:rPr>
+        <w:t xml:space="preserve"> = </w:t>
+      </w:r>
+      <w:proofErr w:type="spellStart"/>
+      <w:proofErr w:type="gramStart"/>
+      <w:r>
+        <w:rPr>
+          <w:sz w:val="21"/>
+        </w:rPr>
+        <w:t>sc.textFile</w:t>
+      </w:r>
+      <w:proofErr w:type="spellEnd"/>
+      <w:proofErr w:type="gramEnd"/>
+      <w:r>
+        <w:rPr>
+          <w:sz w:val="21"/>
+        </w:rPr>
+        <w:t>(</w:t>
+      </w:r>
+      <w:proofErr w:type="spellStart"/>
+      <w:r>
+        <w:rPr>
+          <w:sz w:val="21"/>
+        </w:rPr>
+        <w:t>logFile</w:t>
+      </w:r>
+      <w:proofErr w:type="spellEnd"/>
+      <w:r>
+        <w:rPr>
+          <w:sz w:val="21"/>
+        </w:rPr>
+        <w:t>, 2).cache()</w:t>
+      </w:r>
+    </w:p>
+    <w:p>
+      <w:pPr>
+        <w:pStyle w:val="a1"/>
+        <w:ind w:leftChars="200" w:left="360" w:firstLine="315"/>
+        <w:rPr>
+          <w:sz w:val="21"/>
+        </w:rPr>
+      </w:pPr>
+      <w:proofErr w:type="spellStart"/>
+      <w:r>
+        <w:rPr>
+          <w:sz w:val="21"/>
+        </w:rPr>
+        <w:t>numAs</w:t>
+      </w:r>
+      <w:proofErr w:type="spellEnd"/>
+      <w:r>
+        <w:rPr>
+          <w:sz w:val="21"/>
+        </w:rPr>
+        <w:t xml:space="preserve"> = </w:t>
+      </w:r>
+      <w:proofErr w:type="spellStart"/>
+      <w:r>
+        <w:rPr>
+          <w:sz w:val="21"/>
+        </w:rPr>
+        <w:t>logData.filter</w:t>
+      </w:r>
+      <w:proofErr w:type="spellEnd"/>
+      <w:r>
+        <w:rPr>
+          <w:sz w:val="21"/>
+        </w:rPr>
+        <w:t>(lambda line: 'a' in line</w:t>
+      </w:r>
+      <w:proofErr w:type="gramStart"/>
+      <w:r>
+        <w:rPr>
+          <w:sz w:val="21"/>
+        </w:rPr>
+        <w:t>).count</w:t>
+      </w:r>
+      <w:proofErr w:type="gramEnd"/>
+      <w:r>
+        <w:rPr>
+          <w:sz w:val="21"/>
+        </w:rPr>
+        <w:t>()</w:t>
+      </w:r>
+    </w:p>
+    <w:p>
+      <w:pPr>
+        <w:pStyle w:val="a1"/>
+        <w:ind w:leftChars="200" w:left="360" w:firstLine="315"/>
+        <w:rPr>
+          <w:sz w:val="21"/>
+        </w:rPr>
+      </w:pPr>
+      <w:proofErr w:type="spellStart"/>
+      <w:r>
+        <w:rPr>
+          <w:sz w:val="21"/>
+        </w:rPr>
+        <w:t>numBs</w:t>
+      </w:r>
+      <w:proofErr w:type="spellEnd"/>
+      <w:r>
+        <w:rPr>
+          <w:sz w:val="21"/>
+        </w:rPr>
+        <w:t xml:space="preserve"> = </w:t>
+      </w:r>
+      <w:proofErr w:type="spellStart"/>
+      <w:r>
+        <w:rPr>
+          <w:sz w:val="21"/>
+        </w:rPr>
+        <w:t>logData.filter</w:t>
+      </w:r>
+      <w:proofErr w:type="spellEnd"/>
+      <w:r>
+        <w:rPr>
+          <w:sz w:val="21"/>
+        </w:rPr>
+        <w:t>(lambda line: 'b' in line</w:t>
+      </w:r>
+      <w:proofErr w:type="gramStart"/>
+      <w:r>
+        <w:rPr>
+          <w:sz w:val="21"/>
+        </w:rPr>
+        <w:t>).count</w:t>
+      </w:r>
+      <w:proofErr w:type="gramEnd"/>
+      <w:r>
+        <w:rPr>
+          <w:sz w:val="21"/>
+        </w:rPr>
+        <w:t>()</w:t>
+      </w:r>
+    </w:p>
+    <w:p>
+      <w:pPr>
+        <w:pStyle w:val="a1"/>
+        <w:ind w:leftChars="200" w:left="360" w:firstLine="315"/>
+        <w:rPr>
+          <w:sz w:val="21"/>
+        </w:rPr>
+      </w:pPr>
+      <w:proofErr w:type="gramStart"/>
+      <w:r>
+        <w:rPr>
+          <w:sz w:val="21"/>
+        </w:rPr>
+        <w:t>print(</w:t>
+      </w:r>
+      <w:proofErr w:type="gramEnd"/>
+      <w:r>
+        <w:rPr>
+          <w:sz w:val="21"/>
+        </w:rPr>
+        <w:t>'Lines with a: %s, Lines with b: %s' % (</w:t>
+      </w:r>
+      <w:proofErr w:type="spellStart"/>
+      <w:r>
+        <w:rPr>
+          <w:sz w:val="21"/>
+        </w:rPr>
+        <w:t>numAs</w:t>
+      </w:r>
+      <w:proofErr w:type="spellEnd"/>
+      <w:r>
+        <w:rPr>
+          <w:sz w:val="21"/>
+        </w:rPr>
+        <w:t xml:space="preserve">, </w:t>
+      </w:r>
+      <w:proofErr w:type="spellStart"/>
+      <w:r>
+        <w:rPr>
+          <w:sz w:val="21"/>
+        </w:rPr>
+        <w:t>numBs</w:t>
+      </w:r>
+      <w:proofErr w:type="spellEnd"/>
+      <w:r>
+        <w:rPr>
+          <w:sz w:val="21"/>
+        </w:rPr>
+        <w:t>))</w:t>
+      </w:r>
+    </w:p>
+    <w:p>
+      <w:pPr>
+        <w:pStyle w:val="a1"/>
+        <w:ind w:firstLine="360"/>
+      </w:pPr>
+      <w:r>
+        <w:rPr>
+          <w:rFonts w:hint="eastAsia"/>
+        </w:rPr>
+        <w:t>说明：</w:t>
+      </w:r>
+    </w:p>
+    <w:p>
+      <w:pPr>
+        <w:pStyle w:val="a1"/>
+        <w:numPr>
+          <w:ilvl w:val="0"/>
+          <w:numId w:val="25"/>
+        </w:numPr>
+        <w:ind w:firstLineChars="0"/>
+      </w:pPr>
+      <w:r>
+        <w:rPr>
+          <w:rFonts w:hint="eastAsia"/>
+        </w:rPr>
+        <w:t>使用</w:t>
+      </w:r>
+      <w:proofErr w:type="spellStart"/>
+      <w:r>
+        <w:rPr>
+          <w:rFonts w:hint="eastAsia"/>
+        </w:rPr>
+        <w:t>pyspark</w:t>
+      </w:r>
+      <w:proofErr w:type="spellEnd"/>
+      <w:r>
+        <w:rPr>
+          <w:rFonts w:hint="eastAsia"/>
+        </w:rPr>
+        <w:t>时会根据启动命令行自动生成</w:t>
+      </w:r>
+      <w:proofErr w:type="spellStart"/>
+      <w:r>
+        <w:rPr>
+          <w:rFonts w:hint="eastAsia"/>
+        </w:rPr>
+        <w:t>s</w:t>
+      </w:r>
+      <w:r>
+        <w:t>c</w:t>
+      </w:r>
+      <w:proofErr w:type="spellEnd"/>
+      <w:r>
+        <w:rPr>
+          <w:rFonts w:hint="eastAsia"/>
+        </w:rPr>
+        <w:t>，但写程序时要自己生成</w:t>
+      </w:r>
+    </w:p>
+    <w:p>
+      <w:pPr>
+        <w:widowControl/>
+        <w:jc w:val="left"/>
+        <w:rPr>
+          <w:sz w:val="24"/>
+          <w:szCs w:val="24"/>
+        </w:rPr>
+      </w:pPr>
+      <w:r>
+        <w:br w:type="page"/>
+      </w:r>
+    </w:p>
+    <w:p>
+      <w:pPr>
+        <w:pStyle w:val="1"/>
+        <w:spacing w:after="312"/>
+      </w:pPr>
       <w:r>
         <w:rPr>
           <w:rFonts w:hint="eastAsia"/>
@@ -4115,9 +5961,6 @@
       <w:pPr>
         <w:pStyle w:val="a1"/>
         <w:ind w:firstLine="360"/>
-        <w:rPr>
-          <w:rFonts w:hint="eastAsia"/>
-        </w:rPr>
       </w:pPr>
       <w:r>
         <w:rPr>
@@ -4162,9 +6005,6 @@
           <w:numId w:val="22"/>
         </w:numPr>
         <w:ind w:firstLineChars="0"/>
-        <w:rPr>
-          <w:rFonts w:hint="eastAsia"/>
-        </w:rPr>
       </w:pPr>
       <w:r>
         <w:rPr>
@@ -4187,6 +6027,50 @@
       <w:r>
         <w:t>)</w:t>
       </w:r>
+    </w:p>
+    <w:p>
+      <w:pPr>
+        <w:pStyle w:val="3"/>
+        <w:spacing w:before="156" w:after="156"/>
+      </w:pPr>
+      <w:r>
+        <w:rPr>
+          <w:rFonts w:hint="eastAsia"/>
+        </w:rPr>
+        <w:t>自己实现</w:t>
+      </w:r>
+    </w:p>
+    <w:p>
+      <w:pPr>
+        <w:pStyle w:val="a1"/>
+        <w:ind w:firstLine="360"/>
+        <w:rPr>
+          <w:rFonts w:hint="eastAsia"/>
+        </w:rPr>
+      </w:pPr>
+      <w:r>
+        <w:rPr>
+          <w:rFonts w:hint="eastAsia"/>
+        </w:rPr>
+        <w:t>参考已有模型的实现方式自己实现，难度太大，网上有些个人实现的</w:t>
+      </w:r>
+      <w:r>
+        <w:rPr>
+          <w:rFonts w:hint="eastAsia"/>
+        </w:rPr>
+        <w:t>C</w:t>
+      </w:r>
+      <w:r>
+        <w:t>NN</w:t>
+      </w:r>
+      <w:r>
+        <w:rPr>
+          <w:rFonts w:hint="eastAsia"/>
+        </w:rPr>
+        <w:t>模型。</w:t>
+      </w:r>
+      <w:bookmarkStart w:id="0" w:name="_GoBack"/>
+      <w:bookmarkEnd w:id="0"/>
     </w:p>
     <w:p>
       <w:pPr>
@@ -4232,9 +6116,6 @@
       <w:pPr>
         <w:pStyle w:val="a1"/>
         <w:ind w:left="780" w:firstLineChars="0" w:firstLine="0"/>
-        <w:rPr>
-          <w:rFonts w:hint="eastAsia"/>
-        </w:rPr>
       </w:pPr>
       <w:r>
         <w:rPr>
@@ -4275,9 +6156,6 @@
       <w:pPr>
         <w:pStyle w:val="a1"/>
         <w:ind w:left="780" w:firstLineChars="0" w:firstLine="0"/>
-        <w:rPr>
-          <w:rFonts w:hint="eastAsia"/>
-        </w:rPr>
       </w:pPr>
       <w:r>
         <w:rPr>
@@ -4306,9 +6184,6 @@
       <w:pPr>
         <w:pStyle w:val="a1"/>
         <w:ind w:left="780" w:firstLineChars="0" w:firstLine="0"/>
-        <w:rPr>
-          <w:rFonts w:hint="eastAsia"/>
-        </w:rPr>
       </w:pPr>
       <w:r>
         <w:rPr>
@@ -4359,9 +6234,6 @@
           <w:numId w:val="24"/>
         </w:numPr>
         <w:ind w:firstLineChars="0"/>
-        <w:rPr>
-          <w:rFonts w:hint="eastAsia"/>
-        </w:rPr>
       </w:pPr>
       <w:r>
         <w:rPr>
@@ -4436,18 +6308,14 @@
       <w:pPr>
         <w:pStyle w:val="a1"/>
         <w:ind w:firstLine="360"/>
-        <w:rPr>
-          <w:rFonts w:hint="eastAsia"/>
-        </w:rPr>
-      </w:pPr>
-      <w:r>
-        <w:rPr>
-          <w:rFonts w:hint="eastAsia"/>
-        </w:rPr>
+      </w:pPr>
+      <w:r>
+        <w:rPr>
+          <w:rFonts w:hint="eastAsia"/>
+        </w:rPr>
+        <w:lastRenderedPageBreak/>
         <w:t>就算可行，每个块加载一次模型，也比较频繁了，浪费时间</w:t>
       </w:r>
-      <w:bookmarkStart w:id="0" w:name="_GoBack"/>
-      <w:bookmarkEnd w:id="0"/>
     </w:p>
     <w:p>
       <w:pPr>
@@ -4458,7 +6326,6 @@
         <w:rPr>
           <w:rFonts w:hint="eastAsia"/>
         </w:rPr>
-        <w:lastRenderedPageBreak/>
         <w:t>模型数据格式</w:t>
       </w:r>
     </w:p>
@@ -4524,6 +6391,12 @@
     </w:p>
     <w:p>
       <w:pPr>
+        <w:pStyle w:val="a1"/>
+        <w:ind w:firstLine="360"/>
+      </w:pPr>
+    </w:p>
+    <w:p>
+      <w:pPr>
         <w:pStyle w:val="1"/>
         <w:spacing w:after="312"/>
       </w:pPr>
@@ -4531,7 +6404,7 @@
         <w:rPr>
           <w:rFonts w:hint="eastAsia"/>
         </w:rPr>
-        <w:t>结果存储与获取</w:t>
+        <w:t>问题</w:t>
       </w:r>
     </w:p>
     <w:p>
@@ -4543,19 +6416,7 @@
         <w:rPr>
           <w:rFonts w:hint="eastAsia"/>
         </w:rPr>
-        <w:t>结果存储的形式</w:t>
-      </w:r>
-      <w:r>
-        <w:rPr>
-          <w:rFonts w:hint="eastAsia"/>
-        </w:rPr>
-        <w:t>?</w:t>
-      </w:r>
-      <w:r>
-        <w:rPr>
-          <w:rFonts w:hint="eastAsia"/>
-        </w:rPr>
-        <w:t>分布式数据库？分布式文件系统</w:t>
+        <w:t>分布式资源使用情况，需要设置什么参数</w:t>
       </w:r>
     </w:p>
     <w:p>
@@ -4564,20 +6425,69 @@
         <w:spacing w:before="156" w:after="156"/>
       </w:pPr>
       <w:r>
-        <w:rPr>
-          <w:rFonts w:hint="eastAsia"/>
-        </w:rPr>
-        <w:t>其他程序如何获取</w:t>
-      </w:r>
-      <w:r>
-        <w:rPr>
-          <w:rFonts w:hint="eastAsia"/>
-        </w:rPr>
-        <w:t>分布式系统中的结果</w:t>
+        <w:t>RDD</w:t>
+      </w:r>
+      <w:r>
+        <w:rPr>
+          <w:rFonts w:hint="eastAsia"/>
+        </w:rPr>
+        <w:t>什么时候会删除？执行</w:t>
+      </w:r>
+      <w:proofErr w:type="gramStart"/>
+      <w:r>
+        <w:rPr>
+          <w:rFonts w:hint="eastAsia"/>
+        </w:rPr>
+        <w:t>完操作</w:t>
+      </w:r>
+      <w:proofErr w:type="gramEnd"/>
+      <w:r>
+        <w:rPr>
+          <w:rFonts w:hint="eastAsia"/>
+        </w:rPr>
+        <w:t>之后，程序还没结束，</w:t>
+      </w:r>
+      <w:r>
+        <w:rPr>
+          <w:rFonts w:hint="eastAsia"/>
+        </w:rPr>
+        <w:t>R</w:t>
+      </w:r>
+      <w:r>
+        <w:t>DD</w:t>
+      </w:r>
+      <w:r>
+        <w:rPr>
+          <w:rFonts w:hint="eastAsia"/>
+        </w:rPr>
+        <w:t>会不会被删除？</w:t>
+      </w:r>
+    </w:p>
+    <w:p>
+      <w:pPr>
+        <w:pStyle w:val="2"/>
+        <w:spacing w:before="156" w:after="156"/>
+      </w:pPr>
+      <w:proofErr w:type="spellStart"/>
+      <w:r>
+        <w:t>StreamingContext</w:t>
+      </w:r>
+      <w:proofErr w:type="spellEnd"/>
+      <w:r>
+        <w:rPr>
+          <w:rFonts w:hint="eastAsia"/>
+        </w:rPr>
+        <w:t>监听文件时，如果文件还没有完全写入</w:t>
+      </w:r>
+      <w:r>
+        <w:rPr>
+          <w:rFonts w:hint="eastAsia"/>
+        </w:rPr>
+        <w:t>成功，这时会发生什么？</w:t>
       </w:r>
     </w:p>
     <w:sectPr>
-      <w:headerReference w:type="default" r:id="rId9"/>
+      <w:headerReference w:type="default" r:id="rId10"/>
       <w:pgSz w:w="11906" w:h="16838" w:code="9"/>
       <w:pgMar w:top="1701" w:right="1134" w:bottom="1418" w:left="1701" w:header="567" w:footer="964" w:gutter="0"/>
       <w:pgNumType w:start="1"/>
@@ -4589,7 +6499,7 @@
 </file>
 
 <file path=word/endnotes.xml><?xml version="1.0" encoding="utf-8"?>
-<w:endnotes xmlns:wpc="http://schemas.microsoft.com/office/word/2010/wordprocessingCanvas" xmlns:cx="http://schemas.microsoft.com/office/drawing/2014/chartex" xmlns:cx1="http://schemas.microsoft.com/office/drawing/2015/9/8/chartex" xmlns:mc="http://schemas.openxmlformats.org/markup-compatibility/2006" xmlns:o="urn:schemas-microsoft-com:office:office" xmlns:r="http://schemas.openxmlformats.org/officeDocument/2006/relationships" xmlns:m="http://schemas.openxmlformats.org/officeDocument/2006/math" xmlns:v="urn:schemas-microsoft-com:vml" xmlns:wp14="http://schemas.microsoft.com/office/word/2010/wordprocessingDrawing" xmlns:wp="http://schemas.openxmlformats.org/drawingml/2006/wordprocessingDrawing" xmlns:w10="urn:schemas-microsoft-com:office:word" xmlns:w="http://schemas.openxmlformats.org/wordprocessingml/2006/main" xmlns:w14="http://schemas.microsoft.com/office/word/2010/wordml" xmlns:w15="http://schemas.microsoft.com/office/word/2012/wordml" xmlns:w16se="http://schemas.microsoft.com/office/word/2015/wordml/symex" xmlns:wpg="http://schemas.microsoft.com/office/word/2010/wordprocessingGroup" xmlns:wpi="http://schemas.microsoft.com/office/word/2010/wordprocessingInk" xmlns:wne="http://schemas.microsoft.com/office/word/2006/wordml" xmlns:wps="http://schemas.microsoft.com/office/word/2010/wordprocessingShape" mc:Ignorable="w14 w15 w16se wp14">
+<w:endnotes xmlns:wpc="http://schemas.microsoft.com/office/word/2010/wordprocessingCanvas" xmlns:cx="http://schemas.microsoft.com/office/drawing/2014/chartex" xmlns:mc="http://schemas.openxmlformats.org/markup-compatibility/2006" xmlns:o="urn:schemas-microsoft-com:office:office" xmlns:r="http://schemas.openxmlformats.org/officeDocument/2006/relationships" xmlns:m="http://schemas.openxmlformats.org/officeDocument/2006/math" xmlns:v="urn:schemas-microsoft-com:vml" xmlns:wp14="http://schemas.microsoft.com/office/word/2010/wordprocessingDrawing" xmlns:wp="http://schemas.openxmlformats.org/drawingml/2006/wordprocessingDrawing" xmlns:w10="urn:schemas-microsoft-com:office:word" xmlns:w="http://schemas.openxmlformats.org/wordprocessingml/2006/main" xmlns:w14="http://schemas.microsoft.com/office/word/2010/wordml" xmlns:w15="http://schemas.microsoft.com/office/word/2012/wordml" xmlns:w16se="http://schemas.microsoft.com/office/word/2015/wordml/symex" xmlns:wpg="http://schemas.microsoft.com/office/word/2010/wordprocessingGroup" xmlns:wpi="http://schemas.microsoft.com/office/word/2010/wordprocessingInk" xmlns:wne="http://schemas.microsoft.com/office/word/2006/wordml" xmlns:wps="http://schemas.microsoft.com/office/word/2010/wordprocessingShape" mc:Ignorable="w14 w15 w16se wp14">
   <w:endnote w:type="separator" w:id="-1">
     <w:p>
       <w:r>
@@ -4608,7 +6518,7 @@
 </file>
 
 <file path=word/footnotes.xml><?xml version="1.0" encoding="utf-8"?>
-<w:footnotes xmlns:wpc="http://schemas.microsoft.com/office/word/2010/wordprocessingCanvas" xmlns:cx="http://schemas.microsoft.com/office/drawing/2014/chartex" xmlns:cx1="http://schemas.microsoft.com/office/drawing/2015/9/8/chartex" xmlns:mc="http://schemas.openxmlformats.org/markup-compatibility/2006" xmlns:o="urn:schemas-microsoft-com:office:office" xmlns:r="http://schemas.openxmlformats.org/officeDocument/2006/relationships" xmlns:m="http://schemas.openxmlformats.org/officeDocument/2006/math" xmlns:v="urn:schemas-microsoft-com:vml" xmlns:wp14="http://schemas.microsoft.com/office/word/2010/wordprocessingDrawing" xmlns:wp="http://schemas.openxmlformats.org/drawingml/2006/wordprocessingDrawing" xmlns:w10="urn:schemas-microsoft-com:office:word" xmlns:w="http://schemas.openxmlformats.org/wordprocessingml/2006/main" xmlns:w14="http://schemas.microsoft.com/office/word/2010/wordml" xmlns:w15="http://schemas.microsoft.com/office/word/2012/wordml" xmlns:w16se="http://schemas.microsoft.com/office/word/2015/wordml/symex" xmlns:wpg="http://schemas.microsoft.com/office/word/2010/wordprocessingGroup" xmlns:wpi="http://schemas.microsoft.com/office/word/2010/wordprocessingInk" xmlns:wne="http://schemas.microsoft.com/office/word/2006/wordml" xmlns:wps="http://schemas.microsoft.com/office/word/2010/wordprocessingShape" mc:Ignorable="w14 w15 w16se wp14">
+<w:footnotes xmlns:wpc="http://schemas.microsoft.com/office/word/2010/wordprocessingCanvas" xmlns:cx="http://schemas.microsoft.com/office/drawing/2014/chartex" xmlns:mc="http://schemas.openxmlformats.org/markup-compatibility/2006" xmlns:o="urn:schemas-microsoft-com:office:office" xmlns:r="http://schemas.openxmlformats.org/officeDocument/2006/relationships" xmlns:m="http://schemas.openxmlformats.org/officeDocument/2006/math" xmlns:v="urn:schemas-microsoft-com:vml" xmlns:wp14="http://schemas.microsoft.com/office/word/2010/wordprocessingDrawing" xmlns:wp="http://schemas.openxmlformats.org/drawingml/2006/wordprocessingDrawing" xmlns:w10="urn:schemas-microsoft-com:office:word" xmlns:w="http://schemas.openxmlformats.org/wordprocessingml/2006/main" xmlns:w14="http://schemas.microsoft.com/office/word/2010/wordml" xmlns:w15="http://schemas.microsoft.com/office/word/2012/wordml" xmlns:w16se="http://schemas.microsoft.com/office/word/2015/wordml/symex" xmlns:wpg="http://schemas.microsoft.com/office/word/2010/wordprocessingGroup" xmlns:wpi="http://schemas.microsoft.com/office/word/2010/wordprocessingInk" xmlns:wne="http://schemas.microsoft.com/office/word/2006/wordml" xmlns:wps="http://schemas.microsoft.com/office/word/2010/wordprocessingShape" mc:Ignorable="w14 w15 w16se wp14">
   <w:footnote w:type="separator" w:id="-1">
     <w:p>
       <w:r>
@@ -4627,7 +6537,7 @@
 </file>
 
 <file path=word/header1.xml><?xml version="1.0" encoding="utf-8"?>
-<w:hdr xmlns:wpc="http://schemas.microsoft.com/office/word/2010/wordprocessingCanvas" xmlns:cx="http://schemas.microsoft.com/office/drawing/2014/chartex" xmlns:cx1="http://schemas.microsoft.com/office/drawing/2015/9/8/chartex" xmlns:mc="http://schemas.openxmlformats.org/markup-compatibility/2006" xmlns:o="urn:schemas-microsoft-com:office:office" xmlns:r="http://schemas.openxmlformats.org/officeDocument/2006/relationships" xmlns:m="http://schemas.openxmlformats.org/officeDocument/2006/math" xmlns:v="urn:schemas-microsoft-com:vml" xmlns:wp14="http://schemas.microsoft.com/office/word/2010/wordprocessingDrawing" xmlns:wp="http://schemas.openxmlformats.org/drawingml/2006/wordprocessingDrawing" xmlns:w10="urn:schemas-microsoft-com:office:word" xmlns:w="http://schemas.openxmlformats.org/wordprocessingml/2006/main" xmlns:w14="http://schemas.microsoft.com/office/word/2010/wordml" xmlns:w15="http://schemas.microsoft.com/office/word/2012/wordml" xmlns:w16se="http://schemas.microsoft.com/office/word/2015/wordml/symex" xmlns:wpg="http://schemas.microsoft.com/office/word/2010/wordprocessingGroup" xmlns:wpi="http://schemas.microsoft.com/office/word/2010/wordprocessingInk" xmlns:wne="http://schemas.microsoft.com/office/word/2006/wordml" xmlns:wps="http://schemas.microsoft.com/office/word/2010/wordprocessingShape" mc:Ignorable="w14 w15 w16se wp14">
+<w:hdr xmlns:wpc="http://schemas.microsoft.com/office/word/2010/wordprocessingCanvas" xmlns:cx="http://schemas.microsoft.com/office/drawing/2014/chartex" xmlns:mc="http://schemas.openxmlformats.org/markup-compatibility/2006" xmlns:o="urn:schemas-microsoft-com:office:office" xmlns:r="http://schemas.openxmlformats.org/officeDocument/2006/relationships" xmlns:m="http://schemas.openxmlformats.org/officeDocument/2006/math" xmlns:v="urn:schemas-microsoft-com:vml" xmlns:wp14="http://schemas.microsoft.com/office/word/2010/wordprocessingDrawing" xmlns:wp="http://schemas.openxmlformats.org/drawingml/2006/wordprocessingDrawing" xmlns:w10="urn:schemas-microsoft-com:office:word" xmlns:w="http://schemas.openxmlformats.org/wordprocessingml/2006/main" xmlns:w14="http://schemas.microsoft.com/office/word/2010/wordml" xmlns:w15="http://schemas.microsoft.com/office/word/2012/wordml" xmlns:w16se="http://schemas.microsoft.com/office/word/2015/wordml/symex" xmlns:wpg="http://schemas.microsoft.com/office/word/2010/wordprocessingGroup" xmlns:wpi="http://schemas.microsoft.com/office/word/2010/wordprocessingInk" xmlns:wne="http://schemas.microsoft.com/office/word/2006/wordml" xmlns:wps="http://schemas.microsoft.com/office/word/2010/wordprocessingShape" mc:Ignorable="w14 w15 w16se wp14">
   <w:p>
     <w:pPr>
       <w:pStyle w:val="af6"/>
@@ -4648,7 +6558,7 @@
 </file>
 
 <file path=word/numbering.xml><?xml version="1.0" encoding="utf-8"?>
-<w:numbering xmlns:wpc="http://schemas.microsoft.com/office/word/2010/wordprocessingCanvas" xmlns:cx="http://schemas.microsoft.com/office/drawing/2014/chartex" xmlns:cx1="http://schemas.microsoft.com/office/drawing/2015/9/8/chartex" xmlns:mc="http://schemas.openxmlformats.org/markup-compatibility/2006" xmlns:o="urn:schemas-microsoft-com:office:office" xmlns:r="http://schemas.openxmlformats.org/officeDocument/2006/relationships" xmlns:m="http://schemas.openxmlformats.org/officeDocument/2006/math" xmlns:v="urn:schemas-microsoft-com:vml" xmlns:wp14="http://schemas.microsoft.com/office/word/2010/wordprocessingDrawing" xmlns:wp="http://schemas.openxmlformats.org/drawingml/2006/wordprocessingDrawing" xmlns:w10="urn:schemas-microsoft-com:office:word" xmlns:w="http://schemas.openxmlformats.org/wordprocessingml/2006/main" xmlns:w14="http://schemas.microsoft.com/office/word/2010/wordml" xmlns:w15="http://schemas.microsoft.com/office/word/2012/wordml" xmlns:w16se="http://schemas.microsoft.com/office/word/2015/wordml/symex" xmlns:wpg="http://schemas.microsoft.com/office/word/2010/wordprocessingGroup" xmlns:wpi="http://schemas.microsoft.com/office/word/2010/wordprocessingInk" xmlns:wne="http://schemas.microsoft.com/office/word/2006/wordml" xmlns:wps="http://schemas.microsoft.com/office/word/2010/wordprocessingShape" mc:Ignorable="w14 w15 w16se wp14">
+<w:numbering xmlns:wpc="http://schemas.microsoft.com/office/word/2010/wordprocessingCanvas" xmlns:cx="http://schemas.microsoft.com/office/drawing/2014/chartex" xmlns:mc="http://schemas.openxmlformats.org/markup-compatibility/2006" xmlns:o="urn:schemas-microsoft-com:office:office" xmlns:r="http://schemas.openxmlformats.org/officeDocument/2006/relationships" xmlns:m="http://schemas.openxmlformats.org/officeDocument/2006/math" xmlns:v="urn:schemas-microsoft-com:vml" xmlns:wp14="http://schemas.microsoft.com/office/word/2010/wordprocessingDrawing" xmlns:wp="http://schemas.openxmlformats.org/drawingml/2006/wordprocessingDrawing" xmlns:w10="urn:schemas-microsoft-com:office:word" xmlns:w="http://schemas.openxmlformats.org/wordprocessingml/2006/main" xmlns:w14="http://schemas.microsoft.com/office/word/2010/wordml" xmlns:w15="http://schemas.microsoft.com/office/word/2012/wordml" xmlns:w16se="http://schemas.microsoft.com/office/word/2015/wordml/symex" xmlns:wpg="http://schemas.microsoft.com/office/word/2010/wordprocessingGroup" xmlns:wpi="http://schemas.microsoft.com/office/word/2010/wordprocessingInk" xmlns:wne="http://schemas.microsoft.com/office/word/2006/wordml" xmlns:wps="http://schemas.microsoft.com/office/word/2010/wordprocessingShape" mc:Ignorable="w14 w15 w16se wp14">
   <w:abstractNum w:abstractNumId="0" w15:restartNumberingAfterBreak="0">
     <w:nsid w:val="02424050"/>
     <w:multiLevelType w:val="hybridMultilevel"/>
@@ -4736,6 +6646,92 @@
     </w:lvl>
   </w:abstractNum>
   <w:abstractNum w:abstractNumId="1" w15:restartNumberingAfterBreak="0">
+    <w:nsid w:val="039343A5"/>
+    <w:multiLevelType w:val="hybridMultilevel"/>
+    <w:tmpl w:val="DB829176"/>
+    <w:lvl w:ilvl="0" w:tplc="0409000F">
+      <w:start w:val="1"/>
+      <w:numFmt w:val="decimal"/>
+      <w:lvlText w:val="%1."/>
+      <w:lvlJc w:val="left"/>
+      <w:pPr>
+        <w:ind w:left="780" w:hanging="420"/>
+      </w:pPr>
+    </w:lvl>
+    <w:lvl w:ilvl="1" w:tplc="04090019" w:tentative="1">
+      <w:start w:val="1"/>
+      <w:numFmt w:val="lowerLetter"/>
+      <w:lvlText w:val="%2)"/>
+      <w:lvlJc w:val="left"/>
+      <w:pPr>
+        <w:ind w:left="1200" w:hanging="420"/>
+      </w:pPr>
+    </w:lvl>
+    <w:lvl w:ilvl="2" w:tplc="0409001B" w:tentative="1">
+      <w:start w:val="1"/>
+      <w:numFmt w:val="lowerRoman"/>
+      <w:lvlText w:val="%3."/>
+      <w:lvlJc w:val="right"/>
+      <w:pPr>
+        <w:ind w:left="1620" w:hanging="420"/>
+      </w:pPr>
+    </w:lvl>
+    <w:lvl w:ilvl="3" w:tplc="0409000F" w:tentative="1">
+      <w:start w:val="1"/>
+      <w:numFmt w:val="decimal"/>
+      <w:lvlText w:val="%4."/>
+      <w:lvlJc w:val="left"/>
+      <w:pPr>
+        <w:ind w:left="2040" w:hanging="420"/>
+      </w:pPr>
+    </w:lvl>
+    <w:lvl w:ilvl="4" w:tplc="04090019" w:tentative="1">
+      <w:start w:val="1"/>
+      <w:numFmt w:val="lowerLetter"/>
+      <w:lvlText w:val="%5)"/>
+      <w:lvlJc w:val="left"/>
+      <w:pPr>
+        <w:ind w:left="2460" w:hanging="420"/>
+      </w:pPr>
+    </w:lvl>
+    <w:lvl w:ilvl="5" w:tplc="0409001B" w:tentative="1">
+      <w:start w:val="1"/>
+      <w:numFmt w:val="lowerRoman"/>
+      <w:lvlText w:val="%6."/>
+      <w:lvlJc w:val="right"/>
+      <w:pPr>
+        <w:ind w:left="2880" w:hanging="420"/>
+      </w:pPr>
+    </w:lvl>
+    <w:lvl w:ilvl="6" w:tplc="0409000F" w:tentative="1">
+      <w:start w:val="1"/>
+      <w:numFmt w:val="decimal"/>
+      <w:lvlText w:val="%7."/>
+      <w:lvlJc w:val="left"/>
+      <w:pPr>
+        <w:ind w:left="3300" w:hanging="420"/>
+      </w:pPr>
+    </w:lvl>
+    <w:lvl w:ilvl="7" w:tplc="04090019" w:tentative="1">
+      <w:start w:val="1"/>
+      <w:numFmt w:val="lowerLetter"/>
+      <w:lvlText w:val="%8)"/>
+      <w:lvlJc w:val="left"/>
+      <w:pPr>
+        <w:ind w:left="3720" w:hanging="420"/>
+      </w:pPr>
+    </w:lvl>
+    <w:lvl w:ilvl="8" w:tplc="0409001B" w:tentative="1">
+      <w:start w:val="1"/>
+      <w:numFmt w:val="lowerRoman"/>
+      <w:lvlText w:val="%9."/>
+      <w:lvlJc w:val="right"/>
+      <w:pPr>
+        <w:ind w:left="4140" w:hanging="420"/>
+      </w:pPr>
+    </w:lvl>
+  </w:abstractNum>
+  <w:abstractNum w:abstractNumId="2" w15:restartNumberingAfterBreak="0">
     <w:nsid w:val="08E67D4D"/>
     <w:multiLevelType w:val="hybridMultilevel"/>
     <w:tmpl w:val="177EC692"/>
@@ -4821,7 +6817,7 @@
       </w:pPr>
     </w:lvl>
   </w:abstractNum>
-  <w:abstractNum w:abstractNumId="2" w15:restartNumberingAfterBreak="0">
+  <w:abstractNum w:abstractNumId="3" w15:restartNumberingAfterBreak="0">
     <w:nsid w:val="0C8D2387"/>
     <w:multiLevelType w:val="multilevel"/>
     <w:tmpl w:val="A9DCE22A"/>
@@ -4942,7 +6938,7 @@
       </w:rPr>
     </w:lvl>
   </w:abstractNum>
-  <w:abstractNum w:abstractNumId="3" w15:restartNumberingAfterBreak="0">
+  <w:abstractNum w:abstractNumId="4" w15:restartNumberingAfterBreak="0">
     <w:nsid w:val="0F531B88"/>
     <w:multiLevelType w:val="hybridMultilevel"/>
     <w:tmpl w:val="F34C3B8C"/>
@@ -5028,10 +7024,10 @@
       </w:pPr>
     </w:lvl>
   </w:abstractNum>
-  <w:abstractNum w:abstractNumId="4" w15:restartNumberingAfterBreak="0">
+  <w:abstractNum w:abstractNumId="5" w15:restartNumberingAfterBreak="0">
     <w:nsid w:val="116041D2"/>
     <w:multiLevelType w:val="hybridMultilevel"/>
-    <w:tmpl w:val="BD8888D2"/>
+    <w:tmpl w:val="DB829176"/>
     <w:lvl w:ilvl="0" w:tplc="0409000F">
       <w:start w:val="1"/>
       <w:numFmt w:val="decimal"/>
@@ -5114,7 +7110,7 @@
       </w:pPr>
     </w:lvl>
   </w:abstractNum>
-  <w:abstractNum w:abstractNumId="5" w15:restartNumberingAfterBreak="0">
+  <w:abstractNum w:abstractNumId="6" w15:restartNumberingAfterBreak="0">
     <w:nsid w:val="188D0452"/>
     <w:multiLevelType w:val="hybridMultilevel"/>
     <w:tmpl w:val="FDFC697A"/>
@@ -5204,7 +7200,7 @@
       </w:pPr>
     </w:lvl>
   </w:abstractNum>
-  <w:abstractNum w:abstractNumId="6" w15:restartNumberingAfterBreak="0">
+  <w:abstractNum w:abstractNumId="7" w15:restartNumberingAfterBreak="0">
     <w:nsid w:val="23A93059"/>
     <w:multiLevelType w:val="hybridMultilevel"/>
     <w:tmpl w:val="1728BC9E"/>
@@ -5290,7 +7286,7 @@
       </w:pPr>
     </w:lvl>
   </w:abstractNum>
-  <w:abstractNum w:abstractNumId="7" w15:restartNumberingAfterBreak="0">
+  <w:abstractNum w:abstractNumId="8" w15:restartNumberingAfterBreak="0">
     <w:nsid w:val="26FF3F82"/>
     <w:multiLevelType w:val="hybridMultilevel"/>
     <w:tmpl w:val="307EAF20"/>
@@ -5376,7 +7372,7 @@
       </w:pPr>
     </w:lvl>
   </w:abstractNum>
-  <w:abstractNum w:abstractNumId="8" w15:restartNumberingAfterBreak="0">
+  <w:abstractNum w:abstractNumId="9" w15:restartNumberingAfterBreak="0">
     <w:nsid w:val="319E29E8"/>
     <w:multiLevelType w:val="hybridMultilevel"/>
     <w:tmpl w:val="177EC692"/>
@@ -5462,7 +7458,7 @@
       </w:pPr>
     </w:lvl>
   </w:abstractNum>
-  <w:abstractNum w:abstractNumId="9" w15:restartNumberingAfterBreak="0">
+  <w:abstractNum w:abstractNumId="10" w15:restartNumberingAfterBreak="0">
     <w:nsid w:val="35203AEE"/>
     <w:multiLevelType w:val="hybridMultilevel"/>
     <w:tmpl w:val="DE46CC22"/>
@@ -5548,7 +7544,7 @@
       </w:pPr>
     </w:lvl>
   </w:abstractNum>
-  <w:abstractNum w:abstractNumId="10" w15:restartNumberingAfterBreak="0">
+  <w:abstractNum w:abstractNumId="11" w15:restartNumberingAfterBreak="0">
     <w:nsid w:val="3B475875"/>
     <w:multiLevelType w:val="hybridMultilevel"/>
     <w:tmpl w:val="4BF41FDA"/>
@@ -5634,7 +7630,7 @@
       </w:pPr>
     </w:lvl>
   </w:abstractNum>
-  <w:abstractNum w:abstractNumId="11" w15:restartNumberingAfterBreak="0">
+  <w:abstractNum w:abstractNumId="12" w15:restartNumberingAfterBreak="0">
     <w:nsid w:val="3DEC39AD"/>
     <w:multiLevelType w:val="hybridMultilevel"/>
     <w:tmpl w:val="41548E68"/>
@@ -5720,7 +7716,7 @@
       </w:pPr>
     </w:lvl>
   </w:abstractNum>
-  <w:abstractNum w:abstractNumId="12" w15:restartNumberingAfterBreak="0">
+  <w:abstractNum w:abstractNumId="13" w15:restartNumberingAfterBreak="0">
     <w:nsid w:val="40862577"/>
     <w:multiLevelType w:val="hybridMultilevel"/>
     <w:tmpl w:val="BD8888D2"/>
@@ -5806,7 +7802,7 @@
       </w:pPr>
     </w:lvl>
   </w:abstractNum>
-  <w:abstractNum w:abstractNumId="13" w15:restartNumberingAfterBreak="0">
+  <w:abstractNum w:abstractNumId="14" w15:restartNumberingAfterBreak="0">
     <w:nsid w:val="42626D23"/>
     <w:multiLevelType w:val="hybridMultilevel"/>
     <w:tmpl w:val="40DA4ECA"/>
@@ -5892,7 +7888,7 @@
       </w:pPr>
     </w:lvl>
   </w:abstractNum>
-  <w:abstractNum w:abstractNumId="14" w15:restartNumberingAfterBreak="0">
+  <w:abstractNum w:abstractNumId="15" w15:restartNumberingAfterBreak="0">
     <w:nsid w:val="42C661F0"/>
     <w:multiLevelType w:val="hybridMultilevel"/>
     <w:tmpl w:val="41548E68"/>
@@ -5978,7 +7974,7 @@
       </w:pPr>
     </w:lvl>
   </w:abstractNum>
-  <w:abstractNum w:abstractNumId="15" w15:restartNumberingAfterBreak="0">
+  <w:abstractNum w:abstractNumId="16" w15:restartNumberingAfterBreak="0">
     <w:nsid w:val="430F6556"/>
     <w:multiLevelType w:val="hybridMultilevel"/>
     <w:tmpl w:val="4BF41FDA"/>
@@ -6064,7 +8060,7 @@
       </w:pPr>
     </w:lvl>
   </w:abstractNum>
-  <w:abstractNum w:abstractNumId="16" w15:restartNumberingAfterBreak="0">
+  <w:abstractNum w:abstractNumId="17" w15:restartNumberingAfterBreak="0">
     <w:nsid w:val="44525343"/>
     <w:multiLevelType w:val="hybridMultilevel"/>
     <w:tmpl w:val="CEE48FE4"/>
@@ -6150,7 +8146,7 @@
       </w:pPr>
     </w:lvl>
   </w:abstractNum>
-  <w:abstractNum w:abstractNumId="17" w15:restartNumberingAfterBreak="0">
+  <w:abstractNum w:abstractNumId="18" w15:restartNumberingAfterBreak="0">
     <w:nsid w:val="4D6E4031"/>
     <w:multiLevelType w:val="hybridMultilevel"/>
     <w:tmpl w:val="D446005A"/>
@@ -6236,7 +8232,7 @@
       </w:pPr>
     </w:lvl>
   </w:abstractNum>
-  <w:abstractNum w:abstractNumId="18" w15:restartNumberingAfterBreak="0">
+  <w:abstractNum w:abstractNumId="19" w15:restartNumberingAfterBreak="0">
     <w:nsid w:val="52972F63"/>
     <w:multiLevelType w:val="hybridMultilevel"/>
     <w:tmpl w:val="41548E68"/>
@@ -6322,7 +8318,7 @@
       </w:pPr>
     </w:lvl>
   </w:abstractNum>
-  <w:abstractNum w:abstractNumId="19" w15:restartNumberingAfterBreak="0">
+  <w:abstractNum w:abstractNumId="20" w15:restartNumberingAfterBreak="0">
     <w:nsid w:val="5ABD56D9"/>
     <w:multiLevelType w:val="hybridMultilevel"/>
     <w:tmpl w:val="F79845B6"/>
@@ -6408,7 +8404,7 @@
       </w:pPr>
     </w:lvl>
   </w:abstractNum>
-  <w:abstractNum w:abstractNumId="20" w15:restartNumberingAfterBreak="0">
+  <w:abstractNum w:abstractNumId="21" w15:restartNumberingAfterBreak="0">
     <w:nsid w:val="66173D52"/>
     <w:multiLevelType w:val="hybridMultilevel"/>
     <w:tmpl w:val="5E901812"/>
@@ -6494,7 +8490,7 @@
       </w:pPr>
     </w:lvl>
   </w:abstractNum>
-  <w:abstractNum w:abstractNumId="21" w15:restartNumberingAfterBreak="0">
+  <w:abstractNum w:abstractNumId="22" w15:restartNumberingAfterBreak="0">
     <w:nsid w:val="6B3B0F67"/>
     <w:multiLevelType w:val="hybridMultilevel"/>
     <w:tmpl w:val="F34C3B8C"/>
@@ -6580,7 +8576,7 @@
       </w:pPr>
     </w:lvl>
   </w:abstractNum>
-  <w:abstractNum w:abstractNumId="22" w15:restartNumberingAfterBreak="0">
+  <w:abstractNum w:abstractNumId="23" w15:restartNumberingAfterBreak="0">
     <w:nsid w:val="733579B9"/>
     <w:multiLevelType w:val="hybridMultilevel"/>
     <w:tmpl w:val="E05E24E4"/>
@@ -6666,7 +8662,7 @@
       </w:pPr>
     </w:lvl>
   </w:abstractNum>
-  <w:abstractNum w:abstractNumId="23" w15:restartNumberingAfterBreak="0">
+  <w:abstractNum w:abstractNumId="24" w15:restartNumberingAfterBreak="0">
     <w:nsid w:val="79C720A1"/>
     <w:multiLevelType w:val="hybridMultilevel"/>
     <w:tmpl w:val="08DE7812"/>
@@ -6753,76 +8749,79 @@
     </w:lvl>
   </w:abstractNum>
   <w:num w:numId="1">
+    <w:abstractNumId w:val="3"/>
+  </w:num>
+  <w:num w:numId="2">
+    <w:abstractNumId w:val="6"/>
+  </w:num>
+  <w:num w:numId="3">
+    <w:abstractNumId w:val="24"/>
+  </w:num>
+  <w:num w:numId="4">
+    <w:abstractNumId w:val="19"/>
+  </w:num>
+  <w:num w:numId="5">
+    <w:abstractNumId w:val="15"/>
+  </w:num>
+  <w:num w:numId="6">
+    <w:abstractNumId w:val="12"/>
+  </w:num>
+  <w:num w:numId="7">
+    <w:abstractNumId w:val="18"/>
+  </w:num>
+  <w:num w:numId="8">
+    <w:abstractNumId w:val="4"/>
+  </w:num>
+  <w:num w:numId="9">
+    <w:abstractNumId w:val="22"/>
+  </w:num>
+  <w:num w:numId="10">
+    <w:abstractNumId w:val="14"/>
+  </w:num>
+  <w:num w:numId="11">
+    <w:abstractNumId w:val="7"/>
+  </w:num>
+  <w:num w:numId="12">
+    <w:abstractNumId w:val="17"/>
+  </w:num>
+  <w:num w:numId="13">
+    <w:abstractNumId w:val="23"/>
+  </w:num>
+  <w:num w:numId="14">
+    <w:abstractNumId w:val="10"/>
+  </w:num>
+  <w:num w:numId="15">
+    <w:abstractNumId w:val="20"/>
+  </w:num>
+  <w:num w:numId="16">
+    <w:abstractNumId w:val="8"/>
+  </w:num>
+  <w:num w:numId="17">
     <w:abstractNumId w:val="2"/>
   </w:num>
-  <w:num w:numId="2">
-    <w:abstractNumId w:val="5"/>
-  </w:num>
-  <w:num w:numId="3">
-    <w:abstractNumId w:val="23"/>
-  </w:num>
-  <w:num w:numId="4">
-    <w:abstractNumId w:val="18"/>
-  </w:num>
-  <w:num w:numId="5">
-    <w:abstractNumId w:val="14"/>
-  </w:num>
-  <w:num w:numId="6">
-    <w:abstractNumId w:val="11"/>
-  </w:num>
-  <w:num w:numId="7">
-    <w:abstractNumId w:val="17"/>
-  </w:num>
-  <w:num w:numId="8">
-    <w:abstractNumId w:val="3"/>
-  </w:num>
-  <w:num w:numId="9">
-    <w:abstractNumId w:val="21"/>
-  </w:num>
-  <w:num w:numId="10">
-    <w:abstractNumId w:val="13"/>
-  </w:num>
-  <w:num w:numId="11">
-    <w:abstractNumId w:val="6"/>
-  </w:num>
-  <w:num w:numId="12">
-    <w:abstractNumId w:val="16"/>
-  </w:num>
-  <w:num w:numId="13">
-    <w:abstractNumId w:val="22"/>
-  </w:num>
-  <w:num w:numId="14">
+  <w:num w:numId="18">
     <w:abstractNumId w:val="9"/>
-  </w:num>
-  <w:num w:numId="15">
-    <w:abstractNumId w:val="19"/>
-  </w:num>
-  <w:num w:numId="16">
-    <w:abstractNumId w:val="7"/>
-  </w:num>
-  <w:num w:numId="17">
-    <w:abstractNumId w:val="1"/>
-  </w:num>
-  <w:num w:numId="18">
-    <w:abstractNumId w:val="8"/>
   </w:num>
   <w:num w:numId="19">
     <w:abstractNumId w:val="0"/>
   </w:num>
   <w:num w:numId="20">
-    <w:abstractNumId w:val="20"/>
+    <w:abstractNumId w:val="21"/>
   </w:num>
   <w:num w:numId="21">
-    <w:abstractNumId w:val="4"/>
+    <w:abstractNumId w:val="5"/>
   </w:num>
   <w:num w:numId="22">
-    <w:abstractNumId w:val="12"/>
+    <w:abstractNumId w:val="13"/>
   </w:num>
   <w:num w:numId="23">
-    <w:abstractNumId w:val="15"/>
+    <w:abstractNumId w:val="16"/>
   </w:num>
   <w:num w:numId="24">
-    <w:abstractNumId w:val="10"/>
+    <w:abstractNumId w:val="11"/>
+  </w:num>
+  <w:num w:numId="25">
+    <w:abstractNumId w:val="1"/>
   </w:num>
   <w:numIdMacAtCleanup w:val="12"/>
 </w:numbering>
@@ -7326,6 +9325,7 @@
   <w:style w:type="character" w:default="1" w:styleId="a2">
     <w:name w:val="Default Paragraph Font"/>
     <w:uiPriority w:val="1"/>
+    <w:semiHidden/>
     <w:unhideWhenUsed/>
   </w:style>
   <w:style w:type="table" w:default="1" w:styleId="a3">
@@ -8498,7 +10498,7 @@
 </file>
 
 <file path=customXml/itemProps1.xml><?xml version="1.0" encoding="utf-8"?>
-<ds:datastoreItem xmlns:ds="http://schemas.openxmlformats.org/officeDocument/2006/customXml" ds:itemID="{88F590D5-6DFE-43F9-BD49-E47614E4274D}">
+<ds:datastoreItem xmlns:ds="http://schemas.openxmlformats.org/officeDocument/2006/customXml" ds:itemID="{AD1A8A5B-CB48-4DDE-976E-F45C7BD570DD}">
   <ds:schemaRefs>
     <ds:schemaRef ds:uri="http://schemas.openxmlformats.org/officeDocument/2006/bibliography"/>
   </ds:schemaRefs>

--- a/Spark笔记.docx
+++ b/Spark笔记.docx
@@ -1,6 +1,6 @@
 
 <file path=word/document.xml><?xml version="1.0" encoding="utf-8"?>
-<w:document xmlns:wpc="http://schemas.microsoft.com/office/word/2010/wordprocessingCanvas" xmlns:cx="http://schemas.microsoft.com/office/drawing/2014/chartex" xmlns:mc="http://schemas.openxmlformats.org/markup-compatibility/2006" xmlns:o="urn:schemas-microsoft-com:office:office" xmlns:r="http://schemas.openxmlformats.org/officeDocument/2006/relationships" xmlns:m="http://schemas.openxmlformats.org/officeDocument/2006/math" xmlns:v="urn:schemas-microsoft-com:vml" xmlns:wp14="http://schemas.microsoft.com/office/word/2010/wordprocessingDrawing" xmlns:wp="http://schemas.openxmlformats.org/drawingml/2006/wordprocessingDrawing" xmlns:w10="urn:schemas-microsoft-com:office:word" xmlns:w="http://schemas.openxmlformats.org/wordprocessingml/2006/main" xmlns:w14="http://schemas.microsoft.com/office/word/2010/wordml" xmlns:w15="http://schemas.microsoft.com/office/word/2012/wordml" xmlns:w16se="http://schemas.microsoft.com/office/word/2015/wordml/symex" xmlns:wpg="http://schemas.microsoft.com/office/word/2010/wordprocessingGroup" xmlns:wpi="http://schemas.microsoft.com/office/word/2010/wordprocessingInk" xmlns:wne="http://schemas.microsoft.com/office/word/2006/wordml" xmlns:wps="http://schemas.microsoft.com/office/word/2010/wordprocessingShape" mc:Ignorable="w14 w15 w16se wp14">
+<w:document xmlns:wpc="http://schemas.microsoft.com/office/word/2010/wordprocessingCanvas" xmlns:cx="http://schemas.microsoft.com/office/drawing/2014/chartex" xmlns:cx1="http://schemas.microsoft.com/office/drawing/2015/9/8/chartex" xmlns:mc="http://schemas.openxmlformats.org/markup-compatibility/2006" xmlns:o="urn:schemas-microsoft-com:office:office" xmlns:r="http://schemas.openxmlformats.org/officeDocument/2006/relationships" xmlns:m="http://schemas.openxmlformats.org/officeDocument/2006/math" xmlns:v="urn:schemas-microsoft-com:vml" xmlns:wp14="http://schemas.microsoft.com/office/word/2010/wordprocessingDrawing" xmlns:wp="http://schemas.openxmlformats.org/drawingml/2006/wordprocessingDrawing" xmlns:w10="urn:schemas-microsoft-com:office:word" xmlns:w="http://schemas.openxmlformats.org/wordprocessingml/2006/main" xmlns:w14="http://schemas.microsoft.com/office/word/2010/wordml" xmlns:w15="http://schemas.microsoft.com/office/word/2012/wordml" xmlns:w16se="http://schemas.microsoft.com/office/word/2015/wordml/symex" xmlns:wpg="http://schemas.microsoft.com/office/word/2010/wordprocessingGroup" xmlns:wpi="http://schemas.microsoft.com/office/word/2010/wordprocessingInk" xmlns:wne="http://schemas.microsoft.com/office/word/2006/wordml" xmlns:wps="http://schemas.microsoft.com/office/word/2010/wordprocessingShape" mc:Ignorable="w14 w15 w16se wp14">
   <w:body>
     <w:p>
       <w:pPr>
@@ -625,6 +625,7 @@
         <w:t xml:space="preserve"> /</w:t>
       </w:r>
       <w:proofErr w:type="spellStart"/>
+      <w:proofErr w:type="gramEnd"/>
       <w:r>
         <w:rPr>
           <w:sz w:val="22"/>
@@ -664,14 +665,7 @@
         <w:rPr>
           <w:sz w:val="22"/>
         </w:rPr>
-        <w:t>/word.txt</w:t>
-      </w:r>
-      <w:proofErr w:type="gramEnd"/>
-      <w:r>
-        <w:rPr>
-          <w:sz w:val="22"/>
-        </w:rPr>
-        <w:t xml:space="preserve"> </w:t>
+        <w:t xml:space="preserve">/word.txt </w:t>
       </w:r>
       <w:r>
         <w:rPr>
@@ -1684,10 +1678,10 @@
         <w:t>sc.textFile</w:t>
       </w:r>
       <w:proofErr w:type="spellEnd"/>
+      <w:r>
+        <w:t>(</w:t>
+      </w:r>
       <w:proofErr w:type="gramEnd"/>
-      <w:r>
-        <w:t>(</w:t>
-      </w:r>
       <w:r>
         <w:rPr>
           <w:rFonts w:hint="eastAsia"/>
@@ -1882,11 +1876,11 @@
         <w:t>sc.wholeTextFiles</w:t>
       </w:r>
       <w:proofErr w:type="spellEnd"/>
+      <w:r>
+        <w:t>(</w:t>
+      </w:r>
+      <w:proofErr w:type="spellStart"/>
       <w:proofErr w:type="gramEnd"/>
-      <w:r>
-        <w:t>(</w:t>
-      </w:r>
-      <w:proofErr w:type="spellStart"/>
       <w:r>
         <w:rPr>
           <w:rFonts w:hint="eastAsia"/>
@@ -2030,11 +2024,11 @@
         <w:t>saveAsTextFile</w:t>
       </w:r>
       <w:proofErr w:type="spellEnd"/>
+      <w:r>
+        <w:t>(</w:t>
+      </w:r>
+      <w:proofErr w:type="spellStart"/>
       <w:proofErr w:type="gramEnd"/>
-      <w:r>
-        <w:t>(</w:t>
-      </w:r>
-      <w:proofErr w:type="spellStart"/>
       <w:r>
         <w:rPr>
           <w:rFonts w:hint="eastAsia"/>
@@ -2190,20 +2184,20 @@
         <w:ind w:left="1260" w:firstLine="360"/>
       </w:pPr>
       <w:proofErr w:type="spellStart"/>
+      <w:proofErr w:type="gramStart"/>
       <w:r>
         <w:t>var</w:t>
       </w:r>
       <w:proofErr w:type="spellEnd"/>
+      <w:proofErr w:type="gramEnd"/>
       <w:r>
         <w:t xml:space="preserve"> rdd1 = </w:t>
       </w:r>
       <w:proofErr w:type="spellStart"/>
-      <w:proofErr w:type="gramStart"/>
       <w:r>
         <w:t>sc.makeRDD</w:t>
       </w:r>
       <w:proofErr w:type="spellEnd"/>
-      <w:proofErr w:type="gramEnd"/>
       <w:r>
         <w:t>(1 to 10,2)</w:t>
       </w:r>
@@ -2256,9 +2250,12 @@
         <w:t>coalesce</w:t>
       </w:r>
       <w:proofErr w:type="spellEnd"/>
+      <w:r>
+        <w:t>(</w:t>
+      </w:r>
       <w:proofErr w:type="gramEnd"/>
       <w:r>
-        <w:t>(1,true).</w:t>
+        <w:t>1,true).</w:t>
       </w:r>
       <w:proofErr w:type="spellStart"/>
       <w:r>
@@ -2310,6 +2307,7 @@
         </w:rPr>
       </w:pPr>
       <w:proofErr w:type="spellStart"/>
+      <w:proofErr w:type="gramStart"/>
       <w:r>
         <w:rPr>
           <w:sz w:val="21"/>
@@ -2317,6 +2315,7 @@
         <w:t>val</w:t>
       </w:r>
       <w:proofErr w:type="spellEnd"/>
+      <w:proofErr w:type="gramEnd"/>
       <w:r>
         <w:rPr>
           <w:sz w:val="21"/>
@@ -2338,91 +2337,89 @@
         <w:t xml:space="preserve"> = </w:t>
       </w:r>
       <w:proofErr w:type="spellStart"/>
+      <w:r>
+        <w:rPr>
+          <w:sz w:val="21"/>
+        </w:rPr>
+        <w:t>sc.textFile</w:t>
+      </w:r>
+      <w:proofErr w:type="spellEnd"/>
+      <w:r>
+        <w:rPr>
+          <w:sz w:val="21"/>
+        </w:rPr>
+        <w:t>("…/word.txt")</w:t>
+      </w:r>
+    </w:p>
+    <w:p>
+      <w:pPr>
+        <w:pStyle w:val="a1"/>
+        <w:ind w:firstLine="315"/>
+        <w:rPr>
+          <w:sz w:val="21"/>
+        </w:rPr>
+      </w:pPr>
+      <w:proofErr w:type="spellStart"/>
+      <w:r>
+        <w:rPr>
+          <w:sz w:val="21"/>
+        </w:rPr>
+        <w:t>textFile.saveAsTextFile</w:t>
+      </w:r>
+      <w:proofErr w:type="spellEnd"/>
+      <w:r>
+        <w:rPr>
+          <w:sz w:val="21"/>
+        </w:rPr>
+        <w:t>("…/writeback.txt")</w:t>
+      </w:r>
+    </w:p>
+    <w:p>
+      <w:pPr>
+        <w:pStyle w:val="a1"/>
+        <w:ind w:firstLine="315"/>
+        <w:rPr>
+          <w:sz w:val="21"/>
+        </w:rPr>
+      </w:pPr>
+      <w:proofErr w:type="spellStart"/>
       <w:proofErr w:type="gramStart"/>
       <w:r>
         <w:rPr>
           <w:sz w:val="21"/>
         </w:rPr>
+        <w:t>val</w:t>
+      </w:r>
+      <w:proofErr w:type="spellEnd"/>
+      <w:proofErr w:type="gramEnd"/>
+      <w:r>
+        <w:rPr>
+          <w:sz w:val="21"/>
+        </w:rPr>
+        <w:t xml:space="preserve"> </w:t>
+      </w:r>
+      <w:proofErr w:type="spellStart"/>
+      <w:r>
+        <w:rPr>
+          <w:sz w:val="21"/>
+        </w:rPr>
+        <w:t>new_textFile</w:t>
+      </w:r>
+      <w:proofErr w:type="spellEnd"/>
+      <w:r>
+        <w:rPr>
+          <w:sz w:val="21"/>
+        </w:rPr>
+        <w:t xml:space="preserve"> = </w:t>
+      </w:r>
+      <w:proofErr w:type="spellStart"/>
+      <w:r>
+        <w:rPr>
+          <w:sz w:val="21"/>
+        </w:rPr>
         <w:t>sc.textFile</w:t>
       </w:r>
       <w:proofErr w:type="spellEnd"/>
-      <w:proofErr w:type="gramEnd"/>
-      <w:r>
-        <w:rPr>
-          <w:sz w:val="21"/>
-        </w:rPr>
-        <w:t>("…/word.txt")</w:t>
-      </w:r>
-    </w:p>
-    <w:p>
-      <w:pPr>
-        <w:pStyle w:val="a1"/>
-        <w:ind w:firstLine="315"/>
-        <w:rPr>
-          <w:sz w:val="21"/>
-        </w:rPr>
-      </w:pPr>
-      <w:proofErr w:type="spellStart"/>
-      <w:r>
-        <w:rPr>
-          <w:sz w:val="21"/>
-        </w:rPr>
-        <w:t>textFile.saveAsTextFile</w:t>
-      </w:r>
-      <w:proofErr w:type="spellEnd"/>
-      <w:r>
-        <w:rPr>
-          <w:sz w:val="21"/>
-        </w:rPr>
-        <w:t>("…/writeback.txt")</w:t>
-      </w:r>
-    </w:p>
-    <w:p>
-      <w:pPr>
-        <w:pStyle w:val="a1"/>
-        <w:ind w:firstLine="315"/>
-        <w:rPr>
-          <w:sz w:val="21"/>
-        </w:rPr>
-      </w:pPr>
-      <w:proofErr w:type="spellStart"/>
-      <w:r>
-        <w:rPr>
-          <w:sz w:val="21"/>
-        </w:rPr>
-        <w:t>val</w:t>
-      </w:r>
-      <w:proofErr w:type="spellEnd"/>
-      <w:r>
-        <w:rPr>
-          <w:sz w:val="21"/>
-        </w:rPr>
-        <w:t xml:space="preserve"> </w:t>
-      </w:r>
-      <w:proofErr w:type="spellStart"/>
-      <w:r>
-        <w:rPr>
-          <w:sz w:val="21"/>
-        </w:rPr>
-        <w:t>new_textFile</w:t>
-      </w:r>
-      <w:proofErr w:type="spellEnd"/>
-      <w:r>
-        <w:rPr>
-          <w:sz w:val="21"/>
-        </w:rPr>
-        <w:t xml:space="preserve"> = </w:t>
-      </w:r>
-      <w:proofErr w:type="spellStart"/>
-      <w:proofErr w:type="gramStart"/>
-      <w:r>
-        <w:rPr>
-          <w:sz w:val="21"/>
-        </w:rPr>
-        <w:t>sc.textFile</w:t>
-      </w:r>
-      <w:proofErr w:type="spellEnd"/>
-      <w:proofErr w:type="gramEnd"/>
       <w:r>
         <w:rPr>
           <w:sz w:val="21"/>
@@ -3089,6 +3086,7 @@
         </w:rPr>
       </w:pPr>
       <w:proofErr w:type="spellStart"/>
+      <w:proofErr w:type="gramStart"/>
       <w:r>
         <w:rPr>
           <w:sz w:val="21"/>
@@ -3096,6 +3094,7 @@
         <w:t>val</w:t>
       </w:r>
       <w:proofErr w:type="spellEnd"/>
+      <w:proofErr w:type="gramEnd"/>
       <w:r>
         <w:rPr>
           <w:sz w:val="21"/>
@@ -3117,20 +3116,395 @@
         <w:t xml:space="preserve"> = </w:t>
       </w:r>
       <w:proofErr w:type="spellStart"/>
+      <w:r>
+        <w:rPr>
+          <w:sz w:val="21"/>
+        </w:rPr>
+        <w:t>sc.parallelize</w:t>
+      </w:r>
+      <w:proofErr w:type="spellEnd"/>
+      <w:r>
+        <w:rPr>
+          <w:sz w:val="21"/>
+        </w:rPr>
+        <w:t>(list)</w:t>
+      </w:r>
+    </w:p>
+    <w:p>
+      <w:pPr>
+        <w:pStyle w:val="a1"/>
+        <w:ind w:leftChars="200" w:left="360" w:firstLine="315"/>
+        <w:rPr>
+          <w:sz w:val="21"/>
+        </w:rPr>
+      </w:pPr>
+      <w:proofErr w:type="spellStart"/>
       <w:proofErr w:type="gramStart"/>
       <w:r>
         <w:rPr>
+          <w:rFonts w:hint="eastAsia"/>
+          <w:sz w:val="21"/>
+        </w:rPr>
+        <w:t>println</w:t>
+      </w:r>
+      <w:proofErr w:type="spellEnd"/>
+      <w:r>
+        <w:rPr>
+          <w:rFonts w:hint="eastAsia"/>
+          <w:sz w:val="21"/>
+        </w:rPr>
+        <w:t>(</w:t>
+      </w:r>
+      <w:proofErr w:type="spellStart"/>
+      <w:proofErr w:type="gramEnd"/>
+      <w:r>
+        <w:rPr>
+          <w:rFonts w:hint="eastAsia"/>
+          <w:sz w:val="21"/>
+        </w:rPr>
+        <w:t>rdd.count</w:t>
+      </w:r>
+      <w:proofErr w:type="spellEnd"/>
+      <w:r>
+        <w:rPr>
+          <w:rFonts w:hint="eastAsia"/>
+          <w:sz w:val="21"/>
+        </w:rPr>
+        <w:t>())</w:t>
+      </w:r>
+    </w:p>
+    <w:p>
+      <w:pPr>
+        <w:pStyle w:val="a1"/>
+        <w:ind w:leftChars="200" w:left="360" w:firstLine="315"/>
+        <w:rPr>
+          <w:sz w:val="21"/>
+        </w:rPr>
+      </w:pPr>
+      <w:proofErr w:type="spellStart"/>
+      <w:proofErr w:type="gramStart"/>
+      <w:r>
+        <w:rPr>
+          <w:sz w:val="21"/>
+        </w:rPr>
+        <w:t>println</w:t>
+      </w:r>
+      <w:proofErr w:type="spellEnd"/>
+      <w:r>
+        <w:rPr>
+          <w:sz w:val="21"/>
+        </w:rPr>
+        <w:t>(</w:t>
+      </w:r>
+      <w:proofErr w:type="spellStart"/>
+      <w:proofErr w:type="gramEnd"/>
+      <w:r>
+        <w:rPr>
+          <w:sz w:val="21"/>
+        </w:rPr>
+        <w:t>rdd.collect</w:t>
+      </w:r>
+      <w:proofErr w:type="spellEnd"/>
+      <w:r>
+        <w:rPr>
+          <w:sz w:val="21"/>
+        </w:rPr>
+        <w:t>().</w:t>
+      </w:r>
+      <w:proofErr w:type="spellStart"/>
+      <w:r>
+        <w:rPr>
+          <w:sz w:val="21"/>
+        </w:rPr>
+        <w:t>mkString</w:t>
+      </w:r>
+      <w:proofErr w:type="spellEnd"/>
+      <w:r>
+        <w:rPr>
+          <w:sz w:val="21"/>
+        </w:rPr>
+        <w:t>(","))</w:t>
+      </w:r>
+    </w:p>
+    <w:p>
+      <w:pPr>
+        <w:pStyle w:val="a1"/>
+        <w:ind w:firstLine="360"/>
+      </w:pPr>
+      <w:r>
+        <w:rPr>
+          <w:rFonts w:hint="eastAsia"/>
+        </w:rPr>
+        <w:t>上述代码遇到</w:t>
+      </w:r>
+      <w:r>
+        <w:rPr>
+          <w:rFonts w:hint="eastAsia"/>
+        </w:rPr>
+        <w:t>count()</w:t>
+      </w:r>
+      <w:r>
+        <w:rPr>
+          <w:rFonts w:hint="eastAsia"/>
+        </w:rPr>
+        <w:t>会触发一次从头到尾的计算，遇到</w:t>
+      </w:r>
+      <w:r>
+        <w:t>collect()</w:t>
+      </w:r>
+      <w:r>
+        <w:rPr>
+          <w:rFonts w:hint="eastAsia"/>
+        </w:rPr>
+        <w:t>时又会触发一次从头到尾的运算，这会导致大量的重复性操作开销。</w:t>
+      </w:r>
+    </w:p>
+    <w:p>
+      <w:pPr>
+        <w:pStyle w:val="a1"/>
+        <w:ind w:firstLine="360"/>
+      </w:pPr>
+      <w:r>
+        <w:rPr>
+          <w:rFonts w:hint="eastAsia"/>
+        </w:rPr>
+        <w:t>加入缓存机制：</w:t>
+      </w:r>
+    </w:p>
+    <w:p>
+      <w:pPr>
+        <w:pStyle w:val="a1"/>
+        <w:ind w:leftChars="200" w:left="360" w:firstLine="315"/>
+        <w:rPr>
+          <w:sz w:val="21"/>
+        </w:rPr>
+      </w:pPr>
+      <w:proofErr w:type="spellStart"/>
+      <w:r>
+        <w:rPr>
+          <w:sz w:val="21"/>
+        </w:rPr>
+        <w:t>val</w:t>
+      </w:r>
+      <w:proofErr w:type="spellEnd"/>
+      <w:r>
+        <w:rPr>
+          <w:sz w:val="21"/>
+        </w:rPr>
+        <w:t xml:space="preserve"> list = List("</w:t>
+      </w:r>
+      <w:proofErr w:type="spellStart"/>
+      <w:r>
+        <w:rPr>
+          <w:sz w:val="21"/>
+        </w:rPr>
+        <w:t>Hadoop","Spark","Hive</w:t>
+      </w:r>
+      <w:proofErr w:type="spellEnd"/>
+      <w:r>
+        <w:rPr>
+          <w:sz w:val="21"/>
+        </w:rPr>
+        <w:t>")</w:t>
+      </w:r>
+    </w:p>
+    <w:p>
+      <w:pPr>
+        <w:pStyle w:val="a1"/>
+        <w:ind w:leftChars="200" w:left="360" w:firstLine="315"/>
+        <w:rPr>
+          <w:sz w:val="21"/>
+        </w:rPr>
+      </w:pPr>
+      <w:proofErr w:type="spellStart"/>
+      <w:proofErr w:type="gramStart"/>
+      <w:r>
+        <w:rPr>
+          <w:sz w:val="21"/>
+        </w:rPr>
+        <w:t>val</w:t>
+      </w:r>
+      <w:proofErr w:type="spellEnd"/>
+      <w:proofErr w:type="gramEnd"/>
+      <w:r>
+        <w:rPr>
+          <w:sz w:val="21"/>
+        </w:rPr>
+        <w:t xml:space="preserve"> </w:t>
+      </w:r>
+      <w:proofErr w:type="spellStart"/>
+      <w:r>
+        <w:rPr>
+          <w:sz w:val="21"/>
+        </w:rPr>
+        <w:t>rdd</w:t>
+      </w:r>
+      <w:proofErr w:type="spellEnd"/>
+      <w:r>
+        <w:rPr>
+          <w:sz w:val="21"/>
+        </w:rPr>
+        <w:t xml:space="preserve"> = </w:t>
+      </w:r>
+      <w:proofErr w:type="spellStart"/>
+      <w:r>
+        <w:rPr>
           <w:sz w:val="21"/>
         </w:rPr>
         <w:t>sc.parallelize</w:t>
       </w:r>
       <w:proofErr w:type="spellEnd"/>
+      <w:r>
+        <w:rPr>
+          <w:sz w:val="21"/>
+        </w:rPr>
+        <w:t>(list)</w:t>
+      </w:r>
+    </w:p>
+    <w:p>
+      <w:pPr>
+        <w:pStyle w:val="a1"/>
+        <w:ind w:leftChars="200" w:left="360" w:firstLine="315"/>
+        <w:rPr>
+          <w:sz w:val="21"/>
+        </w:rPr>
+      </w:pPr>
+      <w:proofErr w:type="spellStart"/>
+      <w:r>
+        <w:rPr>
+          <w:rFonts w:hint="eastAsia"/>
+          <w:sz w:val="21"/>
+        </w:rPr>
+        <w:t>rdd</w:t>
+      </w:r>
+      <w:r>
+        <w:rPr>
+          <w:sz w:val="21"/>
+        </w:rPr>
+        <w:t>.cache</w:t>
+      </w:r>
+      <w:proofErr w:type="spellEnd"/>
+      <w:r>
+        <w:rPr>
+          <w:sz w:val="21"/>
+        </w:rPr>
+        <w:t>()</w:t>
+      </w:r>
+      <w:r>
+        <w:rPr>
+          <w:sz w:val="21"/>
+        </w:rPr>
+        <w:tab/>
+      </w:r>
+      <w:r>
+        <w:rPr>
+          <w:sz w:val="21"/>
+        </w:rPr>
+        <w:tab/>
+      </w:r>
+      <w:r>
+        <w:rPr>
+          <w:rFonts w:hint="eastAsia"/>
+          <w:sz w:val="21"/>
+        </w:rPr>
+        <w:t>/</w:t>
+      </w:r>
+      <w:r>
+        <w:rPr>
+          <w:sz w:val="21"/>
+        </w:rPr>
+        <w:t>/</w:t>
+      </w:r>
+      <w:r>
+        <w:rPr>
+          <w:rFonts w:hint="eastAsia"/>
+          <w:sz w:val="21"/>
+        </w:rPr>
+        <w:t>等价于</w:t>
+      </w:r>
+      <w:r>
+        <w:rPr>
+          <w:rFonts w:hint="eastAsia"/>
+          <w:sz w:val="21"/>
+        </w:rPr>
+        <w:t xml:space="preserve"> </w:t>
+      </w:r>
+      <w:proofErr w:type="spellStart"/>
+      <w:r>
+        <w:rPr>
+          <w:rFonts w:hint="eastAsia"/>
+          <w:sz w:val="21"/>
+        </w:rPr>
+        <w:t>r</w:t>
+      </w:r>
+      <w:r>
+        <w:rPr>
+          <w:sz w:val="21"/>
+        </w:rPr>
+        <w:t>dd.</w:t>
+      </w:r>
+      <w:r>
+        <w:rPr>
+          <w:sz w:val="21"/>
+        </w:rPr>
+        <w:t>persist</w:t>
+      </w:r>
+      <w:proofErr w:type="spellEnd"/>
+      <w:r>
+        <w:rPr>
+          <w:sz w:val="21"/>
+        </w:rPr>
+        <w:t>()</w:t>
+      </w:r>
+      <w:r>
+        <w:rPr>
+          <w:rFonts w:hint="eastAsia"/>
+          <w:sz w:val="21"/>
+        </w:rPr>
+        <w:t>，有很多可选的存储参数</w:t>
+      </w:r>
+    </w:p>
+    <w:p>
+      <w:pPr>
+        <w:pStyle w:val="a1"/>
+        <w:ind w:leftChars="200" w:left="360" w:firstLine="315"/>
+        <w:rPr>
+          <w:sz w:val="21"/>
+        </w:rPr>
+      </w:pPr>
+      <w:proofErr w:type="spellStart"/>
+      <w:proofErr w:type="gramStart"/>
+      <w:r>
+        <w:rPr>
+          <w:rFonts w:hint="eastAsia"/>
+          <w:sz w:val="21"/>
+        </w:rPr>
+        <w:t>println</w:t>
+      </w:r>
+      <w:proofErr w:type="spellEnd"/>
+      <w:r>
+        <w:rPr>
+          <w:rFonts w:hint="eastAsia"/>
+          <w:sz w:val="21"/>
+        </w:rPr>
+        <w:t>(</w:t>
+      </w:r>
+      <w:proofErr w:type="spellStart"/>
       <w:proofErr w:type="gramEnd"/>
       <w:r>
         <w:rPr>
-          <w:sz w:val="21"/>
-        </w:rPr>
-        <w:t>(list)</w:t>
+          <w:rFonts w:hint="eastAsia"/>
+          <w:sz w:val="21"/>
+        </w:rPr>
+        <w:t>rdd.count</w:t>
+      </w:r>
+      <w:proofErr w:type="spellEnd"/>
+      <w:r>
+        <w:rPr>
+          <w:rFonts w:hint="eastAsia"/>
+          <w:sz w:val="21"/>
+        </w:rPr>
+        <w:t>())</w:t>
       </w:r>
     </w:p>
     <w:p>
@@ -3142,9 +3516,9 @@
         </w:rPr>
       </w:pPr>
       <w:proofErr w:type="spellStart"/>
-      <w:r>
-        <w:rPr>
-          <w:rFonts w:hint="eastAsia"/>
+      <w:proofErr w:type="gramStart"/>
+      <w:r>
+        <w:rPr>
           <w:sz w:val="21"/>
         </w:rPr>
         <w:t>println</w:t>
@@ -3152,546 +3526,169 @@
       <w:proofErr w:type="spellEnd"/>
       <w:r>
         <w:rPr>
-          <w:rFonts w:hint="eastAsia"/>
           <w:sz w:val="21"/>
         </w:rPr>
         <w:t>(</w:t>
       </w:r>
       <w:proofErr w:type="spellStart"/>
+      <w:proofErr w:type="gramEnd"/>
+      <w:r>
+        <w:rPr>
+          <w:sz w:val="21"/>
+        </w:rPr>
+        <w:t>rdd.collect</w:t>
+      </w:r>
+      <w:proofErr w:type="spellEnd"/>
+      <w:r>
+        <w:rPr>
+          <w:sz w:val="21"/>
+        </w:rPr>
+        <w:t>().</w:t>
+      </w:r>
+      <w:proofErr w:type="spellStart"/>
+      <w:r>
+        <w:rPr>
+          <w:sz w:val="21"/>
+        </w:rPr>
+        <w:t>mkString</w:t>
+      </w:r>
+      <w:proofErr w:type="spellEnd"/>
+      <w:r>
+        <w:rPr>
+          <w:sz w:val="21"/>
+        </w:rPr>
+        <w:t>(","))</w:t>
+      </w:r>
+    </w:p>
+    <w:p>
+      <w:pPr>
+        <w:pStyle w:val="a1"/>
+        <w:ind w:firstLine="360"/>
+      </w:pPr>
+      <w:r>
+        <w:rPr>
+          <w:rFonts w:hint="eastAsia"/>
+        </w:rPr>
+        <w:t>使用</w:t>
+      </w:r>
+      <w:r>
+        <w:t>cache()</w:t>
+      </w:r>
+      <w:r>
+        <w:rPr>
+          <w:rFonts w:hint="eastAsia"/>
+        </w:rPr>
+        <w:t>，</w:t>
+      </w:r>
+      <w:proofErr w:type="spellStart"/>
+      <w:r>
+        <w:rPr>
+          <w:rFonts w:hint="eastAsia"/>
+        </w:rPr>
+        <w:t>r</w:t>
+      </w:r>
+      <w:r>
+        <w:t>dd</w:t>
+      </w:r>
+      <w:proofErr w:type="spellEnd"/>
+      <w:r>
+        <w:rPr>
+          <w:rFonts w:hint="eastAsia"/>
+        </w:rPr>
+        <w:t>被生成之后就会被存在内存中，不需要重复计算</w:t>
+      </w:r>
+      <w:r>
+        <w:rPr>
+          <w:rFonts w:hint="eastAsia"/>
+        </w:rPr>
+        <w:t>。</w:t>
+      </w:r>
+    </w:p>
+    <w:p>
+      <w:pPr>
+        <w:pStyle w:val="a1"/>
+        <w:ind w:firstLine="360"/>
+      </w:pPr>
+    </w:p>
+    <w:p>
+      <w:pPr>
+        <w:pStyle w:val="a1"/>
+        <w:ind w:firstLine="360"/>
+      </w:pPr>
+      <w:r>
+        <w:rPr>
+          <w:rFonts w:hint="eastAsia"/>
+        </w:rPr>
+        <w:t>当</w:t>
+      </w:r>
+      <w:proofErr w:type="spellStart"/>
+      <w:r>
+        <w:rPr>
+          <w:rFonts w:hint="eastAsia"/>
+        </w:rPr>
+        <w:t>r</w:t>
+      </w:r>
+      <w:r>
+        <w:t>dd</w:t>
+      </w:r>
+      <w:proofErr w:type="spellEnd"/>
+      <w:r>
+        <w:rPr>
+          <w:rFonts w:hint="eastAsia"/>
+        </w:rPr>
+        <w:t>不再被使用时</w:t>
+      </w:r>
+      <w:r>
+        <w:rPr>
+          <w:rFonts w:hint="eastAsia"/>
+        </w:rPr>
+        <w:t>，要及时</w:t>
+      </w:r>
+      <w:r>
+        <w:rPr>
+          <w:rFonts w:hint="eastAsia"/>
+        </w:rPr>
+        <w:t>使用</w:t>
+      </w:r>
+      <w:proofErr w:type="spellStart"/>
+      <w:r>
+        <w:t>unpersist</w:t>
+      </w:r>
+      <w:proofErr w:type="spellEnd"/>
+      <w:r>
+        <w:t>()</w:t>
+      </w:r>
+      <w:r>
+        <w:rPr>
+          <w:rFonts w:hint="eastAsia"/>
+        </w:rPr>
+        <w:t>从内存中清除。</w:t>
+      </w:r>
+    </w:p>
+    <w:p>
+      <w:pPr>
+        <w:pStyle w:val="a1"/>
+        <w:ind w:firstLine="360"/>
+      </w:pPr>
+      <w:r>
+        <w:tab/>
+      </w:r>
+      <w:r>
+        <w:tab/>
+      </w:r>
+      <w:proofErr w:type="spellStart"/>
       <w:proofErr w:type="gramStart"/>
       <w:r>
-        <w:rPr>
-          <w:rFonts w:hint="eastAsia"/>
-          <w:sz w:val="21"/>
-        </w:rPr>
-        <w:t>rdd.count</w:t>
-      </w:r>
-      <w:proofErr w:type="spellEnd"/>
+        <w:t>rdd.</w:t>
+      </w:r>
+      <w:r>
+        <w:t>unpersist</w:t>
+      </w:r>
+      <w:proofErr w:type="spellEnd"/>
+      <w:r>
+        <w:t>()</w:t>
+      </w:r>
       <w:proofErr w:type="gramEnd"/>
-      <w:r>
-        <w:rPr>
-          <w:rFonts w:hint="eastAsia"/>
-          <w:sz w:val="21"/>
-        </w:rPr>
-        <w:t>())</w:t>
-      </w:r>
-    </w:p>
-    <w:p>
-      <w:pPr>
-        <w:pStyle w:val="a1"/>
-        <w:ind w:leftChars="200" w:left="360" w:firstLine="315"/>
-        <w:rPr>
-          <w:sz w:val="21"/>
-        </w:rPr>
-      </w:pPr>
-      <w:proofErr w:type="spellStart"/>
-      <w:r>
-        <w:rPr>
-          <w:sz w:val="21"/>
-        </w:rPr>
-        <w:t>println</w:t>
-      </w:r>
-      <w:proofErr w:type="spellEnd"/>
-      <w:r>
-        <w:rPr>
-          <w:sz w:val="21"/>
-        </w:rPr>
-        <w:t>(</w:t>
-      </w:r>
-      <w:proofErr w:type="spellStart"/>
-      <w:proofErr w:type="gramStart"/>
-      <w:r>
-        <w:rPr>
-          <w:sz w:val="21"/>
-        </w:rPr>
-        <w:t>rdd.collect</w:t>
-      </w:r>
-      <w:proofErr w:type="spellEnd"/>
-      <w:proofErr w:type="gramEnd"/>
-      <w:r>
-        <w:rPr>
-          <w:sz w:val="21"/>
-        </w:rPr>
-        <w:t>().</w:t>
-      </w:r>
-      <w:proofErr w:type="spellStart"/>
-      <w:r>
-        <w:rPr>
-          <w:sz w:val="21"/>
-        </w:rPr>
-        <w:t>mkString</w:t>
-      </w:r>
-      <w:proofErr w:type="spellEnd"/>
-      <w:r>
-        <w:rPr>
-          <w:sz w:val="21"/>
-        </w:rPr>
-        <w:t>(","))</w:t>
-      </w:r>
-    </w:p>
-    <w:p>
-      <w:pPr>
-        <w:pStyle w:val="a1"/>
-        <w:ind w:firstLine="360"/>
-      </w:pPr>
-      <w:r>
-        <w:rPr>
-          <w:rFonts w:hint="eastAsia"/>
-        </w:rPr>
-        <w:t>上述代码遇到</w:t>
-      </w:r>
-      <w:r>
-        <w:rPr>
-          <w:rFonts w:hint="eastAsia"/>
-        </w:rPr>
-        <w:t>count()</w:t>
-      </w:r>
-      <w:r>
-        <w:rPr>
-          <w:rFonts w:hint="eastAsia"/>
-        </w:rPr>
-        <w:t>会触发一次从头到尾的计算，遇到</w:t>
-      </w:r>
-      <w:r>
-        <w:t>collect()</w:t>
-      </w:r>
-      <w:r>
-        <w:rPr>
-          <w:rFonts w:hint="eastAsia"/>
-        </w:rPr>
-        <w:t>时又会触发一次从头到尾的运算，这会导致大量的重复性操作开销。</w:t>
-      </w:r>
-    </w:p>
-    <w:p>
-      <w:pPr>
-        <w:pStyle w:val="a1"/>
-        <w:ind w:firstLine="360"/>
-      </w:pPr>
-      <w:r>
-        <w:rPr>
-          <w:rFonts w:hint="eastAsia"/>
-        </w:rPr>
-        <w:t>加入缓存机制：</w:t>
-      </w:r>
-    </w:p>
-    <w:p>
-      <w:pPr>
-        <w:pStyle w:val="a1"/>
-        <w:ind w:leftChars="200" w:left="360" w:firstLine="315"/>
-        <w:rPr>
-          <w:sz w:val="21"/>
-        </w:rPr>
-      </w:pPr>
-      <w:proofErr w:type="spellStart"/>
-      <w:r>
-        <w:rPr>
-          <w:sz w:val="21"/>
-        </w:rPr>
-        <w:t>val</w:t>
-      </w:r>
-      <w:proofErr w:type="spellEnd"/>
-      <w:r>
-        <w:rPr>
-          <w:sz w:val="21"/>
-        </w:rPr>
-        <w:t xml:space="preserve"> list = List("</w:t>
-      </w:r>
-      <w:proofErr w:type="spellStart"/>
-      <w:r>
-        <w:rPr>
-          <w:sz w:val="21"/>
-        </w:rPr>
-        <w:t>Hadoop","Spark","Hive</w:t>
-      </w:r>
-      <w:proofErr w:type="spellEnd"/>
-      <w:r>
-        <w:rPr>
-          <w:sz w:val="21"/>
-        </w:rPr>
-        <w:t>")</w:t>
-      </w:r>
-    </w:p>
-    <w:p>
-      <w:pPr>
-        <w:pStyle w:val="a1"/>
-        <w:ind w:leftChars="200" w:left="360" w:firstLine="315"/>
-        <w:rPr>
-          <w:sz w:val="21"/>
-        </w:rPr>
-      </w:pPr>
-      <w:proofErr w:type="spellStart"/>
-      <w:r>
-        <w:rPr>
-          <w:sz w:val="21"/>
-        </w:rPr>
-        <w:t>val</w:t>
-      </w:r>
-      <w:proofErr w:type="spellEnd"/>
-      <w:r>
-        <w:rPr>
-          <w:sz w:val="21"/>
-        </w:rPr>
-        <w:t xml:space="preserve"> </w:t>
-      </w:r>
-      <w:proofErr w:type="spellStart"/>
-      <w:r>
-        <w:rPr>
-          <w:sz w:val="21"/>
-        </w:rPr>
-        <w:t>rdd</w:t>
-      </w:r>
-      <w:proofErr w:type="spellEnd"/>
-      <w:r>
-        <w:rPr>
-          <w:sz w:val="21"/>
-        </w:rPr>
-        <w:t xml:space="preserve"> = </w:t>
-      </w:r>
-      <w:proofErr w:type="spellStart"/>
-      <w:proofErr w:type="gramStart"/>
-      <w:r>
-        <w:rPr>
-          <w:sz w:val="21"/>
-        </w:rPr>
-        <w:t>sc.parallelize</w:t>
-      </w:r>
-      <w:proofErr w:type="spellEnd"/>
-      <w:proofErr w:type="gramEnd"/>
-      <w:r>
-        <w:rPr>
-          <w:sz w:val="21"/>
-        </w:rPr>
-        <w:t>(list)</w:t>
-      </w:r>
-    </w:p>
-    <w:p>
-      <w:pPr>
-        <w:pStyle w:val="a1"/>
-        <w:ind w:leftChars="200" w:left="360" w:firstLine="315"/>
-        <w:rPr>
-          <w:sz w:val="21"/>
-        </w:rPr>
-      </w:pPr>
-      <w:proofErr w:type="spellStart"/>
-      <w:r>
-        <w:rPr>
-          <w:rFonts w:hint="eastAsia"/>
-          <w:sz w:val="21"/>
-        </w:rPr>
-        <w:t>rdd</w:t>
-      </w:r>
-      <w:r>
-        <w:rPr>
-          <w:sz w:val="21"/>
-        </w:rPr>
-        <w:t>.cache</w:t>
-      </w:r>
-      <w:proofErr w:type="spellEnd"/>
-      <w:r>
-        <w:rPr>
-          <w:sz w:val="21"/>
-        </w:rPr>
-        <w:t>()</w:t>
-      </w:r>
-      <w:r>
-        <w:rPr>
-          <w:sz w:val="21"/>
-        </w:rPr>
-        <w:tab/>
-      </w:r>
-      <w:r>
-        <w:rPr>
-          <w:sz w:val="21"/>
-        </w:rPr>
-        <w:tab/>
-      </w:r>
-      <w:r>
-        <w:rPr>
-          <w:rFonts w:hint="eastAsia"/>
-          <w:sz w:val="21"/>
-        </w:rPr>
-        <w:t>/</w:t>
-      </w:r>
-      <w:r>
-        <w:rPr>
-          <w:sz w:val="21"/>
-        </w:rPr>
-        <w:t>/</w:t>
-      </w:r>
-      <w:r>
-        <w:rPr>
-          <w:rFonts w:hint="eastAsia"/>
-          <w:sz w:val="21"/>
-        </w:rPr>
-        <w:t>等价于</w:t>
-      </w:r>
-      <w:r>
-        <w:rPr>
-          <w:rFonts w:hint="eastAsia"/>
-          <w:sz w:val="21"/>
-        </w:rPr>
-        <w:t xml:space="preserve"> </w:t>
-      </w:r>
-      <w:proofErr w:type="spellStart"/>
-      <w:r>
-        <w:rPr>
-          <w:rFonts w:hint="eastAsia"/>
-          <w:sz w:val="21"/>
-        </w:rPr>
-        <w:t>r</w:t>
-      </w:r>
-      <w:r>
-        <w:rPr>
-          <w:sz w:val="21"/>
-        </w:rPr>
-        <w:t>dd.</w:t>
-      </w:r>
-      <w:r>
-        <w:rPr>
-          <w:sz w:val="21"/>
-        </w:rPr>
-        <w:t>persist</w:t>
-      </w:r>
-      <w:proofErr w:type="spellEnd"/>
-      <w:r>
-        <w:rPr>
-          <w:sz w:val="21"/>
-        </w:rPr>
-        <w:t>()</w:t>
-      </w:r>
-      <w:r>
-        <w:rPr>
-          <w:rFonts w:hint="eastAsia"/>
-          <w:sz w:val="21"/>
-        </w:rPr>
-        <w:t>，有很多可选的存储参数</w:t>
-      </w:r>
-    </w:p>
-    <w:p>
-      <w:pPr>
-        <w:pStyle w:val="a1"/>
-        <w:ind w:leftChars="200" w:left="360" w:firstLine="315"/>
-        <w:rPr>
-          <w:sz w:val="21"/>
-        </w:rPr>
-      </w:pPr>
-      <w:proofErr w:type="spellStart"/>
-      <w:r>
-        <w:rPr>
-          <w:rFonts w:hint="eastAsia"/>
-          <w:sz w:val="21"/>
-        </w:rPr>
-        <w:t>println</w:t>
-      </w:r>
-      <w:proofErr w:type="spellEnd"/>
-      <w:r>
-        <w:rPr>
-          <w:rFonts w:hint="eastAsia"/>
-          <w:sz w:val="21"/>
-        </w:rPr>
-        <w:t>(</w:t>
-      </w:r>
-      <w:proofErr w:type="spellStart"/>
-      <w:proofErr w:type="gramStart"/>
-      <w:r>
-        <w:rPr>
-          <w:rFonts w:hint="eastAsia"/>
-          <w:sz w:val="21"/>
-        </w:rPr>
-        <w:t>rdd.count</w:t>
-      </w:r>
-      <w:proofErr w:type="spellEnd"/>
-      <w:proofErr w:type="gramEnd"/>
-      <w:r>
-        <w:rPr>
-          <w:rFonts w:hint="eastAsia"/>
-          <w:sz w:val="21"/>
-        </w:rPr>
-        <w:t>())</w:t>
-      </w:r>
-    </w:p>
-    <w:p>
-      <w:pPr>
-        <w:pStyle w:val="a1"/>
-        <w:ind w:leftChars="200" w:left="360" w:firstLine="315"/>
-        <w:rPr>
-          <w:sz w:val="21"/>
-        </w:rPr>
-      </w:pPr>
-      <w:proofErr w:type="spellStart"/>
-      <w:r>
-        <w:rPr>
-          <w:sz w:val="21"/>
-        </w:rPr>
-        <w:t>println</w:t>
-      </w:r>
-      <w:proofErr w:type="spellEnd"/>
-      <w:r>
-        <w:rPr>
-          <w:sz w:val="21"/>
-        </w:rPr>
-        <w:t>(</w:t>
-      </w:r>
-      <w:proofErr w:type="spellStart"/>
-      <w:proofErr w:type="gramStart"/>
-      <w:r>
-        <w:rPr>
-          <w:sz w:val="21"/>
-        </w:rPr>
-        <w:t>rdd.collect</w:t>
-      </w:r>
-      <w:proofErr w:type="spellEnd"/>
-      <w:proofErr w:type="gramEnd"/>
-      <w:r>
-        <w:rPr>
-          <w:sz w:val="21"/>
-        </w:rPr>
-        <w:t>().</w:t>
-      </w:r>
-      <w:proofErr w:type="spellStart"/>
-      <w:r>
-        <w:rPr>
-          <w:sz w:val="21"/>
-        </w:rPr>
-        <w:t>mkString</w:t>
-      </w:r>
-      <w:proofErr w:type="spellEnd"/>
-      <w:r>
-        <w:rPr>
-          <w:sz w:val="21"/>
-        </w:rPr>
-        <w:t>(","))</w:t>
-      </w:r>
-    </w:p>
-    <w:p>
-      <w:pPr>
-        <w:pStyle w:val="a1"/>
-        <w:ind w:firstLine="360"/>
-      </w:pPr>
-      <w:r>
-        <w:rPr>
-          <w:rFonts w:hint="eastAsia"/>
-        </w:rPr>
-        <w:t>使用</w:t>
-      </w:r>
-      <w:r>
-        <w:t>cache()</w:t>
-      </w:r>
-      <w:r>
-        <w:rPr>
-          <w:rFonts w:hint="eastAsia"/>
-        </w:rPr>
-        <w:t>，</w:t>
-      </w:r>
-      <w:proofErr w:type="spellStart"/>
-      <w:r>
-        <w:rPr>
-          <w:rFonts w:hint="eastAsia"/>
-        </w:rPr>
-        <w:t>r</w:t>
-      </w:r>
-      <w:r>
-        <w:t>dd</w:t>
-      </w:r>
-      <w:proofErr w:type="spellEnd"/>
-      <w:r>
-        <w:rPr>
-          <w:rFonts w:hint="eastAsia"/>
-        </w:rPr>
-        <w:t>被生成之后就会被存在内存中，不需要重复计算</w:t>
-      </w:r>
-      <w:r>
-        <w:rPr>
-          <w:rFonts w:hint="eastAsia"/>
-        </w:rPr>
-        <w:t>。</w:t>
-      </w:r>
-    </w:p>
-    <w:p>
-      <w:pPr>
-        <w:pStyle w:val="a1"/>
-        <w:ind w:firstLine="360"/>
-      </w:pPr>
-    </w:p>
-    <w:p>
-      <w:pPr>
-        <w:pStyle w:val="a1"/>
-        <w:ind w:firstLine="360"/>
-      </w:pPr>
-      <w:r>
-        <w:rPr>
-          <w:rFonts w:hint="eastAsia"/>
-        </w:rPr>
-        <w:t>当</w:t>
-      </w:r>
-      <w:proofErr w:type="spellStart"/>
-      <w:r>
-        <w:rPr>
-          <w:rFonts w:hint="eastAsia"/>
-        </w:rPr>
-        <w:t>r</w:t>
-      </w:r>
-      <w:r>
-        <w:t>dd</w:t>
-      </w:r>
-      <w:proofErr w:type="spellEnd"/>
-      <w:r>
-        <w:rPr>
-          <w:rFonts w:hint="eastAsia"/>
-        </w:rPr>
-        <w:t>不再被使用时</w:t>
-      </w:r>
-      <w:r>
-        <w:rPr>
-          <w:rFonts w:hint="eastAsia"/>
-        </w:rPr>
-        <w:t>，要及时</w:t>
-      </w:r>
-      <w:r>
-        <w:rPr>
-          <w:rFonts w:hint="eastAsia"/>
-        </w:rPr>
-        <w:t>使用</w:t>
-      </w:r>
-      <w:proofErr w:type="spellStart"/>
-      <w:r>
-        <w:t>unpersist</w:t>
-      </w:r>
-      <w:proofErr w:type="spellEnd"/>
-      <w:r>
-        <w:t>()</w:t>
-      </w:r>
-      <w:r>
-        <w:rPr>
-          <w:rFonts w:hint="eastAsia"/>
-        </w:rPr>
-        <w:t>从内存中清除。</w:t>
-      </w:r>
-    </w:p>
-    <w:p>
-      <w:pPr>
-        <w:pStyle w:val="a1"/>
-        <w:ind w:firstLine="360"/>
-      </w:pPr>
-      <w:r>
-        <w:tab/>
-      </w:r>
-      <w:r>
-        <w:tab/>
-      </w:r>
-      <w:proofErr w:type="spellStart"/>
-      <w:proofErr w:type="gramStart"/>
-      <w:r>
-        <w:t>rdd.</w:t>
-      </w:r>
-      <w:r>
-        <w:t>unpersist</w:t>
-      </w:r>
-      <w:proofErr w:type="spellEnd"/>
-      <w:proofErr w:type="gramEnd"/>
-      <w:r>
-        <w:t>()</w:t>
-      </w:r>
     </w:p>
     <w:p>
       <w:pPr>
@@ -3972,25 +3969,19 @@
           <w:sz w:val="21"/>
         </w:rPr>
       </w:pPr>
-      <w:r>
-        <w:rPr>
-          <w:sz w:val="21"/>
-        </w:rPr>
-        <w:t xml:space="preserve">print </w:t>
-      </w:r>
       <w:proofErr w:type="gramStart"/>
       <w:r>
         <w:rPr>
           <w:sz w:val="21"/>
         </w:rPr>
-        <w:t>x[</w:t>
+        <w:t>print</w:t>
       </w:r>
       <w:proofErr w:type="gramEnd"/>
       <w:r>
         <w:rPr>
           <w:sz w:val="21"/>
         </w:rPr>
-        <w:t>0]</w:t>
+        <w:t xml:space="preserve"> x[0]</w:t>
       </w:r>
     </w:p>
     <w:p>
@@ -4001,25 +3992,19 @@
           <w:sz w:val="21"/>
         </w:rPr>
       </w:pPr>
-      <w:r>
-        <w:rPr>
-          <w:sz w:val="21"/>
-        </w:rPr>
-        <w:t>for line in x[1</w:t>
-      </w:r>
       <w:proofErr w:type="gramStart"/>
       <w:r>
         <w:rPr>
           <w:sz w:val="21"/>
         </w:rPr>
-        <w:t>].split</w:t>
+        <w:t>for</w:t>
       </w:r>
       <w:proofErr w:type="gramEnd"/>
       <w:r>
         <w:rPr>
           <w:sz w:val="21"/>
         </w:rPr>
-        <w:t>('\n'):</w:t>
+        <w:t xml:space="preserve"> line in x[1].split('\n'):</w:t>
       </w:r>
     </w:p>
     <w:p>
@@ -4046,6 +4031,7 @@
         </w:rPr>
       </w:pPr>
       <w:proofErr w:type="spellStart"/>
+      <w:proofErr w:type="gramStart"/>
       <w:r>
         <w:rPr>
           <w:sz w:val="21"/>
@@ -4053,6 +4039,7 @@
         <w:t>dataRdd</w:t>
       </w:r>
       <w:proofErr w:type="spellEnd"/>
+      <w:proofErr w:type="gramEnd"/>
       <w:r>
         <w:rPr>
           <w:sz w:val="21"/>
@@ -4067,7 +4054,6 @@
         <w:t>=</w:t>
       </w:r>
       <w:proofErr w:type="spellStart"/>
-      <w:proofErr w:type="gramStart"/>
       <w:r>
         <w:rPr>
           <w:sz w:val="21"/>
@@ -4075,7 +4061,6 @@
         <w:t>sc.wholeTextFiles</w:t>
       </w:r>
       <w:proofErr w:type="spellEnd"/>
-      <w:proofErr w:type="gramEnd"/>
       <w:r>
         <w:rPr>
           <w:sz w:val="21"/>
@@ -4517,6 +4502,7 @@
         </w:rPr>
       </w:pPr>
       <w:proofErr w:type="spellStart"/>
+      <w:proofErr w:type="gramStart"/>
       <w:r>
         <w:rPr>
           <w:rFonts w:hint="eastAsia"/>
@@ -4533,6 +4519,7 @@
         <w:t>l</w:t>
       </w:r>
       <w:proofErr w:type="spellEnd"/>
+      <w:proofErr w:type="gramEnd"/>
       <w:r>
         <w:rPr>
           <w:sz w:val="21"/>
@@ -4541,22 +4528,66 @@
         <w:t xml:space="preserve"> c = </w:t>
       </w:r>
       <w:proofErr w:type="spellStart"/>
+      <w:r>
+        <w:rPr>
+          <w:sz w:val="21"/>
+          <w:szCs w:val="21"/>
+        </w:rPr>
+        <w:t>a.flatMap</w:t>
+      </w:r>
+      <w:proofErr w:type="spellEnd"/>
+      <w:r>
+        <w:rPr>
+          <w:sz w:val="21"/>
+          <w:szCs w:val="21"/>
+        </w:rPr>
+        <w:t>(x=&gt;1 to x)</w:t>
+      </w:r>
+    </w:p>
+    <w:p>
+      <w:pPr>
+        <w:pStyle w:val="a1"/>
+        <w:ind w:leftChars="100" w:left="180" w:firstLine="360"/>
+      </w:pPr>
+      <w:proofErr w:type="spellStart"/>
       <w:proofErr w:type="gramStart"/>
       <w:r>
         <w:rPr>
-          <w:sz w:val="21"/>
-          <w:szCs w:val="21"/>
-        </w:rPr>
-        <w:t>a.flatMap</w:t>
-      </w:r>
-      <w:proofErr w:type="spellEnd"/>
+          <w:rFonts w:hint="eastAsia"/>
+        </w:rPr>
+        <w:t>a</w:t>
+      </w:r>
+      <w:r>
+        <w:t>.colle</w:t>
+      </w:r>
+      <w:r>
+        <w:rPr>
+          <w:rFonts w:hint="eastAsia"/>
+        </w:rPr>
+        <w:t>c</w:t>
+      </w:r>
+      <w:r>
+        <w:t>t</w:t>
+      </w:r>
+      <w:proofErr w:type="spellEnd"/>
+      <w:r>
+        <w:t>(</w:t>
+      </w:r>
       <w:proofErr w:type="gramEnd"/>
       <w:r>
-        <w:rPr>
-          <w:sz w:val="21"/>
-          <w:szCs w:val="21"/>
-        </w:rPr>
-        <w:t>(x=&gt;1 to x)</w:t>
+        <w:t>)</w:t>
+      </w:r>
+      <w:r>
+        <w:tab/>
+      </w:r>
+      <w:r>
+        <w:rPr>
+          <w:rFonts w:hint="eastAsia"/>
+        </w:rPr>
+        <w:t>/</w:t>
+      </w:r>
+      <w:r>
+        <w:t>/[1,2,3,4]</w:t>
       </w:r>
     </w:p>
     <w:p>
@@ -4567,13 +4598,7 @@
       <w:proofErr w:type="spellStart"/>
       <w:proofErr w:type="gramStart"/>
       <w:r>
-        <w:rPr>
-          <w:rFonts w:hint="eastAsia"/>
-        </w:rPr>
-        <w:t>a</w:t>
-      </w:r>
-      <w:r>
-        <w:t>.colle</w:t>
+        <w:t>b.colle</w:t>
       </w:r>
       <w:r>
         <w:rPr>
@@ -4585,46 +4610,12 @@
         <w:t>t</w:t>
       </w:r>
       <w:proofErr w:type="spellEnd"/>
+      <w:r>
+        <w:t>(</w:t>
+      </w:r>
       <w:proofErr w:type="gramEnd"/>
       <w:r>
-        <w:t>()</w:t>
-      </w:r>
-      <w:r>
-        <w:tab/>
-      </w:r>
-      <w:r>
-        <w:rPr>
-          <w:rFonts w:hint="eastAsia"/>
-        </w:rPr>
-        <w:t>/</w:t>
-      </w:r>
-      <w:r>
-        <w:t>/[1,2,3,4]</w:t>
-      </w:r>
-    </w:p>
-    <w:p>
-      <w:pPr>
-        <w:pStyle w:val="a1"/>
-        <w:ind w:leftChars="100" w:left="180" w:firstLine="360"/>
-      </w:pPr>
-      <w:proofErr w:type="spellStart"/>
-      <w:proofErr w:type="gramStart"/>
-      <w:r>
-        <w:t>b.colle</w:t>
-      </w:r>
-      <w:r>
-        <w:rPr>
-          <w:rFonts w:hint="eastAsia"/>
-        </w:rPr>
-        <w:t>c</w:t>
-      </w:r>
-      <w:r>
-        <w:t>t</w:t>
-      </w:r>
-      <w:proofErr w:type="spellEnd"/>
-      <w:proofErr w:type="gramEnd"/>
-      <w:r>
-        <w:t>()</w:t>
+        <w:t>)</w:t>
       </w:r>
       <w:r>
         <w:tab/>
@@ -4685,12 +4676,9 @@
       </w:pPr>
       <w:proofErr w:type="gramStart"/>
       <w:r>
-        <w:t>filter(</w:t>
+        <w:t>filter()</w:t>
       </w:r>
       <w:proofErr w:type="gramEnd"/>
-      <w:r>
-        <w:t>)</w:t>
-      </w:r>
     </w:p>
     <w:p>
       <w:pPr>
@@ -4852,6 +4840,7 @@
         </w:rPr>
       </w:pPr>
       <w:proofErr w:type="spellStart"/>
+      <w:proofErr w:type="gramStart"/>
       <w:r>
         <w:rPr>
           <w:sz w:val="21"/>
@@ -4859,6 +4848,7 @@
         <w:t>val</w:t>
       </w:r>
       <w:proofErr w:type="spellEnd"/>
+      <w:proofErr w:type="gramEnd"/>
       <w:r>
         <w:rPr>
           <w:sz w:val="21"/>
@@ -4894,7 +4884,6 @@
         <w:t>(line=&gt;</w:t>
       </w:r>
       <w:proofErr w:type="spellStart"/>
-      <w:proofErr w:type="gramStart"/>
       <w:r>
         <w:rPr>
           <w:sz w:val="21"/>
@@ -4902,7 +4891,6 @@
         <w:t>line.contains</w:t>
       </w:r>
       <w:proofErr w:type="spellEnd"/>
-      <w:proofErr w:type="gramEnd"/>
       <w:r>
         <w:rPr>
           <w:sz w:val="21"/>
@@ -5014,25 +5002,19 @@
       <w:r>
         <w:tab/>
       </w:r>
+      <w:proofErr w:type="gramStart"/>
       <w:r>
         <w:rPr>
           <w:sz w:val="16"/>
         </w:rPr>
-        <w:t>export PYTHONPATH=$SPARK_HOME/</w:t>
-      </w:r>
-      <w:proofErr w:type="gramStart"/>
+        <w:t>export</w:t>
+      </w:r>
+      <w:proofErr w:type="gramEnd"/>
       <w:r>
         <w:rPr>
           <w:sz w:val="16"/>
         </w:rPr>
-        <w:t>python:$</w:t>
-      </w:r>
-      <w:proofErr w:type="gramEnd"/>
-      <w:r>
-        <w:rPr>
-          <w:sz w:val="16"/>
-        </w:rPr>
-        <w:t>SPARK_HOME/python/lib/</w:t>
+        <w:t xml:space="preserve"> PYTHONPATH=$SPARK_HOME/python:$SPARK_HOME/python/lib/</w:t>
       </w:r>
       <w:r>
         <w:rPr>
@@ -5056,31 +5038,25 @@
           <w:sz w:val="16"/>
         </w:rPr>
       </w:pPr>
+      <w:proofErr w:type="gramStart"/>
       <w:r>
         <w:rPr>
           <w:sz w:val="16"/>
         </w:rPr>
-        <w:t>export PYSPARK_PYTHON=python</w:t>
-      </w:r>
-      <w:proofErr w:type="gramStart"/>
+        <w:t>export</w:t>
+      </w:r>
+      <w:proofErr w:type="gramEnd"/>
       <w:r>
         <w:rPr>
           <w:sz w:val="16"/>
         </w:rPr>
-        <w:t>3</w:t>
+        <w:t xml:space="preserve"> PYSPARK_PYTHON=python3</w:t>
       </w:r>
       <w:r>
         <w:rPr>
           <w:sz w:val="16"/>
         </w:rPr>
-        <w:t xml:space="preserve">  /</w:t>
-      </w:r>
-      <w:proofErr w:type="gramEnd"/>
-      <w:r>
-        <w:rPr>
-          <w:sz w:val="16"/>
-        </w:rPr>
-        <w:t>python2.7</w:t>
+        <w:t xml:space="preserve">  /python2.7</w:t>
       </w:r>
     </w:p>
     <w:p>
@@ -5187,19 +5163,105 @@
           <w:sz w:val="21"/>
         </w:rPr>
       </w:pPr>
+      <w:r>
+        <w:rPr>
+          <w:sz w:val="21"/>
+        </w:rPr>
+        <w:t>./bin/</w:t>
+      </w:r>
+      <w:proofErr w:type="spellStart"/>
+      <w:r>
+        <w:rPr>
+          <w:sz w:val="21"/>
+        </w:rPr>
+        <w:t>pyspark</w:t>
+      </w:r>
+      <w:proofErr w:type="spellEnd"/>
+      <w:r>
+        <w:rPr>
+          <w:sz w:val="21"/>
+        </w:rPr>
+        <w:t xml:space="preserve"> --master </w:t>
+      </w:r>
       <w:proofErr w:type="gramStart"/>
       <w:r>
         <w:rPr>
           <w:sz w:val="21"/>
         </w:rPr>
-        <w:t>./</w:t>
+        <w:t>local[</w:t>
       </w:r>
       <w:proofErr w:type="gramEnd"/>
       <w:r>
         <w:rPr>
           <w:sz w:val="21"/>
         </w:rPr>
-        <w:t>bin/</w:t>
+        <w:t>*]</w:t>
+      </w:r>
+      <w:r>
+        <w:rPr>
+          <w:sz w:val="21"/>
+        </w:rPr>
+        <w:tab/>
+      </w:r>
+      <w:r>
+        <w:rPr>
+          <w:sz w:val="21"/>
+        </w:rPr>
+        <w:tab/>
+      </w:r>
+      <w:r>
+        <w:rPr>
+          <w:sz w:val="21"/>
+        </w:rPr>
+        <w:tab/>
+      </w:r>
+      <w:r>
+        <w:rPr>
+          <w:rFonts w:hint="eastAsia"/>
+          <w:sz w:val="21"/>
+        </w:rPr>
+        <w:t>/</w:t>
+      </w:r>
+      <w:r>
+        <w:rPr>
+          <w:sz w:val="21"/>
+        </w:rPr>
+        <w:t>/</w:t>
+      </w:r>
+      <w:r>
+        <w:rPr>
+          <w:rFonts w:hint="eastAsia"/>
+          <w:sz w:val="21"/>
+        </w:rPr>
+        <w:t>本地运行，使用所有</w:t>
+      </w:r>
+      <w:r>
+        <w:rPr>
+          <w:rFonts w:hint="eastAsia"/>
+          <w:sz w:val="21"/>
+        </w:rPr>
+        <w:t>C</w:t>
+      </w:r>
+      <w:r>
+        <w:rPr>
+          <w:sz w:val="21"/>
+        </w:rPr>
+        <w:t>PU</w:t>
+      </w:r>
+    </w:p>
+    <w:p>
+      <w:pPr>
+        <w:pStyle w:val="a1"/>
+        <w:ind w:firstLine="315"/>
+        <w:rPr>
+          <w:sz w:val="21"/>
+        </w:rPr>
+      </w:pPr>
+      <w:r>
+        <w:rPr>
+          <w:sz w:val="21"/>
+        </w:rPr>
+        <w:t>./bin/</w:t>
       </w:r>
       <w:proofErr w:type="spellStart"/>
       <w:r>
@@ -5213,95 +5275,21 @@
         <w:rPr>
           <w:sz w:val="21"/>
         </w:rPr>
-        <w:t xml:space="preserve"> --master local[*]</w:t>
-      </w:r>
-      <w:r>
-        <w:rPr>
-          <w:sz w:val="21"/>
-        </w:rPr>
-        <w:tab/>
-      </w:r>
-      <w:r>
-        <w:rPr>
-          <w:sz w:val="21"/>
-        </w:rPr>
-        <w:tab/>
-      </w:r>
-      <w:r>
-        <w:rPr>
-          <w:sz w:val="21"/>
-        </w:rPr>
-        <w:tab/>
-      </w:r>
-      <w:r>
-        <w:rPr>
-          <w:rFonts w:hint="eastAsia"/>
-          <w:sz w:val="21"/>
-        </w:rPr>
-        <w:t>/</w:t>
-      </w:r>
-      <w:r>
-        <w:rPr>
-          <w:sz w:val="21"/>
-        </w:rPr>
-        <w:t>/</w:t>
-      </w:r>
-      <w:r>
-        <w:rPr>
-          <w:rFonts w:hint="eastAsia"/>
-          <w:sz w:val="21"/>
-        </w:rPr>
-        <w:t>本地运行，使用所有</w:t>
-      </w:r>
-      <w:r>
-        <w:rPr>
-          <w:rFonts w:hint="eastAsia"/>
-          <w:sz w:val="21"/>
-        </w:rPr>
-        <w:t>C</w:t>
-      </w:r>
-      <w:r>
-        <w:rPr>
-          <w:sz w:val="21"/>
-        </w:rPr>
-        <w:t>PU</w:t>
-      </w:r>
-    </w:p>
-    <w:p>
-      <w:pPr>
-        <w:pStyle w:val="a1"/>
-        <w:ind w:firstLine="315"/>
-        <w:rPr>
-          <w:sz w:val="21"/>
-        </w:rPr>
-      </w:pPr>
+        <w:t xml:space="preserve"> –master spark</w:t>
+      </w:r>
       <w:proofErr w:type="gramStart"/>
       <w:r>
         <w:rPr>
           <w:sz w:val="21"/>
         </w:rPr>
-        <w:t>./</w:t>
+        <w:t>:/</w:t>
       </w:r>
       <w:proofErr w:type="gramEnd"/>
       <w:r>
         <w:rPr>
           <w:sz w:val="21"/>
         </w:rPr>
-        <w:t>bin/</w:t>
-      </w:r>
-      <w:proofErr w:type="spellStart"/>
-      <w:r>
-        <w:rPr>
-          <w:sz w:val="21"/>
-        </w:rPr>
-        <w:t>pyspark</w:t>
-      </w:r>
-      <w:proofErr w:type="spellEnd"/>
-      <w:r>
-        <w:rPr>
-          <w:sz w:val="21"/>
-        </w:rPr>
-        <w:t xml:space="preserve"> –master spark://master:7077</w:t>
+        <w:t>/master:7077</w:t>
       </w:r>
       <w:r>
         <w:rPr>
@@ -5482,6 +5470,7 @@
         </w:rPr>
       </w:pPr>
       <w:proofErr w:type="spellStart"/>
+      <w:proofErr w:type="gramStart"/>
       <w:r>
         <w:rPr>
           <w:sz w:val="21"/>
@@ -5489,6 +5478,7 @@
         <w:t>sc</w:t>
       </w:r>
       <w:proofErr w:type="spellEnd"/>
+      <w:proofErr w:type="gramEnd"/>
       <w:r>
         <w:rPr>
           <w:sz w:val="21"/>
@@ -5496,26 +5486,100 @@
         <w:t xml:space="preserve"> = </w:t>
       </w:r>
       <w:proofErr w:type="spellStart"/>
+      <w:r>
+        <w:rPr>
+          <w:sz w:val="21"/>
+        </w:rPr>
+        <w:t>SparkContext</w:t>
+      </w:r>
+      <w:proofErr w:type="spellEnd"/>
+      <w:r>
+        <w:rPr>
+          <w:sz w:val="21"/>
+        </w:rPr>
+        <w:t>( '</w:t>
+      </w:r>
+      <w:r>
+        <w:rPr>
+          <w:sz w:val="21"/>
+        </w:rPr>
+        <w:t>spark://master:7077', 'test')</w:t>
+      </w:r>
+    </w:p>
+    <w:p>
+      <w:pPr>
+        <w:pStyle w:val="a1"/>
+        <w:ind w:leftChars="200" w:left="360" w:firstLine="315"/>
+        <w:rPr>
+          <w:sz w:val="21"/>
+        </w:rPr>
+      </w:pPr>
+      <w:proofErr w:type="spellStart"/>
+      <w:r>
+        <w:rPr>
+          <w:sz w:val="21"/>
+        </w:rPr>
+        <w:t>logFile</w:t>
+      </w:r>
+      <w:proofErr w:type="spellEnd"/>
+      <w:r>
+        <w:rPr>
+          <w:sz w:val="21"/>
+        </w:rPr>
+        <w:t xml:space="preserve"> = "file:///usr/local/spark/README.md"</w:t>
+      </w:r>
+    </w:p>
+    <w:p>
+      <w:pPr>
+        <w:pStyle w:val="a1"/>
+        <w:ind w:leftChars="200" w:left="360" w:firstLine="315"/>
+        <w:rPr>
+          <w:sz w:val="21"/>
+        </w:rPr>
+      </w:pPr>
+      <w:proofErr w:type="spellStart"/>
       <w:proofErr w:type="gramStart"/>
       <w:r>
         <w:rPr>
           <w:sz w:val="21"/>
         </w:rPr>
-        <w:t>SparkContext</w:t>
-      </w:r>
-      <w:proofErr w:type="spellEnd"/>
-      <w:r>
-        <w:rPr>
-          <w:sz w:val="21"/>
-        </w:rPr>
-        <w:t>( '</w:t>
-      </w:r>
+        <w:t>logData</w:t>
+      </w:r>
+      <w:proofErr w:type="spellEnd"/>
       <w:proofErr w:type="gramEnd"/>
       <w:r>
         <w:rPr>
           <w:sz w:val="21"/>
         </w:rPr>
-        <w:t xml:space="preserve"> spark://master:7077', 'test')</w:t>
+        <w:t xml:space="preserve"> = </w:t>
+      </w:r>
+      <w:proofErr w:type="spellStart"/>
+      <w:r>
+        <w:rPr>
+          <w:sz w:val="21"/>
+        </w:rPr>
+        <w:t>sc.textFile</w:t>
+      </w:r>
+      <w:proofErr w:type="spellEnd"/>
+      <w:r>
+        <w:rPr>
+          <w:sz w:val="21"/>
+        </w:rPr>
+        <w:t>(</w:t>
+      </w:r>
+      <w:proofErr w:type="spellStart"/>
+      <w:r>
+        <w:rPr>
+          <w:sz w:val="21"/>
+        </w:rPr>
+        <w:t>logFile</w:t>
+      </w:r>
+      <w:proofErr w:type="spellEnd"/>
+      <w:r>
+        <w:rPr>
+          <w:sz w:val="21"/>
+        </w:rPr>
+        <w:t>, 2).cache()</w:t>
       </w:r>
     </w:p>
     <w:p>
@@ -5527,18 +5591,34 @@
         </w:rPr>
       </w:pPr>
       <w:proofErr w:type="spellStart"/>
-      <w:r>
-        <w:rPr>
-          <w:sz w:val="21"/>
-        </w:rPr>
-        <w:t>logFile</w:t>
-      </w:r>
-      <w:proofErr w:type="spellEnd"/>
-      <w:r>
-        <w:rPr>
-          <w:sz w:val="21"/>
-        </w:rPr>
-        <w:t xml:space="preserve"> = "file:///usr/local/spark/README.md"</w:t>
+      <w:proofErr w:type="gramStart"/>
+      <w:r>
+        <w:rPr>
+          <w:sz w:val="21"/>
+        </w:rPr>
+        <w:t>numAs</w:t>
+      </w:r>
+      <w:proofErr w:type="spellEnd"/>
+      <w:proofErr w:type="gramEnd"/>
+      <w:r>
+        <w:rPr>
+          <w:sz w:val="21"/>
+        </w:rPr>
+        <w:t xml:space="preserve"> = </w:t>
+      </w:r>
+      <w:proofErr w:type="spellStart"/>
+      <w:r>
+        <w:rPr>
+          <w:sz w:val="21"/>
+        </w:rPr>
+        <w:t>logData.filter</w:t>
+      </w:r>
+      <w:proofErr w:type="spellEnd"/>
+      <w:r>
+        <w:rPr>
+          <w:sz w:val="21"/>
+        </w:rPr>
+        <w:t>(lambda line: 'a' in line).count()</w:t>
       </w:r>
     </w:p>
     <w:p>
@@ -5550,13 +5630,15 @@
         </w:rPr>
       </w:pPr>
       <w:proofErr w:type="spellStart"/>
-      <w:r>
-        <w:rPr>
-          <w:sz w:val="21"/>
-        </w:rPr>
-        <w:t>logData</w:t>
-      </w:r>
-      <w:proofErr w:type="spellEnd"/>
+      <w:proofErr w:type="gramStart"/>
+      <w:r>
+        <w:rPr>
+          <w:sz w:val="21"/>
+        </w:rPr>
+        <w:t>numBs</w:t>
+      </w:r>
+      <w:proofErr w:type="spellEnd"/>
+      <w:proofErr w:type="gramEnd"/>
       <w:r>
         <w:rPr>
           <w:sz w:val="21"/>
@@ -5564,59 +5646,6 @@
         <w:t xml:space="preserve"> = </w:t>
       </w:r>
       <w:proofErr w:type="spellStart"/>
-      <w:proofErr w:type="gramStart"/>
-      <w:r>
-        <w:rPr>
-          <w:sz w:val="21"/>
-        </w:rPr>
-        <w:t>sc.textFile</w:t>
-      </w:r>
-      <w:proofErr w:type="spellEnd"/>
-      <w:proofErr w:type="gramEnd"/>
-      <w:r>
-        <w:rPr>
-          <w:sz w:val="21"/>
-        </w:rPr>
-        <w:t>(</w:t>
-      </w:r>
-      <w:proofErr w:type="spellStart"/>
-      <w:r>
-        <w:rPr>
-          <w:sz w:val="21"/>
-        </w:rPr>
-        <w:t>logFile</w:t>
-      </w:r>
-      <w:proofErr w:type="spellEnd"/>
-      <w:r>
-        <w:rPr>
-          <w:sz w:val="21"/>
-        </w:rPr>
-        <w:t>, 2).cache()</w:t>
-      </w:r>
-    </w:p>
-    <w:p>
-      <w:pPr>
-        <w:pStyle w:val="a1"/>
-        <w:ind w:leftChars="200" w:left="360" w:firstLine="315"/>
-        <w:rPr>
-          <w:sz w:val="21"/>
-        </w:rPr>
-      </w:pPr>
-      <w:proofErr w:type="spellStart"/>
-      <w:r>
-        <w:rPr>
-          <w:sz w:val="21"/>
-        </w:rPr>
-        <w:t>numAs</w:t>
-      </w:r>
-      <w:proofErr w:type="spellEnd"/>
-      <w:r>
-        <w:rPr>
-          <w:sz w:val="21"/>
-        </w:rPr>
-        <w:t xml:space="preserve"> = </w:t>
-      </w:r>
-      <w:proofErr w:type="spellStart"/>
       <w:r>
         <w:rPr>
           <w:sz w:val="21"/>
@@ -5628,72 +5657,7 @@
         <w:rPr>
           <w:sz w:val="21"/>
         </w:rPr>
-        <w:t>(lambda line: 'a' in line</w:t>
-      </w:r>
-      <w:proofErr w:type="gramStart"/>
-      <w:r>
-        <w:rPr>
-          <w:sz w:val="21"/>
-        </w:rPr>
-        <w:t>).count</w:t>
-      </w:r>
-      <w:proofErr w:type="gramEnd"/>
-      <w:r>
-        <w:rPr>
-          <w:sz w:val="21"/>
-        </w:rPr>
-        <w:t>()</w:t>
-      </w:r>
-    </w:p>
-    <w:p>
-      <w:pPr>
-        <w:pStyle w:val="a1"/>
-        <w:ind w:leftChars="200" w:left="360" w:firstLine="315"/>
-        <w:rPr>
-          <w:sz w:val="21"/>
-        </w:rPr>
-      </w:pPr>
-      <w:proofErr w:type="spellStart"/>
-      <w:r>
-        <w:rPr>
-          <w:sz w:val="21"/>
-        </w:rPr>
-        <w:t>numBs</w:t>
-      </w:r>
-      <w:proofErr w:type="spellEnd"/>
-      <w:r>
-        <w:rPr>
-          <w:sz w:val="21"/>
-        </w:rPr>
-        <w:t xml:space="preserve"> = </w:t>
-      </w:r>
-      <w:proofErr w:type="spellStart"/>
-      <w:r>
-        <w:rPr>
-          <w:sz w:val="21"/>
-        </w:rPr>
-        <w:t>logData.filter</w:t>
-      </w:r>
-      <w:proofErr w:type="spellEnd"/>
-      <w:r>
-        <w:rPr>
-          <w:sz w:val="21"/>
-        </w:rPr>
-        <w:t>(lambda line: 'b' in line</w:t>
-      </w:r>
-      <w:proofErr w:type="gramStart"/>
-      <w:r>
-        <w:rPr>
-          <w:sz w:val="21"/>
-        </w:rPr>
-        <w:t>).count</w:t>
-      </w:r>
-      <w:proofErr w:type="gramEnd"/>
-      <w:r>
-        <w:rPr>
-          <w:sz w:val="21"/>
-        </w:rPr>
-        <w:t>()</w:t>
+        <w:t>(lambda line: 'b' in line).count()</w:t>
       </w:r>
     </w:p>
     <w:p>
@@ -6044,9 +6008,6 @@
       <w:pPr>
         <w:pStyle w:val="a1"/>
         <w:ind w:firstLine="360"/>
-        <w:rPr>
-          <w:rFonts w:hint="eastAsia"/>
-        </w:rPr>
       </w:pPr>
       <w:r>
         <w:rPr>
@@ -6069,8 +6030,6 @@
         </w:rPr>
         <w:t>模型。</w:t>
       </w:r>
-      <w:bookmarkStart w:id="0" w:name="_GoBack"/>
-      <w:bookmarkEnd w:id="0"/>
     </w:p>
     <w:p>
       <w:pPr>
@@ -6412,62 +6371,210 @@
         <w:pStyle w:val="2"/>
         <w:spacing w:before="156" w:after="156"/>
       </w:pPr>
-      <w:r>
-        <w:rPr>
-          <w:rFonts w:hint="eastAsia"/>
-        </w:rPr>
-        <w:t>分布式资源使用情况，需要设置什么参数</w:t>
+      <w:proofErr w:type="spellStart"/>
+      <w:r>
+        <w:t>textFile</w:t>
+      </w:r>
+      <w:proofErr w:type="spellEnd"/>
+      <w:r>
+        <w:t>()</w:t>
+      </w:r>
+      <w:r>
+        <w:rPr>
+          <w:rFonts w:hint="eastAsia"/>
+        </w:rPr>
+        <w:t>第二个参数的设置有没有什么需要注意的地方？</w:t>
       </w:r>
     </w:p>
     <w:p>
       <w:pPr>
         <w:pStyle w:val="2"/>
         <w:spacing w:before="156" w:after="156"/>
-      </w:pPr>
-      <w:r>
-        <w:t>RDD</w:t>
-      </w:r>
-      <w:r>
-        <w:rPr>
-          <w:rFonts w:hint="eastAsia"/>
-        </w:rPr>
-        <w:t>什么时候会删除？执行</w:t>
-      </w:r>
-      <w:proofErr w:type="gramStart"/>
-      <w:r>
-        <w:rPr>
-          <w:rFonts w:hint="eastAsia"/>
-        </w:rPr>
-        <w:t>完操作</w:t>
-      </w:r>
-      <w:proofErr w:type="gramEnd"/>
-      <w:r>
-        <w:rPr>
-          <w:rFonts w:hint="eastAsia"/>
-        </w:rPr>
-        <w:t>之后，程序还没结束，</w:t>
-      </w:r>
-      <w:r>
-        <w:rPr>
-          <w:rFonts w:hint="eastAsia"/>
-        </w:rPr>
-        <w:t>R</w:t>
-      </w:r>
-      <w:r>
-        <w:t>DD</w:t>
-      </w:r>
-      <w:r>
-        <w:rPr>
-          <w:rFonts w:hint="eastAsia"/>
-        </w:rPr>
-        <w:t>会不会被删除？</w:t>
-      </w:r>
+        <w:rPr>
+          <w:rFonts w:hint="eastAsia"/>
+        </w:rPr>
+      </w:pPr>
+      <w:r>
+        <w:t>P</w:t>
+      </w:r>
+      <w:r>
+        <w:rPr>
+          <w:rFonts w:hint="eastAsia"/>
+        </w:rPr>
+        <w:t>ython</w:t>
+      </w:r>
+      <w:r>
+        <w:rPr>
+          <w:rFonts w:hint="eastAsia"/>
+        </w:rPr>
+        <w:t>生成</w:t>
+      </w:r>
+      <w:r>
+        <w:rPr>
+          <w:rFonts w:hint="eastAsia"/>
+        </w:rPr>
+        <w:t>(</w:t>
+      </w:r>
+      <w:proofErr w:type="spellStart"/>
+      <w:r>
+        <w:t>key,value</w:t>
+      </w:r>
+      <w:proofErr w:type="spellEnd"/>
+      <w:r>
+        <w:t>)</w:t>
+      </w:r>
+      <w:r>
+        <w:rPr>
+          <w:rFonts w:hint="eastAsia"/>
+        </w:rPr>
+        <w:t>这种</w:t>
+      </w:r>
+      <w:proofErr w:type="spellStart"/>
+      <w:r>
+        <w:rPr>
+          <w:rFonts w:hint="eastAsia"/>
+        </w:rPr>
+        <w:t>rdd</w:t>
+      </w:r>
+      <w:proofErr w:type="spellEnd"/>
+      <w:r>
+        <w:rPr>
+          <w:rFonts w:hint="eastAsia"/>
+        </w:rPr>
+        <w:t>要怎么做？使用</w:t>
+      </w:r>
+      <w:proofErr w:type="spellStart"/>
+      <w:r>
+        <w:rPr>
+          <w:rFonts w:hint="eastAsia"/>
+        </w:rPr>
+        <w:t>t</w:t>
+      </w:r>
+      <w:r>
+        <w:t>uble</w:t>
+      </w:r>
+      <w:proofErr w:type="spellEnd"/>
+      <w:r>
+        <w:rPr>
+          <w:rFonts w:hint="eastAsia"/>
+        </w:rPr>
+        <w:t>还是</w:t>
+      </w:r>
+      <w:r>
+        <w:rPr>
+          <w:rFonts w:hint="eastAsia"/>
+        </w:rPr>
+        <w:t>d</w:t>
+      </w:r>
+      <w:r>
+        <w:t>ict?</w:t>
+      </w:r>
+      <w:bookmarkStart w:id="0" w:name="_GoBack"/>
+      <w:bookmarkEnd w:id="0"/>
     </w:p>
     <w:p>
       <w:pPr>
         <w:pStyle w:val="2"/>
         <w:spacing w:before="156" w:after="156"/>
       </w:pPr>
+      <w:r>
+        <w:t>RDD</w:t>
+      </w:r>
+      <w:r>
+        <w:rPr>
+          <w:rFonts w:hint="eastAsia"/>
+        </w:rPr>
+        <w:t>什么时候会删除？执行</w:t>
+      </w:r>
+      <w:proofErr w:type="gramStart"/>
+      <w:r>
+        <w:rPr>
+          <w:rFonts w:hint="eastAsia"/>
+        </w:rPr>
+        <w:t>完操作</w:t>
+      </w:r>
+      <w:proofErr w:type="gramEnd"/>
+      <w:r>
+        <w:rPr>
+          <w:rFonts w:hint="eastAsia"/>
+        </w:rPr>
+        <w:t>之后，程序还没结束，</w:t>
+      </w:r>
+      <w:r>
+        <w:rPr>
+          <w:rFonts w:hint="eastAsia"/>
+        </w:rPr>
+        <w:t>R</w:t>
+      </w:r>
+      <w:r>
+        <w:t>DD</w:t>
+      </w:r>
+      <w:r>
+        <w:rPr>
+          <w:rFonts w:hint="eastAsia"/>
+        </w:rPr>
+        <w:t>会不会被删除？</w:t>
+      </w:r>
+    </w:p>
+    <w:p>
+      <w:pPr>
+        <w:pStyle w:val="2"/>
+        <w:spacing w:before="156" w:after="156"/>
+      </w:pPr>
+      <w:r>
+        <w:rPr>
+          <w:rFonts w:hint="eastAsia"/>
+        </w:rPr>
+        <w:t>对</w:t>
+      </w:r>
+      <w:r>
+        <w:rPr>
+          <w:rFonts w:hint="eastAsia"/>
+        </w:rPr>
+        <w:t>R</w:t>
+      </w:r>
+      <w:r>
+        <w:t>DD</w:t>
+      </w:r>
+      <w:r>
+        <w:rPr>
+          <w:rFonts w:hint="eastAsia"/>
+        </w:rPr>
+        <w:t>进行的操作函数能够使用静态变量吗？如果静态变量是一个模型能成功使用吗？</w:t>
+      </w:r>
+    </w:p>
+    <w:p>
+      <w:pPr>
+        <w:pStyle w:val="2"/>
+        <w:spacing w:before="156" w:after="156"/>
+        <w:rPr>
+          <w:rFonts w:hint="eastAsia"/>
+        </w:rPr>
+      </w:pPr>
+      <w:r>
+        <w:rPr>
+          <w:rFonts w:hint="eastAsia"/>
+        </w:rPr>
+        <w:t>分布式资源使用情况，需要设置什么参数</w:t>
+      </w:r>
+    </w:p>
+    <w:p>
+      <w:pPr>
+        <w:pStyle w:val="2"/>
+        <w:spacing w:before="156" w:after="156"/>
+      </w:pPr>
+      <w:r>
+        <w:rPr>
+          <w:rFonts w:hint="eastAsia"/>
+        </w:rPr>
+        <w:t>能同时运行多个分布式程序吗？</w:t>
+      </w:r>
+    </w:p>
+    <w:p>
+      <w:pPr>
+        <w:pStyle w:val="2"/>
+        <w:spacing w:before="156" w:after="156"/>
+      </w:pPr>
       <w:proofErr w:type="spellStart"/>
       <w:r>
         <w:t>StreamingContext</w:t>
@@ -6485,6 +6592,16 @@
         </w:rPr>
         <w:t>成功，这时会发生什么？</w:t>
       </w:r>
+    </w:p>
+    <w:p>
+      <w:pPr>
+        <w:pStyle w:val="2"/>
+        <w:numPr>
+          <w:ilvl w:val="0"/>
+          <w:numId w:val="0"/>
+        </w:numPr>
+        <w:spacing w:before="156" w:after="156"/>
+      </w:pPr>
     </w:p>
     <w:sectPr>
       <w:headerReference w:type="default" r:id="rId10"/>
@@ -6499,7 +6616,7 @@
 </file>
 
 <file path=word/endnotes.xml><?xml version="1.0" encoding="utf-8"?>
-<w:endnotes xmlns:wpc="http://schemas.microsoft.com/office/word/2010/wordprocessingCanvas" xmlns:cx="http://schemas.microsoft.com/office/drawing/2014/chartex" xmlns:mc="http://schemas.openxmlformats.org/markup-compatibility/2006" xmlns:o="urn:schemas-microsoft-com:office:office" xmlns:r="http://schemas.openxmlformats.org/officeDocument/2006/relationships" xmlns:m="http://schemas.openxmlformats.org/officeDocument/2006/math" xmlns:v="urn:schemas-microsoft-com:vml" xmlns:wp14="http://schemas.microsoft.com/office/word/2010/wordprocessingDrawing" xmlns:wp="http://schemas.openxmlformats.org/drawingml/2006/wordprocessingDrawing" xmlns:w10="urn:schemas-microsoft-com:office:word" xmlns:w="http://schemas.openxmlformats.org/wordprocessingml/2006/main" xmlns:w14="http://schemas.microsoft.com/office/word/2010/wordml" xmlns:w15="http://schemas.microsoft.com/office/word/2012/wordml" xmlns:w16se="http://schemas.microsoft.com/office/word/2015/wordml/symex" xmlns:wpg="http://schemas.microsoft.com/office/word/2010/wordprocessingGroup" xmlns:wpi="http://schemas.microsoft.com/office/word/2010/wordprocessingInk" xmlns:wne="http://schemas.microsoft.com/office/word/2006/wordml" xmlns:wps="http://schemas.microsoft.com/office/word/2010/wordprocessingShape" mc:Ignorable="w14 w15 w16se wp14">
+<w:endnotes xmlns:wpc="http://schemas.microsoft.com/office/word/2010/wordprocessingCanvas" xmlns:cx="http://schemas.microsoft.com/office/drawing/2014/chartex" xmlns:cx1="http://schemas.microsoft.com/office/drawing/2015/9/8/chartex" xmlns:mc="http://schemas.openxmlformats.org/markup-compatibility/2006" xmlns:o="urn:schemas-microsoft-com:office:office" xmlns:r="http://schemas.openxmlformats.org/officeDocument/2006/relationships" xmlns:m="http://schemas.openxmlformats.org/officeDocument/2006/math" xmlns:v="urn:schemas-microsoft-com:vml" xmlns:wp14="http://schemas.microsoft.com/office/word/2010/wordprocessingDrawing" xmlns:wp="http://schemas.openxmlformats.org/drawingml/2006/wordprocessingDrawing" xmlns:w10="urn:schemas-microsoft-com:office:word" xmlns:w="http://schemas.openxmlformats.org/wordprocessingml/2006/main" xmlns:w14="http://schemas.microsoft.com/office/word/2010/wordml" xmlns:w15="http://schemas.microsoft.com/office/word/2012/wordml" xmlns:w16se="http://schemas.microsoft.com/office/word/2015/wordml/symex" xmlns:wpg="http://schemas.microsoft.com/office/word/2010/wordprocessingGroup" xmlns:wpi="http://schemas.microsoft.com/office/word/2010/wordprocessingInk" xmlns:wne="http://schemas.microsoft.com/office/word/2006/wordml" xmlns:wps="http://schemas.microsoft.com/office/word/2010/wordprocessingShape" mc:Ignorable="w14 w15 w16se wp14">
   <w:endnote w:type="separator" w:id="-1">
     <w:p>
       <w:r>
@@ -6518,7 +6635,7 @@
 </file>
 
 <file path=word/footnotes.xml><?xml version="1.0" encoding="utf-8"?>
-<w:footnotes xmlns:wpc="http://schemas.microsoft.com/office/word/2010/wordprocessingCanvas" xmlns:cx="http://schemas.microsoft.com/office/drawing/2014/chartex" xmlns:mc="http://schemas.openxmlformats.org/markup-compatibility/2006" xmlns:o="urn:schemas-microsoft-com:office:office" xmlns:r="http://schemas.openxmlformats.org/officeDocument/2006/relationships" xmlns:m="http://schemas.openxmlformats.org/officeDocument/2006/math" xmlns:v="urn:schemas-microsoft-com:vml" xmlns:wp14="http://schemas.microsoft.com/office/word/2010/wordprocessingDrawing" xmlns:wp="http://schemas.openxmlformats.org/drawingml/2006/wordprocessingDrawing" xmlns:w10="urn:schemas-microsoft-com:office:word" xmlns:w="http://schemas.openxmlformats.org/wordprocessingml/2006/main" xmlns:w14="http://schemas.microsoft.com/office/word/2010/wordml" xmlns:w15="http://schemas.microsoft.com/office/word/2012/wordml" xmlns:w16se="http://schemas.microsoft.com/office/word/2015/wordml/symex" xmlns:wpg="http://schemas.microsoft.com/office/word/2010/wordprocessingGroup" xmlns:wpi="http://schemas.microsoft.com/office/word/2010/wordprocessingInk" xmlns:wne="http://schemas.microsoft.com/office/word/2006/wordml" xmlns:wps="http://schemas.microsoft.com/office/word/2010/wordprocessingShape" mc:Ignorable="w14 w15 w16se wp14">
+<w:footnotes xmlns:wpc="http://schemas.microsoft.com/office/word/2010/wordprocessingCanvas" xmlns:cx="http://schemas.microsoft.com/office/drawing/2014/chartex" xmlns:cx1="http://schemas.microsoft.com/office/drawing/2015/9/8/chartex" xmlns:mc="http://schemas.openxmlformats.org/markup-compatibility/2006" xmlns:o="urn:schemas-microsoft-com:office:office" xmlns:r="http://schemas.openxmlformats.org/officeDocument/2006/relationships" xmlns:m="http://schemas.openxmlformats.org/officeDocument/2006/math" xmlns:v="urn:schemas-microsoft-com:vml" xmlns:wp14="http://schemas.microsoft.com/office/word/2010/wordprocessingDrawing" xmlns:wp="http://schemas.openxmlformats.org/drawingml/2006/wordprocessingDrawing" xmlns:w10="urn:schemas-microsoft-com:office:word" xmlns:w="http://schemas.openxmlformats.org/wordprocessingml/2006/main" xmlns:w14="http://schemas.microsoft.com/office/word/2010/wordml" xmlns:w15="http://schemas.microsoft.com/office/word/2012/wordml" xmlns:w16se="http://schemas.microsoft.com/office/word/2015/wordml/symex" xmlns:wpg="http://schemas.microsoft.com/office/word/2010/wordprocessingGroup" xmlns:wpi="http://schemas.microsoft.com/office/word/2010/wordprocessingInk" xmlns:wne="http://schemas.microsoft.com/office/word/2006/wordml" xmlns:wps="http://schemas.microsoft.com/office/word/2010/wordprocessingShape" mc:Ignorable="w14 w15 w16se wp14">
   <w:footnote w:type="separator" w:id="-1">
     <w:p>
       <w:r>
@@ -6537,7 +6654,7 @@
 </file>
 
 <file path=word/header1.xml><?xml version="1.0" encoding="utf-8"?>
-<w:hdr xmlns:wpc="http://schemas.microsoft.com/office/word/2010/wordprocessingCanvas" xmlns:cx="http://schemas.microsoft.com/office/drawing/2014/chartex" xmlns:mc="http://schemas.openxmlformats.org/markup-compatibility/2006" xmlns:o="urn:schemas-microsoft-com:office:office" xmlns:r="http://schemas.openxmlformats.org/officeDocument/2006/relationships" xmlns:m="http://schemas.openxmlformats.org/officeDocument/2006/math" xmlns:v="urn:schemas-microsoft-com:vml" xmlns:wp14="http://schemas.microsoft.com/office/word/2010/wordprocessingDrawing" xmlns:wp="http://schemas.openxmlformats.org/drawingml/2006/wordprocessingDrawing" xmlns:w10="urn:schemas-microsoft-com:office:word" xmlns:w="http://schemas.openxmlformats.org/wordprocessingml/2006/main" xmlns:w14="http://schemas.microsoft.com/office/word/2010/wordml" xmlns:w15="http://schemas.microsoft.com/office/word/2012/wordml" xmlns:w16se="http://schemas.microsoft.com/office/word/2015/wordml/symex" xmlns:wpg="http://schemas.microsoft.com/office/word/2010/wordprocessingGroup" xmlns:wpi="http://schemas.microsoft.com/office/word/2010/wordprocessingInk" xmlns:wne="http://schemas.microsoft.com/office/word/2006/wordml" xmlns:wps="http://schemas.microsoft.com/office/word/2010/wordprocessingShape" mc:Ignorable="w14 w15 w16se wp14">
+<w:hdr xmlns:wpc="http://schemas.microsoft.com/office/word/2010/wordprocessingCanvas" xmlns:cx="http://schemas.microsoft.com/office/drawing/2014/chartex" xmlns:cx1="http://schemas.microsoft.com/office/drawing/2015/9/8/chartex" xmlns:mc="http://schemas.openxmlformats.org/markup-compatibility/2006" xmlns:o="urn:schemas-microsoft-com:office:office" xmlns:r="http://schemas.openxmlformats.org/officeDocument/2006/relationships" xmlns:m="http://schemas.openxmlformats.org/officeDocument/2006/math" xmlns:v="urn:schemas-microsoft-com:vml" xmlns:wp14="http://schemas.microsoft.com/office/word/2010/wordprocessingDrawing" xmlns:wp="http://schemas.openxmlformats.org/drawingml/2006/wordprocessingDrawing" xmlns:w10="urn:schemas-microsoft-com:office:word" xmlns:w="http://schemas.openxmlformats.org/wordprocessingml/2006/main" xmlns:w14="http://schemas.microsoft.com/office/word/2010/wordml" xmlns:w15="http://schemas.microsoft.com/office/word/2012/wordml" xmlns:w16se="http://schemas.microsoft.com/office/word/2015/wordml/symex" xmlns:wpg="http://schemas.microsoft.com/office/word/2010/wordprocessingGroup" xmlns:wpi="http://schemas.microsoft.com/office/word/2010/wordprocessingInk" xmlns:wne="http://schemas.microsoft.com/office/word/2006/wordml" xmlns:wps="http://schemas.microsoft.com/office/word/2010/wordprocessingShape" mc:Ignorable="w14 w15 w16se wp14">
   <w:p>
     <w:pPr>
       <w:pStyle w:val="af6"/>
@@ -6558,7 +6675,7 @@
 </file>
 
 <file path=word/numbering.xml><?xml version="1.0" encoding="utf-8"?>
-<w:numbering xmlns:wpc="http://schemas.microsoft.com/office/word/2010/wordprocessingCanvas" xmlns:cx="http://schemas.microsoft.com/office/drawing/2014/chartex" xmlns:mc="http://schemas.openxmlformats.org/markup-compatibility/2006" xmlns:o="urn:schemas-microsoft-com:office:office" xmlns:r="http://schemas.openxmlformats.org/officeDocument/2006/relationships" xmlns:m="http://schemas.openxmlformats.org/officeDocument/2006/math" xmlns:v="urn:schemas-microsoft-com:vml" xmlns:wp14="http://schemas.microsoft.com/office/word/2010/wordprocessingDrawing" xmlns:wp="http://schemas.openxmlformats.org/drawingml/2006/wordprocessingDrawing" xmlns:w10="urn:schemas-microsoft-com:office:word" xmlns:w="http://schemas.openxmlformats.org/wordprocessingml/2006/main" xmlns:w14="http://schemas.microsoft.com/office/word/2010/wordml" xmlns:w15="http://schemas.microsoft.com/office/word/2012/wordml" xmlns:w16se="http://schemas.microsoft.com/office/word/2015/wordml/symex" xmlns:wpg="http://schemas.microsoft.com/office/word/2010/wordprocessingGroup" xmlns:wpi="http://schemas.microsoft.com/office/word/2010/wordprocessingInk" xmlns:wne="http://schemas.microsoft.com/office/word/2006/wordml" xmlns:wps="http://schemas.microsoft.com/office/word/2010/wordprocessingShape" mc:Ignorable="w14 w15 w16se wp14">
+<w:numbering xmlns:wpc="http://schemas.microsoft.com/office/word/2010/wordprocessingCanvas" xmlns:cx="http://schemas.microsoft.com/office/drawing/2014/chartex" xmlns:cx1="http://schemas.microsoft.com/office/drawing/2015/9/8/chartex" xmlns:mc="http://schemas.openxmlformats.org/markup-compatibility/2006" xmlns:o="urn:schemas-microsoft-com:office:office" xmlns:r="http://schemas.openxmlformats.org/officeDocument/2006/relationships" xmlns:m="http://schemas.openxmlformats.org/officeDocument/2006/math" xmlns:v="urn:schemas-microsoft-com:vml" xmlns:wp14="http://schemas.microsoft.com/office/word/2010/wordprocessingDrawing" xmlns:wp="http://schemas.openxmlformats.org/drawingml/2006/wordprocessingDrawing" xmlns:w10="urn:schemas-microsoft-com:office:word" xmlns:w="http://schemas.openxmlformats.org/wordprocessingml/2006/main" xmlns:w14="http://schemas.microsoft.com/office/word/2010/wordml" xmlns:w15="http://schemas.microsoft.com/office/word/2012/wordml" xmlns:w16se="http://schemas.microsoft.com/office/word/2015/wordml/symex" xmlns:wpg="http://schemas.microsoft.com/office/word/2010/wordprocessingGroup" xmlns:wpi="http://schemas.microsoft.com/office/word/2010/wordprocessingInk" xmlns:wne="http://schemas.microsoft.com/office/word/2006/wordml" xmlns:wps="http://schemas.microsoft.com/office/word/2010/wordprocessingShape" mc:Ignorable="w14 w15 w16se wp14">
   <w:abstractNum w:abstractNumId="0" w15:restartNumberingAfterBreak="0">
     <w:nsid w:val="02424050"/>
     <w:multiLevelType w:val="hybridMultilevel"/>
@@ -10498,7 +10615,7 @@
 </file>
 
 <file path=customXml/itemProps1.xml><?xml version="1.0" encoding="utf-8"?>
-<ds:datastoreItem xmlns:ds="http://schemas.openxmlformats.org/officeDocument/2006/customXml" ds:itemID="{AD1A8A5B-CB48-4DDE-976E-F45C7BD570DD}">
+<ds:datastoreItem xmlns:ds="http://schemas.openxmlformats.org/officeDocument/2006/customXml" ds:itemID="{B9378C33-C394-4D01-B07C-D59F463B1D40}">
   <ds:schemaRefs>
     <ds:schemaRef ds:uri="http://schemas.openxmlformats.org/officeDocument/2006/bibliography"/>
   </ds:schemaRefs>

--- a/Spark笔记.docx
+++ b/Spark笔记.docx
@@ -1,6 +1,6 @@
 
 <file path=word/document.xml><?xml version="1.0" encoding="utf-8"?>
-<w:document xmlns:wpc="http://schemas.microsoft.com/office/word/2010/wordprocessingCanvas" xmlns:cx="http://schemas.microsoft.com/office/drawing/2014/chartex" xmlns:cx1="http://schemas.microsoft.com/office/drawing/2015/9/8/chartex" xmlns:mc="http://schemas.openxmlformats.org/markup-compatibility/2006" xmlns:o="urn:schemas-microsoft-com:office:office" xmlns:r="http://schemas.openxmlformats.org/officeDocument/2006/relationships" xmlns:m="http://schemas.openxmlformats.org/officeDocument/2006/math" xmlns:v="urn:schemas-microsoft-com:vml" xmlns:wp14="http://schemas.microsoft.com/office/word/2010/wordprocessingDrawing" xmlns:wp="http://schemas.openxmlformats.org/drawingml/2006/wordprocessingDrawing" xmlns:w10="urn:schemas-microsoft-com:office:word" xmlns:w="http://schemas.openxmlformats.org/wordprocessingml/2006/main" xmlns:w14="http://schemas.microsoft.com/office/word/2010/wordml" xmlns:w15="http://schemas.microsoft.com/office/word/2012/wordml" xmlns:w16se="http://schemas.microsoft.com/office/word/2015/wordml/symex" xmlns:wpg="http://schemas.microsoft.com/office/word/2010/wordprocessingGroup" xmlns:wpi="http://schemas.microsoft.com/office/word/2010/wordprocessingInk" xmlns:wne="http://schemas.microsoft.com/office/word/2006/wordml" xmlns:wps="http://schemas.microsoft.com/office/word/2010/wordprocessingShape" mc:Ignorable="w14 w15 w16se wp14">
+<w:document xmlns:wpc="http://schemas.microsoft.com/office/word/2010/wordprocessingCanvas" xmlns:cx="http://schemas.microsoft.com/office/drawing/2014/chartex" xmlns:mc="http://schemas.openxmlformats.org/markup-compatibility/2006" xmlns:o="urn:schemas-microsoft-com:office:office" xmlns:r="http://schemas.openxmlformats.org/officeDocument/2006/relationships" xmlns:m="http://schemas.openxmlformats.org/officeDocument/2006/math" xmlns:v="urn:schemas-microsoft-com:vml" xmlns:wp14="http://schemas.microsoft.com/office/word/2010/wordprocessingDrawing" xmlns:wp="http://schemas.openxmlformats.org/drawingml/2006/wordprocessingDrawing" xmlns:w10="urn:schemas-microsoft-com:office:word" xmlns:w="http://schemas.openxmlformats.org/wordprocessingml/2006/main" xmlns:w14="http://schemas.microsoft.com/office/word/2010/wordml" xmlns:w15="http://schemas.microsoft.com/office/word/2012/wordml" xmlns:w16se="http://schemas.microsoft.com/office/word/2015/wordml/symex" xmlns:wpg="http://schemas.microsoft.com/office/word/2010/wordprocessingGroup" xmlns:wpi="http://schemas.microsoft.com/office/word/2010/wordprocessingInk" xmlns:wne="http://schemas.microsoft.com/office/word/2006/wordml" xmlns:wps="http://schemas.microsoft.com/office/word/2010/wordprocessingShape" mc:Ignorable="w14 w15 w16se wp14">
   <w:body>
     <w:p>
       <w:pPr>
@@ -625,47 +625,53 @@
         <w:t xml:space="preserve"> /</w:t>
       </w:r>
       <w:proofErr w:type="spellStart"/>
+      <w:r>
+        <w:rPr>
+          <w:sz w:val="22"/>
+        </w:rPr>
+        <w:t>usr</w:t>
+      </w:r>
+      <w:proofErr w:type="spellEnd"/>
+      <w:r>
+        <w:rPr>
+          <w:sz w:val="22"/>
+        </w:rPr>
+        <w:t>/local/spark/</w:t>
+      </w:r>
+      <w:proofErr w:type="spellStart"/>
+      <w:r>
+        <w:rPr>
+          <w:sz w:val="22"/>
+        </w:rPr>
+        <w:t>mycode</w:t>
+      </w:r>
+      <w:proofErr w:type="spellEnd"/>
+      <w:r>
+        <w:rPr>
+          <w:sz w:val="22"/>
+        </w:rPr>
+        <w:t>/</w:t>
+      </w:r>
+      <w:proofErr w:type="spellStart"/>
+      <w:r>
+        <w:rPr>
+          <w:sz w:val="22"/>
+        </w:rPr>
+        <w:t>wordcount</w:t>
+      </w:r>
+      <w:proofErr w:type="spellEnd"/>
+      <w:r>
+        <w:rPr>
+          <w:sz w:val="22"/>
+        </w:rPr>
+        <w:t>/word.txt</w:t>
+      </w:r>
       <w:proofErr w:type="gramEnd"/>
       <w:r>
         <w:rPr>
           <w:sz w:val="22"/>
         </w:rPr>
-        <w:t>usr</w:t>
-      </w:r>
-      <w:proofErr w:type="spellEnd"/>
-      <w:r>
-        <w:rPr>
-          <w:sz w:val="22"/>
-        </w:rPr>
-        <w:t>/local/spark/</w:t>
-      </w:r>
-      <w:proofErr w:type="spellStart"/>
-      <w:r>
-        <w:rPr>
-          <w:sz w:val="22"/>
-        </w:rPr>
-        <w:t>mycode</w:t>
-      </w:r>
-      <w:proofErr w:type="spellEnd"/>
-      <w:r>
-        <w:rPr>
-          <w:sz w:val="22"/>
-        </w:rPr>
-        <w:t>/</w:t>
-      </w:r>
-      <w:proofErr w:type="spellStart"/>
-      <w:r>
-        <w:rPr>
-          <w:sz w:val="22"/>
-        </w:rPr>
-        <w:t>wordcount</w:t>
-      </w:r>
-      <w:proofErr w:type="spellEnd"/>
-      <w:r>
-        <w:rPr>
-          <w:sz w:val="22"/>
-        </w:rPr>
-        <w:t xml:space="preserve">/word.txt </w:t>
+        <w:t xml:space="preserve"> </w:t>
       </w:r>
       <w:r>
         <w:rPr>
@@ -1591,8 +1597,32 @@
     <w:p>
       <w:pPr>
         <w:pStyle w:val="a1"/>
+        <w:ind w:firstLineChars="0" w:firstLine="0"/>
+      </w:pPr>
+      <w:r>
+        <w:tab/>
+      </w:r>
+    </w:p>
+    <w:p>
+      <w:pPr>
+        <w:pStyle w:val="a1"/>
         <w:ind w:firstLine="360"/>
       </w:pPr>
+      <w:r>
+        <w:t xml:space="preserve">vim </w:t>
+      </w:r>
+      <w:r>
+        <w:rPr>
+          <w:rFonts w:hint="eastAsia"/>
+        </w:rPr>
+        <w:t>/</w:t>
+      </w:r>
+      <w:r>
+        <w:t>usr/local/spark/cof/</w:t>
+      </w:r>
+      <w:r>
+        <w:t>spark-env.sh</w:t>
+      </w:r>
     </w:p>
     <w:p>
       <w:pPr>
@@ -1678,10 +1708,10 @@
         <w:t>sc.textFile</w:t>
       </w:r>
       <w:proofErr w:type="spellEnd"/>
+      <w:proofErr w:type="gramEnd"/>
       <w:r>
         <w:t>(</w:t>
       </w:r>
-      <w:proofErr w:type="gramEnd"/>
       <w:r>
         <w:rPr>
           <w:rFonts w:hint="eastAsia"/>
@@ -1876,11 +1906,11 @@
         <w:t>sc.wholeTextFiles</w:t>
       </w:r>
       <w:proofErr w:type="spellEnd"/>
+      <w:proofErr w:type="gramEnd"/>
       <w:r>
         <w:t>(</w:t>
       </w:r>
       <w:proofErr w:type="spellStart"/>
-      <w:proofErr w:type="gramEnd"/>
       <w:r>
         <w:rPr>
           <w:rFonts w:hint="eastAsia"/>
@@ -2024,11 +2054,11 @@
         <w:t>saveAsTextFile</w:t>
       </w:r>
       <w:proofErr w:type="spellEnd"/>
+      <w:proofErr w:type="gramEnd"/>
       <w:r>
         <w:t>(</w:t>
       </w:r>
       <w:proofErr w:type="spellStart"/>
-      <w:proofErr w:type="gramEnd"/>
       <w:r>
         <w:rPr>
           <w:rFonts w:hint="eastAsia"/>
@@ -2184,20 +2214,20 @@
         <w:ind w:left="1260" w:firstLine="360"/>
       </w:pPr>
       <w:proofErr w:type="spellStart"/>
+      <w:r>
+        <w:t>var</w:t>
+      </w:r>
+      <w:proofErr w:type="spellEnd"/>
+      <w:r>
+        <w:t xml:space="preserve"> rdd1 = </w:t>
+      </w:r>
+      <w:proofErr w:type="spellStart"/>
       <w:proofErr w:type="gramStart"/>
       <w:r>
-        <w:t>var</w:t>
+        <w:t>sc.makeRDD</w:t>
       </w:r>
       <w:proofErr w:type="spellEnd"/>
       <w:proofErr w:type="gramEnd"/>
-      <w:r>
-        <w:t xml:space="preserve"> rdd1 = </w:t>
-      </w:r>
-      <w:proofErr w:type="spellStart"/>
-      <w:r>
-        <w:t>sc.makeRDD</w:t>
-      </w:r>
-      <w:proofErr w:type="spellEnd"/>
       <w:r>
         <w:t>(1 to 10,2)</w:t>
       </w:r>
@@ -2250,12 +2280,9 @@
         <w:t>coalesce</w:t>
       </w:r>
       <w:proofErr w:type="spellEnd"/>
-      <w:r>
-        <w:t>(</w:t>
-      </w:r>
       <w:proofErr w:type="gramEnd"/>
       <w:r>
-        <w:t>1,true).</w:t>
+        <w:t>(1,true).</w:t>
       </w:r>
       <w:proofErr w:type="spellStart"/>
       <w:r>
@@ -2307,119 +2334,119 @@
         </w:rPr>
       </w:pPr>
       <w:proofErr w:type="spellStart"/>
+      <w:r>
+        <w:rPr>
+          <w:sz w:val="21"/>
+        </w:rPr>
+        <w:t>val</w:t>
+      </w:r>
+      <w:proofErr w:type="spellEnd"/>
+      <w:r>
+        <w:rPr>
+          <w:sz w:val="21"/>
+        </w:rPr>
+        <w:t xml:space="preserve"> </w:t>
+      </w:r>
+      <w:proofErr w:type="spellStart"/>
+      <w:r>
+        <w:rPr>
+          <w:sz w:val="21"/>
+        </w:rPr>
+        <w:t>textFile</w:t>
+      </w:r>
+      <w:proofErr w:type="spellEnd"/>
+      <w:r>
+        <w:rPr>
+          <w:sz w:val="21"/>
+        </w:rPr>
+        <w:t xml:space="preserve"> = </w:t>
+      </w:r>
+      <w:proofErr w:type="spellStart"/>
       <w:proofErr w:type="gramStart"/>
       <w:r>
         <w:rPr>
           <w:sz w:val="21"/>
         </w:rPr>
+        <w:t>sc.textFile</w:t>
+      </w:r>
+      <w:proofErr w:type="spellEnd"/>
+      <w:proofErr w:type="gramEnd"/>
+      <w:r>
+        <w:rPr>
+          <w:sz w:val="21"/>
+        </w:rPr>
+        <w:t>("…/word.txt")</w:t>
+      </w:r>
+    </w:p>
+    <w:p>
+      <w:pPr>
+        <w:pStyle w:val="a1"/>
+        <w:ind w:firstLine="315"/>
+        <w:rPr>
+          <w:sz w:val="21"/>
+        </w:rPr>
+      </w:pPr>
+      <w:proofErr w:type="spellStart"/>
+      <w:r>
+        <w:rPr>
+          <w:sz w:val="21"/>
+        </w:rPr>
+        <w:t>textFile.saveAsTextFile</w:t>
+      </w:r>
+      <w:proofErr w:type="spellEnd"/>
+      <w:r>
+        <w:rPr>
+          <w:sz w:val="21"/>
+        </w:rPr>
+        <w:t>("…/writeback.txt")</w:t>
+      </w:r>
+    </w:p>
+    <w:p>
+      <w:pPr>
+        <w:pStyle w:val="a1"/>
+        <w:ind w:firstLine="315"/>
+        <w:rPr>
+          <w:sz w:val="21"/>
+        </w:rPr>
+      </w:pPr>
+      <w:proofErr w:type="spellStart"/>
+      <w:r>
+        <w:rPr>
+          <w:sz w:val="21"/>
+        </w:rPr>
         <w:t>val</w:t>
       </w:r>
       <w:proofErr w:type="spellEnd"/>
+      <w:r>
+        <w:rPr>
+          <w:sz w:val="21"/>
+        </w:rPr>
+        <w:t xml:space="preserve"> </w:t>
+      </w:r>
+      <w:proofErr w:type="spellStart"/>
+      <w:r>
+        <w:rPr>
+          <w:sz w:val="21"/>
+        </w:rPr>
+        <w:t>new_textFile</w:t>
+      </w:r>
+      <w:proofErr w:type="spellEnd"/>
+      <w:r>
+        <w:rPr>
+          <w:sz w:val="21"/>
+        </w:rPr>
+        <w:t xml:space="preserve"> = </w:t>
+      </w:r>
+      <w:proofErr w:type="spellStart"/>
+      <w:proofErr w:type="gramStart"/>
+      <w:r>
+        <w:rPr>
+          <w:sz w:val="21"/>
+        </w:rPr>
+        <w:t>sc.textFile</w:t>
+      </w:r>
+      <w:proofErr w:type="spellEnd"/>
       <w:proofErr w:type="gramEnd"/>
-      <w:r>
-        <w:rPr>
-          <w:sz w:val="21"/>
-        </w:rPr>
-        <w:t xml:space="preserve"> </w:t>
-      </w:r>
-      <w:proofErr w:type="spellStart"/>
-      <w:r>
-        <w:rPr>
-          <w:sz w:val="21"/>
-        </w:rPr>
-        <w:t>textFile</w:t>
-      </w:r>
-      <w:proofErr w:type="spellEnd"/>
-      <w:r>
-        <w:rPr>
-          <w:sz w:val="21"/>
-        </w:rPr>
-        <w:t xml:space="preserve"> = </w:t>
-      </w:r>
-      <w:proofErr w:type="spellStart"/>
-      <w:r>
-        <w:rPr>
-          <w:sz w:val="21"/>
-        </w:rPr>
-        <w:t>sc.textFile</w:t>
-      </w:r>
-      <w:proofErr w:type="spellEnd"/>
-      <w:r>
-        <w:rPr>
-          <w:sz w:val="21"/>
-        </w:rPr>
-        <w:t>("…/word.txt")</w:t>
-      </w:r>
-    </w:p>
-    <w:p>
-      <w:pPr>
-        <w:pStyle w:val="a1"/>
-        <w:ind w:firstLine="315"/>
-        <w:rPr>
-          <w:sz w:val="21"/>
-        </w:rPr>
-      </w:pPr>
-      <w:proofErr w:type="spellStart"/>
-      <w:r>
-        <w:rPr>
-          <w:sz w:val="21"/>
-        </w:rPr>
-        <w:t>textFile.saveAsTextFile</w:t>
-      </w:r>
-      <w:proofErr w:type="spellEnd"/>
-      <w:r>
-        <w:rPr>
-          <w:sz w:val="21"/>
-        </w:rPr>
-        <w:t>("…/writeback.txt")</w:t>
-      </w:r>
-    </w:p>
-    <w:p>
-      <w:pPr>
-        <w:pStyle w:val="a1"/>
-        <w:ind w:firstLine="315"/>
-        <w:rPr>
-          <w:sz w:val="21"/>
-        </w:rPr>
-      </w:pPr>
-      <w:proofErr w:type="spellStart"/>
-      <w:proofErr w:type="gramStart"/>
-      <w:r>
-        <w:rPr>
-          <w:sz w:val="21"/>
-        </w:rPr>
-        <w:t>val</w:t>
-      </w:r>
-      <w:proofErr w:type="spellEnd"/>
-      <w:proofErr w:type="gramEnd"/>
-      <w:r>
-        <w:rPr>
-          <w:sz w:val="21"/>
-        </w:rPr>
-        <w:t xml:space="preserve"> </w:t>
-      </w:r>
-      <w:proofErr w:type="spellStart"/>
-      <w:r>
-        <w:rPr>
-          <w:sz w:val="21"/>
-        </w:rPr>
-        <w:t>new_textFile</w:t>
-      </w:r>
-      <w:proofErr w:type="spellEnd"/>
-      <w:r>
-        <w:rPr>
-          <w:sz w:val="21"/>
-        </w:rPr>
-        <w:t xml:space="preserve"> = </w:t>
-      </w:r>
-      <w:proofErr w:type="spellStart"/>
-      <w:r>
-        <w:rPr>
-          <w:sz w:val="21"/>
-        </w:rPr>
-        <w:t>sc.textFile</w:t>
-      </w:r>
-      <w:proofErr w:type="spellEnd"/>
       <w:r>
         <w:rPr>
           <w:sz w:val="21"/>
@@ -3086,48 +3113,382 @@
         </w:rPr>
       </w:pPr>
       <w:proofErr w:type="spellStart"/>
+      <w:r>
+        <w:rPr>
+          <w:sz w:val="21"/>
+        </w:rPr>
+        <w:t>val</w:t>
+      </w:r>
+      <w:proofErr w:type="spellEnd"/>
+      <w:r>
+        <w:rPr>
+          <w:sz w:val="21"/>
+        </w:rPr>
+        <w:t xml:space="preserve"> </w:t>
+      </w:r>
+      <w:proofErr w:type="spellStart"/>
+      <w:r>
+        <w:rPr>
+          <w:sz w:val="21"/>
+        </w:rPr>
+        <w:t>rdd</w:t>
+      </w:r>
+      <w:proofErr w:type="spellEnd"/>
+      <w:r>
+        <w:rPr>
+          <w:sz w:val="21"/>
+        </w:rPr>
+        <w:t xml:space="preserve"> = </w:t>
+      </w:r>
+      <w:proofErr w:type="spellStart"/>
       <w:proofErr w:type="gramStart"/>
       <w:r>
         <w:rPr>
           <w:sz w:val="21"/>
         </w:rPr>
+        <w:t>sc.parallelize</w:t>
+      </w:r>
+      <w:proofErr w:type="spellEnd"/>
+      <w:proofErr w:type="gramEnd"/>
+      <w:r>
+        <w:rPr>
+          <w:sz w:val="21"/>
+        </w:rPr>
+        <w:t>(list)</w:t>
+      </w:r>
+    </w:p>
+    <w:p>
+      <w:pPr>
+        <w:pStyle w:val="a1"/>
+        <w:ind w:leftChars="200" w:left="360" w:firstLine="315"/>
+        <w:rPr>
+          <w:sz w:val="21"/>
+        </w:rPr>
+      </w:pPr>
+      <w:proofErr w:type="spellStart"/>
+      <w:r>
+        <w:rPr>
+          <w:rFonts w:hint="eastAsia"/>
+          <w:sz w:val="21"/>
+        </w:rPr>
+        <w:t>println</w:t>
+      </w:r>
+      <w:proofErr w:type="spellEnd"/>
+      <w:r>
+        <w:rPr>
+          <w:rFonts w:hint="eastAsia"/>
+          <w:sz w:val="21"/>
+        </w:rPr>
+        <w:t>(</w:t>
+      </w:r>
+      <w:proofErr w:type="spellStart"/>
+      <w:proofErr w:type="gramStart"/>
+      <w:r>
+        <w:rPr>
+          <w:rFonts w:hint="eastAsia"/>
+          <w:sz w:val="21"/>
+        </w:rPr>
+        <w:t>rdd.count</w:t>
+      </w:r>
+      <w:proofErr w:type="spellEnd"/>
+      <w:proofErr w:type="gramEnd"/>
+      <w:r>
+        <w:rPr>
+          <w:rFonts w:hint="eastAsia"/>
+          <w:sz w:val="21"/>
+        </w:rPr>
+        <w:t>())</w:t>
+      </w:r>
+    </w:p>
+    <w:p>
+      <w:pPr>
+        <w:pStyle w:val="a1"/>
+        <w:ind w:leftChars="200" w:left="360" w:firstLine="315"/>
+        <w:rPr>
+          <w:sz w:val="21"/>
+        </w:rPr>
+      </w:pPr>
+      <w:proofErr w:type="spellStart"/>
+      <w:r>
+        <w:rPr>
+          <w:sz w:val="21"/>
+        </w:rPr>
+        <w:t>println</w:t>
+      </w:r>
+      <w:proofErr w:type="spellEnd"/>
+      <w:r>
+        <w:rPr>
+          <w:sz w:val="21"/>
+        </w:rPr>
+        <w:t>(</w:t>
+      </w:r>
+      <w:proofErr w:type="spellStart"/>
+      <w:proofErr w:type="gramStart"/>
+      <w:r>
+        <w:rPr>
+          <w:sz w:val="21"/>
+        </w:rPr>
+        <w:t>rdd.collect</w:t>
+      </w:r>
+      <w:proofErr w:type="spellEnd"/>
+      <w:proofErr w:type="gramEnd"/>
+      <w:r>
+        <w:rPr>
+          <w:sz w:val="21"/>
+        </w:rPr>
+        <w:t>().</w:t>
+      </w:r>
+      <w:proofErr w:type="spellStart"/>
+      <w:r>
+        <w:rPr>
+          <w:sz w:val="21"/>
+        </w:rPr>
+        <w:t>mkString</w:t>
+      </w:r>
+      <w:proofErr w:type="spellEnd"/>
+      <w:r>
+        <w:rPr>
+          <w:sz w:val="21"/>
+        </w:rPr>
+        <w:t>(","))</w:t>
+      </w:r>
+    </w:p>
+    <w:p>
+      <w:pPr>
+        <w:pStyle w:val="a1"/>
+        <w:ind w:firstLine="360"/>
+      </w:pPr>
+      <w:r>
+        <w:rPr>
+          <w:rFonts w:hint="eastAsia"/>
+        </w:rPr>
+        <w:t>上述代码遇到</w:t>
+      </w:r>
+      <w:r>
+        <w:rPr>
+          <w:rFonts w:hint="eastAsia"/>
+        </w:rPr>
+        <w:t>count()</w:t>
+      </w:r>
+      <w:r>
+        <w:rPr>
+          <w:rFonts w:hint="eastAsia"/>
+        </w:rPr>
+        <w:t>会触发一次从头到尾的计算，遇到</w:t>
+      </w:r>
+      <w:r>
+        <w:t>collect()</w:t>
+      </w:r>
+      <w:r>
+        <w:rPr>
+          <w:rFonts w:hint="eastAsia"/>
+        </w:rPr>
+        <w:t>时又会触发一次从头到尾的运算，这会导致大量的重复性操作开销。</w:t>
+      </w:r>
+    </w:p>
+    <w:p>
+      <w:pPr>
+        <w:pStyle w:val="a1"/>
+        <w:ind w:firstLine="360"/>
+      </w:pPr>
+      <w:r>
+        <w:rPr>
+          <w:rFonts w:hint="eastAsia"/>
+        </w:rPr>
+        <w:t>加入缓存机制：</w:t>
+      </w:r>
+    </w:p>
+    <w:p>
+      <w:pPr>
+        <w:pStyle w:val="a1"/>
+        <w:ind w:leftChars="200" w:left="360" w:firstLine="315"/>
+        <w:rPr>
+          <w:sz w:val="21"/>
+        </w:rPr>
+      </w:pPr>
+      <w:proofErr w:type="spellStart"/>
+      <w:r>
+        <w:rPr>
+          <w:sz w:val="21"/>
+        </w:rPr>
         <w:t>val</w:t>
       </w:r>
       <w:proofErr w:type="spellEnd"/>
+      <w:r>
+        <w:rPr>
+          <w:sz w:val="21"/>
+        </w:rPr>
+        <w:t xml:space="preserve"> list = List("</w:t>
+      </w:r>
+      <w:proofErr w:type="spellStart"/>
+      <w:r>
+        <w:rPr>
+          <w:sz w:val="21"/>
+        </w:rPr>
+        <w:t>Hadoop","Spark","Hive</w:t>
+      </w:r>
+      <w:proofErr w:type="spellEnd"/>
+      <w:r>
+        <w:rPr>
+          <w:sz w:val="21"/>
+        </w:rPr>
+        <w:t>")</w:t>
+      </w:r>
+    </w:p>
+    <w:p>
+      <w:pPr>
+        <w:pStyle w:val="a1"/>
+        <w:ind w:leftChars="200" w:left="360" w:firstLine="315"/>
+        <w:rPr>
+          <w:sz w:val="21"/>
+        </w:rPr>
+      </w:pPr>
+      <w:proofErr w:type="spellStart"/>
+      <w:r>
+        <w:rPr>
+          <w:sz w:val="21"/>
+        </w:rPr>
+        <w:t>val</w:t>
+      </w:r>
+      <w:proofErr w:type="spellEnd"/>
+      <w:r>
+        <w:rPr>
+          <w:sz w:val="21"/>
+        </w:rPr>
+        <w:t xml:space="preserve"> </w:t>
+      </w:r>
+      <w:proofErr w:type="spellStart"/>
+      <w:r>
+        <w:rPr>
+          <w:sz w:val="21"/>
+        </w:rPr>
+        <w:t>rdd</w:t>
+      </w:r>
+      <w:proofErr w:type="spellEnd"/>
+      <w:r>
+        <w:rPr>
+          <w:sz w:val="21"/>
+        </w:rPr>
+        <w:t xml:space="preserve"> = </w:t>
+      </w:r>
+      <w:proofErr w:type="spellStart"/>
+      <w:proofErr w:type="gramStart"/>
+      <w:r>
+        <w:rPr>
+          <w:sz w:val="21"/>
+        </w:rPr>
+        <w:t>sc.parallelize</w:t>
+      </w:r>
+      <w:proofErr w:type="spellEnd"/>
       <w:proofErr w:type="gramEnd"/>
       <w:r>
         <w:rPr>
           <w:sz w:val="21"/>
         </w:rPr>
+        <w:t>(list)</w:t>
+      </w:r>
+    </w:p>
+    <w:p>
+      <w:pPr>
+        <w:pStyle w:val="a1"/>
+        <w:ind w:leftChars="200" w:left="360" w:firstLine="315"/>
+        <w:rPr>
+          <w:sz w:val="21"/>
+        </w:rPr>
+      </w:pPr>
+      <w:proofErr w:type="spellStart"/>
+      <w:r>
+        <w:rPr>
+          <w:rFonts w:hint="eastAsia"/>
+          <w:sz w:val="21"/>
+        </w:rPr>
+        <w:t>rdd</w:t>
+      </w:r>
+      <w:r>
+        <w:rPr>
+          <w:sz w:val="21"/>
+        </w:rPr>
+        <w:t>.cache</w:t>
+      </w:r>
+      <w:proofErr w:type="spellEnd"/>
+      <w:r>
+        <w:rPr>
+          <w:sz w:val="21"/>
+        </w:rPr>
+        <w:t>()</w:t>
+      </w:r>
+      <w:r>
+        <w:rPr>
+          <w:sz w:val="21"/>
+        </w:rPr>
+        <w:tab/>
+      </w:r>
+      <w:r>
+        <w:rPr>
+          <w:sz w:val="21"/>
+        </w:rPr>
+        <w:tab/>
+      </w:r>
+      <w:r>
+        <w:rPr>
+          <w:rFonts w:hint="eastAsia"/>
+          <w:sz w:val="21"/>
+        </w:rPr>
+        <w:t>/</w:t>
+      </w:r>
+      <w:r>
+        <w:rPr>
+          <w:sz w:val="21"/>
+        </w:rPr>
+        <w:t>/</w:t>
+      </w:r>
+      <w:r>
+        <w:rPr>
+          <w:rFonts w:hint="eastAsia"/>
+          <w:sz w:val="21"/>
+        </w:rPr>
+        <w:t>等价于</w:t>
+      </w:r>
+      <w:r>
+        <w:rPr>
+          <w:rFonts w:hint="eastAsia"/>
+          <w:sz w:val="21"/>
+        </w:rPr>
         <w:t xml:space="preserve"> </w:t>
       </w:r>
       <w:proofErr w:type="spellStart"/>
       <w:r>
         <w:rPr>
-          <w:sz w:val="21"/>
-        </w:rPr>
-        <w:t>rdd</w:t>
-      </w:r>
-      <w:proofErr w:type="spellEnd"/>
-      <w:r>
-        <w:rPr>
-          <w:sz w:val="21"/>
-        </w:rPr>
-        <w:t xml:space="preserve"> = </w:t>
-      </w:r>
-      <w:proofErr w:type="spellStart"/>
-      <w:r>
-        <w:rPr>
-          <w:sz w:val="21"/>
-        </w:rPr>
-        <w:t>sc.parallelize</w:t>
-      </w:r>
-      <w:proofErr w:type="spellEnd"/>
-      <w:r>
-        <w:rPr>
-          <w:sz w:val="21"/>
-        </w:rPr>
-        <w:t>(list)</w:t>
+          <w:rFonts w:hint="eastAsia"/>
+          <w:sz w:val="21"/>
+        </w:rPr>
+        <w:t>r</w:t>
+      </w:r>
+      <w:r>
+        <w:rPr>
+          <w:sz w:val="21"/>
+        </w:rPr>
+        <w:t>dd.</w:t>
+      </w:r>
+      <w:r>
+        <w:rPr>
+          <w:sz w:val="21"/>
+        </w:rPr>
+        <w:t>persist</w:t>
+      </w:r>
+      <w:proofErr w:type="spellEnd"/>
+      <w:r>
+        <w:rPr>
+          <w:sz w:val="21"/>
+        </w:rPr>
+        <w:t>()</w:t>
+      </w:r>
+      <w:r>
+        <w:rPr>
+          <w:rFonts w:hint="eastAsia"/>
+          <w:sz w:val="21"/>
+        </w:rPr>
+        <w:t>，有很多可选的存储参数</w:t>
       </w:r>
     </w:p>
     <w:p>
@@ -3139,556 +3500,222 @@
         </w:rPr>
       </w:pPr>
       <w:proofErr w:type="spellStart"/>
+      <w:r>
+        <w:rPr>
+          <w:rFonts w:hint="eastAsia"/>
+          <w:sz w:val="21"/>
+        </w:rPr>
+        <w:t>println</w:t>
+      </w:r>
+      <w:proofErr w:type="spellEnd"/>
+      <w:r>
+        <w:rPr>
+          <w:rFonts w:hint="eastAsia"/>
+          <w:sz w:val="21"/>
+        </w:rPr>
+        <w:t>(</w:t>
+      </w:r>
+      <w:proofErr w:type="spellStart"/>
       <w:proofErr w:type="gramStart"/>
       <w:r>
         <w:rPr>
           <w:rFonts w:hint="eastAsia"/>
           <w:sz w:val="21"/>
         </w:rPr>
+        <w:t>rdd.count</w:t>
+      </w:r>
+      <w:proofErr w:type="spellEnd"/>
+      <w:proofErr w:type="gramEnd"/>
+      <w:r>
+        <w:rPr>
+          <w:rFonts w:hint="eastAsia"/>
+          <w:sz w:val="21"/>
+        </w:rPr>
+        <w:t>())</w:t>
+      </w:r>
+    </w:p>
+    <w:p>
+      <w:pPr>
+        <w:pStyle w:val="a1"/>
+        <w:ind w:leftChars="200" w:left="360" w:firstLine="315"/>
+        <w:rPr>
+          <w:sz w:val="21"/>
+        </w:rPr>
+      </w:pPr>
+      <w:proofErr w:type="spellStart"/>
+      <w:r>
+        <w:rPr>
+          <w:sz w:val="21"/>
+        </w:rPr>
         <w:t>println</w:t>
       </w:r>
       <w:proofErr w:type="spellEnd"/>
       <w:r>
         <w:rPr>
-          <w:rFonts w:hint="eastAsia"/>
           <w:sz w:val="21"/>
         </w:rPr>
         <w:t>(</w:t>
       </w:r>
       <w:proofErr w:type="spellStart"/>
+      <w:proofErr w:type="gramStart"/>
+      <w:r>
+        <w:rPr>
+          <w:sz w:val="21"/>
+        </w:rPr>
+        <w:t>rdd.collect</w:t>
+      </w:r>
+      <w:proofErr w:type="spellEnd"/>
       <w:proofErr w:type="gramEnd"/>
       <w:r>
         <w:rPr>
-          <w:rFonts w:hint="eastAsia"/>
-          <w:sz w:val="21"/>
-        </w:rPr>
-        <w:t>rdd.count</w:t>
-      </w:r>
-      <w:proofErr w:type="spellEnd"/>
-      <w:r>
-        <w:rPr>
-          <w:rFonts w:hint="eastAsia"/>
-          <w:sz w:val="21"/>
-        </w:rPr>
-        <w:t>())</w:t>
-      </w:r>
-    </w:p>
-    <w:p>
-      <w:pPr>
-        <w:pStyle w:val="a1"/>
-        <w:ind w:leftChars="200" w:left="360" w:firstLine="315"/>
-        <w:rPr>
-          <w:sz w:val="21"/>
-        </w:rPr>
-      </w:pPr>
+          <w:sz w:val="21"/>
+        </w:rPr>
+        <w:t>().</w:t>
+      </w:r>
+      <w:proofErr w:type="spellStart"/>
+      <w:r>
+        <w:rPr>
+          <w:sz w:val="21"/>
+        </w:rPr>
+        <w:t>mkString</w:t>
+      </w:r>
+      <w:proofErr w:type="spellEnd"/>
+      <w:r>
+        <w:rPr>
+          <w:sz w:val="21"/>
+        </w:rPr>
+        <w:t>(","))</w:t>
+      </w:r>
+    </w:p>
+    <w:p>
+      <w:pPr>
+        <w:pStyle w:val="a1"/>
+        <w:ind w:firstLine="360"/>
+      </w:pPr>
+      <w:r>
+        <w:rPr>
+          <w:rFonts w:hint="eastAsia"/>
+        </w:rPr>
+        <w:t>使用</w:t>
+      </w:r>
+      <w:r>
+        <w:t>cache()</w:t>
+      </w:r>
+      <w:r>
+        <w:rPr>
+          <w:rFonts w:hint="eastAsia"/>
+        </w:rPr>
+        <w:t>，</w:t>
+      </w:r>
+      <w:proofErr w:type="spellStart"/>
+      <w:r>
+        <w:rPr>
+          <w:rFonts w:hint="eastAsia"/>
+        </w:rPr>
+        <w:t>r</w:t>
+      </w:r>
+      <w:r>
+        <w:t>dd</w:t>
+      </w:r>
+      <w:proofErr w:type="spellEnd"/>
+      <w:r>
+        <w:rPr>
+          <w:rFonts w:hint="eastAsia"/>
+        </w:rPr>
+        <w:t>被生成之后就会被存在内存中，不需要重复计算</w:t>
+      </w:r>
+      <w:r>
+        <w:rPr>
+          <w:rFonts w:hint="eastAsia"/>
+        </w:rPr>
+        <w:t>。</w:t>
+      </w:r>
+    </w:p>
+    <w:p>
+      <w:pPr>
+        <w:pStyle w:val="a1"/>
+        <w:ind w:firstLine="360"/>
+      </w:pPr>
+    </w:p>
+    <w:p>
+      <w:pPr>
+        <w:pStyle w:val="a1"/>
+        <w:ind w:firstLine="360"/>
+      </w:pPr>
+      <w:r>
+        <w:rPr>
+          <w:rFonts w:hint="eastAsia"/>
+        </w:rPr>
+        <w:t>当</w:t>
+      </w:r>
+      <w:proofErr w:type="spellStart"/>
+      <w:r>
+        <w:rPr>
+          <w:rFonts w:hint="eastAsia"/>
+        </w:rPr>
+        <w:t>r</w:t>
+      </w:r>
+      <w:r>
+        <w:t>dd</w:t>
+      </w:r>
+      <w:proofErr w:type="spellEnd"/>
+      <w:r>
+        <w:rPr>
+          <w:rFonts w:hint="eastAsia"/>
+        </w:rPr>
+        <w:t>不再被使用时</w:t>
+      </w:r>
+      <w:r>
+        <w:rPr>
+          <w:rFonts w:hint="eastAsia"/>
+        </w:rPr>
+        <w:t>，要及时</w:t>
+      </w:r>
+      <w:r>
+        <w:rPr>
+          <w:rFonts w:hint="eastAsia"/>
+        </w:rPr>
+        <w:t>使用</w:t>
+      </w:r>
+      <w:proofErr w:type="spellStart"/>
+      <w:r>
+        <w:t>unpersist</w:t>
+      </w:r>
+      <w:proofErr w:type="spellEnd"/>
+      <w:r>
+        <w:t>()</w:t>
+      </w:r>
+      <w:r>
+        <w:rPr>
+          <w:rFonts w:hint="eastAsia"/>
+        </w:rPr>
+        <w:t>从内存中清除。</w:t>
+      </w:r>
+    </w:p>
+    <w:p>
+      <w:pPr>
+        <w:pStyle w:val="a1"/>
+        <w:ind w:firstLine="360"/>
+      </w:pPr>
+      <w:r>
+        <w:tab/>
+      </w:r>
+      <w:r>
+        <w:tab/>
+      </w:r>
       <w:proofErr w:type="spellStart"/>
       <w:proofErr w:type="gramStart"/>
       <w:r>
-        <w:rPr>
-          <w:sz w:val="21"/>
-        </w:rPr>
-        <w:t>println</w:t>
-      </w:r>
-      <w:proofErr w:type="spellEnd"/>
-      <w:r>
-        <w:rPr>
-          <w:sz w:val="21"/>
-        </w:rPr>
-        <w:t>(</w:t>
-      </w:r>
-      <w:proofErr w:type="spellStart"/>
+        <w:t>rdd.</w:t>
+      </w:r>
+      <w:r>
+        <w:t>unpersist</w:t>
+      </w:r>
+      <w:proofErr w:type="spellEnd"/>
       <w:proofErr w:type="gramEnd"/>
       <w:r>
-        <w:rPr>
-          <w:sz w:val="21"/>
-        </w:rPr>
-        <w:t>rdd.collect</w:t>
-      </w:r>
-      <w:proofErr w:type="spellEnd"/>
-      <w:r>
-        <w:rPr>
-          <w:sz w:val="21"/>
-        </w:rPr>
-        <w:t>().</w:t>
-      </w:r>
-      <w:proofErr w:type="spellStart"/>
-      <w:r>
-        <w:rPr>
-          <w:sz w:val="21"/>
-        </w:rPr>
-        <w:t>mkString</w:t>
-      </w:r>
-      <w:proofErr w:type="spellEnd"/>
-      <w:r>
-        <w:rPr>
-          <w:sz w:val="21"/>
-        </w:rPr>
-        <w:t>(","))</w:t>
-      </w:r>
-    </w:p>
-    <w:p>
-      <w:pPr>
-        <w:pStyle w:val="a1"/>
-        <w:ind w:firstLine="360"/>
-      </w:pPr>
-      <w:r>
-        <w:rPr>
-          <w:rFonts w:hint="eastAsia"/>
-        </w:rPr>
-        <w:t>上述代码遇到</w:t>
-      </w:r>
-      <w:r>
-        <w:rPr>
-          <w:rFonts w:hint="eastAsia"/>
-        </w:rPr>
-        <w:t>count()</w:t>
-      </w:r>
-      <w:r>
-        <w:rPr>
-          <w:rFonts w:hint="eastAsia"/>
-        </w:rPr>
-        <w:t>会触发一次从头到尾的计算，遇到</w:t>
-      </w:r>
-      <w:r>
-        <w:t>collect()</w:t>
-      </w:r>
-      <w:r>
-        <w:rPr>
-          <w:rFonts w:hint="eastAsia"/>
-        </w:rPr>
-        <w:t>时又会触发一次从头到尾的运算，这会导致大量的重复性操作开销。</w:t>
-      </w:r>
-    </w:p>
-    <w:p>
-      <w:pPr>
-        <w:pStyle w:val="a1"/>
-        <w:ind w:firstLine="360"/>
-      </w:pPr>
-      <w:r>
-        <w:rPr>
-          <w:rFonts w:hint="eastAsia"/>
-        </w:rPr>
-        <w:t>加入缓存机制：</w:t>
-      </w:r>
-    </w:p>
-    <w:p>
-      <w:pPr>
-        <w:pStyle w:val="a1"/>
-        <w:ind w:leftChars="200" w:left="360" w:firstLine="315"/>
-        <w:rPr>
-          <w:sz w:val="21"/>
-        </w:rPr>
-      </w:pPr>
-      <w:proofErr w:type="spellStart"/>
-      <w:r>
-        <w:rPr>
-          <w:sz w:val="21"/>
-        </w:rPr>
-        <w:t>val</w:t>
-      </w:r>
-      <w:proofErr w:type="spellEnd"/>
-      <w:r>
-        <w:rPr>
-          <w:sz w:val="21"/>
-        </w:rPr>
-        <w:t xml:space="preserve"> list = List("</w:t>
-      </w:r>
-      <w:proofErr w:type="spellStart"/>
-      <w:r>
-        <w:rPr>
-          <w:sz w:val="21"/>
-        </w:rPr>
-        <w:t>Hadoop","Spark","Hive</w:t>
-      </w:r>
-      <w:proofErr w:type="spellEnd"/>
-      <w:r>
-        <w:rPr>
-          <w:sz w:val="21"/>
-        </w:rPr>
-        <w:t>")</w:t>
-      </w:r>
-    </w:p>
-    <w:p>
-      <w:pPr>
-        <w:pStyle w:val="a1"/>
-        <w:ind w:leftChars="200" w:left="360" w:firstLine="315"/>
-        <w:rPr>
-          <w:sz w:val="21"/>
-        </w:rPr>
-      </w:pPr>
-      <w:proofErr w:type="spellStart"/>
-      <w:proofErr w:type="gramStart"/>
-      <w:r>
-        <w:rPr>
-          <w:sz w:val="21"/>
-        </w:rPr>
-        <w:t>val</w:t>
-      </w:r>
-      <w:proofErr w:type="spellEnd"/>
-      <w:proofErr w:type="gramEnd"/>
-      <w:r>
-        <w:rPr>
-          <w:sz w:val="21"/>
-        </w:rPr>
-        <w:t xml:space="preserve"> </w:t>
-      </w:r>
-      <w:proofErr w:type="spellStart"/>
-      <w:r>
-        <w:rPr>
-          <w:sz w:val="21"/>
-        </w:rPr>
-        <w:t>rdd</w:t>
-      </w:r>
-      <w:proofErr w:type="spellEnd"/>
-      <w:r>
-        <w:rPr>
-          <w:sz w:val="21"/>
-        </w:rPr>
-        <w:t xml:space="preserve"> = </w:t>
-      </w:r>
-      <w:proofErr w:type="spellStart"/>
-      <w:r>
-        <w:rPr>
-          <w:sz w:val="21"/>
-        </w:rPr>
-        <w:t>sc.parallelize</w:t>
-      </w:r>
-      <w:proofErr w:type="spellEnd"/>
-      <w:r>
-        <w:rPr>
-          <w:sz w:val="21"/>
-        </w:rPr>
-        <w:t>(list)</w:t>
-      </w:r>
-    </w:p>
-    <w:p>
-      <w:pPr>
-        <w:pStyle w:val="a1"/>
-        <w:ind w:leftChars="200" w:left="360" w:firstLine="315"/>
-        <w:rPr>
-          <w:sz w:val="21"/>
-        </w:rPr>
-      </w:pPr>
-      <w:proofErr w:type="spellStart"/>
-      <w:r>
-        <w:rPr>
-          <w:rFonts w:hint="eastAsia"/>
-          <w:sz w:val="21"/>
-        </w:rPr>
-        <w:t>rdd</w:t>
-      </w:r>
-      <w:r>
-        <w:rPr>
-          <w:sz w:val="21"/>
-        </w:rPr>
-        <w:t>.cache</w:t>
-      </w:r>
-      <w:proofErr w:type="spellEnd"/>
-      <w:r>
-        <w:rPr>
-          <w:sz w:val="21"/>
-        </w:rPr>
         <w:t>()</w:t>
       </w:r>
-      <w:r>
-        <w:rPr>
-          <w:sz w:val="21"/>
-        </w:rPr>
-        <w:tab/>
-      </w:r>
-      <w:r>
-        <w:rPr>
-          <w:sz w:val="21"/>
-        </w:rPr>
-        <w:tab/>
-      </w:r>
-      <w:r>
-        <w:rPr>
-          <w:rFonts w:hint="eastAsia"/>
-          <w:sz w:val="21"/>
-        </w:rPr>
-        <w:t>/</w:t>
-      </w:r>
-      <w:r>
-        <w:rPr>
-          <w:sz w:val="21"/>
-        </w:rPr>
-        <w:t>/</w:t>
-      </w:r>
-      <w:r>
-        <w:rPr>
-          <w:rFonts w:hint="eastAsia"/>
-          <w:sz w:val="21"/>
-        </w:rPr>
-        <w:t>等价于</w:t>
-      </w:r>
-      <w:r>
-        <w:rPr>
-          <w:rFonts w:hint="eastAsia"/>
-          <w:sz w:val="21"/>
-        </w:rPr>
-        <w:t xml:space="preserve"> </w:t>
-      </w:r>
-      <w:proofErr w:type="spellStart"/>
-      <w:r>
-        <w:rPr>
-          <w:rFonts w:hint="eastAsia"/>
-          <w:sz w:val="21"/>
-        </w:rPr>
-        <w:t>r</w:t>
-      </w:r>
-      <w:r>
-        <w:rPr>
-          <w:sz w:val="21"/>
-        </w:rPr>
-        <w:t>dd.</w:t>
-      </w:r>
-      <w:r>
-        <w:rPr>
-          <w:sz w:val="21"/>
-        </w:rPr>
-        <w:t>persist</w:t>
-      </w:r>
-      <w:proofErr w:type="spellEnd"/>
-      <w:r>
-        <w:rPr>
-          <w:sz w:val="21"/>
-        </w:rPr>
-        <w:t>()</w:t>
-      </w:r>
-      <w:r>
-        <w:rPr>
-          <w:rFonts w:hint="eastAsia"/>
-          <w:sz w:val="21"/>
-        </w:rPr>
-        <w:t>，有很多可选的存储参数</w:t>
-      </w:r>
-    </w:p>
-    <w:p>
-      <w:pPr>
-        <w:pStyle w:val="a1"/>
-        <w:ind w:leftChars="200" w:left="360" w:firstLine="315"/>
-        <w:rPr>
-          <w:sz w:val="21"/>
-        </w:rPr>
-      </w:pPr>
-      <w:proofErr w:type="spellStart"/>
-      <w:proofErr w:type="gramStart"/>
-      <w:r>
-        <w:rPr>
-          <w:rFonts w:hint="eastAsia"/>
-          <w:sz w:val="21"/>
-        </w:rPr>
-        <w:t>println</w:t>
-      </w:r>
-      <w:proofErr w:type="spellEnd"/>
-      <w:r>
-        <w:rPr>
-          <w:rFonts w:hint="eastAsia"/>
-          <w:sz w:val="21"/>
-        </w:rPr>
-        <w:t>(</w:t>
-      </w:r>
-      <w:proofErr w:type="spellStart"/>
-      <w:proofErr w:type="gramEnd"/>
-      <w:r>
-        <w:rPr>
-          <w:rFonts w:hint="eastAsia"/>
-          <w:sz w:val="21"/>
-        </w:rPr>
-        <w:t>rdd.count</w:t>
-      </w:r>
-      <w:proofErr w:type="spellEnd"/>
-      <w:r>
-        <w:rPr>
-          <w:rFonts w:hint="eastAsia"/>
-          <w:sz w:val="21"/>
-        </w:rPr>
-        <w:t>())</w:t>
-      </w:r>
-    </w:p>
-    <w:p>
-      <w:pPr>
-        <w:pStyle w:val="a1"/>
-        <w:ind w:leftChars="200" w:left="360" w:firstLine="315"/>
-        <w:rPr>
-          <w:sz w:val="21"/>
-        </w:rPr>
-      </w:pPr>
-      <w:proofErr w:type="spellStart"/>
-      <w:proofErr w:type="gramStart"/>
-      <w:r>
-        <w:rPr>
-          <w:sz w:val="21"/>
-        </w:rPr>
-        <w:t>println</w:t>
-      </w:r>
-      <w:proofErr w:type="spellEnd"/>
-      <w:r>
-        <w:rPr>
-          <w:sz w:val="21"/>
-        </w:rPr>
-        <w:t>(</w:t>
-      </w:r>
-      <w:proofErr w:type="spellStart"/>
-      <w:proofErr w:type="gramEnd"/>
-      <w:r>
-        <w:rPr>
-          <w:sz w:val="21"/>
-        </w:rPr>
-        <w:t>rdd.collect</w:t>
-      </w:r>
-      <w:proofErr w:type="spellEnd"/>
-      <w:r>
-        <w:rPr>
-          <w:sz w:val="21"/>
-        </w:rPr>
-        <w:t>().</w:t>
-      </w:r>
-      <w:proofErr w:type="spellStart"/>
-      <w:r>
-        <w:rPr>
-          <w:sz w:val="21"/>
-        </w:rPr>
-        <w:t>mkString</w:t>
-      </w:r>
-      <w:proofErr w:type="spellEnd"/>
-      <w:r>
-        <w:rPr>
-          <w:sz w:val="21"/>
-        </w:rPr>
-        <w:t>(","))</w:t>
-      </w:r>
-    </w:p>
-    <w:p>
-      <w:pPr>
-        <w:pStyle w:val="a1"/>
-        <w:ind w:firstLine="360"/>
-      </w:pPr>
-      <w:r>
-        <w:rPr>
-          <w:rFonts w:hint="eastAsia"/>
-        </w:rPr>
-        <w:t>使用</w:t>
-      </w:r>
-      <w:r>
-        <w:t>cache()</w:t>
-      </w:r>
-      <w:r>
-        <w:rPr>
-          <w:rFonts w:hint="eastAsia"/>
-        </w:rPr>
-        <w:t>，</w:t>
-      </w:r>
-      <w:proofErr w:type="spellStart"/>
-      <w:r>
-        <w:rPr>
-          <w:rFonts w:hint="eastAsia"/>
-        </w:rPr>
-        <w:t>r</w:t>
-      </w:r>
-      <w:r>
-        <w:t>dd</w:t>
-      </w:r>
-      <w:proofErr w:type="spellEnd"/>
-      <w:r>
-        <w:rPr>
-          <w:rFonts w:hint="eastAsia"/>
-        </w:rPr>
-        <w:t>被生成之后就会被存在内存中，不需要重复计算</w:t>
-      </w:r>
-      <w:r>
-        <w:rPr>
-          <w:rFonts w:hint="eastAsia"/>
-        </w:rPr>
-        <w:t>。</w:t>
-      </w:r>
-    </w:p>
-    <w:p>
-      <w:pPr>
-        <w:pStyle w:val="a1"/>
-        <w:ind w:firstLine="360"/>
-      </w:pPr>
-    </w:p>
-    <w:p>
-      <w:pPr>
-        <w:pStyle w:val="a1"/>
-        <w:ind w:firstLine="360"/>
-      </w:pPr>
-      <w:r>
-        <w:rPr>
-          <w:rFonts w:hint="eastAsia"/>
-        </w:rPr>
-        <w:t>当</w:t>
-      </w:r>
-      <w:proofErr w:type="spellStart"/>
-      <w:r>
-        <w:rPr>
-          <w:rFonts w:hint="eastAsia"/>
-        </w:rPr>
-        <w:t>r</w:t>
-      </w:r>
-      <w:r>
-        <w:t>dd</w:t>
-      </w:r>
-      <w:proofErr w:type="spellEnd"/>
-      <w:r>
-        <w:rPr>
-          <w:rFonts w:hint="eastAsia"/>
-        </w:rPr>
-        <w:t>不再被使用时</w:t>
-      </w:r>
-      <w:r>
-        <w:rPr>
-          <w:rFonts w:hint="eastAsia"/>
-        </w:rPr>
-        <w:t>，要及时</w:t>
-      </w:r>
-      <w:r>
-        <w:rPr>
-          <w:rFonts w:hint="eastAsia"/>
-        </w:rPr>
-        <w:t>使用</w:t>
-      </w:r>
-      <w:proofErr w:type="spellStart"/>
-      <w:r>
-        <w:t>unpersist</w:t>
-      </w:r>
-      <w:proofErr w:type="spellEnd"/>
-      <w:r>
-        <w:t>()</w:t>
-      </w:r>
-      <w:r>
-        <w:rPr>
-          <w:rFonts w:hint="eastAsia"/>
-        </w:rPr>
-        <w:t>从内存中清除。</w:t>
-      </w:r>
-    </w:p>
-    <w:p>
-      <w:pPr>
-        <w:pStyle w:val="a1"/>
-        <w:ind w:firstLine="360"/>
-      </w:pPr>
-      <w:r>
-        <w:tab/>
-      </w:r>
-      <w:r>
-        <w:tab/>
-      </w:r>
-      <w:proofErr w:type="spellStart"/>
-      <w:proofErr w:type="gramStart"/>
-      <w:r>
-        <w:t>rdd.</w:t>
-      </w:r>
-      <w:r>
-        <w:t>unpersist</w:t>
-      </w:r>
-      <w:proofErr w:type="spellEnd"/>
-      <w:r>
-        <w:t>()</w:t>
-      </w:r>
-      <w:proofErr w:type="gramEnd"/>
     </w:p>
     <w:p>
       <w:pPr>
@@ -3969,19 +3996,25 @@
           <w:sz w:val="21"/>
         </w:rPr>
       </w:pPr>
+      <w:r>
+        <w:rPr>
+          <w:sz w:val="21"/>
+        </w:rPr>
+        <w:t xml:space="preserve">print </w:t>
+      </w:r>
       <w:proofErr w:type="gramStart"/>
       <w:r>
         <w:rPr>
           <w:sz w:val="21"/>
         </w:rPr>
-        <w:t>print</w:t>
+        <w:t>x[</w:t>
       </w:r>
       <w:proofErr w:type="gramEnd"/>
       <w:r>
         <w:rPr>
           <w:sz w:val="21"/>
         </w:rPr>
-        <w:t xml:space="preserve"> x[0]</w:t>
+        <w:t>0]</w:t>
       </w:r>
     </w:p>
     <w:p>
@@ -3992,19 +4025,25 @@
           <w:sz w:val="21"/>
         </w:rPr>
       </w:pPr>
+      <w:r>
+        <w:rPr>
+          <w:sz w:val="21"/>
+        </w:rPr>
+        <w:t>for line in x[1</w:t>
+      </w:r>
       <w:proofErr w:type="gramStart"/>
       <w:r>
         <w:rPr>
           <w:sz w:val="21"/>
         </w:rPr>
-        <w:t>for</w:t>
+        <w:t>].split</w:t>
       </w:r>
       <w:proofErr w:type="gramEnd"/>
       <w:r>
         <w:rPr>
           <w:sz w:val="21"/>
         </w:rPr>
-        <w:t xml:space="preserve"> line in x[1].split('\n'):</w:t>
+        <w:t>('\n'):</w:t>
       </w:r>
     </w:p>
     <w:p>
@@ -4031,36 +4070,36 @@
         </w:rPr>
       </w:pPr>
       <w:proofErr w:type="spellStart"/>
+      <w:r>
+        <w:rPr>
+          <w:sz w:val="21"/>
+        </w:rPr>
+        <w:t>dataRdd</w:t>
+      </w:r>
+      <w:proofErr w:type="spellEnd"/>
+      <w:r>
+        <w:rPr>
+          <w:sz w:val="21"/>
+        </w:rPr>
+        <w:t xml:space="preserve"> </w:t>
+      </w:r>
+      <w:r>
+        <w:rPr>
+          <w:rFonts w:hint="eastAsia"/>
+          <w:sz w:val="21"/>
+        </w:rPr>
+        <w:t>=</w:t>
+      </w:r>
+      <w:proofErr w:type="spellStart"/>
       <w:proofErr w:type="gramStart"/>
       <w:r>
         <w:rPr>
           <w:sz w:val="21"/>
         </w:rPr>
-        <w:t>dataRdd</w:t>
+        <w:t>sc.wholeTextFiles</w:t>
       </w:r>
       <w:proofErr w:type="spellEnd"/>
       <w:proofErr w:type="gramEnd"/>
-      <w:r>
-        <w:rPr>
-          <w:sz w:val="21"/>
-        </w:rPr>
-        <w:t xml:space="preserve"> </w:t>
-      </w:r>
-      <w:r>
-        <w:rPr>
-          <w:rFonts w:hint="eastAsia"/>
-          <w:sz w:val="21"/>
-        </w:rPr>
-        <w:t>=</w:t>
-      </w:r>
-      <w:proofErr w:type="spellStart"/>
-      <w:r>
-        <w:rPr>
-          <w:sz w:val="21"/>
-        </w:rPr>
-        <w:t>sc.wholeTextFiles</w:t>
-      </w:r>
-      <w:proofErr w:type="spellEnd"/>
       <w:r>
         <w:rPr>
           <w:sz w:val="21"/>
@@ -4502,46 +4541,89 @@
         </w:rPr>
       </w:pPr>
       <w:proofErr w:type="spellStart"/>
+      <w:r>
+        <w:rPr>
+          <w:rFonts w:hint="eastAsia"/>
+          <w:sz w:val="21"/>
+          <w:szCs w:val="21"/>
+        </w:rPr>
+        <w:t>va</w:t>
+      </w:r>
+      <w:r>
+        <w:rPr>
+          <w:sz w:val="21"/>
+          <w:szCs w:val="21"/>
+        </w:rPr>
+        <w:t>l</w:t>
+      </w:r>
+      <w:proofErr w:type="spellEnd"/>
+      <w:r>
+        <w:rPr>
+          <w:sz w:val="21"/>
+          <w:szCs w:val="21"/>
+        </w:rPr>
+        <w:t xml:space="preserve"> c = </w:t>
+      </w:r>
+      <w:proofErr w:type="spellStart"/>
       <w:proofErr w:type="gramStart"/>
       <w:r>
         <w:rPr>
-          <w:rFonts w:hint="eastAsia"/>
           <w:sz w:val="21"/>
           <w:szCs w:val="21"/>
         </w:rPr>
-        <w:t>va</w:t>
-      </w:r>
+        <w:t>a.flatMap</w:t>
+      </w:r>
+      <w:proofErr w:type="spellEnd"/>
+      <w:proofErr w:type="gramEnd"/>
       <w:r>
         <w:rPr>
           <w:sz w:val="21"/>
           <w:szCs w:val="21"/>
         </w:rPr>
-        <w:t>l</w:t>
+        <w:t>(x=&gt;1 to x)</w:t>
+      </w:r>
+    </w:p>
+    <w:p>
+      <w:pPr>
+        <w:pStyle w:val="a1"/>
+        <w:ind w:leftChars="100" w:left="180" w:firstLine="360"/>
+      </w:pPr>
+      <w:proofErr w:type="spellStart"/>
+      <w:proofErr w:type="gramStart"/>
+      <w:r>
+        <w:rPr>
+          <w:rFonts w:hint="eastAsia"/>
+        </w:rPr>
+        <w:t>a</w:t>
+      </w:r>
+      <w:r>
+        <w:t>.colle</w:t>
+      </w:r>
+      <w:r>
+        <w:rPr>
+          <w:rFonts w:hint="eastAsia"/>
+        </w:rPr>
+        <w:t>c</w:t>
+      </w:r>
+      <w:r>
+        <w:t>t</w:t>
       </w:r>
       <w:proofErr w:type="spellEnd"/>
       <w:proofErr w:type="gramEnd"/>
       <w:r>
-        <w:rPr>
-          <w:sz w:val="21"/>
-          <w:szCs w:val="21"/>
-        </w:rPr>
-        <w:t xml:space="preserve"> c = </w:t>
-      </w:r>
-      <w:proofErr w:type="spellStart"/>
-      <w:r>
-        <w:rPr>
-          <w:sz w:val="21"/>
-          <w:szCs w:val="21"/>
-        </w:rPr>
-        <w:t>a.flatMap</w:t>
-      </w:r>
-      <w:proofErr w:type="spellEnd"/>
-      <w:r>
-        <w:rPr>
-          <w:sz w:val="21"/>
-          <w:szCs w:val="21"/>
-        </w:rPr>
-        <w:t>(x=&gt;1 to x)</w:t>
+        <w:t>()</w:t>
+      </w:r>
+      <w:r>
+        <w:tab/>
+      </w:r>
+      <w:r>
+        <w:rPr>
+          <w:rFonts w:hint="eastAsia"/>
+        </w:rPr>
+        <w:t>/</w:t>
+      </w:r>
+      <w:r>
+        <w:t>/[1,2,3,4]</w:t>
       </w:r>
     </w:p>
     <w:p>
@@ -4552,13 +4634,7 @@
       <w:proofErr w:type="spellStart"/>
       <w:proofErr w:type="gramStart"/>
       <w:r>
-        <w:rPr>
-          <w:rFonts w:hint="eastAsia"/>
-        </w:rPr>
-        <w:t>a</w:t>
-      </w:r>
-      <w:r>
-        <w:t>.colle</w:t>
+        <w:t>b.colle</w:t>
       </w:r>
       <w:r>
         <w:rPr>
@@ -4570,52 +4646,9 @@
         <w:t>t</w:t>
       </w:r>
       <w:proofErr w:type="spellEnd"/>
-      <w:r>
-        <w:t>(</w:t>
-      </w:r>
       <w:proofErr w:type="gramEnd"/>
       <w:r>
-        <w:t>)</w:t>
-      </w:r>
-      <w:r>
-        <w:tab/>
-      </w:r>
-      <w:r>
-        <w:rPr>
-          <w:rFonts w:hint="eastAsia"/>
-        </w:rPr>
-        <w:t>/</w:t>
-      </w:r>
-      <w:r>
-        <w:t>/[1,2,3,4]</w:t>
-      </w:r>
-    </w:p>
-    <w:p>
-      <w:pPr>
-        <w:pStyle w:val="a1"/>
-        <w:ind w:leftChars="100" w:left="180" w:firstLine="360"/>
-      </w:pPr>
-      <w:proofErr w:type="spellStart"/>
-      <w:proofErr w:type="gramStart"/>
-      <w:r>
-        <w:t>b.colle</w:t>
-      </w:r>
-      <w:r>
-        <w:rPr>
-          <w:rFonts w:hint="eastAsia"/>
-        </w:rPr>
-        <w:t>c</w:t>
-      </w:r>
-      <w:r>
-        <w:t>t</w:t>
-      </w:r>
-      <w:proofErr w:type="spellEnd"/>
-      <w:r>
-        <w:t>(</w:t>
-      </w:r>
-      <w:proofErr w:type="gramEnd"/>
-      <w:r>
-        <w:t>)</w:t>
+        <w:t>()</w:t>
       </w:r>
       <w:r>
         <w:tab/>
@@ -4676,9 +4709,12 @@
       </w:pPr>
       <w:proofErr w:type="gramStart"/>
       <w:r>
-        <w:t>filter()</w:t>
+        <w:t>filter(</w:t>
       </w:r>
       <w:proofErr w:type="gramEnd"/>
+      <w:r>
+        <w:t>)</w:t>
+      </w:r>
     </w:p>
     <w:p>
       <w:pPr>
@@ -4840,57 +4876,57 @@
         </w:rPr>
       </w:pPr>
       <w:proofErr w:type="spellStart"/>
+      <w:r>
+        <w:rPr>
+          <w:sz w:val="21"/>
+        </w:rPr>
+        <w:t>val</w:t>
+      </w:r>
+      <w:proofErr w:type="spellEnd"/>
+      <w:r>
+        <w:rPr>
+          <w:sz w:val="21"/>
+        </w:rPr>
+        <w:t xml:space="preserve"> </w:t>
+      </w:r>
+      <w:proofErr w:type="spellStart"/>
+      <w:r>
+        <w:rPr>
+          <w:sz w:val="21"/>
+        </w:rPr>
+        <w:t>errorRDD</w:t>
+      </w:r>
+      <w:proofErr w:type="spellEnd"/>
+      <w:r>
+        <w:rPr>
+          <w:sz w:val="21"/>
+        </w:rPr>
+        <w:t>=</w:t>
+      </w:r>
+      <w:proofErr w:type="spellStart"/>
+      <w:r>
+        <w:rPr>
+          <w:sz w:val="21"/>
+        </w:rPr>
+        <w:t>inputRDD.filter</w:t>
+      </w:r>
+      <w:proofErr w:type="spellEnd"/>
+      <w:r>
+        <w:rPr>
+          <w:sz w:val="21"/>
+        </w:rPr>
+        <w:t>(line=&gt;</w:t>
+      </w:r>
+      <w:proofErr w:type="spellStart"/>
       <w:proofErr w:type="gramStart"/>
       <w:r>
         <w:rPr>
           <w:sz w:val="21"/>
         </w:rPr>
-        <w:t>val</w:t>
+        <w:t>line.contains</w:t>
       </w:r>
       <w:proofErr w:type="spellEnd"/>
       <w:proofErr w:type="gramEnd"/>
-      <w:r>
-        <w:rPr>
-          <w:sz w:val="21"/>
-        </w:rPr>
-        <w:t xml:space="preserve"> </w:t>
-      </w:r>
-      <w:proofErr w:type="spellStart"/>
-      <w:r>
-        <w:rPr>
-          <w:sz w:val="21"/>
-        </w:rPr>
-        <w:t>errorRDD</w:t>
-      </w:r>
-      <w:proofErr w:type="spellEnd"/>
-      <w:r>
-        <w:rPr>
-          <w:sz w:val="21"/>
-        </w:rPr>
-        <w:t>=</w:t>
-      </w:r>
-      <w:proofErr w:type="spellStart"/>
-      <w:r>
-        <w:rPr>
-          <w:sz w:val="21"/>
-        </w:rPr>
-        <w:t>inputRDD.filter</w:t>
-      </w:r>
-      <w:proofErr w:type="spellEnd"/>
-      <w:r>
-        <w:rPr>
-          <w:sz w:val="21"/>
-        </w:rPr>
-        <w:t>(line=&gt;</w:t>
-      </w:r>
-      <w:proofErr w:type="spellStart"/>
-      <w:r>
-        <w:rPr>
-          <w:sz w:val="21"/>
-        </w:rPr>
-        <w:t>line.contains</w:t>
-      </w:r>
-      <w:proofErr w:type="spellEnd"/>
       <w:r>
         <w:rPr>
           <w:sz w:val="21"/>
@@ -5002,19 +5038,25 @@
       <w:r>
         <w:tab/>
       </w:r>
+      <w:r>
+        <w:rPr>
+          <w:sz w:val="16"/>
+        </w:rPr>
+        <w:t>export PYTHONPATH=$SPARK_HOME/</w:t>
+      </w:r>
       <w:proofErr w:type="gramStart"/>
       <w:r>
         <w:rPr>
           <w:sz w:val="16"/>
         </w:rPr>
-        <w:t>export</w:t>
+        <w:t>python:$</w:t>
       </w:r>
       <w:proofErr w:type="gramEnd"/>
       <w:r>
         <w:rPr>
           <w:sz w:val="16"/>
         </w:rPr>
-        <w:t xml:space="preserve"> PYTHONPATH=$SPARK_HOME/python:$SPARK_HOME/python/lib/</w:t>
+        <w:t>SPARK_HOME/python/lib/</w:t>
       </w:r>
       <w:r>
         <w:rPr>
@@ -5038,25 +5080,31 @@
           <w:sz w:val="16"/>
         </w:rPr>
       </w:pPr>
+      <w:r>
+        <w:rPr>
+          <w:sz w:val="16"/>
+        </w:rPr>
+        <w:t>export PYSPARK_PYTHON=python</w:t>
+      </w:r>
       <w:proofErr w:type="gramStart"/>
       <w:r>
         <w:rPr>
           <w:sz w:val="16"/>
         </w:rPr>
-        <w:t>export</w:t>
+        <w:t>3</w:t>
+      </w:r>
+      <w:r>
+        <w:rPr>
+          <w:sz w:val="16"/>
+        </w:rPr>
+        <w:t xml:space="preserve">  /</w:t>
       </w:r>
       <w:proofErr w:type="gramEnd"/>
       <w:r>
         <w:rPr>
           <w:sz w:val="16"/>
         </w:rPr>
-        <w:t xml:space="preserve"> PYSPARK_PYTHON=python3</w:t>
-      </w:r>
-      <w:r>
-        <w:rPr>
-          <w:sz w:val="16"/>
-        </w:rPr>
-        <w:t xml:space="preserve">  /python2.7</w:t>
+        <w:t>python2.7</w:t>
       </w:r>
     </w:p>
     <w:p>
@@ -5163,11 +5211,19 @@
           <w:sz w:val="21"/>
         </w:rPr>
       </w:pPr>
-      <w:r>
-        <w:rPr>
-          <w:sz w:val="21"/>
-        </w:rPr>
-        <w:t>./bin/</w:t>
+      <w:proofErr w:type="gramStart"/>
+      <w:r>
+        <w:rPr>
+          <w:sz w:val="21"/>
+        </w:rPr>
+        <w:t>./</w:t>
+      </w:r>
+      <w:proofErr w:type="gramEnd"/>
+      <w:r>
+        <w:rPr>
+          <w:sz w:val="21"/>
+        </w:rPr>
+        <w:t>bin/</w:t>
       </w:r>
       <w:proofErr w:type="spellStart"/>
       <w:r>
@@ -5181,87 +5237,81 @@
         <w:rPr>
           <w:sz w:val="21"/>
         </w:rPr>
-        <w:t xml:space="preserve"> --master </w:t>
-      </w:r>
+        <w:t xml:space="preserve"> --master local[*]</w:t>
+      </w:r>
+      <w:r>
+        <w:rPr>
+          <w:sz w:val="21"/>
+        </w:rPr>
+        <w:tab/>
+      </w:r>
+      <w:r>
+        <w:rPr>
+          <w:sz w:val="21"/>
+        </w:rPr>
+        <w:tab/>
+      </w:r>
+      <w:r>
+        <w:rPr>
+          <w:sz w:val="21"/>
+        </w:rPr>
+        <w:tab/>
+      </w:r>
+      <w:r>
+        <w:rPr>
+          <w:rFonts w:hint="eastAsia"/>
+          <w:sz w:val="21"/>
+        </w:rPr>
+        <w:t>/</w:t>
+      </w:r>
+      <w:r>
+        <w:rPr>
+          <w:sz w:val="21"/>
+        </w:rPr>
+        <w:t>/</w:t>
+      </w:r>
+      <w:r>
+        <w:rPr>
+          <w:rFonts w:hint="eastAsia"/>
+          <w:sz w:val="21"/>
+        </w:rPr>
+        <w:t>本地运行，使用所有</w:t>
+      </w:r>
+      <w:r>
+        <w:rPr>
+          <w:rFonts w:hint="eastAsia"/>
+          <w:sz w:val="21"/>
+        </w:rPr>
+        <w:t>C</w:t>
+      </w:r>
+      <w:r>
+        <w:rPr>
+          <w:sz w:val="21"/>
+        </w:rPr>
+        <w:t>PU</w:t>
+      </w:r>
+    </w:p>
+    <w:p>
+      <w:pPr>
+        <w:pStyle w:val="a1"/>
+        <w:ind w:firstLine="315"/>
+        <w:rPr>
+          <w:sz w:val="21"/>
+        </w:rPr>
+      </w:pPr>
       <w:proofErr w:type="gramStart"/>
       <w:r>
         <w:rPr>
           <w:sz w:val="21"/>
         </w:rPr>
-        <w:t>local[</w:t>
+        <w:t>./</w:t>
       </w:r>
       <w:proofErr w:type="gramEnd"/>
       <w:r>
         <w:rPr>
           <w:sz w:val="21"/>
         </w:rPr>
-        <w:t>*]</w:t>
-      </w:r>
-      <w:r>
-        <w:rPr>
-          <w:sz w:val="21"/>
-        </w:rPr>
-        <w:tab/>
-      </w:r>
-      <w:r>
-        <w:rPr>
-          <w:sz w:val="21"/>
-        </w:rPr>
-        <w:tab/>
-      </w:r>
-      <w:r>
-        <w:rPr>
-          <w:sz w:val="21"/>
-        </w:rPr>
-        <w:tab/>
-      </w:r>
-      <w:r>
-        <w:rPr>
-          <w:rFonts w:hint="eastAsia"/>
-          <w:sz w:val="21"/>
-        </w:rPr>
-        <w:t>/</w:t>
-      </w:r>
-      <w:r>
-        <w:rPr>
-          <w:sz w:val="21"/>
-        </w:rPr>
-        <w:t>/</w:t>
-      </w:r>
-      <w:r>
-        <w:rPr>
-          <w:rFonts w:hint="eastAsia"/>
-          <w:sz w:val="21"/>
-        </w:rPr>
-        <w:t>本地运行，使用所有</w:t>
-      </w:r>
-      <w:r>
-        <w:rPr>
-          <w:rFonts w:hint="eastAsia"/>
-          <w:sz w:val="21"/>
-        </w:rPr>
-        <w:t>C</w:t>
-      </w:r>
-      <w:r>
-        <w:rPr>
-          <w:sz w:val="21"/>
-        </w:rPr>
-        <w:t>PU</w:t>
-      </w:r>
-    </w:p>
-    <w:p>
-      <w:pPr>
-        <w:pStyle w:val="a1"/>
-        <w:ind w:firstLine="315"/>
-        <w:rPr>
-          <w:sz w:val="21"/>
-        </w:rPr>
-      </w:pPr>
-      <w:r>
-        <w:rPr>
-          <w:sz w:val="21"/>
-        </w:rPr>
-        <w:t>./bin/</w:t>
+        <w:t>bin/</w:t>
       </w:r>
       <w:proofErr w:type="spellStart"/>
       <w:r>
@@ -5275,21 +5325,7 @@
         <w:rPr>
           <w:sz w:val="21"/>
         </w:rPr>
-        <w:t xml:space="preserve"> –master spark</w:t>
-      </w:r>
-      <w:proofErr w:type="gramStart"/>
-      <w:r>
-        <w:rPr>
-          <w:sz w:val="21"/>
-        </w:rPr>
-        <w:t>:/</w:t>
-      </w:r>
-      <w:proofErr w:type="gramEnd"/>
-      <w:r>
-        <w:rPr>
-          <w:sz w:val="21"/>
-        </w:rPr>
-        <w:t>/master:7077</w:t>
+        <w:t xml:space="preserve"> –master spark://master:7077</w:t>
       </w:r>
       <w:r>
         <w:rPr>
@@ -5470,40 +5506,116 @@
         </w:rPr>
       </w:pPr>
       <w:proofErr w:type="spellStart"/>
+      <w:r>
+        <w:rPr>
+          <w:sz w:val="21"/>
+        </w:rPr>
+        <w:t>sc</w:t>
+      </w:r>
+      <w:proofErr w:type="spellEnd"/>
+      <w:r>
+        <w:rPr>
+          <w:sz w:val="21"/>
+        </w:rPr>
+        <w:t xml:space="preserve"> = </w:t>
+      </w:r>
+      <w:proofErr w:type="spellStart"/>
       <w:proofErr w:type="gramStart"/>
       <w:r>
         <w:rPr>
           <w:sz w:val="21"/>
         </w:rPr>
-        <w:t>sc</w:t>
-      </w:r>
-      <w:proofErr w:type="spellEnd"/>
+        <w:t>SparkContext</w:t>
+      </w:r>
+      <w:proofErr w:type="spellEnd"/>
+      <w:r>
+        <w:rPr>
+          <w:sz w:val="21"/>
+        </w:rPr>
+        <w:t>( '</w:t>
+      </w:r>
       <w:proofErr w:type="gramEnd"/>
       <w:r>
         <w:rPr>
           <w:sz w:val="21"/>
         </w:rPr>
+        <w:t>spark://master:7077', 'test')</w:t>
+      </w:r>
+    </w:p>
+    <w:p>
+      <w:pPr>
+        <w:pStyle w:val="a1"/>
+        <w:ind w:leftChars="200" w:left="360" w:firstLine="315"/>
+        <w:rPr>
+          <w:sz w:val="21"/>
+        </w:rPr>
+      </w:pPr>
+      <w:proofErr w:type="spellStart"/>
+      <w:r>
+        <w:rPr>
+          <w:sz w:val="21"/>
+        </w:rPr>
+        <w:t>logFile</w:t>
+      </w:r>
+      <w:proofErr w:type="spellEnd"/>
+      <w:r>
+        <w:rPr>
+          <w:sz w:val="21"/>
+        </w:rPr>
+        <w:t xml:space="preserve"> = "file:///usr/local/spark/README.md"</w:t>
+      </w:r>
+    </w:p>
+    <w:p>
+      <w:pPr>
+        <w:pStyle w:val="a1"/>
+        <w:ind w:leftChars="200" w:left="360" w:firstLine="315"/>
+        <w:rPr>
+          <w:sz w:val="21"/>
+        </w:rPr>
+      </w:pPr>
+      <w:proofErr w:type="spellStart"/>
+      <w:r>
+        <w:rPr>
+          <w:sz w:val="21"/>
+        </w:rPr>
+        <w:t>logData</w:t>
+      </w:r>
+      <w:proofErr w:type="spellEnd"/>
+      <w:r>
+        <w:rPr>
+          <w:sz w:val="21"/>
+        </w:rPr>
         <w:t xml:space="preserve"> = </w:t>
       </w:r>
       <w:proofErr w:type="spellStart"/>
-      <w:r>
-        <w:rPr>
-          <w:sz w:val="21"/>
-        </w:rPr>
-        <w:t>SparkContext</w:t>
-      </w:r>
-      <w:proofErr w:type="spellEnd"/>
-      <w:r>
-        <w:rPr>
-          <w:sz w:val="21"/>
-        </w:rPr>
-        <w:t>( '</w:t>
-      </w:r>
-      <w:r>
-        <w:rPr>
-          <w:sz w:val="21"/>
-        </w:rPr>
-        <w:t>spark://master:7077', 'test')</w:t>
+      <w:proofErr w:type="gramStart"/>
+      <w:r>
+        <w:rPr>
+          <w:sz w:val="21"/>
+        </w:rPr>
+        <w:t>sc.textFile</w:t>
+      </w:r>
+      <w:proofErr w:type="spellEnd"/>
+      <w:proofErr w:type="gramEnd"/>
+      <w:r>
+        <w:rPr>
+          <w:sz w:val="21"/>
+        </w:rPr>
+        <w:t>(</w:t>
+      </w:r>
+      <w:proofErr w:type="spellStart"/>
+      <w:r>
+        <w:rPr>
+          <w:sz w:val="21"/>
+        </w:rPr>
+        <w:t>logFile</w:t>
+      </w:r>
+      <w:proofErr w:type="spellEnd"/>
+      <w:r>
+        <w:rPr>
+          <w:sz w:val="21"/>
+        </w:rPr>
+        <w:t>, 2).cache()</w:t>
       </w:r>
     </w:p>
     <w:p>
@@ -5519,14 +5631,42 @@
         <w:rPr>
           <w:sz w:val="21"/>
         </w:rPr>
-        <w:t>logFile</w:t>
-      </w:r>
-      <w:proofErr w:type="spellEnd"/>
-      <w:r>
-        <w:rPr>
-          <w:sz w:val="21"/>
-        </w:rPr>
-        <w:t xml:space="preserve"> = "file:///usr/local/spark/README.md"</w:t>
+        <w:t>numAs</w:t>
+      </w:r>
+      <w:proofErr w:type="spellEnd"/>
+      <w:r>
+        <w:rPr>
+          <w:sz w:val="21"/>
+        </w:rPr>
+        <w:t xml:space="preserve"> = </w:t>
+      </w:r>
+      <w:proofErr w:type="spellStart"/>
+      <w:r>
+        <w:rPr>
+          <w:sz w:val="21"/>
+        </w:rPr>
+        <w:t>logData.filter</w:t>
+      </w:r>
+      <w:proofErr w:type="spellEnd"/>
+      <w:r>
+        <w:rPr>
+          <w:sz w:val="21"/>
+        </w:rPr>
+        <w:t>(lambda line: 'a' in line</w:t>
+      </w:r>
+      <w:proofErr w:type="gramStart"/>
+      <w:r>
+        <w:rPr>
+          <w:sz w:val="21"/>
+        </w:rPr>
+        <w:t>).count</w:t>
+      </w:r>
+      <w:proofErr w:type="gramEnd"/>
+      <w:r>
+        <w:rPr>
+          <w:sz w:val="21"/>
+        </w:rPr>
+        <w:t>()</w:t>
       </w:r>
     </w:p>
     <w:p>
@@ -5538,126 +5678,46 @@
         </w:rPr>
       </w:pPr>
       <w:proofErr w:type="spellStart"/>
+      <w:r>
+        <w:rPr>
+          <w:sz w:val="21"/>
+        </w:rPr>
+        <w:t>numBs</w:t>
+      </w:r>
+      <w:proofErr w:type="spellEnd"/>
+      <w:r>
+        <w:rPr>
+          <w:sz w:val="21"/>
+        </w:rPr>
+        <w:t xml:space="preserve"> = </w:t>
+      </w:r>
+      <w:proofErr w:type="spellStart"/>
+      <w:r>
+        <w:rPr>
+          <w:sz w:val="21"/>
+        </w:rPr>
+        <w:t>logData.filter</w:t>
+      </w:r>
+      <w:proofErr w:type="spellEnd"/>
+      <w:r>
+        <w:rPr>
+          <w:sz w:val="21"/>
+        </w:rPr>
+        <w:t>(lambda line: 'b' in line</w:t>
+      </w:r>
       <w:proofErr w:type="gramStart"/>
       <w:r>
         <w:rPr>
           <w:sz w:val="21"/>
         </w:rPr>
-        <w:t>logData</w:t>
-      </w:r>
-      <w:proofErr w:type="spellEnd"/>
+        <w:t>).count</w:t>
+      </w:r>
       <w:proofErr w:type="gramEnd"/>
       <w:r>
         <w:rPr>
           <w:sz w:val="21"/>
         </w:rPr>
-        <w:t xml:space="preserve"> = </w:t>
-      </w:r>
-      <w:proofErr w:type="spellStart"/>
-      <w:r>
-        <w:rPr>
-          <w:sz w:val="21"/>
-        </w:rPr>
-        <w:t>sc.textFile</w:t>
-      </w:r>
-      <w:proofErr w:type="spellEnd"/>
-      <w:r>
-        <w:rPr>
-          <w:sz w:val="21"/>
-        </w:rPr>
-        <w:t>(</w:t>
-      </w:r>
-      <w:proofErr w:type="spellStart"/>
-      <w:r>
-        <w:rPr>
-          <w:sz w:val="21"/>
-        </w:rPr>
-        <w:t>logFile</w:t>
-      </w:r>
-      <w:proofErr w:type="spellEnd"/>
-      <w:r>
-        <w:rPr>
-          <w:sz w:val="21"/>
-        </w:rPr>
-        <w:t>, 2).cache()</w:t>
-      </w:r>
-    </w:p>
-    <w:p>
-      <w:pPr>
-        <w:pStyle w:val="a1"/>
-        <w:ind w:leftChars="200" w:left="360" w:firstLine="315"/>
-        <w:rPr>
-          <w:sz w:val="21"/>
-        </w:rPr>
-      </w:pPr>
-      <w:proofErr w:type="spellStart"/>
-      <w:proofErr w:type="gramStart"/>
-      <w:r>
-        <w:rPr>
-          <w:sz w:val="21"/>
-        </w:rPr>
-        <w:t>numAs</w:t>
-      </w:r>
-      <w:proofErr w:type="spellEnd"/>
-      <w:proofErr w:type="gramEnd"/>
-      <w:r>
-        <w:rPr>
-          <w:sz w:val="21"/>
-        </w:rPr>
-        <w:t xml:space="preserve"> = </w:t>
-      </w:r>
-      <w:proofErr w:type="spellStart"/>
-      <w:r>
-        <w:rPr>
-          <w:sz w:val="21"/>
-        </w:rPr>
-        <w:t>logData.filter</w:t>
-      </w:r>
-      <w:proofErr w:type="spellEnd"/>
-      <w:r>
-        <w:rPr>
-          <w:sz w:val="21"/>
-        </w:rPr>
-        <w:t>(lambda line: 'a' in line).count()</w:t>
-      </w:r>
-    </w:p>
-    <w:p>
-      <w:pPr>
-        <w:pStyle w:val="a1"/>
-        <w:ind w:leftChars="200" w:left="360" w:firstLine="315"/>
-        <w:rPr>
-          <w:sz w:val="21"/>
-        </w:rPr>
-      </w:pPr>
-      <w:proofErr w:type="spellStart"/>
-      <w:proofErr w:type="gramStart"/>
-      <w:r>
-        <w:rPr>
-          <w:sz w:val="21"/>
-        </w:rPr>
-        <w:t>numBs</w:t>
-      </w:r>
-      <w:proofErr w:type="spellEnd"/>
-      <w:proofErr w:type="gramEnd"/>
-      <w:r>
-        <w:rPr>
-          <w:sz w:val="21"/>
-        </w:rPr>
-        <w:t xml:space="preserve"> = </w:t>
-      </w:r>
-      <w:proofErr w:type="spellStart"/>
-      <w:r>
-        <w:rPr>
-          <w:sz w:val="21"/>
-        </w:rPr>
-        <w:t>logData.filter</w:t>
-      </w:r>
-      <w:proofErr w:type="spellEnd"/>
-      <w:r>
-        <w:rPr>
-          <w:sz w:val="21"/>
-        </w:rPr>
-        <w:t>(lambda line: 'b' in line).count()</w:t>
+        <w:t>()</w:t>
       </w:r>
     </w:p>
     <w:p>
@@ -5772,6 +5832,279 @@
     </w:p>
     <w:p>
       <w:pPr>
+        <w:pStyle w:val="2"/>
+        <w:spacing w:before="156" w:after="156"/>
+      </w:pPr>
+      <w:r>
+        <w:rPr>
+          <w:rFonts w:hint="eastAsia"/>
+        </w:rPr>
+        <w:t>文件路径问题</w:t>
+      </w:r>
+    </w:p>
+    <w:p>
+      <w:pPr>
+        <w:pStyle w:val="a1"/>
+        <w:numPr>
+          <w:ilvl w:val="0"/>
+          <w:numId w:val="26"/>
+        </w:numPr>
+        <w:ind w:firstLineChars="0"/>
+      </w:pPr>
+      <w:r>
+        <w:rPr>
+          <w:rFonts w:hint="eastAsia"/>
+        </w:rPr>
+        <w:t>所有与</w:t>
+      </w:r>
+      <w:proofErr w:type="spellStart"/>
+      <w:r>
+        <w:rPr>
+          <w:rFonts w:hint="eastAsia"/>
+        </w:rPr>
+        <w:t>r</w:t>
+      </w:r>
+      <w:r>
+        <w:t>dd</w:t>
+      </w:r>
+      <w:proofErr w:type="spellEnd"/>
+      <w:r>
+        <w:rPr>
+          <w:rFonts w:hint="eastAsia"/>
+        </w:rPr>
+        <w:t>操作相关的代码文件都得上传至分布式系统中，子节点才能正常执行。</w:t>
+      </w:r>
+      <w:r>
+        <w:rPr>
+          <w:rFonts w:hint="eastAsia"/>
+        </w:rPr>
+        <w:lastRenderedPageBreak/>
+        <w:t>上传函数为</w:t>
+      </w:r>
+      <w:proofErr w:type="spellStart"/>
+      <w:r>
+        <w:t>sc.addPyFile</w:t>
+      </w:r>
+      <w:proofErr w:type="spellEnd"/>
+      <w:r>
+        <w:t>(</w:t>
+      </w:r>
+      <w:r>
+        <w:rPr>
+          <w:rFonts w:hint="eastAsia"/>
+        </w:rPr>
+        <w:t>a</w:t>
+      </w:r>
+      <w:r>
+        <w:t>.py</w:t>
+      </w:r>
+      <w:r>
+        <w:t>)</w:t>
+      </w:r>
+    </w:p>
+    <w:p>
+      <w:pPr>
+        <w:pStyle w:val="a1"/>
+        <w:numPr>
+          <w:ilvl w:val="0"/>
+          <w:numId w:val="26"/>
+        </w:numPr>
+        <w:ind w:firstLineChars="0"/>
+      </w:pPr>
+      <w:proofErr w:type="spellStart"/>
+      <w:r>
+        <w:t>sc.addPyFile</w:t>
+      </w:r>
+      <w:proofErr w:type="spellEnd"/>
+      <w:r>
+        <w:t>(</w:t>
+      </w:r>
+      <w:r>
+        <w:t>)</w:t>
+      </w:r>
+      <w:r>
+        <w:rPr>
+          <w:rFonts w:hint="eastAsia"/>
+        </w:rPr>
+        <w:t>上传的文件不能重名</w:t>
+      </w:r>
+    </w:p>
+    <w:p>
+      <w:pPr>
+        <w:pStyle w:val="a1"/>
+        <w:numPr>
+          <w:ilvl w:val="0"/>
+          <w:numId w:val="26"/>
+        </w:numPr>
+        <w:ind w:firstLineChars="0"/>
+      </w:pPr>
+      <w:proofErr w:type="spellStart"/>
+      <w:r>
+        <w:t>sc.addPyFile</w:t>
+      </w:r>
+      <w:proofErr w:type="spellEnd"/>
+      <w:r>
+        <w:t>()</w:t>
+      </w:r>
+      <w:r>
+        <w:rPr>
+          <w:rFonts w:hint="eastAsia"/>
+        </w:rPr>
+        <w:t>是将文件上传至根目录，即</w:t>
+      </w:r>
+      <w:r>
+        <w:rPr>
+          <w:rFonts w:hint="eastAsia"/>
+        </w:rPr>
+        <w:t>m</w:t>
+      </w:r>
+      <w:r>
+        <w:t>ain.py</w:t>
+      </w:r>
+      <w:r>
+        <w:rPr>
+          <w:rFonts w:hint="eastAsia"/>
+        </w:rPr>
+        <w:t>文件所在的目录，所以要确保</w:t>
+      </w:r>
+      <w:r>
+        <w:rPr>
+          <w:rFonts w:hint="eastAsia"/>
+        </w:rPr>
+        <w:t>i</w:t>
+      </w:r>
+      <w:r>
+        <w:t>mport</w:t>
+      </w:r>
+      <w:r>
+        <w:rPr>
+          <w:rFonts w:hint="eastAsia"/>
+        </w:rPr>
+        <w:t>时的路径是根路径，即</w:t>
+      </w:r>
+      <w:r>
+        <w:t>import a.py</w:t>
+      </w:r>
+      <w:r>
+        <w:rPr>
+          <w:rFonts w:hint="eastAsia"/>
+        </w:rPr>
+        <w:t>，不能是</w:t>
+      </w:r>
+      <w:r>
+        <w:t xml:space="preserve">import </w:t>
+      </w:r>
+      <w:r>
+        <w:rPr>
+          <w:rFonts w:hint="eastAsia"/>
+        </w:rPr>
+        <w:t>xxx</w:t>
+      </w:r>
+      <w:r>
+        <w:t>.</w:t>
+      </w:r>
+      <w:r>
+        <w:t>a.py</w:t>
+      </w:r>
+    </w:p>
+    <w:p>
+      <w:pPr>
+        <w:pStyle w:val="a1"/>
+        <w:numPr>
+          <w:ilvl w:val="0"/>
+          <w:numId w:val="26"/>
+        </w:numPr>
+        <w:ind w:firstLineChars="0"/>
+      </w:pPr>
+      <w:r>
+        <w:rPr>
+          <w:rFonts w:hint="eastAsia"/>
+        </w:rPr>
+        <w:t>如果上传的</w:t>
+      </w:r>
+      <w:r>
+        <w:rPr>
+          <w:rFonts w:hint="eastAsia"/>
+        </w:rPr>
+        <w:t>a</w:t>
+      </w:r>
+      <w:r>
+        <w:t>.py</w:t>
+      </w:r>
+      <w:r>
+        <w:rPr>
+          <w:rFonts w:hint="eastAsia"/>
+        </w:rPr>
+        <w:t>存在多层嵌套调用，无法使用</w:t>
+      </w:r>
+      <w:r>
+        <w:t>import a.py</w:t>
+      </w:r>
+      <w:r>
+        <w:rPr>
+          <w:rFonts w:hint="eastAsia"/>
+        </w:rPr>
+        <w:t>调用的话，可以使用</w:t>
+      </w:r>
+      <w:r>
+        <w:t>a = __import__(‘a’)</w:t>
+      </w:r>
+      <w:r>
+        <w:rPr>
+          <w:rFonts w:hint="eastAsia"/>
+        </w:rPr>
+        <w:t>调用</w:t>
+      </w:r>
+    </w:p>
+    <w:p>
+      <w:pPr>
+        <w:pStyle w:val="a1"/>
+        <w:ind w:firstLineChars="0"/>
+      </w:pPr>
+      <w:r>
+        <w:rPr>
+          <w:rFonts w:hint="eastAsia"/>
+        </w:rPr>
+        <w:t>样例</w:t>
+      </w:r>
+      <w:r>
+        <w:rPr>
+          <w:rFonts w:hint="eastAsia"/>
+        </w:rPr>
+        <w:t>1</w:t>
+      </w:r>
+      <w:r>
+        <w:rPr>
+          <w:rFonts w:hint="eastAsia"/>
+        </w:rPr>
+        <w:t>：</w:t>
+      </w:r>
+      <w:bookmarkStart w:id="0" w:name="_GoBack"/>
+      <w:bookmarkEnd w:id="0"/>
+    </w:p>
+    <w:p>
+      <w:pPr>
+        <w:pStyle w:val="a1"/>
+        <w:ind w:firstLineChars="0"/>
+        <w:rPr>
+          <w:rFonts w:hint="eastAsia"/>
+        </w:rPr>
+      </w:pPr>
+    </w:p>
+    <w:p>
+      <w:pPr>
+        <w:pStyle w:val="2"/>
+        <w:spacing w:before="156" w:after="156"/>
+      </w:pPr>
+      <w:r>
+        <w:rPr>
+          <w:rFonts w:hint="eastAsia"/>
+        </w:rPr>
+        <w:t>全局变量问题</w:t>
+      </w:r>
+    </w:p>
+    <w:p>
+      <w:pPr>
         <w:widowControl/>
         <w:jc w:val="left"/>
         <w:rPr>
@@ -6390,9 +6723,6 @@
       <w:pPr>
         <w:pStyle w:val="2"/>
         <w:spacing w:before="156" w:after="156"/>
-        <w:rPr>
-          <w:rFonts w:hint="eastAsia"/>
-        </w:rPr>
       </w:pPr>
       <w:r>
         <w:t>P</w:t>
@@ -6460,6 +6790,7 @@
         </w:rPr>
         <w:t>还是</w:t>
       </w:r>
+      <w:proofErr w:type="spellStart"/>
       <w:r>
         <w:rPr>
           <w:rFonts w:hint="eastAsia"/>
@@ -6467,10 +6798,12 @@
         <w:t>d</w:t>
       </w:r>
       <w:r>
-        <w:t>ict?</w:t>
-      </w:r>
-      <w:bookmarkStart w:id="0" w:name="_GoBack"/>
-      <w:bookmarkEnd w:id="0"/>
+        <w:t>ict</w:t>
+      </w:r>
+      <w:proofErr w:type="spellEnd"/>
+      <w:r>
+        <w:t>?</w:t>
+      </w:r>
     </w:p>
     <w:p>
       <w:pPr>
@@ -6547,9 +6880,6 @@
       <w:pPr>
         <w:pStyle w:val="2"/>
         <w:spacing w:before="156" w:after="156"/>
-        <w:rPr>
-          <w:rFonts w:hint="eastAsia"/>
-        </w:rPr>
       </w:pPr>
       <w:r>
         <w:rPr>
@@ -6616,7 +6946,7 @@
 </file>
 
 <file path=word/endnotes.xml><?xml version="1.0" encoding="utf-8"?>
-<w:endnotes xmlns:wpc="http://schemas.microsoft.com/office/word/2010/wordprocessingCanvas" xmlns:cx="http://schemas.microsoft.com/office/drawing/2014/chartex" xmlns:cx1="http://schemas.microsoft.com/office/drawing/2015/9/8/chartex" xmlns:mc="http://schemas.openxmlformats.org/markup-compatibility/2006" xmlns:o="urn:schemas-microsoft-com:office:office" xmlns:r="http://schemas.openxmlformats.org/officeDocument/2006/relationships" xmlns:m="http://schemas.openxmlformats.org/officeDocument/2006/math" xmlns:v="urn:schemas-microsoft-com:vml" xmlns:wp14="http://schemas.microsoft.com/office/word/2010/wordprocessingDrawing" xmlns:wp="http://schemas.openxmlformats.org/drawingml/2006/wordprocessingDrawing" xmlns:w10="urn:schemas-microsoft-com:office:word" xmlns:w="http://schemas.openxmlformats.org/wordprocessingml/2006/main" xmlns:w14="http://schemas.microsoft.com/office/word/2010/wordml" xmlns:w15="http://schemas.microsoft.com/office/word/2012/wordml" xmlns:w16se="http://schemas.microsoft.com/office/word/2015/wordml/symex" xmlns:wpg="http://schemas.microsoft.com/office/word/2010/wordprocessingGroup" xmlns:wpi="http://schemas.microsoft.com/office/word/2010/wordprocessingInk" xmlns:wne="http://schemas.microsoft.com/office/word/2006/wordml" xmlns:wps="http://schemas.microsoft.com/office/word/2010/wordprocessingShape" mc:Ignorable="w14 w15 w16se wp14">
+<w:endnotes xmlns:wpc="http://schemas.microsoft.com/office/word/2010/wordprocessingCanvas" xmlns:cx="http://schemas.microsoft.com/office/drawing/2014/chartex" xmlns:mc="http://schemas.openxmlformats.org/markup-compatibility/2006" xmlns:o="urn:schemas-microsoft-com:office:office" xmlns:r="http://schemas.openxmlformats.org/officeDocument/2006/relationships" xmlns:m="http://schemas.openxmlformats.org/officeDocument/2006/math" xmlns:v="urn:schemas-microsoft-com:vml" xmlns:wp14="http://schemas.microsoft.com/office/word/2010/wordprocessingDrawing" xmlns:wp="http://schemas.openxmlformats.org/drawingml/2006/wordprocessingDrawing" xmlns:w10="urn:schemas-microsoft-com:office:word" xmlns:w="http://schemas.openxmlformats.org/wordprocessingml/2006/main" xmlns:w14="http://schemas.microsoft.com/office/word/2010/wordml" xmlns:w15="http://schemas.microsoft.com/office/word/2012/wordml" xmlns:w16se="http://schemas.microsoft.com/office/word/2015/wordml/symex" xmlns:wpg="http://schemas.microsoft.com/office/word/2010/wordprocessingGroup" xmlns:wpi="http://schemas.microsoft.com/office/word/2010/wordprocessingInk" xmlns:wne="http://schemas.microsoft.com/office/word/2006/wordml" xmlns:wps="http://schemas.microsoft.com/office/word/2010/wordprocessingShape" mc:Ignorable="w14 w15 w16se wp14">
   <w:endnote w:type="separator" w:id="-1">
     <w:p>
       <w:r>
@@ -6635,7 +6965,7 @@
 </file>
 
 <file path=word/footnotes.xml><?xml version="1.0" encoding="utf-8"?>
-<w:footnotes xmlns:wpc="http://schemas.microsoft.com/office/word/2010/wordprocessingCanvas" xmlns:cx="http://schemas.microsoft.com/office/drawing/2014/chartex" xmlns:cx1="http://schemas.microsoft.com/office/drawing/2015/9/8/chartex" xmlns:mc="http://schemas.openxmlformats.org/markup-compatibility/2006" xmlns:o="urn:schemas-microsoft-com:office:office" xmlns:r="http://schemas.openxmlformats.org/officeDocument/2006/relationships" xmlns:m="http://schemas.openxmlformats.org/officeDocument/2006/math" xmlns:v="urn:schemas-microsoft-com:vml" xmlns:wp14="http://schemas.microsoft.com/office/word/2010/wordprocessingDrawing" xmlns:wp="http://schemas.openxmlformats.org/drawingml/2006/wordprocessingDrawing" xmlns:w10="urn:schemas-microsoft-com:office:word" xmlns:w="http://schemas.openxmlformats.org/wordprocessingml/2006/main" xmlns:w14="http://schemas.microsoft.com/office/word/2010/wordml" xmlns:w15="http://schemas.microsoft.com/office/word/2012/wordml" xmlns:w16se="http://schemas.microsoft.com/office/word/2015/wordml/symex" xmlns:wpg="http://schemas.microsoft.com/office/word/2010/wordprocessingGroup" xmlns:wpi="http://schemas.microsoft.com/office/word/2010/wordprocessingInk" xmlns:wne="http://schemas.microsoft.com/office/word/2006/wordml" xmlns:wps="http://schemas.microsoft.com/office/word/2010/wordprocessingShape" mc:Ignorable="w14 w15 w16se wp14">
+<w:footnotes xmlns:wpc="http://schemas.microsoft.com/office/word/2010/wordprocessingCanvas" xmlns:cx="http://schemas.microsoft.com/office/drawing/2014/chartex" xmlns:mc="http://schemas.openxmlformats.org/markup-compatibility/2006" xmlns:o="urn:schemas-microsoft-com:office:office" xmlns:r="http://schemas.openxmlformats.org/officeDocument/2006/relationships" xmlns:m="http://schemas.openxmlformats.org/officeDocument/2006/math" xmlns:v="urn:schemas-microsoft-com:vml" xmlns:wp14="http://schemas.microsoft.com/office/word/2010/wordprocessingDrawing" xmlns:wp="http://schemas.openxmlformats.org/drawingml/2006/wordprocessingDrawing" xmlns:w10="urn:schemas-microsoft-com:office:word" xmlns:w="http://schemas.openxmlformats.org/wordprocessingml/2006/main" xmlns:w14="http://schemas.microsoft.com/office/word/2010/wordml" xmlns:w15="http://schemas.microsoft.com/office/word/2012/wordml" xmlns:w16se="http://schemas.microsoft.com/office/word/2015/wordml/symex" xmlns:wpg="http://schemas.microsoft.com/office/word/2010/wordprocessingGroup" xmlns:wpi="http://schemas.microsoft.com/office/word/2010/wordprocessingInk" xmlns:wne="http://schemas.microsoft.com/office/word/2006/wordml" xmlns:wps="http://schemas.microsoft.com/office/word/2010/wordprocessingShape" mc:Ignorable="w14 w15 w16se wp14">
   <w:footnote w:type="separator" w:id="-1">
     <w:p>
       <w:r>
@@ -6654,7 +6984,7 @@
 </file>
 
 <file path=word/header1.xml><?xml version="1.0" encoding="utf-8"?>
-<w:hdr xmlns:wpc="http://schemas.microsoft.com/office/word/2010/wordprocessingCanvas" xmlns:cx="http://schemas.microsoft.com/office/drawing/2014/chartex" xmlns:cx1="http://schemas.microsoft.com/office/drawing/2015/9/8/chartex" xmlns:mc="http://schemas.openxmlformats.org/markup-compatibility/2006" xmlns:o="urn:schemas-microsoft-com:office:office" xmlns:r="http://schemas.openxmlformats.org/officeDocument/2006/relationships" xmlns:m="http://schemas.openxmlformats.org/officeDocument/2006/math" xmlns:v="urn:schemas-microsoft-com:vml" xmlns:wp14="http://schemas.microsoft.com/office/word/2010/wordprocessingDrawing" xmlns:wp="http://schemas.openxmlformats.org/drawingml/2006/wordprocessingDrawing" xmlns:w10="urn:schemas-microsoft-com:office:word" xmlns:w="http://schemas.openxmlformats.org/wordprocessingml/2006/main" xmlns:w14="http://schemas.microsoft.com/office/word/2010/wordml" xmlns:w15="http://schemas.microsoft.com/office/word/2012/wordml" xmlns:w16se="http://schemas.microsoft.com/office/word/2015/wordml/symex" xmlns:wpg="http://schemas.microsoft.com/office/word/2010/wordprocessingGroup" xmlns:wpi="http://schemas.microsoft.com/office/word/2010/wordprocessingInk" xmlns:wne="http://schemas.microsoft.com/office/word/2006/wordml" xmlns:wps="http://schemas.microsoft.com/office/word/2010/wordprocessingShape" mc:Ignorable="w14 w15 w16se wp14">
+<w:hdr xmlns:wpc="http://schemas.microsoft.com/office/word/2010/wordprocessingCanvas" xmlns:cx="http://schemas.microsoft.com/office/drawing/2014/chartex" xmlns:mc="http://schemas.openxmlformats.org/markup-compatibility/2006" xmlns:o="urn:schemas-microsoft-com:office:office" xmlns:r="http://schemas.openxmlformats.org/officeDocument/2006/relationships" xmlns:m="http://schemas.openxmlformats.org/officeDocument/2006/math" xmlns:v="urn:schemas-microsoft-com:vml" xmlns:wp14="http://schemas.microsoft.com/office/word/2010/wordprocessingDrawing" xmlns:wp="http://schemas.openxmlformats.org/drawingml/2006/wordprocessingDrawing" xmlns:w10="urn:schemas-microsoft-com:office:word" xmlns:w="http://schemas.openxmlformats.org/wordprocessingml/2006/main" xmlns:w14="http://schemas.microsoft.com/office/word/2010/wordml" xmlns:w15="http://schemas.microsoft.com/office/word/2012/wordml" xmlns:w16se="http://schemas.microsoft.com/office/word/2015/wordml/symex" xmlns:wpg="http://schemas.microsoft.com/office/word/2010/wordprocessingGroup" xmlns:wpi="http://schemas.microsoft.com/office/word/2010/wordprocessingInk" xmlns:wne="http://schemas.microsoft.com/office/word/2006/wordml" xmlns:wps="http://schemas.microsoft.com/office/word/2010/wordprocessingShape" mc:Ignorable="w14 w15 w16se wp14">
   <w:p>
     <w:pPr>
       <w:pStyle w:val="af6"/>
@@ -6675,7 +7005,7 @@
 </file>
 
 <file path=word/numbering.xml><?xml version="1.0" encoding="utf-8"?>
-<w:numbering xmlns:wpc="http://schemas.microsoft.com/office/word/2010/wordprocessingCanvas" xmlns:cx="http://schemas.microsoft.com/office/drawing/2014/chartex" xmlns:cx1="http://schemas.microsoft.com/office/drawing/2015/9/8/chartex" xmlns:mc="http://schemas.openxmlformats.org/markup-compatibility/2006" xmlns:o="urn:schemas-microsoft-com:office:office" xmlns:r="http://schemas.openxmlformats.org/officeDocument/2006/relationships" xmlns:m="http://schemas.openxmlformats.org/officeDocument/2006/math" xmlns:v="urn:schemas-microsoft-com:vml" xmlns:wp14="http://schemas.microsoft.com/office/word/2010/wordprocessingDrawing" xmlns:wp="http://schemas.openxmlformats.org/drawingml/2006/wordprocessingDrawing" xmlns:w10="urn:schemas-microsoft-com:office:word" xmlns:w="http://schemas.openxmlformats.org/wordprocessingml/2006/main" xmlns:w14="http://schemas.microsoft.com/office/word/2010/wordml" xmlns:w15="http://schemas.microsoft.com/office/word/2012/wordml" xmlns:w16se="http://schemas.microsoft.com/office/word/2015/wordml/symex" xmlns:wpg="http://schemas.microsoft.com/office/word/2010/wordprocessingGroup" xmlns:wpi="http://schemas.microsoft.com/office/word/2010/wordprocessingInk" xmlns:wne="http://schemas.microsoft.com/office/word/2006/wordml" xmlns:wps="http://schemas.microsoft.com/office/word/2010/wordprocessingShape" mc:Ignorable="w14 w15 w16se wp14">
+<w:numbering xmlns:wpc="http://schemas.microsoft.com/office/word/2010/wordprocessingCanvas" xmlns:cx="http://schemas.microsoft.com/office/drawing/2014/chartex" xmlns:mc="http://schemas.openxmlformats.org/markup-compatibility/2006" xmlns:o="urn:schemas-microsoft-com:office:office" xmlns:r="http://schemas.openxmlformats.org/officeDocument/2006/relationships" xmlns:m="http://schemas.openxmlformats.org/officeDocument/2006/math" xmlns:v="urn:schemas-microsoft-com:vml" xmlns:wp14="http://schemas.microsoft.com/office/word/2010/wordprocessingDrawing" xmlns:wp="http://schemas.openxmlformats.org/drawingml/2006/wordprocessingDrawing" xmlns:w10="urn:schemas-microsoft-com:office:word" xmlns:w="http://schemas.openxmlformats.org/wordprocessingml/2006/main" xmlns:w14="http://schemas.microsoft.com/office/word/2010/wordml" xmlns:w15="http://schemas.microsoft.com/office/word/2012/wordml" xmlns:w16se="http://schemas.microsoft.com/office/word/2015/wordml/symex" xmlns:wpg="http://schemas.microsoft.com/office/word/2010/wordprocessingGroup" xmlns:wpi="http://schemas.microsoft.com/office/word/2010/wordprocessingInk" xmlns:wne="http://schemas.microsoft.com/office/word/2006/wordml" xmlns:wps="http://schemas.microsoft.com/office/word/2010/wordprocessingShape" mc:Ignorable="w14 w15 w16se wp14">
   <w:abstractNum w:abstractNumId="0" w15:restartNumberingAfterBreak="0">
     <w:nsid w:val="02424050"/>
     <w:multiLevelType w:val="hybridMultilevel"/>
@@ -6765,7 +7095,7 @@
   <w:abstractNum w:abstractNumId="1" w15:restartNumberingAfterBreak="0">
     <w:nsid w:val="039343A5"/>
     <w:multiLevelType w:val="hybridMultilevel"/>
-    <w:tmpl w:val="DB829176"/>
+    <w:tmpl w:val="68AE341E"/>
     <w:lvl w:ilvl="0" w:tplc="0409000F">
       <w:start w:val="1"/>
       <w:numFmt w:val="decimal"/>
@@ -8694,6 +9024,92 @@
     </w:lvl>
   </w:abstractNum>
   <w:abstractNum w:abstractNumId="23" w15:restartNumberingAfterBreak="0">
+    <w:nsid w:val="6C8B5633"/>
+    <w:multiLevelType w:val="hybridMultilevel"/>
+    <w:tmpl w:val="68AE341E"/>
+    <w:lvl w:ilvl="0" w:tplc="0409000F">
+      <w:start w:val="1"/>
+      <w:numFmt w:val="decimal"/>
+      <w:lvlText w:val="%1."/>
+      <w:lvlJc w:val="left"/>
+      <w:pPr>
+        <w:ind w:left="780" w:hanging="420"/>
+      </w:pPr>
+    </w:lvl>
+    <w:lvl w:ilvl="1" w:tplc="04090019" w:tentative="1">
+      <w:start w:val="1"/>
+      <w:numFmt w:val="lowerLetter"/>
+      <w:lvlText w:val="%2)"/>
+      <w:lvlJc w:val="left"/>
+      <w:pPr>
+        <w:ind w:left="1200" w:hanging="420"/>
+      </w:pPr>
+    </w:lvl>
+    <w:lvl w:ilvl="2" w:tplc="0409001B" w:tentative="1">
+      <w:start w:val="1"/>
+      <w:numFmt w:val="lowerRoman"/>
+      <w:lvlText w:val="%3."/>
+      <w:lvlJc w:val="right"/>
+      <w:pPr>
+        <w:ind w:left="1620" w:hanging="420"/>
+      </w:pPr>
+    </w:lvl>
+    <w:lvl w:ilvl="3" w:tplc="0409000F" w:tentative="1">
+      <w:start w:val="1"/>
+      <w:numFmt w:val="decimal"/>
+      <w:lvlText w:val="%4."/>
+      <w:lvlJc w:val="left"/>
+      <w:pPr>
+        <w:ind w:left="2040" w:hanging="420"/>
+      </w:pPr>
+    </w:lvl>
+    <w:lvl w:ilvl="4" w:tplc="04090019" w:tentative="1">
+      <w:start w:val="1"/>
+      <w:numFmt w:val="lowerLetter"/>
+      <w:lvlText w:val="%5)"/>
+      <w:lvlJc w:val="left"/>
+      <w:pPr>
+        <w:ind w:left="2460" w:hanging="420"/>
+      </w:pPr>
+    </w:lvl>
+    <w:lvl w:ilvl="5" w:tplc="0409001B" w:tentative="1">
+      <w:start w:val="1"/>
+      <w:numFmt w:val="lowerRoman"/>
+      <w:lvlText w:val="%6."/>
+      <w:lvlJc w:val="right"/>
+      <w:pPr>
+        <w:ind w:left="2880" w:hanging="420"/>
+      </w:pPr>
+    </w:lvl>
+    <w:lvl w:ilvl="6" w:tplc="0409000F" w:tentative="1">
+      <w:start w:val="1"/>
+      <w:numFmt w:val="decimal"/>
+      <w:lvlText w:val="%7."/>
+      <w:lvlJc w:val="left"/>
+      <w:pPr>
+        <w:ind w:left="3300" w:hanging="420"/>
+      </w:pPr>
+    </w:lvl>
+    <w:lvl w:ilvl="7" w:tplc="04090019" w:tentative="1">
+      <w:start w:val="1"/>
+      <w:numFmt w:val="lowerLetter"/>
+      <w:lvlText w:val="%8)"/>
+      <w:lvlJc w:val="left"/>
+      <w:pPr>
+        <w:ind w:left="3720" w:hanging="420"/>
+      </w:pPr>
+    </w:lvl>
+    <w:lvl w:ilvl="8" w:tplc="0409001B" w:tentative="1">
+      <w:start w:val="1"/>
+      <w:numFmt w:val="lowerRoman"/>
+      <w:lvlText w:val="%9."/>
+      <w:lvlJc w:val="right"/>
+      <w:pPr>
+        <w:ind w:left="4140" w:hanging="420"/>
+      </w:pPr>
+    </w:lvl>
+  </w:abstractNum>
+  <w:abstractNum w:abstractNumId="24" w15:restartNumberingAfterBreak="0">
     <w:nsid w:val="733579B9"/>
     <w:multiLevelType w:val="hybridMultilevel"/>
     <w:tmpl w:val="E05E24E4"/>
@@ -8779,7 +9195,7 @@
       </w:pPr>
     </w:lvl>
   </w:abstractNum>
-  <w:abstractNum w:abstractNumId="24" w15:restartNumberingAfterBreak="0">
+  <w:abstractNum w:abstractNumId="25" w15:restartNumberingAfterBreak="0">
     <w:nsid w:val="79C720A1"/>
     <w:multiLevelType w:val="hybridMultilevel"/>
     <w:tmpl w:val="08DE7812"/>
@@ -8872,7 +9288,7 @@
     <w:abstractNumId w:val="6"/>
   </w:num>
   <w:num w:numId="3">
-    <w:abstractNumId w:val="24"/>
+    <w:abstractNumId w:val="25"/>
   </w:num>
   <w:num w:numId="4">
     <w:abstractNumId w:val="19"/>
@@ -8902,7 +9318,7 @@
     <w:abstractNumId w:val="17"/>
   </w:num>
   <w:num w:numId="13">
-    <w:abstractNumId w:val="23"/>
+    <w:abstractNumId w:val="24"/>
   </w:num>
   <w:num w:numId="14">
     <w:abstractNumId w:val="10"/>
@@ -8939,6 +9355,9 @@
   </w:num>
   <w:num w:numId="25">
     <w:abstractNumId w:val="1"/>
+  </w:num>
+  <w:num w:numId="26">
+    <w:abstractNumId w:val="23"/>
   </w:num>
   <w:numIdMacAtCleanup w:val="12"/>
 </w:numbering>
@@ -10615,7 +11034,7 @@
 </file>
 
 <file path=customXml/itemProps1.xml><?xml version="1.0" encoding="utf-8"?>
-<ds:datastoreItem xmlns:ds="http://schemas.openxmlformats.org/officeDocument/2006/customXml" ds:itemID="{B9378C33-C394-4D01-B07C-D59F463B1D40}">
+<ds:datastoreItem xmlns:ds="http://schemas.openxmlformats.org/officeDocument/2006/customXml" ds:itemID="{89383602-49A8-4D42-8A26-6A14EC958613}">
   <ds:schemaRefs>
     <ds:schemaRef ds:uri="http://schemas.openxmlformats.org/officeDocument/2006/bibliography"/>
   </ds:schemaRefs>

--- a/Spark笔记.docx
+++ b/Spark笔记.docx
@@ -114,9 +114,11 @@
         <w:pStyle w:val="a1"/>
         <w:ind w:firstLine="360"/>
       </w:pPr>
+      <w:bookmarkStart w:id="0" w:name="OLE_LINK2"/>
       <w:r>
         <w:t>http://www.cnblogs.com/liugh/p/6623530.html</w:t>
       </w:r>
+      <w:bookmarkEnd w:id="0"/>
     </w:p>
     <w:p>
       <w:pPr>
@@ -137,6 +139,2026 @@
           <w:rFonts w:hint="eastAsia"/>
         </w:rPr>
         <w:t>安装</w:t>
+      </w:r>
+    </w:p>
+    <w:p>
+      <w:pPr>
+        <w:pStyle w:val="a1"/>
+        <w:ind w:firstLine="360"/>
+      </w:pPr>
+      <w:r>
+        <w:t>http://dblab.xmu.edu.cn/blog/install-hadoop/</w:t>
+      </w:r>
+    </w:p>
+    <w:p>
+      <w:pPr>
+        <w:pStyle w:val="a1"/>
+        <w:ind w:firstLine="360"/>
+        <w:rPr>
+          <w:rStyle w:val="aa"/>
+        </w:rPr>
+      </w:pPr>
+      <w:r>
+        <w:rPr>
+          <w:rStyle w:val="aa"/>
+        </w:rPr>
+        <w:t>http://dblab.xmu.edu.cn/blog/install-hadoop-cluster/</w:t>
+      </w:r>
+    </w:p>
+    <w:p>
+      <w:pPr>
+        <w:pStyle w:val="a1"/>
+        <w:ind w:firstLine="360"/>
+      </w:pPr>
+      <w:r>
+        <w:rPr>
+          <w:rFonts w:hint="eastAsia"/>
+        </w:rPr>
+        <w:t>首先在每台机子上设置无密登录：</w:t>
+      </w:r>
+    </w:p>
+    <w:p>
+      <w:pPr>
+        <w:pStyle w:val="a1"/>
+        <w:ind w:firstLine="360"/>
+      </w:pPr>
+      <w:r>
+        <w:tab/>
+      </w:r>
+      <w:r>
+        <w:tab/>
+      </w:r>
+      <w:r>
+        <w:rPr>
+          <w:rFonts w:hint="eastAsia"/>
+        </w:rPr>
+        <w:t>cd ~/.</w:t>
+      </w:r>
+      <w:proofErr w:type="spellStart"/>
+      <w:r>
+        <w:rPr>
+          <w:rFonts w:hint="eastAsia"/>
+        </w:rPr>
+        <w:t>ssh</w:t>
+      </w:r>
+      <w:proofErr w:type="spellEnd"/>
+      <w:r>
+        <w:rPr>
+          <w:rFonts w:hint="eastAsia"/>
+        </w:rPr>
+        <w:t xml:space="preserve">/                     # </w:t>
+      </w:r>
+      <w:r>
+        <w:rPr>
+          <w:rFonts w:hint="eastAsia"/>
+        </w:rPr>
+        <w:t>若没有该目录，请先执行一次</w:t>
+      </w:r>
+      <w:proofErr w:type="spellStart"/>
+      <w:r>
+        <w:rPr>
+          <w:rFonts w:hint="eastAsia"/>
+        </w:rPr>
+        <w:t>ssh</w:t>
+      </w:r>
+      <w:proofErr w:type="spellEnd"/>
+      <w:r>
+        <w:rPr>
+          <w:rFonts w:hint="eastAsia"/>
+        </w:rPr>
+        <w:t xml:space="preserve"> localhost</w:t>
+      </w:r>
+    </w:p>
+    <w:p>
+      <w:pPr>
+        <w:pStyle w:val="a1"/>
+        <w:ind w:left="420" w:firstLineChars="175" w:firstLine="420"/>
+      </w:pPr>
+      <w:proofErr w:type="spellStart"/>
+      <w:r>
+        <w:rPr>
+          <w:rFonts w:hint="eastAsia"/>
+        </w:rPr>
+        <w:t>ssh-keygen</w:t>
+      </w:r>
+      <w:proofErr w:type="spellEnd"/>
+      <w:r>
+        <w:rPr>
+          <w:rFonts w:hint="eastAsia"/>
+        </w:rPr>
+        <w:t xml:space="preserve"> -t </w:t>
+      </w:r>
+      <w:proofErr w:type="spellStart"/>
+      <w:r>
+        <w:rPr>
+          <w:rFonts w:hint="eastAsia"/>
+        </w:rPr>
+        <w:t>rsa</w:t>
+      </w:r>
+      <w:proofErr w:type="spellEnd"/>
+      <w:r>
+        <w:rPr>
+          <w:rFonts w:hint="eastAsia"/>
+        </w:rPr>
+        <w:t xml:space="preserve">              # </w:t>
+      </w:r>
+      <w:r>
+        <w:rPr>
+          <w:rFonts w:hint="eastAsia"/>
+        </w:rPr>
+        <w:t>会有提示，都按回车就可以</w:t>
+      </w:r>
+    </w:p>
+    <w:p>
+      <w:pPr>
+        <w:pStyle w:val="a1"/>
+        <w:ind w:left="420" w:firstLineChars="175" w:firstLine="420"/>
+      </w:pPr>
+      <w:r>
+        <w:rPr>
+          <w:rFonts w:hint="eastAsia"/>
+        </w:rPr>
+        <w:t>cat ./id_rsa.pub &gt;</w:t>
+      </w:r>
+      <w:proofErr w:type="gramStart"/>
+      <w:r>
+        <w:rPr>
+          <w:rFonts w:hint="eastAsia"/>
+        </w:rPr>
+        <w:t>&gt; .</w:t>
+      </w:r>
+      <w:proofErr w:type="gramEnd"/>
+      <w:r>
+        <w:rPr>
+          <w:rFonts w:hint="eastAsia"/>
+        </w:rPr>
+        <w:t>/</w:t>
+      </w:r>
+      <w:proofErr w:type="spellStart"/>
+      <w:r>
+        <w:rPr>
+          <w:rFonts w:hint="eastAsia"/>
+        </w:rPr>
+        <w:t>authorized_keys</w:t>
+      </w:r>
+      <w:proofErr w:type="spellEnd"/>
+      <w:r>
+        <w:rPr>
+          <w:rFonts w:hint="eastAsia"/>
+        </w:rPr>
+        <w:t xml:space="preserve">  # </w:t>
+      </w:r>
+      <w:r>
+        <w:rPr>
+          <w:rFonts w:hint="eastAsia"/>
+        </w:rPr>
+        <w:t>加入授权</w:t>
+      </w:r>
+    </w:p>
+    <w:p>
+      <w:pPr>
+        <w:pStyle w:val="a1"/>
+        <w:ind w:firstLineChars="62" w:firstLine="149"/>
+      </w:pPr>
+      <w:r>
+        <w:tab/>
+      </w:r>
+      <w:r>
+        <w:rPr>
+          <w:rFonts w:hint="eastAsia"/>
+        </w:rPr>
+        <w:t>然后在主节点上将秘钥发给各子节点</w:t>
+      </w:r>
+      <w:r>
+        <w:rPr>
+          <w:rFonts w:hint="eastAsia"/>
+        </w:rPr>
+        <w:t>(</w:t>
+      </w:r>
+      <w:r>
+        <w:rPr>
+          <w:rFonts w:hint="eastAsia"/>
+        </w:rPr>
+        <w:t>主节点上不要再重新执行上述设置无密操作的步骤，都在会出现问题</w:t>
+      </w:r>
+      <w:r>
+        <w:t>)</w:t>
+      </w:r>
+    </w:p>
+    <w:p>
+      <w:pPr>
+        <w:pStyle w:val="a1"/>
+        <w:ind w:firstLineChars="62" w:firstLine="149"/>
+      </w:pPr>
+      <w:r>
+        <w:tab/>
+      </w:r>
+      <w:r>
+        <w:tab/>
+      </w:r>
+      <w:proofErr w:type="spellStart"/>
+      <w:r>
+        <w:t>scp</w:t>
+      </w:r>
+      <w:proofErr w:type="spellEnd"/>
+      <w:r>
+        <w:t xml:space="preserve"> ~/.</w:t>
+      </w:r>
+      <w:proofErr w:type="spellStart"/>
+      <w:r>
+        <w:t>ssh</w:t>
+      </w:r>
+      <w:proofErr w:type="spellEnd"/>
+      <w:r>
+        <w:t>/id_rsa.pub hadoop@Slave1:/home/</w:t>
+      </w:r>
+      <w:proofErr w:type="spellStart"/>
+      <w:r>
+        <w:t>hadoop</w:t>
+      </w:r>
+      <w:proofErr w:type="spellEnd"/>
+      <w:r>
+        <w:t>/</w:t>
+      </w:r>
+    </w:p>
+    <w:p>
+      <w:pPr>
+        <w:pStyle w:val="a1"/>
+        <w:ind w:firstLineChars="62" w:firstLine="149"/>
+      </w:pPr>
+      <w:r>
+        <w:tab/>
+      </w:r>
+      <w:r>
+        <w:tab/>
+      </w:r>
+      <w:proofErr w:type="spellStart"/>
+      <w:r>
+        <w:t>scp</w:t>
+      </w:r>
+      <w:proofErr w:type="spellEnd"/>
+      <w:r>
+        <w:t xml:space="preserve"> ~/.</w:t>
+      </w:r>
+      <w:proofErr w:type="spellStart"/>
+      <w:r>
+        <w:t>ssh</w:t>
+      </w:r>
+      <w:proofErr w:type="spellEnd"/>
+      <w:r>
+        <w:t>/id_rsa.pub hadoop@Slave</w:t>
+      </w:r>
+      <w:r>
+        <w:t>2</w:t>
+      </w:r>
+      <w:r>
+        <w:t>:/home/</w:t>
+      </w:r>
+      <w:proofErr w:type="spellStart"/>
+      <w:r>
+        <w:t>hadoop</w:t>
+      </w:r>
+      <w:proofErr w:type="spellEnd"/>
+      <w:r>
+        <w:t>/</w:t>
+      </w:r>
+    </w:p>
+    <w:p>
+      <w:pPr>
+        <w:pStyle w:val="a1"/>
+        <w:ind w:firstLineChars="62" w:firstLine="149"/>
+      </w:pPr>
+      <w:r>
+        <w:tab/>
+      </w:r>
+      <w:r>
+        <w:rPr>
+          <w:rFonts w:hint="eastAsia"/>
+        </w:rPr>
+        <w:t>在各子节点上将主节点秘</w:t>
+      </w:r>
+      <w:proofErr w:type="gramStart"/>
+      <w:r>
+        <w:rPr>
+          <w:rFonts w:hint="eastAsia"/>
+        </w:rPr>
+        <w:t>钥</w:t>
+      </w:r>
+      <w:proofErr w:type="gramEnd"/>
+      <w:r>
+        <w:rPr>
+          <w:rFonts w:hint="eastAsia"/>
+        </w:rPr>
+        <w:t>加入</w:t>
+      </w:r>
+      <w:r>
+        <w:rPr>
+          <w:rFonts w:hint="eastAsia"/>
+        </w:rPr>
+        <w:t>授权</w:t>
+      </w:r>
+    </w:p>
+    <w:p>
+      <w:pPr>
+        <w:pStyle w:val="a1"/>
+        <w:ind w:firstLineChars="62" w:firstLine="149"/>
+      </w:pPr>
+      <w:r>
+        <w:tab/>
+      </w:r>
+      <w:r>
+        <w:tab/>
+      </w:r>
+      <w:r>
+        <w:t>cat ~/id_rsa.pub &gt;&gt; ~/.</w:t>
+      </w:r>
+      <w:proofErr w:type="spellStart"/>
+      <w:r>
+        <w:t>ssh</w:t>
+      </w:r>
+      <w:proofErr w:type="spellEnd"/>
+      <w:r>
+        <w:t>/</w:t>
+      </w:r>
+      <w:proofErr w:type="spellStart"/>
+      <w:r>
+        <w:t>authorized_keys</w:t>
+      </w:r>
+      <w:proofErr w:type="spellEnd"/>
+    </w:p>
+    <w:p>
+      <w:pPr>
+        <w:pStyle w:val="a1"/>
+        <w:ind w:firstLineChars="62" w:firstLine="149"/>
+      </w:pPr>
+      <w:r>
+        <w:tab/>
+      </w:r>
+      <w:r>
+        <w:tab/>
+      </w:r>
+      <w:proofErr w:type="spellStart"/>
+      <w:r>
+        <w:t>rm</w:t>
+      </w:r>
+      <w:proofErr w:type="spellEnd"/>
+      <w:r>
+        <w:t xml:space="preserve"> ~/id_rsa.pub</w:t>
+      </w:r>
+    </w:p>
+    <w:p>
+      <w:pPr>
+        <w:pStyle w:val="3"/>
+        <w:spacing w:before="156" w:after="156"/>
+      </w:pPr>
+      <w:r>
+        <w:t>H</w:t>
+      </w:r>
+      <w:r>
+        <w:rPr>
+          <w:rFonts w:hint="eastAsia"/>
+        </w:rPr>
+        <w:t>adoop</w:t>
+      </w:r>
+      <w:r>
+        <w:rPr>
+          <w:rFonts w:hint="eastAsia"/>
+        </w:rPr>
+        <w:t>安装</w:t>
+      </w:r>
+    </w:p>
+    <w:p>
+      <w:pPr>
+        <w:pStyle w:val="a1"/>
+        <w:ind w:firstLine="360"/>
+      </w:pPr>
+      <w:r>
+        <w:t>http://dblab.xmu.edu.cn/blog/install-hadoop-cluster/</w:t>
+      </w:r>
+    </w:p>
+    <w:p>
+      <w:pPr>
+        <w:pStyle w:val="2"/>
+        <w:spacing w:before="156" w:after="156"/>
+      </w:pPr>
+      <w:r>
+        <w:rPr>
+          <w:rFonts w:hint="eastAsia"/>
+        </w:rPr>
+        <w:t>Spa</w:t>
+      </w:r>
+      <w:r>
+        <w:t>rk</w:t>
+      </w:r>
+      <w:r>
+        <w:rPr>
+          <w:rFonts w:hint="eastAsia"/>
+        </w:rPr>
+        <w:t>安装</w:t>
+      </w:r>
+    </w:p>
+    <w:p>
+      <w:pPr>
+        <w:pStyle w:val="a1"/>
+        <w:ind w:firstLine="360"/>
+      </w:pPr>
+      <w:bookmarkStart w:id="1" w:name="OLE_LINK1"/>
+      <w:r>
+        <w:t>http://dblab.xmu.edu.cn/blog/1187-2/</w:t>
+      </w:r>
+      <w:bookmarkEnd w:id="1"/>
+    </w:p>
+    <w:p>
+      <w:pPr>
+        <w:pStyle w:val="2"/>
+        <w:spacing w:before="156" w:after="156"/>
+      </w:pPr>
+      <w:r>
+        <w:rPr>
+          <w:rFonts w:hint="eastAsia"/>
+        </w:rPr>
+        <w:lastRenderedPageBreak/>
+        <w:t>Spark</w:t>
+      </w:r>
+      <w:r>
+        <w:rPr>
+          <w:rFonts w:hint="eastAsia"/>
+        </w:rPr>
+        <w:t>启动</w:t>
+      </w:r>
+    </w:p>
+    <w:p>
+      <w:pPr>
+        <w:pStyle w:val="a1"/>
+        <w:ind w:firstLine="360"/>
+      </w:pPr>
+      <w:bookmarkStart w:id="2" w:name="OLE_LINK5"/>
+      <w:bookmarkStart w:id="3" w:name="OLE_LINK6"/>
+      <w:r>
+        <w:t>http://dblab.xmu.edu.cn/blog/1187-2/</w:t>
+      </w:r>
+      <w:bookmarkEnd w:id="2"/>
+      <w:bookmarkEnd w:id="3"/>
+    </w:p>
+    <w:p>
+      <w:pPr>
+        <w:pStyle w:val="2"/>
+        <w:spacing w:before="156" w:after="156"/>
+      </w:pPr>
+      <w:r>
+        <w:rPr>
+          <w:rFonts w:hint="eastAsia"/>
+        </w:rPr>
+        <w:t>在</w:t>
+      </w:r>
+      <w:r>
+        <w:t>HDFS</w:t>
+      </w:r>
+      <w:r>
+        <w:rPr>
+          <w:rFonts w:hint="eastAsia"/>
+        </w:rPr>
+        <w:t>分布式系统中管理文件</w:t>
+      </w:r>
+    </w:p>
+    <w:p>
+      <w:pPr>
+        <w:pStyle w:val="a1"/>
+        <w:ind w:firstLine="360"/>
+      </w:pPr>
+      <w:r>
+        <w:rPr>
+          <w:rFonts w:hint="eastAsia"/>
+        </w:rPr>
+        <w:t>创建目录：</w:t>
+      </w:r>
+      <w:r>
+        <w:t>/</w:t>
+      </w:r>
+      <w:proofErr w:type="spellStart"/>
+      <w:r>
+        <w:t>usr</w:t>
+      </w:r>
+      <w:proofErr w:type="spellEnd"/>
+      <w:r>
+        <w:t>/local/</w:t>
+      </w:r>
+      <w:proofErr w:type="spellStart"/>
+      <w:r>
+        <w:t>hadoop</w:t>
+      </w:r>
+      <w:proofErr w:type="spellEnd"/>
+      <w:r>
+        <w:t>/</w:t>
+      </w:r>
+      <w:r>
+        <w:t>bin/</w:t>
+      </w:r>
+      <w:proofErr w:type="spellStart"/>
+      <w:r>
+        <w:t>hdfs</w:t>
+      </w:r>
+      <w:proofErr w:type="spellEnd"/>
+      <w:r>
+        <w:t xml:space="preserve"> </w:t>
+      </w:r>
+      <w:proofErr w:type="spellStart"/>
+      <w:r>
+        <w:t>dfs</w:t>
+      </w:r>
+      <w:proofErr w:type="spellEnd"/>
+      <w:r>
+        <w:t xml:space="preserve"> -</w:t>
+      </w:r>
+      <w:proofErr w:type="spellStart"/>
+      <w:r>
+        <w:t>mkdir</w:t>
+      </w:r>
+      <w:proofErr w:type="spellEnd"/>
+      <w:r>
+        <w:t xml:space="preserve"> -p /user/</w:t>
+      </w:r>
+      <w:proofErr w:type="spellStart"/>
+      <w:r>
+        <w:rPr>
+          <w:rFonts w:hint="eastAsia"/>
+        </w:rPr>
+        <w:t>h</w:t>
+      </w:r>
+      <w:r>
+        <w:t>adoop</w:t>
+      </w:r>
+      <w:proofErr w:type="spellEnd"/>
+    </w:p>
+    <w:p>
+      <w:pPr>
+        <w:pStyle w:val="a1"/>
+        <w:ind w:firstLine="360"/>
+      </w:pPr>
+      <w:r>
+        <w:rPr>
+          <w:rFonts w:hint="eastAsia"/>
+        </w:rPr>
+        <w:t>查看：</w:t>
+      </w:r>
+    </w:p>
+    <w:p>
+      <w:pPr>
+        <w:pStyle w:val="a1"/>
+        <w:ind w:firstLine="360"/>
+      </w:pPr>
+      <w:r>
+        <w:t>/</w:t>
+      </w:r>
+      <w:proofErr w:type="spellStart"/>
+      <w:r>
+        <w:t>usr</w:t>
+      </w:r>
+      <w:proofErr w:type="spellEnd"/>
+      <w:r>
+        <w:t>/local/</w:t>
+      </w:r>
+      <w:proofErr w:type="spellStart"/>
+      <w:r>
+        <w:t>hadoop</w:t>
+      </w:r>
+      <w:proofErr w:type="spellEnd"/>
+      <w:r>
+        <w:t>/bin/</w:t>
+      </w:r>
+      <w:proofErr w:type="spellStart"/>
+      <w:r>
+        <w:t>hdfs</w:t>
+      </w:r>
+      <w:proofErr w:type="spellEnd"/>
+      <w:r>
+        <w:t xml:space="preserve"> </w:t>
+      </w:r>
+      <w:proofErr w:type="spellStart"/>
+      <w:r>
+        <w:t>dfs</w:t>
+      </w:r>
+      <w:proofErr w:type="spellEnd"/>
+      <w:r>
+        <w:t xml:space="preserve"> -</w:t>
+      </w:r>
+      <w:proofErr w:type="gramStart"/>
+      <w:r>
+        <w:t>ls .</w:t>
+      </w:r>
+      <w:proofErr w:type="gramEnd"/>
+      <w:r>
+        <w:tab/>
+      </w:r>
+      <w:r>
+        <w:tab/>
+      </w:r>
+      <w:r>
+        <w:tab/>
+      </w:r>
+      <w:r>
+        <w:rPr>
+          <w:rFonts w:hint="eastAsia"/>
+        </w:rPr>
+        <w:t>当前目录</w:t>
+      </w:r>
+    </w:p>
+    <w:p>
+      <w:pPr>
+        <w:pStyle w:val="a1"/>
+        <w:ind w:firstLine="360"/>
+      </w:pPr>
+      <w:r>
+        <w:t>/</w:t>
+      </w:r>
+      <w:proofErr w:type="spellStart"/>
+      <w:r>
+        <w:t>usr</w:t>
+      </w:r>
+      <w:proofErr w:type="spellEnd"/>
+      <w:r>
+        <w:t>/local/</w:t>
+      </w:r>
+      <w:proofErr w:type="spellStart"/>
+      <w:r>
+        <w:t>hadoop</w:t>
+      </w:r>
+      <w:proofErr w:type="spellEnd"/>
+      <w:r>
+        <w:t>/</w:t>
+      </w:r>
+      <w:r>
+        <w:t>bin/</w:t>
+      </w:r>
+      <w:proofErr w:type="spellStart"/>
+      <w:r>
+        <w:t>hdfs</w:t>
+      </w:r>
+      <w:proofErr w:type="spellEnd"/>
+      <w:r>
+        <w:t xml:space="preserve"> </w:t>
+      </w:r>
+      <w:proofErr w:type="spellStart"/>
+      <w:r>
+        <w:t>dfs</w:t>
+      </w:r>
+      <w:proofErr w:type="spellEnd"/>
+      <w:r>
+        <w:t xml:space="preserve"> -ls /user/</w:t>
+      </w:r>
+      <w:proofErr w:type="spellStart"/>
+      <w:r>
+        <w:rPr>
+          <w:rFonts w:hint="eastAsia"/>
+        </w:rPr>
+        <w:t>h</w:t>
+      </w:r>
+      <w:r>
+        <w:t>adoop</w:t>
+      </w:r>
+      <w:proofErr w:type="spellEnd"/>
+    </w:p>
+    <w:p>
+      <w:pPr>
+        <w:pStyle w:val="a1"/>
+        <w:ind w:firstLine="360"/>
+      </w:pPr>
+      <w:r>
+        <w:t>/</w:t>
+      </w:r>
+      <w:proofErr w:type="spellStart"/>
+      <w:r>
+        <w:t>usr</w:t>
+      </w:r>
+      <w:proofErr w:type="spellEnd"/>
+      <w:r>
+        <w:t>/local/</w:t>
+      </w:r>
+      <w:proofErr w:type="spellStart"/>
+      <w:r>
+        <w:t>hadoop</w:t>
+      </w:r>
+      <w:proofErr w:type="spellEnd"/>
+      <w:r>
+        <w:t>/</w:t>
+      </w:r>
+      <w:r>
+        <w:t>bin/</w:t>
+      </w:r>
+      <w:proofErr w:type="spellStart"/>
+      <w:r>
+        <w:t>hdfs</w:t>
+      </w:r>
+      <w:proofErr w:type="spellEnd"/>
+      <w:r>
+        <w:t xml:space="preserve"> </w:t>
+      </w:r>
+      <w:proofErr w:type="spellStart"/>
+      <w:r>
+        <w:t>dfs</w:t>
+      </w:r>
+      <w:proofErr w:type="spellEnd"/>
+      <w:r>
+        <w:t xml:space="preserve"> -ls /</w:t>
+      </w:r>
+      <w:r>
+        <w:tab/>
+      </w:r>
+      <w:r>
+        <w:tab/>
+      </w:r>
+      <w:r>
+        <w:tab/>
+      </w:r>
+      <w:r>
+        <w:rPr>
+          <w:rFonts w:hint="eastAsia"/>
+        </w:rPr>
+        <w:t>根目录</w:t>
+      </w:r>
+    </w:p>
+    <w:p>
+      <w:pPr>
+        <w:pStyle w:val="a1"/>
+        <w:ind w:firstLine="360"/>
+      </w:pPr>
+      <w:r>
+        <w:rPr>
+          <w:rFonts w:hint="eastAsia"/>
+        </w:rPr>
+        <w:t>上传文件：</w:t>
+      </w:r>
+    </w:p>
+    <w:p>
+      <w:pPr>
+        <w:pStyle w:val="a1"/>
+        <w:ind w:firstLine="330"/>
+        <w:rPr>
+          <w:sz w:val="22"/>
+        </w:rPr>
+      </w:pPr>
+      <w:r>
+        <w:rPr>
+          <w:sz w:val="22"/>
+        </w:rPr>
+        <w:t>/</w:t>
+      </w:r>
+      <w:proofErr w:type="spellStart"/>
+      <w:r>
+        <w:rPr>
+          <w:sz w:val="22"/>
+        </w:rPr>
+        <w:t>usr</w:t>
+      </w:r>
+      <w:proofErr w:type="spellEnd"/>
+      <w:r>
+        <w:rPr>
+          <w:sz w:val="22"/>
+        </w:rPr>
+        <w:t>/local/</w:t>
+      </w:r>
+      <w:proofErr w:type="spellStart"/>
+      <w:r>
+        <w:rPr>
+          <w:sz w:val="22"/>
+        </w:rPr>
+        <w:t>hadoop</w:t>
+      </w:r>
+      <w:proofErr w:type="spellEnd"/>
+      <w:r>
+        <w:rPr>
+          <w:sz w:val="22"/>
+        </w:rPr>
+        <w:t>/bin/</w:t>
+      </w:r>
+      <w:proofErr w:type="spellStart"/>
+      <w:r>
+        <w:rPr>
+          <w:sz w:val="22"/>
+        </w:rPr>
+        <w:t>hdfs</w:t>
+      </w:r>
+      <w:proofErr w:type="spellEnd"/>
+      <w:r>
+        <w:rPr>
+          <w:sz w:val="22"/>
+        </w:rPr>
+        <w:t xml:space="preserve"> </w:t>
+      </w:r>
+      <w:proofErr w:type="spellStart"/>
+      <w:r>
+        <w:rPr>
+          <w:sz w:val="22"/>
+        </w:rPr>
+        <w:t>dfs</w:t>
+      </w:r>
+      <w:proofErr w:type="spellEnd"/>
+      <w:r>
+        <w:rPr>
+          <w:sz w:val="22"/>
+        </w:rPr>
+        <w:t xml:space="preserve"> </w:t>
+      </w:r>
+      <w:r>
+        <w:rPr>
+          <w:sz w:val="22"/>
+        </w:rPr>
+        <w:t>–</w:t>
+      </w:r>
+      <w:proofErr w:type="gramStart"/>
+      <w:r>
+        <w:rPr>
+          <w:sz w:val="22"/>
+        </w:rPr>
+        <w:t>put</w:t>
+      </w:r>
+      <w:r>
+        <w:rPr>
+          <w:sz w:val="22"/>
+        </w:rPr>
+        <w:t xml:space="preserve"> </w:t>
+      </w:r>
+      <w:r>
+        <w:rPr>
+          <w:sz w:val="22"/>
+        </w:rPr>
+        <w:t xml:space="preserve"> /</w:t>
+      </w:r>
+      <w:proofErr w:type="spellStart"/>
+      <w:r>
+        <w:rPr>
+          <w:sz w:val="22"/>
+        </w:rPr>
+        <w:t>usr</w:t>
+      </w:r>
+      <w:proofErr w:type="spellEnd"/>
+      <w:r>
+        <w:rPr>
+          <w:sz w:val="22"/>
+        </w:rPr>
+        <w:t>/local/spark/</w:t>
+      </w:r>
+      <w:proofErr w:type="spellStart"/>
+      <w:r>
+        <w:rPr>
+          <w:sz w:val="22"/>
+        </w:rPr>
+        <w:t>mycode</w:t>
+      </w:r>
+      <w:proofErr w:type="spellEnd"/>
+      <w:r>
+        <w:rPr>
+          <w:sz w:val="22"/>
+        </w:rPr>
+        <w:t>/</w:t>
+      </w:r>
+      <w:proofErr w:type="spellStart"/>
+      <w:r>
+        <w:rPr>
+          <w:sz w:val="22"/>
+        </w:rPr>
+        <w:t>wordcount</w:t>
+      </w:r>
+      <w:proofErr w:type="spellEnd"/>
+      <w:r>
+        <w:rPr>
+          <w:sz w:val="22"/>
+        </w:rPr>
+        <w:t>/word.txt</w:t>
+      </w:r>
+      <w:proofErr w:type="gramEnd"/>
+      <w:r>
+        <w:rPr>
+          <w:sz w:val="22"/>
+        </w:rPr>
+        <w:t xml:space="preserve"> </w:t>
+      </w:r>
+      <w:r>
+        <w:rPr>
+          <w:sz w:val="22"/>
+        </w:rPr>
+        <w:t xml:space="preserve"> </w:t>
+      </w:r>
+      <w:r>
+        <w:rPr>
+          <w:sz w:val="22"/>
+        </w:rPr>
+        <w:t>/user/</w:t>
+      </w:r>
+      <w:r>
+        <w:rPr>
+          <w:sz w:val="22"/>
+        </w:rPr>
+        <w:t>Hadoop</w:t>
+      </w:r>
+    </w:p>
+    <w:p>
+      <w:pPr>
+        <w:pStyle w:val="a1"/>
+        <w:ind w:firstLine="330"/>
+        <w:rPr>
+          <w:sz w:val="22"/>
+        </w:rPr>
+      </w:pPr>
+      <w:r>
+        <w:rPr>
+          <w:rFonts w:hint="eastAsia"/>
+          <w:sz w:val="22"/>
+        </w:rPr>
+        <w:t>常用参数：</w:t>
+      </w:r>
+    </w:p>
+    <w:p>
+      <w:pPr>
+        <w:pStyle w:val="a1"/>
+        <w:ind w:leftChars="100" w:left="180" w:firstLine="330"/>
+        <w:rPr>
+          <w:sz w:val="22"/>
+        </w:rPr>
+      </w:pPr>
+      <w:r>
+        <w:rPr>
+          <w:sz w:val="22"/>
+        </w:rPr>
+        <w:t>[-cat [-</w:t>
+      </w:r>
+      <w:proofErr w:type="spellStart"/>
+      <w:r>
+        <w:rPr>
+          <w:sz w:val="22"/>
+        </w:rPr>
+        <w:t>ignoreCrc</w:t>
+      </w:r>
+      <w:proofErr w:type="spellEnd"/>
+      <w:r>
+        <w:rPr>
+          <w:sz w:val="22"/>
+        </w:rPr>
+        <w:t>] &lt;</w:t>
+      </w:r>
+      <w:proofErr w:type="spellStart"/>
+      <w:r>
+        <w:rPr>
+          <w:sz w:val="22"/>
+        </w:rPr>
+        <w:t>src</w:t>
+      </w:r>
+      <w:proofErr w:type="spellEnd"/>
+      <w:r>
+        <w:rPr>
+          <w:sz w:val="22"/>
+        </w:rPr>
+        <w:t>&gt; ...]</w:t>
+      </w:r>
+    </w:p>
+    <w:p>
+      <w:pPr>
+        <w:pStyle w:val="a1"/>
+        <w:ind w:leftChars="100" w:left="180" w:firstLine="330"/>
+        <w:rPr>
+          <w:sz w:val="22"/>
+        </w:rPr>
+      </w:pPr>
+      <w:r>
+        <w:rPr>
+          <w:sz w:val="22"/>
+        </w:rPr>
+        <w:tab/>
+        <w:t>[-</w:t>
+      </w:r>
+      <w:proofErr w:type="spellStart"/>
+      <w:r>
+        <w:rPr>
+          <w:sz w:val="22"/>
+        </w:rPr>
+        <w:t>copyFromLocal</w:t>
+      </w:r>
+      <w:proofErr w:type="spellEnd"/>
+      <w:r>
+        <w:rPr>
+          <w:sz w:val="22"/>
+        </w:rPr>
+        <w:t xml:space="preserve"> [-f] [-p] [-l] [-d] &lt;</w:t>
+      </w:r>
+      <w:proofErr w:type="spellStart"/>
+      <w:r>
+        <w:rPr>
+          <w:sz w:val="22"/>
+        </w:rPr>
+        <w:t>localsrc</w:t>
+      </w:r>
+      <w:proofErr w:type="spellEnd"/>
+      <w:r>
+        <w:rPr>
+          <w:sz w:val="22"/>
+        </w:rPr>
+        <w:t>&gt; ... &lt;</w:t>
+      </w:r>
+      <w:proofErr w:type="spellStart"/>
+      <w:r>
+        <w:rPr>
+          <w:sz w:val="22"/>
+        </w:rPr>
+        <w:t>dst</w:t>
+      </w:r>
+      <w:proofErr w:type="spellEnd"/>
+      <w:r>
+        <w:rPr>
+          <w:sz w:val="22"/>
+        </w:rPr>
+        <w:t>&gt;]</w:t>
+      </w:r>
+    </w:p>
+    <w:p>
+      <w:pPr>
+        <w:pStyle w:val="a1"/>
+        <w:ind w:leftChars="100" w:left="180" w:firstLine="330"/>
+        <w:rPr>
+          <w:sz w:val="22"/>
+        </w:rPr>
+      </w:pPr>
+      <w:r>
+        <w:rPr>
+          <w:sz w:val="22"/>
+        </w:rPr>
+        <w:tab/>
+        <w:t>[-</w:t>
+      </w:r>
+      <w:proofErr w:type="spellStart"/>
+      <w:r>
+        <w:rPr>
+          <w:sz w:val="22"/>
+        </w:rPr>
+        <w:t>copyToLocal</w:t>
+      </w:r>
+      <w:proofErr w:type="spellEnd"/>
+      <w:r>
+        <w:rPr>
+          <w:sz w:val="22"/>
+        </w:rPr>
+        <w:t xml:space="preserve"> [-f] [-p] [-</w:t>
+      </w:r>
+      <w:proofErr w:type="spellStart"/>
+      <w:r>
+        <w:rPr>
+          <w:sz w:val="22"/>
+        </w:rPr>
+        <w:t>ignoreCrc</w:t>
+      </w:r>
+      <w:proofErr w:type="spellEnd"/>
+      <w:r>
+        <w:rPr>
+          <w:sz w:val="22"/>
+        </w:rPr>
+        <w:t>] [-</w:t>
+      </w:r>
+      <w:proofErr w:type="spellStart"/>
+      <w:r>
+        <w:rPr>
+          <w:sz w:val="22"/>
+        </w:rPr>
+        <w:t>crc</w:t>
+      </w:r>
+      <w:proofErr w:type="spellEnd"/>
+      <w:r>
+        <w:rPr>
+          <w:sz w:val="22"/>
+        </w:rPr>
+        <w:t>] &lt;</w:t>
+      </w:r>
+      <w:proofErr w:type="spellStart"/>
+      <w:r>
+        <w:rPr>
+          <w:sz w:val="22"/>
+        </w:rPr>
+        <w:t>src</w:t>
+      </w:r>
+      <w:proofErr w:type="spellEnd"/>
+      <w:r>
+        <w:rPr>
+          <w:sz w:val="22"/>
+        </w:rPr>
+        <w:t>&gt; ... &lt;</w:t>
+      </w:r>
+      <w:proofErr w:type="spellStart"/>
+      <w:r>
+        <w:rPr>
+          <w:sz w:val="22"/>
+        </w:rPr>
+        <w:t>localdst</w:t>
+      </w:r>
+      <w:proofErr w:type="spellEnd"/>
+      <w:r>
+        <w:rPr>
+          <w:sz w:val="22"/>
+        </w:rPr>
+        <w:t>&gt;]</w:t>
+      </w:r>
+    </w:p>
+    <w:p>
+      <w:pPr>
+        <w:pStyle w:val="a1"/>
+        <w:ind w:leftChars="100" w:left="180" w:firstLine="330"/>
+        <w:rPr>
+          <w:sz w:val="22"/>
+        </w:rPr>
+      </w:pPr>
+      <w:r>
+        <w:rPr>
+          <w:sz w:val="22"/>
+        </w:rPr>
+        <w:tab/>
+        <w:t>[-count [-q] [-h] [-v] [-t [&lt;storage type&gt;]] [-u] [-x] &lt;path&gt; ...]</w:t>
+      </w:r>
+    </w:p>
+    <w:p>
+      <w:pPr>
+        <w:pStyle w:val="a1"/>
+        <w:ind w:leftChars="100" w:left="180" w:firstLine="330"/>
+        <w:rPr>
+          <w:sz w:val="22"/>
+        </w:rPr>
+      </w:pPr>
+      <w:r>
+        <w:rPr>
+          <w:sz w:val="22"/>
+        </w:rPr>
+        <w:tab/>
+        <w:t>[-</w:t>
+      </w:r>
+      <w:proofErr w:type="spellStart"/>
+      <w:r>
+        <w:rPr>
+          <w:sz w:val="22"/>
+        </w:rPr>
+        <w:t>cp</w:t>
+      </w:r>
+      <w:proofErr w:type="spellEnd"/>
+      <w:r>
+        <w:rPr>
+          <w:sz w:val="22"/>
+        </w:rPr>
+        <w:t xml:space="preserve"> [-f] [-p | -</w:t>
+      </w:r>
+      <w:r>
+        <w:rPr>
+          <w:sz w:val="22"/>
+        </w:rPr>
+        <w:t>p[</w:t>
+      </w:r>
+      <w:proofErr w:type="spellStart"/>
+      <w:r>
+        <w:rPr>
+          <w:sz w:val="22"/>
+        </w:rPr>
+        <w:t>topax</w:t>
+      </w:r>
+      <w:proofErr w:type="spellEnd"/>
+      <w:r>
+        <w:rPr>
+          <w:sz w:val="22"/>
+        </w:rPr>
+        <w:t>]] [-d] &lt;</w:t>
+      </w:r>
+      <w:proofErr w:type="spellStart"/>
+      <w:r>
+        <w:rPr>
+          <w:sz w:val="22"/>
+        </w:rPr>
+        <w:t>src</w:t>
+      </w:r>
+      <w:proofErr w:type="spellEnd"/>
+      <w:r>
+        <w:rPr>
+          <w:sz w:val="22"/>
+        </w:rPr>
+        <w:t>&gt; ... &lt;</w:t>
+      </w:r>
+      <w:proofErr w:type="spellStart"/>
+      <w:r>
+        <w:rPr>
+          <w:sz w:val="22"/>
+        </w:rPr>
+        <w:t>dst</w:t>
+      </w:r>
+      <w:proofErr w:type="spellEnd"/>
+      <w:r>
+        <w:rPr>
+          <w:sz w:val="22"/>
+        </w:rPr>
+        <w:t>&gt;]</w:t>
+      </w:r>
+    </w:p>
+    <w:p>
+      <w:pPr>
+        <w:pStyle w:val="a1"/>
+        <w:ind w:leftChars="100" w:left="180" w:firstLine="330"/>
+        <w:rPr>
+          <w:sz w:val="22"/>
+        </w:rPr>
+      </w:pPr>
+      <w:r>
+        <w:rPr>
+          <w:sz w:val="22"/>
+        </w:rPr>
+        <w:tab/>
+        <w:t>[-</w:t>
+      </w:r>
+      <w:proofErr w:type="spellStart"/>
+      <w:r>
+        <w:rPr>
+          <w:sz w:val="22"/>
+        </w:rPr>
+        <w:t>df</w:t>
+      </w:r>
+      <w:proofErr w:type="spellEnd"/>
+      <w:r>
+        <w:rPr>
+          <w:sz w:val="22"/>
+        </w:rPr>
+        <w:t xml:space="preserve"> [-h] [&lt;path&gt; ...]]</w:t>
+      </w:r>
+    </w:p>
+    <w:p>
+      <w:pPr>
+        <w:pStyle w:val="a1"/>
+        <w:ind w:leftChars="100" w:left="180" w:firstLine="330"/>
+        <w:rPr>
+          <w:sz w:val="22"/>
+        </w:rPr>
+      </w:pPr>
+      <w:r>
+        <w:rPr>
+          <w:sz w:val="22"/>
+        </w:rPr>
+        <w:tab/>
+        <w:t>[-du [-s] [-h] [-x] &lt;path&gt; ...]</w:t>
+      </w:r>
+    </w:p>
+    <w:p>
+      <w:pPr>
+        <w:pStyle w:val="a1"/>
+        <w:ind w:firstLineChars="0" w:firstLine="0"/>
+        <w:rPr>
+          <w:sz w:val="22"/>
+        </w:rPr>
+      </w:pPr>
+      <w:r>
+        <w:rPr>
+          <w:sz w:val="22"/>
+        </w:rPr>
+        <w:tab/>
+      </w:r>
+      <w:r>
+        <w:rPr>
+          <w:sz w:val="22"/>
+        </w:rPr>
+        <w:tab/>
+        <w:t>[-find &lt;path&gt; ... &lt;expression&gt; ...]</w:t>
+      </w:r>
+    </w:p>
+    <w:p>
+      <w:pPr>
+        <w:pStyle w:val="a1"/>
+        <w:ind w:leftChars="100" w:left="180" w:firstLine="330"/>
+        <w:rPr>
+          <w:sz w:val="22"/>
+        </w:rPr>
+      </w:pPr>
+      <w:r>
+        <w:rPr>
+          <w:sz w:val="22"/>
+        </w:rPr>
+        <w:tab/>
+        <w:t>[-get [-f] [-p] [-</w:t>
+      </w:r>
+      <w:proofErr w:type="spellStart"/>
+      <w:r>
+        <w:rPr>
+          <w:sz w:val="22"/>
+        </w:rPr>
+        <w:t>ignoreCr</w:t>
+      </w:r>
+      <w:r>
+        <w:rPr>
+          <w:sz w:val="22"/>
+        </w:rPr>
+        <w:t>c</w:t>
+      </w:r>
+      <w:proofErr w:type="spellEnd"/>
+      <w:r>
+        <w:rPr>
+          <w:sz w:val="22"/>
+        </w:rPr>
+        <w:t>] [-</w:t>
+      </w:r>
+      <w:proofErr w:type="spellStart"/>
+      <w:r>
+        <w:rPr>
+          <w:sz w:val="22"/>
+        </w:rPr>
+        <w:t>crc</w:t>
+      </w:r>
+      <w:proofErr w:type="spellEnd"/>
+      <w:r>
+        <w:rPr>
+          <w:sz w:val="22"/>
+        </w:rPr>
+        <w:t>] &lt;</w:t>
+      </w:r>
+      <w:proofErr w:type="spellStart"/>
+      <w:r>
+        <w:rPr>
+          <w:sz w:val="22"/>
+        </w:rPr>
+        <w:t>src</w:t>
+      </w:r>
+      <w:proofErr w:type="spellEnd"/>
+      <w:r>
+        <w:rPr>
+          <w:sz w:val="22"/>
+        </w:rPr>
+        <w:t>&gt; ... &lt;</w:t>
+      </w:r>
+      <w:proofErr w:type="spellStart"/>
+      <w:r>
+        <w:rPr>
+          <w:sz w:val="22"/>
+        </w:rPr>
+        <w:t>localdst</w:t>
+      </w:r>
+      <w:proofErr w:type="spellEnd"/>
+      <w:r>
+        <w:rPr>
+          <w:sz w:val="22"/>
+        </w:rPr>
+        <w:t>&gt;]</w:t>
+      </w:r>
+    </w:p>
+    <w:p>
+      <w:pPr>
+        <w:pStyle w:val="a1"/>
+        <w:ind w:leftChars="100" w:left="180" w:firstLine="330"/>
+        <w:rPr>
+          <w:sz w:val="22"/>
+        </w:rPr>
+      </w:pPr>
+      <w:r>
+        <w:rPr>
+          <w:sz w:val="22"/>
+        </w:rPr>
+        <w:tab/>
+        <w:t>[-help [</w:t>
+      </w:r>
+      <w:proofErr w:type="spellStart"/>
+      <w:r>
+        <w:rPr>
+          <w:sz w:val="22"/>
+        </w:rPr>
+        <w:t>cmd</w:t>
+      </w:r>
+      <w:proofErr w:type="spellEnd"/>
+      <w:r>
+        <w:rPr>
+          <w:sz w:val="22"/>
+        </w:rPr>
+        <w:t xml:space="preserve"> ...]]</w:t>
+      </w:r>
+    </w:p>
+    <w:p>
+      <w:pPr>
+        <w:pStyle w:val="a1"/>
+        <w:ind w:leftChars="100" w:left="180" w:firstLine="330"/>
+        <w:rPr>
+          <w:sz w:val="22"/>
+        </w:rPr>
+      </w:pPr>
+      <w:r>
+        <w:rPr>
+          <w:sz w:val="22"/>
+        </w:rPr>
+        <w:tab/>
+        <w:t>[-ls [-C] [-d] [-h] [-q] [-R] [-t] [-S] [-r] [-u] [&lt;path&gt; ...]]</w:t>
+      </w:r>
+    </w:p>
+    <w:p>
+      <w:pPr>
+        <w:pStyle w:val="a1"/>
+        <w:ind w:leftChars="100" w:left="180" w:firstLine="330"/>
+        <w:rPr>
+          <w:sz w:val="22"/>
+        </w:rPr>
+      </w:pPr>
+      <w:r>
+        <w:rPr>
+          <w:sz w:val="22"/>
+        </w:rPr>
+        <w:tab/>
+        <w:t>[-</w:t>
+      </w:r>
+      <w:proofErr w:type="spellStart"/>
+      <w:r>
+        <w:rPr>
+          <w:sz w:val="22"/>
+        </w:rPr>
+        <w:t>mkdir</w:t>
+      </w:r>
+      <w:proofErr w:type="spellEnd"/>
+      <w:r>
+        <w:rPr>
+          <w:sz w:val="22"/>
+        </w:rPr>
+        <w:t xml:space="preserve"> [-p] &lt;path&gt; ...]</w:t>
+      </w:r>
+    </w:p>
+    <w:p>
+      <w:pPr>
+        <w:pStyle w:val="a1"/>
+        <w:ind w:leftChars="100" w:left="180" w:firstLine="330"/>
+        <w:rPr>
+          <w:sz w:val="22"/>
+        </w:rPr>
+      </w:pPr>
+      <w:r>
+        <w:rPr>
+          <w:sz w:val="22"/>
+        </w:rPr>
+        <w:tab/>
+        <w:t>[-</w:t>
+      </w:r>
+      <w:proofErr w:type="spellStart"/>
+      <w:r>
+        <w:rPr>
+          <w:sz w:val="22"/>
+        </w:rPr>
+        <w:t>moveFromLocal</w:t>
+      </w:r>
+      <w:proofErr w:type="spellEnd"/>
+      <w:r>
+        <w:rPr>
+          <w:sz w:val="22"/>
+        </w:rPr>
+        <w:t xml:space="preserve"> &lt;</w:t>
+      </w:r>
+      <w:proofErr w:type="spellStart"/>
+      <w:r>
+        <w:rPr>
+          <w:sz w:val="22"/>
+        </w:rPr>
+        <w:t>localsrc</w:t>
+      </w:r>
+      <w:proofErr w:type="spellEnd"/>
+      <w:r>
+        <w:rPr>
+          <w:sz w:val="22"/>
+        </w:rPr>
+        <w:t>&gt; ... &lt;</w:t>
+      </w:r>
+      <w:proofErr w:type="spellStart"/>
+      <w:r>
+        <w:rPr>
+          <w:sz w:val="22"/>
+        </w:rPr>
+        <w:t>dst</w:t>
+      </w:r>
+      <w:proofErr w:type="spellEnd"/>
+      <w:r>
+        <w:rPr>
+          <w:sz w:val="22"/>
+        </w:rPr>
+        <w:t>&gt;]</w:t>
+      </w:r>
+    </w:p>
+    <w:p>
+      <w:pPr>
+        <w:pStyle w:val="a1"/>
+        <w:ind w:leftChars="100" w:left="180" w:firstLine="330"/>
+        <w:rPr>
+          <w:sz w:val="22"/>
+        </w:rPr>
+      </w:pPr>
+      <w:r>
+        <w:rPr>
+          <w:sz w:val="22"/>
+        </w:rPr>
+        <w:tab/>
+        <w:t>[-</w:t>
+      </w:r>
+      <w:proofErr w:type="spellStart"/>
+      <w:r>
+        <w:rPr>
+          <w:sz w:val="22"/>
+        </w:rPr>
+        <w:t>moveToLocal</w:t>
+      </w:r>
+      <w:proofErr w:type="spellEnd"/>
+      <w:r>
+        <w:rPr>
+          <w:sz w:val="22"/>
+        </w:rPr>
+        <w:t xml:space="preserve"> &lt;</w:t>
+      </w:r>
+      <w:proofErr w:type="spellStart"/>
+      <w:r>
+        <w:rPr>
+          <w:sz w:val="22"/>
+        </w:rPr>
+        <w:t>src</w:t>
+      </w:r>
+      <w:proofErr w:type="spellEnd"/>
+      <w:r>
+        <w:rPr>
+          <w:sz w:val="22"/>
+        </w:rPr>
+        <w:t>&gt; &lt;</w:t>
+      </w:r>
+      <w:proofErr w:type="spellStart"/>
+      <w:r>
+        <w:rPr>
+          <w:sz w:val="22"/>
+        </w:rPr>
+        <w:t>localdst</w:t>
+      </w:r>
+      <w:proofErr w:type="spellEnd"/>
+      <w:r>
+        <w:rPr>
+          <w:sz w:val="22"/>
+        </w:rPr>
+        <w:t>&gt;]</w:t>
+      </w:r>
+    </w:p>
+    <w:p>
+      <w:pPr>
+        <w:pStyle w:val="a1"/>
+        <w:ind w:leftChars="100" w:left="180" w:firstLine="330"/>
+        <w:rPr>
+          <w:sz w:val="22"/>
+        </w:rPr>
+      </w:pPr>
+      <w:r>
+        <w:rPr>
+          <w:sz w:val="22"/>
+        </w:rPr>
+        <w:tab/>
+        <w:t>[-mv &lt;</w:t>
+      </w:r>
+      <w:proofErr w:type="spellStart"/>
+      <w:r>
+        <w:rPr>
+          <w:sz w:val="22"/>
+        </w:rPr>
+        <w:t>src</w:t>
+      </w:r>
+      <w:proofErr w:type="spellEnd"/>
+      <w:r>
+        <w:rPr>
+          <w:sz w:val="22"/>
+        </w:rPr>
+        <w:t>&gt; ... &lt;</w:t>
+      </w:r>
+      <w:proofErr w:type="spellStart"/>
+      <w:r>
+        <w:rPr>
+          <w:sz w:val="22"/>
+        </w:rPr>
+        <w:t>dst</w:t>
+      </w:r>
+      <w:proofErr w:type="spellEnd"/>
+      <w:r>
+        <w:rPr>
+          <w:sz w:val="22"/>
+        </w:rPr>
+        <w:t>&gt;]</w:t>
+      </w:r>
+    </w:p>
+    <w:p>
+      <w:pPr>
+        <w:pStyle w:val="a1"/>
+        <w:ind w:leftChars="100" w:left="180" w:firstLine="330"/>
+        <w:rPr>
+          <w:sz w:val="22"/>
+        </w:rPr>
+      </w:pPr>
+      <w:r>
+        <w:rPr>
+          <w:sz w:val="22"/>
+        </w:rPr>
+        <w:tab/>
+        <w:t>[-put [-f] [-p] [-l] [-d] &lt;</w:t>
+      </w:r>
+      <w:proofErr w:type="spellStart"/>
+      <w:r>
+        <w:rPr>
+          <w:sz w:val="22"/>
+        </w:rPr>
+        <w:t>localsrc</w:t>
+      </w:r>
+      <w:proofErr w:type="spellEnd"/>
+      <w:r>
+        <w:rPr>
+          <w:sz w:val="22"/>
+        </w:rPr>
+        <w:t>&gt; ... &lt;</w:t>
+      </w:r>
+      <w:proofErr w:type="spellStart"/>
+      <w:r>
+        <w:rPr>
+          <w:sz w:val="22"/>
+        </w:rPr>
+        <w:t>dst</w:t>
+      </w:r>
+      <w:proofErr w:type="spellEnd"/>
+      <w:r>
+        <w:rPr>
+          <w:sz w:val="22"/>
+        </w:rPr>
+        <w:t>&gt;]</w:t>
+      </w:r>
+    </w:p>
+    <w:p>
+      <w:pPr>
+        <w:pStyle w:val="a1"/>
+        <w:ind w:leftChars="100" w:left="180" w:firstLine="330"/>
+        <w:rPr>
+          <w:sz w:val="22"/>
+        </w:rPr>
+      </w:pPr>
+      <w:r>
+        <w:rPr>
+          <w:sz w:val="22"/>
+        </w:rPr>
+        <w:tab/>
+        <w:t>[-</w:t>
+      </w:r>
+      <w:proofErr w:type="spellStart"/>
+      <w:r>
+        <w:rPr>
+          <w:sz w:val="22"/>
+        </w:rPr>
+        <w:t>rm</w:t>
+      </w:r>
+      <w:proofErr w:type="spellEnd"/>
+      <w:r>
+        <w:rPr>
+          <w:sz w:val="22"/>
+        </w:rPr>
+        <w:t xml:space="preserve"> [-f] [-r|-R] [-</w:t>
+      </w:r>
+      <w:proofErr w:type="spellStart"/>
+      <w:r>
+        <w:rPr>
+          <w:sz w:val="22"/>
+        </w:rPr>
+        <w:t>skipTrash</w:t>
+      </w:r>
+      <w:proofErr w:type="spellEnd"/>
+      <w:r>
+        <w:rPr>
+          <w:sz w:val="22"/>
+        </w:rPr>
+        <w:t>] [-safely] &lt;</w:t>
+      </w:r>
+      <w:proofErr w:type="spellStart"/>
+      <w:r>
+        <w:rPr>
+          <w:sz w:val="22"/>
+        </w:rPr>
+        <w:t>src</w:t>
+      </w:r>
+      <w:proofErr w:type="spellEnd"/>
+      <w:r>
+        <w:rPr>
+          <w:sz w:val="22"/>
+        </w:rPr>
+        <w:t>&gt; ...]</w:t>
+      </w:r>
+    </w:p>
+    <w:p>
+      <w:pPr>
+        <w:pStyle w:val="a1"/>
+        <w:ind w:leftChars="100" w:left="180" w:firstLine="330"/>
+        <w:rPr>
+          <w:sz w:val="22"/>
+        </w:rPr>
+      </w:pPr>
+      <w:r>
+        <w:rPr>
+          <w:sz w:val="22"/>
+        </w:rPr>
+        <w:tab/>
+        <w:t>[-</w:t>
+      </w:r>
+      <w:proofErr w:type="spellStart"/>
+      <w:r>
+        <w:rPr>
+          <w:sz w:val="22"/>
+        </w:rPr>
+        <w:t>rmdir</w:t>
+      </w:r>
+      <w:proofErr w:type="spellEnd"/>
+      <w:r>
+        <w:rPr>
+          <w:sz w:val="22"/>
+        </w:rPr>
+        <w:t xml:space="preserve"> [--ignor</w:t>
+      </w:r>
+      <w:r>
+        <w:rPr>
+          <w:sz w:val="22"/>
+        </w:rPr>
+        <w:t>e-fail-on-non-empty] &lt;</w:t>
+      </w:r>
+      <w:proofErr w:type="spellStart"/>
+      <w:r>
+        <w:rPr>
+          <w:sz w:val="22"/>
+        </w:rPr>
+        <w:t>dir</w:t>
+      </w:r>
+      <w:proofErr w:type="spellEnd"/>
+      <w:r>
+        <w:rPr>
+          <w:sz w:val="22"/>
+        </w:rPr>
+        <w:t>&gt; ...]</w:t>
+      </w:r>
+    </w:p>
+    <w:p>
+      <w:pPr>
+        <w:pStyle w:val="a1"/>
+        <w:ind w:firstLine="330"/>
+        <w:rPr>
+          <w:sz w:val="22"/>
+        </w:rPr>
+      </w:pPr>
+    </w:p>
+    <w:p>
+      <w:pPr>
+        <w:pStyle w:val="2"/>
+        <w:spacing w:before="156" w:after="156"/>
+      </w:pPr>
+      <w:r>
+        <w:rPr>
+          <w:rFonts w:hint="eastAsia"/>
+        </w:rPr>
+        <w:t>问题</w:t>
+      </w:r>
+    </w:p>
+    <w:p>
+      <w:pPr>
+        <w:pStyle w:val="3"/>
+        <w:spacing w:before="156" w:after="156"/>
+      </w:pPr>
+      <w:r>
+        <w:rPr>
+          <w:rFonts w:hint="eastAsia"/>
+        </w:rPr>
+        <w:t>虚拟机每次启动都会变</w:t>
+      </w:r>
+      <w:r>
+        <w:rPr>
+          <w:rFonts w:hint="eastAsia"/>
+        </w:rPr>
+        <w:t>I</w:t>
+      </w:r>
+      <w:r>
+        <w:t>P</w:t>
+      </w:r>
+      <w:r>
+        <w:rPr>
+          <w:rFonts w:hint="eastAsia"/>
+        </w:rPr>
+        <w:t>，需要重新配置</w:t>
+      </w:r>
+    </w:p>
+    <w:p>
+      <w:pPr>
+        <w:pStyle w:val="a1"/>
+        <w:ind w:firstLine="360"/>
+      </w:pPr>
+      <w:proofErr w:type="spellStart"/>
+      <w:r>
+        <w:t>sudo</w:t>
+      </w:r>
+      <w:proofErr w:type="spellEnd"/>
+      <w:r>
+        <w:t xml:space="preserve"> vim /</w:t>
+      </w:r>
+      <w:proofErr w:type="spellStart"/>
+      <w:r>
+        <w:t>etc</w:t>
+      </w:r>
+      <w:proofErr w:type="spellEnd"/>
+      <w:r>
+        <w:t>/hosts</w:t>
+      </w:r>
+    </w:p>
+    <w:p>
+      <w:pPr>
+        <w:pStyle w:val="a1"/>
+        <w:ind w:firstLineChars="0" w:firstLine="0"/>
+      </w:pPr>
+      <w:r>
+        <w:tab/>
+      </w:r>
+    </w:p>
+    <w:p>
+      <w:pPr>
+        <w:pStyle w:val="a1"/>
+        <w:ind w:firstLine="360"/>
+      </w:pPr>
+      <w:r>
+        <w:t xml:space="preserve">vim </w:t>
+      </w:r>
+      <w:r>
+        <w:rPr>
+          <w:rFonts w:hint="eastAsia"/>
+        </w:rPr>
+        <w:t>/</w:t>
+      </w:r>
+      <w:r>
+        <w:t>usr/local/spark/co</w:t>
+      </w:r>
+      <w:r>
+        <w:rPr>
+          <w:rFonts w:hint="eastAsia"/>
+        </w:rPr>
+        <w:t>n</w:t>
+      </w:r>
+      <w:r>
+        <w:t>f/</w:t>
+      </w:r>
+      <w:r>
+        <w:t>spark-env.sh</w:t>
+      </w:r>
+    </w:p>
+    <w:p>
+      <w:pPr>
+        <w:pStyle w:val="3"/>
+        <w:spacing w:before="156" w:after="156"/>
+      </w:pPr>
+      <w:proofErr w:type="spellStart"/>
+      <w:r>
+        <w:t>S</w:t>
+      </w:r>
+      <w:r>
+        <w:rPr>
+          <w:rFonts w:hint="eastAsia"/>
+        </w:rPr>
+        <w:t>sh</w:t>
+      </w:r>
+      <w:proofErr w:type="spellEnd"/>
+      <w:r>
+        <w:rPr>
+          <w:rFonts w:hint="eastAsia"/>
+        </w:rPr>
+        <w:t>无密登录问题</w:t>
+      </w:r>
+    </w:p>
+    <w:p>
+      <w:pPr>
+        <w:pStyle w:val="a1"/>
+        <w:ind w:firstLine="360"/>
+      </w:pPr>
+      <w:r>
+        <w:rPr>
+          <w:rFonts w:hint="eastAsia"/>
+        </w:rPr>
+        <w:t>不能生成两次</w:t>
+      </w:r>
+      <w:r>
+        <w:rPr>
+          <w:rFonts w:hint="eastAsia"/>
+        </w:rPr>
+        <w:t>k</w:t>
+      </w:r>
+      <w:r>
+        <w:t>ey</w:t>
+      </w:r>
+      <w:r>
+        <w:rPr>
+          <w:rFonts w:hint="eastAsia"/>
+        </w:rPr>
+        <w:t>，否则只能全</w:t>
+      </w:r>
+      <w:proofErr w:type="gramStart"/>
+      <w:r>
+        <w:rPr>
+          <w:rFonts w:hint="eastAsia"/>
+        </w:rPr>
+        <w:t>删</w:t>
+      </w:r>
+      <w:proofErr w:type="gramEnd"/>
+      <w:r>
+        <w:rPr>
+          <w:rFonts w:hint="eastAsia"/>
+        </w:rPr>
+        <w:t>重新装</w:t>
+      </w:r>
+    </w:p>
+    <w:p>
+      <w:pPr>
+        <w:pStyle w:val="3"/>
+        <w:spacing w:before="156" w:after="156"/>
+      </w:pPr>
+      <w:r>
+        <w:rPr>
+          <w:rFonts w:hint="eastAsia"/>
+        </w:rPr>
+        <w:t>无密登录失效</w:t>
+      </w:r>
+    </w:p>
+    <w:p>
+      <w:pPr>
+        <w:pStyle w:val="a1"/>
+        <w:ind w:firstLine="360"/>
+      </w:pPr>
+      <w:r>
+        <w:rPr>
+          <w:rFonts w:hint="eastAsia"/>
+        </w:rPr>
+        <w:t>主节点执行</w:t>
+      </w:r>
+      <w:r>
+        <w:rPr>
+          <w:rFonts w:hint="eastAsia"/>
+        </w:rPr>
+        <w:t xml:space="preserve"> </w:t>
+      </w:r>
+      <w:proofErr w:type="spellStart"/>
+      <w:r>
+        <w:t>ssh</w:t>
+      </w:r>
+      <w:proofErr w:type="spellEnd"/>
+      <w:r>
+        <w:t>-add</w:t>
+      </w:r>
+    </w:p>
+    <w:p>
+      <w:pPr>
+        <w:pStyle w:val="3"/>
+        <w:spacing w:before="156" w:after="156"/>
+      </w:pPr>
+      <w:r>
+        <w:t>Java 1.7</w:t>
+      </w:r>
+      <w:r>
+        <w:rPr>
+          <w:rFonts w:hint="eastAsia"/>
+        </w:rPr>
+        <w:t>版本过低</w:t>
+      </w:r>
+    </w:p>
+    <w:p>
+      <w:pPr>
+        <w:pStyle w:val="3"/>
+        <w:spacing w:before="156" w:after="156"/>
+      </w:pPr>
+      <w:r>
+        <w:rPr>
+          <w:rFonts w:hint="eastAsia"/>
+        </w:rPr>
+        <w:t>关于</w:t>
+      </w:r>
+      <w:proofErr w:type="spellStart"/>
+      <w:r>
+        <w:rPr>
+          <w:rFonts w:hint="eastAsia"/>
+        </w:rPr>
+        <w:t>hadoop</w:t>
+      </w:r>
+      <w:proofErr w:type="spellEnd"/>
+      <w:r>
+        <w:rPr>
+          <w:rFonts w:hint="eastAsia"/>
+        </w:rPr>
+        <w:t>在</w:t>
+      </w:r>
+      <w:r>
+        <w:rPr>
+          <w:rFonts w:hint="eastAsia"/>
+        </w:rPr>
+        <w:t>./start-all.sh</w:t>
+      </w:r>
+      <w:r>
+        <w:rPr>
+          <w:rFonts w:hint="eastAsia"/>
+        </w:rPr>
+        <w:t>指令启动后子节点没有</w:t>
+      </w:r>
+      <w:proofErr w:type="spellStart"/>
+      <w:r>
+        <w:rPr>
+          <w:rFonts w:hint="eastAsia"/>
+        </w:rPr>
+        <w:t>datanode</w:t>
+      </w:r>
+      <w:proofErr w:type="spellEnd"/>
+      <w:r>
+        <w:rPr>
+          <w:rFonts w:hint="eastAsia"/>
+        </w:rPr>
+        <w:t>进程的解决办法</w:t>
       </w:r>
     </w:p>
     <w:p>
@@ -149,25 +2171,165 @@
           <w:rPr>
             <w:rStyle w:val="aa"/>
           </w:rPr>
-          <w:t>http://dblab.xmu.edu.cn/blog/install-hadoop/</w:t>
+          <w:t>https://blog.csdn.net/Islotus/article/details/78357857</w:t>
         </w:r>
       </w:hyperlink>
     </w:p>
     <w:p>
       <w:pPr>
+        <w:pStyle w:val="a1"/>
+        <w:ind w:firstLine="360"/>
+      </w:pPr>
+      <w:r>
+        <w:rPr>
+          <w:rFonts w:hint="eastAsia"/>
+        </w:rPr>
+        <w:t>注意</w:t>
+      </w:r>
+      <w:r>
+        <w:rPr>
+          <w:rFonts w:hint="eastAsia"/>
+        </w:rPr>
+        <w:t>/</w:t>
+      </w:r>
+      <w:proofErr w:type="spellStart"/>
+      <w:r>
+        <w:rPr>
+          <w:rFonts w:hint="eastAsia"/>
+        </w:rPr>
+        <w:t>usr</w:t>
+      </w:r>
+      <w:proofErr w:type="spellEnd"/>
+      <w:r>
+        <w:rPr>
+          <w:rFonts w:hint="eastAsia"/>
+        </w:rPr>
+        <w:t>/local/</w:t>
+      </w:r>
+      <w:proofErr w:type="spellStart"/>
+      <w:r>
+        <w:rPr>
+          <w:rFonts w:hint="eastAsia"/>
+        </w:rPr>
+        <w:t>hadoop</w:t>
+      </w:r>
+      <w:proofErr w:type="spellEnd"/>
+      <w:r>
+        <w:rPr>
+          <w:rFonts w:hint="eastAsia"/>
+        </w:rPr>
+        <w:t>下文件权限问题，不要用</w:t>
+      </w:r>
+      <w:proofErr w:type="spellStart"/>
+      <w:r>
+        <w:rPr>
+          <w:rFonts w:hint="eastAsia"/>
+        </w:rPr>
+        <w:t>sudo</w:t>
+      </w:r>
+      <w:proofErr w:type="spellEnd"/>
+      <w:r>
+        <w:rPr>
+          <w:rFonts w:hint="eastAsia"/>
+        </w:rPr>
+        <w:t>创建目录</w:t>
+      </w:r>
+    </w:p>
+    <w:p>
+      <w:pPr>
+        <w:pStyle w:val="a1"/>
+        <w:ind w:firstLine="360"/>
+      </w:pPr>
+    </w:p>
+    <w:p>
+      <w:pPr>
+        <w:widowControl/>
+        <w:jc w:val="left"/>
+      </w:pPr>
+      <w:r>
+        <w:br w:type="page"/>
+      </w:r>
+    </w:p>
+    <w:p>
+      <w:pPr>
+        <w:widowControl/>
+        <w:jc w:val="left"/>
+        <w:rPr>
+          <w:sz w:val="24"/>
+          <w:szCs w:val="24"/>
+        </w:rPr>
+      </w:pPr>
+    </w:p>
+    <w:p>
+      <w:pPr>
+        <w:pStyle w:val="1"/>
+        <w:spacing w:after="312"/>
+      </w:pPr>
+      <w:r>
+        <w:t>S</w:t>
+      </w:r>
+      <w:r>
+        <w:rPr>
+          <w:rFonts w:hint="eastAsia"/>
+        </w:rPr>
+        <w:t>park</w:t>
+      </w:r>
+      <w:r>
+        <w:rPr>
+          <w:rFonts w:hint="eastAsia"/>
+        </w:rPr>
+        <w:t>下</w:t>
+      </w:r>
+      <w:proofErr w:type="spellStart"/>
+      <w:r>
+        <w:rPr>
+          <w:rFonts w:hint="eastAsia"/>
+        </w:rPr>
+        <w:t>m</w:t>
+      </w:r>
+      <w:r>
+        <w:t>o</w:t>
+      </w:r>
+      <w:r>
+        <w:rPr>
+          <w:rFonts w:hint="eastAsia"/>
+        </w:rPr>
+        <w:t>ngodb</w:t>
+      </w:r>
+      <w:proofErr w:type="spellEnd"/>
+      <w:r>
+        <w:rPr>
+          <w:rFonts w:hint="eastAsia"/>
+        </w:rPr>
+        <w:t>的使用</w:t>
+      </w:r>
+    </w:p>
+    <w:p>
+      <w:pPr>
+        <w:pStyle w:val="2"/>
+        <w:spacing w:before="156" w:after="156"/>
+      </w:pPr>
+      <w:proofErr w:type="spellStart"/>
+      <w:r>
+        <w:rPr>
+          <w:rFonts w:hint="eastAsia"/>
+        </w:rPr>
+        <w:t>Mongodb</w:t>
+      </w:r>
+      <w:proofErr w:type="spellEnd"/>
+      <w:r>
+        <w:rPr>
+          <w:rFonts w:hint="eastAsia"/>
+        </w:rPr>
+        <w:t>安装与启动</w:t>
+      </w:r>
+    </w:p>
+    <w:p>
+      <w:pPr>
         <w:pStyle w:val="3"/>
         <w:spacing w:before="156" w:after="156"/>
       </w:pPr>
       <w:r>
-        <w:t>H</w:t>
-      </w:r>
-      <w:r>
-        <w:rPr>
-          <w:rFonts w:hint="eastAsia"/>
-        </w:rPr>
-        <w:t>adoop</w:t>
-      </w:r>
-      <w:r>
         <w:rPr>
           <w:rFonts w:hint="eastAsia"/>
         </w:rPr>
@@ -179,8 +2341,290 @@
         <w:pStyle w:val="a1"/>
         <w:ind w:firstLine="360"/>
       </w:pPr>
-      <w:r>
-        <w:t>http://dblab.xmu.edu.cn/blog/install-hadoop-cluster/</w:t>
+      <w:hyperlink r:id="rId9" w:history="1">
+        <w:r>
+          <w:rPr>
+            <w:rStyle w:val="aa"/>
+          </w:rPr>
+          <w:t>http://www.runoob.com/mongodb/mongodb-tutorial.html</w:t>
+        </w:r>
+      </w:hyperlink>
+    </w:p>
+    <w:p>
+      <w:pPr>
+        <w:pStyle w:val="3"/>
+        <w:spacing w:before="156" w:after="156"/>
+      </w:pPr>
+      <w:r>
+        <w:rPr>
+          <w:rFonts w:hint="eastAsia"/>
+        </w:rPr>
+        <w:t>配置</w:t>
+      </w:r>
+      <w:r>
+        <w:rPr>
+          <w:rFonts w:hint="eastAsia"/>
+        </w:rPr>
+        <w:t>文件</w:t>
+      </w:r>
+    </w:p>
+    <w:p>
+      <w:pPr>
+        <w:pStyle w:val="a1"/>
+        <w:ind w:firstLine="360"/>
+      </w:pPr>
+      <w:r>
+        <w:rPr>
+          <w:rFonts w:hint="eastAsia"/>
+        </w:rPr>
+        <w:t>默认情况下是没有配置文件的，我们可以自己写一个，然后在启动时加载该配置文件。</w:t>
+      </w:r>
+    </w:p>
+    <w:p>
+      <w:pPr>
+        <w:pStyle w:val="a1"/>
+        <w:ind w:firstLine="360"/>
+      </w:pPr>
+      <w:r>
+        <w:t>https://www.cnblogs.com/loswing/p/5012388.html</w:t>
+      </w:r>
+    </w:p>
+    <w:p>
+      <w:pPr>
+        <w:pStyle w:val="a1"/>
+        <w:ind w:firstLine="360"/>
+      </w:pPr>
+      <w:hyperlink r:id="rId10" w:history="1">
+        <w:r>
+          <w:rPr>
+            <w:rStyle w:val="aa"/>
+          </w:rPr>
+          <w:t>https://www.cnblogs.com/cwp-bg/p/9479945.html</w:t>
+        </w:r>
+      </w:hyperlink>
+    </w:p>
+    <w:p>
+      <w:pPr>
+        <w:pStyle w:val="a1"/>
+        <w:ind w:firstLine="360"/>
+      </w:pPr>
+    </w:p>
+    <w:p>
+      <w:pPr>
+        <w:pStyle w:val="a1"/>
+        <w:ind w:firstLine="360"/>
+      </w:pPr>
+      <w:r>
+        <w:rPr>
+          <w:rFonts w:hint="eastAsia"/>
+        </w:rPr>
+        <w:t>比较重要的配置项：</w:t>
+      </w:r>
+    </w:p>
+    <w:p>
+      <w:pPr>
+        <w:pStyle w:val="a1"/>
+        <w:numPr>
+          <w:ilvl w:val="0"/>
+          <w:numId w:val="30"/>
+        </w:numPr>
+        <w:ind w:firstLineChars="0"/>
+      </w:pPr>
+      <w:proofErr w:type="spellStart"/>
+      <w:r>
+        <w:t>bind_ip</w:t>
+      </w:r>
+      <w:proofErr w:type="spellEnd"/>
+    </w:p>
+    <w:p>
+      <w:pPr>
+        <w:pStyle w:val="a1"/>
+        <w:ind w:left="780" w:firstLineChars="0" w:firstLine="0"/>
+      </w:pPr>
+      <w:r>
+        <w:rPr>
+          <w:rFonts w:hint="eastAsia"/>
+        </w:rPr>
+        <w:t>默认是</w:t>
+      </w:r>
+      <w:r>
+        <w:rPr>
+          <w:rFonts w:hint="eastAsia"/>
+        </w:rPr>
+        <w:t>lo</w:t>
+      </w:r>
+      <w:r>
+        <w:t>calhost</w:t>
+      </w:r>
+      <w:r>
+        <w:rPr>
+          <w:rFonts w:hint="eastAsia"/>
+        </w:rPr>
+        <w:t>，只能通过本机访问。如果想其他主机访问，需要将</w:t>
+      </w:r>
+      <w:proofErr w:type="spellStart"/>
+      <w:r>
+        <w:t>bind_ip</w:t>
+      </w:r>
+      <w:proofErr w:type="spellEnd"/>
+      <w:r>
+        <w:rPr>
+          <w:rFonts w:hint="eastAsia"/>
+        </w:rPr>
+        <w:t>改为当前主机的</w:t>
+      </w:r>
+      <w:r>
+        <w:rPr>
+          <w:rFonts w:hint="eastAsia"/>
+        </w:rPr>
+        <w:t>I</w:t>
+      </w:r>
+      <w:r>
+        <w:t>P</w:t>
+      </w:r>
+      <w:r>
+        <w:rPr>
+          <w:rFonts w:hint="eastAsia"/>
+        </w:rPr>
+        <w:t>。</w:t>
+      </w:r>
+    </w:p>
+    <w:p>
+      <w:pPr>
+        <w:pStyle w:val="3"/>
+        <w:spacing w:before="156" w:after="156"/>
+      </w:pPr>
+      <w:r>
+        <w:rPr>
+          <w:rFonts w:hint="eastAsia"/>
+        </w:rPr>
+        <w:t>启动</w:t>
+      </w:r>
+    </w:p>
+    <w:p>
+      <w:pPr>
+        <w:pStyle w:val="a1"/>
+        <w:ind w:firstLineChars="0"/>
+      </w:pPr>
+      <w:r>
+        <w:rPr>
+          <w:rFonts w:hint="eastAsia"/>
+        </w:rPr>
+        <w:t>先开一个</w:t>
+      </w:r>
+      <w:r>
+        <w:rPr>
+          <w:rFonts w:hint="eastAsia"/>
+        </w:rPr>
+        <w:t>s</w:t>
+      </w:r>
+      <w:r>
+        <w:t>hell</w:t>
+      </w:r>
+      <w:r>
+        <w:rPr>
+          <w:rFonts w:hint="eastAsia"/>
+        </w:rPr>
+        <w:t>执行</w:t>
+      </w:r>
+      <w:r>
+        <w:rPr>
+          <w:rFonts w:hint="eastAsia"/>
+        </w:rPr>
+        <w:t xml:space="preserve"> </w:t>
+      </w:r>
+      <w:proofErr w:type="spellStart"/>
+      <w:r>
+        <w:t>mongod</w:t>
+      </w:r>
+      <w:proofErr w:type="spellEnd"/>
+      <w:r>
+        <w:rPr>
+          <w:rFonts w:hint="eastAsia"/>
+        </w:rPr>
+        <w:t>，启动</w:t>
+      </w:r>
+      <w:proofErr w:type="spellStart"/>
+      <w:r>
+        <w:rPr>
+          <w:rFonts w:hint="eastAsia"/>
+        </w:rPr>
+        <w:t>m</w:t>
+      </w:r>
+      <w:r>
+        <w:t>ongodb</w:t>
+      </w:r>
+      <w:proofErr w:type="spellEnd"/>
+      <w:r>
+        <w:rPr>
+          <w:rFonts w:hint="eastAsia"/>
+        </w:rPr>
+        <w:t>服务，也可以用</w:t>
+      </w:r>
+      <w:proofErr w:type="spellStart"/>
+      <w:r>
+        <w:rPr>
+          <w:rFonts w:hint="eastAsia"/>
+        </w:rPr>
+        <w:t>n</w:t>
+      </w:r>
+      <w:r>
+        <w:t>ohup</w:t>
+      </w:r>
+      <w:proofErr w:type="spellEnd"/>
+      <w:r>
+        <w:rPr>
+          <w:rFonts w:hint="eastAsia"/>
+        </w:rPr>
+        <w:t>让其在后台执行。</w:t>
+      </w:r>
+    </w:p>
+    <w:p>
+      <w:pPr>
+        <w:pStyle w:val="3"/>
+        <w:spacing w:before="156" w:after="156"/>
+      </w:pPr>
+      <w:r>
+        <w:rPr>
+          <w:rFonts w:hint="eastAsia"/>
+        </w:rPr>
+        <w:t>连接</w:t>
+      </w:r>
+    </w:p>
+    <w:p>
+      <w:pPr>
+        <w:pStyle w:val="a1"/>
+        <w:ind w:firstLine="360"/>
+      </w:pPr>
+      <w:r>
+        <w:rPr>
+          <w:rFonts w:hint="eastAsia"/>
+        </w:rPr>
+        <w:t>本地连接直接在</w:t>
+      </w:r>
+      <w:r>
+        <w:rPr>
+          <w:rFonts w:hint="eastAsia"/>
+        </w:rPr>
+        <w:t>s</w:t>
+      </w:r>
+      <w:r>
+        <w:t>hell</w:t>
+      </w:r>
+      <w:r>
+        <w:rPr>
+          <w:rFonts w:hint="eastAsia"/>
+        </w:rPr>
+        <w:t>中输入</w:t>
+      </w:r>
+      <w:r>
+        <w:rPr>
+          <w:rFonts w:hint="eastAsia"/>
+        </w:rPr>
+        <w:t xml:space="preserve"> </w:t>
+      </w:r>
+      <w:r>
+        <w:t>mongo</w:t>
       </w:r>
     </w:p>
     <w:p>
@@ -192,16 +2636,22 @@
         <w:rPr>
           <w:rFonts w:hint="eastAsia"/>
         </w:rPr>
-        <w:t>Spa</w:t>
-      </w:r>
-      <w:r>
-        <w:t>rk</w:t>
-      </w:r>
-      <w:r>
-        <w:rPr>
-          <w:rFonts w:hint="eastAsia"/>
-        </w:rPr>
-        <w:t>安装</w:t>
+        <w:t>S</w:t>
+      </w:r>
+      <w:r>
+        <w:t>park</w:t>
+      </w:r>
+      <w:r>
+        <w:rPr>
+          <w:rFonts w:hint="eastAsia"/>
+        </w:rPr>
+        <w:t>连接</w:t>
+      </w:r>
+      <w:r>
+        <w:rPr>
+          <w:rFonts w:hint="eastAsia"/>
+        </w:rPr>
+        <w:t>配置</w:t>
       </w:r>
     </w:p>
     <w:p>
@@ -210,7 +2660,397 @@
         <w:ind w:firstLine="360"/>
       </w:pPr>
       <w:r>
-        <w:t>http://dblab.xmu.edu.cn/blog/1187-2/</w:t>
+        <w:rPr>
+          <w:rFonts w:hint="eastAsia"/>
+        </w:rPr>
+        <w:t>需要使用</w:t>
+      </w:r>
+      <w:r>
+        <w:t>MongoDB Spark Connector</w:t>
+      </w:r>
+      <w:r>
+        <w:rPr>
+          <w:rFonts w:hint="eastAsia"/>
+        </w:rPr>
+        <w:t>才能连接这</w:t>
+      </w:r>
+      <w:r>
+        <w:rPr>
+          <w:rFonts w:hint="eastAsia"/>
+        </w:rPr>
+        <w:t>Spark</w:t>
+      </w:r>
+      <w:r>
+        <w:rPr>
+          <w:rFonts w:hint="eastAsia"/>
+        </w:rPr>
+        <w:t>与</w:t>
+      </w:r>
+      <w:proofErr w:type="spellStart"/>
+      <w:r>
+        <w:rPr>
+          <w:rFonts w:hint="eastAsia"/>
+        </w:rPr>
+        <w:t>m</w:t>
+      </w:r>
+      <w:r>
+        <w:t>angodb</w:t>
+      </w:r>
+      <w:proofErr w:type="spellEnd"/>
+    </w:p>
+    <w:p>
+      <w:pPr>
+        <w:pStyle w:val="3"/>
+        <w:spacing w:before="156" w:after="156"/>
+      </w:pPr>
+      <w:r>
+        <w:rPr>
+          <w:rFonts w:hint="eastAsia"/>
+        </w:rPr>
+        <w:t>使用</w:t>
+      </w:r>
+      <w:r>
+        <w:rPr>
+          <w:rFonts w:hint="eastAsia"/>
+        </w:rPr>
+        <w:t>s</w:t>
+      </w:r>
+      <w:r>
+        <w:t>hell</w:t>
+      </w:r>
+      <w:r>
+        <w:rPr>
+          <w:rFonts w:hint="eastAsia"/>
+        </w:rPr>
+        <w:t>模式</w:t>
+      </w:r>
+    </w:p>
+    <w:p>
+      <w:pPr>
+        <w:pStyle w:val="a1"/>
+        <w:ind w:firstLine="360"/>
+      </w:pPr>
+      <w:proofErr w:type="gramStart"/>
+      <w:r>
+        <w:t>./</w:t>
+      </w:r>
+      <w:proofErr w:type="spellStart"/>
+      <w:proofErr w:type="gramEnd"/>
+      <w:r>
+        <w:t>pyspark</w:t>
+      </w:r>
+      <w:proofErr w:type="spellEnd"/>
+      <w:r>
+        <w:t xml:space="preserve"> --</w:t>
+      </w:r>
+      <w:proofErr w:type="spellStart"/>
+      <w:r>
+        <w:t>conf</w:t>
+      </w:r>
+      <w:proofErr w:type="spellEnd"/>
+      <w:r>
+        <w:t xml:space="preserve"> "</w:t>
+      </w:r>
+      <w:proofErr w:type="spellStart"/>
+      <w:r>
+        <w:t>spark.mongodb.input.uri</w:t>
+      </w:r>
+      <w:proofErr w:type="spellEnd"/>
+      <w:r>
+        <w:t xml:space="preserve">=mongodb://127.0.0.1/test.people" </w:t>
+      </w:r>
+    </w:p>
+    <w:p>
+      <w:pPr>
+        <w:pStyle w:val="a1"/>
+        <w:ind w:firstLine="360"/>
+      </w:pPr>
+      <w:r>
+        <w:t>--</w:t>
+      </w:r>
+      <w:proofErr w:type="spellStart"/>
+      <w:r>
+        <w:t>conf</w:t>
+      </w:r>
+      <w:proofErr w:type="spellEnd"/>
+      <w:r>
+        <w:t xml:space="preserve"> "</w:t>
+      </w:r>
+      <w:proofErr w:type="spellStart"/>
+      <w:r>
+        <w:t>spark.mongodb.output.uri</w:t>
+      </w:r>
+      <w:proofErr w:type="spellEnd"/>
+      <w:r>
+        <w:t xml:space="preserve">=mongodb://127.0.0.1/test.test" </w:t>
+      </w:r>
+    </w:p>
+    <w:p>
+      <w:pPr>
+        <w:pStyle w:val="a1"/>
+        <w:ind w:firstLine="360"/>
+      </w:pPr>
+      <w:r>
+        <w:t xml:space="preserve">--packages </w:t>
+      </w:r>
+      <w:proofErr w:type="gramStart"/>
+      <w:r>
+        <w:t>org.mongodb</w:t>
+      </w:r>
+      <w:proofErr w:type="gramEnd"/>
+      <w:r>
+        <w:t>.spark:mongo-spark-connector_2.11:2.4.0</w:t>
+      </w:r>
+    </w:p>
+    <w:p>
+      <w:pPr>
+        <w:pStyle w:val="a1"/>
+        <w:ind w:firstLine="360"/>
+      </w:pPr>
+      <w:r>
+        <w:rPr>
+          <w:rFonts w:hint="eastAsia"/>
+        </w:rPr>
+        <w:t>指定</w:t>
+      </w:r>
+      <w:r>
+        <w:rPr>
+          <w:rFonts w:hint="eastAsia"/>
+        </w:rPr>
+        <w:t>p</w:t>
+      </w:r>
+      <w:r>
+        <w:t>ackages</w:t>
+      </w:r>
+      <w:r>
+        <w:rPr>
+          <w:rFonts w:hint="eastAsia"/>
+        </w:rPr>
+        <w:t>之后他就会自己去下载，</w:t>
+      </w:r>
+      <w:r>
+        <w:rPr>
+          <w:rFonts w:hint="eastAsia"/>
+        </w:rPr>
+        <w:t>2</w:t>
+      </w:r>
+      <w:r>
+        <w:t>.11</w:t>
+      </w:r>
+      <w:r>
+        <w:rPr>
+          <w:rFonts w:hint="eastAsia"/>
+        </w:rPr>
+        <w:t>是</w:t>
+      </w:r>
+      <w:proofErr w:type="spellStart"/>
+      <w:r>
+        <w:rPr>
+          <w:rFonts w:hint="eastAsia"/>
+        </w:rPr>
+        <w:t>s</w:t>
+      </w:r>
+      <w:r>
+        <w:t>cala</w:t>
+      </w:r>
+      <w:proofErr w:type="spellEnd"/>
+      <w:r>
+        <w:rPr>
+          <w:rFonts w:hint="eastAsia"/>
+        </w:rPr>
+        <w:t>版本，</w:t>
+      </w:r>
+      <w:r>
+        <w:rPr>
+          <w:rFonts w:hint="eastAsia"/>
+        </w:rPr>
+        <w:t>2</w:t>
+      </w:r>
+      <w:r>
+        <w:t>.4.0</w:t>
+      </w:r>
+      <w:r>
+        <w:rPr>
+          <w:rFonts w:hint="eastAsia"/>
+        </w:rPr>
+        <w:t>是</w:t>
+      </w:r>
+      <w:r>
+        <w:rPr>
+          <w:rFonts w:hint="eastAsia"/>
+        </w:rPr>
+        <w:t>s</w:t>
+      </w:r>
+      <w:r>
+        <w:t>park</w:t>
+      </w:r>
+      <w:r>
+        <w:rPr>
+          <w:rFonts w:hint="eastAsia"/>
+        </w:rPr>
+        <w:t>版本</w:t>
+      </w:r>
+    </w:p>
+    <w:p>
+      <w:pPr>
+        <w:pStyle w:val="a1"/>
+        <w:ind w:firstLine="360"/>
+      </w:pPr>
+      <w:r>
+        <w:rPr>
+          <w:rFonts w:hint="eastAsia"/>
+        </w:rPr>
+        <w:t>下载目录为：</w:t>
+      </w:r>
+      <w:r>
+        <w:t>/home/</w:t>
+      </w:r>
+      <w:proofErr w:type="spellStart"/>
+      <w:r>
+        <w:t>audr</w:t>
+      </w:r>
+      <w:proofErr w:type="spellEnd"/>
+      <w:r>
+        <w:t>/.ivy2/jars/</w:t>
+      </w:r>
+      <w:r>
+        <w:rPr>
+          <w:rFonts w:hint="eastAsia"/>
+        </w:rPr>
+        <w:t>，有两个</w:t>
+      </w:r>
+      <w:r>
+        <w:rPr>
+          <w:rFonts w:hint="eastAsia"/>
+        </w:rPr>
+        <w:t>j</w:t>
+      </w:r>
+      <w:r>
+        <w:t>ar</w:t>
+      </w:r>
+      <w:r>
+        <w:rPr>
+          <w:rFonts w:hint="eastAsia"/>
+        </w:rPr>
+        <w:t>文件</w:t>
+      </w:r>
+    </w:p>
+    <w:p>
+      <w:pPr>
+        <w:pStyle w:val="a1"/>
+        <w:ind w:firstLine="360"/>
+      </w:pPr>
+      <w:r>
+        <w:lastRenderedPageBreak/>
+        <w:t>org.mongodb_mongo-java-driver-3.9.0.jar</w:t>
+      </w:r>
+    </w:p>
+    <w:p>
+      <w:pPr>
+        <w:pStyle w:val="a1"/>
+        <w:ind w:firstLine="360"/>
+      </w:pPr>
+      <w:r>
+        <w:t>org.mongodb.spark_mongo-spark-connector_2.11-2.4.0.jar</w:t>
+      </w:r>
+    </w:p>
+    <w:p>
+      <w:pPr>
+        <w:pStyle w:val="3"/>
+        <w:spacing w:before="156" w:after="156"/>
+      </w:pPr>
+      <w:r>
+        <w:rPr>
+          <w:rFonts w:hint="eastAsia"/>
+        </w:rPr>
+        <w:t>在</w:t>
+      </w:r>
+      <w:proofErr w:type="spellStart"/>
+      <w:r>
+        <w:rPr>
+          <w:rFonts w:hint="eastAsia"/>
+        </w:rPr>
+        <w:t>p</w:t>
+      </w:r>
+      <w:r>
+        <w:t>y</w:t>
+      </w:r>
+      <w:proofErr w:type="spellEnd"/>
+      <w:r>
+        <w:rPr>
+          <w:rFonts w:hint="eastAsia"/>
+        </w:rPr>
+        <w:t>文件里使用</w:t>
+      </w:r>
+    </w:p>
+    <w:p>
+      <w:pPr>
+        <w:pStyle w:val="a1"/>
+        <w:ind w:firstLine="360"/>
+      </w:pPr>
+      <w:r>
+        <w:rPr>
+          <w:rFonts w:hint="eastAsia"/>
+        </w:rPr>
+        <w:t>将</w:t>
+      </w:r>
+      <w:r>
+        <w:t>/home/</w:t>
+      </w:r>
+      <w:proofErr w:type="spellStart"/>
+      <w:r>
+        <w:t>audr</w:t>
+      </w:r>
+      <w:proofErr w:type="spellEnd"/>
+      <w:r>
+        <w:t>/.ivy2/jars/</w:t>
+      </w:r>
+      <w:r>
+        <w:rPr>
+          <w:rFonts w:hint="eastAsia"/>
+        </w:rPr>
+        <w:t>下的文件全放到</w:t>
+      </w:r>
+      <w:r>
+        <w:rPr>
+          <w:rFonts w:hint="eastAsia"/>
+        </w:rPr>
+        <w:t>/</w:t>
+      </w:r>
+      <w:proofErr w:type="spellStart"/>
+      <w:r>
+        <w:t>usr</w:t>
+      </w:r>
+      <w:proofErr w:type="spellEnd"/>
+      <w:r>
+        <w:t>/local/spark/jars/</w:t>
+      </w:r>
+      <w:r>
+        <w:rPr>
+          <w:rFonts w:hint="eastAsia"/>
+        </w:rPr>
+        <w:t>目录下，这样</w:t>
+      </w:r>
+      <w:r>
+        <w:rPr>
+          <w:rFonts w:hint="eastAsia"/>
+        </w:rPr>
+        <w:t>s</w:t>
+      </w:r>
+      <w:r>
+        <w:t>park</w:t>
+      </w:r>
+      <w:r>
+        <w:rPr>
+          <w:rFonts w:hint="eastAsia"/>
+        </w:rPr>
+        <w:t>程序就可以使用相应的依赖包</w:t>
+      </w:r>
+      <w:r>
+        <w:rPr>
+          <w:rFonts w:hint="eastAsia"/>
+        </w:rPr>
+        <w:t>。</w:t>
       </w:r>
     </w:p>
     <w:p>
@@ -222,13 +3062,982 @@
         <w:rPr>
           <w:rFonts w:hint="eastAsia"/>
         </w:rPr>
-        <w:t>Spark</w:t>
-      </w:r>
-      <w:r>
-        <w:rPr>
-          <w:rFonts w:hint="eastAsia"/>
-        </w:rPr>
-        <w:t>启动</w:t>
+        <w:t>使用</w:t>
+      </w:r>
+    </w:p>
+    <w:p>
+      <w:pPr>
+        <w:pStyle w:val="3"/>
+        <w:spacing w:before="156" w:after="156"/>
+      </w:pPr>
+      <w:r>
+        <w:rPr>
+          <w:rFonts w:hint="eastAsia"/>
+        </w:rPr>
+        <w:t>创建</w:t>
+      </w:r>
+      <w:r>
+        <w:rPr>
+          <w:rFonts w:hint="eastAsia"/>
+        </w:rPr>
+        <w:t>s</w:t>
+      </w:r>
+      <w:r>
+        <w:t>ession</w:t>
+      </w:r>
+      <w:r>
+        <w:rPr>
+          <w:rFonts w:hint="eastAsia"/>
+        </w:rPr>
+        <w:t>，加载配置</w:t>
+      </w:r>
+    </w:p>
+    <w:p>
+      <w:pPr>
+        <w:pStyle w:val="a1"/>
+        <w:ind w:firstLine="315"/>
+        <w:rPr>
+          <w:sz w:val="21"/>
+          <w:szCs w:val="21"/>
+        </w:rPr>
+      </w:pPr>
+      <w:r>
+        <w:rPr>
+          <w:sz w:val="21"/>
+          <w:szCs w:val="21"/>
+        </w:rPr>
+        <w:t xml:space="preserve">from </w:t>
+      </w:r>
+      <w:proofErr w:type="spellStart"/>
+      <w:r>
+        <w:rPr>
+          <w:sz w:val="21"/>
+          <w:szCs w:val="21"/>
+        </w:rPr>
+        <w:t>pyspark.sql</w:t>
+      </w:r>
+      <w:proofErr w:type="spellEnd"/>
+      <w:r>
+        <w:rPr>
+          <w:sz w:val="21"/>
+          <w:szCs w:val="21"/>
+        </w:rPr>
+        <w:t xml:space="preserve"> import </w:t>
+      </w:r>
+      <w:proofErr w:type="spellStart"/>
+      <w:r>
+        <w:rPr>
+          <w:sz w:val="21"/>
+          <w:szCs w:val="21"/>
+        </w:rPr>
+        <w:t>SparkSession</w:t>
+      </w:r>
+      <w:proofErr w:type="spellEnd"/>
+    </w:p>
+    <w:p>
+      <w:pPr>
+        <w:pStyle w:val="a1"/>
+        <w:ind w:firstLine="315"/>
+        <w:rPr>
+          <w:sz w:val="21"/>
+          <w:szCs w:val="21"/>
+        </w:rPr>
+      </w:pPr>
+      <w:r>
+        <w:rPr>
+          <w:rFonts w:hint="eastAsia"/>
+          <w:sz w:val="21"/>
+          <w:szCs w:val="21"/>
+        </w:rPr>
+        <w:t>#</w:t>
+      </w:r>
+      <w:r>
+        <w:rPr>
+          <w:rFonts w:hint="eastAsia"/>
+          <w:sz w:val="21"/>
+          <w:szCs w:val="21"/>
+        </w:rPr>
+        <w:t>创建</w:t>
+      </w:r>
+      <w:r>
+        <w:rPr>
+          <w:rFonts w:hint="eastAsia"/>
+          <w:sz w:val="21"/>
+          <w:szCs w:val="21"/>
+        </w:rPr>
+        <w:t>session</w:t>
+      </w:r>
+    </w:p>
+    <w:p>
+      <w:pPr>
+        <w:pStyle w:val="a1"/>
+        <w:ind w:firstLine="315"/>
+        <w:rPr>
+          <w:sz w:val="21"/>
+          <w:szCs w:val="21"/>
+        </w:rPr>
+      </w:pPr>
+      <w:proofErr w:type="spellStart"/>
+      <w:r>
+        <w:rPr>
+          <w:sz w:val="21"/>
+          <w:szCs w:val="21"/>
+        </w:rPr>
+        <w:t>my_spark</w:t>
+      </w:r>
+      <w:proofErr w:type="spellEnd"/>
+      <w:r>
+        <w:rPr>
+          <w:sz w:val="21"/>
+          <w:szCs w:val="21"/>
+        </w:rPr>
+        <w:t xml:space="preserve"> = </w:t>
+      </w:r>
+      <w:proofErr w:type="spellStart"/>
+      <w:r>
+        <w:rPr>
+          <w:sz w:val="21"/>
+          <w:szCs w:val="21"/>
+        </w:rPr>
+        <w:t>SparkSession</w:t>
+      </w:r>
+      <w:proofErr w:type="spellEnd"/>
+      <w:r>
+        <w:rPr>
+          <w:sz w:val="21"/>
+          <w:szCs w:val="21"/>
+        </w:rPr>
+        <w:t xml:space="preserve"> \</w:t>
+      </w:r>
+    </w:p>
+    <w:p>
+      <w:pPr>
+        <w:pStyle w:val="a1"/>
+        <w:ind w:firstLine="315"/>
+        <w:rPr>
+          <w:sz w:val="21"/>
+          <w:szCs w:val="21"/>
+        </w:rPr>
+      </w:pPr>
+      <w:r>
+        <w:rPr>
+          <w:sz w:val="21"/>
+          <w:szCs w:val="21"/>
+        </w:rPr>
+        <w:t xml:space="preserve">    </w:t>
+      </w:r>
+      <w:proofErr w:type="gramStart"/>
+      <w:r>
+        <w:rPr>
+          <w:sz w:val="21"/>
+          <w:szCs w:val="21"/>
+        </w:rPr>
+        <w:t>.builder</w:t>
+      </w:r>
+      <w:proofErr w:type="gramEnd"/>
+      <w:r>
+        <w:rPr>
+          <w:sz w:val="21"/>
+          <w:szCs w:val="21"/>
+        </w:rPr>
+        <w:t xml:space="preserve"> \</w:t>
+      </w:r>
+    </w:p>
+    <w:p>
+      <w:pPr>
+        <w:pStyle w:val="a1"/>
+        <w:ind w:firstLine="315"/>
+        <w:rPr>
+          <w:sz w:val="21"/>
+          <w:szCs w:val="21"/>
+        </w:rPr>
+      </w:pPr>
+      <w:r>
+        <w:rPr>
+          <w:sz w:val="21"/>
+          <w:szCs w:val="21"/>
+        </w:rPr>
+        <w:t xml:space="preserve">    </w:t>
+      </w:r>
+      <w:proofErr w:type="gramStart"/>
+      <w:r>
+        <w:rPr>
+          <w:sz w:val="21"/>
+          <w:szCs w:val="21"/>
+        </w:rPr>
+        <w:t>.</w:t>
+      </w:r>
+      <w:proofErr w:type="spellStart"/>
+      <w:r>
+        <w:rPr>
+          <w:sz w:val="21"/>
+          <w:szCs w:val="21"/>
+        </w:rPr>
+        <w:t>appName</w:t>
+      </w:r>
+      <w:proofErr w:type="spellEnd"/>
+      <w:proofErr w:type="gramEnd"/>
+      <w:r>
+        <w:rPr>
+          <w:sz w:val="21"/>
+          <w:szCs w:val="21"/>
+        </w:rPr>
+        <w:t>("</w:t>
+      </w:r>
+      <w:proofErr w:type="spellStart"/>
+      <w:r>
+        <w:rPr>
+          <w:sz w:val="21"/>
+          <w:szCs w:val="21"/>
+        </w:rPr>
+        <w:t>myApp</w:t>
+      </w:r>
+      <w:proofErr w:type="spellEnd"/>
+      <w:r>
+        <w:rPr>
+          <w:sz w:val="21"/>
+          <w:szCs w:val="21"/>
+        </w:rPr>
+        <w:t>") \</w:t>
+      </w:r>
+    </w:p>
+    <w:p>
+      <w:pPr>
+        <w:pStyle w:val="a1"/>
+        <w:ind w:firstLine="315"/>
+        <w:rPr>
+          <w:sz w:val="21"/>
+          <w:szCs w:val="21"/>
+        </w:rPr>
+      </w:pPr>
+      <w:r>
+        <w:rPr>
+          <w:sz w:val="21"/>
+          <w:szCs w:val="21"/>
+        </w:rPr>
+        <w:t xml:space="preserve">    .</w:t>
+      </w:r>
+      <w:proofErr w:type="spellStart"/>
+      <w:proofErr w:type="gramStart"/>
+      <w:r>
+        <w:rPr>
+          <w:sz w:val="21"/>
+          <w:szCs w:val="21"/>
+        </w:rPr>
+        <w:t>config</w:t>
+      </w:r>
+      <w:proofErr w:type="spellEnd"/>
+      <w:r>
+        <w:rPr>
+          <w:sz w:val="21"/>
+          <w:szCs w:val="21"/>
+        </w:rPr>
+        <w:t>(</w:t>
+      </w:r>
+      <w:proofErr w:type="gramEnd"/>
+      <w:r>
+        <w:rPr>
+          <w:sz w:val="21"/>
+          <w:szCs w:val="21"/>
+        </w:rPr>
+        <w:t>"</w:t>
+      </w:r>
+      <w:proofErr w:type="spellStart"/>
+      <w:r>
+        <w:rPr>
+          <w:sz w:val="21"/>
+          <w:szCs w:val="21"/>
+        </w:rPr>
+        <w:t>spark.mongodb.input.uri</w:t>
+      </w:r>
+      <w:proofErr w:type="spellEnd"/>
+      <w:r>
+        <w:rPr>
+          <w:sz w:val="21"/>
+          <w:szCs w:val="21"/>
+        </w:rPr>
+        <w:t>", "</w:t>
+      </w:r>
+      <w:proofErr w:type="spellStart"/>
+      <w:r>
+        <w:rPr>
+          <w:sz w:val="21"/>
+          <w:szCs w:val="21"/>
+        </w:rPr>
+        <w:t>mongodb</w:t>
+      </w:r>
+      <w:proofErr w:type="spellEnd"/>
+      <w:r>
+        <w:rPr>
+          <w:sz w:val="21"/>
+          <w:szCs w:val="21"/>
+        </w:rPr>
+        <w:t>://</w:t>
+      </w:r>
+      <w:proofErr w:type="spellStart"/>
+      <w:r>
+        <w:rPr>
+          <w:sz w:val="21"/>
+          <w:szCs w:val="21"/>
+        </w:rPr>
+        <w:t>input_ip</w:t>
+      </w:r>
+      <w:proofErr w:type="spellEnd"/>
+      <w:r>
+        <w:rPr>
+          <w:sz w:val="21"/>
+          <w:szCs w:val="21"/>
+        </w:rPr>
+        <w:t>/</w:t>
+      </w:r>
+      <w:proofErr w:type="spellStart"/>
+      <w:r>
+        <w:rPr>
+          <w:sz w:val="21"/>
+          <w:szCs w:val="21"/>
+        </w:rPr>
+        <w:t>test.input</w:t>
+      </w:r>
+      <w:proofErr w:type="spellEnd"/>
+      <w:r>
+        <w:rPr>
+          <w:sz w:val="21"/>
+          <w:szCs w:val="21"/>
+        </w:rPr>
+        <w:t>") \</w:t>
+      </w:r>
+    </w:p>
+    <w:p>
+      <w:pPr>
+        <w:pStyle w:val="a1"/>
+        <w:ind w:firstLine="315"/>
+        <w:rPr>
+          <w:sz w:val="21"/>
+          <w:szCs w:val="21"/>
+        </w:rPr>
+      </w:pPr>
+      <w:r>
+        <w:rPr>
+          <w:sz w:val="21"/>
+          <w:szCs w:val="21"/>
+        </w:rPr>
+        <w:t xml:space="preserve">    .</w:t>
+      </w:r>
+      <w:proofErr w:type="spellStart"/>
+      <w:proofErr w:type="gramStart"/>
+      <w:r>
+        <w:rPr>
+          <w:sz w:val="21"/>
+          <w:szCs w:val="21"/>
+        </w:rPr>
+        <w:t>config</w:t>
+      </w:r>
+      <w:proofErr w:type="spellEnd"/>
+      <w:r>
+        <w:rPr>
+          <w:sz w:val="21"/>
+          <w:szCs w:val="21"/>
+        </w:rPr>
+        <w:t>(</w:t>
+      </w:r>
+      <w:proofErr w:type="gramEnd"/>
+      <w:r>
+        <w:rPr>
+          <w:sz w:val="21"/>
+          <w:szCs w:val="21"/>
+        </w:rPr>
+        <w:t>"</w:t>
+      </w:r>
+      <w:proofErr w:type="spellStart"/>
+      <w:r>
+        <w:rPr>
+          <w:sz w:val="21"/>
+          <w:szCs w:val="21"/>
+        </w:rPr>
+        <w:t>spark.mongodb.output.uri</w:t>
+      </w:r>
+      <w:proofErr w:type="spellEnd"/>
+      <w:r>
+        <w:rPr>
+          <w:sz w:val="21"/>
+          <w:szCs w:val="21"/>
+        </w:rPr>
+        <w:t>", "</w:t>
+      </w:r>
+      <w:proofErr w:type="spellStart"/>
+      <w:r>
+        <w:rPr>
+          <w:sz w:val="21"/>
+          <w:szCs w:val="21"/>
+        </w:rPr>
+        <w:t>mongodb</w:t>
+      </w:r>
+      <w:proofErr w:type="spellEnd"/>
+      <w:r>
+        <w:rPr>
+          <w:sz w:val="21"/>
+          <w:szCs w:val="21"/>
+        </w:rPr>
+        <w:t>://</w:t>
+      </w:r>
+      <w:proofErr w:type="spellStart"/>
+      <w:r>
+        <w:rPr>
+          <w:sz w:val="21"/>
+          <w:szCs w:val="21"/>
+        </w:rPr>
+        <w:t>output_ip</w:t>
+      </w:r>
+      <w:proofErr w:type="spellEnd"/>
+      <w:r>
+        <w:rPr>
+          <w:sz w:val="21"/>
+          <w:szCs w:val="21"/>
+        </w:rPr>
+        <w:t>/</w:t>
+      </w:r>
+      <w:proofErr w:type="spellStart"/>
+      <w:r>
+        <w:rPr>
+          <w:sz w:val="21"/>
+          <w:szCs w:val="21"/>
+        </w:rPr>
+        <w:t>test.output</w:t>
+      </w:r>
+      <w:proofErr w:type="spellEnd"/>
+      <w:r>
+        <w:rPr>
+          <w:sz w:val="21"/>
+          <w:szCs w:val="21"/>
+        </w:rPr>
+        <w:t>") \</w:t>
+      </w:r>
+    </w:p>
+    <w:p>
+      <w:pPr>
+        <w:pStyle w:val="a1"/>
+        <w:ind w:firstLine="315"/>
+        <w:rPr>
+          <w:sz w:val="21"/>
+          <w:szCs w:val="21"/>
+        </w:rPr>
+      </w:pPr>
+      <w:r>
+        <w:rPr>
+          <w:sz w:val="21"/>
+          <w:szCs w:val="21"/>
+        </w:rPr>
+        <w:t xml:space="preserve">    </w:t>
+      </w:r>
+      <w:proofErr w:type="gramStart"/>
+      <w:r>
+        <w:rPr>
+          <w:sz w:val="21"/>
+          <w:szCs w:val="21"/>
+        </w:rPr>
+        <w:t>.</w:t>
+      </w:r>
+      <w:proofErr w:type="spellStart"/>
+      <w:r>
+        <w:rPr>
+          <w:sz w:val="21"/>
+          <w:szCs w:val="21"/>
+        </w:rPr>
+        <w:t>getOrCreate</w:t>
+      </w:r>
+      <w:proofErr w:type="spellEnd"/>
+      <w:proofErr w:type="gramEnd"/>
+      <w:r>
+        <w:rPr>
+          <w:sz w:val="21"/>
+          <w:szCs w:val="21"/>
+        </w:rPr>
+        <w:t>()</w:t>
+      </w:r>
+    </w:p>
+    <w:p>
+      <w:pPr>
+        <w:pStyle w:val="3"/>
+        <w:spacing w:before="156" w:after="156"/>
+      </w:pPr>
+      <w:r>
+        <w:rPr>
+          <w:rFonts w:hint="eastAsia"/>
+        </w:rPr>
+        <w:t>读取数据</w:t>
+      </w:r>
+    </w:p>
+    <w:p>
+      <w:pPr>
+        <w:pStyle w:val="a1"/>
+        <w:ind w:firstLine="315"/>
+        <w:rPr>
+          <w:sz w:val="21"/>
+          <w:szCs w:val="21"/>
+        </w:rPr>
+      </w:pPr>
+      <w:r>
+        <w:rPr>
+          <w:rFonts w:hint="eastAsia"/>
+          <w:sz w:val="21"/>
+          <w:szCs w:val="21"/>
+        </w:rPr>
+        <w:t xml:space="preserve"># </w:t>
+      </w:r>
+      <w:r>
+        <w:rPr>
+          <w:rFonts w:hint="eastAsia"/>
+          <w:sz w:val="21"/>
+          <w:szCs w:val="21"/>
+        </w:rPr>
+        <w:t>从默认配置中指定的</w:t>
+      </w:r>
+      <w:r>
+        <w:rPr>
+          <w:rFonts w:hint="eastAsia"/>
+          <w:sz w:val="21"/>
+          <w:szCs w:val="21"/>
+        </w:rPr>
+        <w:t xml:space="preserve">input </w:t>
+      </w:r>
+      <w:proofErr w:type="spellStart"/>
+      <w:r>
+        <w:rPr>
+          <w:rFonts w:hint="eastAsia"/>
+          <w:sz w:val="21"/>
+          <w:szCs w:val="21"/>
+        </w:rPr>
+        <w:t>db</w:t>
+      </w:r>
+      <w:proofErr w:type="spellEnd"/>
+      <w:r>
+        <w:rPr>
+          <w:rFonts w:hint="eastAsia"/>
+          <w:sz w:val="21"/>
+          <w:szCs w:val="21"/>
+        </w:rPr>
+        <w:t>中读取数据</w:t>
+      </w:r>
+    </w:p>
+    <w:p>
+      <w:pPr>
+        <w:pStyle w:val="a1"/>
+        <w:ind w:firstLine="315"/>
+        <w:rPr>
+          <w:sz w:val="21"/>
+          <w:szCs w:val="21"/>
+        </w:rPr>
+      </w:pPr>
+      <w:proofErr w:type="spellStart"/>
+      <w:r>
+        <w:rPr>
+          <w:sz w:val="21"/>
+          <w:szCs w:val="21"/>
+        </w:rPr>
+        <w:t>df</w:t>
+      </w:r>
+      <w:proofErr w:type="spellEnd"/>
+      <w:r>
+        <w:rPr>
+          <w:sz w:val="21"/>
+          <w:szCs w:val="21"/>
+        </w:rPr>
+        <w:t xml:space="preserve"> = my_</w:t>
+      </w:r>
+      <w:proofErr w:type="gramStart"/>
+      <w:r>
+        <w:rPr>
+          <w:sz w:val="21"/>
+          <w:szCs w:val="21"/>
+        </w:rPr>
+        <w:t>spark.read</w:t>
+      </w:r>
+      <w:proofErr w:type="gramEnd"/>
+      <w:r>
+        <w:rPr>
+          <w:sz w:val="21"/>
+          <w:szCs w:val="21"/>
+        </w:rPr>
+        <w:t>.format("com.mongodb.spark.sql.DefaultSource").load()</w:t>
+      </w:r>
+    </w:p>
+    <w:p>
+      <w:pPr>
+        <w:pStyle w:val="a1"/>
+        <w:ind w:firstLine="315"/>
+        <w:rPr>
+          <w:sz w:val="21"/>
+          <w:szCs w:val="21"/>
+        </w:rPr>
+      </w:pPr>
+      <w:r>
+        <w:rPr>
+          <w:rFonts w:hint="eastAsia"/>
+          <w:sz w:val="21"/>
+          <w:szCs w:val="21"/>
+        </w:rPr>
+        <w:t xml:space="preserve"># </w:t>
+      </w:r>
+      <w:r>
+        <w:rPr>
+          <w:rFonts w:hint="eastAsia"/>
+          <w:sz w:val="21"/>
+          <w:szCs w:val="21"/>
+        </w:rPr>
+        <w:t>重新指定数据库</w:t>
+      </w:r>
+      <w:proofErr w:type="spellStart"/>
+      <w:r>
+        <w:rPr>
+          <w:rFonts w:hint="eastAsia"/>
+          <w:sz w:val="21"/>
+          <w:szCs w:val="21"/>
+        </w:rPr>
+        <w:t>uri</w:t>
+      </w:r>
+      <w:proofErr w:type="spellEnd"/>
+    </w:p>
+    <w:p>
+      <w:pPr>
+        <w:pStyle w:val="a1"/>
+        <w:ind w:firstLine="315"/>
+        <w:rPr>
+          <w:sz w:val="21"/>
+          <w:szCs w:val="21"/>
+        </w:rPr>
+      </w:pPr>
+      <w:r>
+        <w:rPr>
+          <w:sz w:val="21"/>
+          <w:szCs w:val="21"/>
+        </w:rPr>
+        <w:t>df=</w:t>
+      </w:r>
+      <w:r>
+        <w:rPr>
+          <w:sz w:val="21"/>
+          <w:szCs w:val="21"/>
+        </w:rPr>
+        <w:t>my_</w:t>
+      </w:r>
+      <w:proofErr w:type="gramStart"/>
+      <w:r>
+        <w:rPr>
+          <w:sz w:val="21"/>
+          <w:szCs w:val="21"/>
+        </w:rPr>
+        <w:t>spark.read</w:t>
+      </w:r>
+      <w:proofErr w:type="gramEnd"/>
+      <w:r>
+        <w:rPr>
+          <w:sz w:val="21"/>
+          <w:szCs w:val="21"/>
+        </w:rPr>
+        <w:t>.format("com.mongodb.spark.sql.DefaultSource").option("uri","mongodb://new_ip/people.contacts").load()</w:t>
+      </w:r>
+    </w:p>
+    <w:p>
+      <w:pPr>
+        <w:pStyle w:val="a1"/>
+        <w:ind w:firstLine="315"/>
+        <w:rPr>
+          <w:sz w:val="21"/>
+          <w:szCs w:val="21"/>
+        </w:rPr>
+      </w:pPr>
+    </w:p>
+    <w:p>
+      <w:pPr>
+        <w:pStyle w:val="a1"/>
+        <w:ind w:firstLine="315"/>
+        <w:rPr>
+          <w:sz w:val="21"/>
+          <w:szCs w:val="21"/>
+        </w:rPr>
+      </w:pPr>
+      <w:r>
+        <w:rPr>
+          <w:rFonts w:hint="eastAsia"/>
+          <w:sz w:val="21"/>
+          <w:szCs w:val="21"/>
+        </w:rPr>
+        <w:t xml:space="preserve"># </w:t>
+      </w:r>
+      <w:r>
+        <w:rPr>
+          <w:rFonts w:hint="eastAsia"/>
+          <w:sz w:val="21"/>
+          <w:szCs w:val="21"/>
+        </w:rPr>
+        <w:t>按照限制读取数据</w:t>
+      </w:r>
+    </w:p>
+    <w:p>
+      <w:pPr>
+        <w:pStyle w:val="a1"/>
+        <w:ind w:firstLine="315"/>
+        <w:rPr>
+          <w:sz w:val="21"/>
+          <w:szCs w:val="21"/>
+        </w:rPr>
+      </w:pPr>
+      <w:r>
+        <w:rPr>
+          <w:rFonts w:hint="eastAsia"/>
+          <w:sz w:val="21"/>
+          <w:szCs w:val="21"/>
+        </w:rPr>
+        <w:t xml:space="preserve"># </w:t>
+      </w:r>
+      <w:r>
+        <w:rPr>
+          <w:rFonts w:hint="eastAsia"/>
+          <w:sz w:val="21"/>
+          <w:szCs w:val="21"/>
+        </w:rPr>
+        <w:t>这里限制条件的写法和普通</w:t>
+      </w:r>
+      <w:proofErr w:type="spellStart"/>
+      <w:r>
+        <w:rPr>
+          <w:rFonts w:hint="eastAsia"/>
+          <w:sz w:val="21"/>
+          <w:szCs w:val="21"/>
+        </w:rPr>
+        <w:t>mangodb</w:t>
+      </w:r>
+      <w:proofErr w:type="spellEnd"/>
+      <w:r>
+        <w:rPr>
+          <w:rFonts w:hint="eastAsia"/>
+          <w:sz w:val="21"/>
+          <w:szCs w:val="21"/>
+        </w:rPr>
+        <w:t>操作的写法相同</w:t>
+      </w:r>
+    </w:p>
+    <w:p>
+      <w:pPr>
+        <w:pStyle w:val="a1"/>
+        <w:ind w:firstLine="315"/>
+        <w:rPr>
+          <w:sz w:val="21"/>
+          <w:szCs w:val="21"/>
+        </w:rPr>
+      </w:pPr>
+      <w:r>
+        <w:rPr>
+          <w:sz w:val="21"/>
+          <w:szCs w:val="21"/>
+        </w:rPr>
+        <w:t># age == 100</w:t>
+      </w:r>
+    </w:p>
+    <w:p>
+      <w:pPr>
+        <w:pStyle w:val="a1"/>
+        <w:ind w:firstLine="315"/>
+        <w:rPr>
+          <w:sz w:val="21"/>
+          <w:szCs w:val="21"/>
+        </w:rPr>
+      </w:pPr>
+      <w:r>
+        <w:rPr>
+          <w:sz w:val="21"/>
+          <w:szCs w:val="21"/>
+        </w:rPr>
+        <w:t>pipeline = "{'$match': {'age': 100}}"</w:t>
+      </w:r>
+    </w:p>
+    <w:p>
+      <w:pPr>
+        <w:pStyle w:val="a1"/>
+        <w:ind w:firstLine="315"/>
+        <w:rPr>
+          <w:sz w:val="21"/>
+          <w:szCs w:val="21"/>
+        </w:rPr>
+      </w:pPr>
+      <w:proofErr w:type="spellStart"/>
+      <w:r>
+        <w:rPr>
+          <w:sz w:val="21"/>
+          <w:szCs w:val="21"/>
+        </w:rPr>
+        <w:t>df</w:t>
+      </w:r>
+      <w:proofErr w:type="spellEnd"/>
+      <w:r>
+        <w:rPr>
+          <w:sz w:val="21"/>
+          <w:szCs w:val="21"/>
+        </w:rPr>
+        <w:t xml:space="preserve"> = my_</w:t>
+      </w:r>
+      <w:proofErr w:type="gramStart"/>
+      <w:r>
+        <w:rPr>
+          <w:sz w:val="21"/>
+          <w:szCs w:val="21"/>
+        </w:rPr>
+        <w:t>spark.read</w:t>
+      </w:r>
+      <w:proofErr w:type="gramEnd"/>
+      <w:r>
+        <w:rPr>
+          <w:sz w:val="21"/>
+          <w:szCs w:val="21"/>
+        </w:rPr>
+        <w:t>.format("com.mongodb.spark.sql.DefaultSource").opti</w:t>
+      </w:r>
+      <w:r>
+        <w:rPr>
+          <w:sz w:val="21"/>
+          <w:szCs w:val="21"/>
+        </w:rPr>
+        <w:t>on("pipeline", pipeline).load()</w:t>
+      </w:r>
+    </w:p>
+    <w:p>
+      <w:pPr>
+        <w:pStyle w:val="a1"/>
+        <w:ind w:firstLine="315"/>
+        <w:rPr>
+          <w:sz w:val="21"/>
+          <w:szCs w:val="21"/>
+        </w:rPr>
+      </w:pPr>
+      <w:r>
+        <w:rPr>
+          <w:sz w:val="21"/>
+          <w:szCs w:val="21"/>
+        </w:rPr>
+        <w:t># 70 &lt; age &lt;= 90</w:t>
+      </w:r>
+    </w:p>
+    <w:p>
+      <w:pPr>
+        <w:pStyle w:val="a1"/>
+        <w:ind w:firstLine="315"/>
+        <w:rPr>
+          <w:sz w:val="21"/>
+          <w:szCs w:val="21"/>
+        </w:rPr>
+      </w:pPr>
+      <w:r>
+        <w:rPr>
+          <w:sz w:val="21"/>
+          <w:szCs w:val="21"/>
+        </w:rPr>
+        <w:lastRenderedPageBreak/>
+        <w:t xml:space="preserve">pipeline = "{'$match': {'age': </w:t>
+      </w:r>
+      <w:proofErr w:type="gramStart"/>
+      <w:r>
+        <w:rPr>
+          <w:sz w:val="21"/>
+          <w:szCs w:val="21"/>
+        </w:rPr>
+        <w:t>{ $</w:t>
+      </w:r>
+      <w:proofErr w:type="spellStart"/>
+      <w:proofErr w:type="gramEnd"/>
+      <w:r>
+        <w:rPr>
+          <w:sz w:val="21"/>
+          <w:szCs w:val="21"/>
+        </w:rPr>
+        <w:t>gt</w:t>
+      </w:r>
+      <w:proofErr w:type="spellEnd"/>
+      <w:r>
+        <w:rPr>
+          <w:sz w:val="21"/>
+          <w:szCs w:val="21"/>
+        </w:rPr>
+        <w:t xml:space="preserve"> : 70, $</w:t>
+      </w:r>
+      <w:proofErr w:type="spellStart"/>
+      <w:r>
+        <w:rPr>
+          <w:sz w:val="21"/>
+          <w:szCs w:val="21"/>
+        </w:rPr>
+        <w:t>lte</w:t>
+      </w:r>
+      <w:proofErr w:type="spellEnd"/>
+      <w:r>
+        <w:rPr>
+          <w:sz w:val="21"/>
+          <w:szCs w:val="21"/>
+        </w:rPr>
+        <w:t xml:space="preserve"> : 90 }}}"</w:t>
+      </w:r>
+    </w:p>
+    <w:p>
+      <w:pPr>
+        <w:pStyle w:val="a1"/>
+        <w:ind w:firstLine="315"/>
+        <w:rPr>
+          <w:sz w:val="21"/>
+          <w:szCs w:val="21"/>
+        </w:rPr>
+      </w:pPr>
+      <w:proofErr w:type="spellStart"/>
+      <w:r>
+        <w:rPr>
+          <w:sz w:val="21"/>
+          <w:szCs w:val="21"/>
+        </w:rPr>
+        <w:t>df</w:t>
+      </w:r>
+      <w:proofErr w:type="spellEnd"/>
+      <w:r>
+        <w:rPr>
+          <w:sz w:val="21"/>
+          <w:szCs w:val="21"/>
+        </w:rPr>
+        <w:t xml:space="preserve"> = my_</w:t>
+      </w:r>
+      <w:proofErr w:type="gramStart"/>
+      <w:r>
+        <w:rPr>
+          <w:sz w:val="21"/>
+          <w:szCs w:val="21"/>
+        </w:rPr>
+        <w:t>spark.read</w:t>
+      </w:r>
+      <w:proofErr w:type="gramEnd"/>
+      <w:r>
+        <w:rPr>
+          <w:sz w:val="21"/>
+          <w:szCs w:val="21"/>
+        </w:rPr>
+        <w:t>.format("com.mongodb.spark.sql.DefaultSource").option("pipeline", pipeline).load()</w:t>
+      </w:r>
+    </w:p>
+    <w:p>
+      <w:pPr>
+        <w:pStyle w:val="a1"/>
+        <w:ind w:firstLine="315"/>
+        <w:rPr>
+          <w:sz w:val="21"/>
+          <w:szCs w:val="21"/>
+        </w:rPr>
+      </w:pPr>
+    </w:p>
+    <w:p>
+      <w:pPr>
+        <w:pStyle w:val="3"/>
+        <w:spacing w:before="156" w:after="156"/>
+      </w:pPr>
+      <w:r>
+        <w:rPr>
+          <w:rFonts w:hint="eastAsia"/>
+        </w:rPr>
+        <w:t>存储数据</w:t>
       </w:r>
     </w:p>
     <w:p>
@@ -237,7 +4046,342 @@
         <w:ind w:firstLine="360"/>
       </w:pPr>
       <w:r>
-        <w:t>http://dblab.xmu.edu.cn/blog/1187-2/</w:t>
+        <w:rPr>
+          <w:rFonts w:hint="eastAsia"/>
+        </w:rPr>
+        <w:t>写入数据库有</w:t>
+      </w:r>
+      <w:r>
+        <w:rPr>
+          <w:rFonts w:hint="eastAsia"/>
+        </w:rPr>
+        <w:t>4</w:t>
+      </w:r>
+      <w:r>
+        <w:rPr>
+          <w:rFonts w:hint="eastAsia"/>
+        </w:rPr>
+        <w:t>种模式：</w:t>
+      </w:r>
+      <w:r>
+        <w:rPr>
+          <w:rFonts w:hint="eastAsia"/>
+        </w:rPr>
+        <w:t xml:space="preserve">overwrite ignore </w:t>
+      </w:r>
+      <w:proofErr w:type="spellStart"/>
+      <w:r>
+        <w:rPr>
+          <w:rFonts w:hint="eastAsia"/>
+        </w:rPr>
+        <w:t>errorifexists</w:t>
+      </w:r>
+      <w:proofErr w:type="spellEnd"/>
+      <w:r>
+        <w:rPr>
+          <w:rFonts w:hint="eastAsia"/>
+        </w:rPr>
+        <w:t xml:space="preserve"> append</w:t>
+      </w:r>
+    </w:p>
+    <w:p>
+      <w:pPr>
+        <w:pStyle w:val="a1"/>
+        <w:ind w:firstLine="360"/>
+      </w:pPr>
+      <w:r>
+        <w:rPr>
+          <w:rFonts w:hint="eastAsia"/>
+        </w:rPr>
+        <w:t xml:space="preserve">overwrite : </w:t>
+      </w:r>
+      <w:r>
+        <w:rPr>
+          <w:rFonts w:hint="eastAsia"/>
+        </w:rPr>
+        <w:t>先删除</w:t>
+      </w:r>
+      <w:proofErr w:type="spellStart"/>
+      <w:r>
+        <w:rPr>
+          <w:rFonts w:hint="eastAsia"/>
+        </w:rPr>
+        <w:t>mongodb</w:t>
+      </w:r>
+      <w:proofErr w:type="spellEnd"/>
+      <w:r>
+        <w:rPr>
+          <w:rFonts w:hint="eastAsia"/>
+        </w:rPr>
+        <w:t>中指定的表，然后把数据写到这个表中</w:t>
+      </w:r>
+    </w:p>
+    <w:p>
+      <w:pPr>
+        <w:pStyle w:val="a1"/>
+        <w:ind w:firstLine="360"/>
+      </w:pPr>
+      <w:r>
+        <w:rPr>
+          <w:rFonts w:hint="eastAsia"/>
+        </w:rPr>
+        <w:t xml:space="preserve">ignore : </w:t>
+      </w:r>
+      <w:r>
+        <w:rPr>
+          <w:rFonts w:hint="eastAsia"/>
+        </w:rPr>
+        <w:t>如果</w:t>
+      </w:r>
+      <w:proofErr w:type="spellStart"/>
+      <w:r>
+        <w:rPr>
+          <w:rFonts w:hint="eastAsia"/>
+        </w:rPr>
+        <w:t>mongodb</w:t>
+      </w:r>
+      <w:proofErr w:type="spellEnd"/>
+      <w:r>
+        <w:rPr>
+          <w:rFonts w:hint="eastAsia"/>
+        </w:rPr>
+        <w:t>中有这个表，就不写数据了，且不会报错</w:t>
+      </w:r>
+    </w:p>
+    <w:p>
+      <w:pPr>
+        <w:pStyle w:val="a1"/>
+        <w:ind w:firstLine="360"/>
+      </w:pPr>
+      <w:proofErr w:type="spellStart"/>
+      <w:r>
+        <w:rPr>
+          <w:rFonts w:hint="eastAsia"/>
+        </w:rPr>
+        <w:t>errorifexists</w:t>
+      </w:r>
+      <w:proofErr w:type="spellEnd"/>
+      <w:r>
+        <w:rPr>
+          <w:rFonts w:hint="eastAsia"/>
+        </w:rPr>
+        <w:t xml:space="preserve"> : </w:t>
+      </w:r>
+      <w:r>
+        <w:rPr>
+          <w:rFonts w:hint="eastAsia"/>
+        </w:rPr>
+        <w:t>如果</w:t>
+      </w:r>
+      <w:proofErr w:type="spellStart"/>
+      <w:r>
+        <w:rPr>
+          <w:rFonts w:hint="eastAsia"/>
+        </w:rPr>
+        <w:t>mongodb</w:t>
+      </w:r>
+      <w:proofErr w:type="spellEnd"/>
+      <w:r>
+        <w:rPr>
+          <w:rFonts w:hint="eastAsia"/>
+        </w:rPr>
+        <w:t>中存在这个表就报错，如果不存在就正常写入</w:t>
+      </w:r>
+    </w:p>
+    <w:p>
+      <w:pPr>
+        <w:pStyle w:val="a1"/>
+        <w:ind w:firstLine="360"/>
+      </w:pPr>
+      <w:r>
+        <w:rPr>
+          <w:rFonts w:hint="eastAsia"/>
+        </w:rPr>
+        <w:t xml:space="preserve">append : </w:t>
+      </w:r>
+      <w:r>
+        <w:rPr>
+          <w:rFonts w:hint="eastAsia"/>
+        </w:rPr>
+        <w:t>不管</w:t>
+      </w:r>
+      <w:proofErr w:type="spellStart"/>
+      <w:r>
+        <w:rPr>
+          <w:rFonts w:hint="eastAsia"/>
+        </w:rPr>
+        <w:t>mongodb</w:t>
+      </w:r>
+      <w:proofErr w:type="spellEnd"/>
+      <w:r>
+        <w:rPr>
+          <w:rFonts w:hint="eastAsia"/>
+        </w:rPr>
+        <w:t>中</w:t>
+      </w:r>
+      <w:proofErr w:type="gramStart"/>
+      <w:r>
+        <w:rPr>
+          <w:rFonts w:hint="eastAsia"/>
+        </w:rPr>
+        <w:t>这个表存不</w:t>
+      </w:r>
+      <w:proofErr w:type="gramEnd"/>
+      <w:r>
+        <w:rPr>
+          <w:rFonts w:hint="eastAsia"/>
+        </w:rPr>
+        <w:t>存在直接往里写数据</w:t>
+      </w:r>
+    </w:p>
+    <w:p>
+      <w:pPr>
+        <w:pStyle w:val="a1"/>
+        <w:ind w:firstLine="360"/>
+      </w:pPr>
+    </w:p>
+    <w:p>
+      <w:pPr>
+        <w:pStyle w:val="a1"/>
+        <w:ind w:firstLine="315"/>
+        <w:rPr>
+          <w:sz w:val="21"/>
+          <w:szCs w:val="21"/>
+        </w:rPr>
+      </w:pPr>
+      <w:proofErr w:type="spellStart"/>
+      <w:r>
+        <w:rPr>
+          <w:rFonts w:hint="eastAsia"/>
+          <w:sz w:val="21"/>
+          <w:szCs w:val="21"/>
+        </w:rPr>
+        <w:t>new_data</w:t>
+      </w:r>
+      <w:proofErr w:type="spellEnd"/>
+      <w:r>
+        <w:rPr>
+          <w:rFonts w:hint="eastAsia"/>
+          <w:sz w:val="21"/>
+          <w:szCs w:val="21"/>
+        </w:rPr>
+        <w:t xml:space="preserve"> = </w:t>
+      </w:r>
+      <w:proofErr w:type="spellStart"/>
+      <w:r>
+        <w:rPr>
+          <w:rFonts w:hint="eastAsia"/>
+          <w:sz w:val="21"/>
+          <w:szCs w:val="21"/>
+        </w:rPr>
+        <w:t>my_spark.createDataFrame</w:t>
+      </w:r>
+      <w:proofErr w:type="spellEnd"/>
+      <w:r>
+        <w:rPr>
+          <w:rFonts w:hint="eastAsia"/>
+          <w:sz w:val="21"/>
+          <w:szCs w:val="21"/>
+        </w:rPr>
+        <w:t>([("Bilbo Baggins",  50), ("Gandalf", 1000), ("</w:t>
+      </w:r>
+      <w:proofErr w:type="spellStart"/>
+      <w:r>
+        <w:rPr>
+          <w:rFonts w:hint="eastAsia"/>
+          <w:sz w:val="21"/>
+          <w:szCs w:val="21"/>
+        </w:rPr>
+        <w:t>Thorin</w:t>
+      </w:r>
+      <w:proofErr w:type="spellEnd"/>
+      <w:r>
+        <w:rPr>
+          <w:rFonts w:hint="eastAsia"/>
+          <w:sz w:val="21"/>
+          <w:szCs w:val="21"/>
+        </w:rPr>
+        <w:t xml:space="preserve">", 195)], ["name", "age"]) # </w:t>
+      </w:r>
+      <w:r>
+        <w:rPr>
+          <w:rFonts w:hint="eastAsia"/>
+          <w:sz w:val="21"/>
+          <w:szCs w:val="21"/>
+        </w:rPr>
+        <w:t>第一个参数是数据，第二个是字段名</w:t>
+      </w:r>
+    </w:p>
+    <w:p>
+      <w:pPr>
+        <w:pStyle w:val="a1"/>
+        <w:ind w:firstLine="315"/>
+        <w:rPr>
+          <w:sz w:val="21"/>
+          <w:szCs w:val="21"/>
+        </w:rPr>
+      </w:pPr>
+      <w:r>
+        <w:rPr>
+          <w:sz w:val="21"/>
+          <w:szCs w:val="21"/>
+        </w:rPr>
+        <w:t>new_</w:t>
+      </w:r>
+      <w:proofErr w:type="gramStart"/>
+      <w:r>
+        <w:rPr>
+          <w:sz w:val="21"/>
+          <w:szCs w:val="21"/>
+        </w:rPr>
+        <w:t>data.write</w:t>
+      </w:r>
+      <w:proofErr w:type="gramEnd"/>
+      <w:r>
+        <w:rPr>
+          <w:sz w:val="21"/>
+          <w:szCs w:val="21"/>
+        </w:rPr>
+        <w:t>.format("com.mongodb.spark.sql.DefaultSource").mode("append").save()</w:t>
+      </w:r>
+    </w:p>
+    <w:p>
+      <w:pPr>
+        <w:widowControl/>
+        <w:jc w:val="left"/>
+        <w:rPr>
+          <w:sz w:val="21"/>
+          <w:szCs w:val="21"/>
+        </w:rPr>
+      </w:pPr>
+      <w:r>
+        <w:rPr>
+          <w:sz w:val="21"/>
+          <w:szCs w:val="21"/>
+        </w:rPr>
+        <w:br w:type="page"/>
+      </w:r>
+    </w:p>
+    <w:p>
+      <w:pPr>
+        <w:widowControl/>
+        <w:jc w:val="left"/>
+        <w:rPr>
+          <w:sz w:val="21"/>
+          <w:szCs w:val="21"/>
+        </w:rPr>
+      </w:pPr>
+    </w:p>
+    <w:p>
+      <w:pPr>
+        <w:pStyle w:val="1"/>
+        <w:spacing w:after="312"/>
+      </w:pPr>
+      <w:r>
+        <w:rPr>
+          <w:rFonts w:hint="eastAsia"/>
+        </w:rPr>
+        <w:t>数据导入</w:t>
       </w:r>
     </w:p>
     <w:p>
@@ -249,1411 +4393,39 @@
         <w:rPr>
           <w:rFonts w:hint="eastAsia"/>
         </w:rPr>
-        <w:t>在</w:t>
-      </w:r>
-      <w:r>
-        <w:t>HDFS</w:t>
-      </w:r>
-      <w:r>
-        <w:rPr>
-          <w:rFonts w:hint="eastAsia"/>
-        </w:rPr>
-        <w:t>分布式系统中管理文件</w:t>
-      </w:r>
-    </w:p>
-    <w:p>
-      <w:pPr>
-        <w:pStyle w:val="a1"/>
-        <w:ind w:firstLine="360"/>
-      </w:pPr>
-      <w:r>
-        <w:rPr>
-          <w:rFonts w:hint="eastAsia"/>
-        </w:rPr>
-        <w:t>创建目录：</w:t>
-      </w:r>
-      <w:r>
-        <w:t>/</w:t>
-      </w:r>
-      <w:proofErr w:type="spellStart"/>
-      <w:r>
-        <w:t>usr</w:t>
-      </w:r>
-      <w:proofErr w:type="spellEnd"/>
-      <w:r>
-        <w:t>/local/</w:t>
-      </w:r>
-      <w:proofErr w:type="spellStart"/>
-      <w:r>
-        <w:t>hadoop</w:t>
-      </w:r>
-      <w:proofErr w:type="spellEnd"/>
-      <w:r>
-        <w:t>/</w:t>
-      </w:r>
-      <w:r>
-        <w:t>bin/</w:t>
-      </w:r>
-      <w:proofErr w:type="spellStart"/>
-      <w:r>
-        <w:t>hdfs</w:t>
-      </w:r>
-      <w:proofErr w:type="spellEnd"/>
-      <w:r>
-        <w:t xml:space="preserve"> </w:t>
-      </w:r>
-      <w:proofErr w:type="spellStart"/>
-      <w:r>
-        <w:t>dfs</w:t>
-      </w:r>
-      <w:proofErr w:type="spellEnd"/>
-      <w:r>
-        <w:t xml:space="preserve"> -</w:t>
-      </w:r>
-      <w:proofErr w:type="spellStart"/>
-      <w:r>
-        <w:t>mkdir</w:t>
-      </w:r>
-      <w:proofErr w:type="spellEnd"/>
-      <w:r>
-        <w:t xml:space="preserve"> -p /user/</w:t>
-      </w:r>
-      <w:proofErr w:type="spellStart"/>
-      <w:r>
-        <w:rPr>
-          <w:rFonts w:hint="eastAsia"/>
-        </w:rPr>
-        <w:t>h</w:t>
-      </w:r>
-      <w:r>
-        <w:t>adoop</w:t>
-      </w:r>
-      <w:proofErr w:type="spellEnd"/>
-    </w:p>
-    <w:p>
-      <w:pPr>
-        <w:pStyle w:val="a1"/>
-        <w:ind w:firstLine="360"/>
-      </w:pPr>
-      <w:r>
-        <w:rPr>
-          <w:rFonts w:hint="eastAsia"/>
-        </w:rPr>
-        <w:t>查看：</w:t>
-      </w:r>
-    </w:p>
-    <w:p>
-      <w:pPr>
-        <w:pStyle w:val="a1"/>
-        <w:ind w:firstLine="360"/>
-      </w:pPr>
-      <w:r>
-        <w:t>/</w:t>
-      </w:r>
-      <w:proofErr w:type="spellStart"/>
-      <w:r>
-        <w:t>usr</w:t>
-      </w:r>
-      <w:proofErr w:type="spellEnd"/>
-      <w:r>
-        <w:t>/local/</w:t>
-      </w:r>
-      <w:proofErr w:type="spellStart"/>
-      <w:r>
-        <w:t>hadoop</w:t>
-      </w:r>
-      <w:proofErr w:type="spellEnd"/>
-      <w:r>
-        <w:t>/bin/</w:t>
-      </w:r>
-      <w:proofErr w:type="spellStart"/>
-      <w:r>
-        <w:t>hdfs</w:t>
-      </w:r>
-      <w:proofErr w:type="spellEnd"/>
-      <w:r>
-        <w:t xml:space="preserve"> </w:t>
-      </w:r>
-      <w:proofErr w:type="spellStart"/>
-      <w:r>
-        <w:t>dfs</w:t>
-      </w:r>
-      <w:proofErr w:type="spellEnd"/>
-      <w:r>
-        <w:t xml:space="preserve"> -</w:t>
-      </w:r>
-      <w:proofErr w:type="gramStart"/>
-      <w:r>
-        <w:t>ls .</w:t>
-      </w:r>
-      <w:proofErr w:type="gramEnd"/>
-      <w:r>
-        <w:tab/>
-      </w:r>
-      <w:r>
-        <w:tab/>
-      </w:r>
-      <w:r>
-        <w:tab/>
-      </w:r>
-      <w:r>
-        <w:rPr>
-          <w:rFonts w:hint="eastAsia"/>
-        </w:rPr>
-        <w:t>当前目录</w:t>
-      </w:r>
-    </w:p>
-    <w:p>
-      <w:pPr>
-        <w:pStyle w:val="a1"/>
-        <w:ind w:firstLine="360"/>
-      </w:pPr>
-      <w:r>
-        <w:t>/</w:t>
-      </w:r>
-      <w:proofErr w:type="spellStart"/>
-      <w:r>
-        <w:t>usr</w:t>
-      </w:r>
-      <w:proofErr w:type="spellEnd"/>
-      <w:r>
-        <w:t>/local/</w:t>
-      </w:r>
-      <w:proofErr w:type="spellStart"/>
-      <w:r>
-        <w:t>hadoop</w:t>
-      </w:r>
-      <w:proofErr w:type="spellEnd"/>
-      <w:r>
-        <w:t>/</w:t>
-      </w:r>
-      <w:r>
-        <w:t>bin/</w:t>
-      </w:r>
-      <w:proofErr w:type="spellStart"/>
-      <w:r>
-        <w:t>hdfs</w:t>
-      </w:r>
-      <w:proofErr w:type="spellEnd"/>
-      <w:r>
-        <w:t xml:space="preserve"> </w:t>
-      </w:r>
-      <w:proofErr w:type="spellStart"/>
-      <w:r>
-        <w:t>dfs</w:t>
-      </w:r>
-      <w:proofErr w:type="spellEnd"/>
-      <w:r>
-        <w:t xml:space="preserve"> -ls /user/</w:t>
-      </w:r>
-      <w:proofErr w:type="spellStart"/>
-      <w:r>
-        <w:rPr>
-          <w:rFonts w:hint="eastAsia"/>
-        </w:rPr>
-        <w:t>h</w:t>
-      </w:r>
-      <w:r>
-        <w:t>adoop</w:t>
-      </w:r>
-      <w:proofErr w:type="spellEnd"/>
-    </w:p>
-    <w:p>
-      <w:pPr>
-        <w:pStyle w:val="a1"/>
-        <w:ind w:firstLine="360"/>
-      </w:pPr>
-      <w:r>
-        <w:t>/</w:t>
-      </w:r>
-      <w:proofErr w:type="spellStart"/>
-      <w:r>
-        <w:t>usr</w:t>
-      </w:r>
-      <w:proofErr w:type="spellEnd"/>
-      <w:r>
-        <w:t>/local/</w:t>
-      </w:r>
-      <w:proofErr w:type="spellStart"/>
-      <w:r>
-        <w:t>hadoop</w:t>
-      </w:r>
-      <w:proofErr w:type="spellEnd"/>
-      <w:r>
-        <w:t>/</w:t>
-      </w:r>
-      <w:r>
-        <w:t>bin/</w:t>
-      </w:r>
-      <w:proofErr w:type="spellStart"/>
-      <w:r>
-        <w:t>hdfs</w:t>
-      </w:r>
-      <w:proofErr w:type="spellEnd"/>
-      <w:r>
-        <w:t xml:space="preserve"> </w:t>
-      </w:r>
-      <w:proofErr w:type="spellStart"/>
-      <w:r>
-        <w:t>dfs</w:t>
-      </w:r>
-      <w:proofErr w:type="spellEnd"/>
-      <w:r>
-        <w:t xml:space="preserve"> -ls /</w:t>
-      </w:r>
-      <w:r>
-        <w:tab/>
-      </w:r>
-      <w:r>
-        <w:tab/>
-      </w:r>
-      <w:r>
-        <w:tab/>
-      </w:r>
-      <w:r>
-        <w:rPr>
-          <w:rFonts w:hint="eastAsia"/>
-        </w:rPr>
-        <w:t>根目录</w:t>
-      </w:r>
-    </w:p>
-    <w:p>
-      <w:pPr>
-        <w:pStyle w:val="a1"/>
-        <w:ind w:firstLine="360"/>
-      </w:pPr>
-      <w:r>
-        <w:rPr>
-          <w:rFonts w:hint="eastAsia"/>
-        </w:rPr>
-        <w:t>上传文件：</w:t>
-      </w:r>
-    </w:p>
-    <w:p>
-      <w:pPr>
-        <w:pStyle w:val="a1"/>
-        <w:ind w:firstLine="330"/>
-        <w:rPr>
-          <w:sz w:val="22"/>
-        </w:rPr>
-      </w:pPr>
-      <w:r>
-        <w:rPr>
-          <w:sz w:val="22"/>
-        </w:rPr>
-        <w:t>/</w:t>
-      </w:r>
-      <w:proofErr w:type="spellStart"/>
-      <w:r>
-        <w:rPr>
-          <w:sz w:val="22"/>
-        </w:rPr>
-        <w:t>usr</w:t>
-      </w:r>
-      <w:proofErr w:type="spellEnd"/>
-      <w:r>
-        <w:rPr>
-          <w:sz w:val="22"/>
-        </w:rPr>
-        <w:t>/local/</w:t>
-      </w:r>
-      <w:proofErr w:type="spellStart"/>
-      <w:r>
-        <w:rPr>
-          <w:sz w:val="22"/>
-        </w:rPr>
-        <w:t>hadoop</w:t>
-      </w:r>
-      <w:proofErr w:type="spellEnd"/>
-      <w:r>
-        <w:rPr>
-          <w:sz w:val="22"/>
-        </w:rPr>
-        <w:t>/bin/</w:t>
-      </w:r>
-      <w:proofErr w:type="spellStart"/>
-      <w:r>
-        <w:rPr>
-          <w:sz w:val="22"/>
-        </w:rPr>
-        <w:t>hdfs</w:t>
-      </w:r>
-      <w:proofErr w:type="spellEnd"/>
-      <w:r>
-        <w:rPr>
-          <w:sz w:val="22"/>
-        </w:rPr>
-        <w:t xml:space="preserve"> </w:t>
-      </w:r>
-      <w:proofErr w:type="spellStart"/>
-      <w:r>
-        <w:rPr>
-          <w:sz w:val="22"/>
-        </w:rPr>
-        <w:t>dfs</w:t>
-      </w:r>
-      <w:proofErr w:type="spellEnd"/>
-      <w:r>
-        <w:rPr>
-          <w:sz w:val="22"/>
-        </w:rPr>
-        <w:t xml:space="preserve"> </w:t>
-      </w:r>
-      <w:r>
-        <w:rPr>
-          <w:sz w:val="22"/>
-        </w:rPr>
-        <w:t>–</w:t>
-      </w:r>
-      <w:proofErr w:type="gramStart"/>
-      <w:r>
-        <w:rPr>
-          <w:sz w:val="22"/>
-        </w:rPr>
-        <w:t>put</w:t>
-      </w:r>
-      <w:r>
-        <w:rPr>
-          <w:sz w:val="22"/>
-        </w:rPr>
-        <w:t xml:space="preserve"> </w:t>
-      </w:r>
-      <w:r>
-        <w:rPr>
-          <w:sz w:val="22"/>
-        </w:rPr>
-        <w:t xml:space="preserve"> /</w:t>
-      </w:r>
-      <w:proofErr w:type="spellStart"/>
-      <w:r>
-        <w:rPr>
-          <w:sz w:val="22"/>
-        </w:rPr>
-        <w:t>usr</w:t>
-      </w:r>
-      <w:proofErr w:type="spellEnd"/>
-      <w:r>
-        <w:rPr>
-          <w:sz w:val="22"/>
-        </w:rPr>
-        <w:t>/local/spark/</w:t>
-      </w:r>
-      <w:proofErr w:type="spellStart"/>
-      <w:r>
-        <w:rPr>
-          <w:sz w:val="22"/>
-        </w:rPr>
-        <w:t>mycode</w:t>
-      </w:r>
-      <w:proofErr w:type="spellEnd"/>
-      <w:r>
-        <w:rPr>
-          <w:sz w:val="22"/>
-        </w:rPr>
-        <w:t>/</w:t>
-      </w:r>
-      <w:proofErr w:type="spellStart"/>
-      <w:r>
-        <w:rPr>
-          <w:sz w:val="22"/>
-        </w:rPr>
-        <w:t>wordcount</w:t>
-      </w:r>
-      <w:proofErr w:type="spellEnd"/>
-      <w:r>
-        <w:rPr>
-          <w:sz w:val="22"/>
-        </w:rPr>
-        <w:t>/word.txt</w:t>
-      </w:r>
-      <w:proofErr w:type="gramEnd"/>
-      <w:r>
-        <w:rPr>
-          <w:sz w:val="22"/>
-        </w:rPr>
-        <w:t xml:space="preserve"> </w:t>
-      </w:r>
-      <w:r>
-        <w:rPr>
-          <w:sz w:val="22"/>
-        </w:rPr>
-        <w:t xml:space="preserve"> </w:t>
-      </w:r>
-      <w:r>
-        <w:rPr>
-          <w:sz w:val="22"/>
-        </w:rPr>
-        <w:t>/user/</w:t>
-      </w:r>
-      <w:r>
-        <w:rPr>
-          <w:sz w:val="22"/>
-        </w:rPr>
-        <w:t>Hadoop</w:t>
-      </w:r>
-    </w:p>
-    <w:p>
-      <w:pPr>
-        <w:pStyle w:val="a1"/>
-        <w:ind w:firstLine="330"/>
-        <w:rPr>
-          <w:sz w:val="22"/>
-        </w:rPr>
-      </w:pPr>
-      <w:r>
-        <w:rPr>
-          <w:rFonts w:hint="eastAsia"/>
-          <w:sz w:val="22"/>
-        </w:rPr>
-        <w:t>常用参数：</w:t>
-      </w:r>
-    </w:p>
-    <w:p>
-      <w:pPr>
-        <w:pStyle w:val="a1"/>
-        <w:ind w:leftChars="100" w:left="180" w:firstLine="330"/>
-        <w:rPr>
-          <w:sz w:val="22"/>
-        </w:rPr>
-      </w:pPr>
-      <w:r>
-        <w:rPr>
-          <w:sz w:val="22"/>
-        </w:rPr>
-        <w:t>[-cat [-</w:t>
-      </w:r>
-      <w:proofErr w:type="spellStart"/>
-      <w:r>
-        <w:rPr>
-          <w:sz w:val="22"/>
-        </w:rPr>
-        <w:t>ignoreCrc</w:t>
-      </w:r>
-      <w:proofErr w:type="spellEnd"/>
-      <w:r>
-        <w:rPr>
-          <w:sz w:val="22"/>
-        </w:rPr>
-        <w:t>] &lt;</w:t>
-      </w:r>
-      <w:proofErr w:type="spellStart"/>
-      <w:r>
-        <w:rPr>
-          <w:sz w:val="22"/>
-        </w:rPr>
-        <w:t>src</w:t>
-      </w:r>
-      <w:proofErr w:type="spellEnd"/>
-      <w:r>
-        <w:rPr>
-          <w:sz w:val="22"/>
-        </w:rPr>
-        <w:t>&gt; ...]</w:t>
-      </w:r>
-    </w:p>
-    <w:p>
-      <w:pPr>
-        <w:pStyle w:val="a1"/>
-        <w:ind w:leftChars="100" w:left="180" w:firstLine="330"/>
-        <w:rPr>
-          <w:sz w:val="22"/>
-        </w:rPr>
-      </w:pPr>
-      <w:r>
-        <w:rPr>
-          <w:sz w:val="22"/>
-        </w:rPr>
-        <w:lastRenderedPageBreak/>
-        <w:tab/>
-        <w:t>[-</w:t>
-      </w:r>
-      <w:proofErr w:type="spellStart"/>
-      <w:r>
-        <w:rPr>
-          <w:sz w:val="22"/>
-        </w:rPr>
-        <w:t>copyFromLocal</w:t>
-      </w:r>
-      <w:proofErr w:type="spellEnd"/>
-      <w:r>
-        <w:rPr>
-          <w:sz w:val="22"/>
-        </w:rPr>
-        <w:t xml:space="preserve"> [-f] [-p] [-l] [-d] &lt;</w:t>
-      </w:r>
-      <w:proofErr w:type="spellStart"/>
-      <w:r>
-        <w:rPr>
-          <w:sz w:val="22"/>
-        </w:rPr>
-        <w:t>localsrc</w:t>
-      </w:r>
-      <w:proofErr w:type="spellEnd"/>
-      <w:r>
-        <w:rPr>
-          <w:sz w:val="22"/>
-        </w:rPr>
-        <w:t>&gt; ... &lt;</w:t>
-      </w:r>
-      <w:proofErr w:type="spellStart"/>
-      <w:r>
-        <w:rPr>
-          <w:sz w:val="22"/>
-        </w:rPr>
-        <w:t>dst</w:t>
-      </w:r>
-      <w:proofErr w:type="spellEnd"/>
-      <w:r>
-        <w:rPr>
-          <w:sz w:val="22"/>
-        </w:rPr>
-        <w:t>&gt;]</w:t>
-      </w:r>
-    </w:p>
-    <w:p>
-      <w:pPr>
-        <w:pStyle w:val="a1"/>
-        <w:ind w:leftChars="100" w:left="180" w:firstLine="330"/>
-        <w:rPr>
-          <w:sz w:val="22"/>
-        </w:rPr>
-      </w:pPr>
-      <w:r>
-        <w:rPr>
-          <w:sz w:val="22"/>
-        </w:rPr>
-        <w:tab/>
-        <w:t>[-</w:t>
-      </w:r>
-      <w:proofErr w:type="spellStart"/>
-      <w:r>
-        <w:rPr>
-          <w:sz w:val="22"/>
-        </w:rPr>
-        <w:t>copyToLocal</w:t>
-      </w:r>
-      <w:proofErr w:type="spellEnd"/>
-      <w:r>
-        <w:rPr>
-          <w:sz w:val="22"/>
-        </w:rPr>
-        <w:t xml:space="preserve"> [-f] [-p] [-</w:t>
-      </w:r>
-      <w:proofErr w:type="spellStart"/>
-      <w:r>
-        <w:rPr>
-          <w:sz w:val="22"/>
-        </w:rPr>
-        <w:t>ignoreCrc</w:t>
-      </w:r>
-      <w:proofErr w:type="spellEnd"/>
-      <w:r>
-        <w:rPr>
-          <w:sz w:val="22"/>
-        </w:rPr>
-        <w:t>] [-</w:t>
-      </w:r>
-      <w:proofErr w:type="spellStart"/>
-      <w:r>
-        <w:rPr>
-          <w:sz w:val="22"/>
-        </w:rPr>
-        <w:t>crc</w:t>
-      </w:r>
-      <w:proofErr w:type="spellEnd"/>
-      <w:r>
-        <w:rPr>
-          <w:sz w:val="22"/>
-        </w:rPr>
-        <w:t>] &lt;</w:t>
-      </w:r>
-      <w:proofErr w:type="spellStart"/>
-      <w:r>
-        <w:rPr>
-          <w:sz w:val="22"/>
-        </w:rPr>
-        <w:t>src</w:t>
-      </w:r>
-      <w:proofErr w:type="spellEnd"/>
-      <w:r>
-        <w:rPr>
-          <w:sz w:val="22"/>
-        </w:rPr>
-        <w:t>&gt; ... &lt;</w:t>
-      </w:r>
-      <w:proofErr w:type="spellStart"/>
-      <w:r>
-        <w:rPr>
-          <w:sz w:val="22"/>
-        </w:rPr>
-        <w:t>localdst</w:t>
-      </w:r>
-      <w:proofErr w:type="spellEnd"/>
-      <w:r>
-        <w:rPr>
-          <w:sz w:val="22"/>
-        </w:rPr>
-        <w:t>&gt;]</w:t>
-      </w:r>
-    </w:p>
-    <w:p>
-      <w:pPr>
-        <w:pStyle w:val="a1"/>
-        <w:ind w:leftChars="100" w:left="180" w:firstLine="330"/>
-        <w:rPr>
-          <w:sz w:val="22"/>
-        </w:rPr>
-      </w:pPr>
-      <w:r>
-        <w:rPr>
-          <w:sz w:val="22"/>
-        </w:rPr>
-        <w:tab/>
-        <w:t>[-count [-q] [-h] [-v] [-t [&lt;storage type&gt;]] [-u] [-x] &lt;path&gt; ...]</w:t>
-      </w:r>
-    </w:p>
-    <w:p>
-      <w:pPr>
-        <w:pStyle w:val="a1"/>
-        <w:ind w:leftChars="100" w:left="180" w:firstLine="330"/>
-        <w:rPr>
-          <w:sz w:val="22"/>
-        </w:rPr>
-      </w:pPr>
-      <w:r>
-        <w:rPr>
-          <w:sz w:val="22"/>
-        </w:rPr>
-        <w:tab/>
-        <w:t>[-</w:t>
-      </w:r>
-      <w:proofErr w:type="spellStart"/>
-      <w:r>
-        <w:rPr>
-          <w:sz w:val="22"/>
-        </w:rPr>
-        <w:t>cp</w:t>
-      </w:r>
-      <w:proofErr w:type="spellEnd"/>
-      <w:r>
-        <w:rPr>
-          <w:sz w:val="22"/>
-        </w:rPr>
-        <w:t xml:space="preserve"> [-f] [-p | -</w:t>
-      </w:r>
-      <w:r>
-        <w:rPr>
-          <w:sz w:val="22"/>
-        </w:rPr>
-        <w:t>p[</w:t>
-      </w:r>
-      <w:proofErr w:type="spellStart"/>
-      <w:r>
-        <w:rPr>
-          <w:sz w:val="22"/>
-        </w:rPr>
-        <w:t>topax</w:t>
-      </w:r>
-      <w:proofErr w:type="spellEnd"/>
-      <w:r>
-        <w:rPr>
-          <w:sz w:val="22"/>
-        </w:rPr>
-        <w:t>]] [-d] &lt;</w:t>
-      </w:r>
-      <w:proofErr w:type="spellStart"/>
-      <w:r>
-        <w:rPr>
-          <w:sz w:val="22"/>
-        </w:rPr>
-        <w:t>src</w:t>
-      </w:r>
-      <w:proofErr w:type="spellEnd"/>
-      <w:r>
-        <w:rPr>
-          <w:sz w:val="22"/>
-        </w:rPr>
-        <w:t>&gt; ... &lt;</w:t>
-      </w:r>
-      <w:proofErr w:type="spellStart"/>
-      <w:r>
-        <w:rPr>
-          <w:sz w:val="22"/>
-        </w:rPr>
-        <w:t>dst</w:t>
-      </w:r>
-      <w:proofErr w:type="spellEnd"/>
-      <w:r>
-        <w:rPr>
-          <w:sz w:val="22"/>
-        </w:rPr>
-        <w:t>&gt;]</w:t>
-      </w:r>
-    </w:p>
-    <w:p>
-      <w:pPr>
-        <w:pStyle w:val="a1"/>
-        <w:ind w:leftChars="100" w:left="180" w:firstLine="330"/>
-        <w:rPr>
-          <w:sz w:val="22"/>
-        </w:rPr>
-      </w:pPr>
-      <w:r>
-        <w:rPr>
-          <w:sz w:val="22"/>
-        </w:rPr>
-        <w:tab/>
-        <w:t>[-</w:t>
-      </w:r>
-      <w:proofErr w:type="spellStart"/>
-      <w:r>
-        <w:rPr>
-          <w:sz w:val="22"/>
-        </w:rPr>
-        <w:t>df</w:t>
-      </w:r>
-      <w:proofErr w:type="spellEnd"/>
-      <w:r>
-        <w:rPr>
-          <w:sz w:val="22"/>
-        </w:rPr>
-        <w:t xml:space="preserve"> [-h] [&lt;path&gt; ...]]</w:t>
-      </w:r>
-    </w:p>
-    <w:p>
-      <w:pPr>
-        <w:pStyle w:val="a1"/>
-        <w:ind w:leftChars="100" w:left="180" w:firstLine="330"/>
-        <w:rPr>
-          <w:sz w:val="22"/>
-        </w:rPr>
-      </w:pPr>
-      <w:r>
-        <w:rPr>
-          <w:sz w:val="22"/>
-        </w:rPr>
-        <w:tab/>
-        <w:t>[-du [-s] [-h] [-x] &lt;path&gt; ...]</w:t>
-      </w:r>
-    </w:p>
-    <w:p>
-      <w:pPr>
-        <w:pStyle w:val="a1"/>
-        <w:ind w:firstLineChars="0" w:firstLine="0"/>
-        <w:rPr>
-          <w:sz w:val="22"/>
-        </w:rPr>
-      </w:pPr>
-      <w:r>
-        <w:rPr>
-          <w:sz w:val="22"/>
-        </w:rPr>
-        <w:tab/>
-      </w:r>
-      <w:r>
-        <w:rPr>
-          <w:sz w:val="22"/>
-        </w:rPr>
-        <w:tab/>
-        <w:t>[-find &lt;path&gt; ... &lt;expression&gt; ...]</w:t>
-      </w:r>
-    </w:p>
-    <w:p>
-      <w:pPr>
-        <w:pStyle w:val="a1"/>
-        <w:ind w:leftChars="100" w:left="180" w:firstLine="330"/>
-        <w:rPr>
-          <w:sz w:val="22"/>
-        </w:rPr>
-      </w:pPr>
-      <w:r>
-        <w:rPr>
-          <w:sz w:val="22"/>
-        </w:rPr>
-        <w:tab/>
-        <w:t>[-get [-f] [-p] [-</w:t>
-      </w:r>
-      <w:proofErr w:type="spellStart"/>
-      <w:r>
-        <w:rPr>
-          <w:sz w:val="22"/>
-        </w:rPr>
-        <w:t>ignoreCr</w:t>
-      </w:r>
-      <w:r>
-        <w:rPr>
-          <w:sz w:val="22"/>
-        </w:rPr>
-        <w:t>c</w:t>
-      </w:r>
-      <w:proofErr w:type="spellEnd"/>
-      <w:r>
-        <w:rPr>
-          <w:sz w:val="22"/>
-        </w:rPr>
-        <w:t>] [-</w:t>
-      </w:r>
-      <w:proofErr w:type="spellStart"/>
-      <w:r>
-        <w:rPr>
-          <w:sz w:val="22"/>
-        </w:rPr>
-        <w:t>crc</w:t>
-      </w:r>
-      <w:proofErr w:type="spellEnd"/>
-      <w:r>
-        <w:rPr>
-          <w:sz w:val="22"/>
-        </w:rPr>
-        <w:t>] &lt;</w:t>
-      </w:r>
-      <w:proofErr w:type="spellStart"/>
-      <w:r>
-        <w:rPr>
-          <w:sz w:val="22"/>
-        </w:rPr>
-        <w:t>src</w:t>
-      </w:r>
-      <w:proofErr w:type="spellEnd"/>
-      <w:r>
-        <w:rPr>
-          <w:sz w:val="22"/>
-        </w:rPr>
-        <w:t>&gt; ... &lt;</w:t>
-      </w:r>
-      <w:proofErr w:type="spellStart"/>
-      <w:r>
-        <w:rPr>
-          <w:sz w:val="22"/>
-        </w:rPr>
-        <w:t>localdst</w:t>
-      </w:r>
-      <w:proofErr w:type="spellEnd"/>
-      <w:r>
-        <w:rPr>
-          <w:sz w:val="22"/>
-        </w:rPr>
-        <w:t>&gt;]</w:t>
-      </w:r>
-    </w:p>
-    <w:p>
-      <w:pPr>
-        <w:pStyle w:val="a1"/>
-        <w:ind w:leftChars="100" w:left="180" w:firstLine="330"/>
-        <w:rPr>
-          <w:sz w:val="22"/>
-        </w:rPr>
-      </w:pPr>
-      <w:r>
-        <w:rPr>
-          <w:sz w:val="22"/>
-        </w:rPr>
-        <w:tab/>
-        <w:t>[-help [</w:t>
-      </w:r>
-      <w:proofErr w:type="spellStart"/>
-      <w:r>
-        <w:rPr>
-          <w:sz w:val="22"/>
-        </w:rPr>
-        <w:t>cmd</w:t>
-      </w:r>
-      <w:proofErr w:type="spellEnd"/>
-      <w:r>
-        <w:rPr>
-          <w:sz w:val="22"/>
-        </w:rPr>
-        <w:t xml:space="preserve"> ...]]</w:t>
-      </w:r>
-    </w:p>
-    <w:p>
-      <w:pPr>
-        <w:pStyle w:val="a1"/>
-        <w:ind w:leftChars="100" w:left="180" w:firstLine="330"/>
-        <w:rPr>
-          <w:sz w:val="22"/>
-        </w:rPr>
-      </w:pPr>
-      <w:r>
-        <w:rPr>
-          <w:sz w:val="22"/>
-        </w:rPr>
-        <w:tab/>
-        <w:t>[-ls [-C] [-d] [-h] [-q] [-R] [-t] [-S] [-r] [-u] [&lt;path&gt; ...]]</w:t>
-      </w:r>
-    </w:p>
-    <w:p>
-      <w:pPr>
-        <w:pStyle w:val="a1"/>
-        <w:ind w:leftChars="100" w:left="180" w:firstLine="330"/>
-        <w:rPr>
-          <w:sz w:val="22"/>
-        </w:rPr>
-      </w:pPr>
-      <w:r>
-        <w:rPr>
-          <w:sz w:val="22"/>
-        </w:rPr>
-        <w:tab/>
-        <w:t>[-</w:t>
-      </w:r>
-      <w:proofErr w:type="spellStart"/>
-      <w:r>
-        <w:rPr>
-          <w:sz w:val="22"/>
-        </w:rPr>
-        <w:t>mkdir</w:t>
-      </w:r>
-      <w:proofErr w:type="spellEnd"/>
-      <w:r>
-        <w:rPr>
-          <w:sz w:val="22"/>
-        </w:rPr>
-        <w:t xml:space="preserve"> [-p] &lt;path&gt; ...]</w:t>
-      </w:r>
-    </w:p>
-    <w:p>
-      <w:pPr>
-        <w:pStyle w:val="a1"/>
-        <w:ind w:leftChars="100" w:left="180" w:firstLine="330"/>
-        <w:rPr>
-          <w:sz w:val="22"/>
-        </w:rPr>
-      </w:pPr>
-      <w:r>
-        <w:rPr>
-          <w:sz w:val="22"/>
-        </w:rPr>
-        <w:tab/>
-        <w:t>[-</w:t>
-      </w:r>
-      <w:proofErr w:type="spellStart"/>
-      <w:r>
-        <w:rPr>
-          <w:sz w:val="22"/>
-        </w:rPr>
-        <w:t>moveFromLocal</w:t>
-      </w:r>
-      <w:proofErr w:type="spellEnd"/>
-      <w:r>
-        <w:rPr>
-          <w:sz w:val="22"/>
-        </w:rPr>
-        <w:t xml:space="preserve"> &lt;</w:t>
-      </w:r>
-      <w:proofErr w:type="spellStart"/>
-      <w:r>
-        <w:rPr>
-          <w:sz w:val="22"/>
-        </w:rPr>
-        <w:t>localsrc</w:t>
-      </w:r>
-      <w:proofErr w:type="spellEnd"/>
-      <w:r>
-        <w:rPr>
-          <w:sz w:val="22"/>
-        </w:rPr>
-        <w:t>&gt; ... &lt;</w:t>
-      </w:r>
-      <w:proofErr w:type="spellStart"/>
-      <w:r>
-        <w:rPr>
-          <w:sz w:val="22"/>
-        </w:rPr>
-        <w:t>dst</w:t>
-      </w:r>
-      <w:proofErr w:type="spellEnd"/>
-      <w:r>
-        <w:rPr>
-          <w:sz w:val="22"/>
-        </w:rPr>
-        <w:t>&gt;]</w:t>
-      </w:r>
-    </w:p>
-    <w:p>
-      <w:pPr>
-        <w:pStyle w:val="a1"/>
-        <w:ind w:leftChars="100" w:left="180" w:firstLine="330"/>
-        <w:rPr>
-          <w:sz w:val="22"/>
-        </w:rPr>
-      </w:pPr>
-      <w:r>
-        <w:rPr>
-          <w:sz w:val="22"/>
-        </w:rPr>
-        <w:tab/>
-        <w:t>[-</w:t>
-      </w:r>
-      <w:proofErr w:type="spellStart"/>
-      <w:r>
-        <w:rPr>
-          <w:sz w:val="22"/>
-        </w:rPr>
-        <w:t>moveToLocal</w:t>
-      </w:r>
-      <w:proofErr w:type="spellEnd"/>
-      <w:r>
-        <w:rPr>
-          <w:sz w:val="22"/>
-        </w:rPr>
-        <w:t xml:space="preserve"> &lt;</w:t>
-      </w:r>
-      <w:proofErr w:type="spellStart"/>
-      <w:r>
-        <w:rPr>
-          <w:sz w:val="22"/>
-        </w:rPr>
-        <w:t>src</w:t>
-      </w:r>
-      <w:proofErr w:type="spellEnd"/>
-      <w:r>
-        <w:rPr>
-          <w:sz w:val="22"/>
-        </w:rPr>
-        <w:t>&gt; &lt;</w:t>
-      </w:r>
-      <w:proofErr w:type="spellStart"/>
-      <w:r>
-        <w:rPr>
-          <w:sz w:val="22"/>
-        </w:rPr>
-        <w:t>localdst</w:t>
-      </w:r>
-      <w:proofErr w:type="spellEnd"/>
-      <w:r>
-        <w:rPr>
-          <w:sz w:val="22"/>
-        </w:rPr>
-        <w:t>&gt;]</w:t>
-      </w:r>
-    </w:p>
-    <w:p>
-      <w:pPr>
-        <w:pStyle w:val="a1"/>
-        <w:ind w:leftChars="100" w:left="180" w:firstLine="330"/>
-        <w:rPr>
-          <w:sz w:val="22"/>
-        </w:rPr>
-      </w:pPr>
-      <w:r>
-        <w:rPr>
-          <w:sz w:val="22"/>
-        </w:rPr>
-        <w:tab/>
-        <w:t>[-mv &lt;</w:t>
-      </w:r>
-      <w:proofErr w:type="spellStart"/>
-      <w:r>
-        <w:rPr>
-          <w:sz w:val="22"/>
-        </w:rPr>
-        <w:t>src</w:t>
-      </w:r>
-      <w:proofErr w:type="spellEnd"/>
-      <w:r>
-        <w:rPr>
-          <w:sz w:val="22"/>
-        </w:rPr>
-        <w:t>&gt; ... &lt;</w:t>
-      </w:r>
-      <w:proofErr w:type="spellStart"/>
-      <w:r>
-        <w:rPr>
-          <w:sz w:val="22"/>
-        </w:rPr>
-        <w:t>dst</w:t>
-      </w:r>
-      <w:proofErr w:type="spellEnd"/>
-      <w:r>
-        <w:rPr>
-          <w:sz w:val="22"/>
-        </w:rPr>
-        <w:t>&gt;]</w:t>
-      </w:r>
-    </w:p>
-    <w:p>
-      <w:pPr>
-        <w:pStyle w:val="a1"/>
-        <w:ind w:leftChars="100" w:left="180" w:firstLine="330"/>
-        <w:rPr>
-          <w:sz w:val="22"/>
-        </w:rPr>
-      </w:pPr>
-      <w:r>
-        <w:rPr>
-          <w:sz w:val="22"/>
-        </w:rPr>
-        <w:tab/>
-        <w:t>[-put [-f] [-p] [-l] [-d] &lt;</w:t>
-      </w:r>
-      <w:proofErr w:type="spellStart"/>
-      <w:r>
-        <w:rPr>
-          <w:sz w:val="22"/>
-        </w:rPr>
-        <w:t>localsrc</w:t>
-      </w:r>
-      <w:proofErr w:type="spellEnd"/>
-      <w:r>
-        <w:rPr>
-          <w:sz w:val="22"/>
-        </w:rPr>
-        <w:t>&gt; ... &lt;</w:t>
-      </w:r>
-      <w:proofErr w:type="spellStart"/>
-      <w:r>
-        <w:rPr>
-          <w:sz w:val="22"/>
-        </w:rPr>
-        <w:t>dst</w:t>
-      </w:r>
-      <w:proofErr w:type="spellEnd"/>
-      <w:r>
-        <w:rPr>
-          <w:sz w:val="22"/>
-        </w:rPr>
-        <w:t>&gt;]</w:t>
-      </w:r>
-    </w:p>
-    <w:p>
-      <w:pPr>
-        <w:pStyle w:val="a1"/>
-        <w:ind w:leftChars="100" w:left="180" w:firstLine="330"/>
-        <w:rPr>
-          <w:sz w:val="22"/>
-        </w:rPr>
-      </w:pPr>
-      <w:r>
-        <w:rPr>
-          <w:sz w:val="22"/>
-        </w:rPr>
-        <w:tab/>
-        <w:t>[-</w:t>
-      </w:r>
-      <w:proofErr w:type="spellStart"/>
-      <w:r>
-        <w:rPr>
-          <w:sz w:val="22"/>
-        </w:rPr>
-        <w:t>rm</w:t>
-      </w:r>
-      <w:proofErr w:type="spellEnd"/>
-      <w:r>
-        <w:rPr>
-          <w:sz w:val="22"/>
-        </w:rPr>
-        <w:t xml:space="preserve"> [-f] [-r|-R] [-</w:t>
-      </w:r>
-      <w:proofErr w:type="spellStart"/>
-      <w:r>
-        <w:rPr>
-          <w:sz w:val="22"/>
-        </w:rPr>
-        <w:t>skipTrash</w:t>
-      </w:r>
-      <w:proofErr w:type="spellEnd"/>
-      <w:r>
-        <w:rPr>
-          <w:sz w:val="22"/>
-        </w:rPr>
-        <w:t>] [-safely] &lt;</w:t>
-      </w:r>
-      <w:proofErr w:type="spellStart"/>
-      <w:r>
-        <w:rPr>
-          <w:sz w:val="22"/>
-        </w:rPr>
-        <w:t>src</w:t>
-      </w:r>
-      <w:proofErr w:type="spellEnd"/>
-      <w:r>
-        <w:rPr>
-          <w:sz w:val="22"/>
-        </w:rPr>
-        <w:t>&gt; ...]</w:t>
-      </w:r>
-    </w:p>
-    <w:p>
-      <w:pPr>
-        <w:pStyle w:val="a1"/>
-        <w:ind w:leftChars="100" w:left="180" w:firstLine="330"/>
-        <w:rPr>
-          <w:sz w:val="22"/>
-        </w:rPr>
-      </w:pPr>
-      <w:r>
-        <w:rPr>
-          <w:sz w:val="22"/>
-        </w:rPr>
-        <w:tab/>
-        <w:t>[-</w:t>
-      </w:r>
-      <w:proofErr w:type="spellStart"/>
-      <w:r>
-        <w:rPr>
-          <w:sz w:val="22"/>
-        </w:rPr>
-        <w:t>rmdir</w:t>
-      </w:r>
-      <w:proofErr w:type="spellEnd"/>
-      <w:r>
-        <w:rPr>
-          <w:sz w:val="22"/>
-        </w:rPr>
-        <w:t xml:space="preserve"> [--ignor</w:t>
-      </w:r>
-      <w:r>
-        <w:rPr>
-          <w:sz w:val="22"/>
-        </w:rPr>
-        <w:t>e-fail-on-non-empty] &lt;</w:t>
-      </w:r>
-      <w:proofErr w:type="spellStart"/>
-      <w:r>
-        <w:rPr>
-          <w:sz w:val="22"/>
-        </w:rPr>
-        <w:t>dir</w:t>
-      </w:r>
-      <w:proofErr w:type="spellEnd"/>
-      <w:r>
-        <w:rPr>
-          <w:sz w:val="22"/>
-        </w:rPr>
-        <w:t>&gt; ...]</w:t>
-      </w:r>
-    </w:p>
-    <w:p>
-      <w:pPr>
-        <w:pStyle w:val="a1"/>
-        <w:ind w:firstLine="330"/>
-        <w:rPr>
-          <w:sz w:val="22"/>
-        </w:rPr>
-      </w:pPr>
-    </w:p>
-    <w:p>
-      <w:pPr>
-        <w:pStyle w:val="2"/>
-        <w:spacing w:before="156" w:after="156"/>
-      </w:pPr>
-      <w:r>
-        <w:rPr>
-          <w:rFonts w:hint="eastAsia"/>
-        </w:rPr>
-        <w:t>问题</w:t>
-      </w:r>
-    </w:p>
-    <w:p>
-      <w:pPr>
-        <w:pStyle w:val="3"/>
-        <w:spacing w:before="156" w:after="156"/>
-      </w:pPr>
-      <w:r>
-        <w:rPr>
-          <w:rFonts w:hint="eastAsia"/>
-        </w:rPr>
-        <w:t>虚拟机每次启动都会变</w:t>
-      </w:r>
-      <w:r>
-        <w:rPr>
-          <w:rFonts w:hint="eastAsia"/>
-        </w:rPr>
-        <w:t>I</w:t>
-      </w:r>
-      <w:r>
-        <w:t>P</w:t>
-      </w:r>
-      <w:r>
-        <w:rPr>
-          <w:rFonts w:hint="eastAsia"/>
-        </w:rPr>
-        <w:t>，需要重新配置</w:t>
-      </w:r>
-    </w:p>
-    <w:p>
-      <w:pPr>
-        <w:pStyle w:val="a1"/>
-        <w:ind w:firstLine="360"/>
-      </w:pPr>
-      <w:proofErr w:type="spellStart"/>
-      <w:r>
-        <w:t>sudo</w:t>
-      </w:r>
-      <w:proofErr w:type="spellEnd"/>
-      <w:r>
-        <w:t xml:space="preserve"> vim /</w:t>
-      </w:r>
-      <w:proofErr w:type="spellStart"/>
-      <w:r>
-        <w:t>etc</w:t>
-      </w:r>
-      <w:proofErr w:type="spellEnd"/>
-      <w:r>
-        <w:t>/hosts</w:t>
-      </w:r>
-    </w:p>
-    <w:p>
-      <w:pPr>
-        <w:pStyle w:val="a1"/>
-        <w:ind w:firstLineChars="0" w:firstLine="0"/>
-      </w:pPr>
-      <w:r>
-        <w:tab/>
-      </w:r>
-    </w:p>
-    <w:p>
-      <w:pPr>
-        <w:pStyle w:val="a1"/>
-        <w:ind w:firstLine="360"/>
-      </w:pPr>
-      <w:r>
-        <w:t xml:space="preserve">vim </w:t>
-      </w:r>
-      <w:r>
-        <w:rPr>
-          <w:rFonts w:hint="eastAsia"/>
-        </w:rPr>
-        <w:t>/</w:t>
-      </w:r>
-      <w:r>
-        <w:t>usr/local/spark/cof/</w:t>
-      </w:r>
-      <w:r>
-        <w:t>spark-env.sh</w:t>
-      </w:r>
-    </w:p>
-    <w:p>
-      <w:pPr>
-        <w:pStyle w:val="a1"/>
-        <w:ind w:firstLine="360"/>
-      </w:pPr>
-    </w:p>
-    <w:p>
-      <w:pPr>
-        <w:widowControl/>
-        <w:jc w:val="left"/>
-        <w:rPr>
-          <w:sz w:val="24"/>
-          <w:szCs w:val="24"/>
-        </w:rPr>
-      </w:pPr>
-      <w:r>
-        <w:br w:type="page"/>
-      </w:r>
-    </w:p>
-    <w:p>
-      <w:pPr>
-        <w:pStyle w:val="1"/>
-        <w:spacing w:after="312"/>
-      </w:pPr>
-      <w:r>
-        <w:rPr>
-          <w:rFonts w:hint="eastAsia"/>
-        </w:rPr>
-        <w:lastRenderedPageBreak/>
-        <w:t>数据导入</w:t>
+        <w:t>R</w:t>
+      </w:r>
+      <w:r>
+        <w:t>DD</w:t>
+      </w:r>
+      <w:r>
+        <w:rPr>
+          <w:rFonts w:hint="eastAsia"/>
+        </w:rPr>
+        <w:t>与</w:t>
+      </w:r>
+      <w:proofErr w:type="spellStart"/>
+      <w:r>
+        <w:rPr>
+          <w:rFonts w:hint="eastAsia"/>
+        </w:rPr>
+        <w:t>data</w:t>
+      </w:r>
+      <w:r>
+        <w:rPr>
+          <w:rFonts w:hint="eastAsia"/>
+        </w:rPr>
+        <w:t>f</w:t>
+      </w:r>
+      <w:r>
+        <w:t>rame</w:t>
+      </w:r>
+      <w:proofErr w:type="spellEnd"/>
+      <w:r>
+        <w:rPr>
+          <w:rFonts w:hint="eastAsia"/>
+        </w:rPr>
+        <w:t>之间的转换</w:t>
       </w:r>
     </w:p>
     <w:p>
@@ -2215,6 +4987,7 @@
       </w:pPr>
       <w:proofErr w:type="spellStart"/>
       <w:r>
+        <w:lastRenderedPageBreak/>
         <w:t>var</w:t>
       </w:r>
       <w:proofErr w:type="spellEnd"/>
@@ -2262,7 +5035,6 @@
         <w:rPr>
           <w:rFonts w:hint="eastAsia"/>
         </w:rPr>
-        <w:lastRenderedPageBreak/>
         <w:t>只保存到一个文件中</w:t>
       </w:r>
     </w:p>
@@ -5015,7 +7787,7 @@
         </w:rPr>
         <w:t>环境变量：</w:t>
       </w:r>
-      <w:hyperlink r:id="rId9" w:history="1">
+      <w:hyperlink r:id="rId11" w:history="1">
         <w:r>
           <w:rPr>
             <w:rStyle w:val="aa"/>
@@ -5113,6 +7885,53 @@
         <w:ind w:firstLine="360"/>
       </w:pPr>
       <w:r>
+        <w:t>PYTHONPATH</w:t>
+      </w:r>
+      <w:r>
+        <w:rPr>
+          <w:rFonts w:hint="eastAsia"/>
+        </w:rPr>
+        <w:t>是将</w:t>
+      </w:r>
+      <w:proofErr w:type="spellStart"/>
+      <w:r>
+        <w:rPr>
+          <w:rFonts w:hint="eastAsia"/>
+        </w:rPr>
+        <w:t>p</w:t>
+      </w:r>
+      <w:r>
+        <w:t>yspark</w:t>
+      </w:r>
+      <w:proofErr w:type="spellEnd"/>
+      <w:r>
+        <w:rPr>
+          <w:rFonts w:hint="eastAsia"/>
+        </w:rPr>
+        <w:t>加入到</w:t>
+      </w:r>
+      <w:r>
+        <w:rPr>
+          <w:rFonts w:hint="eastAsia"/>
+        </w:rPr>
+        <w:t>p</w:t>
+      </w:r>
+      <w:r>
+        <w:t>ython</w:t>
+      </w:r>
+      <w:r>
+        <w:rPr>
+          <w:rFonts w:hint="eastAsia"/>
+        </w:rPr>
+        <w:t>的搜索路径中</w:t>
+      </w:r>
+    </w:p>
+    <w:p>
+      <w:pPr>
+        <w:pStyle w:val="a1"/>
+        <w:ind w:firstLine="360"/>
+      </w:pPr>
+      <w:r>
         <w:t>红色部分根据</w:t>
       </w:r>
       <w:r>
@@ -5839,6 +8658,7 @@
         <w:rPr>
           <w:rFonts w:hint="eastAsia"/>
         </w:rPr>
+        <w:lastRenderedPageBreak/>
         <w:t>文件路径问题</w:t>
       </w:r>
     </w:p>
@@ -5855,31 +8675,53 @@
         <w:rPr>
           <w:rFonts w:hint="eastAsia"/>
         </w:rPr>
-        <w:t>所有与</w:t>
-      </w:r>
-      <w:proofErr w:type="spellStart"/>
-      <w:r>
-        <w:rPr>
-          <w:rFonts w:hint="eastAsia"/>
-        </w:rPr>
-        <w:t>r</w:t>
-      </w:r>
-      <w:r>
-        <w:t>dd</w:t>
-      </w:r>
-      <w:proofErr w:type="spellEnd"/>
-      <w:r>
-        <w:rPr>
-          <w:rFonts w:hint="eastAsia"/>
-        </w:rPr>
-        <w:t>操作相关的代码文件都得上传至分布式系统中，子节点才能正常执行。</w:t>
-      </w:r>
-      <w:r>
-        <w:rPr>
-          <w:rFonts w:hint="eastAsia"/>
-        </w:rPr>
-        <w:lastRenderedPageBreak/>
-        <w:t>上传函数为</w:t>
+        <w:t>对于各子节点，</w:t>
+      </w:r>
+      <w:r>
+        <w:rPr>
+          <w:rFonts w:hint="eastAsia"/>
+        </w:rPr>
+        <w:t>i</w:t>
+      </w:r>
+      <w:r>
+        <w:t>mport</w:t>
+      </w:r>
+      <w:r>
+        <w:rPr>
+          <w:rFonts w:hint="eastAsia"/>
+        </w:rPr>
+        <w:t>会去它自己的搜索路径中查找相应的</w:t>
+      </w:r>
+      <w:proofErr w:type="spellStart"/>
+      <w:r>
+        <w:rPr>
+          <w:rFonts w:hint="eastAsia"/>
+        </w:rPr>
+        <w:t>p</w:t>
+      </w:r>
+      <w:r>
+        <w:t>y</w:t>
+      </w:r>
+      <w:proofErr w:type="spellEnd"/>
+      <w:r>
+        <w:rPr>
+          <w:rFonts w:hint="eastAsia"/>
+        </w:rPr>
+        <w:t>文件，所以第三</w:t>
+      </w:r>
+      <w:proofErr w:type="gramStart"/>
+      <w:r>
+        <w:rPr>
+          <w:rFonts w:hint="eastAsia"/>
+        </w:rPr>
+        <w:t>方库或者</w:t>
+      </w:r>
+      <w:proofErr w:type="gramEnd"/>
+      <w:r>
+        <w:rPr>
+          <w:rFonts w:hint="eastAsia"/>
+        </w:rPr>
+        <w:t>自己写的代码文件，都需要使用</w:t>
       </w:r>
       <w:proofErr w:type="spellStart"/>
       <w:r>
@@ -5896,10 +8738,28 @@
         <w:t>a</w:t>
       </w:r>
       <w:r>
-        <w:t>.py</w:t>
-      </w:r>
-      <w:r>
-        <w:t>)</w:t>
+        <w:t>.py)</w:t>
+      </w:r>
+      <w:r>
+        <w:rPr>
+          <w:rFonts w:hint="eastAsia"/>
+        </w:rPr>
+        <w:t>将它们放到搜索路径下，这时使用</w:t>
+      </w:r>
+      <w:r>
+        <w:rPr>
+          <w:rFonts w:hint="eastAsia"/>
+        </w:rPr>
+        <w:t>i</w:t>
+      </w:r>
+      <w:r>
+        <w:t>mport a.py</w:t>
+      </w:r>
+      <w:r>
+        <w:rPr>
+          <w:rFonts w:hint="eastAsia"/>
+        </w:rPr>
+        <w:t>就可以访问到。</w:t>
       </w:r>
     </w:p>
     <w:p>
@@ -5913,20 +8773,48 @@
       </w:pPr>
       <w:proofErr w:type="spellStart"/>
       <w:r>
-        <w:t>sc.addPyFile</w:t>
-      </w:r>
-      <w:proofErr w:type="spellEnd"/>
-      <w:r>
-        <w:t>(</w:t>
-      </w:r>
-      <w:r>
-        <w:t>)</w:t>
-      </w:r>
-      <w:r>
-        <w:rPr>
-          <w:rFonts w:hint="eastAsia"/>
-        </w:rPr>
-        <w:t>上传的文件不能重名</w:t>
+        <w:t>SparkFiles.getRootDirectory</w:t>
+      </w:r>
+      <w:proofErr w:type="spellEnd"/>
+      <w:r>
+        <w:t>()</w:t>
+      </w:r>
+      <w:r>
+        <w:rPr>
+          <w:rFonts w:hint="eastAsia"/>
+        </w:rPr>
+        <w:t>可以查看</w:t>
+      </w:r>
+      <w:proofErr w:type="spellStart"/>
+      <w:r>
+        <w:t>addPyFile</w:t>
+      </w:r>
+      <w:proofErr w:type="spellEnd"/>
+      <w:r>
+        <w:t>()</w:t>
+      </w:r>
+      <w:r>
+        <w:rPr>
+          <w:rFonts w:hint="eastAsia"/>
+        </w:rPr>
+        <w:t>、</w:t>
+      </w:r>
+      <w:proofErr w:type="spellStart"/>
+      <w:r>
+        <w:t>add</w:t>
+      </w:r>
+      <w:r>
+        <w:t>File</w:t>
+      </w:r>
+      <w:proofErr w:type="spellEnd"/>
+      <w:r>
+        <w:t>()</w:t>
+      </w:r>
+      <w:r>
+        <w:rPr>
+          <w:rFonts w:hint="eastAsia"/>
+        </w:rPr>
+        <w:t>上传文件的路径</w:t>
       </w:r>
     </w:p>
     <w:p>
@@ -5950,61 +8838,13 @@
         <w:rPr>
           <w:rFonts w:hint="eastAsia"/>
         </w:rPr>
-        <w:t>是将文件上传至根目录，即</w:t>
-      </w:r>
-      <w:r>
-        <w:rPr>
-          <w:rFonts w:hint="eastAsia"/>
-        </w:rPr>
-        <w:t>m</w:t>
-      </w:r>
-      <w:r>
-        <w:t>ain.py</w:t>
-      </w:r>
-      <w:r>
-        <w:rPr>
-          <w:rFonts w:hint="eastAsia"/>
-        </w:rPr>
-        <w:t>文件所在的目录，所以要确保</w:t>
-      </w:r>
-      <w:r>
-        <w:rPr>
-          <w:rFonts w:hint="eastAsia"/>
-        </w:rPr>
-        <w:t>i</w:t>
-      </w:r>
-      <w:r>
-        <w:t>mport</w:t>
-      </w:r>
-      <w:r>
-        <w:rPr>
-          <w:rFonts w:hint="eastAsia"/>
-        </w:rPr>
-        <w:t>时的路径是根路径，即</w:t>
-      </w:r>
-      <w:r>
-        <w:t>import a.py</w:t>
-      </w:r>
-      <w:r>
-        <w:rPr>
-          <w:rFonts w:hint="eastAsia"/>
-        </w:rPr>
-        <w:t>，不能是</w:t>
-      </w:r>
-      <w:r>
-        <w:t xml:space="preserve">import </w:t>
-      </w:r>
-      <w:r>
-        <w:rPr>
-          <w:rFonts w:hint="eastAsia"/>
-        </w:rPr>
-        <w:t>xxx</w:t>
-      </w:r>
-      <w:r>
-        <w:t>.</w:t>
-      </w:r>
-      <w:r>
-        <w:t>a.py</w:t>
+        <w:t>上传的文件不能重名</w:t>
+      </w:r>
+      <w:r>
+        <w:rPr>
+          <w:rFonts w:hint="eastAsia"/>
+        </w:rPr>
+        <w:t>，因为它们都在同一目录下。</w:t>
       </w:r>
     </w:p>
     <w:p>
@@ -6059,37 +8899,188 @@
     <w:p>
       <w:pPr>
         <w:pStyle w:val="a1"/>
-        <w:ind w:firstLineChars="0"/>
-      </w:pPr>
-      <w:r>
-        <w:rPr>
-          <w:rFonts w:hint="eastAsia"/>
-        </w:rPr>
-        <w:t>样例</w:t>
-      </w:r>
-      <w:r>
-        <w:rPr>
-          <w:rFonts w:hint="eastAsia"/>
-        </w:rPr>
-        <w:t>1</w:t>
-      </w:r>
-      <w:r>
-        <w:rPr>
-          <w:rFonts w:hint="eastAsia"/>
-        </w:rPr>
-        <w:t>：</w:t>
-      </w:r>
-      <w:bookmarkStart w:id="0" w:name="_GoBack"/>
-      <w:bookmarkEnd w:id="0"/>
-    </w:p>
-    <w:p>
-      <w:pPr>
-        <w:pStyle w:val="a1"/>
-        <w:ind w:firstLineChars="0"/>
-        <w:rPr>
-          <w:rFonts w:hint="eastAsia"/>
-        </w:rPr>
-      </w:pPr>
+        <w:ind w:firstLineChars="0" w:firstLine="0"/>
+      </w:pPr>
+    </w:p>
+    <w:p>
+      <w:pPr>
+        <w:pStyle w:val="a1"/>
+        <w:ind w:left="360" w:firstLineChars="0" w:firstLine="0"/>
+        <w:rPr>
+          <w:b/>
+          <w:color w:val="FF0000"/>
+        </w:rPr>
+      </w:pPr>
+      <w:r>
+        <w:rPr>
+          <w:rFonts w:hint="eastAsia"/>
+          <w:b/>
+          <w:color w:val="FF0000"/>
+        </w:rPr>
+        <w:t>重要：与</w:t>
+      </w:r>
+      <w:r>
+        <w:rPr>
+          <w:rFonts w:hint="eastAsia"/>
+          <w:b/>
+          <w:color w:val="FF0000"/>
+        </w:rPr>
+        <w:t>j</w:t>
+      </w:r>
+      <w:r>
+        <w:rPr>
+          <w:b/>
+          <w:color w:val="FF0000"/>
+        </w:rPr>
+        <w:t>ob</w:t>
+      </w:r>
+      <w:r>
+        <w:rPr>
+          <w:rFonts w:hint="eastAsia"/>
+          <w:b/>
+          <w:color w:val="FF0000"/>
+        </w:rPr>
+        <w:t>相关的代码，比如</w:t>
+      </w:r>
+      <w:r>
+        <w:rPr>
+          <w:rFonts w:hint="eastAsia"/>
+          <w:b/>
+          <w:color w:val="FF0000"/>
+        </w:rPr>
+        <w:t>a</w:t>
+      </w:r>
+      <w:r>
+        <w:rPr>
+          <w:b/>
+          <w:color w:val="FF0000"/>
+        </w:rPr>
+        <w:t>.py</w:t>
+      </w:r>
+      <w:r>
+        <w:rPr>
+          <w:rFonts w:hint="eastAsia"/>
+          <w:b/>
+          <w:color w:val="FF0000"/>
+        </w:rPr>
+        <w:t>，使用</w:t>
+      </w:r>
+      <w:proofErr w:type="spellStart"/>
+      <w:r>
+        <w:rPr>
+          <w:b/>
+          <w:color w:val="FF0000"/>
+        </w:rPr>
+        <w:t>sc.addPyFile</w:t>
+      </w:r>
+      <w:proofErr w:type="spellEnd"/>
+      <w:r>
+        <w:rPr>
+          <w:b/>
+          <w:color w:val="FF0000"/>
+        </w:rPr>
+        <w:t>(</w:t>
+      </w:r>
+      <w:r>
+        <w:rPr>
+          <w:rFonts w:hint="eastAsia"/>
+          <w:b/>
+          <w:color w:val="FF0000"/>
+        </w:rPr>
+        <w:t>a.py</w:t>
+      </w:r>
+      <w:r>
+        <w:rPr>
+          <w:b/>
+          <w:color w:val="FF0000"/>
+        </w:rPr>
+        <w:t>)</w:t>
+      </w:r>
+      <w:r>
+        <w:rPr>
+          <w:rFonts w:hint="eastAsia"/>
+          <w:b/>
+          <w:color w:val="FF0000"/>
+        </w:rPr>
+        <w:t>上传到分布式中，那么</w:t>
+      </w:r>
+      <w:r>
+        <w:rPr>
+          <w:rFonts w:hint="eastAsia"/>
+          <w:b/>
+          <w:color w:val="FF0000"/>
+        </w:rPr>
+        <w:t>a</w:t>
+      </w:r>
+      <w:r>
+        <w:rPr>
+          <w:b/>
+          <w:color w:val="FF0000"/>
+        </w:rPr>
+        <w:t>.py</w:t>
+      </w:r>
+      <w:r>
+        <w:rPr>
+          <w:rFonts w:hint="eastAsia"/>
+          <w:b/>
+          <w:color w:val="FF0000"/>
+        </w:rPr>
+        <w:t>中只能在函数内</w:t>
+      </w:r>
+      <w:r>
+        <w:rPr>
+          <w:rFonts w:hint="eastAsia"/>
+          <w:b/>
+          <w:color w:val="FF0000"/>
+        </w:rPr>
+        <w:t>i</w:t>
+      </w:r>
+      <w:r>
+        <w:rPr>
+          <w:b/>
+          <w:color w:val="FF0000"/>
+        </w:rPr>
+        <w:t>mport</w:t>
+      </w:r>
+      <w:r>
+        <w:rPr>
+          <w:rFonts w:hint="eastAsia"/>
+          <w:b/>
+          <w:color w:val="FF0000"/>
+        </w:rPr>
+        <w:t>所需模块，不能将</w:t>
+      </w:r>
+      <w:r>
+        <w:rPr>
+          <w:rFonts w:hint="eastAsia"/>
+          <w:b/>
+          <w:color w:val="FF0000"/>
+        </w:rPr>
+        <w:t>i</w:t>
+      </w:r>
+      <w:r>
+        <w:rPr>
+          <w:b/>
+          <w:color w:val="FF0000"/>
+        </w:rPr>
+        <w:t>mport</w:t>
+      </w:r>
+      <w:r>
+        <w:rPr>
+          <w:rFonts w:hint="eastAsia"/>
+          <w:b/>
+          <w:color w:val="FF0000"/>
+        </w:rPr>
+        <w:t>放在模块外</w:t>
+      </w:r>
+      <w:r>
+        <w:rPr>
+          <w:rFonts w:hint="eastAsia"/>
+          <w:b/>
+          <w:color w:val="FF0000"/>
+        </w:rPr>
+        <w:t>，否则会报错</w:t>
+      </w:r>
     </w:p>
     <w:p>
       <w:pPr>
@@ -6100,8 +9091,398 @@
         <w:rPr>
           <w:rFonts w:hint="eastAsia"/>
         </w:rPr>
-        <w:t>全局变量问题</w:t>
-      </w:r>
+        <w:t>代码打包上传问题</w:t>
+      </w:r>
+    </w:p>
+    <w:p>
+      <w:pPr>
+        <w:pStyle w:val="a1"/>
+        <w:ind w:firstLine="360"/>
+      </w:pPr>
+      <w:r>
+        <w:t>main.py</w:t>
+      </w:r>
+    </w:p>
+    <w:p>
+      <w:pPr>
+        <w:pStyle w:val="a1"/>
+        <w:ind w:firstLine="360"/>
+      </w:pPr>
+      <w:proofErr w:type="spellStart"/>
+      <w:r>
+        <w:t>dns</w:t>
+      </w:r>
+      <w:proofErr w:type="spellEnd"/>
+      <w:r>
+        <w:t>/</w:t>
+      </w:r>
+    </w:p>
+    <w:p>
+      <w:pPr>
+        <w:pStyle w:val="a1"/>
+        <w:ind w:firstLine="360"/>
+      </w:pPr>
+      <w:r>
+        <w:tab/>
+      </w:r>
+      <w:r>
+        <w:tab/>
+        <w:t>A/</w:t>
+      </w:r>
+    </w:p>
+    <w:p>
+      <w:pPr>
+        <w:pStyle w:val="a1"/>
+        <w:ind w:firstLine="360"/>
+      </w:pPr>
+      <w:r>
+        <w:tab/>
+      </w:r>
+      <w:r>
+        <w:tab/>
+      </w:r>
+      <w:r>
+        <w:tab/>
+        <w:t>a.py</w:t>
+      </w:r>
+    </w:p>
+    <w:p>
+      <w:pPr>
+        <w:pStyle w:val="a1"/>
+        <w:ind w:firstLine="360"/>
+      </w:pPr>
+      <w:r>
+        <w:tab/>
+      </w:r>
+      <w:r>
+        <w:tab/>
+        <w:t>x.py</w:t>
+      </w:r>
+    </w:p>
+    <w:p>
+      <w:pPr>
+        <w:pStyle w:val="a1"/>
+        <w:ind w:firstLine="360"/>
+      </w:pPr>
+    </w:p>
+    <w:p>
+      <w:pPr>
+        <w:pStyle w:val="a1"/>
+        <w:ind w:firstLine="360"/>
+      </w:pPr>
+      <w:r>
+        <w:t>main.py</w:t>
+      </w:r>
+      <w:r>
+        <w:rPr>
+          <w:rFonts w:hint="eastAsia"/>
+        </w:rPr>
+        <w:t>里调用</w:t>
+      </w:r>
+      <w:r>
+        <w:rPr>
+          <w:rFonts w:hint="eastAsia"/>
+        </w:rPr>
+        <w:t>x</w:t>
+      </w:r>
+      <w:r>
+        <w:t>.py</w:t>
+      </w:r>
+      <w:r>
+        <w:rPr>
+          <w:rFonts w:hint="eastAsia"/>
+        </w:rPr>
+        <w:t>，</w:t>
+      </w:r>
+      <w:r>
+        <w:rPr>
+          <w:rFonts w:hint="eastAsia"/>
+        </w:rPr>
+        <w:t>x</w:t>
+      </w:r>
+      <w:r>
+        <w:t>.py</w:t>
+      </w:r>
+      <w:r>
+        <w:rPr>
+          <w:rFonts w:hint="eastAsia"/>
+        </w:rPr>
+        <w:t>里的函数调用</w:t>
+      </w:r>
+      <w:r>
+        <w:rPr>
+          <w:rFonts w:hint="eastAsia"/>
+        </w:rPr>
+        <w:t>a</w:t>
+      </w:r>
+      <w:r>
+        <w:t>.py</w:t>
+      </w:r>
+    </w:p>
+    <w:p>
+      <w:pPr>
+        <w:pStyle w:val="a1"/>
+        <w:ind w:firstLine="360"/>
+      </w:pPr>
+      <w:r>
+        <w:rPr>
+          <w:rFonts w:hint="eastAsia"/>
+        </w:rPr>
+        <w:t>所以应该将整个</w:t>
+      </w:r>
+      <w:proofErr w:type="spellStart"/>
+      <w:r>
+        <w:rPr>
+          <w:rFonts w:hint="eastAsia"/>
+        </w:rPr>
+        <w:t>dns</w:t>
+      </w:r>
+      <w:proofErr w:type="spellEnd"/>
+      <w:r>
+        <w:rPr>
+          <w:rFonts w:hint="eastAsia"/>
+        </w:rPr>
+        <w:t>文件夹上传到分布式系统，同时将</w:t>
+      </w:r>
+      <w:proofErr w:type="spellStart"/>
+      <w:r>
+        <w:rPr>
+          <w:rFonts w:hint="eastAsia"/>
+        </w:rPr>
+        <w:t>d</w:t>
+      </w:r>
+      <w:r>
+        <w:t>ns</w:t>
+      </w:r>
+      <w:proofErr w:type="spellEnd"/>
+      <w:r>
+        <w:rPr>
+          <w:rFonts w:hint="eastAsia"/>
+        </w:rPr>
+        <w:t>的目录加入到搜索路径</w:t>
+      </w:r>
+    </w:p>
+    <w:p>
+      <w:pPr>
+        <w:pStyle w:val="a1"/>
+        <w:ind w:firstLine="360"/>
+      </w:pPr>
+    </w:p>
+    <w:p>
+      <w:pPr>
+        <w:pStyle w:val="a1"/>
+        <w:numPr>
+          <w:ilvl w:val="0"/>
+          <w:numId w:val="27"/>
+        </w:numPr>
+        <w:ind w:firstLineChars="0"/>
+      </w:pPr>
+      <w:r>
+        <w:rPr>
+          <w:rFonts w:hint="eastAsia"/>
+        </w:rPr>
+        <w:t>首先打包：</w:t>
+      </w:r>
+      <w:r>
+        <w:rPr>
+          <w:rFonts w:hint="eastAsia"/>
+        </w:rPr>
+        <w:t>z</w:t>
+      </w:r>
+      <w:r>
+        <w:t xml:space="preserve">ip –r dns.zip </w:t>
+      </w:r>
+      <w:proofErr w:type="spellStart"/>
+      <w:r>
+        <w:t>dns</w:t>
+      </w:r>
+      <w:proofErr w:type="spellEnd"/>
+    </w:p>
+    <w:p>
+      <w:pPr>
+        <w:pStyle w:val="a1"/>
+        <w:numPr>
+          <w:ilvl w:val="0"/>
+          <w:numId w:val="27"/>
+        </w:numPr>
+        <w:ind w:firstLineChars="0"/>
+      </w:pPr>
+      <w:r>
+        <w:rPr>
+          <w:rFonts w:hint="eastAsia"/>
+        </w:rPr>
+        <w:t>上传</w:t>
+      </w:r>
+      <w:proofErr w:type="spellStart"/>
+      <w:r>
+        <w:rPr>
+          <w:rFonts w:hint="eastAsia"/>
+        </w:rPr>
+        <w:t>s</w:t>
+      </w:r>
+      <w:r>
+        <w:t>c.addPyFile</w:t>
+      </w:r>
+      <w:proofErr w:type="spellEnd"/>
+      <w:r>
+        <w:t>(‘./dns</w:t>
+      </w:r>
+      <w:r>
+        <w:t>.</w:t>
+      </w:r>
+      <w:r>
+        <w:t>zip’)</w:t>
+      </w:r>
+    </w:p>
+    <w:p>
+      <w:pPr>
+        <w:pStyle w:val="a1"/>
+        <w:numPr>
+          <w:ilvl w:val="0"/>
+          <w:numId w:val="27"/>
+        </w:numPr>
+        <w:ind w:firstLineChars="0"/>
+      </w:pPr>
+      <w:r>
+        <w:rPr>
+          <w:rFonts w:hint="eastAsia"/>
+        </w:rPr>
+        <w:t>使用：</w:t>
+      </w:r>
+    </w:p>
+    <w:p>
+      <w:pPr>
+        <w:pStyle w:val="a1"/>
+        <w:ind w:left="780" w:firstLineChars="0" w:firstLine="0"/>
+      </w:pPr>
+      <w:r>
+        <w:t>Main.py</w:t>
+      </w:r>
+    </w:p>
+    <w:p>
+      <w:pPr>
+        <w:pStyle w:val="a1"/>
+        <w:ind w:left="1200" w:firstLineChars="0" w:firstLine="0"/>
+      </w:pPr>
+      <w:r>
+        <w:t xml:space="preserve">from </w:t>
+      </w:r>
+      <w:proofErr w:type="spellStart"/>
+      <w:r>
+        <w:t>dns</w:t>
+      </w:r>
+      <w:proofErr w:type="spellEnd"/>
+      <w:r>
+        <w:t xml:space="preserve"> import x</w:t>
+      </w:r>
+    </w:p>
+    <w:p>
+      <w:pPr>
+        <w:pStyle w:val="a1"/>
+        <w:ind w:left="1200" w:firstLineChars="0" w:firstLine="0"/>
+      </w:pPr>
+      <w:proofErr w:type="spellStart"/>
+      <w:r>
+        <w:rPr>
+          <w:rFonts w:hint="eastAsia"/>
+        </w:rPr>
+        <w:t>rdd</w:t>
+      </w:r>
+      <w:r>
+        <w:t>.map</w:t>
+      </w:r>
+      <w:proofErr w:type="spellEnd"/>
+      <w:r>
+        <w:t>(</w:t>
+      </w:r>
+      <w:proofErr w:type="spellStart"/>
+      <w:proofErr w:type="gramStart"/>
+      <w:r>
+        <w:t>x.method</w:t>
+      </w:r>
+      <w:proofErr w:type="spellEnd"/>
+      <w:proofErr w:type="gramEnd"/>
+      <w:r>
+        <w:t>)</w:t>
+      </w:r>
+    </w:p>
+    <w:p>
+      <w:pPr>
+        <w:pStyle w:val="a1"/>
+        <w:ind w:firstLineChars="0"/>
+      </w:pPr>
+      <w:r>
+        <w:tab/>
+        <w:t xml:space="preserve">   x.py</w:t>
+      </w:r>
+    </w:p>
+    <w:p>
+      <w:pPr>
+        <w:pStyle w:val="a1"/>
+        <w:ind w:firstLineChars="0"/>
+      </w:pPr>
+      <w:r>
+        <w:tab/>
+      </w:r>
+      <w:r>
+        <w:tab/>
+      </w:r>
+      <w:r>
+        <w:tab/>
+      </w:r>
+      <w:proofErr w:type="spellStart"/>
+      <w:r>
+        <w:t>def</w:t>
+      </w:r>
+      <w:proofErr w:type="spellEnd"/>
+      <w:r>
+        <w:t xml:space="preserve"> method(data):</w:t>
+      </w:r>
+    </w:p>
+    <w:p>
+      <w:pPr>
+        <w:pStyle w:val="a1"/>
+        <w:ind w:left="1620" w:firstLineChars="0" w:firstLine="60"/>
+      </w:pPr>
+      <w:r>
+        <w:rPr>
+          <w:rFonts w:hint="eastAsia"/>
+        </w:rPr>
+        <w:lastRenderedPageBreak/>
+        <w:t>f</w:t>
+      </w:r>
+      <w:r>
+        <w:t xml:space="preserve">rom </w:t>
+      </w:r>
+      <w:proofErr w:type="spellStart"/>
+      <w:r>
+        <w:t>A</w:t>
+      </w:r>
+      <w:proofErr w:type="spellEnd"/>
+      <w:r>
+        <w:t xml:space="preserve"> import a</w:t>
+      </w:r>
+    </w:p>
+    <w:p>
+      <w:pPr>
+        <w:pStyle w:val="a1"/>
+        <w:ind w:left="1620" w:firstLineChars="0" w:firstLine="60"/>
+      </w:pPr>
+      <w:r>
+        <w:t>…</w:t>
+      </w:r>
+    </w:p>
+    <w:p>
+      <w:pPr>
+        <w:pStyle w:val="a1"/>
+        <w:ind w:firstLine="360"/>
+      </w:pPr>
+    </w:p>
+    <w:p>
+      <w:pPr>
+        <w:pStyle w:val="a1"/>
+        <w:ind w:firstLine="360"/>
+      </w:pPr>
     </w:p>
     <w:p>
       <w:pPr>
@@ -6126,560 +9507,51 @@
           <w:rFonts w:hint="eastAsia"/>
         </w:rPr>
         <w:lastRenderedPageBreak/>
-        <w:t>机器学习模型</w:t>
+        <w:t>Spark</w:t>
+      </w:r>
+      <w:proofErr w:type="gramStart"/>
+      <w:r>
+        <w:rPr>
+          <w:rFonts w:hint="eastAsia"/>
+        </w:rPr>
+        <w:t>多进程</w:t>
+      </w:r>
+      <w:proofErr w:type="gramEnd"/>
+      <w:r>
+        <w:rPr>
+          <w:rFonts w:hint="eastAsia"/>
+        </w:rPr>
+        <w:t>提交任务</w:t>
       </w:r>
     </w:p>
     <w:p>
       <w:pPr>
         <w:pStyle w:val="a1"/>
         <w:ind w:firstLine="360"/>
-      </w:pPr>
-      <w:r>
-        <w:rPr>
-          <w:rFonts w:hint="eastAsia"/>
-        </w:rPr>
-        <w:t>Spark</w:t>
-      </w:r>
-      <w:r>
-        <w:rPr>
-          <w:rFonts w:hint="eastAsia"/>
-        </w:rPr>
-        <w:t>的机器学习</w:t>
-      </w:r>
-      <w:proofErr w:type="gramStart"/>
-      <w:r>
-        <w:rPr>
-          <w:rFonts w:hint="eastAsia"/>
-        </w:rPr>
-        <w:t>库比较</w:t>
-      </w:r>
-      <w:proofErr w:type="gramEnd"/>
-      <w:r>
-        <w:rPr>
-          <w:rFonts w:hint="eastAsia"/>
-        </w:rPr>
-        <w:t>有限，不包含深度学习模型。</w:t>
-      </w:r>
-    </w:p>
-    <w:p>
-      <w:pPr>
-        <w:pStyle w:val="2"/>
-        <w:spacing w:before="156" w:after="156"/>
-      </w:pPr>
-      <w:r>
-        <w:rPr>
-          <w:rFonts w:hint="eastAsia"/>
-        </w:rPr>
-        <w:t>选择方案</w:t>
-      </w:r>
-    </w:p>
-    <w:p>
-      <w:pPr>
-        <w:pStyle w:val="3"/>
-        <w:spacing w:before="156" w:after="156"/>
-      </w:pPr>
-      <w:proofErr w:type="spellStart"/>
-      <w:r>
-        <w:t>Elephas</w:t>
-      </w:r>
-      <w:proofErr w:type="spellEnd"/>
-      <w:r>
-        <w:rPr>
-          <w:rFonts w:hint="eastAsia"/>
-        </w:rPr>
-        <w:t>库</w:t>
-      </w:r>
+        <w:rPr>
+          <w:rFonts w:hint="eastAsia"/>
+        </w:rPr>
+      </w:pPr>
+      <w:bookmarkStart w:id="4" w:name="_GoBack"/>
+      <w:bookmarkEnd w:id="4"/>
     </w:p>
     <w:p>
       <w:pPr>
         <w:pStyle w:val="a1"/>
         <w:ind w:firstLine="360"/>
       </w:pPr>
-      <w:r>
-        <w:rPr>
-          <w:rFonts w:hint="eastAsia"/>
-        </w:rPr>
-        <w:t>结合</w:t>
-      </w:r>
-      <w:proofErr w:type="spellStart"/>
-      <w:r>
-        <w:rPr>
-          <w:rFonts w:hint="eastAsia"/>
-        </w:rPr>
-        <w:t>Keras</w:t>
-      </w:r>
-      <w:proofErr w:type="spellEnd"/>
-      <w:r>
-        <w:rPr>
-          <w:rFonts w:hint="eastAsia"/>
-        </w:rPr>
-        <w:t>和</w:t>
-      </w:r>
-      <w:r>
-        <w:rPr>
-          <w:rFonts w:hint="eastAsia"/>
-        </w:rPr>
-        <w:t>Spark</w:t>
-      </w:r>
-      <w:r>
-        <w:rPr>
-          <w:rFonts w:hint="eastAsia"/>
-        </w:rPr>
-        <w:t>，可以用</w:t>
-      </w:r>
-      <w:proofErr w:type="spellStart"/>
-      <w:r>
-        <w:rPr>
-          <w:rFonts w:hint="eastAsia"/>
-        </w:rPr>
-        <w:t>Keras</w:t>
-      </w:r>
-      <w:proofErr w:type="spellEnd"/>
-      <w:r>
-        <w:rPr>
-          <w:rFonts w:hint="eastAsia"/>
-        </w:rPr>
-        <w:t>构建模型，然后将模型放入</w:t>
-      </w:r>
-      <w:r>
-        <w:rPr>
-          <w:rFonts w:hint="eastAsia"/>
-        </w:rPr>
-        <w:t>Spark</w:t>
-      </w:r>
-      <w:r>
-        <w:rPr>
-          <w:rFonts w:hint="eastAsia"/>
-        </w:rPr>
-        <w:t>中。</w:t>
-      </w:r>
     </w:p>
     <w:p>
       <w:pPr>
         <w:pStyle w:val="a1"/>
         <w:ind w:firstLine="360"/>
       </w:pPr>
-      <w:r>
-        <w:rPr>
-          <w:rFonts w:hint="eastAsia"/>
-        </w:rPr>
-        <w:t>问题：</w:t>
-      </w:r>
-    </w:p>
-    <w:p>
-      <w:pPr>
-        <w:pStyle w:val="a1"/>
-        <w:numPr>
-          <w:ilvl w:val="0"/>
-          <w:numId w:val="22"/>
-        </w:numPr>
-        <w:ind w:firstLineChars="0"/>
-      </w:pPr>
-      <w:r>
-        <w:rPr>
-          <w:rFonts w:hint="eastAsia"/>
-        </w:rPr>
-        <w:t>很小众的库，</w:t>
-      </w:r>
-      <w:r>
-        <w:rPr>
-          <w:rFonts w:hint="eastAsia"/>
-        </w:rPr>
-        <w:t>中文文档几乎没有</w:t>
-      </w:r>
-      <w:r>
-        <w:rPr>
-          <w:rFonts w:hint="eastAsia"/>
-        </w:rPr>
-        <w:t>，而且都比较老</w:t>
-      </w:r>
-    </w:p>
-    <w:p>
-      <w:pPr>
-        <w:pStyle w:val="a1"/>
-        <w:numPr>
-          <w:ilvl w:val="0"/>
-          <w:numId w:val="22"/>
-        </w:numPr>
-        <w:ind w:firstLineChars="0"/>
-      </w:pPr>
-      <w:r>
-        <w:rPr>
-          <w:rFonts w:hint="eastAsia"/>
-        </w:rPr>
-        <w:t>版本限制较强</w:t>
-      </w:r>
-      <w:r>
-        <w:rPr>
-          <w:rFonts w:hint="eastAsia"/>
-        </w:rPr>
-        <w:t>(</w:t>
-      </w:r>
-      <w:r>
-        <w:rPr>
-          <w:rFonts w:hint="eastAsia"/>
-        </w:rPr>
-        <w:t>听说</w:t>
-      </w:r>
-      <w:r>
-        <w:t>)</w:t>
-      </w:r>
-    </w:p>
-    <w:p>
-      <w:pPr>
-        <w:pStyle w:val="3"/>
-        <w:spacing w:before="156" w:after="156"/>
-      </w:pPr>
-      <w:r>
-        <w:rPr>
-          <w:rFonts w:hint="eastAsia"/>
-        </w:rPr>
-        <w:t>自己实现</w:t>
-      </w:r>
     </w:p>
     <w:p>
       <w:pPr>
         <w:pStyle w:val="a1"/>
         <w:ind w:firstLine="360"/>
       </w:pPr>
-      <w:r>
-        <w:rPr>
-          <w:rFonts w:hint="eastAsia"/>
-        </w:rPr>
-        <w:t>参考已有模型的实现方式自己实现，难度太大，网上有些个人实现的</w:t>
-      </w:r>
-      <w:r>
-        <w:rPr>
-          <w:rFonts w:hint="eastAsia"/>
-        </w:rPr>
-        <w:t>C</w:t>
-      </w:r>
-      <w:r>
-        <w:t>NN</w:t>
-      </w:r>
-      <w:r>
-        <w:rPr>
-          <w:rFonts w:hint="eastAsia"/>
-        </w:rPr>
-        <w:t>模型。</w:t>
-      </w:r>
-    </w:p>
-    <w:p>
-      <w:pPr>
-        <w:pStyle w:val="3"/>
-        <w:spacing w:before="156" w:after="156"/>
-      </w:pPr>
-      <w:r>
-        <w:rPr>
-          <w:rFonts w:hint="eastAsia"/>
-        </w:rPr>
-        <w:t>用文件系统做中转</w:t>
-      </w:r>
-    </w:p>
-    <w:p>
-      <w:pPr>
-        <w:pStyle w:val="a1"/>
-        <w:ind w:firstLine="360"/>
-      </w:pPr>
-      <w:r>
-        <w:rPr>
-          <w:rFonts w:hint="eastAsia"/>
-        </w:rPr>
-        <w:t>将整个系统分为三个子系统：</w:t>
-      </w:r>
-    </w:p>
-    <w:p>
-      <w:pPr>
-        <w:pStyle w:val="a1"/>
-        <w:numPr>
-          <w:ilvl w:val="0"/>
-          <w:numId w:val="23"/>
-        </w:numPr>
-        <w:ind w:firstLineChars="0"/>
-      </w:pPr>
-      <w:r>
-        <w:rPr>
-          <w:rFonts w:hint="eastAsia"/>
-        </w:rPr>
-        <w:t>特征提取</w:t>
-      </w:r>
-    </w:p>
-    <w:p>
-      <w:pPr>
-        <w:pStyle w:val="a1"/>
-        <w:ind w:left="780" w:firstLineChars="0" w:firstLine="0"/>
-      </w:pPr>
-      <w:r>
-        <w:rPr>
-          <w:rFonts w:hint="eastAsia"/>
-        </w:rPr>
-        <w:t>使用</w:t>
-      </w:r>
-      <w:r>
-        <w:rPr>
-          <w:rFonts w:hint="eastAsia"/>
-        </w:rPr>
-        <w:t>Spark</w:t>
-      </w:r>
-      <w:r>
-        <w:rPr>
-          <w:rFonts w:hint="eastAsia"/>
-        </w:rPr>
-        <w:t>分布式处理数据，提取特征，然后写入分布式文件系统</w:t>
-      </w:r>
-    </w:p>
-    <w:p>
-      <w:pPr>
-        <w:pStyle w:val="a1"/>
-        <w:numPr>
-          <w:ilvl w:val="0"/>
-          <w:numId w:val="23"/>
-        </w:numPr>
-        <w:ind w:firstLineChars="0"/>
-      </w:pPr>
-      <w:r>
-        <w:rPr>
-          <w:rFonts w:hint="eastAsia"/>
-        </w:rPr>
-        <w:t>模型判别</w:t>
-      </w:r>
-    </w:p>
-    <w:p>
-      <w:pPr>
-        <w:pStyle w:val="a1"/>
-        <w:ind w:left="780" w:firstLineChars="0" w:firstLine="0"/>
-      </w:pPr>
-      <w:r>
-        <w:rPr>
-          <w:rFonts w:hint="eastAsia"/>
-        </w:rPr>
-        <w:t>从分布式文件系统中提出特征，单机进行模型判别，将判别结果再写入到分布式文件系统中</w:t>
-      </w:r>
-    </w:p>
-    <w:p>
-      <w:pPr>
-        <w:pStyle w:val="a1"/>
-        <w:numPr>
-          <w:ilvl w:val="0"/>
-          <w:numId w:val="23"/>
-        </w:numPr>
-        <w:ind w:firstLineChars="0"/>
-      </w:pPr>
-      <w:r>
-        <w:rPr>
-          <w:rFonts w:hint="eastAsia"/>
-        </w:rPr>
-        <w:t>后续处理</w:t>
-      </w:r>
-    </w:p>
-    <w:p>
-      <w:pPr>
-        <w:pStyle w:val="a1"/>
-        <w:ind w:left="780" w:firstLineChars="0" w:firstLine="0"/>
-      </w:pPr>
-      <w:r>
-        <w:rPr>
-          <w:rFonts w:hint="eastAsia"/>
-        </w:rPr>
-        <w:t>从分布式文件系统中提出判别结果，使用分布式的方式进行后续处理</w:t>
-      </w:r>
-    </w:p>
-    <w:p>
-      <w:pPr>
-        <w:pStyle w:val="a1"/>
-        <w:ind w:firstLine="360"/>
-      </w:pPr>
-    </w:p>
-    <w:p>
-      <w:pPr>
-        <w:pStyle w:val="a1"/>
-        <w:ind w:firstLine="360"/>
-      </w:pPr>
-      <w:r>
-        <w:rPr>
-          <w:rFonts w:hint="eastAsia"/>
-        </w:rPr>
-        <w:t>问题：</w:t>
-      </w:r>
-    </w:p>
-    <w:p>
-      <w:pPr>
-        <w:pStyle w:val="a1"/>
-        <w:numPr>
-          <w:ilvl w:val="0"/>
-          <w:numId w:val="24"/>
-        </w:numPr>
-        <w:ind w:firstLineChars="0"/>
-      </w:pPr>
-      <w:r>
-        <w:rPr>
-          <w:rFonts w:hint="eastAsia"/>
-        </w:rPr>
-        <w:t>需要将我们的系统切分的比较明确，特征提取和模型判别分开</w:t>
-      </w:r>
-    </w:p>
-    <w:p>
-      <w:pPr>
-        <w:pStyle w:val="a1"/>
-        <w:numPr>
-          <w:ilvl w:val="0"/>
-          <w:numId w:val="24"/>
-        </w:numPr>
-        <w:ind w:firstLineChars="0"/>
-      </w:pPr>
-      <w:r>
-        <w:rPr>
-          <w:rFonts w:hint="eastAsia"/>
-        </w:rPr>
-        <w:t>三个系统之间如何进行调度？尤其是分布式系统与单机系统之间如何协调？资源如何分配</w:t>
-      </w:r>
-      <w:r>
-        <w:rPr>
-          <w:rFonts w:hint="eastAsia"/>
-        </w:rPr>
-        <w:t>？</w:t>
-      </w:r>
-    </w:p>
-    <w:p>
-      <w:pPr>
-        <w:pStyle w:val="3"/>
-        <w:spacing w:before="156" w:after="156"/>
-      </w:pPr>
-      <w:r>
-        <w:rPr>
-          <w:rFonts w:hint="eastAsia"/>
-        </w:rPr>
-        <w:t>能否将模型封装成一个普通函数？</w:t>
-      </w:r>
-    </w:p>
-    <w:p>
-      <w:pPr>
-        <w:pStyle w:val="a1"/>
-        <w:ind w:firstLine="360"/>
-      </w:pPr>
-      <w:r>
-        <w:rPr>
-          <w:rFonts w:hint="eastAsia"/>
-        </w:rPr>
-        <w:t>使用</w:t>
-      </w:r>
-      <w:proofErr w:type="spellStart"/>
-      <w:r>
-        <w:rPr>
-          <w:rFonts w:hint="eastAsia"/>
-        </w:rPr>
-        <w:t>r</w:t>
-      </w:r>
-      <w:r>
-        <w:t>dd.map</w:t>
-      </w:r>
-      <w:proofErr w:type="spellEnd"/>
-      <w:r>
-        <w:t>(f)</w:t>
-      </w:r>
-      <w:r>
-        <w:rPr>
-          <w:rFonts w:hint="eastAsia"/>
-        </w:rPr>
-        <w:t>，函数</w:t>
-      </w:r>
-      <w:r>
-        <w:rPr>
-          <w:rFonts w:hint="eastAsia"/>
-        </w:rPr>
-        <w:t>f</w:t>
-      </w:r>
-      <w:r>
-        <w:rPr>
-          <w:rFonts w:hint="eastAsia"/>
-        </w:rPr>
-        <w:t>里面加载模型，对数据进行判别，只用分布式进行测试不训练可不可以？</w:t>
-      </w:r>
-    </w:p>
-    <w:p>
-      <w:pPr>
-        <w:pStyle w:val="a1"/>
-        <w:ind w:firstLine="360"/>
-      </w:pPr>
-      <w:r>
-        <w:rPr>
-          <w:rFonts w:hint="eastAsia"/>
-        </w:rPr>
-        <w:lastRenderedPageBreak/>
-        <w:t>就算可行，每个块加载一次模型，也比较频繁了，浪费时间</w:t>
-      </w:r>
-    </w:p>
-    <w:p>
-      <w:pPr>
-        <w:pStyle w:val="2"/>
-        <w:spacing w:before="156" w:after="156"/>
-      </w:pPr>
-      <w:r>
-        <w:rPr>
-          <w:rFonts w:hint="eastAsia"/>
-        </w:rPr>
-        <w:t>模型数据格式</w:t>
-      </w:r>
-    </w:p>
-    <w:p>
-      <w:pPr>
-        <w:pStyle w:val="2"/>
-        <w:spacing w:before="156" w:after="156"/>
-      </w:pPr>
-      <w:r>
-        <w:rPr>
-          <w:rFonts w:hint="eastAsia"/>
-        </w:rPr>
-        <w:t>如何构建模型</w:t>
-      </w:r>
-    </w:p>
-    <w:p>
-      <w:pPr>
-        <w:pStyle w:val="2"/>
-        <w:spacing w:before="156" w:after="156"/>
-      </w:pPr>
-      <w:r>
-        <w:rPr>
-          <w:rFonts w:hint="eastAsia"/>
-        </w:rPr>
-        <w:t>能否使用非</w:t>
-      </w:r>
-      <w:r>
-        <w:rPr>
-          <w:rFonts w:hint="eastAsia"/>
-        </w:rPr>
-        <w:t>Spark</w:t>
-      </w:r>
-      <w:r>
-        <w:rPr>
-          <w:rFonts w:hint="eastAsia"/>
-        </w:rPr>
-        <w:t>的机器学习库</w:t>
-      </w:r>
-    </w:p>
-    <w:p>
-      <w:pPr>
-        <w:pStyle w:val="2"/>
-        <w:spacing w:before="156" w:after="156"/>
-      </w:pPr>
-      <w:r>
-        <w:rPr>
-          <w:rFonts w:hint="eastAsia"/>
-        </w:rPr>
-        <w:t>模型训练与测试</w:t>
-      </w:r>
-    </w:p>
-    <w:p>
-      <w:pPr>
-        <w:pStyle w:val="2"/>
-        <w:spacing w:before="156" w:after="156"/>
-      </w:pPr>
-      <w:r>
-        <w:rPr>
-          <w:rFonts w:hint="eastAsia"/>
-        </w:rPr>
-        <w:t>模型存储与加载</w:t>
-      </w:r>
     </w:p>
     <w:p>
       <w:pPr>
@@ -6934,7 +9806,7 @@
       </w:pPr>
     </w:p>
     <w:sectPr>
-      <w:headerReference w:type="default" r:id="rId10"/>
+      <w:headerReference w:type="default" r:id="rId12"/>
       <w:pgSz w:w="11906" w:h="16838" w:code="9"/>
       <w:pgMar w:top="1701" w:right="1134" w:bottom="1418" w:left="1701" w:header="567" w:footer="964" w:gutter="0"/>
       <w:pgNumType w:start="1"/>
@@ -7648,6 +10520,92 @@
     </w:lvl>
   </w:abstractNum>
   <w:abstractNum w:abstractNumId="7" w15:restartNumberingAfterBreak="0">
+    <w:nsid w:val="1B5D65E0"/>
+    <w:multiLevelType w:val="hybridMultilevel"/>
+    <w:tmpl w:val="FCE4852E"/>
+    <w:lvl w:ilvl="0" w:tplc="0409000F">
+      <w:start w:val="1"/>
+      <w:numFmt w:val="decimal"/>
+      <w:lvlText w:val="%1."/>
+      <w:lvlJc w:val="left"/>
+      <w:pPr>
+        <w:ind w:left="780" w:hanging="420"/>
+      </w:pPr>
+    </w:lvl>
+    <w:lvl w:ilvl="1" w:tplc="04090019" w:tentative="1">
+      <w:start w:val="1"/>
+      <w:numFmt w:val="lowerLetter"/>
+      <w:lvlText w:val="%2)"/>
+      <w:lvlJc w:val="left"/>
+      <w:pPr>
+        <w:ind w:left="1200" w:hanging="420"/>
+      </w:pPr>
+    </w:lvl>
+    <w:lvl w:ilvl="2" w:tplc="0409001B" w:tentative="1">
+      <w:start w:val="1"/>
+      <w:numFmt w:val="lowerRoman"/>
+      <w:lvlText w:val="%3."/>
+      <w:lvlJc w:val="right"/>
+      <w:pPr>
+        <w:ind w:left="1620" w:hanging="420"/>
+      </w:pPr>
+    </w:lvl>
+    <w:lvl w:ilvl="3" w:tplc="0409000F" w:tentative="1">
+      <w:start w:val="1"/>
+      <w:numFmt w:val="decimal"/>
+      <w:lvlText w:val="%4."/>
+      <w:lvlJc w:val="left"/>
+      <w:pPr>
+        <w:ind w:left="2040" w:hanging="420"/>
+      </w:pPr>
+    </w:lvl>
+    <w:lvl w:ilvl="4" w:tplc="04090019" w:tentative="1">
+      <w:start w:val="1"/>
+      <w:numFmt w:val="lowerLetter"/>
+      <w:lvlText w:val="%5)"/>
+      <w:lvlJc w:val="left"/>
+      <w:pPr>
+        <w:ind w:left="2460" w:hanging="420"/>
+      </w:pPr>
+    </w:lvl>
+    <w:lvl w:ilvl="5" w:tplc="0409001B" w:tentative="1">
+      <w:start w:val="1"/>
+      <w:numFmt w:val="lowerRoman"/>
+      <w:lvlText w:val="%6."/>
+      <w:lvlJc w:val="right"/>
+      <w:pPr>
+        <w:ind w:left="2880" w:hanging="420"/>
+      </w:pPr>
+    </w:lvl>
+    <w:lvl w:ilvl="6" w:tplc="0409000F" w:tentative="1">
+      <w:start w:val="1"/>
+      <w:numFmt w:val="decimal"/>
+      <w:lvlText w:val="%7."/>
+      <w:lvlJc w:val="left"/>
+      <w:pPr>
+        <w:ind w:left="3300" w:hanging="420"/>
+      </w:pPr>
+    </w:lvl>
+    <w:lvl w:ilvl="7" w:tplc="04090019" w:tentative="1">
+      <w:start w:val="1"/>
+      <w:numFmt w:val="lowerLetter"/>
+      <w:lvlText w:val="%8)"/>
+      <w:lvlJc w:val="left"/>
+      <w:pPr>
+        <w:ind w:left="3720" w:hanging="420"/>
+      </w:pPr>
+    </w:lvl>
+    <w:lvl w:ilvl="8" w:tplc="0409001B" w:tentative="1">
+      <w:start w:val="1"/>
+      <w:numFmt w:val="lowerRoman"/>
+      <w:lvlText w:val="%9."/>
+      <w:lvlJc w:val="right"/>
+      <w:pPr>
+        <w:ind w:left="4140" w:hanging="420"/>
+      </w:pPr>
+    </w:lvl>
+  </w:abstractNum>
+  <w:abstractNum w:abstractNumId="8" w15:restartNumberingAfterBreak="0">
     <w:nsid w:val="23A93059"/>
     <w:multiLevelType w:val="hybridMultilevel"/>
     <w:tmpl w:val="1728BC9E"/>
@@ -7733,7 +10691,7 @@
       </w:pPr>
     </w:lvl>
   </w:abstractNum>
-  <w:abstractNum w:abstractNumId="8" w15:restartNumberingAfterBreak="0">
+  <w:abstractNum w:abstractNumId="9" w15:restartNumberingAfterBreak="0">
     <w:nsid w:val="26FF3F82"/>
     <w:multiLevelType w:val="hybridMultilevel"/>
     <w:tmpl w:val="307EAF20"/>
@@ -7819,7 +10777,7 @@
       </w:pPr>
     </w:lvl>
   </w:abstractNum>
-  <w:abstractNum w:abstractNumId="9" w15:restartNumberingAfterBreak="0">
+  <w:abstractNum w:abstractNumId="10" w15:restartNumberingAfterBreak="0">
     <w:nsid w:val="319E29E8"/>
     <w:multiLevelType w:val="hybridMultilevel"/>
     <w:tmpl w:val="177EC692"/>
@@ -7905,7 +10863,7 @@
       </w:pPr>
     </w:lvl>
   </w:abstractNum>
-  <w:abstractNum w:abstractNumId="10" w15:restartNumberingAfterBreak="0">
+  <w:abstractNum w:abstractNumId="11" w15:restartNumberingAfterBreak="0">
     <w:nsid w:val="35203AEE"/>
     <w:multiLevelType w:val="hybridMultilevel"/>
     <w:tmpl w:val="DE46CC22"/>
@@ -7991,7 +10949,93 @@
       </w:pPr>
     </w:lvl>
   </w:abstractNum>
-  <w:abstractNum w:abstractNumId="11" w15:restartNumberingAfterBreak="0">
+  <w:abstractNum w:abstractNumId="12" w15:restartNumberingAfterBreak="0">
+    <w:nsid w:val="360F17C4"/>
+    <w:multiLevelType w:val="hybridMultilevel"/>
+    <w:tmpl w:val="EDDC9930"/>
+    <w:lvl w:ilvl="0" w:tplc="0409000F">
+      <w:start w:val="1"/>
+      <w:numFmt w:val="decimal"/>
+      <w:lvlText w:val="%1."/>
+      <w:lvlJc w:val="left"/>
+      <w:pPr>
+        <w:ind w:left="780" w:hanging="420"/>
+      </w:pPr>
+    </w:lvl>
+    <w:lvl w:ilvl="1" w:tplc="04090019" w:tentative="1">
+      <w:start w:val="1"/>
+      <w:numFmt w:val="lowerLetter"/>
+      <w:lvlText w:val="%2)"/>
+      <w:lvlJc w:val="left"/>
+      <w:pPr>
+        <w:ind w:left="1200" w:hanging="420"/>
+      </w:pPr>
+    </w:lvl>
+    <w:lvl w:ilvl="2" w:tplc="0409001B" w:tentative="1">
+      <w:start w:val="1"/>
+      <w:numFmt w:val="lowerRoman"/>
+      <w:lvlText w:val="%3."/>
+      <w:lvlJc w:val="right"/>
+      <w:pPr>
+        <w:ind w:left="1620" w:hanging="420"/>
+      </w:pPr>
+    </w:lvl>
+    <w:lvl w:ilvl="3" w:tplc="0409000F" w:tentative="1">
+      <w:start w:val="1"/>
+      <w:numFmt w:val="decimal"/>
+      <w:lvlText w:val="%4."/>
+      <w:lvlJc w:val="left"/>
+      <w:pPr>
+        <w:ind w:left="2040" w:hanging="420"/>
+      </w:pPr>
+    </w:lvl>
+    <w:lvl w:ilvl="4" w:tplc="04090019" w:tentative="1">
+      <w:start w:val="1"/>
+      <w:numFmt w:val="lowerLetter"/>
+      <w:lvlText w:val="%5)"/>
+      <w:lvlJc w:val="left"/>
+      <w:pPr>
+        <w:ind w:left="2460" w:hanging="420"/>
+      </w:pPr>
+    </w:lvl>
+    <w:lvl w:ilvl="5" w:tplc="0409001B" w:tentative="1">
+      <w:start w:val="1"/>
+      <w:numFmt w:val="lowerRoman"/>
+      <w:lvlText w:val="%6."/>
+      <w:lvlJc w:val="right"/>
+      <w:pPr>
+        <w:ind w:left="2880" w:hanging="420"/>
+      </w:pPr>
+    </w:lvl>
+    <w:lvl w:ilvl="6" w:tplc="0409000F" w:tentative="1">
+      <w:start w:val="1"/>
+      <w:numFmt w:val="decimal"/>
+      <w:lvlText w:val="%7."/>
+      <w:lvlJc w:val="left"/>
+      <w:pPr>
+        <w:ind w:left="3300" w:hanging="420"/>
+      </w:pPr>
+    </w:lvl>
+    <w:lvl w:ilvl="7" w:tplc="04090019" w:tentative="1">
+      <w:start w:val="1"/>
+      <w:numFmt w:val="lowerLetter"/>
+      <w:lvlText w:val="%8)"/>
+      <w:lvlJc w:val="left"/>
+      <w:pPr>
+        <w:ind w:left="3720" w:hanging="420"/>
+      </w:pPr>
+    </w:lvl>
+    <w:lvl w:ilvl="8" w:tplc="0409001B" w:tentative="1">
+      <w:start w:val="1"/>
+      <w:numFmt w:val="lowerRoman"/>
+      <w:lvlText w:val="%9."/>
+      <w:lvlJc w:val="right"/>
+      <w:pPr>
+        <w:ind w:left="4140" w:hanging="420"/>
+      </w:pPr>
+    </w:lvl>
+  </w:abstractNum>
+  <w:abstractNum w:abstractNumId="13" w15:restartNumberingAfterBreak="0">
     <w:nsid w:val="3B475875"/>
     <w:multiLevelType w:val="hybridMultilevel"/>
     <w:tmpl w:val="4BF41FDA"/>
@@ -8077,7 +11121,7 @@
       </w:pPr>
     </w:lvl>
   </w:abstractNum>
-  <w:abstractNum w:abstractNumId="12" w15:restartNumberingAfterBreak="0">
+  <w:abstractNum w:abstractNumId="14" w15:restartNumberingAfterBreak="0">
     <w:nsid w:val="3DEC39AD"/>
     <w:multiLevelType w:val="hybridMultilevel"/>
     <w:tmpl w:val="41548E68"/>
@@ -8163,7 +11207,7 @@
       </w:pPr>
     </w:lvl>
   </w:abstractNum>
-  <w:abstractNum w:abstractNumId="13" w15:restartNumberingAfterBreak="0">
+  <w:abstractNum w:abstractNumId="15" w15:restartNumberingAfterBreak="0">
     <w:nsid w:val="40862577"/>
     <w:multiLevelType w:val="hybridMultilevel"/>
     <w:tmpl w:val="BD8888D2"/>
@@ -8249,7 +11293,7 @@
       </w:pPr>
     </w:lvl>
   </w:abstractNum>
-  <w:abstractNum w:abstractNumId="14" w15:restartNumberingAfterBreak="0">
+  <w:abstractNum w:abstractNumId="16" w15:restartNumberingAfterBreak="0">
     <w:nsid w:val="42626D23"/>
     <w:multiLevelType w:val="hybridMultilevel"/>
     <w:tmpl w:val="40DA4ECA"/>
@@ -8335,7 +11379,7 @@
       </w:pPr>
     </w:lvl>
   </w:abstractNum>
-  <w:abstractNum w:abstractNumId="15" w15:restartNumberingAfterBreak="0">
+  <w:abstractNum w:abstractNumId="17" w15:restartNumberingAfterBreak="0">
     <w:nsid w:val="42C661F0"/>
     <w:multiLevelType w:val="hybridMultilevel"/>
     <w:tmpl w:val="41548E68"/>
@@ -8421,7 +11465,7 @@
       </w:pPr>
     </w:lvl>
   </w:abstractNum>
-  <w:abstractNum w:abstractNumId="16" w15:restartNumberingAfterBreak="0">
+  <w:abstractNum w:abstractNumId="18" w15:restartNumberingAfterBreak="0">
     <w:nsid w:val="430F6556"/>
     <w:multiLevelType w:val="hybridMultilevel"/>
     <w:tmpl w:val="4BF41FDA"/>
@@ -8507,7 +11551,7 @@
       </w:pPr>
     </w:lvl>
   </w:abstractNum>
-  <w:abstractNum w:abstractNumId="17" w15:restartNumberingAfterBreak="0">
+  <w:abstractNum w:abstractNumId="19" w15:restartNumberingAfterBreak="0">
     <w:nsid w:val="44525343"/>
     <w:multiLevelType w:val="hybridMultilevel"/>
     <w:tmpl w:val="CEE48FE4"/>
@@ -8593,7 +11637,7 @@
       </w:pPr>
     </w:lvl>
   </w:abstractNum>
-  <w:abstractNum w:abstractNumId="18" w15:restartNumberingAfterBreak="0">
+  <w:abstractNum w:abstractNumId="20" w15:restartNumberingAfterBreak="0">
     <w:nsid w:val="4D6E4031"/>
     <w:multiLevelType w:val="hybridMultilevel"/>
     <w:tmpl w:val="D446005A"/>
@@ -8679,7 +11723,93 @@
       </w:pPr>
     </w:lvl>
   </w:abstractNum>
-  <w:abstractNum w:abstractNumId="19" w15:restartNumberingAfterBreak="0">
+  <w:abstractNum w:abstractNumId="21" w15:restartNumberingAfterBreak="0">
+    <w:nsid w:val="4E6D69C3"/>
+    <w:multiLevelType w:val="hybridMultilevel"/>
+    <w:tmpl w:val="66DED600"/>
+    <w:lvl w:ilvl="0" w:tplc="04090011">
+      <w:start w:val="1"/>
+      <w:numFmt w:val="decimal"/>
+      <w:lvlText w:val="%1)"/>
+      <w:lvlJc w:val="left"/>
+      <w:pPr>
+        <w:ind w:left="1200" w:hanging="420"/>
+      </w:pPr>
+    </w:lvl>
+    <w:lvl w:ilvl="1" w:tplc="04090019" w:tentative="1">
+      <w:start w:val="1"/>
+      <w:numFmt w:val="lowerLetter"/>
+      <w:lvlText w:val="%2)"/>
+      <w:lvlJc w:val="left"/>
+      <w:pPr>
+        <w:ind w:left="1620" w:hanging="420"/>
+      </w:pPr>
+    </w:lvl>
+    <w:lvl w:ilvl="2" w:tplc="0409001B" w:tentative="1">
+      <w:start w:val="1"/>
+      <w:numFmt w:val="lowerRoman"/>
+      <w:lvlText w:val="%3."/>
+      <w:lvlJc w:val="right"/>
+      <w:pPr>
+        <w:ind w:left="2040" w:hanging="420"/>
+      </w:pPr>
+    </w:lvl>
+    <w:lvl w:ilvl="3" w:tplc="0409000F" w:tentative="1">
+      <w:start w:val="1"/>
+      <w:numFmt w:val="decimal"/>
+      <w:lvlText w:val="%4."/>
+      <w:lvlJc w:val="left"/>
+      <w:pPr>
+        <w:ind w:left="2460" w:hanging="420"/>
+      </w:pPr>
+    </w:lvl>
+    <w:lvl w:ilvl="4" w:tplc="04090019" w:tentative="1">
+      <w:start w:val="1"/>
+      <w:numFmt w:val="lowerLetter"/>
+      <w:lvlText w:val="%5)"/>
+      <w:lvlJc w:val="left"/>
+      <w:pPr>
+        <w:ind w:left="2880" w:hanging="420"/>
+      </w:pPr>
+    </w:lvl>
+    <w:lvl w:ilvl="5" w:tplc="0409001B" w:tentative="1">
+      <w:start w:val="1"/>
+      <w:numFmt w:val="lowerRoman"/>
+      <w:lvlText w:val="%6."/>
+      <w:lvlJc w:val="right"/>
+      <w:pPr>
+        <w:ind w:left="3300" w:hanging="420"/>
+      </w:pPr>
+    </w:lvl>
+    <w:lvl w:ilvl="6" w:tplc="0409000F" w:tentative="1">
+      <w:start w:val="1"/>
+      <w:numFmt w:val="decimal"/>
+      <w:lvlText w:val="%7."/>
+      <w:lvlJc w:val="left"/>
+      <w:pPr>
+        <w:ind w:left="3720" w:hanging="420"/>
+      </w:pPr>
+    </w:lvl>
+    <w:lvl w:ilvl="7" w:tplc="04090019" w:tentative="1">
+      <w:start w:val="1"/>
+      <w:numFmt w:val="lowerLetter"/>
+      <w:lvlText w:val="%8)"/>
+      <w:lvlJc w:val="left"/>
+      <w:pPr>
+        <w:ind w:left="4140" w:hanging="420"/>
+      </w:pPr>
+    </w:lvl>
+    <w:lvl w:ilvl="8" w:tplc="0409001B" w:tentative="1">
+      <w:start w:val="1"/>
+      <w:numFmt w:val="lowerRoman"/>
+      <w:lvlText w:val="%9."/>
+      <w:lvlJc w:val="right"/>
+      <w:pPr>
+        <w:ind w:left="4560" w:hanging="420"/>
+      </w:pPr>
+    </w:lvl>
+  </w:abstractNum>
+  <w:abstractNum w:abstractNumId="22" w15:restartNumberingAfterBreak="0">
     <w:nsid w:val="52972F63"/>
     <w:multiLevelType w:val="hybridMultilevel"/>
     <w:tmpl w:val="41548E68"/>
@@ -8765,7 +11895,93 @@
       </w:pPr>
     </w:lvl>
   </w:abstractNum>
-  <w:abstractNum w:abstractNumId="20" w15:restartNumberingAfterBreak="0">
+  <w:abstractNum w:abstractNumId="23" w15:restartNumberingAfterBreak="0">
+    <w:nsid w:val="565A7F22"/>
+    <w:multiLevelType w:val="hybridMultilevel"/>
+    <w:tmpl w:val="26784900"/>
+    <w:lvl w:ilvl="0" w:tplc="0409000F">
+      <w:start w:val="1"/>
+      <w:numFmt w:val="decimal"/>
+      <w:lvlText w:val="%1."/>
+      <w:lvlJc w:val="left"/>
+      <w:pPr>
+        <w:ind w:left="780" w:hanging="420"/>
+      </w:pPr>
+    </w:lvl>
+    <w:lvl w:ilvl="1" w:tplc="04090019" w:tentative="1">
+      <w:start w:val="1"/>
+      <w:numFmt w:val="lowerLetter"/>
+      <w:lvlText w:val="%2)"/>
+      <w:lvlJc w:val="left"/>
+      <w:pPr>
+        <w:ind w:left="1200" w:hanging="420"/>
+      </w:pPr>
+    </w:lvl>
+    <w:lvl w:ilvl="2" w:tplc="0409001B" w:tentative="1">
+      <w:start w:val="1"/>
+      <w:numFmt w:val="lowerRoman"/>
+      <w:lvlText w:val="%3."/>
+      <w:lvlJc w:val="right"/>
+      <w:pPr>
+        <w:ind w:left="1620" w:hanging="420"/>
+      </w:pPr>
+    </w:lvl>
+    <w:lvl w:ilvl="3" w:tplc="0409000F" w:tentative="1">
+      <w:start w:val="1"/>
+      <w:numFmt w:val="decimal"/>
+      <w:lvlText w:val="%4."/>
+      <w:lvlJc w:val="left"/>
+      <w:pPr>
+        <w:ind w:left="2040" w:hanging="420"/>
+      </w:pPr>
+    </w:lvl>
+    <w:lvl w:ilvl="4" w:tplc="04090019" w:tentative="1">
+      <w:start w:val="1"/>
+      <w:numFmt w:val="lowerLetter"/>
+      <w:lvlText w:val="%5)"/>
+      <w:lvlJc w:val="left"/>
+      <w:pPr>
+        <w:ind w:left="2460" w:hanging="420"/>
+      </w:pPr>
+    </w:lvl>
+    <w:lvl w:ilvl="5" w:tplc="0409001B" w:tentative="1">
+      <w:start w:val="1"/>
+      <w:numFmt w:val="lowerRoman"/>
+      <w:lvlText w:val="%6."/>
+      <w:lvlJc w:val="right"/>
+      <w:pPr>
+        <w:ind w:left="2880" w:hanging="420"/>
+      </w:pPr>
+    </w:lvl>
+    <w:lvl w:ilvl="6" w:tplc="0409000F" w:tentative="1">
+      <w:start w:val="1"/>
+      <w:numFmt w:val="decimal"/>
+      <w:lvlText w:val="%7."/>
+      <w:lvlJc w:val="left"/>
+      <w:pPr>
+        <w:ind w:left="3300" w:hanging="420"/>
+      </w:pPr>
+    </w:lvl>
+    <w:lvl w:ilvl="7" w:tplc="04090019" w:tentative="1">
+      <w:start w:val="1"/>
+      <w:numFmt w:val="lowerLetter"/>
+      <w:lvlText w:val="%8)"/>
+      <w:lvlJc w:val="left"/>
+      <w:pPr>
+        <w:ind w:left="3720" w:hanging="420"/>
+      </w:pPr>
+    </w:lvl>
+    <w:lvl w:ilvl="8" w:tplc="0409001B" w:tentative="1">
+      <w:start w:val="1"/>
+      <w:numFmt w:val="lowerRoman"/>
+      <w:lvlText w:val="%9."/>
+      <w:lvlJc w:val="right"/>
+      <w:pPr>
+        <w:ind w:left="4140" w:hanging="420"/>
+      </w:pPr>
+    </w:lvl>
+  </w:abstractNum>
+  <w:abstractNum w:abstractNumId="24" w15:restartNumberingAfterBreak="0">
     <w:nsid w:val="5ABD56D9"/>
     <w:multiLevelType w:val="hybridMultilevel"/>
     <w:tmpl w:val="F79845B6"/>
@@ -8851,7 +12067,7 @@
       </w:pPr>
     </w:lvl>
   </w:abstractNum>
-  <w:abstractNum w:abstractNumId="21" w15:restartNumberingAfterBreak="0">
+  <w:abstractNum w:abstractNumId="25" w15:restartNumberingAfterBreak="0">
     <w:nsid w:val="66173D52"/>
     <w:multiLevelType w:val="hybridMultilevel"/>
     <w:tmpl w:val="5E901812"/>
@@ -8937,7 +12153,7 @@
       </w:pPr>
     </w:lvl>
   </w:abstractNum>
-  <w:abstractNum w:abstractNumId="22" w15:restartNumberingAfterBreak="0">
+  <w:abstractNum w:abstractNumId="26" w15:restartNumberingAfterBreak="0">
     <w:nsid w:val="6B3B0F67"/>
     <w:multiLevelType w:val="hybridMultilevel"/>
     <w:tmpl w:val="F34C3B8C"/>
@@ -9023,7 +12239,7 @@
       </w:pPr>
     </w:lvl>
   </w:abstractNum>
-  <w:abstractNum w:abstractNumId="23" w15:restartNumberingAfterBreak="0">
+  <w:abstractNum w:abstractNumId="27" w15:restartNumberingAfterBreak="0">
     <w:nsid w:val="6C8B5633"/>
     <w:multiLevelType w:val="hybridMultilevel"/>
     <w:tmpl w:val="68AE341E"/>
@@ -9109,7 +12325,7 @@
       </w:pPr>
     </w:lvl>
   </w:abstractNum>
-  <w:abstractNum w:abstractNumId="24" w15:restartNumberingAfterBreak="0">
+  <w:abstractNum w:abstractNumId="28" w15:restartNumberingAfterBreak="0">
     <w:nsid w:val="733579B9"/>
     <w:multiLevelType w:val="hybridMultilevel"/>
     <w:tmpl w:val="E05E24E4"/>
@@ -9195,7 +12411,7 @@
       </w:pPr>
     </w:lvl>
   </w:abstractNum>
-  <w:abstractNum w:abstractNumId="25" w15:restartNumberingAfterBreak="0">
+  <w:abstractNum w:abstractNumId="29" w15:restartNumberingAfterBreak="0">
     <w:nsid w:val="79C720A1"/>
     <w:multiLevelType w:val="hybridMultilevel"/>
     <w:tmpl w:val="08DE7812"/>
@@ -9288,75 +12504,87 @@
     <w:abstractNumId w:val="6"/>
   </w:num>
   <w:num w:numId="3">
-    <w:abstractNumId w:val="25"/>
+    <w:abstractNumId w:val="29"/>
   </w:num>
   <w:num w:numId="4">
-    <w:abstractNumId w:val="19"/>
+    <w:abstractNumId w:val="22"/>
   </w:num>
   <w:num w:numId="5">
-    <w:abstractNumId w:val="15"/>
+    <w:abstractNumId w:val="17"/>
   </w:num>
   <w:num w:numId="6">
-    <w:abstractNumId w:val="12"/>
+    <w:abstractNumId w:val="14"/>
   </w:num>
   <w:num w:numId="7">
-    <w:abstractNumId w:val="18"/>
+    <w:abstractNumId w:val="20"/>
   </w:num>
   <w:num w:numId="8">
     <w:abstractNumId w:val="4"/>
   </w:num>
   <w:num w:numId="9">
-    <w:abstractNumId w:val="22"/>
+    <w:abstractNumId w:val="26"/>
   </w:num>
   <w:num w:numId="10">
-    <w:abstractNumId w:val="14"/>
+    <w:abstractNumId w:val="16"/>
   </w:num>
   <w:num w:numId="11">
-    <w:abstractNumId w:val="7"/>
+    <w:abstractNumId w:val="8"/>
   </w:num>
   <w:num w:numId="12">
-    <w:abstractNumId w:val="17"/>
+    <w:abstractNumId w:val="19"/>
   </w:num>
   <w:num w:numId="13">
+    <w:abstractNumId w:val="28"/>
+  </w:num>
+  <w:num w:numId="14">
+    <w:abstractNumId w:val="11"/>
+  </w:num>
+  <w:num w:numId="15">
     <w:abstractNumId w:val="24"/>
   </w:num>
-  <w:num w:numId="14">
-    <w:abstractNumId w:val="10"/>
-  </w:num>
-  <w:num w:numId="15">
-    <w:abstractNumId w:val="20"/>
-  </w:num>
   <w:num w:numId="16">
-    <w:abstractNumId w:val="8"/>
+    <w:abstractNumId w:val="9"/>
   </w:num>
   <w:num w:numId="17">
     <w:abstractNumId w:val="2"/>
   </w:num>
   <w:num w:numId="18">
-    <w:abstractNumId w:val="9"/>
+    <w:abstractNumId w:val="10"/>
   </w:num>
   <w:num w:numId="19">
     <w:abstractNumId w:val="0"/>
   </w:num>
   <w:num w:numId="20">
-    <w:abstractNumId w:val="21"/>
+    <w:abstractNumId w:val="25"/>
   </w:num>
   <w:num w:numId="21">
     <w:abstractNumId w:val="5"/>
   </w:num>
   <w:num w:numId="22">
-    <w:abstractNumId w:val="13"/>
+    <w:abstractNumId w:val="15"/>
   </w:num>
   <w:num w:numId="23">
-    <w:abstractNumId w:val="16"/>
+    <w:abstractNumId w:val="18"/>
   </w:num>
   <w:num w:numId="24">
-    <w:abstractNumId w:val="11"/>
+    <w:abstractNumId w:val="13"/>
   </w:num>
   <w:num w:numId="25">
     <w:abstractNumId w:val="1"/>
   </w:num>
   <w:num w:numId="26">
+    <w:abstractNumId w:val="27"/>
+  </w:num>
+  <w:num w:numId="27">
+    <w:abstractNumId w:val="7"/>
+  </w:num>
+  <w:num w:numId="28">
+    <w:abstractNumId w:val="21"/>
+  </w:num>
+  <w:num w:numId="29">
+    <w:abstractNumId w:val="12"/>
+  </w:num>
+  <w:num w:numId="30">
     <w:abstractNumId w:val="23"/>
   </w:num>
   <w:numIdMacAtCleanup w:val="12"/>
@@ -11034,7 +14262,7 @@
 </file>
 
 <file path=customXml/itemProps1.xml><?xml version="1.0" encoding="utf-8"?>
-<ds:datastoreItem xmlns:ds="http://schemas.openxmlformats.org/officeDocument/2006/customXml" ds:itemID="{89383602-49A8-4D42-8A26-6A14EC958613}">
+<ds:datastoreItem xmlns:ds="http://schemas.openxmlformats.org/officeDocument/2006/customXml" ds:itemID="{755056A3-C525-4E73-9A9B-F5F14456BB7B}">
   <ds:schemaRefs>
     <ds:schemaRef ds:uri="http://schemas.openxmlformats.org/officeDocument/2006/bibliography"/>
   </ds:schemaRefs>
